--- a/doc/Master thesis.docx
+++ b/doc/Master thesis.docx
@@ -1,6 +1,6 @@
 
 <file path=word/document.xml><?xml version="1.0" encoding="utf-8"?>
-<w:document xmlns:wpc="http://schemas.microsoft.com/office/word/2010/wordprocessingCanvas" xmlns:cx="http://schemas.microsoft.com/office/drawing/2014/chartex" xmlns:cx1="http://schemas.microsoft.com/office/drawing/2015/9/8/chartex" xmlns:mc="http://schemas.openxmlformats.org/markup-compatibility/2006" xmlns:o="urn:schemas-microsoft-com:office:office" xmlns:r="http://schemas.openxmlformats.org/officeDocument/2006/relationships" xmlns:m="http://schemas.openxmlformats.org/officeDocument/2006/math" xmlns:v="urn:schemas-microsoft-com:vml" xmlns:wp14="http://schemas.microsoft.com/office/word/2010/wordprocessingDrawing" xmlns:wp="http://schemas.openxmlformats.org/drawingml/2006/wordprocessingDrawing" xmlns:w10="urn:schemas-microsoft-com:office:word" xmlns:w="http://schemas.openxmlformats.org/wordprocessingml/2006/main" xmlns:w14="http://schemas.microsoft.com/office/word/2010/wordml" xmlns:w15="http://schemas.microsoft.com/office/word/2012/wordml" xmlns:w16se="http://schemas.microsoft.com/office/word/2015/wordml/symex" xmlns:wpg="http://schemas.microsoft.com/office/word/2010/wordprocessingGroup" xmlns:wpi="http://schemas.microsoft.com/office/word/2010/wordprocessingInk" xmlns:wne="http://schemas.microsoft.com/office/word/2006/wordml" xmlns:wps="http://schemas.microsoft.com/office/word/2010/wordprocessingShape" mc:Ignorable="w14 w15 w16se wp14">
+<w:document xmlns:wpc="http://schemas.microsoft.com/office/word/2010/wordprocessingCanvas" xmlns:cx="http://schemas.microsoft.com/office/drawing/2014/chartex" xmlns:cx1="http://schemas.microsoft.com/office/drawing/2015/9/8/chartex" xmlns:cx2="http://schemas.microsoft.com/office/drawing/2015/10/21/chartex" xmlns:cx3="http://schemas.microsoft.com/office/drawing/2016/5/9/chartex" xmlns:cx4="http://schemas.microsoft.com/office/drawing/2016/5/10/chartex" xmlns:cx5="http://schemas.microsoft.com/office/drawing/2016/5/11/chartex" xmlns:cx6="http://schemas.microsoft.com/office/drawing/2016/5/12/chartex" xmlns:cx7="http://schemas.microsoft.com/office/drawing/2016/5/13/chartex" xmlns:cx8="http://schemas.microsoft.com/office/drawing/2016/5/14/chartex" xmlns:mc="http://schemas.openxmlformats.org/markup-compatibility/2006" xmlns:aink="http://schemas.microsoft.com/office/drawing/2016/ink" xmlns:am3d="http://schemas.microsoft.com/office/drawing/2017/model3d" xmlns:o="urn:schemas-microsoft-com:office:office" xmlns:oel="http://schemas.microsoft.com/office/2019/extlst" xmlns:r="http://schemas.openxmlformats.org/officeDocument/2006/relationships" xmlns:m="http://schemas.openxmlformats.org/officeDocument/2006/math" xmlns:v="urn:schemas-microsoft-com:vml" xmlns:wp14="http://schemas.microsoft.com/office/word/2010/wordprocessingDrawing" xmlns:wp="http://schemas.openxmlformats.org/drawingml/2006/wordprocessingDrawing" xmlns:w10="urn:schemas-microsoft-com:office:word" xmlns:w="http://schemas.openxmlformats.org/wordprocessingml/2006/main" xmlns:w14="http://schemas.microsoft.com/office/word/2010/wordml" xmlns:w15="http://schemas.microsoft.com/office/word/2012/wordml" xmlns:w16cex="http://schemas.microsoft.com/office/word/2018/wordml/cex" xmlns:w16cid="http://schemas.microsoft.com/office/word/2016/wordml/cid" xmlns:w16="http://schemas.microsoft.com/office/word/2018/wordml" xmlns:w16du="http://schemas.microsoft.com/office/word/2023/wordml/word16du" xmlns:w16sdtdh="http://schemas.microsoft.com/office/word/2020/wordml/sdtdatahash" xmlns:w16sdtfl="http://schemas.microsoft.com/office/word/2024/wordml/sdtformatlock" xmlns:w16se="http://schemas.microsoft.com/office/word/2015/wordml/symex" xmlns:wpg="http://schemas.microsoft.com/office/word/2010/wordprocessingGroup" xmlns:wpi="http://schemas.microsoft.com/office/word/2010/wordprocessingInk" xmlns:wne="http://schemas.microsoft.com/office/word/2006/wordml" xmlns:wps="http://schemas.microsoft.com/office/word/2010/wordprocessingShape" mc:Ignorable="w14 w15 w16se w16cid w16 w16cex w16sdtdh w16sdtfl w16du wp14">
   <w:body>
     <w:p>
       <w:pPr>
@@ -305,7 +305,25 @@
                 <w:b/>
                 <w:bCs/>
               </w:rPr>
-              <w:t xml:space="preserve">                                  (подпись)</w:t>
+              <w:t xml:space="preserve">                               </w:t>
+            </w:r>
+            <w:proofErr w:type="gramStart"/>
+            <w:r>
+              <w:rPr>
+                <w:rFonts w:ascii="Times New Roman" w:hAnsi="Times New Roman" w:cs="Times New Roman"/>
+                <w:b/>
+                <w:bCs/>
+              </w:rPr>
+              <w:t xml:space="preserve">   (</w:t>
+            </w:r>
+            <w:proofErr w:type="gramEnd"/>
+            <w:r>
+              <w:rPr>
+                <w:rFonts w:ascii="Times New Roman" w:hAnsi="Times New Roman" w:cs="Times New Roman"/>
+                <w:b/>
+                <w:bCs/>
+              </w:rPr>
+              <w:t>подпись)</w:t>
             </w:r>
           </w:p>
           <w:p>
@@ -351,7 +369,25 @@
                 <w:b/>
                 <w:bCs/>
               </w:rPr>
-              <w:t>____________  2025 г.</w:t>
+              <w:t>___________</w:t>
+            </w:r>
+            <w:proofErr w:type="gramStart"/>
+            <w:r>
+              <w:rPr>
+                <w:rFonts w:ascii="Times New Roman" w:hAnsi="Times New Roman" w:cs="Times New Roman"/>
+                <w:b/>
+                <w:bCs/>
+              </w:rPr>
+              <w:t>_  2025</w:t>
+            </w:r>
+            <w:proofErr w:type="gramEnd"/>
+            <w:r>
+              <w:rPr>
+                <w:rFonts w:ascii="Times New Roman" w:hAnsi="Times New Roman" w:cs="Times New Roman"/>
+                <w:b/>
+                <w:bCs/>
+              </w:rPr>
+              <w:t xml:space="preserve"> г.</w:t>
             </w:r>
           </w:p>
           <w:p>
@@ -504,7 +540,25 @@
                 <w:b/>
                 <w:bCs/>
               </w:rPr>
-              <w:t xml:space="preserve">                      (подпись)</w:t>
+              <w:t xml:space="preserve">                   </w:t>
+            </w:r>
+            <w:proofErr w:type="gramStart"/>
+            <w:r>
+              <w:rPr>
+                <w:rFonts w:ascii="Times New Roman" w:hAnsi="Times New Roman" w:cs="Times New Roman"/>
+                <w:b/>
+                <w:bCs/>
+              </w:rPr>
+              <w:t xml:space="preserve">   (</w:t>
+            </w:r>
+            <w:proofErr w:type="gramEnd"/>
+            <w:r>
+              <w:rPr>
+                <w:rFonts w:ascii="Times New Roman" w:hAnsi="Times New Roman" w:cs="Times New Roman"/>
+                <w:b/>
+                <w:bCs/>
+              </w:rPr>
+              <w:t>подпись)</w:t>
             </w:r>
           </w:p>
           <w:p>
@@ -551,7 +605,25 @@
                 <w:b/>
                 <w:bCs/>
               </w:rPr>
-              <w:t>___________  2025 г.</w:t>
+              <w:t>__________</w:t>
+            </w:r>
+            <w:proofErr w:type="gramStart"/>
+            <w:r>
+              <w:rPr>
+                <w:rFonts w:ascii="Times New Roman" w:hAnsi="Times New Roman" w:cs="Times New Roman"/>
+                <w:b/>
+                <w:bCs/>
+              </w:rPr>
+              <w:t>_  2025</w:t>
+            </w:r>
+            <w:proofErr w:type="gramEnd"/>
+            <w:r>
+              <w:rPr>
+                <w:rFonts w:ascii="Times New Roman" w:hAnsi="Times New Roman" w:cs="Times New Roman"/>
+                <w:b/>
+                <w:bCs/>
+              </w:rPr>
+              <w:t xml:space="preserve"> г.</w:t>
             </w:r>
           </w:p>
           <w:p>
@@ -918,6 +990,7 @@
         </w:rPr>
         <w:t xml:space="preserve"> </w:t>
       </w:r>
+      <w:proofErr w:type="gramStart"/>
       <w:r>
         <w:rPr>
           <w:rFonts w:ascii="Times New Roman" w:hAnsi="Times New Roman" w:cs="Times New Roman"/>
@@ -948,7 +1021,16 @@
           <w:b/>
           <w:szCs w:val="28"/>
         </w:rPr>
-        <w:t>.)</w:t>
+        <w:t>.</w:t>
+      </w:r>
+      <w:proofErr w:type="gramEnd"/>
+      <w:r>
+        <w:rPr>
+          <w:rFonts w:ascii="Times New Roman" w:hAnsi="Times New Roman" w:cs="Times New Roman"/>
+          <w:b/>
+          <w:szCs w:val="28"/>
+        </w:rPr>
+        <w:t>)</w:t>
       </w:r>
     </w:p>
     <w:p>
@@ -1574,23 +1656,7 @@
           <w:rFonts w:ascii="Times New Roman" w:eastAsia="Times New Roman" w:hAnsi="Times New Roman" w:cs="Times New Roman"/>
           <w:szCs w:val="28"/>
         </w:rPr>
-        <w:t>Утверждена приказом по институту № 4557/</w:t>
-      </w:r>
-      <w:proofErr w:type="gramStart"/>
-      <w:r>
-        <w:rPr>
-          <w:rFonts w:ascii="Times New Roman" w:eastAsia="Times New Roman" w:hAnsi="Times New Roman" w:cs="Times New Roman"/>
-          <w:szCs w:val="28"/>
-        </w:rPr>
-        <w:t>С</w:t>
-      </w:r>
-      <w:proofErr w:type="gramEnd"/>
-      <w:r>
-        <w:rPr>
-          <w:rFonts w:ascii="Times New Roman" w:eastAsia="Times New Roman" w:hAnsi="Times New Roman" w:cs="Times New Roman"/>
-          <w:szCs w:val="28"/>
-        </w:rPr>
-        <w:t xml:space="preserve"> от 28.12.2024г. </w:t>
+        <w:t xml:space="preserve">Утверждена приказом по институту № 4557/С от 28.12.2024г. </w:t>
       </w:r>
     </w:p>
     <w:p>
@@ -2577,33 +2643,7 @@
                   <w14:round/>
                 </w14:textOutline>
               </w:rPr>
-              <w:t>Онлайн-калькул</w:t>
-            </w:r>
-            <w:r>
-              <w:rPr>
-                <w:rStyle w:val="ad"/>
-                <w:rFonts w:ascii="Times New Roman" w:hAnsi="Times New Roman" w:cs="Times New Roman"/>
-                <w:noProof/>
-                <w14:textOutline w14:w="0" w14:cap="flat" w14:cmpd="sng" w14:algn="ctr">
-                  <w14:noFill/>
-                  <w14:prstDash w14:val="solid"/>
-                  <w14:round/>
-                </w14:textOutline>
-              </w:rPr>
-              <w:t>я</w:t>
-            </w:r>
-            <w:r>
-              <w:rPr>
-                <w:rStyle w:val="ad"/>
-                <w:rFonts w:ascii="Times New Roman" w:hAnsi="Times New Roman" w:cs="Times New Roman"/>
-                <w:noProof/>
-                <w14:textOutline w14:w="0" w14:cap="flat" w14:cmpd="sng" w14:algn="ctr">
-                  <w14:noFill/>
-                  <w14:prstDash w14:val="solid"/>
-                  <w14:round/>
-                </w14:textOutline>
-              </w:rPr>
-              <w:t>тор МАИ</w:t>
+              <w:t>Онлайн-калькулятор МАИ</w:t>
             </w:r>
             <w:r>
               <w:rPr>
@@ -3942,16 +3982,7 @@
           <w:sz w:val="28"/>
           <w:szCs w:val="28"/>
         </w:rPr>
-        <w:t xml:space="preserve"> и </w:t>
-      </w:r>
-      <w:proofErr w:type="spellStart"/>
-      <w:r>
-        <w:rPr>
-          <w:rFonts w:ascii="Times New Roman" w:hAnsi="Times New Roman" w:cs="Times New Roman"/>
-          <w:sz w:val="28"/>
-          <w:szCs w:val="28"/>
-        </w:rPr>
-        <w:t>Пит</w:t>
+        <w:t xml:space="preserve"> и Пит</w:t>
       </w:r>
       <w:r>
         <w:rPr>
@@ -3975,16 +4006,7 @@
           <w:sz w:val="28"/>
           <w:szCs w:val="28"/>
         </w:rPr>
-        <w:t>гского</w:t>
-      </w:r>
-      <w:proofErr w:type="spellEnd"/>
-      <w:r>
-        <w:rPr>
-          <w:rFonts w:ascii="Times New Roman" w:hAnsi="Times New Roman" w:cs="Times New Roman"/>
-          <w:sz w:val="28"/>
-          <w:szCs w:val="28"/>
-        </w:rPr>
-        <w:t xml:space="preserve"> университетов Томасом </w:t>
+        <w:t xml:space="preserve">гского университетов Томасом </w:t>
       </w:r>
       <w:proofErr w:type="spellStart"/>
       <w:r>
@@ -4227,27 +4249,8 @@
           <w:sz w:val="28"/>
           <w:szCs w:val="28"/>
         </w:rPr>
-        <w:t xml:space="preserve">++ с использованием </w:t>
-      </w:r>
-      <w:proofErr w:type="spellStart"/>
-      <w:r>
-        <w:rPr>
-          <w:rFonts w:ascii="Times New Roman" w:hAnsi="Times New Roman" w:cs="Times New Roman"/>
-          <w:sz w:val="28"/>
-          <w:szCs w:val="28"/>
-        </w:rPr>
-        <w:t>фреймворка</w:t>
-      </w:r>
-      <w:proofErr w:type="spellEnd"/>
-      <w:r>
-        <w:rPr>
-          <w:rFonts w:ascii="Times New Roman" w:hAnsi="Times New Roman" w:cs="Times New Roman"/>
-          <w:sz w:val="28"/>
-          <w:szCs w:val="28"/>
-        </w:rPr>
-        <w:t xml:space="preserve"> </w:t>
-      </w:r>
-      <w:proofErr w:type="spellStart"/>
+        <w:t xml:space="preserve">++ с использованием фреймворка </w:t>
+      </w:r>
       <w:r>
         <w:rPr>
           <w:rFonts w:ascii="Times New Roman" w:hAnsi="Times New Roman" w:cs="Times New Roman"/>
@@ -4257,7 +4260,6 @@
         </w:rPr>
         <w:t>Qt</w:t>
       </w:r>
-      <w:proofErr w:type="spellEnd"/>
       <w:r>
         <w:rPr>
           <w:rFonts w:ascii="Times New Roman" w:hAnsi="Times New Roman" w:cs="Times New Roman"/>
@@ -4890,25 +4892,7 @@
           <w:sz w:val="28"/>
           <w:szCs w:val="28"/>
         </w:rPr>
-        <w:t>Учет качественных и количественных критериев. Позволяет учесть при сравнении разные типы критериев (</w:t>
-      </w:r>
-      <w:proofErr w:type="gramStart"/>
-      <w:r>
-        <w:rPr>
-          <w:rFonts w:ascii="Times New Roman" w:hAnsi="Times New Roman" w:cs="Times New Roman"/>
-          <w:sz w:val="28"/>
-          <w:szCs w:val="28"/>
-        </w:rPr>
-        <w:t>например</w:t>
-      </w:r>
-      <w:proofErr w:type="gramEnd"/>
-      <w:r>
-        <w:rPr>
-          <w:rFonts w:ascii="Times New Roman" w:hAnsi="Times New Roman" w:cs="Times New Roman"/>
-          <w:sz w:val="28"/>
-          <w:szCs w:val="28"/>
-        </w:rPr>
-        <w:t>: удобство расположения лестницы в квартире и общую площадь квартиры)</w:t>
+        <w:t>Учет качественных и количественных критериев. Позволяет учесть при сравнении разные типы критериев (например: удобство расположения лестницы в квартире и общую площадь квартиры)</w:t>
       </w:r>
     </w:p>
     <w:p>
@@ -5005,25 +4989,7 @@
           <w:sz w:val="28"/>
           <w:szCs w:val="28"/>
         </w:rPr>
-        <w:t xml:space="preserve">согласованности исключает противоречивы суждения (например, «А важнее Б, Б важнее В, но </w:t>
-      </w:r>
-      <w:proofErr w:type="gramStart"/>
-      <w:r>
-        <w:rPr>
-          <w:rFonts w:ascii="Times New Roman" w:hAnsi="Times New Roman" w:cs="Times New Roman"/>
-          <w:sz w:val="28"/>
-          <w:szCs w:val="28"/>
-        </w:rPr>
-        <w:t>В</w:t>
-      </w:r>
-      <w:proofErr w:type="gramEnd"/>
-      <w:r>
-        <w:rPr>
-          <w:rFonts w:ascii="Times New Roman" w:hAnsi="Times New Roman" w:cs="Times New Roman"/>
-          <w:sz w:val="28"/>
-          <w:szCs w:val="28"/>
-        </w:rPr>
-        <w:t xml:space="preserve"> важнее А»). </w:t>
+        <w:t xml:space="preserve">согласованности исключает противоречивы суждения (например, «А важнее Б, Б важнее В, но В важнее А»). </w:t>
       </w:r>
     </w:p>
     <w:p>
@@ -7321,15 +7287,7 @@
           <w:sz w:val="28"/>
           <w:szCs w:val="28"/>
         </w:rPr>
-        <w:t xml:space="preserve">. Матрица попарного сравнения </w:t>
-      </w:r>
-      <w:r>
-        <w:rPr>
-          <w:rFonts w:ascii="Times New Roman" w:hAnsi="Times New Roman" w:cs="Times New Roman"/>
-          <w:sz w:val="28"/>
-          <w:szCs w:val="28"/>
-        </w:rPr>
-        <w:t xml:space="preserve">вариантов по </w:t>
+        <w:t xml:space="preserve">. Матрица попарного сравнения вариантов по </w:t>
       </w:r>
       <w:proofErr w:type="spellStart"/>
       <w:r>
@@ -7912,15 +7870,7 @@
                       <w:sz w:val="28"/>
                       <w:szCs w:val="28"/>
                     </w:rPr>
-                    <m:t>i</m:t>
-                  </m:r>
-                  <m:r>
-                    <w:rPr>
-                      <w:rFonts w:ascii="Cambria Math" w:eastAsiaTheme="minorEastAsia" w:hAnsi="Cambria Math" w:cs="Times New Roman"/>
-                      <w:sz w:val="28"/>
-                      <w:szCs w:val="28"/>
-                    </w:rPr>
-                    <m:t>2</m:t>
+                    <m:t>i2</m:t>
                   </m:r>
                 </m:sub>
               </m:sSub>
@@ -8096,7 +8046,6 @@
         </w:rPr>
         <w:t xml:space="preserve"> </w:t>
       </w:r>
-      <w:proofErr w:type="gramStart"/>
       <w:r>
         <w:rPr>
           <w:rFonts w:ascii="Times New Roman" w:eastAsiaTheme="minorEastAsia" w:hAnsi="Times New Roman" w:cs="Times New Roman"/>
@@ -8111,16 +8060,7 @@
           <w:sz w:val="28"/>
           <w:szCs w:val="28"/>
         </w:rPr>
-        <w:t>исло</w:t>
-      </w:r>
-      <w:proofErr w:type="gramEnd"/>
-      <w:r>
-        <w:rPr>
-          <w:rFonts w:ascii="Times New Roman" w:eastAsiaTheme="minorEastAsia" w:hAnsi="Times New Roman" w:cs="Times New Roman"/>
-          <w:sz w:val="28"/>
-          <w:szCs w:val="28"/>
-        </w:rPr>
-        <w:t xml:space="preserve"> критериев.</w:t>
+        <w:t>исло критериев.</w:t>
       </w:r>
     </w:p>
     <w:p>
@@ -8507,31 +8447,7 @@
           <w:sz w:val="28"/>
           <w:szCs w:val="28"/>
         </w:rPr>
-        <w:t xml:space="preserve">Табл. </w:t>
-      </w:r>
-      <w:r>
-        <w:rPr>
-          <w:rFonts w:ascii="Times New Roman" w:hAnsi="Times New Roman" w:cs="Times New Roman"/>
-          <w:sz w:val="28"/>
-          <w:szCs w:val="28"/>
-        </w:rPr>
-        <w:t>3</w:t>
-      </w:r>
-      <w:r>
-        <w:rPr>
-          <w:rFonts w:ascii="Times New Roman" w:hAnsi="Times New Roman" w:cs="Times New Roman"/>
-          <w:sz w:val="28"/>
-          <w:szCs w:val="28"/>
-        </w:rPr>
-        <w:t xml:space="preserve">. Матрица </w:t>
-      </w:r>
-      <w:r>
-        <w:rPr>
-          <w:rFonts w:ascii="Times New Roman" w:hAnsi="Times New Roman" w:cs="Times New Roman"/>
-          <w:sz w:val="28"/>
-          <w:szCs w:val="28"/>
-        </w:rPr>
-        <w:t>весов критериев</w:t>
+        <w:t>Табл. 3. Матрица весов критериев</w:t>
       </w:r>
     </w:p>
     <w:tbl>
@@ -8568,15 +8484,7 @@
                 <w:sz w:val="28"/>
                 <w:szCs w:val="28"/>
               </w:rPr>
-              <w:t>Вариант</w:t>
-            </w:r>
-            <w:r>
-              <w:rPr>
-                <w:rFonts w:ascii="Times New Roman" w:eastAsiaTheme="minorEastAsia" w:hAnsi="Times New Roman" w:cs="Times New Roman"/>
-                <w:sz w:val="28"/>
-                <w:szCs w:val="28"/>
-              </w:rPr>
-              <w:t xml:space="preserve"> 1</w:t>
+              <w:t>Вариант 1</w:t>
             </w:r>
           </w:p>
         </w:tc>
@@ -8667,15 +8575,7 @@
                 <w:sz w:val="28"/>
                 <w:szCs w:val="28"/>
               </w:rPr>
-              <w:t>Вариант</w:t>
-            </w:r>
-            <w:r>
-              <w:rPr>
-                <w:rFonts w:ascii="Times New Roman" w:eastAsiaTheme="minorEastAsia" w:hAnsi="Times New Roman" w:cs="Times New Roman"/>
-                <w:sz w:val="28"/>
-                <w:szCs w:val="28"/>
-              </w:rPr>
-              <w:t xml:space="preserve"> 2</w:t>
+              <w:t>Вариант 2</w:t>
             </w:r>
           </w:p>
         </w:tc>
@@ -8811,15 +8711,7 @@
                 <w:sz w:val="28"/>
                 <w:szCs w:val="28"/>
               </w:rPr>
-              <w:t>Вариант</w:t>
-            </w:r>
-            <w:r>
-              <w:rPr>
-                <w:rFonts w:ascii="Times New Roman" w:eastAsiaTheme="minorEastAsia" w:hAnsi="Times New Roman" w:cs="Times New Roman"/>
-                <w:sz w:val="28"/>
-                <w:szCs w:val="28"/>
-              </w:rPr>
-              <w:t xml:space="preserve"> </w:t>
+              <w:t xml:space="preserve">Вариант </w:t>
             </w:r>
             <w:proofErr w:type="spellStart"/>
             <w:r>
@@ -8880,15 +8772,7 @@
                         <w:sz w:val="28"/>
                         <w:szCs w:val="28"/>
                       </w:rPr>
-                      <m:t>i</m:t>
-                    </m:r>
-                    <m:r>
-                      <w:rPr>
-                        <w:rFonts w:ascii="Cambria Math" w:eastAsiaTheme="minorEastAsia" w:hAnsi="Cambria Math" w:cs="Times New Roman"/>
-                        <w:sz w:val="28"/>
-                        <w:szCs w:val="28"/>
-                      </w:rPr>
-                      <m:t>n</m:t>
+                      <m:t>in</m:t>
                     </m:r>
                   </m:sub>
                 </m:sSub>
@@ -8922,7 +8806,6 @@
           <w:rFonts w:ascii="Times New Roman" w:hAnsi="Times New Roman" w:cs="Times New Roman"/>
           <w:sz w:val="28"/>
           <w:szCs w:val="28"/>
-          <w:lang w:val="en-US"/>
         </w:rPr>
         <w:t>4</w:t>
       </w:r>
@@ -8932,15 +8815,7 @@
           <w:sz w:val="28"/>
           <w:szCs w:val="28"/>
         </w:rPr>
-        <w:t xml:space="preserve">. Матрица весов </w:t>
-      </w:r>
-      <w:r>
-        <w:rPr>
-          <w:rFonts w:ascii="Times New Roman" w:hAnsi="Times New Roman" w:cs="Times New Roman"/>
-          <w:sz w:val="28"/>
-          <w:szCs w:val="28"/>
-        </w:rPr>
-        <w:t xml:space="preserve">альтернатив по критерию </w:t>
+        <w:t xml:space="preserve">. Матрица весов альтернатив по критерию </w:t>
       </w:r>
       <w:r>
         <w:rPr>
@@ -9203,15 +9078,7 @@
                             <w:sz w:val="28"/>
                             <w:szCs w:val="28"/>
                           </w:rPr>
-                          <m:t>1</m:t>
-                        </m:r>
-                        <m:r>
-                          <w:rPr>
-                            <w:rFonts w:ascii="Cambria Math" w:eastAsiaTheme="minorEastAsia" w:hAnsi="Cambria Math" w:cs="Times New Roman"/>
-                            <w:sz w:val="28"/>
-                            <w:szCs w:val="28"/>
-                          </w:rPr>
-                          <m:t>n</m:t>
+                          <m:t>1n</m:t>
                         </m:r>
                       </m:sub>
                     </m:sSub>
@@ -9680,7 +9547,6 @@
           <w:rFonts w:ascii="Times New Roman" w:hAnsi="Times New Roman" w:cs="Times New Roman"/>
           <w:sz w:val="28"/>
           <w:szCs w:val="28"/>
-          <w:lang w:val="en-US"/>
         </w:rPr>
       </w:pPr>
       <m:oMath>
@@ -10107,40 +9973,40 @@
     </w:p>
     <w:p>
       <w:pPr>
+        <w:spacing w:line="360" w:lineRule="auto"/>
+        <w:ind w:firstLine="851"/>
+        <w:jc w:val="both"/>
+        <w:rPr>
+          <w:rFonts w:ascii="Times New Roman" w:hAnsi="Times New Roman" w:cs="Times New Roman"/>
+          <w:sz w:val="28"/>
+          <w:szCs w:val="28"/>
+        </w:rPr>
+      </w:pPr>
+      <w:r>
+        <w:rPr>
+          <w:rFonts w:ascii="Times New Roman" w:hAnsi="Times New Roman" w:cs="Times New Roman"/>
+          <w:sz w:val="28"/>
+          <w:szCs w:val="28"/>
+        </w:rPr>
+        <w:t>Шаг 1. Определение числа уровней иерархии и числа критериев на каждом уровне. Максимальное число уровней 5. Максимальное число критериев на каждом уровне – 7.</w:t>
+      </w:r>
+    </w:p>
+    <w:p>
+      <w:pPr>
         <w:pStyle w:val="a7"/>
         <w:spacing w:line="360" w:lineRule="auto"/>
         <w:ind w:left="1571"/>
-        <w:jc w:val="both"/>
-        <w:rPr>
-          <w:rFonts w:ascii="Times New Roman" w:hAnsi="Times New Roman" w:cs="Times New Roman"/>
-          <w:sz w:val="28"/>
-          <w:szCs w:val="28"/>
-        </w:rPr>
-      </w:pPr>
-      <w:r>
-        <w:rPr>
-          <w:rFonts w:ascii="Times New Roman" w:hAnsi="Times New Roman" w:cs="Times New Roman"/>
-          <w:sz w:val="28"/>
-          <w:szCs w:val="28"/>
-        </w:rPr>
-        <w:t>Шаг 1. Определение числа уровней иерархии и числа критериев на каждом уровне. Максимальное число уровней 5. Максимальное число критериев на каждом уровне – 7.</w:t>
-      </w:r>
-    </w:p>
-    <w:p>
-      <w:pPr>
-        <w:pStyle w:val="a7"/>
-        <w:spacing w:line="360" w:lineRule="auto"/>
-        <w:ind w:left="1571"/>
-        <w:jc w:val="both"/>
-        <w:rPr>
-          <w:rFonts w:ascii="Times New Roman" w:hAnsi="Times New Roman" w:cs="Times New Roman"/>
-          <w:sz w:val="28"/>
-          <w:szCs w:val="28"/>
-        </w:rPr>
-      </w:pPr>
-      <w:r>
-        <w:rPr>
-          <w:rFonts w:ascii="Times New Roman" w:hAnsi="Times New Roman" w:cs="Times New Roman"/>
+        <w:jc w:val="center"/>
+        <w:rPr>
+          <w:rFonts w:ascii="Times New Roman" w:hAnsi="Times New Roman" w:cs="Times New Roman"/>
+          <w:sz w:val="28"/>
+          <w:szCs w:val="28"/>
+        </w:rPr>
+      </w:pPr>
+      <w:r>
+        <w:rPr>
+          <w:rFonts w:ascii="Times New Roman" w:hAnsi="Times New Roman" w:cs="Times New Roman"/>
+          <w:noProof/>
           <w:sz w:val="28"/>
           <w:szCs w:val="28"/>
         </w:rPr>
@@ -10188,41 +10054,72 @@
         <w:jc w:val="center"/>
         <w:rPr>
           <w:rFonts w:ascii="Times New Roman" w:hAnsi="Times New Roman" w:cs="Times New Roman"/>
-          <w:sz w:val="28"/>
-          <w:szCs w:val="28"/>
-        </w:rPr>
-      </w:pPr>
-      <w:r>
-        <w:rPr>
-          <w:rFonts w:ascii="Times New Roman" w:hAnsi="Times New Roman" w:cs="Times New Roman"/>
-          <w:sz w:val="28"/>
-          <w:szCs w:val="28"/>
-        </w:rPr>
-        <w:t xml:space="preserve">Рис. </w:t>
-      </w:r>
-      <w:r>
-        <w:rPr>
-          <w:rFonts w:ascii="Times New Roman" w:hAnsi="Times New Roman" w:cs="Times New Roman"/>
-          <w:sz w:val="28"/>
-          <w:szCs w:val="28"/>
-        </w:rPr>
-        <w:t>2</w:t>
-      </w:r>
-      <w:r>
-        <w:rPr>
-          <w:rFonts w:ascii="Times New Roman" w:hAnsi="Times New Roman" w:cs="Times New Roman"/>
-          <w:sz w:val="28"/>
-          <w:szCs w:val="28"/>
-        </w:rPr>
-        <w:t xml:space="preserve">. </w:t>
-      </w:r>
-      <w:r>
-        <w:rPr>
-          <w:rFonts w:ascii="Times New Roman" w:hAnsi="Times New Roman" w:cs="Times New Roman"/>
-          <w:sz w:val="28"/>
-          <w:szCs w:val="28"/>
-        </w:rPr>
-        <w:t>Шаг 1, определение числа уровней и критериев на каждом уровне</w:t>
+          <w:sz w:val="24"/>
+          <w:szCs w:val="24"/>
+        </w:rPr>
+      </w:pPr>
+      <w:r>
+        <w:rPr>
+          <w:rFonts w:ascii="Times New Roman" w:hAnsi="Times New Roman" w:cs="Times New Roman"/>
+          <w:sz w:val="24"/>
+          <w:szCs w:val="24"/>
+        </w:rPr>
+        <w:t>Рис. 2. Шаг 1, определение числа уровней и критериев на каждом уровне</w:t>
+      </w:r>
+    </w:p>
+    <w:p>
+      <w:pPr>
+        <w:spacing w:line="360" w:lineRule="auto"/>
+        <w:ind w:firstLine="851"/>
+        <w:jc w:val="both"/>
+        <w:rPr>
+          <w:rFonts w:ascii="Times New Roman" w:hAnsi="Times New Roman" w:cs="Times New Roman"/>
+          <w:sz w:val="28"/>
+          <w:szCs w:val="28"/>
+        </w:rPr>
+      </w:pPr>
+      <w:r>
+        <w:rPr>
+          <w:rFonts w:ascii="Times New Roman" w:hAnsi="Times New Roman" w:cs="Times New Roman"/>
+          <w:sz w:val="28"/>
+          <w:szCs w:val="28"/>
+        </w:rPr>
+        <w:lastRenderedPageBreak/>
+        <w:t>Шаг 2.</w:t>
+      </w:r>
+      <w:r>
+        <w:rPr>
+          <w:rFonts w:ascii="Times New Roman" w:hAnsi="Times New Roman" w:cs="Times New Roman"/>
+          <w:sz w:val="28"/>
+          <w:szCs w:val="28"/>
+        </w:rPr>
+        <w:t xml:space="preserve"> На шаге 2 пользователь задает имена критериев на каждом уровне и матрицы попарных сравнений. Пользователю в </w:t>
+      </w:r>
+      <w:proofErr w:type="spellStart"/>
+      <w:r>
+        <w:rPr>
+          <w:rFonts w:ascii="Times New Roman" w:hAnsi="Times New Roman" w:cs="Times New Roman"/>
+          <w:sz w:val="28"/>
+          <w:szCs w:val="28"/>
+        </w:rPr>
+        <w:t>матрицх</w:t>
+      </w:r>
+      <w:proofErr w:type="spellEnd"/>
+      <w:r>
+        <w:rPr>
+          <w:rFonts w:ascii="Times New Roman" w:hAnsi="Times New Roman" w:cs="Times New Roman"/>
+          <w:sz w:val="28"/>
+          <w:szCs w:val="28"/>
+        </w:rPr>
+        <w:t xml:space="preserve"> достаточно заполнить только элементы матрицы над главной диагональю, а элементы под главной диагональю рассчитываются как обратное число от </w:t>
+      </w:r>
+      <w:r>
+        <w:rPr>
+          <w:rFonts w:ascii="Times New Roman" w:hAnsi="Times New Roman" w:cs="Times New Roman"/>
+          <w:sz w:val="28"/>
+          <w:szCs w:val="28"/>
+        </w:rPr>
+        <w:t>противоположного элемента.</w:t>
       </w:r>
     </w:p>
     <w:p>
@@ -10230,71 +10127,54 @@
         <w:pStyle w:val="a7"/>
         <w:spacing w:line="360" w:lineRule="auto"/>
         <w:ind w:left="1571"/>
-        <w:jc w:val="both"/>
-        <w:rPr>
-          <w:rFonts w:ascii="Times New Roman" w:hAnsi="Times New Roman" w:cs="Times New Roman"/>
-          <w:sz w:val="28"/>
-          <w:szCs w:val="28"/>
-        </w:rPr>
-      </w:pPr>
-      <w:r>
-        <w:rPr>
-          <w:rFonts w:ascii="Times New Roman" w:hAnsi="Times New Roman" w:cs="Times New Roman"/>
-          <w:sz w:val="28"/>
-          <w:szCs w:val="28"/>
-        </w:rPr>
-        <w:lastRenderedPageBreak/>
-        <w:t xml:space="preserve">Шаг </w:t>
-      </w:r>
-      <w:r>
-        <w:rPr>
-          <w:rFonts w:ascii="Times New Roman" w:hAnsi="Times New Roman" w:cs="Times New Roman"/>
-          <w:sz w:val="28"/>
-          <w:szCs w:val="28"/>
-        </w:rPr>
-        <w:t>2</w:t>
-      </w:r>
-      <w:r>
-        <w:rPr>
-          <w:rFonts w:ascii="Times New Roman" w:hAnsi="Times New Roman" w:cs="Times New Roman"/>
-          <w:sz w:val="28"/>
-          <w:szCs w:val="28"/>
-        </w:rPr>
-        <w:t>.</w:t>
-      </w:r>
-      <w:r>
-        <w:rPr>
-          <w:rFonts w:ascii="Times New Roman" w:hAnsi="Times New Roman" w:cs="Times New Roman"/>
-          <w:sz w:val="28"/>
-          <w:szCs w:val="28"/>
-        </w:rPr>
-        <w:t xml:space="preserve"> На шаге 2 пользователь задает имена критериев на каждом уровне и матрицы попарных сравнений. Пользователю в </w:t>
-      </w:r>
-      <w:proofErr w:type="spellStart"/>
-      <w:r>
-        <w:rPr>
-          <w:rFonts w:ascii="Times New Roman" w:hAnsi="Times New Roman" w:cs="Times New Roman"/>
-          <w:sz w:val="28"/>
-          <w:szCs w:val="28"/>
-        </w:rPr>
-        <w:t>матрицх</w:t>
-      </w:r>
-      <w:proofErr w:type="spellEnd"/>
-      <w:r>
-        <w:rPr>
-          <w:rFonts w:ascii="Times New Roman" w:hAnsi="Times New Roman" w:cs="Times New Roman"/>
-          <w:sz w:val="28"/>
-          <w:szCs w:val="28"/>
-        </w:rPr>
-        <w:t xml:space="preserve"> достаточно заполнить только элементы матрицы над главной диагональю, а элементы под главной диагональю рассчитываются как обратное число от </w:t>
-      </w:r>
-      <w:r>
-        <w:rPr>
-          <w:rFonts w:ascii="Times New Roman" w:hAnsi="Times New Roman" w:cs="Times New Roman"/>
-          <w:sz w:val="28"/>
-          <w:szCs w:val="28"/>
-        </w:rPr>
-        <w:t>противоположного элемента.</w:t>
+        <w:jc w:val="center"/>
+        <w:rPr>
+          <w:rFonts w:ascii="Times New Roman" w:hAnsi="Times New Roman" w:cs="Times New Roman"/>
+          <w:sz w:val="28"/>
+          <w:szCs w:val="28"/>
+        </w:rPr>
+      </w:pPr>
+      <w:r>
+        <w:rPr>
+          <w:rFonts w:ascii="Times New Roman" w:hAnsi="Times New Roman" w:cs="Times New Roman"/>
+          <w:sz w:val="28"/>
+          <w:szCs w:val="28"/>
+        </w:rPr>
+        <w:drawing>
+          <wp:inline distT="0" distB="0" distL="0" distR="0" wp14:anchorId="003EBF0E" wp14:editId="258268F6">
+            <wp:extent cx="3649980" cy="2827818"/>
+            <wp:effectExtent l="0" t="0" r="7620" b="0"/>
+            <wp:docPr id="522708427" name="Рисунок 1"/>
+            <wp:cNvGraphicFramePr>
+              <a:graphicFrameLocks xmlns:a="http://schemas.openxmlformats.org/drawingml/2006/main" noChangeAspect="1"/>
+            </wp:cNvGraphicFramePr>
+            <a:graphic xmlns:a="http://schemas.openxmlformats.org/drawingml/2006/main">
+              <a:graphicData uri="http://schemas.openxmlformats.org/drawingml/2006/picture">
+                <pic:pic xmlns:pic="http://schemas.openxmlformats.org/drawingml/2006/picture">
+                  <pic:nvPicPr>
+                    <pic:cNvPr id="522708427" name=""/>
+                    <pic:cNvPicPr/>
+                  </pic:nvPicPr>
+                  <pic:blipFill>
+                    <a:blip r:embed="rId11"/>
+                    <a:stretch>
+                      <a:fillRect/>
+                    </a:stretch>
+                  </pic:blipFill>
+                  <pic:spPr>
+                    <a:xfrm>
+                      <a:off x="0" y="0"/>
+                      <a:ext cx="3659240" cy="2834992"/>
+                    </a:xfrm>
+                    <a:prstGeom prst="rect">
+                      <a:avLst/>
+                    </a:prstGeom>
+                  </pic:spPr>
+                </pic:pic>
+              </a:graphicData>
+            </a:graphic>
+          </wp:inline>
+        </w:drawing>
       </w:r>
     </w:p>
     <w:p>
@@ -10302,6 +10182,283 @@
         <w:pStyle w:val="a7"/>
         <w:spacing w:line="360" w:lineRule="auto"/>
         <w:ind w:left="1571"/>
+        <w:jc w:val="center"/>
+        <w:rPr>
+          <w:rFonts w:ascii="Times New Roman" w:hAnsi="Times New Roman" w:cs="Times New Roman"/>
+          <w:sz w:val="24"/>
+          <w:szCs w:val="24"/>
+        </w:rPr>
+      </w:pPr>
+      <w:r>
+        <w:rPr>
+          <w:rFonts w:ascii="Times New Roman" w:hAnsi="Times New Roman" w:cs="Times New Roman"/>
+          <w:sz w:val="24"/>
+          <w:szCs w:val="24"/>
+        </w:rPr>
+        <w:t xml:space="preserve">Рис. </w:t>
+      </w:r>
+      <w:r>
+        <w:rPr>
+          <w:rFonts w:ascii="Times New Roman" w:hAnsi="Times New Roman" w:cs="Times New Roman"/>
+          <w:sz w:val="24"/>
+          <w:szCs w:val="24"/>
+        </w:rPr>
+        <w:t>3</w:t>
+      </w:r>
+      <w:r>
+        <w:rPr>
+          <w:rFonts w:ascii="Times New Roman" w:hAnsi="Times New Roman" w:cs="Times New Roman"/>
+          <w:sz w:val="24"/>
+          <w:szCs w:val="24"/>
+        </w:rPr>
+        <w:t xml:space="preserve">. Шаг </w:t>
+      </w:r>
+      <w:r>
+        <w:rPr>
+          <w:rFonts w:ascii="Times New Roman" w:hAnsi="Times New Roman" w:cs="Times New Roman"/>
+          <w:sz w:val="24"/>
+          <w:szCs w:val="24"/>
+        </w:rPr>
+        <w:t>2</w:t>
+      </w:r>
+      <w:r>
+        <w:rPr>
+          <w:rFonts w:ascii="Times New Roman" w:hAnsi="Times New Roman" w:cs="Times New Roman"/>
+          <w:sz w:val="24"/>
+          <w:szCs w:val="24"/>
+        </w:rPr>
+        <w:t xml:space="preserve">, </w:t>
+      </w:r>
+      <w:r>
+        <w:rPr>
+          <w:rFonts w:ascii="Times New Roman" w:hAnsi="Times New Roman" w:cs="Times New Roman"/>
+          <w:sz w:val="24"/>
+          <w:szCs w:val="24"/>
+        </w:rPr>
+        <w:t>Заполнение имен критериев и матриц попарного сравнения (часть 1)</w:t>
+      </w:r>
+    </w:p>
+    <w:p>
+      <w:pPr>
+        <w:pStyle w:val="a7"/>
+        <w:spacing w:line="360" w:lineRule="auto"/>
+        <w:ind w:left="1571"/>
+        <w:jc w:val="center"/>
+        <w:rPr>
+          <w:rFonts w:ascii="Times New Roman" w:hAnsi="Times New Roman" w:cs="Times New Roman"/>
+          <w:sz w:val="28"/>
+          <w:szCs w:val="28"/>
+        </w:rPr>
+      </w:pPr>
+      <w:r>
+        <w:rPr>
+          <w:rFonts w:ascii="Times New Roman" w:hAnsi="Times New Roman" w:cs="Times New Roman"/>
+          <w:sz w:val="28"/>
+          <w:szCs w:val="28"/>
+        </w:rPr>
+        <w:drawing>
+          <wp:inline distT="0" distB="0" distL="0" distR="0" wp14:anchorId="3CEAD9A0" wp14:editId="40D4C037">
+            <wp:extent cx="3572032" cy="3169920"/>
+            <wp:effectExtent l="0" t="0" r="9525" b="0"/>
+            <wp:docPr id="515028996" name="Рисунок 1"/>
+            <wp:cNvGraphicFramePr>
+              <a:graphicFrameLocks xmlns:a="http://schemas.openxmlformats.org/drawingml/2006/main" noChangeAspect="1"/>
+            </wp:cNvGraphicFramePr>
+            <a:graphic xmlns:a="http://schemas.openxmlformats.org/drawingml/2006/main">
+              <a:graphicData uri="http://schemas.openxmlformats.org/drawingml/2006/picture">
+                <pic:pic xmlns:pic="http://schemas.openxmlformats.org/drawingml/2006/picture">
+                  <pic:nvPicPr>
+                    <pic:cNvPr id="515028996" name=""/>
+                    <pic:cNvPicPr/>
+                  </pic:nvPicPr>
+                  <pic:blipFill>
+                    <a:blip r:embed="rId12"/>
+                    <a:stretch>
+                      <a:fillRect/>
+                    </a:stretch>
+                  </pic:blipFill>
+                  <pic:spPr>
+                    <a:xfrm>
+                      <a:off x="0" y="0"/>
+                      <a:ext cx="3580658" cy="3177575"/>
+                    </a:xfrm>
+                    <a:prstGeom prst="rect">
+                      <a:avLst/>
+                    </a:prstGeom>
+                  </pic:spPr>
+                </pic:pic>
+              </a:graphicData>
+            </a:graphic>
+          </wp:inline>
+        </w:drawing>
+      </w:r>
+    </w:p>
+    <w:p>
+      <w:pPr>
+        <w:pStyle w:val="a7"/>
+        <w:spacing w:line="360" w:lineRule="auto"/>
+        <w:ind w:left="1571"/>
+        <w:jc w:val="center"/>
+        <w:rPr>
+          <w:rFonts w:ascii="Times New Roman" w:hAnsi="Times New Roman" w:cs="Times New Roman"/>
+          <w:sz w:val="24"/>
+          <w:szCs w:val="24"/>
+        </w:rPr>
+      </w:pPr>
+      <w:r>
+        <w:rPr>
+          <w:rFonts w:ascii="Times New Roman" w:hAnsi="Times New Roman" w:cs="Times New Roman"/>
+          <w:sz w:val="24"/>
+          <w:szCs w:val="24"/>
+        </w:rPr>
+        <w:t xml:space="preserve">Рис. </w:t>
+      </w:r>
+      <w:r>
+        <w:rPr>
+          <w:rFonts w:ascii="Times New Roman" w:hAnsi="Times New Roman" w:cs="Times New Roman"/>
+          <w:sz w:val="24"/>
+          <w:szCs w:val="24"/>
+        </w:rPr>
+        <w:t>4</w:t>
+      </w:r>
+      <w:r>
+        <w:rPr>
+          <w:rFonts w:ascii="Times New Roman" w:hAnsi="Times New Roman" w:cs="Times New Roman"/>
+          <w:sz w:val="24"/>
+          <w:szCs w:val="24"/>
+        </w:rPr>
+        <w:t xml:space="preserve">. Шаг 2, Заполнение имен критериев и матриц попарного сравнения (часть </w:t>
+      </w:r>
+      <w:r>
+        <w:rPr>
+          <w:rFonts w:ascii="Times New Roman" w:hAnsi="Times New Roman" w:cs="Times New Roman"/>
+          <w:sz w:val="24"/>
+          <w:szCs w:val="24"/>
+        </w:rPr>
+        <w:t>2</w:t>
+      </w:r>
+      <w:r>
+        <w:rPr>
+          <w:rFonts w:ascii="Times New Roman" w:hAnsi="Times New Roman" w:cs="Times New Roman"/>
+          <w:sz w:val="24"/>
+          <w:szCs w:val="24"/>
+        </w:rPr>
+        <w:t>)</w:t>
+      </w:r>
+    </w:p>
+    <w:p>
+      <w:pPr>
+        <w:pStyle w:val="a7"/>
+        <w:spacing w:line="360" w:lineRule="auto"/>
+        <w:ind w:left="1571"/>
+        <w:jc w:val="center"/>
+        <w:rPr>
+          <w:rFonts w:ascii="Times New Roman" w:hAnsi="Times New Roman" w:cs="Times New Roman"/>
+          <w:sz w:val="28"/>
+          <w:szCs w:val="28"/>
+        </w:rPr>
+      </w:pPr>
+      <w:r>
+        <w:rPr>
+          <w:rFonts w:ascii="Times New Roman" w:hAnsi="Times New Roman" w:cs="Times New Roman"/>
+          <w:sz w:val="28"/>
+          <w:szCs w:val="28"/>
+        </w:rPr>
+        <w:lastRenderedPageBreak/>
+        <w:drawing>
+          <wp:inline distT="0" distB="0" distL="0" distR="0" wp14:anchorId="70042C39" wp14:editId="3DDDD38A">
+            <wp:extent cx="4514850" cy="2028642"/>
+            <wp:effectExtent l="0" t="0" r="0" b="0"/>
+            <wp:docPr id="1549708988" name="Рисунок 1" descr="Изображение выглядит как текст, снимок экрана, Прямоугольник, Шрифт&#10;&#10;Контент, сгенерированный ИИ, может содержать ошибки."/>
+            <wp:cNvGraphicFramePr>
+              <a:graphicFrameLocks xmlns:a="http://schemas.openxmlformats.org/drawingml/2006/main" noChangeAspect="1"/>
+            </wp:cNvGraphicFramePr>
+            <a:graphic xmlns:a="http://schemas.openxmlformats.org/drawingml/2006/main">
+              <a:graphicData uri="http://schemas.openxmlformats.org/drawingml/2006/picture">
+                <pic:pic xmlns:pic="http://schemas.openxmlformats.org/drawingml/2006/picture">
+                  <pic:nvPicPr>
+                    <pic:cNvPr id="1549708988" name="Рисунок 1" descr="Изображение выглядит как текст, снимок экрана, Прямоугольник, Шрифт&#10;&#10;Контент, сгенерированный ИИ, может содержать ошибки."/>
+                    <pic:cNvPicPr/>
+                  </pic:nvPicPr>
+                  <pic:blipFill>
+                    <a:blip r:embed="rId13"/>
+                    <a:stretch>
+                      <a:fillRect/>
+                    </a:stretch>
+                  </pic:blipFill>
+                  <pic:spPr>
+                    <a:xfrm>
+                      <a:off x="0" y="0"/>
+                      <a:ext cx="4516674" cy="2029462"/>
+                    </a:xfrm>
+                    <a:prstGeom prst="rect">
+                      <a:avLst/>
+                    </a:prstGeom>
+                  </pic:spPr>
+                </pic:pic>
+              </a:graphicData>
+            </a:graphic>
+          </wp:inline>
+        </w:drawing>
+      </w:r>
+    </w:p>
+    <w:p>
+      <w:pPr>
+        <w:pStyle w:val="a7"/>
+        <w:spacing w:line="360" w:lineRule="auto"/>
+        <w:ind w:left="1571"/>
+        <w:jc w:val="center"/>
+        <w:rPr>
+          <w:rFonts w:ascii="Times New Roman" w:hAnsi="Times New Roman" w:cs="Times New Roman"/>
+          <w:sz w:val="24"/>
+          <w:szCs w:val="24"/>
+        </w:rPr>
+      </w:pPr>
+      <w:r>
+        <w:rPr>
+          <w:rFonts w:ascii="Times New Roman" w:hAnsi="Times New Roman" w:cs="Times New Roman"/>
+          <w:sz w:val="24"/>
+          <w:szCs w:val="24"/>
+        </w:rPr>
+        <w:t xml:space="preserve">Рис. </w:t>
+      </w:r>
+      <w:r>
+        <w:rPr>
+          <w:rFonts w:ascii="Times New Roman" w:hAnsi="Times New Roman" w:cs="Times New Roman"/>
+          <w:sz w:val="24"/>
+          <w:szCs w:val="24"/>
+        </w:rPr>
+        <w:t>5</w:t>
+      </w:r>
+      <w:r>
+        <w:rPr>
+          <w:rFonts w:ascii="Times New Roman" w:hAnsi="Times New Roman" w:cs="Times New Roman"/>
+          <w:sz w:val="24"/>
+          <w:szCs w:val="24"/>
+        </w:rPr>
+        <w:t xml:space="preserve">. Шаг 2, Заполнение имен критериев и матриц попарного сравнения (часть </w:t>
+      </w:r>
+      <w:r>
+        <w:rPr>
+          <w:rFonts w:ascii="Times New Roman" w:hAnsi="Times New Roman" w:cs="Times New Roman"/>
+          <w:sz w:val="24"/>
+          <w:szCs w:val="24"/>
+        </w:rPr>
+        <w:t>3</w:t>
+      </w:r>
+      <w:r>
+        <w:rPr>
+          <w:rFonts w:ascii="Times New Roman" w:hAnsi="Times New Roman" w:cs="Times New Roman"/>
+          <w:sz w:val="24"/>
+          <w:szCs w:val="24"/>
+        </w:rPr>
+        <w:t>)</w:t>
+      </w:r>
+    </w:p>
+    <w:p>
+      <w:pPr>
+        <w:spacing w:line="360" w:lineRule="auto"/>
+        <w:ind w:firstLine="851"/>
         <w:jc w:val="both"/>
         <w:rPr>
           <w:rFonts w:ascii="Times New Roman" w:hAnsi="Times New Roman" w:cs="Times New Roman"/>
@@ -10309,8 +10466,145 @@
           <w:szCs w:val="28"/>
         </w:rPr>
       </w:pPr>
-      <w:bookmarkStart w:id="5" w:name="_GoBack"/>
-      <w:bookmarkEnd w:id="5"/>
+      <w:r>
+        <w:rPr>
+          <w:rFonts w:ascii="Times New Roman" w:hAnsi="Times New Roman" w:cs="Times New Roman"/>
+          <w:sz w:val="28"/>
+          <w:szCs w:val="28"/>
+        </w:rPr>
+        <w:t xml:space="preserve">На третьем </w:t>
+      </w:r>
+      <w:r>
+        <w:rPr>
+          <w:rFonts w:ascii="Times New Roman" w:hAnsi="Times New Roman" w:cs="Times New Roman"/>
+          <w:sz w:val="28"/>
+          <w:szCs w:val="28"/>
+        </w:rPr>
+        <w:t>шаге (</w:t>
+      </w:r>
+      <w:r>
+        <w:rPr>
+          <w:rFonts w:ascii="Times New Roman" w:hAnsi="Times New Roman" w:cs="Times New Roman"/>
+          <w:sz w:val="28"/>
+          <w:szCs w:val="28"/>
+        </w:rPr>
+        <w:t xml:space="preserve">по нажатии кнопки «Далее»). </w:t>
+      </w:r>
+      <w:r>
+        <w:rPr>
+          <w:rFonts w:ascii="Times New Roman" w:hAnsi="Times New Roman" w:cs="Times New Roman"/>
+          <w:sz w:val="28"/>
+          <w:szCs w:val="28"/>
+        </w:rPr>
+        <w:t xml:space="preserve">Сайт выводит решение и итоговый результат. Так же есть возможность вывести решение в документ </w:t>
+      </w:r>
+      <w:r>
+        <w:rPr>
+          <w:rFonts w:ascii="Times New Roman" w:hAnsi="Times New Roman" w:cs="Times New Roman"/>
+          <w:sz w:val="28"/>
+          <w:szCs w:val="28"/>
+          <w:lang w:val="en-US"/>
+        </w:rPr>
+        <w:t>Word</w:t>
+      </w:r>
+      <w:r>
+        <w:rPr>
+          <w:rFonts w:ascii="Times New Roman" w:hAnsi="Times New Roman" w:cs="Times New Roman"/>
+          <w:sz w:val="28"/>
+          <w:szCs w:val="28"/>
+        </w:rPr>
+        <w:t>.</w:t>
+      </w:r>
+    </w:p>
+    <w:p>
+      <w:pPr>
+        <w:spacing w:line="360" w:lineRule="auto"/>
+        <w:ind w:firstLine="851"/>
+        <w:jc w:val="both"/>
+        <w:rPr>
+          <w:rFonts w:ascii="Times New Roman" w:hAnsi="Times New Roman" w:cs="Times New Roman"/>
+          <w:sz w:val="28"/>
+          <w:szCs w:val="28"/>
+        </w:rPr>
+      </w:pPr>
+      <w:r>
+        <w:rPr>
+          <w:rFonts w:ascii="Times New Roman" w:hAnsi="Times New Roman" w:cs="Times New Roman"/>
+          <w:sz w:val="28"/>
+          <w:szCs w:val="28"/>
+        </w:rPr>
+        <w:drawing>
+          <wp:inline distT="0" distB="0" distL="0" distR="0" wp14:anchorId="12AB540B" wp14:editId="2ACBF881">
+            <wp:extent cx="4540193" cy="1950720"/>
+            <wp:effectExtent l="0" t="0" r="0" b="0"/>
+            <wp:docPr id="549722446" name="Рисунок 1" descr="Изображение выглядит как текст, снимок экрана, Шрифт, линия&#10;&#10;Контент, сгенерированный ИИ, может содержать ошибки."/>
+            <wp:cNvGraphicFramePr>
+              <a:graphicFrameLocks xmlns:a="http://schemas.openxmlformats.org/drawingml/2006/main" noChangeAspect="1"/>
+            </wp:cNvGraphicFramePr>
+            <a:graphic xmlns:a="http://schemas.openxmlformats.org/drawingml/2006/main">
+              <a:graphicData uri="http://schemas.openxmlformats.org/drawingml/2006/picture">
+                <pic:pic xmlns:pic="http://schemas.openxmlformats.org/drawingml/2006/picture">
+                  <pic:nvPicPr>
+                    <pic:cNvPr id="549722446" name="Рисунок 1" descr="Изображение выглядит как текст, снимок экрана, Шрифт, линия&#10;&#10;Контент, сгенерированный ИИ, может содержать ошибки."/>
+                    <pic:cNvPicPr/>
+                  </pic:nvPicPr>
+                  <pic:blipFill>
+                    <a:blip r:embed="rId14"/>
+                    <a:stretch>
+                      <a:fillRect/>
+                    </a:stretch>
+                  </pic:blipFill>
+                  <pic:spPr>
+                    <a:xfrm>
+                      <a:off x="0" y="0"/>
+                      <a:ext cx="4550473" cy="1955137"/>
+                    </a:xfrm>
+                    <a:prstGeom prst="rect">
+                      <a:avLst/>
+                    </a:prstGeom>
+                  </pic:spPr>
+                </pic:pic>
+              </a:graphicData>
+            </a:graphic>
+          </wp:inline>
+        </w:drawing>
+      </w:r>
+    </w:p>
+    <w:p>
+      <w:pPr>
+        <w:spacing w:line="360" w:lineRule="auto"/>
+        <w:ind w:firstLine="851"/>
+        <w:jc w:val="both"/>
+        <w:rPr>
+          <w:rFonts w:ascii="Times New Roman" w:hAnsi="Times New Roman" w:cs="Times New Roman"/>
+          <w:sz w:val="28"/>
+          <w:szCs w:val="28"/>
+        </w:rPr>
+      </w:pPr>
+      <w:r>
+        <w:rPr>
+          <w:rFonts w:ascii="Times New Roman" w:hAnsi="Times New Roman" w:cs="Times New Roman"/>
+          <w:sz w:val="24"/>
+          <w:szCs w:val="24"/>
+        </w:rPr>
+        <w:t xml:space="preserve">Рис. </w:t>
+      </w:r>
+      <w:r>
+        <w:rPr>
+          <w:rFonts w:ascii="Times New Roman" w:hAnsi="Times New Roman" w:cs="Times New Roman"/>
+          <w:sz w:val="24"/>
+          <w:szCs w:val="24"/>
+        </w:rPr>
+        <w:t>6</w:t>
+      </w:r>
+      <w:r>
+        <w:rPr>
+          <w:rFonts w:ascii="Times New Roman" w:hAnsi="Times New Roman" w:cs="Times New Roman"/>
+          <w:sz w:val="24"/>
+          <w:szCs w:val="24"/>
+        </w:rPr>
+        <w:t>. Шаг 2, Заполнение имен критериев и матриц попарного сравнения</w:t>
+      </w:r>
     </w:p>
     <w:p>
       <w:pPr>
@@ -10325,7 +10619,7 @@
           </w14:textOutline>
         </w:rPr>
       </w:pPr>
-      <w:bookmarkStart w:id="6" w:name="_Toc198738670"/>
+      <w:bookmarkStart w:id="5" w:name="_Toc198738670"/>
       <w:r>
         <w:rPr>
           <w:rFonts w:ascii="Times New Roman" w:hAnsi="Times New Roman" w:cs="Times New Roman"/>
@@ -10336,10 +10630,33 @@
             <w14:round/>
           </w14:textOutline>
         </w:rPr>
-        <w:t xml:space="preserve">Создание иерархической модели в MS </w:t>
-      </w:r>
-      <w:proofErr w:type="spellStart"/>
-      <w:r>
+        <w:t>Создание иерархической модели в MS Excel</w:t>
+      </w:r>
+      <w:bookmarkEnd w:id="5"/>
+    </w:p>
+    <w:p>
+      <w:pPr>
+        <w:spacing w:line="360" w:lineRule="auto"/>
+        <w:ind w:firstLine="851"/>
+        <w:jc w:val="both"/>
+        <w:rPr>
+          <w:rFonts w:ascii="Times New Roman" w:hAnsi="Times New Roman" w:cs="Times New Roman"/>
+          <w:sz w:val="28"/>
+          <w:szCs w:val="28"/>
+        </w:rPr>
+      </w:pPr>
+      <w:r>
+        <w:rPr>
+          <w:rFonts w:ascii="Times New Roman" w:hAnsi="Times New Roman" w:cs="Times New Roman"/>
+          <w:sz w:val="28"/>
+          <w:szCs w:val="28"/>
+        </w:rPr>
+        <w:t xml:space="preserve">Программа </w:t>
+      </w:r>
+    </w:p>
+    <w:p>
+      <w:pPr>
+        <w:pStyle w:val="3"/>
         <w:rPr>
           <w:rFonts w:ascii="Times New Roman" w:hAnsi="Times New Roman" w:cs="Times New Roman"/>
           <w:color w:val="000000" w:themeColor="text1"/>
@@ -10349,15 +10666,9 @@
             <w14:round/>
           </w14:textOutline>
         </w:rPr>
-        <w:t>Excel</w:t>
-      </w:r>
-      <w:bookmarkEnd w:id="6"/>
-      <w:proofErr w:type="spellEnd"/>
-    </w:p>
-    <w:p/>
-    <w:p>
-      <w:pPr>
-        <w:pStyle w:val="3"/>
+      </w:pPr>
+      <w:bookmarkStart w:id="6" w:name="_Toc198738671"/>
+      <w:r>
         <w:rPr>
           <w:rFonts w:ascii="Times New Roman" w:hAnsi="Times New Roman" w:cs="Times New Roman"/>
           <w:color w:val="000000" w:themeColor="text1"/>
@@ -10367,8 +10678,8 @@
             <w14:round/>
           </w14:textOutline>
         </w:rPr>
-      </w:pPr>
-      <w:bookmarkStart w:id="7" w:name="_Toc198738671"/>
+        <w:t>Модуль</w:t>
+      </w:r>
       <w:r>
         <w:rPr>
           <w:rFonts w:ascii="Times New Roman" w:hAnsi="Times New Roman" w:cs="Times New Roman"/>
@@ -10379,7 +10690,7 @@
             <w14:round/>
           </w14:textOutline>
         </w:rPr>
-        <w:t>Модуль</w:t>
+        <w:t xml:space="preserve"> </w:t>
       </w:r>
       <w:r>
         <w:rPr>
@@ -10391,7 +10702,7 @@
             <w14:round/>
           </w14:textOutline>
         </w:rPr>
-        <w:t xml:space="preserve"> </w:t>
+        <w:t>МАИ</w:t>
       </w:r>
       <w:r>
         <w:rPr>
@@ -10403,8 +10714,9 @@
             <w14:round/>
           </w14:textOutline>
         </w:rPr>
-        <w:t>МАИ</w:t>
-      </w:r>
+        <w:t xml:space="preserve"> внутри программы </w:t>
+      </w:r>
+      <w:proofErr w:type="spellStart"/>
       <w:r>
         <w:rPr>
           <w:rFonts w:ascii="Times New Roman" w:hAnsi="Times New Roman" w:cs="Times New Roman"/>
@@ -10415,22 +10727,9 @@
             <w14:round/>
           </w14:textOutline>
         </w:rPr>
-        <w:t xml:space="preserve"> внутри программы </w:t>
-      </w:r>
-      <w:proofErr w:type="spellStart"/>
-      <w:r>
-        <w:rPr>
-          <w:rFonts w:ascii="Times New Roman" w:hAnsi="Times New Roman" w:cs="Times New Roman"/>
-          <w:color w:val="000000" w:themeColor="text1"/>
-          <w14:textOutline w14:w="0" w14:cap="flat" w14:cmpd="sng" w14:algn="ctr">
-            <w14:noFill/>
-            <w14:prstDash w14:val="solid"/>
-            <w14:round/>
-          </w14:textOutline>
-        </w:rPr>
         <w:t>Variant</w:t>
       </w:r>
-      <w:bookmarkEnd w:id="7"/>
+      <w:bookmarkEnd w:id="6"/>
       <w:proofErr w:type="spellEnd"/>
     </w:p>
     <w:p/>
@@ -10457,7 +10756,7 @@
           </w14:textOutline>
         </w:rPr>
       </w:pPr>
-      <w:bookmarkStart w:id="8" w:name="_Toc198738672"/>
+      <w:bookmarkStart w:id="7" w:name="_Toc198738672"/>
       <w:r>
         <w:rPr>
           <w:rFonts w:ascii="Times New Roman" w:hAnsi="Times New Roman" w:cs="Times New Roman"/>
@@ -10542,7 +10841,7 @@
             <w14:round/>
           </w14:textOutline>
         </w:rPr>
-        <w:t xml:space="preserve"> не стоит) и </w:t>
+        <w:t xml:space="preserve"> не стоит) и фреймворк </w:t>
       </w:r>
       <w:proofErr w:type="spellStart"/>
       <w:r>
@@ -10560,45 +10859,9 @@
             <w14:round/>
           </w14:textOutline>
         </w:rPr>
-        <w:t>фреймворк</w:t>
-      </w:r>
-      <w:proofErr w:type="spellEnd"/>
-      <w:r>
-        <w:rPr>
-          <w:rFonts w:ascii="Times New Roman" w:hAnsi="Times New Roman" w:cs="Times New Roman"/>
-          <w:color w:val="000000" w:themeColor="text1"/>
-          <w14:shadow w14:blurRad="38100" w14:dist="19050" w14:dir="2700000" w14:sx="100000" w14:sy="100000" w14:kx="0" w14:ky="0" w14:algn="tl">
-            <w14:schemeClr w14:val="dk1">
-              <w14:alpha w14:val="60000"/>
-            </w14:schemeClr>
-          </w14:shadow>
-          <w14:textOutline w14:w="0" w14:cap="flat" w14:cmpd="sng" w14:algn="ctr">
-            <w14:noFill/>
-            <w14:prstDash w14:val="solid"/>
-            <w14:round/>
-          </w14:textOutline>
-        </w:rPr>
-        <w:t xml:space="preserve"> </w:t>
-      </w:r>
-      <w:proofErr w:type="spellStart"/>
-      <w:r>
-        <w:rPr>
-          <w:rFonts w:ascii="Times New Roman" w:hAnsi="Times New Roman" w:cs="Times New Roman"/>
-          <w:color w:val="000000" w:themeColor="text1"/>
-          <w14:shadow w14:blurRad="38100" w14:dist="19050" w14:dir="2700000" w14:sx="100000" w14:sy="100000" w14:kx="0" w14:ky="0" w14:algn="tl">
-            <w14:schemeClr w14:val="dk1">
-              <w14:alpha w14:val="60000"/>
-            </w14:schemeClr>
-          </w14:shadow>
-          <w14:textOutline w14:w="0" w14:cap="flat" w14:cmpd="sng" w14:algn="ctr">
-            <w14:noFill/>
-            <w14:prstDash w14:val="solid"/>
-            <w14:round/>
-          </w14:textOutline>
-        </w:rPr>
         <w:t>Qt</w:t>
       </w:r>
-      <w:bookmarkEnd w:id="8"/>
+      <w:bookmarkEnd w:id="7"/>
       <w:proofErr w:type="spellEnd"/>
     </w:p>
     <w:p>
@@ -10761,7 +11024,6 @@
         </w:rPr>
         <w:t xml:space="preserve"> </w:t>
       </w:r>
-      <w:proofErr w:type="spellStart"/>
       <w:r>
         <w:rPr>
           <w:rFonts w:ascii="Times New Roman" w:hAnsi="Times New Roman" w:cs="Times New Roman"/>
@@ -10771,7 +11033,6 @@
         </w:rPr>
         <w:t>Qt</w:t>
       </w:r>
-      <w:proofErr w:type="spellEnd"/>
       <w:r>
         <w:rPr>
           <w:rFonts w:ascii="Times New Roman" w:hAnsi="Times New Roman" w:cs="Times New Roman"/>
@@ -10826,43 +11087,7 @@
           <w:sz w:val="28"/>
           <w:szCs w:val="28"/>
         </w:rPr>
-        <w:t xml:space="preserve"> </w:t>
-      </w:r>
-      <w:proofErr w:type="spellStart"/>
-      <w:r>
-        <w:rPr>
-          <w:rFonts w:ascii="Times New Roman" w:hAnsi="Times New Roman" w:cs="Times New Roman"/>
-          <w:sz w:val="28"/>
-          <w:szCs w:val="28"/>
-        </w:rPr>
-        <w:t>фреймворк</w:t>
-      </w:r>
-      <w:proofErr w:type="spellEnd"/>
-      <w:r>
-        <w:rPr>
-          <w:rFonts w:ascii="Times New Roman" w:hAnsi="Times New Roman" w:cs="Times New Roman"/>
-          <w:sz w:val="28"/>
-          <w:szCs w:val="28"/>
-        </w:rPr>
-        <w:t xml:space="preserve"> для разработки программного обеспечения. Он предоставляет инструменты и библиотеки для создания графических пользовательских интерфейсов (GUI), а также для разработки приложений сетевого и консольного взаимодействия, работы с базами данных, </w:t>
-      </w:r>
-      <w:proofErr w:type="spellStart"/>
-      <w:r>
-        <w:rPr>
-          <w:rFonts w:ascii="Times New Roman" w:hAnsi="Times New Roman" w:cs="Times New Roman"/>
-          <w:sz w:val="28"/>
-          <w:szCs w:val="28"/>
-        </w:rPr>
-        <w:t>многопоточности</w:t>
-      </w:r>
-      <w:proofErr w:type="spellEnd"/>
-      <w:r>
-        <w:rPr>
-          <w:rFonts w:ascii="Times New Roman" w:hAnsi="Times New Roman" w:cs="Times New Roman"/>
-          <w:sz w:val="28"/>
-          <w:szCs w:val="28"/>
-        </w:rPr>
-        <w:t xml:space="preserve"> и других задач</w:t>
+        <w:t xml:space="preserve"> фреймворк для разработки программного обеспечения. Он предоставляет инструменты и библиотеки для создания графических пользовательских интерфейсов (GUI), а также для разработки приложений сетевого и консольного взаимодействия, работы с базами данных, многопоточности и других задач</w:t>
       </w:r>
     </w:p>
     <w:p>
@@ -10929,43 +11154,7 @@
           <w:sz w:val="28"/>
           <w:szCs w:val="28"/>
         </w:rPr>
-        <w:t xml:space="preserve">. Фреймворк существует для всех популярных операционных систем: </w:t>
-      </w:r>
-      <w:proofErr w:type="spellStart"/>
-      <w:r>
-        <w:rPr>
-          <w:rFonts w:ascii="Times New Roman" w:hAnsi="Times New Roman" w:cs="Times New Roman"/>
-          <w:sz w:val="28"/>
-          <w:szCs w:val="28"/>
-        </w:rPr>
-        <w:t>Windows</w:t>
-      </w:r>
-      <w:proofErr w:type="spellEnd"/>
-      <w:r>
-        <w:rPr>
-          <w:rFonts w:ascii="Times New Roman" w:hAnsi="Times New Roman" w:cs="Times New Roman"/>
-          <w:sz w:val="28"/>
-          <w:szCs w:val="28"/>
-        </w:rPr>
-        <w:t xml:space="preserve">, </w:t>
-      </w:r>
-      <w:proofErr w:type="spellStart"/>
-      <w:r>
-        <w:rPr>
-          <w:rFonts w:ascii="Times New Roman" w:hAnsi="Times New Roman" w:cs="Times New Roman"/>
-          <w:sz w:val="28"/>
-          <w:szCs w:val="28"/>
-        </w:rPr>
-        <w:t>Linux</w:t>
-      </w:r>
-      <w:proofErr w:type="spellEnd"/>
-      <w:r>
-        <w:rPr>
-          <w:rFonts w:ascii="Times New Roman" w:hAnsi="Times New Roman" w:cs="Times New Roman"/>
-          <w:sz w:val="28"/>
-          <w:szCs w:val="28"/>
-        </w:rPr>
-        <w:t xml:space="preserve">, </w:t>
+        <w:t xml:space="preserve">. Фреймворк существует для всех популярных операционных систем: Windows, Linux, </w:t>
       </w:r>
       <w:r>
         <w:rPr>
@@ -11015,25 +11204,7 @@
           <w:sz w:val="28"/>
           <w:szCs w:val="28"/>
         </w:rPr>
-        <w:t xml:space="preserve">. Разработчики могут выбирать наиболее удобный язык для реализации своих идей, а </w:t>
-      </w:r>
-      <w:proofErr w:type="spellStart"/>
-      <w:r>
-        <w:rPr>
-          <w:rFonts w:ascii="Times New Roman" w:hAnsi="Times New Roman" w:cs="Times New Roman"/>
-          <w:sz w:val="28"/>
-          <w:szCs w:val="28"/>
-        </w:rPr>
-        <w:t>фреймворк</w:t>
-      </w:r>
-      <w:proofErr w:type="spellEnd"/>
-      <w:r>
-        <w:rPr>
-          <w:rFonts w:ascii="Times New Roman" w:hAnsi="Times New Roman" w:cs="Times New Roman"/>
-          <w:sz w:val="28"/>
-          <w:szCs w:val="28"/>
-        </w:rPr>
-        <w:t xml:space="preserve"> обеспечит универсальное взаимодействие между компонентами и модулями приложения. </w:t>
+        <w:t xml:space="preserve">. Разработчики могут выбирать наиболее удобный язык для реализации своих идей, а фреймворк обеспечит универсальное взаимодействие между компонентами и модулями приложения. </w:t>
       </w:r>
     </w:p>
     <w:p>
@@ -11066,25 +11237,7 @@
           <w:sz w:val="28"/>
           <w:szCs w:val="28"/>
         </w:rPr>
-        <w:t xml:space="preserve">. Разработчики могут использовать только необходимые компоненты и модули </w:t>
-      </w:r>
-      <w:proofErr w:type="spellStart"/>
-      <w:r>
-        <w:rPr>
-          <w:rFonts w:ascii="Times New Roman" w:hAnsi="Times New Roman" w:cs="Times New Roman"/>
-          <w:sz w:val="28"/>
-          <w:szCs w:val="28"/>
-        </w:rPr>
-        <w:t>фреймворка</w:t>
-      </w:r>
-      <w:proofErr w:type="spellEnd"/>
-      <w:r>
-        <w:rPr>
-          <w:rFonts w:ascii="Times New Roman" w:hAnsi="Times New Roman" w:cs="Times New Roman"/>
-          <w:sz w:val="28"/>
-          <w:szCs w:val="28"/>
-        </w:rPr>
-        <w:t xml:space="preserve">, что позволяет создавать лёгкие и оптимизированные приложения. </w:t>
+        <w:t xml:space="preserve">. Разработчики могут использовать только необходимые компоненты и модули фреймворка, что позволяет создавать лёгкие и оптимизированные приложения. </w:t>
       </w:r>
     </w:p>
     <w:p>
@@ -11132,7 +11285,6 @@
           <w:szCs w:val="28"/>
         </w:rPr>
       </w:pPr>
-      <w:proofErr w:type="spellStart"/>
       <w:r>
         <w:rPr>
           <w:rFonts w:ascii="Times New Roman" w:hAnsi="Times New Roman" w:cs="Times New Roman"/>
@@ -11142,7 +11294,6 @@
         </w:rPr>
         <w:t>Qt</w:t>
       </w:r>
-      <w:proofErr w:type="spellEnd"/>
       <w:r>
         <w:rPr>
           <w:rFonts w:ascii="Times New Roman" w:hAnsi="Times New Roman" w:cs="Times New Roman"/>
@@ -11193,27 +11344,8 @@
           <w:sz w:val="28"/>
           <w:szCs w:val="28"/>
         </w:rPr>
-        <w:t xml:space="preserve">Для </w:t>
-      </w:r>
-      <w:proofErr w:type="spellStart"/>
-      <w:r>
-        <w:rPr>
-          <w:rFonts w:ascii="Times New Roman" w:hAnsi="Times New Roman" w:cs="Times New Roman"/>
-          <w:sz w:val="28"/>
-          <w:szCs w:val="28"/>
-        </w:rPr>
-        <w:t>фреймворка</w:t>
-      </w:r>
-      <w:proofErr w:type="spellEnd"/>
-      <w:r>
-        <w:rPr>
-          <w:rFonts w:ascii="Times New Roman" w:hAnsi="Times New Roman" w:cs="Times New Roman"/>
-          <w:sz w:val="28"/>
-          <w:szCs w:val="28"/>
-        </w:rPr>
-        <w:t xml:space="preserve"> существует отдельная среда разработки под названием </w:t>
-      </w:r>
-      <w:proofErr w:type="spellStart"/>
+        <w:t xml:space="preserve">Для фреймворка существует отдельная среда разработки под названием </w:t>
+      </w:r>
       <w:r>
         <w:rPr>
           <w:rFonts w:ascii="Times New Roman" w:hAnsi="Times New Roman" w:cs="Times New Roman"/>
@@ -11223,7 +11355,6 @@
         </w:rPr>
         <w:t>Qt</w:t>
       </w:r>
-      <w:proofErr w:type="spellEnd"/>
       <w:r>
         <w:rPr>
           <w:rFonts w:ascii="Times New Roman" w:hAnsi="Times New Roman" w:cs="Times New Roman"/>
@@ -11285,7 +11416,7 @@
                     <pic:cNvPicPr/>
                   </pic:nvPicPr>
                   <pic:blipFill>
-                    <a:blip r:embed="rId11"/>
+                    <a:blip r:embed="rId15"/>
                     <a:stretch>
                       <a:fillRect/>
                     </a:stretch>
@@ -11313,58 +11444,40 @@
         <w:jc w:val="center"/>
         <w:rPr>
           <w:rFonts w:ascii="Times New Roman" w:hAnsi="Times New Roman" w:cs="Times New Roman"/>
-          <w:sz w:val="28"/>
-          <w:szCs w:val="28"/>
-        </w:rPr>
-      </w:pPr>
-      <w:r>
-        <w:rPr>
-          <w:rFonts w:ascii="Times New Roman" w:hAnsi="Times New Roman" w:cs="Times New Roman"/>
-          <w:sz w:val="28"/>
-          <w:szCs w:val="28"/>
-        </w:rPr>
-        <w:t xml:space="preserve">Рис. </w:t>
-      </w:r>
-      <w:r>
-        <w:rPr>
-          <w:rFonts w:ascii="Times New Roman" w:hAnsi="Times New Roman" w:cs="Times New Roman"/>
-          <w:sz w:val="28"/>
-          <w:szCs w:val="28"/>
-        </w:rPr>
-        <w:t>2</w:t>
-      </w:r>
-      <w:r>
-        <w:rPr>
-          <w:rFonts w:ascii="Times New Roman" w:hAnsi="Times New Roman" w:cs="Times New Roman"/>
-          <w:sz w:val="28"/>
-          <w:szCs w:val="28"/>
-        </w:rPr>
-        <w:t xml:space="preserve">. Среда разработки </w:t>
-      </w:r>
-      <w:proofErr w:type="spellStart"/>
-      <w:r>
-        <w:rPr>
-          <w:rFonts w:ascii="Times New Roman" w:hAnsi="Times New Roman" w:cs="Times New Roman"/>
-          <w:sz w:val="28"/>
-          <w:szCs w:val="28"/>
+          <w:sz w:val="24"/>
+          <w:szCs w:val="24"/>
+        </w:rPr>
+      </w:pPr>
+      <w:r>
+        <w:rPr>
+          <w:rFonts w:ascii="Times New Roman" w:hAnsi="Times New Roman" w:cs="Times New Roman"/>
+          <w:sz w:val="24"/>
+          <w:szCs w:val="24"/>
+        </w:rPr>
+        <w:t xml:space="preserve">Рис. 2. Среда разработки </w:t>
+      </w:r>
+      <w:r>
+        <w:rPr>
+          <w:rFonts w:ascii="Times New Roman" w:hAnsi="Times New Roman" w:cs="Times New Roman"/>
+          <w:sz w:val="24"/>
+          <w:szCs w:val="24"/>
           <w:lang w:val="en-US"/>
         </w:rPr>
         <w:t>Qt</w:t>
       </w:r>
-      <w:proofErr w:type="spellEnd"/>
-      <w:r>
-        <w:rPr>
-          <w:rFonts w:ascii="Times New Roman" w:hAnsi="Times New Roman" w:cs="Times New Roman"/>
-          <w:sz w:val="28"/>
-          <w:szCs w:val="28"/>
+      <w:r>
+        <w:rPr>
+          <w:rFonts w:ascii="Times New Roman" w:hAnsi="Times New Roman" w:cs="Times New Roman"/>
+          <w:sz w:val="24"/>
+          <w:szCs w:val="24"/>
         </w:rPr>
         <w:t xml:space="preserve"> </w:t>
       </w:r>
       <w:r>
         <w:rPr>
           <w:rFonts w:ascii="Times New Roman" w:hAnsi="Times New Roman" w:cs="Times New Roman"/>
-          <w:sz w:val="28"/>
-          <w:szCs w:val="28"/>
+          <w:sz w:val="24"/>
+          <w:szCs w:val="24"/>
           <w:lang w:val="en-US"/>
         </w:rPr>
         <w:t>Creator</w:t>
@@ -11417,7 +11530,7 @@
           </w14:textOutline>
         </w:rPr>
       </w:pPr>
-      <w:bookmarkStart w:id="9" w:name="_Toc198738673"/>
+      <w:bookmarkStart w:id="8" w:name="_Toc198738673"/>
       <w:r>
         <w:rPr>
           <w:rFonts w:ascii="Times New Roman" w:hAnsi="Times New Roman" w:cs="Times New Roman"/>
@@ -11453,7 +11566,7 @@
         </w:rPr>
         <w:t>2. Программная реализация</w:t>
       </w:r>
-      <w:bookmarkEnd w:id="9"/>
+      <w:bookmarkEnd w:id="8"/>
     </w:p>
     <w:p>
       <w:pPr>
@@ -11475,7 +11588,7 @@
           </w14:textOutline>
         </w:rPr>
       </w:pPr>
-      <w:bookmarkStart w:id="10" w:name="_Toc198738674"/>
+      <w:bookmarkStart w:id="9" w:name="_Toc198738674"/>
       <w:r>
         <w:rPr>
           <w:rFonts w:ascii="Times New Roman" w:hAnsi="Times New Roman" w:cs="Times New Roman"/>
@@ -11495,7 +11608,7 @@
         </w:rPr>
         <w:t>Архитектура программы</w:t>
       </w:r>
-      <w:bookmarkEnd w:id="10"/>
+      <w:bookmarkEnd w:id="9"/>
     </w:p>
     <w:p/>
     <w:p>
@@ -11518,7 +11631,7 @@
           </w14:textOutline>
         </w:rPr>
       </w:pPr>
-      <w:bookmarkStart w:id="11" w:name="_Toc198738675"/>
+      <w:bookmarkStart w:id="10" w:name="_Toc198738675"/>
       <w:r>
         <w:rPr>
           <w:rFonts w:ascii="Times New Roman" w:hAnsi="Times New Roman" w:cs="Times New Roman"/>
@@ -11538,7 +11651,7 @@
         </w:rPr>
         <w:t>Организация хранения данных</w:t>
       </w:r>
-      <w:bookmarkEnd w:id="11"/>
+      <w:bookmarkEnd w:id="10"/>
     </w:p>
     <w:p>
       <w:pPr>
@@ -11609,7 +11722,7 @@
           <w:sz w:val="28"/>
           <w:szCs w:val="28"/>
         </w:rPr>
-        <w:t>ON (</w:t>
+        <w:t xml:space="preserve">ON (JavaScript Object </w:t>
       </w:r>
       <w:proofErr w:type="spellStart"/>
       <w:r>
@@ -11618,7 +11731,7 @@
           <w:sz w:val="28"/>
           <w:szCs w:val="28"/>
         </w:rPr>
-        <w:t>JavaScript</w:t>
+        <w:t>Notation</w:t>
       </w:r>
       <w:proofErr w:type="spellEnd"/>
       <w:r>
@@ -11627,85 +11740,31 @@
           <w:sz w:val="28"/>
           <w:szCs w:val="28"/>
         </w:rPr>
+        <w:t xml:space="preserve">) </w:t>
+      </w:r>
+      <w:r>
+        <w:rPr>
+          <w:rFonts w:ascii="Times New Roman" w:hAnsi="Times New Roman" w:cs="Times New Roman"/>
+          <w:sz w:val="28"/>
+          <w:szCs w:val="28"/>
+        </w:rPr>
+        <w:t>— стандартный текстовый формат для хранения и</w:t>
+      </w:r>
+      <w:r>
+        <w:rPr>
+          <w:rFonts w:ascii="Times New Roman" w:hAnsi="Times New Roman" w:cs="Times New Roman"/>
+          <w:sz w:val="28"/>
+          <w:szCs w:val="28"/>
+        </w:rPr>
         <w:t xml:space="preserve"> </w:t>
       </w:r>
-      <w:proofErr w:type="spellStart"/>
-      <w:r>
-        <w:rPr>
-          <w:rFonts w:ascii="Times New Roman" w:hAnsi="Times New Roman" w:cs="Times New Roman"/>
-          <w:sz w:val="28"/>
-          <w:szCs w:val="28"/>
-        </w:rPr>
-        <w:t>Object</w:t>
-      </w:r>
-      <w:proofErr w:type="spellEnd"/>
-      <w:r>
-        <w:rPr>
-          <w:rFonts w:ascii="Times New Roman" w:hAnsi="Times New Roman" w:cs="Times New Roman"/>
-          <w:sz w:val="28"/>
-          <w:szCs w:val="28"/>
-        </w:rPr>
-        <w:t xml:space="preserve"> </w:t>
-      </w:r>
-      <w:proofErr w:type="spellStart"/>
-      <w:r>
-        <w:rPr>
-          <w:rFonts w:ascii="Times New Roman" w:hAnsi="Times New Roman" w:cs="Times New Roman"/>
-          <w:sz w:val="28"/>
-          <w:szCs w:val="28"/>
-        </w:rPr>
-        <w:t>Notation</w:t>
-      </w:r>
-      <w:proofErr w:type="spellEnd"/>
-      <w:r>
-        <w:rPr>
-          <w:rFonts w:ascii="Times New Roman" w:hAnsi="Times New Roman" w:cs="Times New Roman"/>
-          <w:sz w:val="28"/>
-          <w:szCs w:val="28"/>
-        </w:rPr>
-        <w:t xml:space="preserve">) </w:t>
-      </w:r>
-      <w:r>
-        <w:rPr>
-          <w:rFonts w:ascii="Times New Roman" w:hAnsi="Times New Roman" w:cs="Times New Roman"/>
-          <w:sz w:val="28"/>
-          <w:szCs w:val="28"/>
-        </w:rPr>
-        <w:t>— стандартный текстовый формат для хранения и</w:t>
-      </w:r>
-      <w:r>
-        <w:rPr>
-          <w:rFonts w:ascii="Times New Roman" w:hAnsi="Times New Roman" w:cs="Times New Roman"/>
-          <w:sz w:val="28"/>
-          <w:szCs w:val="28"/>
-        </w:rPr>
-        <w:t xml:space="preserve"> </w:t>
-      </w:r>
-      <w:r>
-        <w:rPr>
-          <w:rFonts w:ascii="Times New Roman" w:hAnsi="Times New Roman" w:cs="Times New Roman"/>
-          <w:sz w:val="28"/>
-          <w:szCs w:val="28"/>
-        </w:rPr>
-        <w:t xml:space="preserve">передачи структурированных данных. Он основан на синтаксисе объекта в </w:t>
-      </w:r>
-      <w:proofErr w:type="spellStart"/>
-      <w:r>
-        <w:rPr>
-          <w:rFonts w:ascii="Times New Roman" w:hAnsi="Times New Roman" w:cs="Times New Roman"/>
-          <w:sz w:val="28"/>
-          <w:szCs w:val="28"/>
-        </w:rPr>
-        <w:t>JavaScript</w:t>
-      </w:r>
-      <w:proofErr w:type="spellEnd"/>
-      <w:r>
-        <w:rPr>
-          <w:rFonts w:ascii="Times New Roman" w:hAnsi="Times New Roman" w:cs="Times New Roman"/>
-          <w:sz w:val="28"/>
-          <w:szCs w:val="28"/>
-        </w:rPr>
-        <w:t>, но не привязан к нему.</w:t>
+      <w:r>
+        <w:rPr>
+          <w:rFonts w:ascii="Times New Roman" w:hAnsi="Times New Roman" w:cs="Times New Roman"/>
+          <w:sz w:val="28"/>
+          <w:szCs w:val="28"/>
+        </w:rPr>
+        <w:t>передачи структурированных данных. Он основан на синтаксисе объекта в JavaScript, но не привязан к нему.</w:t>
       </w:r>
     </w:p>
     <w:p>
@@ -12121,7 +12180,7 @@
           </w14:textOutline>
         </w:rPr>
       </w:pPr>
-      <w:bookmarkStart w:id="12" w:name="_Toc198738676"/>
+      <w:bookmarkStart w:id="11" w:name="_Toc198738676"/>
       <w:r>
         <w:rPr>
           <w:rFonts w:ascii="Times New Roman" w:hAnsi="Times New Roman" w:cs="Times New Roman"/>
@@ -12141,7 +12200,7 @@
         </w:rPr>
         <w:t>Интерфейс программы</w:t>
       </w:r>
-      <w:bookmarkEnd w:id="12"/>
+      <w:bookmarkEnd w:id="11"/>
     </w:p>
     <w:p>
       <w:pPr>
@@ -12267,438 +12326,6 @@
             <wp:extent cx="190527" cy="171474"/>
             <wp:effectExtent l="0" t="0" r="0" b="0"/>
             <wp:docPr id="1" name="Рисунок 1"/>
-            <wp:cNvGraphicFramePr>
-              <a:graphicFrameLocks xmlns:a="http://schemas.openxmlformats.org/drawingml/2006/main" noChangeAspect="1"/>
-            </wp:cNvGraphicFramePr>
-            <a:graphic xmlns:a="http://schemas.openxmlformats.org/drawingml/2006/main">
-              <a:graphicData uri="http://schemas.openxmlformats.org/drawingml/2006/picture">
-                <pic:pic xmlns:pic="http://schemas.openxmlformats.org/drawingml/2006/picture">
-                  <pic:nvPicPr>
-                    <pic:cNvPr id="1" name=""/>
-                    <pic:cNvPicPr/>
-                  </pic:nvPicPr>
-                  <pic:blipFill>
-                    <a:blip r:embed="rId12"/>
-                    <a:stretch>
-                      <a:fillRect/>
-                    </a:stretch>
-                  </pic:blipFill>
-                  <pic:spPr>
-                    <a:xfrm>
-                      <a:off x="0" y="0"/>
-                      <a:ext cx="190527" cy="171474"/>
-                    </a:xfrm>
-                    <a:prstGeom prst="rect">
-                      <a:avLst/>
-                    </a:prstGeom>
-                  </pic:spPr>
-                </pic:pic>
-              </a:graphicData>
-            </a:graphic>
-          </wp:inline>
-        </w:drawing>
-      </w:r>
-      <w:r>
-        <w:rPr>
-          <w:rFonts w:ascii="Times New Roman" w:hAnsi="Times New Roman" w:cs="Times New Roman"/>
-          <w:sz w:val="28"/>
-          <w:szCs w:val="28"/>
-        </w:rPr>
-        <w:t xml:space="preserve"> </w:t>
-      </w:r>
-      <w:r>
-        <w:rPr>
-          <w:rFonts w:ascii="Times New Roman" w:hAnsi="Times New Roman" w:cs="Times New Roman"/>
-          <w:sz w:val="28"/>
-          <w:szCs w:val="28"/>
-        </w:rPr>
-        <w:t>–</w:t>
-      </w:r>
-      <w:r>
-        <w:rPr>
-          <w:rFonts w:ascii="Times New Roman" w:hAnsi="Times New Roman" w:cs="Times New Roman"/>
-          <w:sz w:val="28"/>
-          <w:szCs w:val="28"/>
-        </w:rPr>
-        <w:t xml:space="preserve"> </w:t>
-      </w:r>
-      <w:r>
-        <w:rPr>
-          <w:rFonts w:ascii="Times New Roman" w:hAnsi="Times New Roman" w:cs="Times New Roman"/>
-          <w:sz w:val="28"/>
-          <w:szCs w:val="28"/>
-        </w:rPr>
-        <w:t>открывает существующий JSON файл с задачей</w:t>
-      </w:r>
-      <w:r>
-        <w:rPr>
-          <w:rFonts w:ascii="Times New Roman" w:hAnsi="Times New Roman" w:cs="Times New Roman"/>
-          <w:sz w:val="28"/>
-          <w:szCs w:val="28"/>
-        </w:rPr>
-        <w:t xml:space="preserve">, используя диалоговое окно «Открыть файл» (рис </w:t>
-      </w:r>
-      <w:r>
-        <w:rPr>
-          <w:rFonts w:ascii="Times New Roman" w:hAnsi="Times New Roman" w:cs="Times New Roman"/>
-          <w:sz w:val="28"/>
-          <w:szCs w:val="28"/>
-          <w:lang w:val="en-US"/>
-        </w:rPr>
-        <w:t>N</w:t>
-      </w:r>
-      <w:r>
-        <w:rPr>
-          <w:rFonts w:ascii="Times New Roman" w:hAnsi="Times New Roman" w:cs="Times New Roman"/>
-          <w:sz w:val="28"/>
-          <w:szCs w:val="28"/>
-        </w:rPr>
-        <w:t>)</w:t>
-      </w:r>
-    </w:p>
-    <w:p>
-      <w:pPr>
-        <w:pStyle w:val="a7"/>
-        <w:spacing w:line="360" w:lineRule="auto"/>
-        <w:ind w:left="1635"/>
-        <w:jc w:val="both"/>
-        <w:rPr>
-          <w:rFonts w:ascii="Times New Roman" w:hAnsi="Times New Roman" w:cs="Times New Roman"/>
-          <w:sz w:val="28"/>
-          <w:szCs w:val="28"/>
-        </w:rPr>
-      </w:pPr>
-      <w:r>
-        <w:rPr>
-          <w:rFonts w:ascii="Times New Roman" w:hAnsi="Times New Roman" w:cs="Times New Roman"/>
-          <w:noProof/>
-          <w:sz w:val="28"/>
-          <w:szCs w:val="28"/>
-          <w:lang w:eastAsia="ru-RU"/>
-        </w:rPr>
-        <w:lastRenderedPageBreak/>
-        <w:drawing>
-          <wp:inline distT="0" distB="0" distL="0" distR="0" wp14:anchorId="022A6DCA" wp14:editId="31B97479">
-            <wp:extent cx="3915823" cy="2352675"/>
-            <wp:effectExtent l="0" t="0" r="8890" b="0"/>
-            <wp:docPr id="3" name="Рисунок 3"/>
-            <wp:cNvGraphicFramePr>
-              <a:graphicFrameLocks xmlns:a="http://schemas.openxmlformats.org/drawingml/2006/main" noChangeAspect="1"/>
-            </wp:cNvGraphicFramePr>
-            <a:graphic xmlns:a="http://schemas.openxmlformats.org/drawingml/2006/main">
-              <a:graphicData uri="http://schemas.openxmlformats.org/drawingml/2006/picture">
-                <pic:pic xmlns:pic="http://schemas.openxmlformats.org/drawingml/2006/picture">
-                  <pic:nvPicPr>
-                    <pic:cNvPr id="1" name=""/>
-                    <pic:cNvPicPr/>
-                  </pic:nvPicPr>
-                  <pic:blipFill>
-                    <a:blip r:embed="rId13"/>
-                    <a:stretch>
-                      <a:fillRect/>
-                    </a:stretch>
-                  </pic:blipFill>
-                  <pic:spPr>
-                    <a:xfrm>
-                      <a:off x="0" y="0"/>
-                      <a:ext cx="3928779" cy="2360459"/>
-                    </a:xfrm>
-                    <a:prstGeom prst="rect">
-                      <a:avLst/>
-                    </a:prstGeom>
-                  </pic:spPr>
-                </pic:pic>
-              </a:graphicData>
-            </a:graphic>
-          </wp:inline>
-        </w:drawing>
-      </w:r>
-    </w:p>
-    <w:p>
-      <w:pPr>
-        <w:spacing w:line="360" w:lineRule="auto"/>
-        <w:ind w:left="1080"/>
-        <w:jc w:val="center"/>
-        <w:rPr>
-          <w:rFonts w:ascii="Times New Roman" w:hAnsi="Times New Roman" w:cs="Times New Roman"/>
-          <w:sz w:val="28"/>
-          <w:szCs w:val="28"/>
-        </w:rPr>
-      </w:pPr>
-      <w:r>
-        <w:rPr>
-          <w:rFonts w:ascii="Times New Roman" w:hAnsi="Times New Roman" w:cs="Times New Roman"/>
-          <w:sz w:val="28"/>
-          <w:szCs w:val="28"/>
-        </w:rPr>
-        <w:t xml:space="preserve">Рис. </w:t>
-      </w:r>
-      <w:r>
-        <w:rPr>
-          <w:rFonts w:ascii="Times New Roman" w:hAnsi="Times New Roman" w:cs="Times New Roman"/>
-          <w:sz w:val="28"/>
-          <w:szCs w:val="28"/>
-          <w:lang w:val="en-US"/>
-        </w:rPr>
-        <w:t>N</w:t>
-      </w:r>
-      <w:r>
-        <w:rPr>
-          <w:rFonts w:ascii="Times New Roman" w:hAnsi="Times New Roman" w:cs="Times New Roman"/>
-          <w:sz w:val="28"/>
-          <w:szCs w:val="28"/>
-        </w:rPr>
-        <w:t>. Диалоговое окно «Открыть файл»</w:t>
-      </w:r>
-    </w:p>
-    <w:p>
-      <w:pPr>
-        <w:pStyle w:val="a7"/>
-        <w:numPr>
-          <w:ilvl w:val="0"/>
-          <w:numId w:val="12"/>
-        </w:numPr>
-        <w:spacing w:line="360" w:lineRule="auto"/>
-        <w:jc w:val="both"/>
-        <w:rPr>
-          <w:rFonts w:ascii="Times New Roman" w:hAnsi="Times New Roman" w:cs="Times New Roman"/>
-          <w:sz w:val="28"/>
-          <w:szCs w:val="28"/>
-        </w:rPr>
-      </w:pPr>
-      <w:r>
-        <w:rPr>
-          <w:rFonts w:ascii="Times New Roman" w:hAnsi="Times New Roman" w:cs="Times New Roman"/>
-          <w:sz w:val="28"/>
-          <w:szCs w:val="28"/>
-        </w:rPr>
-        <w:t xml:space="preserve">Кнопка «Сохранить как» </w:t>
-      </w:r>
-      <w:r>
-        <w:rPr>
-          <w:rFonts w:ascii="Times New Roman" w:hAnsi="Times New Roman" w:cs="Times New Roman"/>
-          <w:noProof/>
-          <w:sz w:val="28"/>
-          <w:szCs w:val="28"/>
-          <w:lang w:eastAsia="ru-RU"/>
-        </w:rPr>
-        <w:drawing>
-          <wp:inline distT="0" distB="0" distL="0" distR="0" wp14:anchorId="1E7D5952" wp14:editId="49D86991">
-            <wp:extent cx="219106" cy="181000"/>
-            <wp:effectExtent l="0" t="0" r="9525" b="0"/>
-            <wp:docPr id="2" name="Рисунок 2"/>
-            <wp:cNvGraphicFramePr>
-              <a:graphicFrameLocks xmlns:a="http://schemas.openxmlformats.org/drawingml/2006/main" noChangeAspect="1"/>
-            </wp:cNvGraphicFramePr>
-            <a:graphic xmlns:a="http://schemas.openxmlformats.org/drawingml/2006/main">
-              <a:graphicData uri="http://schemas.openxmlformats.org/drawingml/2006/picture">
-                <pic:pic xmlns:pic="http://schemas.openxmlformats.org/drawingml/2006/picture">
-                  <pic:nvPicPr>
-                    <pic:cNvPr id="1" name=""/>
-                    <pic:cNvPicPr/>
-                  </pic:nvPicPr>
-                  <pic:blipFill>
-                    <a:blip r:embed="rId14"/>
-                    <a:stretch>
-                      <a:fillRect/>
-                    </a:stretch>
-                  </pic:blipFill>
-                  <pic:spPr>
-                    <a:xfrm>
-                      <a:off x="0" y="0"/>
-                      <a:ext cx="219106" cy="181000"/>
-                    </a:xfrm>
-                    <a:prstGeom prst="rect">
-                      <a:avLst/>
-                    </a:prstGeom>
-                  </pic:spPr>
-                </pic:pic>
-              </a:graphicData>
-            </a:graphic>
-          </wp:inline>
-        </w:drawing>
-      </w:r>
-      <w:r>
-        <w:rPr>
-          <w:rFonts w:ascii="Times New Roman" w:hAnsi="Times New Roman" w:cs="Times New Roman"/>
-          <w:sz w:val="28"/>
-          <w:szCs w:val="28"/>
-        </w:rPr>
-        <w:t xml:space="preserve"> – сохраняет данные в новый </w:t>
-      </w:r>
-      <w:r>
-        <w:rPr>
-          <w:rFonts w:ascii="Times New Roman" w:hAnsi="Times New Roman" w:cs="Times New Roman"/>
-          <w:sz w:val="28"/>
-          <w:szCs w:val="28"/>
-          <w:lang w:val="en-US"/>
-        </w:rPr>
-        <w:t>JSON</w:t>
-      </w:r>
-      <w:r>
-        <w:rPr>
-          <w:rFonts w:ascii="Times New Roman" w:hAnsi="Times New Roman" w:cs="Times New Roman"/>
-          <w:sz w:val="28"/>
-          <w:szCs w:val="28"/>
-        </w:rPr>
-        <w:t xml:space="preserve"> </w:t>
-      </w:r>
-      <w:r>
-        <w:rPr>
-          <w:rFonts w:ascii="Times New Roman" w:hAnsi="Times New Roman" w:cs="Times New Roman"/>
-          <w:sz w:val="28"/>
-          <w:szCs w:val="28"/>
-        </w:rPr>
-        <w:t xml:space="preserve">файл с использованием диалогового окна «Сохранить как»(рис. </w:t>
-      </w:r>
-      <w:r>
-        <w:rPr>
-          <w:rFonts w:ascii="Times New Roman" w:hAnsi="Times New Roman" w:cs="Times New Roman"/>
-          <w:sz w:val="28"/>
-          <w:szCs w:val="28"/>
-          <w:lang w:val="en-US"/>
-        </w:rPr>
-        <w:t>N</w:t>
-      </w:r>
-      <w:r>
-        <w:rPr>
-          <w:rFonts w:ascii="Times New Roman" w:hAnsi="Times New Roman" w:cs="Times New Roman"/>
-          <w:sz w:val="28"/>
-          <w:szCs w:val="28"/>
-        </w:rPr>
-        <w:t>)</w:t>
-      </w:r>
-    </w:p>
-    <w:p>
-      <w:pPr>
-        <w:pStyle w:val="a7"/>
-        <w:spacing w:line="360" w:lineRule="auto"/>
-        <w:ind w:left="1635"/>
-        <w:jc w:val="both"/>
-        <w:rPr>
-          <w:rFonts w:ascii="Times New Roman" w:hAnsi="Times New Roman" w:cs="Times New Roman"/>
-          <w:sz w:val="28"/>
-          <w:szCs w:val="28"/>
-        </w:rPr>
-      </w:pPr>
-      <w:r>
-        <w:rPr>
-          <w:rFonts w:ascii="Times New Roman" w:hAnsi="Times New Roman" w:cs="Times New Roman"/>
-          <w:noProof/>
-          <w:sz w:val="28"/>
-          <w:szCs w:val="28"/>
-          <w:lang w:eastAsia="ru-RU"/>
-        </w:rPr>
-        <w:drawing>
-          <wp:inline distT="0" distB="0" distL="0" distR="0" wp14:anchorId="1B7E5EB9" wp14:editId="5E4ABCAF">
-            <wp:extent cx="4275169" cy="2568575"/>
-            <wp:effectExtent l="0" t="0" r="0" b="3175"/>
-            <wp:docPr id="4" name="Рисунок 4"/>
-            <wp:cNvGraphicFramePr>
-              <a:graphicFrameLocks xmlns:a="http://schemas.openxmlformats.org/drawingml/2006/main" noChangeAspect="1"/>
-            </wp:cNvGraphicFramePr>
-            <a:graphic xmlns:a="http://schemas.openxmlformats.org/drawingml/2006/main">
-              <a:graphicData uri="http://schemas.openxmlformats.org/drawingml/2006/picture">
-                <pic:pic xmlns:pic="http://schemas.openxmlformats.org/drawingml/2006/picture">
-                  <pic:nvPicPr>
-                    <pic:cNvPr id="1" name=""/>
-                    <pic:cNvPicPr/>
-                  </pic:nvPicPr>
-                  <pic:blipFill>
-                    <a:blip r:embed="rId15"/>
-                    <a:stretch>
-                      <a:fillRect/>
-                    </a:stretch>
-                  </pic:blipFill>
-                  <pic:spPr>
-                    <a:xfrm>
-                      <a:off x="0" y="0"/>
-                      <a:ext cx="4285548" cy="2574811"/>
-                    </a:xfrm>
-                    <a:prstGeom prst="rect">
-                      <a:avLst/>
-                    </a:prstGeom>
-                  </pic:spPr>
-                </pic:pic>
-              </a:graphicData>
-            </a:graphic>
-          </wp:inline>
-        </w:drawing>
-      </w:r>
-    </w:p>
-    <w:p>
-      <w:pPr>
-        <w:spacing w:line="360" w:lineRule="auto"/>
-        <w:ind w:left="1080"/>
-        <w:jc w:val="center"/>
-        <w:rPr>
-          <w:rFonts w:ascii="Times New Roman" w:hAnsi="Times New Roman" w:cs="Times New Roman"/>
-          <w:sz w:val="28"/>
-          <w:szCs w:val="28"/>
-        </w:rPr>
-      </w:pPr>
-      <w:r>
-        <w:rPr>
-          <w:rFonts w:ascii="Times New Roman" w:hAnsi="Times New Roman" w:cs="Times New Roman"/>
-          <w:sz w:val="28"/>
-          <w:szCs w:val="28"/>
-        </w:rPr>
-        <w:t xml:space="preserve">Рис. </w:t>
-      </w:r>
-      <w:r>
-        <w:rPr>
-          <w:rFonts w:ascii="Times New Roman" w:hAnsi="Times New Roman" w:cs="Times New Roman"/>
-          <w:sz w:val="28"/>
-          <w:szCs w:val="28"/>
-          <w:lang w:val="en-US"/>
-        </w:rPr>
-        <w:t>N</w:t>
-      </w:r>
-      <w:r>
-        <w:rPr>
-          <w:rFonts w:ascii="Times New Roman" w:hAnsi="Times New Roman" w:cs="Times New Roman"/>
-          <w:sz w:val="28"/>
-          <w:szCs w:val="28"/>
-        </w:rPr>
-        <w:t>. Диалоговое окно «Сохранить как»</w:t>
-      </w:r>
-    </w:p>
-    <w:p>
-      <w:pPr>
-        <w:pStyle w:val="a7"/>
-        <w:numPr>
-          <w:ilvl w:val="0"/>
-          <w:numId w:val="12"/>
-        </w:numPr>
-        <w:spacing w:line="360" w:lineRule="auto"/>
-        <w:jc w:val="both"/>
-        <w:rPr>
-          <w:rFonts w:ascii="Times New Roman" w:hAnsi="Times New Roman" w:cs="Times New Roman"/>
-          <w:sz w:val="28"/>
-          <w:szCs w:val="28"/>
-        </w:rPr>
-      </w:pPr>
-      <w:r>
-        <w:rPr>
-          <w:rFonts w:ascii="Times New Roman" w:hAnsi="Times New Roman" w:cs="Times New Roman"/>
-          <w:sz w:val="28"/>
-          <w:szCs w:val="28"/>
-        </w:rPr>
-        <w:t xml:space="preserve">Кнопка «Сохранить» </w:t>
-      </w:r>
-      <w:r>
-        <w:rPr>
-          <w:rFonts w:ascii="Times New Roman" w:hAnsi="Times New Roman" w:cs="Times New Roman"/>
-          <w:noProof/>
-          <w:sz w:val="28"/>
-          <w:szCs w:val="28"/>
-          <w:lang w:eastAsia="ru-RU"/>
-        </w:rPr>
-        <w:drawing>
-          <wp:inline distT="0" distB="0" distL="0" distR="0" wp14:anchorId="61F699DB" wp14:editId="4C795813">
-            <wp:extent cx="228632" cy="200053"/>
-            <wp:effectExtent l="0" t="0" r="0" b="9525"/>
-            <wp:docPr id="5" name="Рисунок 5"/>
             <wp:cNvGraphicFramePr>
               <a:graphicFrameLocks xmlns:a="http://schemas.openxmlformats.org/drawingml/2006/main" noChangeAspect="1"/>
             </wp:cNvGraphicFramePr>
@@ -12718,7 +12345,7 @@
                   <pic:spPr>
                     <a:xfrm>
                       <a:off x="0" y="0"/>
-                      <a:ext cx="228632" cy="200053"/>
+                      <a:ext cx="190527" cy="171474"/>
                     </a:xfrm>
                     <a:prstGeom prst="rect">
                       <a:avLst/>
@@ -12736,7 +12363,39 @@
           <w:sz w:val="28"/>
           <w:szCs w:val="28"/>
         </w:rPr>
-        <w:t xml:space="preserve"> – сохраняет данные в существующий </w:t>
+        <w:t xml:space="preserve"> </w:t>
+      </w:r>
+      <w:r>
+        <w:rPr>
+          <w:rFonts w:ascii="Times New Roman" w:hAnsi="Times New Roman" w:cs="Times New Roman"/>
+          <w:sz w:val="28"/>
+          <w:szCs w:val="28"/>
+        </w:rPr>
+        <w:t>–</w:t>
+      </w:r>
+      <w:r>
+        <w:rPr>
+          <w:rFonts w:ascii="Times New Roman" w:hAnsi="Times New Roman" w:cs="Times New Roman"/>
+          <w:sz w:val="28"/>
+          <w:szCs w:val="28"/>
+        </w:rPr>
+        <w:t xml:space="preserve"> </w:t>
+      </w:r>
+      <w:r>
+        <w:rPr>
+          <w:rFonts w:ascii="Times New Roman" w:hAnsi="Times New Roman" w:cs="Times New Roman"/>
+          <w:sz w:val="28"/>
+          <w:szCs w:val="28"/>
+        </w:rPr>
+        <w:t>открывает существующий JSON файл с задачей</w:t>
+      </w:r>
+      <w:r>
+        <w:rPr>
+          <w:rFonts w:ascii="Times New Roman" w:hAnsi="Times New Roman" w:cs="Times New Roman"/>
+          <w:sz w:val="28"/>
+          <w:szCs w:val="28"/>
+        </w:rPr>
+        <w:t xml:space="preserve">, используя диалоговое окно «Открыть файл» (рис </w:t>
       </w:r>
       <w:r>
         <w:rPr>
@@ -12745,38 +12404,23 @@
           <w:szCs w:val="28"/>
           <w:lang w:val="en-US"/>
         </w:rPr>
-        <w:t>JSON</w:t>
-      </w:r>
-      <w:r>
-        <w:rPr>
-          <w:rFonts w:ascii="Times New Roman" w:hAnsi="Times New Roman" w:cs="Times New Roman"/>
-          <w:sz w:val="28"/>
-          <w:szCs w:val="28"/>
-        </w:rPr>
-        <w:t xml:space="preserve"> </w:t>
-      </w:r>
-      <w:r>
-        <w:rPr>
-          <w:rFonts w:ascii="Times New Roman" w:hAnsi="Times New Roman" w:cs="Times New Roman"/>
-          <w:sz w:val="28"/>
-          <w:szCs w:val="28"/>
-        </w:rPr>
-        <w:t>файл. Если файл новый запускается функционал кнопки «Сохранить как»</w:t>
-      </w:r>
-      <w:r>
-        <w:rPr>
-          <w:rFonts w:ascii="Times New Roman" w:hAnsi="Times New Roman" w:cs="Times New Roman"/>
-          <w:sz w:val="28"/>
-          <w:szCs w:val="28"/>
-        </w:rPr>
-        <w:t>. Если в процессе работы с существующим файлом пользователь меняет имя задачи(файла) программа предлагает переименовать существующий файл. Если пользователь отказывается, то программа создает файл с новым именем</w:t>
-      </w:r>
-    </w:p>
-    <w:p>
-      <w:pPr>
+        <w:t>N</w:t>
+      </w:r>
+      <w:r>
+        <w:rPr>
+          <w:rFonts w:ascii="Times New Roman" w:hAnsi="Times New Roman" w:cs="Times New Roman"/>
+          <w:sz w:val="28"/>
+          <w:szCs w:val="28"/>
+        </w:rPr>
+        <w:t>)</w:t>
+      </w:r>
+    </w:p>
+    <w:p>
+      <w:pPr>
+        <w:pStyle w:val="a7"/>
         <w:spacing w:line="360" w:lineRule="auto"/>
-        <w:ind w:firstLine="851"/>
-        <w:jc w:val="both"/>
+        <w:ind w:left="1635"/>
+        <w:jc w:val="center"/>
         <w:rPr>
           <w:rFonts w:ascii="Times New Roman" w:hAnsi="Times New Roman" w:cs="Times New Roman"/>
           <w:sz w:val="28"/>
@@ -12793,10 +12437,10 @@
         </w:rPr>
         <w:lastRenderedPageBreak/>
         <w:drawing>
-          <wp:inline distT="0" distB="0" distL="0" distR="0" wp14:anchorId="385AD6EE" wp14:editId="5E133F0A">
-            <wp:extent cx="4259580" cy="3151652"/>
-            <wp:effectExtent l="0" t="0" r="7620" b="0"/>
-            <wp:docPr id="69641556" name="Рисунок 1" descr="Изображение выглядит как текст, снимок экрана, дисплей, программное обеспечение&#10;&#10;Контент, сгенерированный ИИ, может содержать ошибки."/>
+          <wp:inline distT="0" distB="0" distL="0" distR="0" wp14:anchorId="022A6DCA" wp14:editId="31B97479">
+            <wp:extent cx="3915823" cy="2352675"/>
+            <wp:effectExtent l="0" t="0" r="8890" b="0"/>
+            <wp:docPr id="3" name="Рисунок 3"/>
             <wp:cNvGraphicFramePr>
               <a:graphicFrameLocks xmlns:a="http://schemas.openxmlformats.org/drawingml/2006/main" noChangeAspect="1"/>
             </wp:cNvGraphicFramePr>
@@ -12804,7 +12448,7 @@
               <a:graphicData uri="http://schemas.openxmlformats.org/drawingml/2006/picture">
                 <pic:pic xmlns:pic="http://schemas.openxmlformats.org/drawingml/2006/picture">
                   <pic:nvPicPr>
-                    <pic:cNvPr id="69641556" name="Рисунок 1" descr="Изображение выглядит как текст, снимок экрана, дисплей, программное обеспечение&#10;&#10;Контент, сгенерированный ИИ, может содержать ошибки."/>
+                    <pic:cNvPr id="1" name=""/>
                     <pic:cNvPicPr/>
                   </pic:nvPicPr>
                   <pic:blipFill>
@@ -12816,7 +12460,7 @@
                   <pic:spPr>
                     <a:xfrm>
                       <a:off x="0" y="0"/>
-                      <a:ext cx="4267023" cy="3157159"/>
+                      <a:ext cx="3928779" cy="2360459"/>
                     </a:xfrm>
                     <a:prstGeom prst="rect">
                       <a:avLst/>
@@ -12836,23 +12480,23 @@
         <w:jc w:val="center"/>
         <w:rPr>
           <w:rFonts w:ascii="Times New Roman" w:hAnsi="Times New Roman" w:cs="Times New Roman"/>
-          <w:sz w:val="28"/>
-          <w:szCs w:val="28"/>
-        </w:rPr>
-      </w:pPr>
-      <w:r>
-        <w:rPr>
-          <w:rFonts w:ascii="Times New Roman" w:hAnsi="Times New Roman" w:cs="Times New Roman"/>
-          <w:sz w:val="28"/>
-          <w:szCs w:val="28"/>
+          <w:sz w:val="24"/>
+          <w:szCs w:val="24"/>
+        </w:rPr>
+      </w:pPr>
+      <w:r>
+        <w:rPr>
+          <w:rFonts w:ascii="Times New Roman" w:hAnsi="Times New Roman" w:cs="Times New Roman"/>
+          <w:sz w:val="24"/>
+          <w:szCs w:val="24"/>
         </w:rPr>
         <w:t xml:space="preserve">Рис. </w:t>
       </w:r>
       <w:r>
         <w:rPr>
           <w:rFonts w:ascii="Times New Roman" w:hAnsi="Times New Roman" w:cs="Times New Roman"/>
-          <w:sz w:val="28"/>
-          <w:szCs w:val="28"/>
+          <w:sz w:val="24"/>
+          <w:szCs w:val="24"/>
           <w:lang w:val="en-US"/>
         </w:rPr>
         <w:t>N</w:t>
@@ -12860,16 +12504,20 @@
       <w:r>
         <w:rPr>
           <w:rFonts w:ascii="Times New Roman" w:hAnsi="Times New Roman" w:cs="Times New Roman"/>
-          <w:sz w:val="28"/>
-          <w:szCs w:val="28"/>
-        </w:rPr>
-        <w:t>. Вкладка вода вариантов</w:t>
-      </w:r>
-    </w:p>
-    <w:p>
-      <w:pPr>
+          <w:sz w:val="24"/>
+          <w:szCs w:val="24"/>
+        </w:rPr>
+        <w:t>. Диалоговое окно «Открыть файл»</w:t>
+      </w:r>
+    </w:p>
+    <w:p>
+      <w:pPr>
+        <w:pStyle w:val="a7"/>
+        <w:numPr>
+          <w:ilvl w:val="0"/>
+          <w:numId w:val="12"/>
+        </w:numPr>
         <w:spacing w:line="360" w:lineRule="auto"/>
-        <w:ind w:firstLine="851"/>
         <w:jc w:val="both"/>
         <w:rPr>
           <w:rFonts w:ascii="Times New Roman" w:hAnsi="Times New Roman" w:cs="Times New Roman"/>
@@ -12883,110 +12531,8 @@
           <w:sz w:val="28"/>
           <w:szCs w:val="28"/>
         </w:rPr>
-        <w:t>В разделе «Варианты»</w:t>
-      </w:r>
-      <w:r>
-        <w:rPr>
-          <w:rFonts w:ascii="Times New Roman" w:hAnsi="Times New Roman" w:cs="Times New Roman"/>
-          <w:sz w:val="28"/>
-          <w:szCs w:val="28"/>
-        </w:rPr>
-        <w:t xml:space="preserve"> </w:t>
-      </w:r>
-      <w:r>
-        <w:rPr>
-          <w:rFonts w:ascii="Times New Roman" w:hAnsi="Times New Roman" w:cs="Times New Roman"/>
-          <w:sz w:val="28"/>
-          <w:szCs w:val="28"/>
-        </w:rPr>
-        <w:t xml:space="preserve">(рис </w:t>
-      </w:r>
-      <w:r>
-        <w:rPr>
-          <w:rFonts w:ascii="Times New Roman" w:hAnsi="Times New Roman" w:cs="Times New Roman"/>
-          <w:sz w:val="28"/>
-          <w:szCs w:val="28"/>
-          <w:lang w:val="en-US"/>
-        </w:rPr>
-        <w:t>N</w:t>
-      </w:r>
-      <w:r>
-        <w:rPr>
-          <w:rFonts w:ascii="Times New Roman" w:hAnsi="Times New Roman" w:cs="Times New Roman"/>
-          <w:sz w:val="28"/>
-          <w:szCs w:val="28"/>
-        </w:rPr>
-        <w:t>)</w:t>
-      </w:r>
-      <w:r>
-        <w:rPr>
-          <w:rFonts w:ascii="Times New Roman" w:hAnsi="Times New Roman" w:cs="Times New Roman"/>
-          <w:sz w:val="28"/>
-          <w:szCs w:val="28"/>
-        </w:rPr>
-        <w:t xml:space="preserve"> </w:t>
-      </w:r>
-      <w:r>
-        <w:rPr>
-          <w:rFonts w:ascii="Times New Roman" w:hAnsi="Times New Roman" w:cs="Times New Roman"/>
-          <w:sz w:val="28"/>
-          <w:szCs w:val="28"/>
-        </w:rPr>
-        <w:t>пользователь вводит имя задачи</w:t>
-      </w:r>
-      <w:r>
-        <w:rPr>
-          <w:rFonts w:ascii="Times New Roman" w:hAnsi="Times New Roman" w:cs="Times New Roman"/>
-          <w:sz w:val="28"/>
-          <w:szCs w:val="28"/>
-        </w:rPr>
-        <w:t>. Так же имя зада</w:t>
-      </w:r>
-      <w:r>
-        <w:rPr>
-          <w:rFonts w:ascii="Times New Roman" w:hAnsi="Times New Roman" w:cs="Times New Roman"/>
-          <w:sz w:val="28"/>
-          <w:szCs w:val="28"/>
-        </w:rPr>
-        <w:t xml:space="preserve">чи является именем файла </w:t>
-      </w:r>
-      <w:r>
-        <w:rPr>
-          <w:rFonts w:ascii="Times New Roman" w:hAnsi="Times New Roman" w:cs="Times New Roman"/>
-          <w:sz w:val="28"/>
-          <w:szCs w:val="28"/>
-          <w:lang w:val="en-US"/>
-        </w:rPr>
-        <w:t>JSON</w:t>
-      </w:r>
-      <w:r>
-        <w:rPr>
-          <w:rFonts w:ascii="Times New Roman" w:hAnsi="Times New Roman" w:cs="Times New Roman"/>
-          <w:sz w:val="28"/>
-          <w:szCs w:val="28"/>
-        </w:rPr>
-        <w:t xml:space="preserve"> </w:t>
-      </w:r>
-      <w:r>
-        <w:rPr>
-          <w:rFonts w:ascii="Times New Roman" w:hAnsi="Times New Roman" w:cs="Times New Roman"/>
-          <w:sz w:val="28"/>
-          <w:szCs w:val="28"/>
-        </w:rPr>
-        <w:t>в котором хранится существующая информация о задаче (варианты, критерии, весовые матрицы)</w:t>
-      </w:r>
-    </w:p>
-    <w:p>
-      <w:pPr>
-        <w:spacing w:line="360" w:lineRule="auto"/>
-        <w:ind w:firstLine="851"/>
-        <w:jc w:val="both"/>
-        <w:rPr>
-          <w:rFonts w:ascii="Times New Roman" w:hAnsi="Times New Roman" w:cs="Times New Roman"/>
-          <w:sz w:val="28"/>
-          <w:szCs w:val="28"/>
-        </w:rPr>
-      </w:pPr>
+        <w:t xml:space="preserve">Кнопка «Сохранить как» </w:t>
+      </w:r>
       <w:r>
         <w:rPr>
           <w:rFonts w:ascii="Times New Roman" w:hAnsi="Times New Roman" w:cs="Times New Roman"/>
@@ -12996,10 +12542,10 @@
           <w:lang w:eastAsia="ru-RU"/>
         </w:rPr>
         <w:drawing>
-          <wp:inline distT="0" distB="0" distL="0" distR="0" wp14:anchorId="38C85F73" wp14:editId="0EBAE228">
-            <wp:extent cx="4518660" cy="3343345"/>
-            <wp:effectExtent l="0" t="0" r="0" b="9525"/>
-            <wp:docPr id="2057320796" name="Рисунок 1" descr="Изображение выглядит как текст, снимок экрана, дисплей, число&#10;&#10;Контент, сгенерированный ИИ, может содержать ошибки."/>
+          <wp:inline distT="0" distB="0" distL="0" distR="0" wp14:anchorId="1E7D5952" wp14:editId="49D86991">
+            <wp:extent cx="219106" cy="181000"/>
+            <wp:effectExtent l="0" t="0" r="9525" b="0"/>
+            <wp:docPr id="2" name="Рисунок 2"/>
             <wp:cNvGraphicFramePr>
               <a:graphicFrameLocks xmlns:a="http://schemas.openxmlformats.org/drawingml/2006/main" noChangeAspect="1"/>
             </wp:cNvGraphicFramePr>
@@ -13007,7 +12553,7 @@
               <a:graphicData uri="http://schemas.openxmlformats.org/drawingml/2006/picture">
                 <pic:pic xmlns:pic="http://schemas.openxmlformats.org/drawingml/2006/picture">
                   <pic:nvPicPr>
-                    <pic:cNvPr id="2057320796" name="Рисунок 1" descr="Изображение выглядит как текст, снимок экрана, дисплей, число&#10;&#10;Контент, сгенерированный ИИ, может содержать ошибки."/>
+                    <pic:cNvPr id="1" name=""/>
                     <pic:cNvPicPr/>
                   </pic:nvPicPr>
                   <pic:blipFill>
@@ -13019,7 +12565,7 @@
                   <pic:spPr>
                     <a:xfrm>
                       <a:off x="0" y="0"/>
-                      <a:ext cx="4526072" cy="3348829"/>
+                      <a:ext cx="219106" cy="181000"/>
                     </a:xfrm>
                     <a:prstGeom prst="rect">
                       <a:avLst/>
@@ -13031,11 +12577,80 @@
           </wp:inline>
         </w:drawing>
       </w:r>
-    </w:p>
-    <w:p>
-      <w:pPr>
+      <w:r>
+        <w:rPr>
+          <w:rFonts w:ascii="Times New Roman" w:hAnsi="Times New Roman" w:cs="Times New Roman"/>
+          <w:sz w:val="28"/>
+          <w:szCs w:val="28"/>
+        </w:rPr>
+        <w:t xml:space="preserve"> – сохраняет данные в новый </w:t>
+      </w:r>
+      <w:r>
+        <w:rPr>
+          <w:rFonts w:ascii="Times New Roman" w:hAnsi="Times New Roman" w:cs="Times New Roman"/>
+          <w:sz w:val="28"/>
+          <w:szCs w:val="28"/>
+          <w:lang w:val="en-US"/>
+        </w:rPr>
+        <w:t>JSON</w:t>
+      </w:r>
+      <w:r>
+        <w:rPr>
+          <w:rFonts w:ascii="Times New Roman" w:hAnsi="Times New Roman" w:cs="Times New Roman"/>
+          <w:sz w:val="28"/>
+          <w:szCs w:val="28"/>
+        </w:rPr>
+        <w:t xml:space="preserve"> </w:t>
+      </w:r>
+      <w:r>
+        <w:rPr>
+          <w:rFonts w:ascii="Times New Roman" w:hAnsi="Times New Roman" w:cs="Times New Roman"/>
+          <w:sz w:val="28"/>
+          <w:szCs w:val="28"/>
+        </w:rPr>
+        <w:t xml:space="preserve">файл с использованием диалогового окна «Сохранить </w:t>
+      </w:r>
+      <w:proofErr w:type="gramStart"/>
+      <w:r>
+        <w:rPr>
+          <w:rFonts w:ascii="Times New Roman" w:hAnsi="Times New Roman" w:cs="Times New Roman"/>
+          <w:sz w:val="28"/>
+          <w:szCs w:val="28"/>
+        </w:rPr>
+        <w:t>как»(</w:t>
+      </w:r>
+      <w:proofErr w:type="gramEnd"/>
+      <w:r>
+        <w:rPr>
+          <w:rFonts w:ascii="Times New Roman" w:hAnsi="Times New Roman" w:cs="Times New Roman"/>
+          <w:sz w:val="28"/>
+          <w:szCs w:val="28"/>
+        </w:rPr>
+        <w:t xml:space="preserve">рис. </w:t>
+      </w:r>
+      <w:r>
+        <w:rPr>
+          <w:rFonts w:ascii="Times New Roman" w:hAnsi="Times New Roman" w:cs="Times New Roman"/>
+          <w:sz w:val="28"/>
+          <w:szCs w:val="28"/>
+          <w:lang w:val="en-US"/>
+        </w:rPr>
+        <w:t>N</w:t>
+      </w:r>
+      <w:r>
+        <w:rPr>
+          <w:rFonts w:ascii="Times New Roman" w:hAnsi="Times New Roman" w:cs="Times New Roman"/>
+          <w:sz w:val="28"/>
+          <w:szCs w:val="28"/>
+        </w:rPr>
+        <w:t>)</w:t>
+      </w:r>
+    </w:p>
+    <w:p>
+      <w:pPr>
+        <w:pStyle w:val="a7"/>
         <w:spacing w:line="360" w:lineRule="auto"/>
-        <w:ind w:left="1080"/>
+        <w:ind w:left="1635"/>
         <w:jc w:val="center"/>
         <w:rPr>
           <w:rFonts w:ascii="Times New Roman" w:hAnsi="Times New Roman" w:cs="Times New Roman"/>
@@ -13046,271 +12661,16 @@
       <w:r>
         <w:rPr>
           <w:rFonts w:ascii="Times New Roman" w:hAnsi="Times New Roman" w:cs="Times New Roman"/>
-          <w:sz w:val="28"/>
-          <w:szCs w:val="28"/>
-        </w:rPr>
-        <w:t xml:space="preserve">Рис. </w:t>
-      </w:r>
-      <w:r>
-        <w:rPr>
-          <w:rFonts w:ascii="Times New Roman" w:hAnsi="Times New Roman" w:cs="Times New Roman"/>
-          <w:sz w:val="28"/>
-          <w:szCs w:val="28"/>
-          <w:lang w:val="en-US"/>
-        </w:rPr>
-        <w:t>N</w:t>
-      </w:r>
-      <w:r>
-        <w:rPr>
-          <w:rFonts w:ascii="Times New Roman" w:hAnsi="Times New Roman" w:cs="Times New Roman"/>
-          <w:sz w:val="28"/>
-          <w:szCs w:val="28"/>
-        </w:rPr>
-        <w:t>. Вкладка ввода критериев</w:t>
-      </w:r>
-    </w:p>
-    <w:p>
-      <w:pPr>
-        <w:spacing w:line="360" w:lineRule="auto"/>
-        <w:ind w:firstLine="851"/>
-        <w:jc w:val="both"/>
-        <w:rPr>
-          <w:rFonts w:ascii="Times New Roman" w:hAnsi="Times New Roman" w:cs="Times New Roman"/>
-          <w:sz w:val="28"/>
-          <w:szCs w:val="28"/>
-        </w:rPr>
-      </w:pPr>
-      <w:r>
-        <w:rPr>
-          <w:rFonts w:ascii="Times New Roman" w:hAnsi="Times New Roman" w:cs="Times New Roman"/>
-          <w:sz w:val="28"/>
-          <w:szCs w:val="28"/>
-        </w:rPr>
-        <w:lastRenderedPageBreak/>
-        <w:t xml:space="preserve">В разделе </w:t>
-      </w:r>
-      <w:r>
-        <w:rPr>
-          <w:rFonts w:ascii="Times New Roman" w:hAnsi="Times New Roman" w:cs="Times New Roman"/>
-          <w:sz w:val="28"/>
-          <w:szCs w:val="28"/>
-        </w:rPr>
-        <w:t xml:space="preserve">«Критерии» вводятся </w:t>
-      </w:r>
-      <w:r>
-        <w:rPr>
-          <w:rFonts w:ascii="Times New Roman" w:hAnsi="Times New Roman" w:cs="Times New Roman"/>
-          <w:sz w:val="28"/>
-          <w:szCs w:val="28"/>
-        </w:rPr>
-        <w:t>критерии,</w:t>
-      </w:r>
-      <w:r>
-        <w:rPr>
-          <w:rFonts w:ascii="Times New Roman" w:hAnsi="Times New Roman" w:cs="Times New Roman"/>
-          <w:sz w:val="28"/>
-          <w:szCs w:val="28"/>
-        </w:rPr>
-        <w:t xml:space="preserve"> по которым производится сравнение</w:t>
-      </w:r>
-      <w:r>
-        <w:rPr>
-          <w:rFonts w:ascii="Times New Roman" w:hAnsi="Times New Roman" w:cs="Times New Roman"/>
-          <w:sz w:val="28"/>
-          <w:szCs w:val="28"/>
-        </w:rPr>
-        <w:t xml:space="preserve"> вариантов и заполняется матрица сравнения критериев. Критерии сравниваются в диапазоне от </w:t>
-      </w:r>
-      <w:r>
-        <w:rPr>
-          <w:rFonts w:ascii="Times New Roman" w:hAnsi="Times New Roman" w:cs="Times New Roman"/>
-          <w:sz w:val="28"/>
-          <w:szCs w:val="28"/>
-        </w:rPr>
-        <w:t>9</w:t>
-      </w:r>
-      <w:r>
-        <w:rPr>
-          <w:rFonts w:ascii="Times New Roman" w:hAnsi="Times New Roman" w:cs="Times New Roman"/>
-          <w:sz w:val="28"/>
-          <w:szCs w:val="28"/>
-        </w:rPr>
-        <w:t xml:space="preserve"> до </w:t>
-      </w:r>
-      <m:oMath>
-        <m:f>
-          <m:fPr>
-            <m:ctrlPr>
-              <w:rPr>
-                <w:rFonts w:ascii="Cambria Math" w:hAnsi="Cambria Math" w:cs="Times New Roman"/>
-                <w:i/>
-                <w:sz w:val="28"/>
-                <w:szCs w:val="28"/>
-              </w:rPr>
-            </m:ctrlPr>
-          </m:fPr>
-          <m:num>
-            <m:r>
-              <w:rPr>
-                <w:rFonts w:ascii="Cambria Math" w:hAnsi="Cambria Math" w:cs="Times New Roman"/>
-                <w:sz w:val="28"/>
-                <w:szCs w:val="28"/>
-              </w:rPr>
-              <m:t>1</m:t>
-            </m:r>
-          </m:num>
-          <m:den>
-            <m:r>
-              <w:rPr>
-                <w:rFonts w:ascii="Cambria Math" w:hAnsi="Cambria Math" w:cs="Times New Roman"/>
-                <w:sz w:val="28"/>
-                <w:szCs w:val="28"/>
-              </w:rPr>
-              <m:t>9</m:t>
-            </m:r>
-          </m:den>
-        </m:f>
-      </m:oMath>
-      <w:r>
-        <w:rPr>
-          <w:rFonts w:ascii="Times New Roman" w:hAnsi="Times New Roman" w:cs="Times New Roman"/>
-          <w:sz w:val="28"/>
-          <w:szCs w:val="28"/>
-        </w:rPr>
-        <w:t>(0.</w:t>
-      </w:r>
-      <w:r>
-        <w:rPr>
-          <w:rFonts w:ascii="Times New Roman" w:hAnsi="Times New Roman" w:cs="Times New Roman"/>
-          <w:sz w:val="28"/>
-          <w:szCs w:val="28"/>
-        </w:rPr>
-        <w:t>11</w:t>
-      </w:r>
-      <w:r>
-        <w:rPr>
-          <w:rFonts w:ascii="Times New Roman" w:hAnsi="Times New Roman" w:cs="Times New Roman"/>
-          <w:sz w:val="28"/>
-          <w:szCs w:val="28"/>
-        </w:rPr>
-        <w:t xml:space="preserve">). </w:t>
-      </w:r>
-      <w:r>
-        <w:rPr>
-          <w:rFonts w:ascii="Times New Roman" w:hAnsi="Times New Roman" w:cs="Times New Roman"/>
-          <w:sz w:val="28"/>
-          <w:szCs w:val="28"/>
-        </w:rPr>
-        <w:t>9</w:t>
-      </w:r>
-      <w:r>
-        <w:rPr>
-          <w:rFonts w:ascii="Times New Roman" w:hAnsi="Times New Roman" w:cs="Times New Roman"/>
-          <w:sz w:val="28"/>
-          <w:szCs w:val="28"/>
-        </w:rPr>
-        <w:t xml:space="preserve"> – намного лучше. 1 – одинаковы. </w:t>
-      </w:r>
-      <m:oMath>
-        <m:f>
-          <m:fPr>
-            <m:ctrlPr>
-              <w:rPr>
-                <w:rFonts w:ascii="Cambria Math" w:hAnsi="Cambria Math" w:cs="Times New Roman"/>
-                <w:i/>
-                <w:sz w:val="28"/>
-                <w:szCs w:val="28"/>
-              </w:rPr>
-            </m:ctrlPr>
-          </m:fPr>
-          <m:num>
-            <m:r>
-              <w:rPr>
-                <w:rFonts w:ascii="Cambria Math" w:hAnsi="Cambria Math" w:cs="Times New Roman"/>
-                <w:sz w:val="28"/>
-                <w:szCs w:val="28"/>
-              </w:rPr>
-              <m:t>1</m:t>
-            </m:r>
-          </m:num>
-          <m:den>
-            <m:r>
-              <w:rPr>
-                <w:rFonts w:ascii="Cambria Math" w:hAnsi="Cambria Math" w:cs="Times New Roman"/>
-                <w:sz w:val="28"/>
-                <w:szCs w:val="28"/>
-              </w:rPr>
-              <m:t>9</m:t>
-            </m:r>
-          </m:den>
-        </m:f>
-        <m:r>
-          <w:rPr>
-            <w:rFonts w:ascii="Cambria Math" w:hAnsi="Cambria Math" w:cs="Times New Roman"/>
-            <w:sz w:val="28"/>
-            <w:szCs w:val="28"/>
-          </w:rPr>
-          <m:t xml:space="preserve"> </m:t>
-        </m:r>
-      </m:oMath>
-      <w:r>
-        <w:rPr>
-          <w:rFonts w:ascii="Times New Roman" w:eastAsiaTheme="minorEastAsia" w:hAnsi="Times New Roman" w:cs="Times New Roman"/>
-          <w:sz w:val="28"/>
-          <w:szCs w:val="28"/>
-        </w:rPr>
-        <w:t xml:space="preserve"> </w:t>
-      </w:r>
-      <w:r>
-        <w:rPr>
-          <w:rFonts w:ascii="Times New Roman" w:hAnsi="Times New Roman" w:cs="Times New Roman"/>
-          <w:sz w:val="28"/>
-          <w:szCs w:val="28"/>
-        </w:rPr>
-        <w:t xml:space="preserve">– намного хуже. При вводе значений в ячейки в противоположное положение автоматически вводится обратное значение. При вводе некорректного значения в противоположную ячейку вводится значение </w:t>
-      </w:r>
-      <w:r>
-        <w:rPr>
-          <w:rFonts w:ascii="Times New Roman" w:hAnsi="Times New Roman" w:cs="Times New Roman"/>
-          <w:sz w:val="28"/>
-          <w:szCs w:val="28"/>
-        </w:rPr>
-        <w:br/>
-        <w:t>-1, что говорит об ошибке.</w:t>
-      </w:r>
-    </w:p>
-    <w:p>
-      <w:pPr>
-        <w:spacing w:line="360" w:lineRule="auto"/>
-        <w:ind w:firstLine="851"/>
-        <w:jc w:val="both"/>
-        <w:rPr>
-          <w:rFonts w:ascii="Times New Roman" w:hAnsi="Times New Roman" w:cs="Times New Roman"/>
-          <w:sz w:val="28"/>
-          <w:szCs w:val="28"/>
-        </w:rPr>
-      </w:pPr>
-      <w:r>
-        <w:rPr>
-          <w:rFonts w:ascii="Times New Roman" w:hAnsi="Times New Roman" w:cs="Times New Roman"/>
-          <w:sz w:val="28"/>
-          <w:szCs w:val="28"/>
-        </w:rPr>
-        <w:t xml:space="preserve">При нажатии на кнопку </w:t>
-      </w:r>
-      <w:r>
-        <w:rPr>
-          <w:rFonts w:ascii="Times New Roman" w:hAnsi="Times New Roman" w:cs="Times New Roman"/>
           <w:noProof/>
           <w:sz w:val="28"/>
           <w:szCs w:val="28"/>
           <w:lang w:eastAsia="ru-RU"/>
         </w:rPr>
         <w:drawing>
-          <wp:inline distT="0" distB="0" distL="0" distR="0" wp14:anchorId="7A22A49A" wp14:editId="1E11A813">
-            <wp:extent cx="219106" cy="257211"/>
-            <wp:effectExtent l="0" t="0" r="9525" b="9525"/>
-            <wp:docPr id="6" name="Рисунок 6"/>
+          <wp:inline distT="0" distB="0" distL="0" distR="0" wp14:anchorId="1B7E5EB9" wp14:editId="5E4ABCAF">
+            <wp:extent cx="4275169" cy="2568575"/>
+            <wp:effectExtent l="0" t="0" r="0" b="3175"/>
+            <wp:docPr id="4" name="Рисунок 4"/>
             <wp:cNvGraphicFramePr>
               <a:graphicFrameLocks xmlns:a="http://schemas.openxmlformats.org/drawingml/2006/main" noChangeAspect="1"/>
             </wp:cNvGraphicFramePr>
@@ -13330,6 +12690,723 @@
                   <pic:spPr>
                     <a:xfrm>
                       <a:off x="0" y="0"/>
+                      <a:ext cx="4285548" cy="2574811"/>
+                    </a:xfrm>
+                    <a:prstGeom prst="rect">
+                      <a:avLst/>
+                    </a:prstGeom>
+                  </pic:spPr>
+                </pic:pic>
+              </a:graphicData>
+            </a:graphic>
+          </wp:inline>
+        </w:drawing>
+      </w:r>
+    </w:p>
+    <w:p>
+      <w:pPr>
+        <w:spacing w:line="360" w:lineRule="auto"/>
+        <w:ind w:left="1080"/>
+        <w:jc w:val="center"/>
+        <w:rPr>
+          <w:rFonts w:ascii="Times New Roman" w:hAnsi="Times New Roman" w:cs="Times New Roman"/>
+          <w:sz w:val="24"/>
+          <w:szCs w:val="24"/>
+        </w:rPr>
+      </w:pPr>
+      <w:r>
+        <w:rPr>
+          <w:rFonts w:ascii="Times New Roman" w:hAnsi="Times New Roman" w:cs="Times New Roman"/>
+          <w:sz w:val="24"/>
+          <w:szCs w:val="24"/>
+        </w:rPr>
+        <w:t xml:space="preserve">Рис. </w:t>
+      </w:r>
+      <w:r>
+        <w:rPr>
+          <w:rFonts w:ascii="Times New Roman" w:hAnsi="Times New Roman" w:cs="Times New Roman"/>
+          <w:sz w:val="24"/>
+          <w:szCs w:val="24"/>
+          <w:lang w:val="en-US"/>
+        </w:rPr>
+        <w:t>N</w:t>
+      </w:r>
+      <w:r>
+        <w:rPr>
+          <w:rFonts w:ascii="Times New Roman" w:hAnsi="Times New Roman" w:cs="Times New Roman"/>
+          <w:sz w:val="24"/>
+          <w:szCs w:val="24"/>
+        </w:rPr>
+        <w:t>. Диалоговое окно «Сохранить как»</w:t>
+      </w:r>
+    </w:p>
+    <w:p>
+      <w:pPr>
+        <w:pStyle w:val="a7"/>
+        <w:numPr>
+          <w:ilvl w:val="0"/>
+          <w:numId w:val="12"/>
+        </w:numPr>
+        <w:spacing w:line="360" w:lineRule="auto"/>
+        <w:jc w:val="both"/>
+        <w:rPr>
+          <w:rFonts w:ascii="Times New Roman" w:hAnsi="Times New Roman" w:cs="Times New Roman"/>
+          <w:sz w:val="28"/>
+          <w:szCs w:val="28"/>
+        </w:rPr>
+      </w:pPr>
+      <w:r>
+        <w:rPr>
+          <w:rFonts w:ascii="Times New Roman" w:hAnsi="Times New Roman" w:cs="Times New Roman"/>
+          <w:sz w:val="28"/>
+          <w:szCs w:val="28"/>
+        </w:rPr>
+        <w:t xml:space="preserve">Кнопка «Сохранить» </w:t>
+      </w:r>
+      <w:r>
+        <w:rPr>
+          <w:rFonts w:ascii="Times New Roman" w:hAnsi="Times New Roman" w:cs="Times New Roman"/>
+          <w:noProof/>
+          <w:sz w:val="28"/>
+          <w:szCs w:val="28"/>
+          <w:lang w:eastAsia="ru-RU"/>
+        </w:rPr>
+        <w:drawing>
+          <wp:inline distT="0" distB="0" distL="0" distR="0" wp14:anchorId="61F699DB" wp14:editId="4C795813">
+            <wp:extent cx="228632" cy="200053"/>
+            <wp:effectExtent l="0" t="0" r="0" b="9525"/>
+            <wp:docPr id="5" name="Рисунок 5"/>
+            <wp:cNvGraphicFramePr>
+              <a:graphicFrameLocks xmlns:a="http://schemas.openxmlformats.org/drawingml/2006/main" noChangeAspect="1"/>
+            </wp:cNvGraphicFramePr>
+            <a:graphic xmlns:a="http://schemas.openxmlformats.org/drawingml/2006/main">
+              <a:graphicData uri="http://schemas.openxmlformats.org/drawingml/2006/picture">
+                <pic:pic xmlns:pic="http://schemas.openxmlformats.org/drawingml/2006/picture">
+                  <pic:nvPicPr>
+                    <pic:cNvPr id="1" name=""/>
+                    <pic:cNvPicPr/>
+                  </pic:nvPicPr>
+                  <pic:blipFill>
+                    <a:blip r:embed="rId20"/>
+                    <a:stretch>
+                      <a:fillRect/>
+                    </a:stretch>
+                  </pic:blipFill>
+                  <pic:spPr>
+                    <a:xfrm>
+                      <a:off x="0" y="0"/>
+                      <a:ext cx="228632" cy="200053"/>
+                    </a:xfrm>
+                    <a:prstGeom prst="rect">
+                      <a:avLst/>
+                    </a:prstGeom>
+                  </pic:spPr>
+                </pic:pic>
+              </a:graphicData>
+            </a:graphic>
+          </wp:inline>
+        </w:drawing>
+      </w:r>
+      <w:r>
+        <w:rPr>
+          <w:rFonts w:ascii="Times New Roman" w:hAnsi="Times New Roman" w:cs="Times New Roman"/>
+          <w:sz w:val="28"/>
+          <w:szCs w:val="28"/>
+        </w:rPr>
+        <w:t xml:space="preserve"> – сохраняет данные в существующий </w:t>
+      </w:r>
+      <w:r>
+        <w:rPr>
+          <w:rFonts w:ascii="Times New Roman" w:hAnsi="Times New Roman" w:cs="Times New Roman"/>
+          <w:sz w:val="28"/>
+          <w:szCs w:val="28"/>
+          <w:lang w:val="en-US"/>
+        </w:rPr>
+        <w:t>JSON</w:t>
+      </w:r>
+      <w:r>
+        <w:rPr>
+          <w:rFonts w:ascii="Times New Roman" w:hAnsi="Times New Roman" w:cs="Times New Roman"/>
+          <w:sz w:val="28"/>
+          <w:szCs w:val="28"/>
+        </w:rPr>
+        <w:t xml:space="preserve"> </w:t>
+      </w:r>
+      <w:r>
+        <w:rPr>
+          <w:rFonts w:ascii="Times New Roman" w:hAnsi="Times New Roman" w:cs="Times New Roman"/>
+          <w:sz w:val="28"/>
+          <w:szCs w:val="28"/>
+        </w:rPr>
+        <w:t>файл. Если файл новый запускается функционал кнопки «Сохранить как»</w:t>
+      </w:r>
+      <w:r>
+        <w:rPr>
+          <w:rFonts w:ascii="Times New Roman" w:hAnsi="Times New Roman" w:cs="Times New Roman"/>
+          <w:sz w:val="28"/>
+          <w:szCs w:val="28"/>
+        </w:rPr>
+        <w:t>. Если в процессе работы с существующим файлом пользователь меняет имя задачи(файла) программа предлагает переименовать существующий файл. Если пользователь отказывается, то программа создает файл с новым именем</w:t>
+      </w:r>
+    </w:p>
+    <w:p>
+      <w:pPr>
+        <w:spacing w:line="360" w:lineRule="auto"/>
+        <w:ind w:firstLine="851"/>
+        <w:jc w:val="center"/>
+        <w:rPr>
+          <w:rFonts w:ascii="Times New Roman" w:hAnsi="Times New Roman" w:cs="Times New Roman"/>
+          <w:sz w:val="28"/>
+          <w:szCs w:val="28"/>
+        </w:rPr>
+      </w:pPr>
+      <w:r>
+        <w:rPr>
+          <w:rFonts w:ascii="Times New Roman" w:hAnsi="Times New Roman" w:cs="Times New Roman"/>
+          <w:noProof/>
+          <w:sz w:val="28"/>
+          <w:szCs w:val="28"/>
+          <w:lang w:eastAsia="ru-RU"/>
+        </w:rPr>
+        <w:lastRenderedPageBreak/>
+        <w:drawing>
+          <wp:inline distT="0" distB="0" distL="0" distR="0" wp14:anchorId="385AD6EE" wp14:editId="5E133F0A">
+            <wp:extent cx="4259580" cy="3151652"/>
+            <wp:effectExtent l="0" t="0" r="7620" b="0"/>
+            <wp:docPr id="69641556" name="Рисунок 1" descr="Изображение выглядит как текст, снимок экрана, дисплей, программное обеспечение&#10;&#10;Контент, сгенерированный ИИ, может содержать ошибки."/>
+            <wp:cNvGraphicFramePr>
+              <a:graphicFrameLocks xmlns:a="http://schemas.openxmlformats.org/drawingml/2006/main" noChangeAspect="1"/>
+            </wp:cNvGraphicFramePr>
+            <a:graphic xmlns:a="http://schemas.openxmlformats.org/drawingml/2006/main">
+              <a:graphicData uri="http://schemas.openxmlformats.org/drawingml/2006/picture">
+                <pic:pic xmlns:pic="http://schemas.openxmlformats.org/drawingml/2006/picture">
+                  <pic:nvPicPr>
+                    <pic:cNvPr id="69641556" name="Рисунок 1" descr="Изображение выглядит как текст, снимок экрана, дисплей, программное обеспечение&#10;&#10;Контент, сгенерированный ИИ, может содержать ошибки."/>
+                    <pic:cNvPicPr/>
+                  </pic:nvPicPr>
+                  <pic:blipFill>
+                    <a:blip r:embed="rId21"/>
+                    <a:stretch>
+                      <a:fillRect/>
+                    </a:stretch>
+                  </pic:blipFill>
+                  <pic:spPr>
+                    <a:xfrm>
+                      <a:off x="0" y="0"/>
+                      <a:ext cx="4267023" cy="3157159"/>
+                    </a:xfrm>
+                    <a:prstGeom prst="rect">
+                      <a:avLst/>
+                    </a:prstGeom>
+                  </pic:spPr>
+                </pic:pic>
+              </a:graphicData>
+            </a:graphic>
+          </wp:inline>
+        </w:drawing>
+      </w:r>
+    </w:p>
+    <w:p>
+      <w:pPr>
+        <w:spacing w:line="360" w:lineRule="auto"/>
+        <w:ind w:left="1080"/>
+        <w:jc w:val="center"/>
+        <w:rPr>
+          <w:rFonts w:ascii="Times New Roman" w:hAnsi="Times New Roman" w:cs="Times New Roman"/>
+          <w:sz w:val="24"/>
+          <w:szCs w:val="24"/>
+        </w:rPr>
+      </w:pPr>
+      <w:r>
+        <w:rPr>
+          <w:rFonts w:ascii="Times New Roman" w:hAnsi="Times New Roman" w:cs="Times New Roman"/>
+          <w:sz w:val="24"/>
+          <w:szCs w:val="24"/>
+        </w:rPr>
+        <w:t xml:space="preserve">Рис. </w:t>
+      </w:r>
+      <w:r>
+        <w:rPr>
+          <w:rFonts w:ascii="Times New Roman" w:hAnsi="Times New Roman" w:cs="Times New Roman"/>
+          <w:sz w:val="24"/>
+          <w:szCs w:val="24"/>
+          <w:lang w:val="en-US"/>
+        </w:rPr>
+        <w:t>N</w:t>
+      </w:r>
+      <w:r>
+        <w:rPr>
+          <w:rFonts w:ascii="Times New Roman" w:hAnsi="Times New Roman" w:cs="Times New Roman"/>
+          <w:sz w:val="24"/>
+          <w:szCs w:val="24"/>
+        </w:rPr>
+        <w:t>. Вкладка вода вариантов</w:t>
+      </w:r>
+    </w:p>
+    <w:p>
+      <w:pPr>
+        <w:spacing w:line="360" w:lineRule="auto"/>
+        <w:ind w:firstLine="851"/>
+        <w:jc w:val="both"/>
+        <w:rPr>
+          <w:rFonts w:ascii="Times New Roman" w:hAnsi="Times New Roman" w:cs="Times New Roman"/>
+          <w:sz w:val="28"/>
+          <w:szCs w:val="28"/>
+        </w:rPr>
+      </w:pPr>
+      <w:r>
+        <w:rPr>
+          <w:rFonts w:ascii="Times New Roman" w:hAnsi="Times New Roman" w:cs="Times New Roman"/>
+          <w:sz w:val="28"/>
+          <w:szCs w:val="28"/>
+        </w:rPr>
+        <w:t>В разделе «Варианты»</w:t>
+      </w:r>
+      <w:r>
+        <w:rPr>
+          <w:rFonts w:ascii="Times New Roman" w:hAnsi="Times New Roman" w:cs="Times New Roman"/>
+          <w:sz w:val="28"/>
+          <w:szCs w:val="28"/>
+        </w:rPr>
+        <w:t xml:space="preserve"> </w:t>
+      </w:r>
+      <w:r>
+        <w:rPr>
+          <w:rFonts w:ascii="Times New Roman" w:hAnsi="Times New Roman" w:cs="Times New Roman"/>
+          <w:sz w:val="28"/>
+          <w:szCs w:val="28"/>
+        </w:rPr>
+        <w:t xml:space="preserve">(рис </w:t>
+      </w:r>
+      <w:r>
+        <w:rPr>
+          <w:rFonts w:ascii="Times New Roman" w:hAnsi="Times New Roman" w:cs="Times New Roman"/>
+          <w:sz w:val="28"/>
+          <w:szCs w:val="28"/>
+          <w:lang w:val="en-US"/>
+        </w:rPr>
+        <w:t>N</w:t>
+      </w:r>
+      <w:r>
+        <w:rPr>
+          <w:rFonts w:ascii="Times New Roman" w:hAnsi="Times New Roman" w:cs="Times New Roman"/>
+          <w:sz w:val="28"/>
+          <w:szCs w:val="28"/>
+        </w:rPr>
+        <w:t>)</w:t>
+      </w:r>
+      <w:r>
+        <w:rPr>
+          <w:rFonts w:ascii="Times New Roman" w:hAnsi="Times New Roman" w:cs="Times New Roman"/>
+          <w:sz w:val="28"/>
+          <w:szCs w:val="28"/>
+        </w:rPr>
+        <w:t xml:space="preserve"> </w:t>
+      </w:r>
+      <w:r>
+        <w:rPr>
+          <w:rFonts w:ascii="Times New Roman" w:hAnsi="Times New Roman" w:cs="Times New Roman"/>
+          <w:sz w:val="28"/>
+          <w:szCs w:val="28"/>
+        </w:rPr>
+        <w:t>пользователь вводит имя задачи</w:t>
+      </w:r>
+      <w:r>
+        <w:rPr>
+          <w:rFonts w:ascii="Times New Roman" w:hAnsi="Times New Roman" w:cs="Times New Roman"/>
+          <w:sz w:val="28"/>
+          <w:szCs w:val="28"/>
+        </w:rPr>
+        <w:t>. Так же имя зада</w:t>
+      </w:r>
+      <w:r>
+        <w:rPr>
+          <w:rFonts w:ascii="Times New Roman" w:hAnsi="Times New Roman" w:cs="Times New Roman"/>
+          <w:sz w:val="28"/>
+          <w:szCs w:val="28"/>
+        </w:rPr>
+        <w:t xml:space="preserve">чи является именем файла </w:t>
+      </w:r>
+      <w:r>
+        <w:rPr>
+          <w:rFonts w:ascii="Times New Roman" w:hAnsi="Times New Roman" w:cs="Times New Roman"/>
+          <w:sz w:val="28"/>
+          <w:szCs w:val="28"/>
+          <w:lang w:val="en-US"/>
+        </w:rPr>
+        <w:t>JSON</w:t>
+      </w:r>
+      <w:r>
+        <w:rPr>
+          <w:rFonts w:ascii="Times New Roman" w:hAnsi="Times New Roman" w:cs="Times New Roman"/>
+          <w:sz w:val="28"/>
+          <w:szCs w:val="28"/>
+        </w:rPr>
+        <w:t xml:space="preserve"> </w:t>
+      </w:r>
+      <w:r>
+        <w:rPr>
+          <w:rFonts w:ascii="Times New Roman" w:hAnsi="Times New Roman" w:cs="Times New Roman"/>
+          <w:sz w:val="28"/>
+          <w:szCs w:val="28"/>
+        </w:rPr>
+        <w:t>в котором хранится существующая информация о задаче (варианты, критерии, весовые матрицы)</w:t>
+      </w:r>
+    </w:p>
+    <w:p>
+      <w:pPr>
+        <w:spacing w:line="360" w:lineRule="auto"/>
+        <w:ind w:firstLine="851"/>
+        <w:jc w:val="center"/>
+        <w:rPr>
+          <w:rFonts w:ascii="Times New Roman" w:hAnsi="Times New Roman" w:cs="Times New Roman"/>
+          <w:sz w:val="28"/>
+          <w:szCs w:val="28"/>
+        </w:rPr>
+      </w:pPr>
+      <w:r>
+        <w:rPr>
+          <w:rFonts w:ascii="Times New Roman" w:hAnsi="Times New Roman" w:cs="Times New Roman"/>
+          <w:noProof/>
+          <w:sz w:val="28"/>
+          <w:szCs w:val="28"/>
+          <w:lang w:eastAsia="ru-RU"/>
+        </w:rPr>
+        <w:drawing>
+          <wp:inline distT="0" distB="0" distL="0" distR="0" wp14:anchorId="38C85F73" wp14:editId="6EDC12D9">
+            <wp:extent cx="3741420" cy="2768267"/>
+            <wp:effectExtent l="0" t="0" r="0" b="0"/>
+            <wp:docPr id="2057320796" name="Рисунок 1" descr="Изображение выглядит как текст, снимок экрана, дисплей, число&#10;&#10;Контент, сгенерированный ИИ, может содержать ошибки."/>
+            <wp:cNvGraphicFramePr>
+              <a:graphicFrameLocks xmlns:a="http://schemas.openxmlformats.org/drawingml/2006/main" noChangeAspect="1"/>
+            </wp:cNvGraphicFramePr>
+            <a:graphic xmlns:a="http://schemas.openxmlformats.org/drawingml/2006/main">
+              <a:graphicData uri="http://schemas.openxmlformats.org/drawingml/2006/picture">
+                <pic:pic xmlns:pic="http://schemas.openxmlformats.org/drawingml/2006/picture">
+                  <pic:nvPicPr>
+                    <pic:cNvPr id="2057320796" name="Рисунок 1" descr="Изображение выглядит как текст, снимок экрана, дисплей, число&#10;&#10;Контент, сгенерированный ИИ, может содержать ошибки."/>
+                    <pic:cNvPicPr/>
+                  </pic:nvPicPr>
+                  <pic:blipFill>
+                    <a:blip r:embed="rId22"/>
+                    <a:stretch>
+                      <a:fillRect/>
+                    </a:stretch>
+                  </pic:blipFill>
+                  <pic:spPr>
+                    <a:xfrm>
+                      <a:off x="0" y="0"/>
+                      <a:ext cx="3749790" cy="2774460"/>
+                    </a:xfrm>
+                    <a:prstGeom prst="rect">
+                      <a:avLst/>
+                    </a:prstGeom>
+                  </pic:spPr>
+                </pic:pic>
+              </a:graphicData>
+            </a:graphic>
+          </wp:inline>
+        </w:drawing>
+      </w:r>
+    </w:p>
+    <w:p>
+      <w:pPr>
+        <w:spacing w:line="360" w:lineRule="auto"/>
+        <w:ind w:left="1080"/>
+        <w:jc w:val="center"/>
+        <w:rPr>
+          <w:rFonts w:ascii="Times New Roman" w:hAnsi="Times New Roman" w:cs="Times New Roman"/>
+          <w:sz w:val="24"/>
+          <w:szCs w:val="24"/>
+        </w:rPr>
+      </w:pPr>
+      <w:r>
+        <w:rPr>
+          <w:rFonts w:ascii="Times New Roman" w:hAnsi="Times New Roman" w:cs="Times New Roman"/>
+          <w:sz w:val="24"/>
+          <w:szCs w:val="24"/>
+        </w:rPr>
+        <w:t xml:space="preserve">Рис. </w:t>
+      </w:r>
+      <w:r>
+        <w:rPr>
+          <w:rFonts w:ascii="Times New Roman" w:hAnsi="Times New Roman" w:cs="Times New Roman"/>
+          <w:sz w:val="24"/>
+          <w:szCs w:val="24"/>
+          <w:lang w:val="en-US"/>
+        </w:rPr>
+        <w:t>N</w:t>
+      </w:r>
+      <w:r>
+        <w:rPr>
+          <w:rFonts w:ascii="Times New Roman" w:hAnsi="Times New Roman" w:cs="Times New Roman"/>
+          <w:sz w:val="24"/>
+          <w:szCs w:val="24"/>
+        </w:rPr>
+        <w:t>. Вкладка ввода критериев</w:t>
+      </w:r>
+    </w:p>
+    <w:p>
+      <w:pPr>
+        <w:spacing w:line="360" w:lineRule="auto"/>
+        <w:ind w:firstLine="851"/>
+        <w:jc w:val="both"/>
+        <w:rPr>
+          <w:rFonts w:ascii="Times New Roman" w:hAnsi="Times New Roman" w:cs="Times New Roman"/>
+          <w:sz w:val="28"/>
+          <w:szCs w:val="28"/>
+        </w:rPr>
+      </w:pPr>
+      <w:r>
+        <w:rPr>
+          <w:rFonts w:ascii="Times New Roman" w:hAnsi="Times New Roman" w:cs="Times New Roman"/>
+          <w:sz w:val="28"/>
+          <w:szCs w:val="28"/>
+        </w:rPr>
+        <w:t xml:space="preserve">В разделе </w:t>
+      </w:r>
+      <w:r>
+        <w:rPr>
+          <w:rFonts w:ascii="Times New Roman" w:hAnsi="Times New Roman" w:cs="Times New Roman"/>
+          <w:sz w:val="28"/>
+          <w:szCs w:val="28"/>
+        </w:rPr>
+        <w:t xml:space="preserve">«Критерии» вводятся </w:t>
+      </w:r>
+      <w:r>
+        <w:rPr>
+          <w:rFonts w:ascii="Times New Roman" w:hAnsi="Times New Roman" w:cs="Times New Roman"/>
+          <w:sz w:val="28"/>
+          <w:szCs w:val="28"/>
+        </w:rPr>
+        <w:t>критерии,</w:t>
+      </w:r>
+      <w:r>
+        <w:rPr>
+          <w:rFonts w:ascii="Times New Roman" w:hAnsi="Times New Roman" w:cs="Times New Roman"/>
+          <w:sz w:val="28"/>
+          <w:szCs w:val="28"/>
+        </w:rPr>
+        <w:t xml:space="preserve"> по которым производится сравнение</w:t>
+      </w:r>
+      <w:r>
+        <w:rPr>
+          <w:rFonts w:ascii="Times New Roman" w:hAnsi="Times New Roman" w:cs="Times New Roman"/>
+          <w:sz w:val="28"/>
+          <w:szCs w:val="28"/>
+        </w:rPr>
+        <w:t xml:space="preserve"> вариантов и заполняется матрица сравнения критериев. Критерии сравниваются в диапазоне от </w:t>
+      </w:r>
+      <w:r>
+        <w:rPr>
+          <w:rFonts w:ascii="Times New Roman" w:hAnsi="Times New Roman" w:cs="Times New Roman"/>
+          <w:sz w:val="28"/>
+          <w:szCs w:val="28"/>
+        </w:rPr>
+        <w:t>9</w:t>
+      </w:r>
+      <w:r>
+        <w:rPr>
+          <w:rFonts w:ascii="Times New Roman" w:hAnsi="Times New Roman" w:cs="Times New Roman"/>
+          <w:sz w:val="28"/>
+          <w:szCs w:val="28"/>
+        </w:rPr>
+        <w:t xml:space="preserve"> до </w:t>
+      </w:r>
+      <m:oMath>
+        <m:f>
+          <m:fPr>
+            <m:ctrlPr>
+              <w:rPr>
+                <w:rFonts w:ascii="Cambria Math" w:hAnsi="Cambria Math" w:cs="Times New Roman"/>
+                <w:i/>
+                <w:sz w:val="28"/>
+                <w:szCs w:val="28"/>
+              </w:rPr>
+            </m:ctrlPr>
+          </m:fPr>
+          <m:num>
+            <m:r>
+              <w:rPr>
+                <w:rFonts w:ascii="Cambria Math" w:hAnsi="Cambria Math" w:cs="Times New Roman"/>
+                <w:sz w:val="28"/>
+                <w:szCs w:val="28"/>
+              </w:rPr>
+              <m:t>1</m:t>
+            </m:r>
+          </m:num>
+          <m:den>
+            <m:r>
+              <w:rPr>
+                <w:rFonts w:ascii="Cambria Math" w:hAnsi="Cambria Math" w:cs="Times New Roman"/>
+                <w:sz w:val="28"/>
+                <w:szCs w:val="28"/>
+              </w:rPr>
+              <m:t>9</m:t>
+            </m:r>
+          </m:den>
+        </m:f>
+      </m:oMath>
+      <w:r>
+        <w:rPr>
+          <w:rFonts w:ascii="Times New Roman" w:hAnsi="Times New Roman" w:cs="Times New Roman"/>
+          <w:sz w:val="28"/>
+          <w:szCs w:val="28"/>
+        </w:rPr>
+        <w:t>(0.</w:t>
+      </w:r>
+      <w:r>
+        <w:rPr>
+          <w:rFonts w:ascii="Times New Roman" w:hAnsi="Times New Roman" w:cs="Times New Roman"/>
+          <w:sz w:val="28"/>
+          <w:szCs w:val="28"/>
+        </w:rPr>
+        <w:t>11</w:t>
+      </w:r>
+      <w:r>
+        <w:rPr>
+          <w:rFonts w:ascii="Times New Roman" w:hAnsi="Times New Roman" w:cs="Times New Roman"/>
+          <w:sz w:val="28"/>
+          <w:szCs w:val="28"/>
+        </w:rPr>
+        <w:t xml:space="preserve">). </w:t>
+      </w:r>
+      <w:r>
+        <w:rPr>
+          <w:rFonts w:ascii="Times New Roman" w:hAnsi="Times New Roman" w:cs="Times New Roman"/>
+          <w:sz w:val="28"/>
+          <w:szCs w:val="28"/>
+        </w:rPr>
+        <w:t>9</w:t>
+      </w:r>
+      <w:r>
+        <w:rPr>
+          <w:rFonts w:ascii="Times New Roman" w:hAnsi="Times New Roman" w:cs="Times New Roman"/>
+          <w:sz w:val="28"/>
+          <w:szCs w:val="28"/>
+        </w:rPr>
+        <w:t xml:space="preserve"> – намного лучше. 1 – одинаковы. </w:t>
+      </w:r>
+      <m:oMath>
+        <m:f>
+          <m:fPr>
+            <m:ctrlPr>
+              <w:rPr>
+                <w:rFonts w:ascii="Cambria Math" w:hAnsi="Cambria Math" w:cs="Times New Roman"/>
+                <w:i/>
+                <w:sz w:val="28"/>
+                <w:szCs w:val="28"/>
+              </w:rPr>
+            </m:ctrlPr>
+          </m:fPr>
+          <m:num>
+            <m:r>
+              <w:rPr>
+                <w:rFonts w:ascii="Cambria Math" w:hAnsi="Cambria Math" w:cs="Times New Roman"/>
+                <w:sz w:val="28"/>
+                <w:szCs w:val="28"/>
+              </w:rPr>
+              <m:t>1</m:t>
+            </m:r>
+          </m:num>
+          <m:den>
+            <m:r>
+              <w:rPr>
+                <w:rFonts w:ascii="Cambria Math" w:hAnsi="Cambria Math" w:cs="Times New Roman"/>
+                <w:sz w:val="28"/>
+                <w:szCs w:val="28"/>
+              </w:rPr>
+              <m:t>9</m:t>
+            </m:r>
+          </m:den>
+        </m:f>
+        <m:r>
+          <w:rPr>
+            <w:rFonts w:ascii="Cambria Math" w:hAnsi="Cambria Math" w:cs="Times New Roman"/>
+            <w:sz w:val="28"/>
+            <w:szCs w:val="28"/>
+          </w:rPr>
+          <m:t xml:space="preserve"> </m:t>
+        </m:r>
+      </m:oMath>
+      <w:r>
+        <w:rPr>
+          <w:rFonts w:ascii="Times New Roman" w:eastAsiaTheme="minorEastAsia" w:hAnsi="Times New Roman" w:cs="Times New Roman"/>
+          <w:sz w:val="28"/>
+          <w:szCs w:val="28"/>
+        </w:rPr>
+        <w:t xml:space="preserve"> </w:t>
+      </w:r>
+      <w:r>
+        <w:rPr>
+          <w:rFonts w:ascii="Times New Roman" w:hAnsi="Times New Roman" w:cs="Times New Roman"/>
+          <w:sz w:val="28"/>
+          <w:szCs w:val="28"/>
+        </w:rPr>
+        <w:lastRenderedPageBreak/>
+        <w:t xml:space="preserve">– намного хуже. При вводе значений в ячейки в противоположное положение автоматически вводится обратное значение. При вводе некорректного значения в противоположную ячейку вводится значение </w:t>
+      </w:r>
+      <w:r>
+        <w:rPr>
+          <w:rFonts w:ascii="Times New Roman" w:hAnsi="Times New Roman" w:cs="Times New Roman"/>
+          <w:sz w:val="28"/>
+          <w:szCs w:val="28"/>
+        </w:rPr>
+        <w:br/>
+        <w:t>-1, что говорит об ошибке.</w:t>
+      </w:r>
+    </w:p>
+    <w:p>
+      <w:pPr>
+        <w:spacing w:line="360" w:lineRule="auto"/>
+        <w:ind w:firstLine="851"/>
+        <w:jc w:val="both"/>
+        <w:rPr>
+          <w:rFonts w:ascii="Times New Roman" w:hAnsi="Times New Roman" w:cs="Times New Roman"/>
+          <w:sz w:val="28"/>
+          <w:szCs w:val="28"/>
+        </w:rPr>
+      </w:pPr>
+      <w:r>
+        <w:rPr>
+          <w:rFonts w:ascii="Times New Roman" w:hAnsi="Times New Roman" w:cs="Times New Roman"/>
+          <w:sz w:val="28"/>
+          <w:szCs w:val="28"/>
+        </w:rPr>
+        <w:t xml:space="preserve">При нажатии на кнопку </w:t>
+      </w:r>
+      <w:r>
+        <w:rPr>
+          <w:rFonts w:ascii="Times New Roman" w:hAnsi="Times New Roman" w:cs="Times New Roman"/>
+          <w:noProof/>
+          <w:sz w:val="28"/>
+          <w:szCs w:val="28"/>
+          <w:lang w:eastAsia="ru-RU"/>
+        </w:rPr>
+        <w:drawing>
+          <wp:inline distT="0" distB="0" distL="0" distR="0" wp14:anchorId="7A22A49A" wp14:editId="1E11A813">
+            <wp:extent cx="219106" cy="257211"/>
+            <wp:effectExtent l="0" t="0" r="9525" b="9525"/>
+            <wp:docPr id="6" name="Рисунок 6"/>
+            <wp:cNvGraphicFramePr>
+              <a:graphicFrameLocks xmlns:a="http://schemas.openxmlformats.org/drawingml/2006/main" noChangeAspect="1"/>
+            </wp:cNvGraphicFramePr>
+            <a:graphic xmlns:a="http://schemas.openxmlformats.org/drawingml/2006/main">
+              <a:graphicData uri="http://schemas.openxmlformats.org/drawingml/2006/picture">
+                <pic:pic xmlns:pic="http://schemas.openxmlformats.org/drawingml/2006/picture">
+                  <pic:nvPicPr>
+                    <pic:cNvPr id="1" name=""/>
+                    <pic:cNvPicPr/>
+                  </pic:nvPicPr>
+                  <pic:blipFill>
+                    <a:blip r:embed="rId23"/>
+                    <a:stretch>
+                      <a:fillRect/>
+                    </a:stretch>
+                  </pic:blipFill>
+                  <pic:spPr>
+                    <a:xfrm>
+                      <a:off x="0" y="0"/>
                       <a:ext cx="219106" cy="257211"/>
                     </a:xfrm>
                     <a:prstGeom prst="rect">
@@ -13386,7 +13463,7 @@
                     <pic:cNvPicPr/>
                   </pic:nvPicPr>
                   <pic:blipFill>
-                    <a:blip r:embed="rId20"/>
+                    <a:blip r:embed="rId24"/>
                     <a:stretch>
                       <a:fillRect/>
                     </a:stretch>
@@ -13563,7 +13640,6 @@
           <w:sz w:val="28"/>
           <w:szCs w:val="28"/>
         </w:rPr>
-        <w:lastRenderedPageBreak/>
         <w:t>Если по какому-либо из критериев не произведено сравнение, при расчете будет считаться, что по данному критерию варианты одинаковы.</w:t>
       </w:r>
     </w:p>
@@ -13586,6 +13662,7 @@
           <w:szCs w:val="28"/>
           <w:lang w:eastAsia="ru-RU"/>
         </w:rPr>
+        <w:lastRenderedPageBreak/>
         <w:drawing>
           <wp:inline distT="0" distB="0" distL="0" distR="0" wp14:anchorId="1CEDAE41" wp14:editId="5E825559">
             <wp:extent cx="4809505" cy="3558540"/>
@@ -13602,7 +13679,7 @@
                     <pic:cNvPicPr/>
                   </pic:nvPicPr>
                   <pic:blipFill>
-                    <a:blip r:embed="rId21"/>
+                    <a:blip r:embed="rId25"/>
                     <a:stretch>
                       <a:fillRect/>
                     </a:stretch>
@@ -13743,7 +13820,7 @@
           </w14:textOutline>
         </w:rPr>
       </w:pPr>
-      <w:bookmarkStart w:id="13" w:name="_Toc198738677"/>
+      <w:bookmarkStart w:id="12" w:name="_Toc198738677"/>
       <w:r>
         <w:rPr>
           <w:rFonts w:ascii="Times New Roman" w:hAnsi="Times New Roman" w:cs="Times New Roman"/>
@@ -13778,7 +13855,7 @@
         </w:rPr>
         <w:t>3. Пример использования</w:t>
       </w:r>
-      <w:bookmarkEnd w:id="13"/>
+      <w:bookmarkEnd w:id="12"/>
     </w:p>
     <w:p>
       <w:pPr>
@@ -13800,7 +13877,7 @@
           </w14:textOutline>
         </w:rPr>
       </w:pPr>
-      <w:bookmarkStart w:id="14" w:name="_Toc198738678"/>
+      <w:bookmarkStart w:id="13" w:name="_Toc198738678"/>
       <w:r>
         <w:rPr>
           <w:rFonts w:ascii="Times New Roman" w:hAnsi="Times New Roman" w:cs="Times New Roman"/>
@@ -13820,7 +13897,7 @@
         </w:rPr>
         <w:t>Постановка задачи</w:t>
       </w:r>
-      <w:bookmarkEnd w:id="14"/>
+      <w:bookmarkEnd w:id="13"/>
     </w:p>
     <w:p/>
     <w:p>
@@ -13843,7 +13920,7 @@
           </w14:textOutline>
         </w:rPr>
       </w:pPr>
-      <w:bookmarkStart w:id="15" w:name="_Toc198738679"/>
+      <w:bookmarkStart w:id="14" w:name="_Toc198738679"/>
       <w:r>
         <w:rPr>
           <w:rFonts w:ascii="Times New Roman" w:hAnsi="Times New Roman" w:cs="Times New Roman"/>
@@ -13863,7 +13940,7 @@
         </w:rPr>
         <w:t>Пример решения</w:t>
       </w:r>
-      <w:bookmarkEnd w:id="15"/>
+      <w:bookmarkEnd w:id="14"/>
     </w:p>
     <w:p/>
     <w:p>
@@ -13886,7 +13963,7 @@
           </w14:textOutline>
         </w:rPr>
       </w:pPr>
-      <w:bookmarkStart w:id="16" w:name="_Toc198738680"/>
+      <w:bookmarkStart w:id="15" w:name="_Toc198738680"/>
       <w:r>
         <w:rPr>
           <w:rFonts w:ascii="Times New Roman" w:hAnsi="Times New Roman" w:cs="Times New Roman"/>
@@ -13906,7 +13983,7 @@
         </w:rPr>
         <w:t>Сравнение с другими способами решения задачи</w:t>
       </w:r>
-      <w:bookmarkEnd w:id="16"/>
+      <w:bookmarkEnd w:id="15"/>
     </w:p>
     <w:p/>
     <w:p>
@@ -13929,7 +14006,7 @@
           </w14:textOutline>
         </w:rPr>
       </w:pPr>
-      <w:bookmarkStart w:id="17" w:name="_Toc198738681"/>
+      <w:bookmarkStart w:id="16" w:name="_Toc198738681"/>
       <w:r>
         <w:rPr>
           <w:rFonts w:ascii="Times New Roman" w:hAnsi="Times New Roman" w:cs="Times New Roman"/>
@@ -13949,7 +14026,7 @@
         </w:rPr>
         <w:t>Возможные улучшения</w:t>
       </w:r>
-      <w:bookmarkEnd w:id="17"/>
+      <w:bookmarkEnd w:id="16"/>
       <w:r>
         <w:rPr>
           <w:rFonts w:ascii="Times New Roman" w:hAnsi="Times New Roman" w:cs="Times New Roman"/>
@@ -13989,7 +14066,7 @@
           </w14:textOutline>
         </w:rPr>
       </w:pPr>
-      <w:bookmarkStart w:id="18" w:name="_Toc198738682"/>
+      <w:bookmarkStart w:id="17" w:name="_Toc198738682"/>
       <w:r>
         <w:rPr>
           <w:rFonts w:ascii="Times New Roman" w:hAnsi="Times New Roman" w:cs="Times New Roman"/>
@@ -14007,7 +14084,7 @@
         </w:rPr>
         <w:t>Приложение</w:t>
       </w:r>
-      <w:bookmarkEnd w:id="18"/>
+      <w:bookmarkEnd w:id="17"/>
     </w:p>
     <w:p>
       <w:pPr>
@@ -14032,7 +14109,7 @@
     <w:p/>
     <w:p/>
     <w:sectPr>
-      <w:footerReference w:type="default" r:id="rId22"/>
+      <w:footerReference w:type="default" r:id="rId26"/>
       <w:pgSz w:w="11906" w:h="16838"/>
       <w:pgMar w:top="1134" w:right="851" w:bottom="1134" w:left="1701" w:header="709" w:footer="709" w:gutter="0"/>
       <w:cols w:space="708"/>
@@ -14044,7 +14121,7 @@
 </file>
 
 <file path=word/endnotes.xml><?xml version="1.0" encoding="utf-8"?>
-<w:endnotes xmlns:wpc="http://schemas.microsoft.com/office/word/2010/wordprocessingCanvas" xmlns:cx="http://schemas.microsoft.com/office/drawing/2014/chartex" xmlns:cx1="http://schemas.microsoft.com/office/drawing/2015/9/8/chartex" xmlns:mc="http://schemas.openxmlformats.org/markup-compatibility/2006" xmlns:o="urn:schemas-microsoft-com:office:office" xmlns:r="http://schemas.openxmlformats.org/officeDocument/2006/relationships" xmlns:m="http://schemas.openxmlformats.org/officeDocument/2006/math" xmlns:v="urn:schemas-microsoft-com:vml" xmlns:wp14="http://schemas.microsoft.com/office/word/2010/wordprocessingDrawing" xmlns:wp="http://schemas.openxmlformats.org/drawingml/2006/wordprocessingDrawing" xmlns:w10="urn:schemas-microsoft-com:office:word" xmlns:w="http://schemas.openxmlformats.org/wordprocessingml/2006/main" xmlns:w14="http://schemas.microsoft.com/office/word/2010/wordml" xmlns:w15="http://schemas.microsoft.com/office/word/2012/wordml" xmlns:w16se="http://schemas.microsoft.com/office/word/2015/wordml/symex" xmlns:wpg="http://schemas.microsoft.com/office/word/2010/wordprocessingGroup" xmlns:wpi="http://schemas.microsoft.com/office/word/2010/wordprocessingInk" xmlns:wne="http://schemas.microsoft.com/office/word/2006/wordml" xmlns:wps="http://schemas.microsoft.com/office/word/2010/wordprocessingShape" mc:Ignorable="w14 w15 w16se wp14">
+<w:endnotes xmlns:wpc="http://schemas.microsoft.com/office/word/2010/wordprocessingCanvas" xmlns:cx="http://schemas.microsoft.com/office/drawing/2014/chartex" xmlns:cx1="http://schemas.microsoft.com/office/drawing/2015/9/8/chartex" xmlns:cx2="http://schemas.microsoft.com/office/drawing/2015/10/21/chartex" xmlns:cx3="http://schemas.microsoft.com/office/drawing/2016/5/9/chartex" xmlns:cx4="http://schemas.microsoft.com/office/drawing/2016/5/10/chartex" xmlns:cx5="http://schemas.microsoft.com/office/drawing/2016/5/11/chartex" xmlns:cx6="http://schemas.microsoft.com/office/drawing/2016/5/12/chartex" xmlns:cx7="http://schemas.microsoft.com/office/drawing/2016/5/13/chartex" xmlns:cx8="http://schemas.microsoft.com/office/drawing/2016/5/14/chartex" xmlns:mc="http://schemas.openxmlformats.org/markup-compatibility/2006" xmlns:aink="http://schemas.microsoft.com/office/drawing/2016/ink" xmlns:am3d="http://schemas.microsoft.com/office/drawing/2017/model3d" xmlns:o="urn:schemas-microsoft-com:office:office" xmlns:oel="http://schemas.microsoft.com/office/2019/extlst" xmlns:r="http://schemas.openxmlformats.org/officeDocument/2006/relationships" xmlns:m="http://schemas.openxmlformats.org/officeDocument/2006/math" xmlns:v="urn:schemas-microsoft-com:vml" xmlns:wp14="http://schemas.microsoft.com/office/word/2010/wordprocessingDrawing" xmlns:wp="http://schemas.openxmlformats.org/drawingml/2006/wordprocessingDrawing" xmlns:w10="urn:schemas-microsoft-com:office:word" xmlns:w="http://schemas.openxmlformats.org/wordprocessingml/2006/main" xmlns:w14="http://schemas.microsoft.com/office/word/2010/wordml" xmlns:w15="http://schemas.microsoft.com/office/word/2012/wordml" xmlns:w16cex="http://schemas.microsoft.com/office/word/2018/wordml/cex" xmlns:w16cid="http://schemas.microsoft.com/office/word/2016/wordml/cid" xmlns:w16="http://schemas.microsoft.com/office/word/2018/wordml" xmlns:w16du="http://schemas.microsoft.com/office/word/2023/wordml/word16du" xmlns:w16sdtdh="http://schemas.microsoft.com/office/word/2020/wordml/sdtdatahash" xmlns:w16sdtfl="http://schemas.microsoft.com/office/word/2024/wordml/sdtformatlock" xmlns:w16se="http://schemas.microsoft.com/office/word/2015/wordml/symex" xmlns:wpg="http://schemas.microsoft.com/office/word/2010/wordprocessingGroup" xmlns:wpi="http://schemas.microsoft.com/office/word/2010/wordprocessingInk" xmlns:wne="http://schemas.microsoft.com/office/word/2006/wordml" xmlns:wps="http://schemas.microsoft.com/office/word/2010/wordprocessingShape" mc:Ignorable="w14 w15 w16se w16cid w16 w16cex w16sdtdh w16sdtfl w16du wp14">
   <w:endnote w:type="separator" w:id="-1">
     <w:p>
       <w:pPr>
@@ -14069,7 +14146,7 @@
 </file>
 
 <file path=word/footer1.xml><?xml version="1.0" encoding="utf-8"?>
-<w:ftr xmlns:wpc="http://schemas.microsoft.com/office/word/2010/wordprocessingCanvas" xmlns:cx="http://schemas.microsoft.com/office/drawing/2014/chartex" xmlns:cx1="http://schemas.microsoft.com/office/drawing/2015/9/8/chartex" xmlns:mc="http://schemas.openxmlformats.org/markup-compatibility/2006" xmlns:o="urn:schemas-microsoft-com:office:office" xmlns:r="http://schemas.openxmlformats.org/officeDocument/2006/relationships" xmlns:m="http://schemas.openxmlformats.org/officeDocument/2006/math" xmlns:v="urn:schemas-microsoft-com:vml" xmlns:wp14="http://schemas.microsoft.com/office/word/2010/wordprocessingDrawing" xmlns:wp="http://schemas.openxmlformats.org/drawingml/2006/wordprocessingDrawing" xmlns:w10="urn:schemas-microsoft-com:office:word" xmlns:w="http://schemas.openxmlformats.org/wordprocessingml/2006/main" xmlns:w14="http://schemas.microsoft.com/office/word/2010/wordml" xmlns:w15="http://schemas.microsoft.com/office/word/2012/wordml" xmlns:w16se="http://schemas.microsoft.com/office/word/2015/wordml/symex" xmlns:wpg="http://schemas.microsoft.com/office/word/2010/wordprocessingGroup" xmlns:wpi="http://schemas.microsoft.com/office/word/2010/wordprocessingInk" xmlns:wne="http://schemas.microsoft.com/office/word/2006/wordml" xmlns:wps="http://schemas.microsoft.com/office/word/2010/wordprocessingShape" mc:Ignorable="w14 w15 w16se wp14">
+<w:ftr xmlns:wpc="http://schemas.microsoft.com/office/word/2010/wordprocessingCanvas" xmlns:cx="http://schemas.microsoft.com/office/drawing/2014/chartex" xmlns:cx1="http://schemas.microsoft.com/office/drawing/2015/9/8/chartex" xmlns:cx2="http://schemas.microsoft.com/office/drawing/2015/10/21/chartex" xmlns:cx3="http://schemas.microsoft.com/office/drawing/2016/5/9/chartex" xmlns:cx4="http://schemas.microsoft.com/office/drawing/2016/5/10/chartex" xmlns:cx5="http://schemas.microsoft.com/office/drawing/2016/5/11/chartex" xmlns:cx6="http://schemas.microsoft.com/office/drawing/2016/5/12/chartex" xmlns:cx7="http://schemas.microsoft.com/office/drawing/2016/5/13/chartex" xmlns:cx8="http://schemas.microsoft.com/office/drawing/2016/5/14/chartex" xmlns:mc="http://schemas.openxmlformats.org/markup-compatibility/2006" xmlns:aink="http://schemas.microsoft.com/office/drawing/2016/ink" xmlns:am3d="http://schemas.microsoft.com/office/drawing/2017/model3d" xmlns:o="urn:schemas-microsoft-com:office:office" xmlns:oel="http://schemas.microsoft.com/office/2019/extlst" xmlns:r="http://schemas.openxmlformats.org/officeDocument/2006/relationships" xmlns:m="http://schemas.openxmlformats.org/officeDocument/2006/math" xmlns:v="urn:schemas-microsoft-com:vml" xmlns:wp14="http://schemas.microsoft.com/office/word/2010/wordprocessingDrawing" xmlns:wp="http://schemas.openxmlformats.org/drawingml/2006/wordprocessingDrawing" xmlns:w10="urn:schemas-microsoft-com:office:word" xmlns:w="http://schemas.openxmlformats.org/wordprocessingml/2006/main" xmlns:w14="http://schemas.microsoft.com/office/word/2010/wordml" xmlns:w15="http://schemas.microsoft.com/office/word/2012/wordml" xmlns:w16cex="http://schemas.microsoft.com/office/word/2018/wordml/cex" xmlns:w16cid="http://schemas.microsoft.com/office/word/2016/wordml/cid" xmlns:w16="http://schemas.microsoft.com/office/word/2018/wordml" xmlns:w16du="http://schemas.microsoft.com/office/word/2023/wordml/word16du" xmlns:w16sdtdh="http://schemas.microsoft.com/office/word/2020/wordml/sdtdatahash" xmlns:w16sdtfl="http://schemas.microsoft.com/office/word/2024/wordml/sdtformatlock" xmlns:w16se="http://schemas.microsoft.com/office/word/2015/wordml/symex" xmlns:wpg="http://schemas.microsoft.com/office/word/2010/wordprocessingGroup" xmlns:wpi="http://schemas.microsoft.com/office/word/2010/wordprocessingInk" xmlns:wne="http://schemas.microsoft.com/office/word/2006/wordml" xmlns:wps="http://schemas.microsoft.com/office/word/2010/wordprocessingShape" mc:Ignorable="w14 w15 w16se w16cid w16 w16cex w16sdtdh w16sdtfl w16du wp14">
   <w:sdt>
     <w:sdtPr>
       <w:id w:val="528233815"/>
@@ -14114,7 +14191,7 @@
 </file>
 
 <file path=word/footnotes.xml><?xml version="1.0" encoding="utf-8"?>
-<w:footnotes xmlns:wpc="http://schemas.microsoft.com/office/word/2010/wordprocessingCanvas" xmlns:cx="http://schemas.microsoft.com/office/drawing/2014/chartex" xmlns:cx1="http://schemas.microsoft.com/office/drawing/2015/9/8/chartex" xmlns:mc="http://schemas.openxmlformats.org/markup-compatibility/2006" xmlns:o="urn:schemas-microsoft-com:office:office" xmlns:r="http://schemas.openxmlformats.org/officeDocument/2006/relationships" xmlns:m="http://schemas.openxmlformats.org/officeDocument/2006/math" xmlns:v="urn:schemas-microsoft-com:vml" xmlns:wp14="http://schemas.microsoft.com/office/word/2010/wordprocessingDrawing" xmlns:wp="http://schemas.openxmlformats.org/drawingml/2006/wordprocessingDrawing" xmlns:w10="urn:schemas-microsoft-com:office:word" xmlns:w="http://schemas.openxmlformats.org/wordprocessingml/2006/main" xmlns:w14="http://schemas.microsoft.com/office/word/2010/wordml" xmlns:w15="http://schemas.microsoft.com/office/word/2012/wordml" xmlns:w16se="http://schemas.microsoft.com/office/word/2015/wordml/symex" xmlns:wpg="http://schemas.microsoft.com/office/word/2010/wordprocessingGroup" xmlns:wpi="http://schemas.microsoft.com/office/word/2010/wordprocessingInk" xmlns:wne="http://schemas.microsoft.com/office/word/2006/wordml" xmlns:wps="http://schemas.microsoft.com/office/word/2010/wordprocessingShape" mc:Ignorable="w14 w15 w16se wp14">
+<w:footnotes xmlns:wpc="http://schemas.microsoft.com/office/word/2010/wordprocessingCanvas" xmlns:cx="http://schemas.microsoft.com/office/drawing/2014/chartex" xmlns:cx1="http://schemas.microsoft.com/office/drawing/2015/9/8/chartex" xmlns:cx2="http://schemas.microsoft.com/office/drawing/2015/10/21/chartex" xmlns:cx3="http://schemas.microsoft.com/office/drawing/2016/5/9/chartex" xmlns:cx4="http://schemas.microsoft.com/office/drawing/2016/5/10/chartex" xmlns:cx5="http://schemas.microsoft.com/office/drawing/2016/5/11/chartex" xmlns:cx6="http://schemas.microsoft.com/office/drawing/2016/5/12/chartex" xmlns:cx7="http://schemas.microsoft.com/office/drawing/2016/5/13/chartex" xmlns:cx8="http://schemas.microsoft.com/office/drawing/2016/5/14/chartex" xmlns:mc="http://schemas.openxmlformats.org/markup-compatibility/2006" xmlns:aink="http://schemas.microsoft.com/office/drawing/2016/ink" xmlns:am3d="http://schemas.microsoft.com/office/drawing/2017/model3d" xmlns:o="urn:schemas-microsoft-com:office:office" xmlns:oel="http://schemas.microsoft.com/office/2019/extlst" xmlns:r="http://schemas.openxmlformats.org/officeDocument/2006/relationships" xmlns:m="http://schemas.openxmlformats.org/officeDocument/2006/math" xmlns:v="urn:schemas-microsoft-com:vml" xmlns:wp14="http://schemas.microsoft.com/office/word/2010/wordprocessingDrawing" xmlns:wp="http://schemas.openxmlformats.org/drawingml/2006/wordprocessingDrawing" xmlns:w10="urn:schemas-microsoft-com:office:word" xmlns:w="http://schemas.openxmlformats.org/wordprocessingml/2006/main" xmlns:w14="http://schemas.microsoft.com/office/word/2010/wordml" xmlns:w15="http://schemas.microsoft.com/office/word/2012/wordml" xmlns:w16cex="http://schemas.microsoft.com/office/word/2018/wordml/cex" xmlns:w16cid="http://schemas.microsoft.com/office/word/2016/wordml/cid" xmlns:w16="http://schemas.microsoft.com/office/word/2018/wordml" xmlns:w16du="http://schemas.microsoft.com/office/word/2023/wordml/word16du" xmlns:w16sdtdh="http://schemas.microsoft.com/office/word/2020/wordml/sdtdatahash" xmlns:w16sdtfl="http://schemas.microsoft.com/office/word/2024/wordml/sdtformatlock" xmlns:w16se="http://schemas.microsoft.com/office/word/2015/wordml/symex" xmlns:wpg="http://schemas.microsoft.com/office/word/2010/wordprocessingGroup" xmlns:wpi="http://schemas.microsoft.com/office/word/2010/wordprocessingInk" xmlns:wne="http://schemas.microsoft.com/office/word/2006/wordml" xmlns:wps="http://schemas.microsoft.com/office/word/2010/wordprocessingShape" mc:Ignorable="w14 w15 w16se w16cid w16 w16cex w16sdtdh w16sdtfl w16du wp14">
   <w:footnote w:type="separator" w:id="-1">
     <w:p>
       <w:pPr>
@@ -14139,7 +14216,7 @@
 </file>
 
 <file path=word/numbering.xml><?xml version="1.0" encoding="utf-8"?>
-<w:numbering xmlns:wpc="http://schemas.microsoft.com/office/word/2010/wordprocessingCanvas" xmlns:cx="http://schemas.microsoft.com/office/drawing/2014/chartex" xmlns:cx1="http://schemas.microsoft.com/office/drawing/2015/9/8/chartex" xmlns:mc="http://schemas.openxmlformats.org/markup-compatibility/2006" xmlns:o="urn:schemas-microsoft-com:office:office" xmlns:r="http://schemas.openxmlformats.org/officeDocument/2006/relationships" xmlns:m="http://schemas.openxmlformats.org/officeDocument/2006/math" xmlns:v="urn:schemas-microsoft-com:vml" xmlns:wp14="http://schemas.microsoft.com/office/word/2010/wordprocessingDrawing" xmlns:wp="http://schemas.openxmlformats.org/drawingml/2006/wordprocessingDrawing" xmlns:w10="urn:schemas-microsoft-com:office:word" xmlns:w="http://schemas.openxmlformats.org/wordprocessingml/2006/main" xmlns:w14="http://schemas.microsoft.com/office/word/2010/wordml" xmlns:w15="http://schemas.microsoft.com/office/word/2012/wordml" xmlns:w16se="http://schemas.microsoft.com/office/word/2015/wordml/symex" xmlns:wpg="http://schemas.microsoft.com/office/word/2010/wordprocessingGroup" xmlns:wpi="http://schemas.microsoft.com/office/word/2010/wordprocessingInk" xmlns:wne="http://schemas.microsoft.com/office/word/2006/wordml" xmlns:wps="http://schemas.microsoft.com/office/word/2010/wordprocessingShape" mc:Ignorable="w14 w15 w16se wp14">
+<w:numbering xmlns:wpc="http://schemas.microsoft.com/office/word/2010/wordprocessingCanvas" xmlns:cx="http://schemas.microsoft.com/office/drawing/2014/chartex" xmlns:cx1="http://schemas.microsoft.com/office/drawing/2015/9/8/chartex" xmlns:cx2="http://schemas.microsoft.com/office/drawing/2015/10/21/chartex" xmlns:cx3="http://schemas.microsoft.com/office/drawing/2016/5/9/chartex" xmlns:cx4="http://schemas.microsoft.com/office/drawing/2016/5/10/chartex" xmlns:cx5="http://schemas.microsoft.com/office/drawing/2016/5/11/chartex" xmlns:cx6="http://schemas.microsoft.com/office/drawing/2016/5/12/chartex" xmlns:cx7="http://schemas.microsoft.com/office/drawing/2016/5/13/chartex" xmlns:cx8="http://schemas.microsoft.com/office/drawing/2016/5/14/chartex" xmlns:mc="http://schemas.openxmlformats.org/markup-compatibility/2006" xmlns:aink="http://schemas.microsoft.com/office/drawing/2016/ink" xmlns:am3d="http://schemas.microsoft.com/office/drawing/2017/model3d" xmlns:o="urn:schemas-microsoft-com:office:office" xmlns:oel="http://schemas.microsoft.com/office/2019/extlst" xmlns:r="http://schemas.openxmlformats.org/officeDocument/2006/relationships" xmlns:m="http://schemas.openxmlformats.org/officeDocument/2006/math" xmlns:v="urn:schemas-microsoft-com:vml" xmlns:wp14="http://schemas.microsoft.com/office/word/2010/wordprocessingDrawing" xmlns:wp="http://schemas.openxmlformats.org/drawingml/2006/wordprocessingDrawing" xmlns:w10="urn:schemas-microsoft-com:office:word" xmlns:w="http://schemas.openxmlformats.org/wordprocessingml/2006/main" xmlns:w14="http://schemas.microsoft.com/office/word/2010/wordml" xmlns:w15="http://schemas.microsoft.com/office/word/2012/wordml" xmlns:w16cex="http://schemas.microsoft.com/office/word/2018/wordml/cex" xmlns:w16cid="http://schemas.microsoft.com/office/word/2016/wordml/cid" xmlns:w16="http://schemas.microsoft.com/office/word/2018/wordml" xmlns:w16du="http://schemas.microsoft.com/office/word/2023/wordml/word16du" xmlns:w16sdtdh="http://schemas.microsoft.com/office/word/2020/wordml/sdtdatahash" xmlns:w16sdtfl="http://schemas.microsoft.com/office/word/2024/wordml/sdtformatlock" xmlns:w16se="http://schemas.microsoft.com/office/word/2015/wordml/symex" xmlns:wpg="http://schemas.microsoft.com/office/word/2010/wordprocessingGroup" xmlns:wpi="http://schemas.microsoft.com/office/word/2010/wordprocessingInk" xmlns:wne="http://schemas.microsoft.com/office/word/2006/wordml" xmlns:wps="http://schemas.microsoft.com/office/word/2010/wordprocessingShape" mc:Ignorable="w14 w15 w16se w16cid w16 w16cex w16sdtdh w16sdtfl w16du wp14">
   <w:abstractNum w:abstractNumId="0" w15:restartNumberingAfterBreak="0">
     <w:nsid w:val="08026ED0"/>
     <w:multiLevelType w:val="hybridMultilevel"/>
@@ -15414,10 +15491,10 @@
       </w:pPr>
     </w:lvl>
   </w:abstractNum>
-  <w:num w:numId="1">
+  <w:num w:numId="1" w16cid:durableId="1340035460">
     <w:abstractNumId w:val="9"/>
   </w:num>
-  <w:num w:numId="2">
+  <w:num w:numId="2" w16cid:durableId="1841387296">
     <w:abstractNumId w:val="0"/>
     <w:lvlOverride w:ilvl="0">
       <w:startOverride w:val="1"/>
@@ -15447,7 +15524,7 @@
       <w:startOverride w:val="1"/>
     </w:lvlOverride>
   </w:num>
-  <w:num w:numId="3">
+  <w:num w:numId="3" w16cid:durableId="63064081">
     <w:abstractNumId w:val="5"/>
     <w:lvlOverride w:ilvl="0">
       <w:startOverride w:val="1"/>
@@ -15477,7 +15554,7 @@
       <w:startOverride w:val="1"/>
     </w:lvlOverride>
   </w:num>
-  <w:num w:numId="4">
+  <w:num w:numId="4" w16cid:durableId="1098137591">
     <w:abstractNumId w:val="6"/>
     <w:lvlOverride w:ilvl="0">
       <w:startOverride w:val="1"/>
@@ -15507,47 +15584,47 @@
       <w:startOverride w:val="1"/>
     </w:lvlOverride>
   </w:num>
-  <w:num w:numId="5">
+  <w:num w:numId="5" w16cid:durableId="1779836490">
     <w:abstractNumId w:val="6"/>
   </w:num>
-  <w:num w:numId="6">
+  <w:num w:numId="6" w16cid:durableId="1564369490">
     <w:abstractNumId w:val="5"/>
   </w:num>
-  <w:num w:numId="7">
+  <w:num w:numId="7" w16cid:durableId="277297625">
     <w:abstractNumId w:val="4"/>
   </w:num>
-  <w:num w:numId="8">
+  <w:num w:numId="8" w16cid:durableId="588579843">
     <w:abstractNumId w:val="3"/>
   </w:num>
-  <w:num w:numId="9">
+  <w:num w:numId="9" w16cid:durableId="853961135">
     <w:abstractNumId w:val="2"/>
   </w:num>
-  <w:num w:numId="10">
+  <w:num w:numId="10" w16cid:durableId="639959315">
     <w:abstractNumId w:val="10"/>
   </w:num>
-  <w:num w:numId="11">
+  <w:num w:numId="11" w16cid:durableId="259487428">
     <w:abstractNumId w:val="1"/>
   </w:num>
-  <w:num w:numId="12">
+  <w:num w:numId="12" w16cid:durableId="916477272">
     <w:abstractNumId w:val="12"/>
   </w:num>
-  <w:num w:numId="13">
+  <w:num w:numId="13" w16cid:durableId="111440422">
     <w:abstractNumId w:val="13"/>
   </w:num>
-  <w:num w:numId="14">
+  <w:num w:numId="14" w16cid:durableId="1172793111">
     <w:abstractNumId w:val="7"/>
   </w:num>
-  <w:num w:numId="15">
+  <w:num w:numId="15" w16cid:durableId="734543960">
     <w:abstractNumId w:val="11"/>
   </w:num>
-  <w:num w:numId="16">
+  <w:num w:numId="16" w16cid:durableId="1190266511">
     <w:abstractNumId w:val="8"/>
   </w:num>
 </w:numbering>
 </file>
 
 <file path=word/styles.xml><?xml version="1.0" encoding="utf-8"?>
-<w:styles xmlns:mc="http://schemas.openxmlformats.org/markup-compatibility/2006" xmlns:r="http://schemas.openxmlformats.org/officeDocument/2006/relationships" xmlns:w="http://schemas.openxmlformats.org/wordprocessingml/2006/main" xmlns:w14="http://schemas.microsoft.com/office/word/2010/wordml" xmlns:w15="http://schemas.microsoft.com/office/word/2012/wordml" xmlns:w16se="http://schemas.microsoft.com/office/word/2015/wordml/symex" mc:Ignorable="w14 w15 w16se">
+<w:styles xmlns:mc="http://schemas.openxmlformats.org/markup-compatibility/2006" xmlns:r="http://schemas.openxmlformats.org/officeDocument/2006/relationships" xmlns:w="http://schemas.openxmlformats.org/wordprocessingml/2006/main" xmlns:w14="http://schemas.microsoft.com/office/word/2010/wordml" xmlns:w15="http://schemas.microsoft.com/office/word/2012/wordml" xmlns:w16cex="http://schemas.microsoft.com/office/word/2018/wordml/cex" xmlns:w16cid="http://schemas.microsoft.com/office/word/2016/wordml/cid" xmlns:w16="http://schemas.microsoft.com/office/word/2018/wordml" xmlns:w16du="http://schemas.microsoft.com/office/word/2023/wordml/word16du" xmlns:w16sdtdh="http://schemas.microsoft.com/office/word/2020/wordml/sdtdatahash" xmlns:w16sdtfl="http://schemas.microsoft.com/office/word/2024/wordml/sdtformatlock" xmlns:w16se="http://schemas.microsoft.com/office/word/2015/wordml/symex" mc:Ignorable="w14 w15 w16se w16cid w16 w16cex w16sdtdh w16sdtfl w16du">
   <w:docDefaults>
     <w:rPrDefault>
       <w:rPr>
@@ -15565,7 +15642,7 @@
       </w:pPr>
     </w:pPrDefault>
   </w:docDefaults>
-  <w:latentStyles w:defLockedState="0" w:defUIPriority="99" w:defSemiHidden="0" w:defUnhideWhenUsed="0" w:defQFormat="0" w:count="371">
+  <w:latentStyles w:defLockedState="0" w:defUIPriority="99" w:defSemiHidden="0" w:defUnhideWhenUsed="0" w:defQFormat="0" w:count="376">
     <w:lsdException w:name="Normal" w:uiPriority="0" w:qFormat="1"/>
     <w:lsdException w:name="heading 1" w:uiPriority="9" w:qFormat="1"/>
     <w:lsdException w:name="heading 2" w:semiHidden="1" w:uiPriority="9" w:unhideWhenUsed="1" w:qFormat="1"/>
@@ -15937,6 +16014,11 @@
     <w:lsdException w:name="List Table 5 Dark Accent 6" w:uiPriority="50"/>
     <w:lsdException w:name="List Table 6 Colorful Accent 6" w:uiPriority="51"/>
     <w:lsdException w:name="List Table 7 Colorful Accent 6" w:uiPriority="52"/>
+    <w:lsdException w:name="Mention" w:semiHidden="1" w:unhideWhenUsed="1"/>
+    <w:lsdException w:name="Smart Hyperlink" w:semiHidden="1" w:unhideWhenUsed="1"/>
+    <w:lsdException w:name="Hashtag" w:semiHidden="1" w:unhideWhenUsed="1"/>
+    <w:lsdException w:name="Unresolved Mention" w:semiHidden="1" w:unhideWhenUsed="1"/>
+    <w:lsdException w:name="Smart Link" w:semiHidden="1" w:unhideWhenUsed="1"/>
   </w:latentStyles>
   <w:style w:type="paragraph" w:default="1" w:styleId="a">
     <w:name w:val="Normal"/>
@@ -16572,8 +16654,8 @@
     <w:uiPriority w:val="99"/>
     <w:rsid w:val="00556D61"/>
   </w:style>
-  <w:style w:type="character" w:customStyle="1" w:styleId="UnresolvedMention">
-    <w:name w:val="Unresolved Mention"/>
+  <w:style w:type="character" w:customStyle="1" w:styleId="12">
+    <w:name w:val="Неразрешенное упоминание1"/>
     <w:basedOn w:val="a0"/>
     <w:uiPriority w:val="99"/>
     <w:semiHidden/>
@@ -16627,564 +16709,6 @@
     </w:tblPr>
   </w:style>
 </w:styles>
-</file>
-
-<file path=word/glossary/document.xml><?xml version="1.0" encoding="utf-8"?>
-<w:glossaryDocument xmlns:wpc="http://schemas.microsoft.com/office/word/2010/wordprocessingCanvas" xmlns:cx="http://schemas.microsoft.com/office/drawing/2014/chartex" xmlns:cx1="http://schemas.microsoft.com/office/drawing/2015/9/8/chartex" xmlns:mc="http://schemas.openxmlformats.org/markup-compatibility/2006" xmlns:o="urn:schemas-microsoft-com:office:office" xmlns:r="http://schemas.openxmlformats.org/officeDocument/2006/relationships" xmlns:m="http://schemas.openxmlformats.org/officeDocument/2006/math" xmlns:v="urn:schemas-microsoft-com:vml" xmlns:wp14="http://schemas.microsoft.com/office/word/2010/wordprocessingDrawing" xmlns:wp="http://schemas.openxmlformats.org/drawingml/2006/wordprocessingDrawing" xmlns:w10="urn:schemas-microsoft-com:office:word" xmlns:w="http://schemas.openxmlformats.org/wordprocessingml/2006/main" xmlns:w14="http://schemas.microsoft.com/office/word/2010/wordml" xmlns:w15="http://schemas.microsoft.com/office/word/2012/wordml" xmlns:w16se="http://schemas.microsoft.com/office/word/2015/wordml/symex" xmlns:wpg="http://schemas.microsoft.com/office/word/2010/wordprocessingGroup" xmlns:wpi="http://schemas.microsoft.com/office/word/2010/wordprocessingInk" xmlns:wne="http://schemas.microsoft.com/office/word/2006/wordml" xmlns:wps="http://schemas.microsoft.com/office/word/2010/wordprocessingShape" mc:Ignorable="w14 w15 w16se wp14"/>
-</file>
-
-<file path=word/glossary/fontTable.xml><?xml version="1.0" encoding="utf-8"?>
-<w:fonts xmlns:mc="http://schemas.openxmlformats.org/markup-compatibility/2006" xmlns:r="http://schemas.openxmlformats.org/officeDocument/2006/relationships" xmlns:w="http://schemas.openxmlformats.org/wordprocessingml/2006/main" xmlns:w14="http://schemas.microsoft.com/office/word/2010/wordml" xmlns:w15="http://schemas.microsoft.com/office/word/2012/wordml" xmlns:w16se="http://schemas.microsoft.com/office/word/2015/wordml/symex" mc:Ignorable="w14 w15 w16se">
-  <w:font w:name="Symbol">
-    <w:panose1 w:val="05050102010706020507"/>
-    <w:charset w:val="02"/>
-    <w:family w:val="roman"/>
-    <w:pitch w:val="variable"/>
-    <w:sig w:usb0="00000000" w:usb1="10000000" w:usb2="00000000" w:usb3="00000000" w:csb0="80000000" w:csb1="00000000"/>
-  </w:font>
-  <w:font w:name="Times New Roman">
-    <w:panose1 w:val="02020603050405020304"/>
-    <w:charset w:val="CC"/>
-    <w:family w:val="roman"/>
-    <w:pitch w:val="variable"/>
-    <w:sig w:usb0="E0002EFF" w:usb1="C000785B" w:usb2="00000009" w:usb3="00000000" w:csb0="000001FF" w:csb1="00000000"/>
-  </w:font>
-  <w:font w:name="Courier New">
-    <w:panose1 w:val="02070309020205020404"/>
-    <w:charset w:val="CC"/>
-    <w:family w:val="modern"/>
-    <w:pitch w:val="fixed"/>
-    <w:sig w:usb0="E0002EFF" w:usb1="C0007843" w:usb2="00000009" w:usb3="00000000" w:csb0="000001FF" w:csb1="00000000"/>
-  </w:font>
-  <w:font w:name="Wingdings">
-    <w:panose1 w:val="05000000000000000000"/>
-    <w:charset w:val="02"/>
-    <w:family w:val="auto"/>
-    <w:pitch w:val="variable"/>
-    <w:sig w:usb0="00000000" w:usb1="10000000" w:usb2="00000000" w:usb3="00000000" w:csb0="80000000" w:csb1="00000000"/>
-  </w:font>
-  <w:font w:name="Calibri">
-    <w:panose1 w:val="020F0502020204030204"/>
-    <w:charset w:val="CC"/>
-    <w:family w:val="swiss"/>
-    <w:pitch w:val="variable"/>
-    <w:sig w:usb0="E4002EFF" w:usb1="C000247B" w:usb2="00000009" w:usb3="00000000" w:csb0="000001FF" w:csb1="00000000"/>
-  </w:font>
-  <w:font w:name="Aptos">
-    <w:altName w:val="Arial"/>
-    <w:charset w:val="00"/>
-    <w:family w:val="swiss"/>
-    <w:pitch w:val="variable"/>
-    <w:sig w:usb0="00000001" w:usb1="00000003" w:usb2="00000000" w:usb3="00000000" w:csb0="0000019F" w:csb1="00000000"/>
-  </w:font>
-  <w:font w:name="Aptos Display">
-    <w:altName w:val="Arial"/>
-    <w:charset w:val="00"/>
-    <w:family w:val="swiss"/>
-    <w:pitch w:val="variable"/>
-    <w:sig w:usb0="00000001" w:usb1="00000003" w:usb2="00000000" w:usb3="00000000" w:csb0="0000019F" w:csb1="00000000"/>
-  </w:font>
-  <w:font w:name="Arial">
-    <w:panose1 w:val="020B0604020202020204"/>
-    <w:charset w:val="CC"/>
-    <w:family w:val="swiss"/>
-    <w:pitch w:val="variable"/>
-    <w:sig w:usb0="E0002EFF" w:usb1="C000785B" w:usb2="00000009" w:usb3="00000000" w:csb0="000001FF" w:csb1="00000000"/>
-  </w:font>
-  <w:font w:name="Cambria Math">
-    <w:panose1 w:val="02040503050406030204"/>
-    <w:charset w:val="CC"/>
-    <w:family w:val="roman"/>
-    <w:pitch w:val="variable"/>
-    <w:sig w:usb0="E00006FF" w:usb1="420024FF" w:usb2="02000000" w:usb3="00000000" w:csb0="0000019F" w:csb1="00000000"/>
-  </w:font>
-  <w:font w:name="Calibri Light">
-    <w:panose1 w:val="020F0302020204030204"/>
-    <w:charset w:val="CC"/>
-    <w:family w:val="swiss"/>
-    <w:pitch w:val="variable"/>
-    <w:sig w:usb0="A0002AEF" w:usb1="4000207B" w:usb2="00000000" w:usb3="00000000" w:csb0="000001FF" w:csb1="00000000"/>
-  </w:font>
-</w:fonts>
-</file>
-
-<file path=word/glossary/settings.xml><?xml version="1.0" encoding="utf-8"?>
-<w:settings xmlns:mc="http://schemas.openxmlformats.org/markup-compatibility/2006" xmlns:o="urn:schemas-microsoft-com:office:office" xmlns:r="http://schemas.openxmlformats.org/officeDocument/2006/relationships" xmlns:m="http://schemas.openxmlformats.org/officeDocument/2006/math" xmlns:v="urn:schemas-microsoft-com:vml" xmlns:w10="urn:schemas-microsoft-com:office:word" xmlns:w="http://schemas.openxmlformats.org/wordprocessingml/2006/main" xmlns:w14="http://schemas.microsoft.com/office/word/2010/wordml" xmlns:w15="http://schemas.microsoft.com/office/word/2012/wordml" xmlns:w16se="http://schemas.microsoft.com/office/word/2015/wordml/symex" xmlns:sl="http://schemas.openxmlformats.org/schemaLibrary/2006/main" mc:Ignorable="w14 w15 w16se">
-  <w:view w:val="normal"/>
-  <w:defaultTabStop w:val="708"/>
-  <w:characterSpacingControl w:val="doNotCompress"/>
-  <w:compat>
-    <w:useFELayout/>
-    <w:compatSetting w:name="compatibilityMode" w:uri="http://schemas.microsoft.com/office/word" w:val="15"/>
-    <w:compatSetting w:name="overrideTableStyleFontSizeAndJustification" w:uri="http://schemas.microsoft.com/office/word" w:val="1"/>
-    <w:compatSetting w:name="enableOpenTypeFeatures" w:uri="http://schemas.microsoft.com/office/word" w:val="1"/>
-    <w:compatSetting w:name="doNotFlipMirrorIndents" w:uri="http://schemas.microsoft.com/office/word" w:val="1"/>
-    <w:compatSetting w:name="differentiateMultirowTableHeaders" w:uri="http://schemas.microsoft.com/office/word" w:val="1"/>
-  </w:compat>
-  <w:rsids>
-    <w:rsidRoot w:val="00B1400C"/>
-    <w:rsid w:val="00B1400C"/>
-  </w:rsids>
-  <m:mathPr>
-    <m:mathFont m:val="Cambria Math"/>
-    <m:brkBin m:val="before"/>
-    <m:brkBinSub m:val="--"/>
-    <m:smallFrac m:val="0"/>
-    <m:dispDef/>
-    <m:lMargin m:val="0"/>
-    <m:rMargin m:val="0"/>
-    <m:defJc m:val="centerGroup"/>
-    <m:wrapIndent m:val="1440"/>
-    <m:intLim m:val="subSup"/>
-    <m:naryLim m:val="undOvr"/>
-  </m:mathPr>
-  <w:themeFontLang w:val="ru-RU"/>
-  <w:clrSchemeMapping w:bg1="light1" w:t1="dark1" w:bg2="light2" w:t2="dark2" w:accent1="accent1" w:accent2="accent2" w:accent3="accent3" w:accent4="accent4" w:accent5="accent5" w:accent6="accent6" w:hyperlink="hyperlink" w:followedHyperlink="followedHyperlink"/>
-  <w:decimalSymbol w:val=","/>
-  <w:listSeparator w:val=";"/>
-  <w15:chartTrackingRefBased/>
-</w:settings>
-</file>
-
-<file path=word/glossary/styles.xml><?xml version="1.0" encoding="utf-8"?>
-<w:styles xmlns:mc="http://schemas.openxmlformats.org/markup-compatibility/2006" xmlns:r="http://schemas.openxmlformats.org/officeDocument/2006/relationships" xmlns:w="http://schemas.openxmlformats.org/wordprocessingml/2006/main" xmlns:w14="http://schemas.microsoft.com/office/word/2010/wordml" xmlns:w15="http://schemas.microsoft.com/office/word/2012/wordml" xmlns:w16se="http://schemas.microsoft.com/office/word/2015/wordml/symex" mc:Ignorable="w14 w15 w16se">
-  <w:docDefaults>
-    <w:rPrDefault>
-      <w:rPr>
-        <w:rFonts w:asciiTheme="minorHAnsi" w:eastAsiaTheme="minorEastAsia" w:hAnsiTheme="minorHAnsi" w:cstheme="minorBidi"/>
-        <w:sz w:val="22"/>
-        <w:szCs w:val="22"/>
-        <w:lang w:val="ru-RU" w:eastAsia="ru-RU" w:bidi="ar-SA"/>
-      </w:rPr>
-    </w:rPrDefault>
-    <w:pPrDefault>
-      <w:pPr>
-        <w:spacing w:after="160" w:line="259" w:lineRule="auto"/>
-      </w:pPr>
-    </w:pPrDefault>
-  </w:docDefaults>
-  <w:latentStyles w:defLockedState="0" w:defUIPriority="99" w:defSemiHidden="0" w:defUnhideWhenUsed="0" w:defQFormat="0" w:count="371">
-    <w:lsdException w:name="Normal" w:uiPriority="0" w:qFormat="1"/>
-    <w:lsdException w:name="heading 1" w:uiPriority="9" w:qFormat="1"/>
-    <w:lsdException w:name="heading 2" w:semiHidden="1" w:uiPriority="9" w:unhideWhenUsed="1" w:qFormat="1"/>
-    <w:lsdException w:name="heading 3" w:semiHidden="1" w:uiPriority="9" w:unhideWhenUsed="1" w:qFormat="1"/>
-    <w:lsdException w:name="heading 4" w:semiHidden="1" w:uiPriority="9" w:unhideWhenUsed="1" w:qFormat="1"/>
-    <w:lsdException w:name="heading 5" w:semiHidden="1" w:uiPriority="9" w:unhideWhenUsed="1" w:qFormat="1"/>
-    <w:lsdException w:name="heading 6" w:semiHidden="1" w:uiPriority="9" w:unhideWhenUsed="1" w:qFormat="1"/>
-    <w:lsdException w:name="heading 7" w:semiHidden="1" w:uiPriority="9" w:unhideWhenUsed="1" w:qFormat="1"/>
-    <w:lsdException w:name="heading 8" w:semiHidden="1" w:uiPriority="9" w:unhideWhenUsed="1" w:qFormat="1"/>
-    <w:lsdException w:name="heading 9" w:semiHidden="1" w:uiPriority="9" w:unhideWhenUsed="1" w:qFormat="1"/>
-    <w:lsdException w:name="index 1" w:semiHidden="1" w:unhideWhenUsed="1"/>
-    <w:lsdException w:name="index 2" w:semiHidden="1" w:unhideWhenUsed="1"/>
-    <w:lsdException w:name="index 3" w:semiHidden="1" w:unhideWhenUsed="1"/>
-    <w:lsdException w:name="index 4" w:semiHidden="1" w:unhideWhenUsed="1"/>
-    <w:lsdException w:name="index 5" w:semiHidden="1" w:unhideWhenUsed="1"/>
-    <w:lsdException w:name="index 6" w:semiHidden="1" w:unhideWhenUsed="1"/>
-    <w:lsdException w:name="index 7" w:semiHidden="1" w:unhideWhenUsed="1"/>
-    <w:lsdException w:name="index 8" w:semiHidden="1" w:unhideWhenUsed="1"/>
-    <w:lsdException w:name="index 9" w:semiHidden="1" w:unhideWhenUsed="1"/>
-    <w:lsdException w:name="toc 1" w:semiHidden="1" w:uiPriority="39" w:unhideWhenUsed="1"/>
-    <w:lsdException w:name="toc 2" w:semiHidden="1" w:uiPriority="39" w:unhideWhenUsed="1"/>
-    <w:lsdException w:name="toc 3" w:semiHidden="1" w:uiPriority="39" w:unhideWhenUsed="1"/>
-    <w:lsdException w:name="toc 4" w:semiHidden="1" w:uiPriority="39" w:unhideWhenUsed="1"/>
-    <w:lsdException w:name="toc 5" w:semiHidden="1" w:uiPriority="39" w:unhideWhenUsed="1"/>
-    <w:lsdException w:name="toc 6" w:semiHidden="1" w:uiPriority="39" w:unhideWhenUsed="1"/>
-    <w:lsdException w:name="toc 7" w:semiHidden="1" w:uiPriority="39" w:unhideWhenUsed="1"/>
-    <w:lsdException w:name="toc 8" w:semiHidden="1" w:uiPriority="39" w:unhideWhenUsed="1"/>
-    <w:lsdException w:name="toc 9" w:semiHidden="1" w:uiPriority="39" w:unhideWhenUsed="1"/>
-    <w:lsdException w:name="Normal Indent" w:semiHidden="1" w:unhideWhenUsed="1"/>
-    <w:lsdException w:name="footnote text" w:semiHidden="1" w:unhideWhenUsed="1"/>
-    <w:lsdException w:name="annotation text" w:semiHidden="1" w:unhideWhenUsed="1"/>
-    <w:lsdException w:name="header" w:semiHidden="1" w:unhideWhenUsed="1"/>
-    <w:lsdException w:name="footer" w:semiHidden="1" w:unhideWhenUsed="1"/>
-    <w:lsdException w:name="index heading" w:semiHidden="1" w:unhideWhenUsed="1"/>
-    <w:lsdException w:name="caption" w:semiHidden="1" w:uiPriority="35" w:unhideWhenUsed="1" w:qFormat="1"/>
-    <w:lsdException w:name="table of figures" w:semiHidden="1" w:unhideWhenUsed="1"/>
-    <w:lsdException w:name="envelope address" w:semiHidden="1" w:unhideWhenUsed="1"/>
-    <w:lsdException w:name="envelope return" w:semiHidden="1" w:unhideWhenUsed="1"/>
-    <w:lsdException w:name="footnote reference" w:semiHidden="1" w:unhideWhenUsed="1"/>
-    <w:lsdException w:name="annotation reference" w:semiHidden="1" w:unhideWhenUsed="1"/>
-    <w:lsdException w:name="line number" w:semiHidden="1" w:unhideWhenUsed="1"/>
-    <w:lsdException w:name="page number" w:semiHidden="1" w:unhideWhenUsed="1"/>
-    <w:lsdException w:name="endnote reference" w:semiHidden="1" w:unhideWhenUsed="1"/>
-    <w:lsdException w:name="endnote text" w:semiHidden="1" w:unhideWhenUsed="1"/>
-    <w:lsdException w:name="table of authorities" w:semiHidden="1" w:unhideWhenUsed="1"/>
-    <w:lsdException w:name="macro" w:semiHidden="1" w:unhideWhenUsed="1"/>
-    <w:lsdException w:name="toa heading" w:semiHidden="1" w:unhideWhenUsed="1"/>
-    <w:lsdException w:name="List" w:semiHidden="1" w:unhideWhenUsed="1"/>
-    <w:lsdException w:name="List Bullet" w:semiHidden="1" w:unhideWhenUsed="1"/>
-    <w:lsdException w:name="List Number" w:semiHidden="1" w:unhideWhenUsed="1"/>
-    <w:lsdException w:name="List 2" w:semiHidden="1" w:unhideWhenUsed="1"/>
-    <w:lsdException w:name="List 3" w:semiHidden="1" w:unhideWhenUsed="1"/>
-    <w:lsdException w:name="List 4" w:semiHidden="1" w:unhideWhenUsed="1"/>
-    <w:lsdException w:name="List 5" w:semiHidden="1" w:unhideWhenUsed="1"/>
-    <w:lsdException w:name="List Bullet 2" w:semiHidden="1" w:unhideWhenUsed="1"/>
-    <w:lsdException w:name="List Bullet 3" w:semiHidden="1" w:unhideWhenUsed="1"/>
-    <w:lsdException w:name="List Bullet 4" w:semiHidden="1" w:unhideWhenUsed="1"/>
-    <w:lsdException w:name="List Bullet 5" w:semiHidden="1" w:unhideWhenUsed="1"/>
-    <w:lsdException w:name="List Number 2" w:semiHidden="1" w:unhideWhenUsed="1"/>
-    <w:lsdException w:name="List Number 3" w:semiHidden="1" w:unhideWhenUsed="1"/>
-    <w:lsdException w:name="List Number 4" w:semiHidden="1" w:unhideWhenUsed="1"/>
-    <w:lsdException w:name="List Number 5" w:semiHidden="1" w:unhideWhenUsed="1"/>
-    <w:lsdException w:name="Title" w:uiPriority="10" w:qFormat="1"/>
-    <w:lsdException w:name="Closing" w:semiHidden="1" w:unhideWhenUsed="1"/>
-    <w:lsdException w:name="Signature" w:semiHidden="1" w:unhideWhenUsed="1"/>
-    <w:lsdException w:name="Default Paragraph Font" w:semiHidden="1" w:uiPriority="1" w:unhideWhenUsed="1"/>
-    <w:lsdException w:name="Body Text" w:semiHidden="1" w:unhideWhenUsed="1"/>
-    <w:lsdException w:name="Body Text Indent" w:semiHidden="1" w:unhideWhenUsed="1"/>
-    <w:lsdException w:name="List Continue" w:semiHidden="1" w:unhideWhenUsed="1"/>
-    <w:lsdException w:name="List Continue 2" w:semiHidden="1" w:unhideWhenUsed="1"/>
-    <w:lsdException w:name="List Continue 3" w:semiHidden="1" w:unhideWhenUsed="1"/>
-    <w:lsdException w:name="List Continue 4" w:semiHidden="1" w:unhideWhenUsed="1"/>
-    <w:lsdException w:name="List Continue 5" w:semiHidden="1" w:unhideWhenUsed="1"/>
-    <w:lsdException w:name="Message Header" w:semiHidden="1" w:unhideWhenUsed="1"/>
-    <w:lsdException w:name="Subtitle" w:uiPriority="11" w:qFormat="1"/>
-    <w:lsdException w:name="Salutation" w:semiHidden="1" w:unhideWhenUsed="1"/>
-    <w:lsdException w:name="Date" w:semiHidden="1" w:unhideWhenUsed="1"/>
-    <w:lsdException w:name="Body Text First Indent" w:semiHidden="1" w:unhideWhenUsed="1"/>
-    <w:lsdException w:name="Body Text First Indent 2" w:semiHidden="1" w:unhideWhenUsed="1"/>
-    <w:lsdException w:name="Note Heading" w:semiHidden="1" w:unhideWhenUsed="1"/>
-    <w:lsdException w:name="Body Text 2" w:semiHidden="1" w:unhideWhenUsed="1"/>
-    <w:lsdException w:name="Body Text 3" w:semiHidden="1" w:unhideWhenUsed="1"/>
-    <w:lsdException w:name="Body Text Indent 2" w:semiHidden="1" w:unhideWhenUsed="1"/>
-    <w:lsdException w:name="Body Text Indent 3" w:semiHidden="1" w:unhideWhenUsed="1"/>
-    <w:lsdException w:name="Block Text" w:semiHidden="1" w:unhideWhenUsed="1"/>
-    <w:lsdException w:name="Hyperlink" w:semiHidden="1" w:unhideWhenUsed="1"/>
-    <w:lsdException w:name="FollowedHyperlink" w:semiHidden="1" w:unhideWhenUsed="1"/>
-    <w:lsdException w:name="Strong" w:uiPriority="22" w:qFormat="1"/>
-    <w:lsdException w:name="Emphasis" w:uiPriority="20" w:qFormat="1"/>
-    <w:lsdException w:name="Document Map" w:semiHidden="1" w:unhideWhenUsed="1"/>
-    <w:lsdException w:name="Plain Text" w:semiHidden="1" w:unhideWhenUsed="1"/>
-    <w:lsdException w:name="E-mail Signature" w:semiHidden="1" w:unhideWhenUsed="1"/>
-    <w:lsdException w:name="HTML Top of Form" w:semiHidden="1" w:unhideWhenUsed="1"/>
-    <w:lsdException w:name="HTML Bottom of Form" w:semiHidden="1" w:unhideWhenUsed="1"/>
-    <w:lsdException w:name="Normal (Web)" w:semiHidden="1" w:unhideWhenUsed="1"/>
-    <w:lsdException w:name="HTML Acronym" w:semiHidden="1" w:unhideWhenUsed="1"/>
-    <w:lsdException w:name="HTML Address" w:semiHidden="1" w:unhideWhenUsed="1"/>
-    <w:lsdException w:name="HTML Cite" w:semiHidden="1" w:unhideWhenUsed="1"/>
-    <w:lsdException w:name="HTML Code" w:semiHidden="1" w:unhideWhenUsed="1"/>
-    <w:lsdException w:name="HTML Definition" w:semiHidden="1" w:unhideWhenUsed="1"/>
-    <w:lsdException w:name="HTML Keyboard" w:semiHidden="1" w:unhideWhenUsed="1"/>
-    <w:lsdException w:name="HTML Preformatted" w:semiHidden="1" w:unhideWhenUsed="1"/>
-    <w:lsdException w:name="HTML Sample" w:semiHidden="1" w:unhideWhenUsed="1"/>
-    <w:lsdException w:name="HTML Typewriter" w:semiHidden="1" w:unhideWhenUsed="1"/>
-    <w:lsdException w:name="HTML Variable" w:semiHidden="1" w:unhideWhenUsed="1"/>
-    <w:lsdException w:name="Normal Table" w:semiHidden="1" w:unhideWhenUsed="1"/>
-    <w:lsdException w:name="annotation subject" w:semiHidden="1" w:unhideWhenUsed="1"/>
-    <w:lsdException w:name="No List" w:semiHidden="1" w:unhideWhenUsed="1"/>
-    <w:lsdException w:name="Outline List 1" w:semiHidden="1" w:unhideWhenUsed="1"/>
-    <w:lsdException w:name="Outline List 2" w:semiHidden="1" w:unhideWhenUsed="1"/>
-    <w:lsdException w:name="Outline List 3" w:semiHidden="1" w:unhideWhenUsed="1"/>
-    <w:lsdException w:name="Table Simple 1" w:semiHidden="1" w:unhideWhenUsed="1"/>
-    <w:lsdException w:name="Table Simple 2" w:semiHidden="1" w:unhideWhenUsed="1"/>
-    <w:lsdException w:name="Table Simple 3" w:semiHidden="1" w:unhideWhenUsed="1"/>
-    <w:lsdException w:name="Table Classic 1" w:semiHidden="1" w:unhideWhenUsed="1"/>
-    <w:lsdException w:name="Table Classic 2" w:semiHidden="1" w:unhideWhenUsed="1"/>
-    <w:lsdException w:name="Table Classic 3" w:semiHidden="1" w:unhideWhenUsed="1"/>
-    <w:lsdException w:name="Table Classic 4" w:semiHidden="1" w:unhideWhenUsed="1"/>
-    <w:lsdException w:name="Table Colorful 1" w:semiHidden="1" w:unhideWhenUsed="1"/>
-    <w:lsdException w:name="Table Colorful 2" w:semiHidden="1" w:unhideWhenUsed="1"/>
-    <w:lsdException w:name="Table Colorful 3" w:semiHidden="1" w:unhideWhenUsed="1"/>
-    <w:lsdException w:name="Table Columns 1" w:semiHidden="1" w:unhideWhenUsed="1"/>
-    <w:lsdException w:name="Table Columns 2" w:semiHidden="1" w:unhideWhenUsed="1"/>
-    <w:lsdException w:name="Table Columns 3" w:semiHidden="1" w:unhideWhenUsed="1"/>
-    <w:lsdException w:name="Table Columns 4" w:semiHidden="1" w:unhideWhenUsed="1"/>
-    <w:lsdException w:name="Table Columns 5" w:semiHidden="1" w:unhideWhenUsed="1"/>
-    <w:lsdException w:name="Table Grid 1" w:semiHidden="1" w:unhideWhenUsed="1"/>
-    <w:lsdException w:name="Table Grid 2" w:semiHidden="1" w:unhideWhenUsed="1"/>
-    <w:lsdException w:name="Table Grid 3" w:semiHidden="1" w:unhideWhenUsed="1"/>
-    <w:lsdException w:name="Table Grid 4" w:semiHidden="1" w:unhideWhenUsed="1"/>
-    <w:lsdException w:name="Table Grid 5" w:semiHidden="1" w:unhideWhenUsed="1"/>
-    <w:lsdException w:name="Table Grid 6" w:semiHidden="1" w:unhideWhenUsed="1"/>
-    <w:lsdException w:name="Table Grid 7" w:semiHidden="1" w:unhideWhenUsed="1"/>
-    <w:lsdException w:name="Table Grid 8" w:semiHidden="1" w:unhideWhenUsed="1"/>
-    <w:lsdException w:name="Table List 1" w:semiHidden="1" w:unhideWhenUsed="1"/>
-    <w:lsdException w:name="Table List 2" w:semiHidden="1" w:unhideWhenUsed="1"/>
-    <w:lsdException w:name="Table List 3" w:semiHidden="1" w:unhideWhenUsed="1"/>
-    <w:lsdException w:name="Table List 4" w:semiHidden="1" w:unhideWhenUsed="1"/>
-    <w:lsdException w:name="Table List 5" w:semiHidden="1" w:unhideWhenUsed="1"/>
-    <w:lsdException w:name="Table List 6" w:semiHidden="1" w:unhideWhenUsed="1"/>
-    <w:lsdException w:name="Table List 7" w:semiHidden="1" w:unhideWhenUsed="1"/>
-    <w:lsdException w:name="Table List 8" w:semiHidden="1" w:unhideWhenUsed="1"/>
-    <w:lsdException w:name="Table 3D effects 1" w:semiHidden="1" w:unhideWhenUsed="1"/>
-    <w:lsdException w:name="Table 3D effects 2" w:semiHidden="1" w:unhideWhenUsed="1"/>
-    <w:lsdException w:name="Table 3D effects 3" w:semiHidden="1" w:unhideWhenUsed="1"/>
-    <w:lsdException w:name="Table Contemporary" w:semiHidden="1" w:unhideWhenUsed="1"/>
-    <w:lsdException w:name="Table Elegant" w:semiHidden="1" w:unhideWhenUsed="1"/>
-    <w:lsdException w:name="Table Professional" w:semiHidden="1" w:unhideWhenUsed="1"/>
-    <w:lsdException w:name="Table Subtle 1" w:semiHidden="1" w:unhideWhenUsed="1"/>
-    <w:lsdException w:name="Table Subtle 2" w:semiHidden="1" w:unhideWhenUsed="1"/>
-    <w:lsdException w:name="Table Web 1" w:semiHidden="1" w:unhideWhenUsed="1"/>
-    <w:lsdException w:name="Table Web 2" w:semiHidden="1" w:unhideWhenUsed="1"/>
-    <w:lsdException w:name="Table Web 3" w:semiHidden="1" w:unhideWhenUsed="1"/>
-    <w:lsdException w:name="Balloon Text" w:semiHidden="1" w:unhideWhenUsed="1"/>
-    <w:lsdException w:name="Table Grid" w:uiPriority="39"/>
-    <w:lsdException w:name="Table Theme" w:semiHidden="1" w:unhideWhenUsed="1"/>
-    <w:lsdException w:name="Placeholder Text" w:semiHidden="1"/>
-    <w:lsdException w:name="No Spacing" w:uiPriority="1" w:qFormat="1"/>
-    <w:lsdException w:name="Light Shading" w:uiPriority="60"/>
-    <w:lsdException w:name="Light List" w:uiPriority="61"/>
-    <w:lsdException w:name="Light Grid" w:uiPriority="62"/>
-    <w:lsdException w:name="Medium Shading 1" w:uiPriority="63"/>
-    <w:lsdException w:name="Medium Shading 2" w:uiPriority="64"/>
-    <w:lsdException w:name="Medium List 1" w:uiPriority="65"/>
-    <w:lsdException w:name="Medium List 2" w:uiPriority="66"/>
-    <w:lsdException w:name="Medium Grid 1" w:uiPriority="67"/>
-    <w:lsdException w:name="Medium Grid 2" w:uiPriority="68"/>
-    <w:lsdException w:name="Medium Grid 3" w:uiPriority="69"/>
-    <w:lsdException w:name="Dark List" w:uiPriority="70"/>
-    <w:lsdException w:name="Colorful Shading" w:uiPriority="71"/>
-    <w:lsdException w:name="Colorful List" w:uiPriority="72"/>
-    <w:lsdException w:name="Colorful Grid" w:uiPriority="73"/>
-    <w:lsdException w:name="Light Shading Accent 1" w:uiPriority="60"/>
-    <w:lsdException w:name="Light List Accent 1" w:uiPriority="61"/>
-    <w:lsdException w:name="Light Grid Accent 1" w:uiPriority="62"/>
-    <w:lsdException w:name="Medium Shading 1 Accent 1" w:uiPriority="63"/>
-    <w:lsdException w:name="Medium Shading 2 Accent 1" w:uiPriority="64"/>
-    <w:lsdException w:name="Medium List 1 Accent 1" w:uiPriority="65"/>
-    <w:lsdException w:name="Revision" w:semiHidden="1"/>
-    <w:lsdException w:name="List Paragraph" w:uiPriority="34" w:qFormat="1"/>
-    <w:lsdException w:name="Quote" w:uiPriority="29" w:qFormat="1"/>
-    <w:lsdException w:name="Intense Quote" w:uiPriority="30" w:qFormat="1"/>
-    <w:lsdException w:name="Medium List 2 Accent 1" w:uiPriority="66"/>
-    <w:lsdException w:name="Medium Grid 1 Accent 1" w:uiPriority="67"/>
-    <w:lsdException w:name="Medium Grid 2 Accent 1" w:uiPriority="68"/>
-    <w:lsdException w:name="Medium Grid 3 Accent 1" w:uiPriority="69"/>
-    <w:lsdException w:name="Dark List Accent 1" w:uiPriority="70"/>
-    <w:lsdException w:name="Colorful Shading Accent 1" w:uiPriority="71"/>
-    <w:lsdException w:name="Colorful List Accent 1" w:uiPriority="72"/>
-    <w:lsdException w:name="Colorful Grid Accent 1" w:uiPriority="73"/>
-    <w:lsdException w:name="Light Shading Accent 2" w:uiPriority="60"/>
-    <w:lsdException w:name="Light List Accent 2" w:uiPriority="61"/>
-    <w:lsdException w:name="Light Grid Accent 2" w:uiPriority="62"/>
-    <w:lsdException w:name="Medium Shading 1 Accent 2" w:uiPriority="63"/>
-    <w:lsdException w:name="Medium Shading 2 Accent 2" w:uiPriority="64"/>
-    <w:lsdException w:name="Medium List 1 Accent 2" w:uiPriority="65"/>
-    <w:lsdException w:name="Medium List 2 Accent 2" w:uiPriority="66"/>
-    <w:lsdException w:name="Medium Grid 1 Accent 2" w:uiPriority="67"/>
-    <w:lsdException w:name="Medium Grid 2 Accent 2" w:uiPriority="68"/>
-    <w:lsdException w:name="Medium Grid 3 Accent 2" w:uiPriority="69"/>
-    <w:lsdException w:name="Dark List Accent 2" w:uiPriority="70"/>
-    <w:lsdException w:name="Colorful Shading Accent 2" w:uiPriority="71"/>
-    <w:lsdException w:name="Colorful List Accent 2" w:uiPriority="72"/>
-    <w:lsdException w:name="Colorful Grid Accent 2" w:uiPriority="73"/>
-    <w:lsdException w:name="Light Shading Accent 3" w:uiPriority="60"/>
-    <w:lsdException w:name="Light List Accent 3" w:uiPriority="61"/>
-    <w:lsdException w:name="Light Grid Accent 3" w:uiPriority="62"/>
-    <w:lsdException w:name="Medium Shading 1 Accent 3" w:uiPriority="63"/>
-    <w:lsdException w:name="Medium Shading 2 Accent 3" w:uiPriority="64"/>
-    <w:lsdException w:name="Medium List 1 Accent 3" w:uiPriority="65"/>
-    <w:lsdException w:name="Medium List 2 Accent 3" w:uiPriority="66"/>
-    <w:lsdException w:name="Medium Grid 1 Accent 3" w:uiPriority="67"/>
-    <w:lsdException w:name="Medium Grid 2 Accent 3" w:uiPriority="68"/>
-    <w:lsdException w:name="Medium Grid 3 Accent 3" w:uiPriority="69"/>
-    <w:lsdException w:name="Dark List Accent 3" w:uiPriority="70"/>
-    <w:lsdException w:name="Colorful Shading Accent 3" w:uiPriority="71"/>
-    <w:lsdException w:name="Colorful List Accent 3" w:uiPriority="72"/>
-    <w:lsdException w:name="Colorful Grid Accent 3" w:uiPriority="73"/>
-    <w:lsdException w:name="Light Shading Accent 4" w:uiPriority="60"/>
-    <w:lsdException w:name="Light List Accent 4" w:uiPriority="61"/>
-    <w:lsdException w:name="Light Grid Accent 4" w:uiPriority="62"/>
-    <w:lsdException w:name="Medium Shading 1 Accent 4" w:uiPriority="63"/>
-    <w:lsdException w:name="Medium Shading 2 Accent 4" w:uiPriority="64"/>
-    <w:lsdException w:name="Medium List 1 Accent 4" w:uiPriority="65"/>
-    <w:lsdException w:name="Medium List 2 Accent 4" w:uiPriority="66"/>
-    <w:lsdException w:name="Medium Grid 1 Accent 4" w:uiPriority="67"/>
-    <w:lsdException w:name="Medium Grid 2 Accent 4" w:uiPriority="68"/>
-    <w:lsdException w:name="Medium Grid 3 Accent 4" w:uiPriority="69"/>
-    <w:lsdException w:name="Dark List Accent 4" w:uiPriority="70"/>
-    <w:lsdException w:name="Colorful Shading Accent 4" w:uiPriority="71"/>
-    <w:lsdException w:name="Colorful List Accent 4" w:uiPriority="72"/>
-    <w:lsdException w:name="Colorful Grid Accent 4" w:uiPriority="73"/>
-    <w:lsdException w:name="Light Shading Accent 5" w:uiPriority="60"/>
-    <w:lsdException w:name="Light List Accent 5" w:uiPriority="61"/>
-    <w:lsdException w:name="Light Grid Accent 5" w:uiPriority="62"/>
-    <w:lsdException w:name="Medium Shading 1 Accent 5" w:uiPriority="63"/>
-    <w:lsdException w:name="Medium Shading 2 Accent 5" w:uiPriority="64"/>
-    <w:lsdException w:name="Medium List 1 Accent 5" w:uiPriority="65"/>
-    <w:lsdException w:name="Medium List 2 Accent 5" w:uiPriority="66"/>
-    <w:lsdException w:name="Medium Grid 1 Accent 5" w:uiPriority="67"/>
-    <w:lsdException w:name="Medium Grid 2 Accent 5" w:uiPriority="68"/>
-    <w:lsdException w:name="Medium Grid 3 Accent 5" w:uiPriority="69"/>
-    <w:lsdException w:name="Dark List Accent 5" w:uiPriority="70"/>
-    <w:lsdException w:name="Colorful Shading Accent 5" w:uiPriority="71"/>
-    <w:lsdException w:name="Colorful List Accent 5" w:uiPriority="72"/>
-    <w:lsdException w:name="Colorful Grid Accent 5" w:uiPriority="73"/>
-    <w:lsdException w:name="Light Shading Accent 6" w:uiPriority="60"/>
-    <w:lsdException w:name="Light List Accent 6" w:uiPriority="61"/>
-    <w:lsdException w:name="Light Grid Accent 6" w:uiPriority="62"/>
-    <w:lsdException w:name="Medium Shading 1 Accent 6" w:uiPriority="63"/>
-    <w:lsdException w:name="Medium Shading 2 Accent 6" w:uiPriority="64"/>
-    <w:lsdException w:name="Medium List 1 Accent 6" w:uiPriority="65"/>
-    <w:lsdException w:name="Medium List 2 Accent 6" w:uiPriority="66"/>
-    <w:lsdException w:name="Medium Grid 1 Accent 6" w:uiPriority="67"/>
-    <w:lsdException w:name="Medium Grid 2 Accent 6" w:uiPriority="68"/>
-    <w:lsdException w:name="Medium Grid 3 Accent 6" w:uiPriority="69"/>
-    <w:lsdException w:name="Dark List Accent 6" w:uiPriority="70"/>
-    <w:lsdException w:name="Colorful Shading Accent 6" w:uiPriority="71"/>
-    <w:lsdException w:name="Colorful List Accent 6" w:uiPriority="72"/>
-    <w:lsdException w:name="Colorful Grid Accent 6" w:uiPriority="73"/>
-    <w:lsdException w:name="Subtle Emphasis" w:uiPriority="19" w:qFormat="1"/>
-    <w:lsdException w:name="Intense Emphasis" w:uiPriority="21" w:qFormat="1"/>
-    <w:lsdException w:name="Subtle Reference" w:uiPriority="31" w:qFormat="1"/>
-    <w:lsdException w:name="Intense Reference" w:uiPriority="32" w:qFormat="1"/>
-    <w:lsdException w:name="Book Title" w:uiPriority="33" w:qFormat="1"/>
-    <w:lsdException w:name="Bibliography" w:semiHidden="1" w:uiPriority="37" w:unhideWhenUsed="1"/>
-    <w:lsdException w:name="TOC Heading" w:semiHidden="1" w:uiPriority="39" w:unhideWhenUsed="1" w:qFormat="1"/>
-    <w:lsdException w:name="Plain Table 1" w:uiPriority="41"/>
-    <w:lsdException w:name="Plain Table 2" w:uiPriority="42"/>
-    <w:lsdException w:name="Plain Table 3" w:uiPriority="43"/>
-    <w:lsdException w:name="Plain Table 4" w:uiPriority="44"/>
-    <w:lsdException w:name="Plain Table 5" w:uiPriority="45"/>
-    <w:lsdException w:name="Grid Table Light" w:uiPriority="40"/>
-    <w:lsdException w:name="Grid Table 1 Light" w:uiPriority="46"/>
-    <w:lsdException w:name="Grid Table 2" w:uiPriority="47"/>
-    <w:lsdException w:name="Grid Table 3" w:uiPriority="48"/>
-    <w:lsdException w:name="Grid Table 4" w:uiPriority="49"/>
-    <w:lsdException w:name="Grid Table 5 Dark" w:uiPriority="50"/>
-    <w:lsdException w:name="Grid Table 6 Colorful" w:uiPriority="51"/>
-    <w:lsdException w:name="Grid Table 7 Colorful" w:uiPriority="52"/>
-    <w:lsdException w:name="Grid Table 1 Light Accent 1" w:uiPriority="46"/>
-    <w:lsdException w:name="Grid Table 2 Accent 1" w:uiPriority="47"/>
-    <w:lsdException w:name="Grid Table 3 Accent 1" w:uiPriority="48"/>
-    <w:lsdException w:name="Grid Table 4 Accent 1" w:uiPriority="49"/>
-    <w:lsdException w:name="Grid Table 5 Dark Accent 1" w:uiPriority="50"/>
-    <w:lsdException w:name="Grid Table 6 Colorful Accent 1" w:uiPriority="51"/>
-    <w:lsdException w:name="Grid Table 7 Colorful Accent 1" w:uiPriority="52"/>
-    <w:lsdException w:name="Grid Table 1 Light Accent 2" w:uiPriority="46"/>
-    <w:lsdException w:name="Grid Table 2 Accent 2" w:uiPriority="47"/>
-    <w:lsdException w:name="Grid Table 3 Accent 2" w:uiPriority="48"/>
-    <w:lsdException w:name="Grid Table 4 Accent 2" w:uiPriority="49"/>
-    <w:lsdException w:name="Grid Table 5 Dark Accent 2" w:uiPriority="50"/>
-    <w:lsdException w:name="Grid Table 6 Colorful Accent 2" w:uiPriority="51"/>
-    <w:lsdException w:name="Grid Table 7 Colorful Accent 2" w:uiPriority="52"/>
-    <w:lsdException w:name="Grid Table 1 Light Accent 3" w:uiPriority="46"/>
-    <w:lsdException w:name="Grid Table 2 Accent 3" w:uiPriority="47"/>
-    <w:lsdException w:name="Grid Table 3 Accent 3" w:uiPriority="48"/>
-    <w:lsdException w:name="Grid Table 4 Accent 3" w:uiPriority="49"/>
-    <w:lsdException w:name="Grid Table 5 Dark Accent 3" w:uiPriority="50"/>
-    <w:lsdException w:name="Grid Table 6 Colorful Accent 3" w:uiPriority="51"/>
-    <w:lsdException w:name="Grid Table 7 Colorful Accent 3" w:uiPriority="52"/>
-    <w:lsdException w:name="Grid Table 1 Light Accent 4" w:uiPriority="46"/>
-    <w:lsdException w:name="Grid Table 2 Accent 4" w:uiPriority="47"/>
-    <w:lsdException w:name="Grid Table 3 Accent 4" w:uiPriority="48"/>
-    <w:lsdException w:name="Grid Table 4 Accent 4" w:uiPriority="49"/>
-    <w:lsdException w:name="Grid Table 5 Dark Accent 4" w:uiPriority="50"/>
-    <w:lsdException w:name="Grid Table 6 Colorful Accent 4" w:uiPriority="51"/>
-    <w:lsdException w:name="Grid Table 7 Colorful Accent 4" w:uiPriority="52"/>
-    <w:lsdException w:name="Grid Table 1 Light Accent 5" w:uiPriority="46"/>
-    <w:lsdException w:name="Grid Table 2 Accent 5" w:uiPriority="47"/>
-    <w:lsdException w:name="Grid Table 3 Accent 5" w:uiPriority="48"/>
-    <w:lsdException w:name="Grid Table 4 Accent 5" w:uiPriority="49"/>
-    <w:lsdException w:name="Grid Table 5 Dark Accent 5" w:uiPriority="50"/>
-    <w:lsdException w:name="Grid Table 6 Colorful Accent 5" w:uiPriority="51"/>
-    <w:lsdException w:name="Grid Table 7 Colorful Accent 5" w:uiPriority="52"/>
-    <w:lsdException w:name="Grid Table 1 Light Accent 6" w:uiPriority="46"/>
-    <w:lsdException w:name="Grid Table 2 Accent 6" w:uiPriority="47"/>
-    <w:lsdException w:name="Grid Table 3 Accent 6" w:uiPriority="48"/>
-    <w:lsdException w:name="Grid Table 4 Accent 6" w:uiPriority="49"/>
-    <w:lsdException w:name="Grid Table 5 Dark Accent 6" w:uiPriority="50"/>
-    <w:lsdException w:name="Grid Table 6 Colorful Accent 6" w:uiPriority="51"/>
-    <w:lsdException w:name="Grid Table 7 Colorful Accent 6" w:uiPriority="52"/>
-    <w:lsdException w:name="List Table 1 Light" w:uiPriority="46"/>
-    <w:lsdException w:name="List Table 2" w:uiPriority="47"/>
-    <w:lsdException w:name="List Table 3" w:uiPriority="48"/>
-    <w:lsdException w:name="List Table 4" w:uiPriority="49"/>
-    <w:lsdException w:name="List Table 5 Dark" w:uiPriority="50"/>
-    <w:lsdException w:name="List Table 6 Colorful" w:uiPriority="51"/>
-    <w:lsdException w:name="List Table 7 Colorful" w:uiPriority="52"/>
-    <w:lsdException w:name="List Table 1 Light Accent 1" w:uiPriority="46"/>
-    <w:lsdException w:name="List Table 2 Accent 1" w:uiPriority="47"/>
-    <w:lsdException w:name="List Table 3 Accent 1" w:uiPriority="48"/>
-    <w:lsdException w:name="List Table 4 Accent 1" w:uiPriority="49"/>
-    <w:lsdException w:name="List Table 5 Dark Accent 1" w:uiPriority="50"/>
-    <w:lsdException w:name="List Table 6 Colorful Accent 1" w:uiPriority="51"/>
-    <w:lsdException w:name="List Table 7 Colorful Accent 1" w:uiPriority="52"/>
-    <w:lsdException w:name="List Table 1 Light Accent 2" w:uiPriority="46"/>
-    <w:lsdException w:name="List Table 2 Accent 2" w:uiPriority="47"/>
-    <w:lsdException w:name="List Table 3 Accent 2" w:uiPriority="48"/>
-    <w:lsdException w:name="List Table 4 Accent 2" w:uiPriority="49"/>
-    <w:lsdException w:name="List Table 5 Dark Accent 2" w:uiPriority="50"/>
-    <w:lsdException w:name="List Table 6 Colorful Accent 2" w:uiPriority="51"/>
-    <w:lsdException w:name="List Table 7 Colorful Accent 2" w:uiPriority="52"/>
-    <w:lsdException w:name="List Table 1 Light Accent 3" w:uiPriority="46"/>
-    <w:lsdException w:name="List Table 2 Accent 3" w:uiPriority="47"/>
-    <w:lsdException w:name="List Table 3 Accent 3" w:uiPriority="48"/>
-    <w:lsdException w:name="List Table 4 Accent 3" w:uiPriority="49"/>
-    <w:lsdException w:name="List Table 5 Dark Accent 3" w:uiPriority="50"/>
-    <w:lsdException w:name="List Table 6 Colorful Accent 3" w:uiPriority="51"/>
-    <w:lsdException w:name="List Table 7 Colorful Accent 3" w:uiPriority="52"/>
-    <w:lsdException w:name="List Table 1 Light Accent 4" w:uiPriority="46"/>
-    <w:lsdException w:name="List Table 2 Accent 4" w:uiPriority="47"/>
-    <w:lsdException w:name="List Table 3 Accent 4" w:uiPriority="48"/>
-    <w:lsdException w:name="List Table 4 Accent 4" w:uiPriority="49"/>
-    <w:lsdException w:name="List Table 5 Dark Accent 4" w:uiPriority="50"/>
-    <w:lsdException w:name="List Table 6 Colorful Accent 4" w:uiPriority="51"/>
-    <w:lsdException w:name="List Table 7 Colorful Accent 4" w:uiPriority="52"/>
-    <w:lsdException w:name="List Table 1 Light Accent 5" w:uiPriority="46"/>
-    <w:lsdException w:name="List Table 2 Accent 5" w:uiPriority="47"/>
-    <w:lsdException w:name="List Table 3 Accent 5" w:uiPriority="48"/>
-    <w:lsdException w:name="List Table 4 Accent 5" w:uiPriority="49"/>
-    <w:lsdException w:name="List Table 5 Dark Accent 5" w:uiPriority="50"/>
-    <w:lsdException w:name="List Table 6 Colorful Accent 5" w:uiPriority="51"/>
-    <w:lsdException w:name="List Table 7 Colorful Accent 5" w:uiPriority="52"/>
-    <w:lsdException w:name="List Table 1 Light Accent 6" w:uiPriority="46"/>
-    <w:lsdException w:name="List Table 2 Accent 6" w:uiPriority="47"/>
-    <w:lsdException w:name="List Table 3 Accent 6" w:uiPriority="48"/>
-    <w:lsdException w:name="List Table 4 Accent 6" w:uiPriority="49"/>
-    <w:lsdException w:name="List Table 5 Dark Accent 6" w:uiPriority="50"/>
-    <w:lsdException w:name="List Table 6 Colorful Accent 6" w:uiPriority="51"/>
-    <w:lsdException w:name="List Table 7 Colorful Accent 6" w:uiPriority="52"/>
-  </w:latentStyles>
-  <w:style w:type="paragraph" w:default="1" w:styleId="a">
-    <w:name w:val="Normal"/>
-    <w:qFormat/>
-  </w:style>
-  <w:style w:type="character" w:default="1" w:styleId="a0">
-    <w:name w:val="Default Paragraph Font"/>
-    <w:uiPriority w:val="1"/>
-    <w:semiHidden/>
-    <w:unhideWhenUsed/>
-  </w:style>
-  <w:style w:type="table" w:default="1" w:styleId="a1">
-    <w:name w:val="Normal Table"/>
-    <w:uiPriority w:val="99"/>
-    <w:semiHidden/>
-    <w:unhideWhenUsed/>
-    <w:tblPr>
-      <w:tblInd w:w="0" w:type="dxa"/>
-      <w:tblCellMar>
-        <w:top w:w="0" w:type="dxa"/>
-        <w:left w:w="108" w:type="dxa"/>
-        <w:bottom w:w="0" w:type="dxa"/>
-        <w:right w:w="108" w:type="dxa"/>
-      </w:tblCellMar>
-    </w:tblPr>
-  </w:style>
-  <w:style w:type="numbering" w:default="1" w:styleId="a2">
-    <w:name w:val="No List"/>
-    <w:uiPriority w:val="99"/>
-    <w:semiHidden/>
-    <w:unhideWhenUsed/>
-  </w:style>
-  <w:style w:type="character" w:styleId="a3">
-    <w:name w:val="Placeholder Text"/>
-    <w:basedOn w:val="a0"/>
-    <w:uiPriority w:val="99"/>
-    <w:semiHidden/>
-    <w:rsid w:val="00B1400C"/>
-    <w:rPr>
-      <w:color w:val="808080"/>
-    </w:rPr>
-  </w:style>
-</w:styles>
-</file>
-
-<file path=word/glossary/webSettings.xml><?xml version="1.0" encoding="utf-8"?>
-<w:webSettings xmlns:mc="http://schemas.openxmlformats.org/markup-compatibility/2006" xmlns:r="http://schemas.openxmlformats.org/officeDocument/2006/relationships" xmlns:w="http://schemas.openxmlformats.org/wordprocessingml/2006/main" xmlns:w14="http://schemas.microsoft.com/office/word/2010/wordml" xmlns:w15="http://schemas.microsoft.com/office/word/2012/wordml" xmlns:w16se="http://schemas.microsoft.com/office/word/2015/wordml/symex" mc:Ignorable="w14 w15 w16se">
-  <w:optimizeForBrowser/>
-  <w:allowPNG/>
-</w:webSettings>
 </file>
 
 <file path=word/theme/theme1.xml><?xml version="1.0" encoding="utf-8"?>

--- a/doc/Master thesis.docx
+++ b/doc/Master thesis.docx
@@ -287,43 +287,7 @@
                 <w:b/>
                 <w:bCs/>
               </w:rPr>
-              <w:t>(</w:t>
-            </w:r>
-            <w:proofErr w:type="gramStart"/>
-            <w:r>
-              <w:rPr>
-                <w:rFonts w:ascii="Times New Roman" w:hAnsi="Times New Roman" w:cs="Times New Roman"/>
-                <w:b/>
-                <w:bCs/>
-              </w:rPr>
-              <w:t xml:space="preserve">ФИО)   </w:t>
-            </w:r>
-            <w:proofErr w:type="gramEnd"/>
-            <w:r>
-              <w:rPr>
-                <w:rFonts w:ascii="Times New Roman" w:hAnsi="Times New Roman" w:cs="Times New Roman"/>
-                <w:b/>
-                <w:bCs/>
-              </w:rPr>
-              <w:t xml:space="preserve">                               </w:t>
-            </w:r>
-            <w:proofErr w:type="gramStart"/>
-            <w:r>
-              <w:rPr>
-                <w:rFonts w:ascii="Times New Roman" w:hAnsi="Times New Roman" w:cs="Times New Roman"/>
-                <w:b/>
-                <w:bCs/>
-              </w:rPr>
-              <w:t xml:space="preserve">   (</w:t>
-            </w:r>
-            <w:proofErr w:type="gramEnd"/>
-            <w:r>
-              <w:rPr>
-                <w:rFonts w:ascii="Times New Roman" w:hAnsi="Times New Roman" w:cs="Times New Roman"/>
-                <w:b/>
-                <w:bCs/>
-              </w:rPr>
-              <w:t>подпись)</w:t>
+              <w:t>(ФИО)                                     (подпись)</w:t>
             </w:r>
           </w:p>
           <w:p>
@@ -351,43 +315,7 @@
                 <w:b/>
                 <w:bCs/>
               </w:rPr>
-              <w:t>«__</w:t>
-            </w:r>
-            <w:proofErr w:type="gramStart"/>
-            <w:r>
-              <w:rPr>
-                <w:rFonts w:ascii="Times New Roman" w:hAnsi="Times New Roman" w:cs="Times New Roman"/>
-                <w:b/>
-                <w:bCs/>
-              </w:rPr>
-              <w:t>_»_</w:t>
-            </w:r>
-            <w:proofErr w:type="gramEnd"/>
-            <w:r>
-              <w:rPr>
-                <w:rFonts w:ascii="Times New Roman" w:hAnsi="Times New Roman" w:cs="Times New Roman"/>
-                <w:b/>
-                <w:bCs/>
-              </w:rPr>
-              <w:t>___________</w:t>
-            </w:r>
-            <w:proofErr w:type="gramStart"/>
-            <w:r>
-              <w:rPr>
-                <w:rFonts w:ascii="Times New Roman" w:hAnsi="Times New Roman" w:cs="Times New Roman"/>
-                <w:b/>
-                <w:bCs/>
-              </w:rPr>
-              <w:t>_  2025</w:t>
-            </w:r>
-            <w:proofErr w:type="gramEnd"/>
-            <w:r>
-              <w:rPr>
-                <w:rFonts w:ascii="Times New Roman" w:hAnsi="Times New Roman" w:cs="Times New Roman"/>
-                <w:b/>
-                <w:bCs/>
-              </w:rPr>
-              <w:t xml:space="preserve"> г.</w:t>
+              <w:t>«___»_____________  2025 г.</w:t>
             </w:r>
           </w:p>
           <w:p>
@@ -522,43 +450,7 @@
                 <w:b/>
                 <w:bCs/>
               </w:rPr>
-              <w:t>(</w:t>
-            </w:r>
-            <w:proofErr w:type="gramStart"/>
-            <w:r>
-              <w:rPr>
-                <w:rFonts w:ascii="Times New Roman" w:hAnsi="Times New Roman" w:cs="Times New Roman"/>
-                <w:b/>
-                <w:bCs/>
-              </w:rPr>
-              <w:t xml:space="preserve">ФИО)   </w:t>
-            </w:r>
-            <w:proofErr w:type="gramEnd"/>
-            <w:r>
-              <w:rPr>
-                <w:rFonts w:ascii="Times New Roman" w:hAnsi="Times New Roman" w:cs="Times New Roman"/>
-                <w:b/>
-                <w:bCs/>
-              </w:rPr>
-              <w:t xml:space="preserve">                   </w:t>
-            </w:r>
-            <w:proofErr w:type="gramStart"/>
-            <w:r>
-              <w:rPr>
-                <w:rFonts w:ascii="Times New Roman" w:hAnsi="Times New Roman" w:cs="Times New Roman"/>
-                <w:b/>
-                <w:bCs/>
-              </w:rPr>
-              <w:t xml:space="preserve">   (</w:t>
-            </w:r>
-            <w:proofErr w:type="gramEnd"/>
-            <w:r>
-              <w:rPr>
-                <w:rFonts w:ascii="Times New Roman" w:hAnsi="Times New Roman" w:cs="Times New Roman"/>
-                <w:b/>
-                <w:bCs/>
-              </w:rPr>
-              <w:t>подпись)</w:t>
+              <w:t>(ФИО)                         (подпись)</w:t>
             </w:r>
           </w:p>
           <w:p>
@@ -587,43 +479,7 @@
                 <w:b/>
                 <w:bCs/>
               </w:rPr>
-              <w:t>«__</w:t>
-            </w:r>
-            <w:proofErr w:type="gramStart"/>
-            <w:r>
-              <w:rPr>
-                <w:rFonts w:ascii="Times New Roman" w:hAnsi="Times New Roman" w:cs="Times New Roman"/>
-                <w:b/>
-                <w:bCs/>
-              </w:rPr>
-              <w:t>_»_</w:t>
-            </w:r>
-            <w:proofErr w:type="gramEnd"/>
-            <w:r>
-              <w:rPr>
-                <w:rFonts w:ascii="Times New Roman" w:hAnsi="Times New Roman" w:cs="Times New Roman"/>
-                <w:b/>
-                <w:bCs/>
-              </w:rPr>
-              <w:t>__________</w:t>
-            </w:r>
-            <w:proofErr w:type="gramStart"/>
-            <w:r>
-              <w:rPr>
-                <w:rFonts w:ascii="Times New Roman" w:hAnsi="Times New Roman" w:cs="Times New Roman"/>
-                <w:b/>
-                <w:bCs/>
-              </w:rPr>
-              <w:t>_  2025</w:t>
-            </w:r>
-            <w:proofErr w:type="gramEnd"/>
-            <w:r>
-              <w:rPr>
-                <w:rFonts w:ascii="Times New Roman" w:hAnsi="Times New Roman" w:cs="Times New Roman"/>
-                <w:b/>
-                <w:bCs/>
-              </w:rPr>
-              <w:t xml:space="preserve"> г.</w:t>
+              <w:t>«___»____________  2025 г.</w:t>
             </w:r>
           </w:p>
           <w:p>
@@ -962,25 +818,23 @@
           <w:szCs w:val="28"/>
         </w:rPr>
         <w:tab/>
-        <w:t xml:space="preserve">        </w:t>
-      </w:r>
-      <w:proofErr w:type="gramStart"/>
+        <w:t xml:space="preserve">           (</w:t>
+      </w:r>
       <w:r>
         <w:rPr>
           <w:rFonts w:ascii="Times New Roman" w:hAnsi="Times New Roman" w:cs="Times New Roman"/>
           <w:b/>
           <w:szCs w:val="28"/>
         </w:rPr>
-        <w:t xml:space="preserve">   (</w:t>
-      </w:r>
-      <w:proofErr w:type="gramEnd"/>
+        <w:t>Кузин</w:t>
+      </w:r>
       <w:r>
         <w:rPr>
           <w:rFonts w:ascii="Times New Roman" w:hAnsi="Times New Roman" w:cs="Times New Roman"/>
           <w:b/>
           <w:szCs w:val="28"/>
         </w:rPr>
-        <w:t>Кузин</w:t>
+        <w:t xml:space="preserve"> </w:t>
       </w:r>
       <w:r>
         <w:rPr>
@@ -988,16 +842,15 @@
           <w:b/>
           <w:szCs w:val="28"/>
         </w:rPr>
-        <w:t xml:space="preserve"> </w:t>
-      </w:r>
-      <w:proofErr w:type="gramStart"/>
+        <w:t>И</w:t>
+      </w:r>
       <w:r>
         <w:rPr>
           <w:rFonts w:ascii="Times New Roman" w:hAnsi="Times New Roman" w:cs="Times New Roman"/>
           <w:b/>
           <w:szCs w:val="28"/>
         </w:rPr>
-        <w:t>И</w:t>
+        <w:t>.</w:t>
       </w:r>
       <w:r>
         <w:rPr>
@@ -1005,7 +858,7 @@
           <w:b/>
           <w:szCs w:val="28"/>
         </w:rPr>
-        <w:t>.</w:t>
+        <w:t>Д</w:t>
       </w:r>
       <w:r>
         <w:rPr>
@@ -1013,24 +866,7 @@
           <w:b/>
           <w:szCs w:val="28"/>
         </w:rPr>
-        <w:t>Д</w:t>
-      </w:r>
-      <w:r>
-        <w:rPr>
-          <w:rFonts w:ascii="Times New Roman" w:hAnsi="Times New Roman" w:cs="Times New Roman"/>
-          <w:b/>
-          <w:szCs w:val="28"/>
-        </w:rPr>
-        <w:t>.</w:t>
-      </w:r>
-      <w:proofErr w:type="gramEnd"/>
-      <w:r>
-        <w:rPr>
-          <w:rFonts w:ascii="Times New Roman" w:hAnsi="Times New Roman" w:cs="Times New Roman"/>
-          <w:b/>
-          <w:szCs w:val="28"/>
-        </w:rPr>
-        <w:t>)</w:t>
+        <w:t>.)</w:t>
       </w:r>
     </w:p>
     <w:p>
@@ -1180,19 +1016,8 @@
           <w:bCs/>
           <w:szCs w:val="28"/>
         </w:rPr>
-        <w:t xml:space="preserve">Москва </w:t>
-      </w:r>
-      <w:proofErr w:type="gramStart"/>
-      <w:r>
-        <w:rPr>
-          <w:rFonts w:ascii="Times New Roman" w:hAnsi="Times New Roman" w:cs="Times New Roman"/>
-          <w:b/>
-          <w:bCs/>
-          <w:szCs w:val="28"/>
-        </w:rPr>
-        <w:t>2025  г.</w:t>
-      </w:r>
-      <w:proofErr w:type="gramEnd"/>
+        <w:t>Москва 2025  г.</w:t>
+      </w:r>
     </w:p>
     <w:p>
       <w:pPr>
@@ -1425,21 +1250,12 @@
           <w:szCs w:val="28"/>
         </w:rPr>
       </w:pPr>
-      <w:proofErr w:type="gramStart"/>
       <w:r>
         <w:rPr>
           <w:rFonts w:ascii="Times New Roman" w:eastAsia="Times New Roman" w:hAnsi="Times New Roman" w:cs="Times New Roman"/>
           <w:szCs w:val="28"/>
         </w:rPr>
-        <w:t>Заведующий  кафедрой</w:t>
-      </w:r>
-      <w:proofErr w:type="gramEnd"/>
-      <w:r>
-        <w:rPr>
-          <w:rFonts w:ascii="Times New Roman" w:eastAsia="Times New Roman" w:hAnsi="Times New Roman" w:cs="Times New Roman"/>
-          <w:szCs w:val="28"/>
-        </w:rPr>
-        <w:t>:</w:t>
+        <w:t>Заведующий  кафедрой:</w:t>
       </w:r>
     </w:p>
     <w:p>
@@ -1479,23 +1295,7 @@
           <w:rFonts w:ascii="Times New Roman" w:eastAsia="Times New Roman" w:hAnsi="Times New Roman" w:cs="Times New Roman"/>
           <w:szCs w:val="28"/>
         </w:rPr>
-        <w:t>«__</w:t>
-      </w:r>
-      <w:proofErr w:type="gramStart"/>
-      <w:r>
-        <w:rPr>
-          <w:rFonts w:ascii="Times New Roman" w:eastAsia="Times New Roman" w:hAnsi="Times New Roman" w:cs="Times New Roman"/>
-          <w:szCs w:val="28"/>
-        </w:rPr>
-        <w:t>_»_</w:t>
-      </w:r>
-      <w:proofErr w:type="gramEnd"/>
-      <w:r>
-        <w:rPr>
-          <w:rFonts w:ascii="Times New Roman" w:eastAsia="Times New Roman" w:hAnsi="Times New Roman" w:cs="Times New Roman"/>
-          <w:szCs w:val="28"/>
-        </w:rPr>
-        <w:t>__________ 2025 г.</w:t>
+        <w:t>«___»___________ 2025 г.</w:t>
       </w:r>
     </w:p>
     <w:p>
@@ -2115,21 +1915,7 @@
         <w:rPr>
           <w:rFonts w:ascii="Times New Roman" w:hAnsi="Times New Roman" w:cs="Times New Roman"/>
         </w:rPr>
-        <w:t xml:space="preserve">Научный </w:t>
-      </w:r>
-      <w:proofErr w:type="gramStart"/>
-      <w:r>
-        <w:rPr>
-          <w:rFonts w:ascii="Times New Roman" w:hAnsi="Times New Roman" w:cs="Times New Roman"/>
-        </w:rPr>
-        <w:t xml:space="preserve">руководитель:   </w:t>
-      </w:r>
-      <w:proofErr w:type="gramEnd"/>
-      <w:r>
-        <w:rPr>
-          <w:rFonts w:ascii="Times New Roman" w:hAnsi="Times New Roman" w:cs="Times New Roman"/>
-        </w:rPr>
-        <w:t xml:space="preserve">               ____________________/ </w:t>
+        <w:t xml:space="preserve">Научный руководитель:                  ____________________/ </w:t>
       </w:r>
       <w:proofErr w:type="spellStart"/>
       <w:r>
@@ -4194,25 +3980,7 @@
           <w:sz w:val="28"/>
           <w:szCs w:val="28"/>
         </w:rPr>
-        <w:t xml:space="preserve">, </w:t>
-      </w:r>
-      <w:proofErr w:type="gramStart"/>
-      <w:r>
-        <w:rPr>
-          <w:rFonts w:ascii="Times New Roman" w:hAnsi="Times New Roman" w:cs="Times New Roman"/>
-          <w:sz w:val="28"/>
-          <w:szCs w:val="28"/>
-        </w:rPr>
-        <w:t>что бы</w:t>
-      </w:r>
-      <w:proofErr w:type="gramEnd"/>
-      <w:r>
-        <w:rPr>
-          <w:rFonts w:ascii="Times New Roman" w:hAnsi="Times New Roman" w:cs="Times New Roman"/>
-          <w:sz w:val="28"/>
-          <w:szCs w:val="28"/>
-        </w:rPr>
-        <w:t xml:space="preserve"> программой было пользоваться легко и без дополнительной подготовки (интуитивно понятным). При этом программа быть легко изменяемая и масштабируемая. </w:t>
+        <w:t xml:space="preserve">, что бы программой было пользоваться легко и без дополнительной подготовки (интуитивно понятным). При этом программа быть легко изменяемая и масштабируемая. </w:t>
       </w:r>
     </w:p>
     <w:p>
@@ -10137,6 +9905,7 @@
       <w:r>
         <w:rPr>
           <w:rFonts w:ascii="Times New Roman" w:hAnsi="Times New Roman" w:cs="Times New Roman"/>
+          <w:noProof/>
           <w:sz w:val="28"/>
           <w:szCs w:val="28"/>
         </w:rPr>
@@ -10195,47 +9964,7 @@
           <w:sz w:val="24"/>
           <w:szCs w:val="24"/>
         </w:rPr>
-        <w:t xml:space="preserve">Рис. </w:t>
-      </w:r>
-      <w:r>
-        <w:rPr>
-          <w:rFonts w:ascii="Times New Roman" w:hAnsi="Times New Roman" w:cs="Times New Roman"/>
-          <w:sz w:val="24"/>
-          <w:szCs w:val="24"/>
-        </w:rPr>
-        <w:t>3</w:t>
-      </w:r>
-      <w:r>
-        <w:rPr>
-          <w:rFonts w:ascii="Times New Roman" w:hAnsi="Times New Roman" w:cs="Times New Roman"/>
-          <w:sz w:val="24"/>
-          <w:szCs w:val="24"/>
-        </w:rPr>
-        <w:t xml:space="preserve">. Шаг </w:t>
-      </w:r>
-      <w:r>
-        <w:rPr>
-          <w:rFonts w:ascii="Times New Roman" w:hAnsi="Times New Roman" w:cs="Times New Roman"/>
-          <w:sz w:val="24"/>
-          <w:szCs w:val="24"/>
-        </w:rPr>
-        <w:t>2</w:t>
-      </w:r>
-      <w:r>
-        <w:rPr>
-          <w:rFonts w:ascii="Times New Roman" w:hAnsi="Times New Roman" w:cs="Times New Roman"/>
-          <w:sz w:val="24"/>
-          <w:szCs w:val="24"/>
-        </w:rPr>
-        <w:t xml:space="preserve">, </w:t>
-      </w:r>
-      <w:r>
-        <w:rPr>
-          <w:rFonts w:ascii="Times New Roman" w:hAnsi="Times New Roman" w:cs="Times New Roman"/>
-          <w:sz w:val="24"/>
-          <w:szCs w:val="24"/>
-        </w:rPr>
-        <w:t>Заполнение имен критериев и матриц попарного сравнения (часть 1)</w:t>
+        <w:t>Рис. 3. Шаг 2, Заполнение имен критериев и матриц попарного сравнения (часть 1)</w:t>
       </w:r>
     </w:p>
     <w:p>
@@ -10253,6 +9982,7 @@
       <w:r>
         <w:rPr>
           <w:rFonts w:ascii="Times New Roman" w:hAnsi="Times New Roman" w:cs="Times New Roman"/>
+          <w:noProof/>
           <w:sz w:val="28"/>
           <w:szCs w:val="28"/>
         </w:rPr>
@@ -10311,39 +10041,7 @@
           <w:sz w:val="24"/>
           <w:szCs w:val="24"/>
         </w:rPr>
-        <w:t xml:space="preserve">Рис. </w:t>
-      </w:r>
-      <w:r>
-        <w:rPr>
-          <w:rFonts w:ascii="Times New Roman" w:hAnsi="Times New Roman" w:cs="Times New Roman"/>
-          <w:sz w:val="24"/>
-          <w:szCs w:val="24"/>
-        </w:rPr>
-        <w:t>4</w:t>
-      </w:r>
-      <w:r>
-        <w:rPr>
-          <w:rFonts w:ascii="Times New Roman" w:hAnsi="Times New Roman" w:cs="Times New Roman"/>
-          <w:sz w:val="24"/>
-          <w:szCs w:val="24"/>
-        </w:rPr>
-        <w:t xml:space="preserve">. Шаг 2, Заполнение имен критериев и матриц попарного сравнения (часть </w:t>
-      </w:r>
-      <w:r>
-        <w:rPr>
-          <w:rFonts w:ascii="Times New Roman" w:hAnsi="Times New Roman" w:cs="Times New Roman"/>
-          <w:sz w:val="24"/>
-          <w:szCs w:val="24"/>
-        </w:rPr>
-        <w:t>2</w:t>
-      </w:r>
-      <w:r>
-        <w:rPr>
-          <w:rFonts w:ascii="Times New Roman" w:hAnsi="Times New Roman" w:cs="Times New Roman"/>
-          <w:sz w:val="24"/>
-          <w:szCs w:val="24"/>
-        </w:rPr>
-        <w:t>)</w:t>
+        <w:t>Рис. 4. Шаг 2, Заполнение имен критериев и матриц попарного сравнения (часть 2)</w:t>
       </w:r>
     </w:p>
     <w:p>
@@ -10361,6 +10059,7 @@
       <w:r>
         <w:rPr>
           <w:rFonts w:ascii="Times New Roman" w:hAnsi="Times New Roman" w:cs="Times New Roman"/>
+          <w:noProof/>
           <w:sz w:val="28"/>
           <w:szCs w:val="28"/>
         </w:rPr>
@@ -10520,16 +10219,17 @@
       <w:pPr>
         <w:spacing w:line="360" w:lineRule="auto"/>
         <w:ind w:firstLine="851"/>
-        <w:jc w:val="both"/>
-        <w:rPr>
-          <w:rFonts w:ascii="Times New Roman" w:hAnsi="Times New Roman" w:cs="Times New Roman"/>
-          <w:sz w:val="28"/>
-          <w:szCs w:val="28"/>
-        </w:rPr>
-      </w:pPr>
-      <w:r>
-        <w:rPr>
-          <w:rFonts w:ascii="Times New Roman" w:hAnsi="Times New Roman" w:cs="Times New Roman"/>
+        <w:jc w:val="center"/>
+        <w:rPr>
+          <w:rFonts w:ascii="Times New Roman" w:hAnsi="Times New Roman" w:cs="Times New Roman"/>
+          <w:sz w:val="28"/>
+          <w:szCs w:val="28"/>
+        </w:rPr>
+      </w:pPr>
+      <w:r>
+        <w:rPr>
+          <w:rFonts w:ascii="Times New Roman" w:hAnsi="Times New Roman" w:cs="Times New Roman"/>
+          <w:noProof/>
           <w:sz w:val="28"/>
           <w:szCs w:val="28"/>
         </w:rPr>
@@ -10574,7 +10274,7 @@
       <w:pPr>
         <w:spacing w:line="360" w:lineRule="auto"/>
         <w:ind w:firstLine="851"/>
-        <w:jc w:val="both"/>
+        <w:jc w:val="center"/>
         <w:rPr>
           <w:rFonts w:ascii="Times New Roman" w:hAnsi="Times New Roman" w:cs="Times New Roman"/>
           <w:sz w:val="28"/>
@@ -10603,7 +10303,15 @@
           <w:sz w:val="24"/>
           <w:szCs w:val="24"/>
         </w:rPr>
-        <w:t>. Шаг 2, Заполнение имен критериев и матриц попарного сравнения</w:t>
+        <w:t xml:space="preserve">. </w:t>
+      </w:r>
+      <w:r>
+        <w:rPr>
+          <w:rFonts w:ascii="Times New Roman" w:hAnsi="Times New Roman" w:cs="Times New Roman"/>
+          <w:sz w:val="24"/>
+          <w:szCs w:val="24"/>
+        </w:rPr>
+        <w:t>Фрагмент итогового отчета</w:t>
       </w:r>
     </w:p>
     <w:p>
@@ -10653,6 +10361,1072 @@
         </w:rPr>
         <w:t xml:space="preserve">Программа </w:t>
       </w:r>
+      <w:r>
+        <w:rPr>
+          <w:rFonts w:ascii="Times New Roman" w:hAnsi="Times New Roman" w:cs="Times New Roman"/>
+          <w:sz w:val="28"/>
+          <w:szCs w:val="28"/>
+          <w:lang w:val="en-US"/>
+        </w:rPr>
+        <w:t>MS</w:t>
+      </w:r>
+      <w:r>
+        <w:rPr>
+          <w:rFonts w:ascii="Times New Roman" w:hAnsi="Times New Roman" w:cs="Times New Roman"/>
+          <w:sz w:val="28"/>
+          <w:szCs w:val="28"/>
+        </w:rPr>
+        <w:t xml:space="preserve"> </w:t>
+      </w:r>
+      <w:r>
+        <w:rPr>
+          <w:rFonts w:ascii="Times New Roman" w:hAnsi="Times New Roman" w:cs="Times New Roman"/>
+          <w:sz w:val="28"/>
+          <w:szCs w:val="28"/>
+          <w:lang w:val="en-US"/>
+        </w:rPr>
+        <w:t>Excel</w:t>
+      </w:r>
+      <w:r>
+        <w:rPr>
+          <w:rFonts w:ascii="Times New Roman" w:hAnsi="Times New Roman" w:cs="Times New Roman"/>
+          <w:sz w:val="28"/>
+          <w:szCs w:val="28"/>
+        </w:rPr>
+        <w:t xml:space="preserve"> </w:t>
+      </w:r>
+      <w:r>
+        <w:rPr>
+          <w:rFonts w:ascii="Times New Roman" w:hAnsi="Times New Roman" w:cs="Times New Roman"/>
+          <w:sz w:val="28"/>
+          <w:szCs w:val="28"/>
+        </w:rPr>
+        <w:t xml:space="preserve">предоставляет широкий спектр возможности по работе с таблицами и всевозможными расчетами с инструментами автоматизации (плагины и макросы </w:t>
+      </w:r>
+      <w:r>
+        <w:rPr>
+          <w:rFonts w:ascii="Times New Roman" w:hAnsi="Times New Roman" w:cs="Times New Roman"/>
+          <w:sz w:val="28"/>
+          <w:szCs w:val="28"/>
+          <w:lang w:val="en-US"/>
+        </w:rPr>
+        <w:t>VBA</w:t>
+      </w:r>
+      <w:r>
+        <w:rPr>
+          <w:rFonts w:ascii="Times New Roman" w:hAnsi="Times New Roman" w:cs="Times New Roman"/>
+          <w:sz w:val="28"/>
+          <w:szCs w:val="28"/>
+        </w:rPr>
+        <w:t>). Учитывая</w:t>
+      </w:r>
+      <w:r>
+        <w:rPr>
+          <w:rFonts w:ascii="Times New Roman" w:hAnsi="Times New Roman" w:cs="Times New Roman"/>
+          <w:sz w:val="28"/>
+          <w:szCs w:val="28"/>
+        </w:rPr>
+        <w:t>,</w:t>
+      </w:r>
+      <w:r>
+        <w:rPr>
+          <w:rFonts w:ascii="Times New Roman" w:hAnsi="Times New Roman" w:cs="Times New Roman"/>
+          <w:sz w:val="28"/>
+          <w:szCs w:val="28"/>
+        </w:rPr>
+        <w:t xml:space="preserve"> что в МАИ необходимо работать с матрицами </w:t>
+      </w:r>
+      <w:r>
+        <w:rPr>
+          <w:rFonts w:ascii="Times New Roman" w:hAnsi="Times New Roman" w:cs="Times New Roman"/>
+          <w:sz w:val="28"/>
+          <w:szCs w:val="28"/>
+          <w:lang w:val="en-US"/>
+        </w:rPr>
+        <w:t>Excel</w:t>
+      </w:r>
+      <w:r>
+        <w:rPr>
+          <w:rFonts w:ascii="Times New Roman" w:hAnsi="Times New Roman" w:cs="Times New Roman"/>
+          <w:sz w:val="28"/>
+          <w:szCs w:val="28"/>
+        </w:rPr>
+        <w:t xml:space="preserve"> </w:t>
+      </w:r>
+      <w:r>
+        <w:rPr>
+          <w:rFonts w:ascii="Times New Roman" w:hAnsi="Times New Roman" w:cs="Times New Roman"/>
+          <w:sz w:val="28"/>
+          <w:szCs w:val="28"/>
+        </w:rPr>
+        <w:t>–</w:t>
+      </w:r>
+      <w:r>
+        <w:rPr>
+          <w:rFonts w:ascii="Times New Roman" w:hAnsi="Times New Roman" w:cs="Times New Roman"/>
+          <w:sz w:val="28"/>
+          <w:szCs w:val="28"/>
+        </w:rPr>
+        <w:t xml:space="preserve"> </w:t>
+      </w:r>
+      <w:r>
+        <w:rPr>
+          <w:rFonts w:ascii="Times New Roman" w:hAnsi="Times New Roman" w:cs="Times New Roman"/>
+          <w:sz w:val="28"/>
+          <w:szCs w:val="28"/>
+        </w:rPr>
+        <w:t xml:space="preserve">это идеальный вариант </w:t>
+      </w:r>
+      <w:r>
+        <w:rPr>
+          <w:rFonts w:ascii="Times New Roman" w:hAnsi="Times New Roman" w:cs="Times New Roman"/>
+          <w:sz w:val="28"/>
+          <w:szCs w:val="28"/>
+        </w:rPr>
+        <w:t>для решения задач такого рода.</w:t>
+      </w:r>
+    </w:p>
+    <w:p>
+      <w:pPr>
+        <w:spacing w:line="360" w:lineRule="auto"/>
+        <w:ind w:firstLine="851"/>
+        <w:jc w:val="both"/>
+        <w:rPr>
+          <w:rFonts w:ascii="Times New Roman" w:hAnsi="Times New Roman" w:cs="Times New Roman"/>
+          <w:sz w:val="28"/>
+          <w:szCs w:val="28"/>
+        </w:rPr>
+      </w:pPr>
+      <w:r>
+        <w:rPr>
+          <w:rFonts w:ascii="Times New Roman" w:hAnsi="Times New Roman" w:cs="Times New Roman"/>
+          <w:sz w:val="28"/>
+          <w:szCs w:val="28"/>
+        </w:rPr>
+        <w:t xml:space="preserve">Единственным минусом можно назвать необходимость переработки всего файла в случае изменения числа критериев и вариантов. Это значительно увеличивает время решения задачи. </w:t>
+      </w:r>
+    </w:p>
+    <w:p>
+      <w:pPr>
+        <w:jc w:val="center"/>
+      </w:pPr>
+      <w:r>
+        <w:lastRenderedPageBreak/>
+        <w:drawing>
+          <wp:inline distT="0" distB="0" distL="0" distR="0" wp14:anchorId="7D5D5A85" wp14:editId="7A2F024B">
+            <wp:extent cx="4076700" cy="2221396"/>
+            <wp:effectExtent l="0" t="0" r="0" b="7620"/>
+            <wp:docPr id="950796505" name="Рисунок 1" descr="Изображение выглядит как диаграмма, План, Технический чертеж, Прямоугольник&#10;&#10;Контент, сгенерированный ИИ, может содержать ошибки."/>
+            <wp:cNvGraphicFramePr>
+              <a:graphicFrameLocks xmlns:a="http://schemas.openxmlformats.org/drawingml/2006/main" noChangeAspect="1"/>
+            </wp:cNvGraphicFramePr>
+            <a:graphic xmlns:a="http://schemas.openxmlformats.org/drawingml/2006/main">
+              <a:graphicData uri="http://schemas.openxmlformats.org/drawingml/2006/picture">
+                <pic:pic xmlns:pic="http://schemas.openxmlformats.org/drawingml/2006/picture">
+                  <pic:nvPicPr>
+                    <pic:cNvPr id="950796505" name="Рисунок 1" descr="Изображение выглядит как диаграмма, План, Технический чертеж, Прямоугольник&#10;&#10;Контент, сгенерированный ИИ, может содержать ошибки."/>
+                    <pic:cNvPicPr/>
+                  </pic:nvPicPr>
+                  <pic:blipFill>
+                    <a:blip r:embed="rId15"/>
+                    <a:stretch>
+                      <a:fillRect/>
+                    </a:stretch>
+                  </pic:blipFill>
+                  <pic:spPr>
+                    <a:xfrm>
+                      <a:off x="0" y="0"/>
+                      <a:ext cx="4092677" cy="2230102"/>
+                    </a:xfrm>
+                    <a:prstGeom prst="rect">
+                      <a:avLst/>
+                    </a:prstGeom>
+                  </pic:spPr>
+                </pic:pic>
+              </a:graphicData>
+            </a:graphic>
+          </wp:inline>
+        </w:drawing>
+      </w:r>
+    </w:p>
+    <w:p>
+      <w:pPr>
+        <w:spacing w:line="360" w:lineRule="auto"/>
+        <w:ind w:firstLine="851"/>
+        <w:jc w:val="center"/>
+        <w:rPr>
+          <w:rFonts w:ascii="Times New Roman" w:hAnsi="Times New Roman" w:cs="Times New Roman"/>
+          <w:sz w:val="28"/>
+          <w:szCs w:val="28"/>
+        </w:rPr>
+      </w:pPr>
+      <w:r>
+        <w:rPr>
+          <w:rFonts w:ascii="Times New Roman" w:hAnsi="Times New Roman" w:cs="Times New Roman"/>
+          <w:sz w:val="24"/>
+          <w:szCs w:val="24"/>
+        </w:rPr>
+        <w:t xml:space="preserve">Рис. </w:t>
+      </w:r>
+      <w:r>
+        <w:rPr>
+          <w:rFonts w:ascii="Times New Roman" w:hAnsi="Times New Roman" w:cs="Times New Roman"/>
+          <w:sz w:val="24"/>
+          <w:szCs w:val="24"/>
+        </w:rPr>
+        <w:t>7</w:t>
+      </w:r>
+      <w:r>
+        <w:rPr>
+          <w:rFonts w:ascii="Times New Roman" w:hAnsi="Times New Roman" w:cs="Times New Roman"/>
+          <w:sz w:val="24"/>
+          <w:szCs w:val="24"/>
+        </w:rPr>
+        <w:t xml:space="preserve">. </w:t>
+      </w:r>
+      <w:r>
+        <w:rPr>
+          <w:rFonts w:ascii="Times New Roman" w:hAnsi="Times New Roman" w:cs="Times New Roman"/>
+          <w:sz w:val="24"/>
+          <w:szCs w:val="24"/>
+        </w:rPr>
+        <w:t xml:space="preserve">Пример реализации МАИ в </w:t>
+      </w:r>
+      <w:r>
+        <w:rPr>
+          <w:rFonts w:ascii="Times New Roman" w:hAnsi="Times New Roman" w:cs="Times New Roman"/>
+          <w:sz w:val="24"/>
+          <w:szCs w:val="24"/>
+          <w:lang w:val="en-US"/>
+        </w:rPr>
+        <w:t>MS</w:t>
+      </w:r>
+      <w:r>
+        <w:rPr>
+          <w:rFonts w:ascii="Times New Roman" w:hAnsi="Times New Roman" w:cs="Times New Roman"/>
+          <w:sz w:val="24"/>
+          <w:szCs w:val="24"/>
+        </w:rPr>
+        <w:t xml:space="preserve"> </w:t>
+      </w:r>
+      <w:r>
+        <w:rPr>
+          <w:rFonts w:ascii="Times New Roman" w:hAnsi="Times New Roman" w:cs="Times New Roman"/>
+          <w:sz w:val="24"/>
+          <w:szCs w:val="24"/>
+          <w:lang w:val="en-US"/>
+        </w:rPr>
+        <w:t>Excel</w:t>
+      </w:r>
+      <w:r>
+        <w:rPr>
+          <w:rFonts w:ascii="Times New Roman" w:hAnsi="Times New Roman" w:cs="Times New Roman"/>
+          <w:sz w:val="24"/>
+          <w:szCs w:val="24"/>
+        </w:rPr>
+        <w:t xml:space="preserve"> </w:t>
+      </w:r>
+      <w:r>
+        <w:rPr>
+          <w:rFonts w:ascii="Times New Roman" w:hAnsi="Times New Roman" w:cs="Times New Roman"/>
+          <w:sz w:val="24"/>
+          <w:szCs w:val="24"/>
+        </w:rPr>
+        <w:t>(</w:t>
+      </w:r>
+      <w:r>
+        <w:rPr>
+          <w:rFonts w:ascii="Times New Roman" w:hAnsi="Times New Roman" w:cs="Times New Roman"/>
+          <w:sz w:val="24"/>
+          <w:szCs w:val="24"/>
+        </w:rPr>
+        <w:t>часть 1</w:t>
+      </w:r>
+      <w:r>
+        <w:rPr>
+          <w:rFonts w:ascii="Times New Roman" w:hAnsi="Times New Roman" w:cs="Times New Roman"/>
+          <w:sz w:val="24"/>
+          <w:szCs w:val="24"/>
+        </w:rPr>
+        <w:t>)</w:t>
+      </w:r>
+    </w:p>
+    <w:p>
+      <w:pPr>
+        <w:jc w:val="center"/>
+      </w:pPr>
+      <w:r>
+        <w:drawing>
+          <wp:inline distT="0" distB="0" distL="0" distR="0" wp14:anchorId="372744B9" wp14:editId="7A6209D8">
+            <wp:extent cx="3360420" cy="1782291"/>
+            <wp:effectExtent l="0" t="0" r="0" b="8890"/>
+            <wp:docPr id="421634282" name="Рисунок 1" descr="Изображение выглядит как текст, электроника, снимок экрана, число&#10;&#10;Контент, сгенерированный ИИ, может содержать ошибки."/>
+            <wp:cNvGraphicFramePr>
+              <a:graphicFrameLocks xmlns:a="http://schemas.openxmlformats.org/drawingml/2006/main" noChangeAspect="1"/>
+            </wp:cNvGraphicFramePr>
+            <a:graphic xmlns:a="http://schemas.openxmlformats.org/drawingml/2006/main">
+              <a:graphicData uri="http://schemas.openxmlformats.org/drawingml/2006/picture">
+                <pic:pic xmlns:pic="http://schemas.openxmlformats.org/drawingml/2006/picture">
+                  <pic:nvPicPr>
+                    <pic:cNvPr id="421634282" name="Рисунок 1" descr="Изображение выглядит как текст, электроника, снимок экрана, число&#10;&#10;Контент, сгенерированный ИИ, может содержать ошибки."/>
+                    <pic:cNvPicPr/>
+                  </pic:nvPicPr>
+                  <pic:blipFill>
+                    <a:blip r:embed="rId16"/>
+                    <a:stretch>
+                      <a:fillRect/>
+                    </a:stretch>
+                  </pic:blipFill>
+                  <pic:spPr>
+                    <a:xfrm>
+                      <a:off x="0" y="0"/>
+                      <a:ext cx="3389771" cy="1797858"/>
+                    </a:xfrm>
+                    <a:prstGeom prst="rect">
+                      <a:avLst/>
+                    </a:prstGeom>
+                  </pic:spPr>
+                </pic:pic>
+              </a:graphicData>
+            </a:graphic>
+          </wp:inline>
+        </w:drawing>
+      </w:r>
+    </w:p>
+    <w:p>
+      <w:pPr>
+        <w:spacing w:line="360" w:lineRule="auto"/>
+        <w:ind w:firstLine="851"/>
+        <w:jc w:val="center"/>
+        <w:rPr>
+          <w:rFonts w:ascii="Times New Roman" w:hAnsi="Times New Roman" w:cs="Times New Roman"/>
+          <w:sz w:val="28"/>
+          <w:szCs w:val="28"/>
+        </w:rPr>
+      </w:pPr>
+      <w:r>
+        <w:rPr>
+          <w:rFonts w:ascii="Times New Roman" w:hAnsi="Times New Roman" w:cs="Times New Roman"/>
+          <w:sz w:val="24"/>
+          <w:szCs w:val="24"/>
+        </w:rPr>
+        <w:t xml:space="preserve">Рис. </w:t>
+      </w:r>
+      <w:r>
+        <w:rPr>
+          <w:rFonts w:ascii="Times New Roman" w:hAnsi="Times New Roman" w:cs="Times New Roman"/>
+          <w:sz w:val="24"/>
+          <w:szCs w:val="24"/>
+        </w:rPr>
+        <w:t>8</w:t>
+      </w:r>
+      <w:r>
+        <w:rPr>
+          <w:rFonts w:ascii="Times New Roman" w:hAnsi="Times New Roman" w:cs="Times New Roman"/>
+          <w:sz w:val="24"/>
+          <w:szCs w:val="24"/>
+        </w:rPr>
+        <w:t xml:space="preserve">. </w:t>
+      </w:r>
+      <w:r>
+        <w:rPr>
+          <w:rFonts w:ascii="Times New Roman" w:hAnsi="Times New Roman" w:cs="Times New Roman"/>
+          <w:sz w:val="24"/>
+          <w:szCs w:val="24"/>
+        </w:rPr>
+        <w:t xml:space="preserve">Пример реализации МАИ в </w:t>
+      </w:r>
+      <w:r>
+        <w:rPr>
+          <w:rFonts w:ascii="Times New Roman" w:hAnsi="Times New Roman" w:cs="Times New Roman"/>
+          <w:sz w:val="24"/>
+          <w:szCs w:val="24"/>
+          <w:lang w:val="en-US"/>
+        </w:rPr>
+        <w:t>MS</w:t>
+      </w:r>
+      <w:r>
+        <w:rPr>
+          <w:rFonts w:ascii="Times New Roman" w:hAnsi="Times New Roman" w:cs="Times New Roman"/>
+          <w:sz w:val="24"/>
+          <w:szCs w:val="24"/>
+        </w:rPr>
+        <w:t xml:space="preserve"> </w:t>
+      </w:r>
+      <w:r>
+        <w:rPr>
+          <w:rFonts w:ascii="Times New Roman" w:hAnsi="Times New Roman" w:cs="Times New Roman"/>
+          <w:sz w:val="24"/>
+          <w:szCs w:val="24"/>
+          <w:lang w:val="en-US"/>
+        </w:rPr>
+        <w:t>Excel</w:t>
+      </w:r>
+      <w:r>
+        <w:rPr>
+          <w:rFonts w:ascii="Times New Roman" w:hAnsi="Times New Roman" w:cs="Times New Roman"/>
+          <w:sz w:val="24"/>
+          <w:szCs w:val="24"/>
+        </w:rPr>
+        <w:t xml:space="preserve"> </w:t>
+      </w:r>
+      <w:r>
+        <w:rPr>
+          <w:rFonts w:ascii="Times New Roman" w:hAnsi="Times New Roman" w:cs="Times New Roman"/>
+          <w:sz w:val="24"/>
+          <w:szCs w:val="24"/>
+        </w:rPr>
+        <w:t>(</w:t>
+      </w:r>
+      <w:r>
+        <w:rPr>
+          <w:rFonts w:ascii="Times New Roman" w:hAnsi="Times New Roman" w:cs="Times New Roman"/>
+          <w:sz w:val="24"/>
+          <w:szCs w:val="24"/>
+        </w:rPr>
+        <w:t xml:space="preserve">часть </w:t>
+      </w:r>
+      <w:r>
+        <w:rPr>
+          <w:rFonts w:ascii="Times New Roman" w:hAnsi="Times New Roman" w:cs="Times New Roman"/>
+          <w:sz w:val="24"/>
+          <w:szCs w:val="24"/>
+        </w:rPr>
+        <w:t>2</w:t>
+      </w:r>
+      <w:r>
+        <w:rPr>
+          <w:rFonts w:ascii="Times New Roman" w:hAnsi="Times New Roman" w:cs="Times New Roman"/>
+          <w:sz w:val="24"/>
+          <w:szCs w:val="24"/>
+        </w:rPr>
+        <w:t>)</w:t>
+      </w:r>
+    </w:p>
+    <w:p>
+      <w:pPr>
+        <w:jc w:val="center"/>
+      </w:pPr>
+      <w:r>
+        <w:drawing>
+          <wp:inline distT="0" distB="0" distL="0" distR="0" wp14:anchorId="1B751CF3" wp14:editId="57E0E856">
+            <wp:extent cx="2118360" cy="1652518"/>
+            <wp:effectExtent l="0" t="0" r="0" b="5080"/>
+            <wp:docPr id="1793407149" name="Рисунок 1" descr="Изображение выглядит как текст, снимок экрана, Параллельный, число&#10;&#10;Контент, сгенерированный ИИ, может содержать ошибки."/>
+            <wp:cNvGraphicFramePr>
+              <a:graphicFrameLocks xmlns:a="http://schemas.openxmlformats.org/drawingml/2006/main" noChangeAspect="1"/>
+            </wp:cNvGraphicFramePr>
+            <a:graphic xmlns:a="http://schemas.openxmlformats.org/drawingml/2006/main">
+              <a:graphicData uri="http://schemas.openxmlformats.org/drawingml/2006/picture">
+                <pic:pic xmlns:pic="http://schemas.openxmlformats.org/drawingml/2006/picture">
+                  <pic:nvPicPr>
+                    <pic:cNvPr id="1793407149" name="Рисунок 1" descr="Изображение выглядит как текст, снимок экрана, Параллельный, число&#10;&#10;Контент, сгенерированный ИИ, может содержать ошибки."/>
+                    <pic:cNvPicPr/>
+                  </pic:nvPicPr>
+                  <pic:blipFill>
+                    <a:blip r:embed="rId17"/>
+                    <a:stretch>
+                      <a:fillRect/>
+                    </a:stretch>
+                  </pic:blipFill>
+                  <pic:spPr>
+                    <a:xfrm>
+                      <a:off x="0" y="0"/>
+                      <a:ext cx="2129559" cy="1661254"/>
+                    </a:xfrm>
+                    <a:prstGeom prst="rect">
+                      <a:avLst/>
+                    </a:prstGeom>
+                  </pic:spPr>
+                </pic:pic>
+              </a:graphicData>
+            </a:graphic>
+          </wp:inline>
+        </w:drawing>
+      </w:r>
+    </w:p>
+    <w:p>
+      <w:pPr>
+        <w:spacing w:line="360" w:lineRule="auto"/>
+        <w:ind w:firstLine="851"/>
+        <w:jc w:val="center"/>
+        <w:rPr>
+          <w:rFonts w:ascii="Times New Roman" w:hAnsi="Times New Roman" w:cs="Times New Roman"/>
+          <w:sz w:val="28"/>
+          <w:szCs w:val="28"/>
+        </w:rPr>
+      </w:pPr>
+      <w:r>
+        <w:rPr>
+          <w:rFonts w:ascii="Times New Roman" w:hAnsi="Times New Roman" w:cs="Times New Roman"/>
+          <w:sz w:val="24"/>
+          <w:szCs w:val="24"/>
+        </w:rPr>
+        <w:t xml:space="preserve">Рис. </w:t>
+      </w:r>
+      <w:r>
+        <w:rPr>
+          <w:rFonts w:ascii="Times New Roman" w:hAnsi="Times New Roman" w:cs="Times New Roman"/>
+          <w:sz w:val="24"/>
+          <w:szCs w:val="24"/>
+        </w:rPr>
+        <w:t>9</w:t>
+      </w:r>
+      <w:r>
+        <w:rPr>
+          <w:rFonts w:ascii="Times New Roman" w:hAnsi="Times New Roman" w:cs="Times New Roman"/>
+          <w:sz w:val="24"/>
+          <w:szCs w:val="24"/>
+        </w:rPr>
+        <w:t xml:space="preserve">. </w:t>
+      </w:r>
+      <w:r>
+        <w:rPr>
+          <w:rFonts w:ascii="Times New Roman" w:hAnsi="Times New Roman" w:cs="Times New Roman"/>
+          <w:sz w:val="24"/>
+          <w:szCs w:val="24"/>
+        </w:rPr>
+        <w:t xml:space="preserve">Пример реализации МАИ в </w:t>
+      </w:r>
+      <w:r>
+        <w:rPr>
+          <w:rFonts w:ascii="Times New Roman" w:hAnsi="Times New Roman" w:cs="Times New Roman"/>
+          <w:sz w:val="24"/>
+          <w:szCs w:val="24"/>
+          <w:lang w:val="en-US"/>
+        </w:rPr>
+        <w:t>MS</w:t>
+      </w:r>
+      <w:r>
+        <w:rPr>
+          <w:rFonts w:ascii="Times New Roman" w:hAnsi="Times New Roman" w:cs="Times New Roman"/>
+          <w:sz w:val="24"/>
+          <w:szCs w:val="24"/>
+        </w:rPr>
+        <w:t xml:space="preserve"> </w:t>
+      </w:r>
+      <w:r>
+        <w:rPr>
+          <w:rFonts w:ascii="Times New Roman" w:hAnsi="Times New Roman" w:cs="Times New Roman"/>
+          <w:sz w:val="24"/>
+          <w:szCs w:val="24"/>
+          <w:lang w:val="en-US"/>
+        </w:rPr>
+        <w:t>Excel</w:t>
+      </w:r>
+      <w:r>
+        <w:rPr>
+          <w:rFonts w:ascii="Times New Roman" w:hAnsi="Times New Roman" w:cs="Times New Roman"/>
+          <w:sz w:val="24"/>
+          <w:szCs w:val="24"/>
+        </w:rPr>
+        <w:t xml:space="preserve"> </w:t>
+      </w:r>
+      <w:r>
+        <w:rPr>
+          <w:rFonts w:ascii="Times New Roman" w:hAnsi="Times New Roman" w:cs="Times New Roman"/>
+          <w:sz w:val="24"/>
+          <w:szCs w:val="24"/>
+        </w:rPr>
+        <w:t>(</w:t>
+      </w:r>
+      <w:r>
+        <w:rPr>
+          <w:rFonts w:ascii="Times New Roman" w:hAnsi="Times New Roman" w:cs="Times New Roman"/>
+          <w:sz w:val="24"/>
+          <w:szCs w:val="24"/>
+        </w:rPr>
+        <w:t xml:space="preserve">часть </w:t>
+      </w:r>
+      <w:r>
+        <w:rPr>
+          <w:rFonts w:ascii="Times New Roman" w:hAnsi="Times New Roman" w:cs="Times New Roman"/>
+          <w:sz w:val="24"/>
+          <w:szCs w:val="24"/>
+        </w:rPr>
+        <w:t>3</w:t>
+      </w:r>
+      <w:r>
+        <w:rPr>
+          <w:rFonts w:ascii="Times New Roman" w:hAnsi="Times New Roman" w:cs="Times New Roman"/>
+          <w:sz w:val="24"/>
+          <w:szCs w:val="24"/>
+        </w:rPr>
+        <w:t>)</w:t>
+      </w:r>
+    </w:p>
+    <w:p>
+      <w:pPr>
+        <w:jc w:val="center"/>
+      </w:pPr>
+      <w:r>
+        <w:drawing>
+          <wp:inline distT="0" distB="0" distL="0" distR="0" wp14:anchorId="3442517D" wp14:editId="76DC3307">
+            <wp:extent cx="3604260" cy="1641838"/>
+            <wp:effectExtent l="0" t="0" r="0" b="0"/>
+            <wp:docPr id="1456169072" name="Рисунок 1" descr="Изображение выглядит как текст, снимок экрана, диаграмма, линия&#10;&#10;Контент, сгенерированный ИИ, может содержать ошибки."/>
+            <wp:cNvGraphicFramePr>
+              <a:graphicFrameLocks xmlns:a="http://schemas.openxmlformats.org/drawingml/2006/main" noChangeAspect="1"/>
+            </wp:cNvGraphicFramePr>
+            <a:graphic xmlns:a="http://schemas.openxmlformats.org/drawingml/2006/main">
+              <a:graphicData uri="http://schemas.openxmlformats.org/drawingml/2006/picture">
+                <pic:pic xmlns:pic="http://schemas.openxmlformats.org/drawingml/2006/picture">
+                  <pic:nvPicPr>
+                    <pic:cNvPr id="1456169072" name="Рисунок 1" descr="Изображение выглядит как текст, снимок экрана, диаграмма, линия&#10;&#10;Контент, сгенерированный ИИ, может содержать ошибки."/>
+                    <pic:cNvPicPr/>
+                  </pic:nvPicPr>
+                  <pic:blipFill>
+                    <a:blip r:embed="rId18"/>
+                    <a:stretch>
+                      <a:fillRect/>
+                    </a:stretch>
+                  </pic:blipFill>
+                  <pic:spPr>
+                    <a:xfrm>
+                      <a:off x="0" y="0"/>
+                      <a:ext cx="3627550" cy="1652447"/>
+                    </a:xfrm>
+                    <a:prstGeom prst="rect">
+                      <a:avLst/>
+                    </a:prstGeom>
+                  </pic:spPr>
+                </pic:pic>
+              </a:graphicData>
+            </a:graphic>
+          </wp:inline>
+        </w:drawing>
+      </w:r>
+    </w:p>
+    <w:p>
+      <w:pPr>
+        <w:spacing w:line="360" w:lineRule="auto"/>
+        <w:ind w:firstLine="851"/>
+        <w:jc w:val="center"/>
+        <w:rPr>
+          <w:rFonts w:ascii="Times New Roman" w:hAnsi="Times New Roman" w:cs="Times New Roman"/>
+          <w:sz w:val="28"/>
+          <w:szCs w:val="28"/>
+        </w:rPr>
+      </w:pPr>
+      <w:r>
+        <w:rPr>
+          <w:rFonts w:ascii="Times New Roman" w:hAnsi="Times New Roman" w:cs="Times New Roman"/>
+          <w:sz w:val="24"/>
+          <w:szCs w:val="24"/>
+        </w:rPr>
+        <w:t xml:space="preserve">Рис. </w:t>
+      </w:r>
+      <w:r>
+        <w:rPr>
+          <w:rFonts w:ascii="Times New Roman" w:hAnsi="Times New Roman" w:cs="Times New Roman"/>
+          <w:sz w:val="24"/>
+          <w:szCs w:val="24"/>
+        </w:rPr>
+        <w:t>10</w:t>
+      </w:r>
+      <w:r>
+        <w:rPr>
+          <w:rFonts w:ascii="Times New Roman" w:hAnsi="Times New Roman" w:cs="Times New Roman"/>
+          <w:sz w:val="24"/>
+          <w:szCs w:val="24"/>
+        </w:rPr>
+        <w:t xml:space="preserve">. </w:t>
+      </w:r>
+      <w:r>
+        <w:rPr>
+          <w:rFonts w:ascii="Times New Roman" w:hAnsi="Times New Roman" w:cs="Times New Roman"/>
+          <w:sz w:val="24"/>
+          <w:szCs w:val="24"/>
+        </w:rPr>
+        <w:t xml:space="preserve">Пример реализации МАИ в </w:t>
+      </w:r>
+      <w:r>
+        <w:rPr>
+          <w:rFonts w:ascii="Times New Roman" w:hAnsi="Times New Roman" w:cs="Times New Roman"/>
+          <w:sz w:val="24"/>
+          <w:szCs w:val="24"/>
+          <w:lang w:val="en-US"/>
+        </w:rPr>
+        <w:t>MS</w:t>
+      </w:r>
+      <w:r>
+        <w:rPr>
+          <w:rFonts w:ascii="Times New Roman" w:hAnsi="Times New Roman" w:cs="Times New Roman"/>
+          <w:sz w:val="24"/>
+          <w:szCs w:val="24"/>
+        </w:rPr>
+        <w:t xml:space="preserve"> </w:t>
+      </w:r>
+      <w:r>
+        <w:rPr>
+          <w:rFonts w:ascii="Times New Roman" w:hAnsi="Times New Roman" w:cs="Times New Roman"/>
+          <w:sz w:val="24"/>
+          <w:szCs w:val="24"/>
+          <w:lang w:val="en-US"/>
+        </w:rPr>
+        <w:t>Excel</w:t>
+      </w:r>
+      <w:r>
+        <w:rPr>
+          <w:rFonts w:ascii="Times New Roman" w:hAnsi="Times New Roman" w:cs="Times New Roman"/>
+          <w:sz w:val="24"/>
+          <w:szCs w:val="24"/>
+        </w:rPr>
+        <w:t xml:space="preserve"> </w:t>
+      </w:r>
+      <w:r>
+        <w:rPr>
+          <w:rFonts w:ascii="Times New Roman" w:hAnsi="Times New Roman" w:cs="Times New Roman"/>
+          <w:sz w:val="24"/>
+          <w:szCs w:val="24"/>
+        </w:rPr>
+        <w:t>(</w:t>
+      </w:r>
+      <w:r>
+        <w:rPr>
+          <w:rFonts w:ascii="Times New Roman" w:hAnsi="Times New Roman" w:cs="Times New Roman"/>
+          <w:sz w:val="24"/>
+          <w:szCs w:val="24"/>
+        </w:rPr>
+        <w:t xml:space="preserve">часть </w:t>
+      </w:r>
+      <w:r>
+        <w:rPr>
+          <w:rFonts w:ascii="Times New Roman" w:hAnsi="Times New Roman" w:cs="Times New Roman"/>
+          <w:sz w:val="24"/>
+          <w:szCs w:val="24"/>
+        </w:rPr>
+        <w:t>4</w:t>
+      </w:r>
+      <w:r>
+        <w:rPr>
+          <w:rFonts w:ascii="Times New Roman" w:hAnsi="Times New Roman" w:cs="Times New Roman"/>
+          <w:sz w:val="24"/>
+          <w:szCs w:val="24"/>
+        </w:rPr>
+        <w:t>)</w:t>
+      </w:r>
+    </w:p>
+    <w:p>
+      <w:pPr>
+        <w:jc w:val="center"/>
+      </w:pPr>
+      <w:r>
+        <w:lastRenderedPageBreak/>
+        <w:drawing>
+          <wp:inline distT="0" distB="0" distL="0" distR="0" wp14:anchorId="1C6D4725" wp14:editId="35A55184">
+            <wp:extent cx="2453640" cy="1986881"/>
+            <wp:effectExtent l="0" t="0" r="3810" b="0"/>
+            <wp:docPr id="314073122" name="Рисунок 1" descr="Изображение выглядит как текст, снимок экрана, диаграмма, линия&#10;&#10;Контент, сгенерированный ИИ, может содержать ошибки."/>
+            <wp:cNvGraphicFramePr>
+              <a:graphicFrameLocks xmlns:a="http://schemas.openxmlformats.org/drawingml/2006/main" noChangeAspect="1"/>
+            </wp:cNvGraphicFramePr>
+            <a:graphic xmlns:a="http://schemas.openxmlformats.org/drawingml/2006/main">
+              <a:graphicData uri="http://schemas.openxmlformats.org/drawingml/2006/picture">
+                <pic:pic xmlns:pic="http://schemas.openxmlformats.org/drawingml/2006/picture">
+                  <pic:nvPicPr>
+                    <pic:cNvPr id="314073122" name="Рисунок 1" descr="Изображение выглядит как текст, снимок экрана, диаграмма, линия&#10;&#10;Контент, сгенерированный ИИ, может содержать ошибки."/>
+                    <pic:cNvPicPr/>
+                  </pic:nvPicPr>
+                  <pic:blipFill>
+                    <a:blip r:embed="rId19"/>
+                    <a:stretch>
+                      <a:fillRect/>
+                    </a:stretch>
+                  </pic:blipFill>
+                  <pic:spPr>
+                    <a:xfrm>
+                      <a:off x="0" y="0"/>
+                      <a:ext cx="2469201" cy="1999482"/>
+                    </a:xfrm>
+                    <a:prstGeom prst="rect">
+                      <a:avLst/>
+                    </a:prstGeom>
+                  </pic:spPr>
+                </pic:pic>
+              </a:graphicData>
+            </a:graphic>
+          </wp:inline>
+        </w:drawing>
+      </w:r>
+    </w:p>
+    <w:p>
+      <w:pPr>
+        <w:spacing w:line="360" w:lineRule="auto"/>
+        <w:ind w:firstLine="851"/>
+        <w:jc w:val="center"/>
+        <w:rPr>
+          <w:rFonts w:ascii="Times New Roman" w:hAnsi="Times New Roman" w:cs="Times New Roman"/>
+          <w:sz w:val="28"/>
+          <w:szCs w:val="28"/>
+        </w:rPr>
+      </w:pPr>
+      <w:r>
+        <w:rPr>
+          <w:rFonts w:ascii="Times New Roman" w:hAnsi="Times New Roman" w:cs="Times New Roman"/>
+          <w:sz w:val="24"/>
+          <w:szCs w:val="24"/>
+        </w:rPr>
+        <w:t xml:space="preserve">Рис. </w:t>
+      </w:r>
+      <w:r>
+        <w:rPr>
+          <w:rFonts w:ascii="Times New Roman" w:hAnsi="Times New Roman" w:cs="Times New Roman"/>
+          <w:sz w:val="24"/>
+          <w:szCs w:val="24"/>
+        </w:rPr>
+        <w:t>1</w:t>
+      </w:r>
+      <w:r>
+        <w:rPr>
+          <w:rFonts w:ascii="Times New Roman" w:hAnsi="Times New Roman" w:cs="Times New Roman"/>
+          <w:sz w:val="24"/>
+          <w:szCs w:val="24"/>
+        </w:rPr>
+        <w:t>1</w:t>
+      </w:r>
+      <w:r>
+        <w:rPr>
+          <w:rFonts w:ascii="Times New Roman" w:hAnsi="Times New Roman" w:cs="Times New Roman"/>
+          <w:sz w:val="24"/>
+          <w:szCs w:val="24"/>
+        </w:rPr>
+        <w:t xml:space="preserve">. </w:t>
+      </w:r>
+      <w:r>
+        <w:rPr>
+          <w:rFonts w:ascii="Times New Roman" w:hAnsi="Times New Roman" w:cs="Times New Roman"/>
+          <w:sz w:val="24"/>
+          <w:szCs w:val="24"/>
+        </w:rPr>
+        <w:t xml:space="preserve">Пример реализации МАИ в </w:t>
+      </w:r>
+      <w:r>
+        <w:rPr>
+          <w:rFonts w:ascii="Times New Roman" w:hAnsi="Times New Roman" w:cs="Times New Roman"/>
+          <w:sz w:val="24"/>
+          <w:szCs w:val="24"/>
+          <w:lang w:val="en-US"/>
+        </w:rPr>
+        <w:t>MS</w:t>
+      </w:r>
+      <w:r>
+        <w:rPr>
+          <w:rFonts w:ascii="Times New Roman" w:hAnsi="Times New Roman" w:cs="Times New Roman"/>
+          <w:sz w:val="24"/>
+          <w:szCs w:val="24"/>
+        </w:rPr>
+        <w:t xml:space="preserve"> </w:t>
+      </w:r>
+      <w:r>
+        <w:rPr>
+          <w:rFonts w:ascii="Times New Roman" w:hAnsi="Times New Roman" w:cs="Times New Roman"/>
+          <w:sz w:val="24"/>
+          <w:szCs w:val="24"/>
+          <w:lang w:val="en-US"/>
+        </w:rPr>
+        <w:t>Excel</w:t>
+      </w:r>
+      <w:r>
+        <w:rPr>
+          <w:rFonts w:ascii="Times New Roman" w:hAnsi="Times New Roman" w:cs="Times New Roman"/>
+          <w:sz w:val="24"/>
+          <w:szCs w:val="24"/>
+        </w:rPr>
+        <w:t xml:space="preserve"> </w:t>
+      </w:r>
+      <w:r>
+        <w:rPr>
+          <w:rFonts w:ascii="Times New Roman" w:hAnsi="Times New Roman" w:cs="Times New Roman"/>
+          <w:sz w:val="24"/>
+          <w:szCs w:val="24"/>
+        </w:rPr>
+        <w:t>(</w:t>
+      </w:r>
+      <w:r>
+        <w:rPr>
+          <w:rFonts w:ascii="Times New Roman" w:hAnsi="Times New Roman" w:cs="Times New Roman"/>
+          <w:sz w:val="24"/>
+          <w:szCs w:val="24"/>
+        </w:rPr>
+        <w:t xml:space="preserve">часть </w:t>
+      </w:r>
+      <w:r>
+        <w:rPr>
+          <w:rFonts w:ascii="Times New Roman" w:hAnsi="Times New Roman" w:cs="Times New Roman"/>
+          <w:sz w:val="24"/>
+          <w:szCs w:val="24"/>
+        </w:rPr>
+        <w:t>5</w:t>
+      </w:r>
+      <w:r>
+        <w:rPr>
+          <w:rFonts w:ascii="Times New Roman" w:hAnsi="Times New Roman" w:cs="Times New Roman"/>
+          <w:sz w:val="24"/>
+          <w:szCs w:val="24"/>
+        </w:rPr>
+        <w:t>)</w:t>
+      </w:r>
+    </w:p>
+    <w:p>
+      <w:pPr>
+        <w:jc w:val="center"/>
+      </w:pPr>
+      <w:r>
+        <w:drawing>
+          <wp:inline distT="0" distB="0" distL="0" distR="0" wp14:anchorId="3CEB6703" wp14:editId="23B95FDC">
+            <wp:extent cx="3794760" cy="1343217"/>
+            <wp:effectExtent l="0" t="0" r="0" b="9525"/>
+            <wp:docPr id="801416987" name="Рисунок 1" descr="Изображение выглядит как текст, линия, снимок экрана, диаграмма&#10;&#10;Контент, сгенерированный ИИ, может содержать ошибки."/>
+            <wp:cNvGraphicFramePr>
+              <a:graphicFrameLocks xmlns:a="http://schemas.openxmlformats.org/drawingml/2006/main" noChangeAspect="1"/>
+            </wp:cNvGraphicFramePr>
+            <a:graphic xmlns:a="http://schemas.openxmlformats.org/drawingml/2006/main">
+              <a:graphicData uri="http://schemas.openxmlformats.org/drawingml/2006/picture">
+                <pic:pic xmlns:pic="http://schemas.openxmlformats.org/drawingml/2006/picture">
+                  <pic:nvPicPr>
+                    <pic:cNvPr id="801416987" name="Рисунок 1" descr="Изображение выглядит как текст, линия, снимок экрана, диаграмма&#10;&#10;Контент, сгенерированный ИИ, может содержать ошибки."/>
+                    <pic:cNvPicPr/>
+                  </pic:nvPicPr>
+                  <pic:blipFill>
+                    <a:blip r:embed="rId20"/>
+                    <a:stretch>
+                      <a:fillRect/>
+                    </a:stretch>
+                  </pic:blipFill>
+                  <pic:spPr>
+                    <a:xfrm>
+                      <a:off x="0" y="0"/>
+                      <a:ext cx="3843170" cy="1360352"/>
+                    </a:xfrm>
+                    <a:prstGeom prst="rect">
+                      <a:avLst/>
+                    </a:prstGeom>
+                  </pic:spPr>
+                </pic:pic>
+              </a:graphicData>
+            </a:graphic>
+          </wp:inline>
+        </w:drawing>
+      </w:r>
+    </w:p>
+    <w:p>
+      <w:pPr>
+        <w:spacing w:line="360" w:lineRule="auto"/>
+        <w:ind w:firstLine="851"/>
+        <w:jc w:val="center"/>
+        <w:rPr>
+          <w:rFonts w:ascii="Times New Roman" w:hAnsi="Times New Roman" w:cs="Times New Roman"/>
+          <w:sz w:val="28"/>
+          <w:szCs w:val="28"/>
+        </w:rPr>
+      </w:pPr>
+      <w:r>
+        <w:rPr>
+          <w:rFonts w:ascii="Times New Roman" w:hAnsi="Times New Roman" w:cs="Times New Roman"/>
+          <w:sz w:val="24"/>
+          <w:szCs w:val="24"/>
+        </w:rPr>
+        <w:t xml:space="preserve">Рис. </w:t>
+      </w:r>
+      <w:r>
+        <w:rPr>
+          <w:rFonts w:ascii="Times New Roman" w:hAnsi="Times New Roman" w:cs="Times New Roman"/>
+          <w:sz w:val="24"/>
+          <w:szCs w:val="24"/>
+        </w:rPr>
+        <w:t>1</w:t>
+      </w:r>
+      <w:r>
+        <w:rPr>
+          <w:rFonts w:ascii="Times New Roman" w:hAnsi="Times New Roman" w:cs="Times New Roman"/>
+          <w:sz w:val="24"/>
+          <w:szCs w:val="24"/>
+        </w:rPr>
+        <w:t>2</w:t>
+      </w:r>
+      <w:r>
+        <w:rPr>
+          <w:rFonts w:ascii="Times New Roman" w:hAnsi="Times New Roman" w:cs="Times New Roman"/>
+          <w:sz w:val="24"/>
+          <w:szCs w:val="24"/>
+        </w:rPr>
+        <w:t xml:space="preserve">. </w:t>
+      </w:r>
+      <w:r>
+        <w:rPr>
+          <w:rFonts w:ascii="Times New Roman" w:hAnsi="Times New Roman" w:cs="Times New Roman"/>
+          <w:sz w:val="24"/>
+          <w:szCs w:val="24"/>
+        </w:rPr>
+        <w:t xml:space="preserve">Пример реализации МАИ в </w:t>
+      </w:r>
+      <w:r>
+        <w:rPr>
+          <w:rFonts w:ascii="Times New Roman" w:hAnsi="Times New Roman" w:cs="Times New Roman"/>
+          <w:sz w:val="24"/>
+          <w:szCs w:val="24"/>
+          <w:lang w:val="en-US"/>
+        </w:rPr>
+        <w:t>MS</w:t>
+      </w:r>
+      <w:r>
+        <w:rPr>
+          <w:rFonts w:ascii="Times New Roman" w:hAnsi="Times New Roman" w:cs="Times New Roman"/>
+          <w:sz w:val="24"/>
+          <w:szCs w:val="24"/>
+        </w:rPr>
+        <w:t xml:space="preserve"> </w:t>
+      </w:r>
+      <w:r>
+        <w:rPr>
+          <w:rFonts w:ascii="Times New Roman" w:hAnsi="Times New Roman" w:cs="Times New Roman"/>
+          <w:sz w:val="24"/>
+          <w:szCs w:val="24"/>
+          <w:lang w:val="en-US"/>
+        </w:rPr>
+        <w:t>Excel</w:t>
+      </w:r>
+      <w:r>
+        <w:rPr>
+          <w:rFonts w:ascii="Times New Roman" w:hAnsi="Times New Roman" w:cs="Times New Roman"/>
+          <w:sz w:val="24"/>
+          <w:szCs w:val="24"/>
+        </w:rPr>
+        <w:t xml:space="preserve"> </w:t>
+      </w:r>
+      <w:r>
+        <w:rPr>
+          <w:rFonts w:ascii="Times New Roman" w:hAnsi="Times New Roman" w:cs="Times New Roman"/>
+          <w:sz w:val="24"/>
+          <w:szCs w:val="24"/>
+        </w:rPr>
+        <w:t>(</w:t>
+      </w:r>
+      <w:r>
+        <w:rPr>
+          <w:rFonts w:ascii="Times New Roman" w:hAnsi="Times New Roman" w:cs="Times New Roman"/>
+          <w:sz w:val="24"/>
+          <w:szCs w:val="24"/>
+        </w:rPr>
+        <w:t xml:space="preserve">часть </w:t>
+      </w:r>
+      <w:r>
+        <w:rPr>
+          <w:rFonts w:ascii="Times New Roman" w:hAnsi="Times New Roman" w:cs="Times New Roman"/>
+          <w:sz w:val="24"/>
+          <w:szCs w:val="24"/>
+        </w:rPr>
+        <w:t>6</w:t>
+      </w:r>
+      <w:r>
+        <w:rPr>
+          <w:rFonts w:ascii="Times New Roman" w:hAnsi="Times New Roman" w:cs="Times New Roman"/>
+          <w:sz w:val="24"/>
+          <w:szCs w:val="24"/>
+        </w:rPr>
+        <w:t>)</w:t>
+      </w:r>
     </w:p>
     <w:p>
       <w:pPr>
@@ -10732,12 +11506,17 @@
       <w:bookmarkEnd w:id="6"/>
       <w:proofErr w:type="spellEnd"/>
     </w:p>
+    <w:p>
+      <w:pPr>
+        <w:jc w:val="center"/>
+      </w:pPr>
+    </w:p>
+    <w:p>
+      <w:r>
+        <w:br w:type="page"/>
+      </w:r>
+    </w:p>
     <w:p/>
-    <w:p>
-      <w:r>
-        <w:br w:type="page"/>
-      </w:r>
-    </w:p>
     <w:p>
       <w:pPr>
         <w:pStyle w:val="2"/>
@@ -10772,7 +11551,6 @@
             <w14:round/>
           </w14:textOutline>
         </w:rPr>
-        <w:lastRenderedPageBreak/>
         <w:t>Язык C++</w:t>
       </w:r>
       <w:r>
@@ -11069,25 +11847,7 @@
           <w:sz w:val="28"/>
           <w:szCs w:val="28"/>
         </w:rPr>
-        <w:t xml:space="preserve"> — это </w:t>
-      </w:r>
-      <w:proofErr w:type="gramStart"/>
-      <w:r>
-        <w:rPr>
-          <w:rFonts w:ascii="Times New Roman" w:hAnsi="Times New Roman" w:cs="Times New Roman"/>
-          <w:sz w:val="28"/>
-          <w:szCs w:val="28"/>
-        </w:rPr>
-        <w:t>кросс-платформенный</w:t>
-      </w:r>
-      <w:proofErr w:type="gramEnd"/>
-      <w:r>
-        <w:rPr>
-          <w:rFonts w:ascii="Times New Roman" w:hAnsi="Times New Roman" w:cs="Times New Roman"/>
-          <w:sz w:val="28"/>
-          <w:szCs w:val="28"/>
-        </w:rPr>
-        <w:t xml:space="preserve"> фреймворк для разработки программного обеспечения. Он предоставляет инструменты и библиотеки для создания графических пользовательских интерфейсов (GUI), а также для разработки приложений сетевого и консольного взаимодействия, работы с базами данных, многопоточности и других задач</w:t>
+        <w:t xml:space="preserve"> — это кросс-платформенный фреймворк для разработки программного обеспечения. Он предоставляет инструменты и библиотеки для создания графических пользовательских интерфейсов (GUI), а также для разработки приложений сетевого и консольного взаимодействия, работы с базами данных, многопоточности и других задач</w:t>
       </w:r>
     </w:p>
     <w:p>
@@ -11124,7 +11884,6 @@
           <w:szCs w:val="28"/>
         </w:rPr>
       </w:pPr>
-      <w:proofErr w:type="gramStart"/>
       <w:r>
         <w:rPr>
           <w:rFonts w:ascii="Times New Roman" w:hAnsi="Times New Roman" w:cs="Times New Roman"/>
@@ -11147,7 +11906,6 @@
         <w:t>платформенность</w:t>
       </w:r>
       <w:proofErr w:type="spellEnd"/>
-      <w:proofErr w:type="gramEnd"/>
       <w:r>
         <w:rPr>
           <w:rFonts w:ascii="Times New Roman" w:hAnsi="Times New Roman" w:cs="Times New Roman"/>
@@ -11416,7 +12174,7 @@
                     <pic:cNvPicPr/>
                   </pic:nvPicPr>
                   <pic:blipFill>
-                    <a:blip r:embed="rId15"/>
+                    <a:blip r:embed="rId21"/>
                     <a:stretch>
                       <a:fillRect/>
                     </a:stretch>
@@ -12337,7 +13095,7 @@
                     <pic:cNvPicPr/>
                   </pic:nvPicPr>
                   <pic:blipFill>
-                    <a:blip r:embed="rId16"/>
+                    <a:blip r:embed="rId22"/>
                     <a:stretch>
                       <a:fillRect/>
                     </a:stretch>
@@ -12441,953 +13199,6 @@
             <wp:extent cx="3915823" cy="2352675"/>
             <wp:effectExtent l="0" t="0" r="8890" b="0"/>
             <wp:docPr id="3" name="Рисунок 3"/>
-            <wp:cNvGraphicFramePr>
-              <a:graphicFrameLocks xmlns:a="http://schemas.openxmlformats.org/drawingml/2006/main" noChangeAspect="1"/>
-            </wp:cNvGraphicFramePr>
-            <a:graphic xmlns:a="http://schemas.openxmlformats.org/drawingml/2006/main">
-              <a:graphicData uri="http://schemas.openxmlformats.org/drawingml/2006/picture">
-                <pic:pic xmlns:pic="http://schemas.openxmlformats.org/drawingml/2006/picture">
-                  <pic:nvPicPr>
-                    <pic:cNvPr id="1" name=""/>
-                    <pic:cNvPicPr/>
-                  </pic:nvPicPr>
-                  <pic:blipFill>
-                    <a:blip r:embed="rId17"/>
-                    <a:stretch>
-                      <a:fillRect/>
-                    </a:stretch>
-                  </pic:blipFill>
-                  <pic:spPr>
-                    <a:xfrm>
-                      <a:off x="0" y="0"/>
-                      <a:ext cx="3928779" cy="2360459"/>
-                    </a:xfrm>
-                    <a:prstGeom prst="rect">
-                      <a:avLst/>
-                    </a:prstGeom>
-                  </pic:spPr>
-                </pic:pic>
-              </a:graphicData>
-            </a:graphic>
-          </wp:inline>
-        </w:drawing>
-      </w:r>
-    </w:p>
-    <w:p>
-      <w:pPr>
-        <w:spacing w:line="360" w:lineRule="auto"/>
-        <w:ind w:left="1080"/>
-        <w:jc w:val="center"/>
-        <w:rPr>
-          <w:rFonts w:ascii="Times New Roman" w:hAnsi="Times New Roman" w:cs="Times New Roman"/>
-          <w:sz w:val="24"/>
-          <w:szCs w:val="24"/>
-        </w:rPr>
-      </w:pPr>
-      <w:r>
-        <w:rPr>
-          <w:rFonts w:ascii="Times New Roman" w:hAnsi="Times New Roman" w:cs="Times New Roman"/>
-          <w:sz w:val="24"/>
-          <w:szCs w:val="24"/>
-        </w:rPr>
-        <w:t xml:space="preserve">Рис. </w:t>
-      </w:r>
-      <w:r>
-        <w:rPr>
-          <w:rFonts w:ascii="Times New Roman" w:hAnsi="Times New Roman" w:cs="Times New Roman"/>
-          <w:sz w:val="24"/>
-          <w:szCs w:val="24"/>
-          <w:lang w:val="en-US"/>
-        </w:rPr>
-        <w:t>N</w:t>
-      </w:r>
-      <w:r>
-        <w:rPr>
-          <w:rFonts w:ascii="Times New Roman" w:hAnsi="Times New Roman" w:cs="Times New Roman"/>
-          <w:sz w:val="24"/>
-          <w:szCs w:val="24"/>
-        </w:rPr>
-        <w:t>. Диалоговое окно «Открыть файл»</w:t>
-      </w:r>
-    </w:p>
-    <w:p>
-      <w:pPr>
-        <w:pStyle w:val="a7"/>
-        <w:numPr>
-          <w:ilvl w:val="0"/>
-          <w:numId w:val="12"/>
-        </w:numPr>
-        <w:spacing w:line="360" w:lineRule="auto"/>
-        <w:jc w:val="both"/>
-        <w:rPr>
-          <w:rFonts w:ascii="Times New Roman" w:hAnsi="Times New Roman" w:cs="Times New Roman"/>
-          <w:sz w:val="28"/>
-          <w:szCs w:val="28"/>
-        </w:rPr>
-      </w:pPr>
-      <w:r>
-        <w:rPr>
-          <w:rFonts w:ascii="Times New Roman" w:hAnsi="Times New Roman" w:cs="Times New Roman"/>
-          <w:sz w:val="28"/>
-          <w:szCs w:val="28"/>
-        </w:rPr>
-        <w:t xml:space="preserve">Кнопка «Сохранить как» </w:t>
-      </w:r>
-      <w:r>
-        <w:rPr>
-          <w:rFonts w:ascii="Times New Roman" w:hAnsi="Times New Roman" w:cs="Times New Roman"/>
-          <w:noProof/>
-          <w:sz w:val="28"/>
-          <w:szCs w:val="28"/>
-          <w:lang w:eastAsia="ru-RU"/>
-        </w:rPr>
-        <w:drawing>
-          <wp:inline distT="0" distB="0" distL="0" distR="0" wp14:anchorId="1E7D5952" wp14:editId="49D86991">
-            <wp:extent cx="219106" cy="181000"/>
-            <wp:effectExtent l="0" t="0" r="9525" b="0"/>
-            <wp:docPr id="2" name="Рисунок 2"/>
-            <wp:cNvGraphicFramePr>
-              <a:graphicFrameLocks xmlns:a="http://schemas.openxmlformats.org/drawingml/2006/main" noChangeAspect="1"/>
-            </wp:cNvGraphicFramePr>
-            <a:graphic xmlns:a="http://schemas.openxmlformats.org/drawingml/2006/main">
-              <a:graphicData uri="http://schemas.openxmlformats.org/drawingml/2006/picture">
-                <pic:pic xmlns:pic="http://schemas.openxmlformats.org/drawingml/2006/picture">
-                  <pic:nvPicPr>
-                    <pic:cNvPr id="1" name=""/>
-                    <pic:cNvPicPr/>
-                  </pic:nvPicPr>
-                  <pic:blipFill>
-                    <a:blip r:embed="rId18"/>
-                    <a:stretch>
-                      <a:fillRect/>
-                    </a:stretch>
-                  </pic:blipFill>
-                  <pic:spPr>
-                    <a:xfrm>
-                      <a:off x="0" y="0"/>
-                      <a:ext cx="219106" cy="181000"/>
-                    </a:xfrm>
-                    <a:prstGeom prst="rect">
-                      <a:avLst/>
-                    </a:prstGeom>
-                  </pic:spPr>
-                </pic:pic>
-              </a:graphicData>
-            </a:graphic>
-          </wp:inline>
-        </w:drawing>
-      </w:r>
-      <w:r>
-        <w:rPr>
-          <w:rFonts w:ascii="Times New Roman" w:hAnsi="Times New Roman" w:cs="Times New Roman"/>
-          <w:sz w:val="28"/>
-          <w:szCs w:val="28"/>
-        </w:rPr>
-        <w:t xml:space="preserve"> – сохраняет данные в новый </w:t>
-      </w:r>
-      <w:r>
-        <w:rPr>
-          <w:rFonts w:ascii="Times New Roman" w:hAnsi="Times New Roman" w:cs="Times New Roman"/>
-          <w:sz w:val="28"/>
-          <w:szCs w:val="28"/>
-          <w:lang w:val="en-US"/>
-        </w:rPr>
-        <w:t>JSON</w:t>
-      </w:r>
-      <w:r>
-        <w:rPr>
-          <w:rFonts w:ascii="Times New Roman" w:hAnsi="Times New Roman" w:cs="Times New Roman"/>
-          <w:sz w:val="28"/>
-          <w:szCs w:val="28"/>
-        </w:rPr>
-        <w:t xml:space="preserve"> </w:t>
-      </w:r>
-      <w:r>
-        <w:rPr>
-          <w:rFonts w:ascii="Times New Roman" w:hAnsi="Times New Roman" w:cs="Times New Roman"/>
-          <w:sz w:val="28"/>
-          <w:szCs w:val="28"/>
-        </w:rPr>
-        <w:t xml:space="preserve">файл с использованием диалогового окна «Сохранить </w:t>
-      </w:r>
-      <w:proofErr w:type="gramStart"/>
-      <w:r>
-        <w:rPr>
-          <w:rFonts w:ascii="Times New Roman" w:hAnsi="Times New Roman" w:cs="Times New Roman"/>
-          <w:sz w:val="28"/>
-          <w:szCs w:val="28"/>
-        </w:rPr>
-        <w:t>как»(</w:t>
-      </w:r>
-      <w:proofErr w:type="gramEnd"/>
-      <w:r>
-        <w:rPr>
-          <w:rFonts w:ascii="Times New Roman" w:hAnsi="Times New Roman" w:cs="Times New Roman"/>
-          <w:sz w:val="28"/>
-          <w:szCs w:val="28"/>
-        </w:rPr>
-        <w:t xml:space="preserve">рис. </w:t>
-      </w:r>
-      <w:r>
-        <w:rPr>
-          <w:rFonts w:ascii="Times New Roman" w:hAnsi="Times New Roman" w:cs="Times New Roman"/>
-          <w:sz w:val="28"/>
-          <w:szCs w:val="28"/>
-          <w:lang w:val="en-US"/>
-        </w:rPr>
-        <w:t>N</w:t>
-      </w:r>
-      <w:r>
-        <w:rPr>
-          <w:rFonts w:ascii="Times New Roman" w:hAnsi="Times New Roman" w:cs="Times New Roman"/>
-          <w:sz w:val="28"/>
-          <w:szCs w:val="28"/>
-        </w:rPr>
-        <w:t>)</w:t>
-      </w:r>
-    </w:p>
-    <w:p>
-      <w:pPr>
-        <w:pStyle w:val="a7"/>
-        <w:spacing w:line="360" w:lineRule="auto"/>
-        <w:ind w:left="1635"/>
-        <w:jc w:val="center"/>
-        <w:rPr>
-          <w:rFonts w:ascii="Times New Roman" w:hAnsi="Times New Roman" w:cs="Times New Roman"/>
-          <w:sz w:val="28"/>
-          <w:szCs w:val="28"/>
-        </w:rPr>
-      </w:pPr>
-      <w:r>
-        <w:rPr>
-          <w:rFonts w:ascii="Times New Roman" w:hAnsi="Times New Roman" w:cs="Times New Roman"/>
-          <w:noProof/>
-          <w:sz w:val="28"/>
-          <w:szCs w:val="28"/>
-          <w:lang w:eastAsia="ru-RU"/>
-        </w:rPr>
-        <w:drawing>
-          <wp:inline distT="0" distB="0" distL="0" distR="0" wp14:anchorId="1B7E5EB9" wp14:editId="5E4ABCAF">
-            <wp:extent cx="4275169" cy="2568575"/>
-            <wp:effectExtent l="0" t="0" r="0" b="3175"/>
-            <wp:docPr id="4" name="Рисунок 4"/>
-            <wp:cNvGraphicFramePr>
-              <a:graphicFrameLocks xmlns:a="http://schemas.openxmlformats.org/drawingml/2006/main" noChangeAspect="1"/>
-            </wp:cNvGraphicFramePr>
-            <a:graphic xmlns:a="http://schemas.openxmlformats.org/drawingml/2006/main">
-              <a:graphicData uri="http://schemas.openxmlformats.org/drawingml/2006/picture">
-                <pic:pic xmlns:pic="http://schemas.openxmlformats.org/drawingml/2006/picture">
-                  <pic:nvPicPr>
-                    <pic:cNvPr id="1" name=""/>
-                    <pic:cNvPicPr/>
-                  </pic:nvPicPr>
-                  <pic:blipFill>
-                    <a:blip r:embed="rId19"/>
-                    <a:stretch>
-                      <a:fillRect/>
-                    </a:stretch>
-                  </pic:blipFill>
-                  <pic:spPr>
-                    <a:xfrm>
-                      <a:off x="0" y="0"/>
-                      <a:ext cx="4285548" cy="2574811"/>
-                    </a:xfrm>
-                    <a:prstGeom prst="rect">
-                      <a:avLst/>
-                    </a:prstGeom>
-                  </pic:spPr>
-                </pic:pic>
-              </a:graphicData>
-            </a:graphic>
-          </wp:inline>
-        </w:drawing>
-      </w:r>
-    </w:p>
-    <w:p>
-      <w:pPr>
-        <w:spacing w:line="360" w:lineRule="auto"/>
-        <w:ind w:left="1080"/>
-        <w:jc w:val="center"/>
-        <w:rPr>
-          <w:rFonts w:ascii="Times New Roman" w:hAnsi="Times New Roman" w:cs="Times New Roman"/>
-          <w:sz w:val="24"/>
-          <w:szCs w:val="24"/>
-        </w:rPr>
-      </w:pPr>
-      <w:r>
-        <w:rPr>
-          <w:rFonts w:ascii="Times New Roman" w:hAnsi="Times New Roman" w:cs="Times New Roman"/>
-          <w:sz w:val="24"/>
-          <w:szCs w:val="24"/>
-        </w:rPr>
-        <w:t xml:space="preserve">Рис. </w:t>
-      </w:r>
-      <w:r>
-        <w:rPr>
-          <w:rFonts w:ascii="Times New Roman" w:hAnsi="Times New Roman" w:cs="Times New Roman"/>
-          <w:sz w:val="24"/>
-          <w:szCs w:val="24"/>
-          <w:lang w:val="en-US"/>
-        </w:rPr>
-        <w:t>N</w:t>
-      </w:r>
-      <w:r>
-        <w:rPr>
-          <w:rFonts w:ascii="Times New Roman" w:hAnsi="Times New Roman" w:cs="Times New Roman"/>
-          <w:sz w:val="24"/>
-          <w:szCs w:val="24"/>
-        </w:rPr>
-        <w:t>. Диалоговое окно «Сохранить как»</w:t>
-      </w:r>
-    </w:p>
-    <w:p>
-      <w:pPr>
-        <w:pStyle w:val="a7"/>
-        <w:numPr>
-          <w:ilvl w:val="0"/>
-          <w:numId w:val="12"/>
-        </w:numPr>
-        <w:spacing w:line="360" w:lineRule="auto"/>
-        <w:jc w:val="both"/>
-        <w:rPr>
-          <w:rFonts w:ascii="Times New Roman" w:hAnsi="Times New Roman" w:cs="Times New Roman"/>
-          <w:sz w:val="28"/>
-          <w:szCs w:val="28"/>
-        </w:rPr>
-      </w:pPr>
-      <w:r>
-        <w:rPr>
-          <w:rFonts w:ascii="Times New Roman" w:hAnsi="Times New Roman" w:cs="Times New Roman"/>
-          <w:sz w:val="28"/>
-          <w:szCs w:val="28"/>
-        </w:rPr>
-        <w:t xml:space="preserve">Кнопка «Сохранить» </w:t>
-      </w:r>
-      <w:r>
-        <w:rPr>
-          <w:rFonts w:ascii="Times New Roman" w:hAnsi="Times New Roman" w:cs="Times New Roman"/>
-          <w:noProof/>
-          <w:sz w:val="28"/>
-          <w:szCs w:val="28"/>
-          <w:lang w:eastAsia="ru-RU"/>
-        </w:rPr>
-        <w:drawing>
-          <wp:inline distT="0" distB="0" distL="0" distR="0" wp14:anchorId="61F699DB" wp14:editId="4C795813">
-            <wp:extent cx="228632" cy="200053"/>
-            <wp:effectExtent l="0" t="0" r="0" b="9525"/>
-            <wp:docPr id="5" name="Рисунок 5"/>
-            <wp:cNvGraphicFramePr>
-              <a:graphicFrameLocks xmlns:a="http://schemas.openxmlformats.org/drawingml/2006/main" noChangeAspect="1"/>
-            </wp:cNvGraphicFramePr>
-            <a:graphic xmlns:a="http://schemas.openxmlformats.org/drawingml/2006/main">
-              <a:graphicData uri="http://schemas.openxmlformats.org/drawingml/2006/picture">
-                <pic:pic xmlns:pic="http://schemas.openxmlformats.org/drawingml/2006/picture">
-                  <pic:nvPicPr>
-                    <pic:cNvPr id="1" name=""/>
-                    <pic:cNvPicPr/>
-                  </pic:nvPicPr>
-                  <pic:blipFill>
-                    <a:blip r:embed="rId20"/>
-                    <a:stretch>
-                      <a:fillRect/>
-                    </a:stretch>
-                  </pic:blipFill>
-                  <pic:spPr>
-                    <a:xfrm>
-                      <a:off x="0" y="0"/>
-                      <a:ext cx="228632" cy="200053"/>
-                    </a:xfrm>
-                    <a:prstGeom prst="rect">
-                      <a:avLst/>
-                    </a:prstGeom>
-                  </pic:spPr>
-                </pic:pic>
-              </a:graphicData>
-            </a:graphic>
-          </wp:inline>
-        </w:drawing>
-      </w:r>
-      <w:r>
-        <w:rPr>
-          <w:rFonts w:ascii="Times New Roman" w:hAnsi="Times New Roman" w:cs="Times New Roman"/>
-          <w:sz w:val="28"/>
-          <w:szCs w:val="28"/>
-        </w:rPr>
-        <w:t xml:space="preserve"> – сохраняет данные в существующий </w:t>
-      </w:r>
-      <w:r>
-        <w:rPr>
-          <w:rFonts w:ascii="Times New Roman" w:hAnsi="Times New Roman" w:cs="Times New Roman"/>
-          <w:sz w:val="28"/>
-          <w:szCs w:val="28"/>
-          <w:lang w:val="en-US"/>
-        </w:rPr>
-        <w:t>JSON</w:t>
-      </w:r>
-      <w:r>
-        <w:rPr>
-          <w:rFonts w:ascii="Times New Roman" w:hAnsi="Times New Roman" w:cs="Times New Roman"/>
-          <w:sz w:val="28"/>
-          <w:szCs w:val="28"/>
-        </w:rPr>
-        <w:t xml:space="preserve"> </w:t>
-      </w:r>
-      <w:r>
-        <w:rPr>
-          <w:rFonts w:ascii="Times New Roman" w:hAnsi="Times New Roman" w:cs="Times New Roman"/>
-          <w:sz w:val="28"/>
-          <w:szCs w:val="28"/>
-        </w:rPr>
-        <w:t>файл. Если файл новый запускается функционал кнопки «Сохранить как»</w:t>
-      </w:r>
-      <w:r>
-        <w:rPr>
-          <w:rFonts w:ascii="Times New Roman" w:hAnsi="Times New Roman" w:cs="Times New Roman"/>
-          <w:sz w:val="28"/>
-          <w:szCs w:val="28"/>
-        </w:rPr>
-        <w:t>. Если в процессе работы с существующим файлом пользователь меняет имя задачи(файла) программа предлагает переименовать существующий файл. Если пользователь отказывается, то программа создает файл с новым именем</w:t>
-      </w:r>
-    </w:p>
-    <w:p>
-      <w:pPr>
-        <w:spacing w:line="360" w:lineRule="auto"/>
-        <w:ind w:firstLine="851"/>
-        <w:jc w:val="center"/>
-        <w:rPr>
-          <w:rFonts w:ascii="Times New Roman" w:hAnsi="Times New Roman" w:cs="Times New Roman"/>
-          <w:sz w:val="28"/>
-          <w:szCs w:val="28"/>
-        </w:rPr>
-      </w:pPr>
-      <w:r>
-        <w:rPr>
-          <w:rFonts w:ascii="Times New Roman" w:hAnsi="Times New Roman" w:cs="Times New Roman"/>
-          <w:noProof/>
-          <w:sz w:val="28"/>
-          <w:szCs w:val="28"/>
-          <w:lang w:eastAsia="ru-RU"/>
-        </w:rPr>
-        <w:lastRenderedPageBreak/>
-        <w:drawing>
-          <wp:inline distT="0" distB="0" distL="0" distR="0" wp14:anchorId="385AD6EE" wp14:editId="5E133F0A">
-            <wp:extent cx="4259580" cy="3151652"/>
-            <wp:effectExtent l="0" t="0" r="7620" b="0"/>
-            <wp:docPr id="69641556" name="Рисунок 1" descr="Изображение выглядит как текст, снимок экрана, дисплей, программное обеспечение&#10;&#10;Контент, сгенерированный ИИ, может содержать ошибки."/>
-            <wp:cNvGraphicFramePr>
-              <a:graphicFrameLocks xmlns:a="http://schemas.openxmlformats.org/drawingml/2006/main" noChangeAspect="1"/>
-            </wp:cNvGraphicFramePr>
-            <a:graphic xmlns:a="http://schemas.openxmlformats.org/drawingml/2006/main">
-              <a:graphicData uri="http://schemas.openxmlformats.org/drawingml/2006/picture">
-                <pic:pic xmlns:pic="http://schemas.openxmlformats.org/drawingml/2006/picture">
-                  <pic:nvPicPr>
-                    <pic:cNvPr id="69641556" name="Рисунок 1" descr="Изображение выглядит как текст, снимок экрана, дисплей, программное обеспечение&#10;&#10;Контент, сгенерированный ИИ, может содержать ошибки."/>
-                    <pic:cNvPicPr/>
-                  </pic:nvPicPr>
-                  <pic:blipFill>
-                    <a:blip r:embed="rId21"/>
-                    <a:stretch>
-                      <a:fillRect/>
-                    </a:stretch>
-                  </pic:blipFill>
-                  <pic:spPr>
-                    <a:xfrm>
-                      <a:off x="0" y="0"/>
-                      <a:ext cx="4267023" cy="3157159"/>
-                    </a:xfrm>
-                    <a:prstGeom prst="rect">
-                      <a:avLst/>
-                    </a:prstGeom>
-                  </pic:spPr>
-                </pic:pic>
-              </a:graphicData>
-            </a:graphic>
-          </wp:inline>
-        </w:drawing>
-      </w:r>
-    </w:p>
-    <w:p>
-      <w:pPr>
-        <w:spacing w:line="360" w:lineRule="auto"/>
-        <w:ind w:left="1080"/>
-        <w:jc w:val="center"/>
-        <w:rPr>
-          <w:rFonts w:ascii="Times New Roman" w:hAnsi="Times New Roman" w:cs="Times New Roman"/>
-          <w:sz w:val="24"/>
-          <w:szCs w:val="24"/>
-        </w:rPr>
-      </w:pPr>
-      <w:r>
-        <w:rPr>
-          <w:rFonts w:ascii="Times New Roman" w:hAnsi="Times New Roman" w:cs="Times New Roman"/>
-          <w:sz w:val="24"/>
-          <w:szCs w:val="24"/>
-        </w:rPr>
-        <w:t xml:space="preserve">Рис. </w:t>
-      </w:r>
-      <w:r>
-        <w:rPr>
-          <w:rFonts w:ascii="Times New Roman" w:hAnsi="Times New Roman" w:cs="Times New Roman"/>
-          <w:sz w:val="24"/>
-          <w:szCs w:val="24"/>
-          <w:lang w:val="en-US"/>
-        </w:rPr>
-        <w:t>N</w:t>
-      </w:r>
-      <w:r>
-        <w:rPr>
-          <w:rFonts w:ascii="Times New Roman" w:hAnsi="Times New Roman" w:cs="Times New Roman"/>
-          <w:sz w:val="24"/>
-          <w:szCs w:val="24"/>
-        </w:rPr>
-        <w:t>. Вкладка вода вариантов</w:t>
-      </w:r>
-    </w:p>
-    <w:p>
-      <w:pPr>
-        <w:spacing w:line="360" w:lineRule="auto"/>
-        <w:ind w:firstLine="851"/>
-        <w:jc w:val="both"/>
-        <w:rPr>
-          <w:rFonts w:ascii="Times New Roman" w:hAnsi="Times New Roman" w:cs="Times New Roman"/>
-          <w:sz w:val="28"/>
-          <w:szCs w:val="28"/>
-        </w:rPr>
-      </w:pPr>
-      <w:r>
-        <w:rPr>
-          <w:rFonts w:ascii="Times New Roman" w:hAnsi="Times New Roman" w:cs="Times New Roman"/>
-          <w:sz w:val="28"/>
-          <w:szCs w:val="28"/>
-        </w:rPr>
-        <w:t>В разделе «Варианты»</w:t>
-      </w:r>
-      <w:r>
-        <w:rPr>
-          <w:rFonts w:ascii="Times New Roman" w:hAnsi="Times New Roman" w:cs="Times New Roman"/>
-          <w:sz w:val="28"/>
-          <w:szCs w:val="28"/>
-        </w:rPr>
-        <w:t xml:space="preserve"> </w:t>
-      </w:r>
-      <w:r>
-        <w:rPr>
-          <w:rFonts w:ascii="Times New Roman" w:hAnsi="Times New Roman" w:cs="Times New Roman"/>
-          <w:sz w:val="28"/>
-          <w:szCs w:val="28"/>
-        </w:rPr>
-        <w:t xml:space="preserve">(рис </w:t>
-      </w:r>
-      <w:r>
-        <w:rPr>
-          <w:rFonts w:ascii="Times New Roman" w:hAnsi="Times New Roman" w:cs="Times New Roman"/>
-          <w:sz w:val="28"/>
-          <w:szCs w:val="28"/>
-          <w:lang w:val="en-US"/>
-        </w:rPr>
-        <w:t>N</w:t>
-      </w:r>
-      <w:r>
-        <w:rPr>
-          <w:rFonts w:ascii="Times New Roman" w:hAnsi="Times New Roman" w:cs="Times New Roman"/>
-          <w:sz w:val="28"/>
-          <w:szCs w:val="28"/>
-        </w:rPr>
-        <w:t>)</w:t>
-      </w:r>
-      <w:r>
-        <w:rPr>
-          <w:rFonts w:ascii="Times New Roman" w:hAnsi="Times New Roman" w:cs="Times New Roman"/>
-          <w:sz w:val="28"/>
-          <w:szCs w:val="28"/>
-        </w:rPr>
-        <w:t xml:space="preserve"> </w:t>
-      </w:r>
-      <w:r>
-        <w:rPr>
-          <w:rFonts w:ascii="Times New Roman" w:hAnsi="Times New Roman" w:cs="Times New Roman"/>
-          <w:sz w:val="28"/>
-          <w:szCs w:val="28"/>
-        </w:rPr>
-        <w:t>пользователь вводит имя задачи</w:t>
-      </w:r>
-      <w:r>
-        <w:rPr>
-          <w:rFonts w:ascii="Times New Roman" w:hAnsi="Times New Roman" w:cs="Times New Roman"/>
-          <w:sz w:val="28"/>
-          <w:szCs w:val="28"/>
-        </w:rPr>
-        <w:t>. Так же имя зада</w:t>
-      </w:r>
-      <w:r>
-        <w:rPr>
-          <w:rFonts w:ascii="Times New Roman" w:hAnsi="Times New Roman" w:cs="Times New Roman"/>
-          <w:sz w:val="28"/>
-          <w:szCs w:val="28"/>
-        </w:rPr>
-        <w:t xml:space="preserve">чи является именем файла </w:t>
-      </w:r>
-      <w:r>
-        <w:rPr>
-          <w:rFonts w:ascii="Times New Roman" w:hAnsi="Times New Roman" w:cs="Times New Roman"/>
-          <w:sz w:val="28"/>
-          <w:szCs w:val="28"/>
-          <w:lang w:val="en-US"/>
-        </w:rPr>
-        <w:t>JSON</w:t>
-      </w:r>
-      <w:r>
-        <w:rPr>
-          <w:rFonts w:ascii="Times New Roman" w:hAnsi="Times New Roman" w:cs="Times New Roman"/>
-          <w:sz w:val="28"/>
-          <w:szCs w:val="28"/>
-        </w:rPr>
-        <w:t xml:space="preserve"> </w:t>
-      </w:r>
-      <w:r>
-        <w:rPr>
-          <w:rFonts w:ascii="Times New Roman" w:hAnsi="Times New Roman" w:cs="Times New Roman"/>
-          <w:sz w:val="28"/>
-          <w:szCs w:val="28"/>
-        </w:rPr>
-        <w:t>в котором хранится существующая информация о задаче (варианты, критерии, весовые матрицы)</w:t>
-      </w:r>
-    </w:p>
-    <w:p>
-      <w:pPr>
-        <w:spacing w:line="360" w:lineRule="auto"/>
-        <w:ind w:firstLine="851"/>
-        <w:jc w:val="center"/>
-        <w:rPr>
-          <w:rFonts w:ascii="Times New Roman" w:hAnsi="Times New Roman" w:cs="Times New Roman"/>
-          <w:sz w:val="28"/>
-          <w:szCs w:val="28"/>
-        </w:rPr>
-      </w:pPr>
-      <w:r>
-        <w:rPr>
-          <w:rFonts w:ascii="Times New Roman" w:hAnsi="Times New Roman" w:cs="Times New Roman"/>
-          <w:noProof/>
-          <w:sz w:val="28"/>
-          <w:szCs w:val="28"/>
-          <w:lang w:eastAsia="ru-RU"/>
-        </w:rPr>
-        <w:drawing>
-          <wp:inline distT="0" distB="0" distL="0" distR="0" wp14:anchorId="38C85F73" wp14:editId="6EDC12D9">
-            <wp:extent cx="3741420" cy="2768267"/>
-            <wp:effectExtent l="0" t="0" r="0" b="0"/>
-            <wp:docPr id="2057320796" name="Рисунок 1" descr="Изображение выглядит как текст, снимок экрана, дисплей, число&#10;&#10;Контент, сгенерированный ИИ, может содержать ошибки."/>
-            <wp:cNvGraphicFramePr>
-              <a:graphicFrameLocks xmlns:a="http://schemas.openxmlformats.org/drawingml/2006/main" noChangeAspect="1"/>
-            </wp:cNvGraphicFramePr>
-            <a:graphic xmlns:a="http://schemas.openxmlformats.org/drawingml/2006/main">
-              <a:graphicData uri="http://schemas.openxmlformats.org/drawingml/2006/picture">
-                <pic:pic xmlns:pic="http://schemas.openxmlformats.org/drawingml/2006/picture">
-                  <pic:nvPicPr>
-                    <pic:cNvPr id="2057320796" name="Рисунок 1" descr="Изображение выглядит как текст, снимок экрана, дисплей, число&#10;&#10;Контент, сгенерированный ИИ, может содержать ошибки."/>
-                    <pic:cNvPicPr/>
-                  </pic:nvPicPr>
-                  <pic:blipFill>
-                    <a:blip r:embed="rId22"/>
-                    <a:stretch>
-                      <a:fillRect/>
-                    </a:stretch>
-                  </pic:blipFill>
-                  <pic:spPr>
-                    <a:xfrm>
-                      <a:off x="0" y="0"/>
-                      <a:ext cx="3749790" cy="2774460"/>
-                    </a:xfrm>
-                    <a:prstGeom prst="rect">
-                      <a:avLst/>
-                    </a:prstGeom>
-                  </pic:spPr>
-                </pic:pic>
-              </a:graphicData>
-            </a:graphic>
-          </wp:inline>
-        </w:drawing>
-      </w:r>
-    </w:p>
-    <w:p>
-      <w:pPr>
-        <w:spacing w:line="360" w:lineRule="auto"/>
-        <w:ind w:left="1080"/>
-        <w:jc w:val="center"/>
-        <w:rPr>
-          <w:rFonts w:ascii="Times New Roman" w:hAnsi="Times New Roman" w:cs="Times New Roman"/>
-          <w:sz w:val="24"/>
-          <w:szCs w:val="24"/>
-        </w:rPr>
-      </w:pPr>
-      <w:r>
-        <w:rPr>
-          <w:rFonts w:ascii="Times New Roman" w:hAnsi="Times New Roman" w:cs="Times New Roman"/>
-          <w:sz w:val="24"/>
-          <w:szCs w:val="24"/>
-        </w:rPr>
-        <w:t xml:space="preserve">Рис. </w:t>
-      </w:r>
-      <w:r>
-        <w:rPr>
-          <w:rFonts w:ascii="Times New Roman" w:hAnsi="Times New Roman" w:cs="Times New Roman"/>
-          <w:sz w:val="24"/>
-          <w:szCs w:val="24"/>
-          <w:lang w:val="en-US"/>
-        </w:rPr>
-        <w:t>N</w:t>
-      </w:r>
-      <w:r>
-        <w:rPr>
-          <w:rFonts w:ascii="Times New Roman" w:hAnsi="Times New Roman" w:cs="Times New Roman"/>
-          <w:sz w:val="24"/>
-          <w:szCs w:val="24"/>
-        </w:rPr>
-        <w:t>. Вкладка ввода критериев</w:t>
-      </w:r>
-    </w:p>
-    <w:p>
-      <w:pPr>
-        <w:spacing w:line="360" w:lineRule="auto"/>
-        <w:ind w:firstLine="851"/>
-        <w:jc w:val="both"/>
-        <w:rPr>
-          <w:rFonts w:ascii="Times New Roman" w:hAnsi="Times New Roman" w:cs="Times New Roman"/>
-          <w:sz w:val="28"/>
-          <w:szCs w:val="28"/>
-        </w:rPr>
-      </w:pPr>
-      <w:r>
-        <w:rPr>
-          <w:rFonts w:ascii="Times New Roman" w:hAnsi="Times New Roman" w:cs="Times New Roman"/>
-          <w:sz w:val="28"/>
-          <w:szCs w:val="28"/>
-        </w:rPr>
-        <w:t xml:space="preserve">В разделе </w:t>
-      </w:r>
-      <w:r>
-        <w:rPr>
-          <w:rFonts w:ascii="Times New Roman" w:hAnsi="Times New Roman" w:cs="Times New Roman"/>
-          <w:sz w:val="28"/>
-          <w:szCs w:val="28"/>
-        </w:rPr>
-        <w:t xml:space="preserve">«Критерии» вводятся </w:t>
-      </w:r>
-      <w:r>
-        <w:rPr>
-          <w:rFonts w:ascii="Times New Roman" w:hAnsi="Times New Roman" w:cs="Times New Roman"/>
-          <w:sz w:val="28"/>
-          <w:szCs w:val="28"/>
-        </w:rPr>
-        <w:t>критерии,</w:t>
-      </w:r>
-      <w:r>
-        <w:rPr>
-          <w:rFonts w:ascii="Times New Roman" w:hAnsi="Times New Roman" w:cs="Times New Roman"/>
-          <w:sz w:val="28"/>
-          <w:szCs w:val="28"/>
-        </w:rPr>
-        <w:t xml:space="preserve"> по которым производится сравнение</w:t>
-      </w:r>
-      <w:r>
-        <w:rPr>
-          <w:rFonts w:ascii="Times New Roman" w:hAnsi="Times New Roman" w:cs="Times New Roman"/>
-          <w:sz w:val="28"/>
-          <w:szCs w:val="28"/>
-        </w:rPr>
-        <w:t xml:space="preserve"> вариантов и заполняется матрица сравнения критериев. Критерии сравниваются в диапазоне от </w:t>
-      </w:r>
-      <w:r>
-        <w:rPr>
-          <w:rFonts w:ascii="Times New Roman" w:hAnsi="Times New Roman" w:cs="Times New Roman"/>
-          <w:sz w:val="28"/>
-          <w:szCs w:val="28"/>
-        </w:rPr>
-        <w:t>9</w:t>
-      </w:r>
-      <w:r>
-        <w:rPr>
-          <w:rFonts w:ascii="Times New Roman" w:hAnsi="Times New Roman" w:cs="Times New Roman"/>
-          <w:sz w:val="28"/>
-          <w:szCs w:val="28"/>
-        </w:rPr>
-        <w:t xml:space="preserve"> до </w:t>
-      </w:r>
-      <m:oMath>
-        <m:f>
-          <m:fPr>
-            <m:ctrlPr>
-              <w:rPr>
-                <w:rFonts w:ascii="Cambria Math" w:hAnsi="Cambria Math" w:cs="Times New Roman"/>
-                <w:i/>
-                <w:sz w:val="28"/>
-                <w:szCs w:val="28"/>
-              </w:rPr>
-            </m:ctrlPr>
-          </m:fPr>
-          <m:num>
-            <m:r>
-              <w:rPr>
-                <w:rFonts w:ascii="Cambria Math" w:hAnsi="Cambria Math" w:cs="Times New Roman"/>
-                <w:sz w:val="28"/>
-                <w:szCs w:val="28"/>
-              </w:rPr>
-              <m:t>1</m:t>
-            </m:r>
-          </m:num>
-          <m:den>
-            <m:r>
-              <w:rPr>
-                <w:rFonts w:ascii="Cambria Math" w:hAnsi="Cambria Math" w:cs="Times New Roman"/>
-                <w:sz w:val="28"/>
-                <w:szCs w:val="28"/>
-              </w:rPr>
-              <m:t>9</m:t>
-            </m:r>
-          </m:den>
-        </m:f>
-      </m:oMath>
-      <w:r>
-        <w:rPr>
-          <w:rFonts w:ascii="Times New Roman" w:hAnsi="Times New Roman" w:cs="Times New Roman"/>
-          <w:sz w:val="28"/>
-          <w:szCs w:val="28"/>
-        </w:rPr>
-        <w:t>(0.</w:t>
-      </w:r>
-      <w:r>
-        <w:rPr>
-          <w:rFonts w:ascii="Times New Roman" w:hAnsi="Times New Roman" w:cs="Times New Roman"/>
-          <w:sz w:val="28"/>
-          <w:szCs w:val="28"/>
-        </w:rPr>
-        <w:t>11</w:t>
-      </w:r>
-      <w:r>
-        <w:rPr>
-          <w:rFonts w:ascii="Times New Roman" w:hAnsi="Times New Roman" w:cs="Times New Roman"/>
-          <w:sz w:val="28"/>
-          <w:szCs w:val="28"/>
-        </w:rPr>
-        <w:t xml:space="preserve">). </w:t>
-      </w:r>
-      <w:r>
-        <w:rPr>
-          <w:rFonts w:ascii="Times New Roman" w:hAnsi="Times New Roman" w:cs="Times New Roman"/>
-          <w:sz w:val="28"/>
-          <w:szCs w:val="28"/>
-        </w:rPr>
-        <w:t>9</w:t>
-      </w:r>
-      <w:r>
-        <w:rPr>
-          <w:rFonts w:ascii="Times New Roman" w:hAnsi="Times New Roman" w:cs="Times New Roman"/>
-          <w:sz w:val="28"/>
-          <w:szCs w:val="28"/>
-        </w:rPr>
-        <w:t xml:space="preserve"> – намного лучше. 1 – одинаковы. </w:t>
-      </w:r>
-      <m:oMath>
-        <m:f>
-          <m:fPr>
-            <m:ctrlPr>
-              <w:rPr>
-                <w:rFonts w:ascii="Cambria Math" w:hAnsi="Cambria Math" w:cs="Times New Roman"/>
-                <w:i/>
-                <w:sz w:val="28"/>
-                <w:szCs w:val="28"/>
-              </w:rPr>
-            </m:ctrlPr>
-          </m:fPr>
-          <m:num>
-            <m:r>
-              <w:rPr>
-                <w:rFonts w:ascii="Cambria Math" w:hAnsi="Cambria Math" w:cs="Times New Roman"/>
-                <w:sz w:val="28"/>
-                <w:szCs w:val="28"/>
-              </w:rPr>
-              <m:t>1</m:t>
-            </m:r>
-          </m:num>
-          <m:den>
-            <m:r>
-              <w:rPr>
-                <w:rFonts w:ascii="Cambria Math" w:hAnsi="Cambria Math" w:cs="Times New Roman"/>
-                <w:sz w:val="28"/>
-                <w:szCs w:val="28"/>
-              </w:rPr>
-              <m:t>9</m:t>
-            </m:r>
-          </m:den>
-        </m:f>
-        <m:r>
-          <w:rPr>
-            <w:rFonts w:ascii="Cambria Math" w:hAnsi="Cambria Math" w:cs="Times New Roman"/>
-            <w:sz w:val="28"/>
-            <w:szCs w:val="28"/>
-          </w:rPr>
-          <m:t xml:space="preserve"> </m:t>
-        </m:r>
-      </m:oMath>
-      <w:r>
-        <w:rPr>
-          <w:rFonts w:ascii="Times New Roman" w:eastAsiaTheme="minorEastAsia" w:hAnsi="Times New Roman" w:cs="Times New Roman"/>
-          <w:sz w:val="28"/>
-          <w:szCs w:val="28"/>
-        </w:rPr>
-        <w:t xml:space="preserve"> </w:t>
-      </w:r>
-      <w:r>
-        <w:rPr>
-          <w:rFonts w:ascii="Times New Roman" w:hAnsi="Times New Roman" w:cs="Times New Roman"/>
-          <w:sz w:val="28"/>
-          <w:szCs w:val="28"/>
-        </w:rPr>
-        <w:lastRenderedPageBreak/>
-        <w:t xml:space="preserve">– намного хуже. При вводе значений в ячейки в противоположное положение автоматически вводится обратное значение. При вводе некорректного значения в противоположную ячейку вводится значение </w:t>
-      </w:r>
-      <w:r>
-        <w:rPr>
-          <w:rFonts w:ascii="Times New Roman" w:hAnsi="Times New Roman" w:cs="Times New Roman"/>
-          <w:sz w:val="28"/>
-          <w:szCs w:val="28"/>
-        </w:rPr>
-        <w:br/>
-        <w:t>-1, что говорит об ошибке.</w:t>
-      </w:r>
-    </w:p>
-    <w:p>
-      <w:pPr>
-        <w:spacing w:line="360" w:lineRule="auto"/>
-        <w:ind w:firstLine="851"/>
-        <w:jc w:val="both"/>
-        <w:rPr>
-          <w:rFonts w:ascii="Times New Roman" w:hAnsi="Times New Roman" w:cs="Times New Roman"/>
-          <w:sz w:val="28"/>
-          <w:szCs w:val="28"/>
-        </w:rPr>
-      </w:pPr>
-      <w:r>
-        <w:rPr>
-          <w:rFonts w:ascii="Times New Roman" w:hAnsi="Times New Roman" w:cs="Times New Roman"/>
-          <w:sz w:val="28"/>
-          <w:szCs w:val="28"/>
-        </w:rPr>
-        <w:t xml:space="preserve">При нажатии на кнопку </w:t>
-      </w:r>
-      <w:r>
-        <w:rPr>
-          <w:rFonts w:ascii="Times New Roman" w:hAnsi="Times New Roman" w:cs="Times New Roman"/>
-          <w:noProof/>
-          <w:sz w:val="28"/>
-          <w:szCs w:val="28"/>
-          <w:lang w:eastAsia="ru-RU"/>
-        </w:rPr>
-        <w:drawing>
-          <wp:inline distT="0" distB="0" distL="0" distR="0" wp14:anchorId="7A22A49A" wp14:editId="1E11A813">
-            <wp:extent cx="219106" cy="257211"/>
-            <wp:effectExtent l="0" t="0" r="9525" b="9525"/>
-            <wp:docPr id="6" name="Рисунок 6"/>
             <wp:cNvGraphicFramePr>
               <a:graphicFrameLocks xmlns:a="http://schemas.openxmlformats.org/drawingml/2006/main" noChangeAspect="1"/>
             </wp:cNvGraphicFramePr>
@@ -13407,6 +13218,935 @@
                   <pic:spPr>
                     <a:xfrm>
                       <a:off x="0" y="0"/>
+                      <a:ext cx="3928779" cy="2360459"/>
+                    </a:xfrm>
+                    <a:prstGeom prst="rect">
+                      <a:avLst/>
+                    </a:prstGeom>
+                  </pic:spPr>
+                </pic:pic>
+              </a:graphicData>
+            </a:graphic>
+          </wp:inline>
+        </w:drawing>
+      </w:r>
+    </w:p>
+    <w:p>
+      <w:pPr>
+        <w:spacing w:line="360" w:lineRule="auto"/>
+        <w:ind w:left="1080"/>
+        <w:jc w:val="center"/>
+        <w:rPr>
+          <w:rFonts w:ascii="Times New Roman" w:hAnsi="Times New Roman" w:cs="Times New Roman"/>
+          <w:sz w:val="24"/>
+          <w:szCs w:val="24"/>
+        </w:rPr>
+      </w:pPr>
+      <w:r>
+        <w:rPr>
+          <w:rFonts w:ascii="Times New Roman" w:hAnsi="Times New Roman" w:cs="Times New Roman"/>
+          <w:sz w:val="24"/>
+          <w:szCs w:val="24"/>
+        </w:rPr>
+        <w:t xml:space="preserve">Рис. </w:t>
+      </w:r>
+      <w:r>
+        <w:rPr>
+          <w:rFonts w:ascii="Times New Roman" w:hAnsi="Times New Roman" w:cs="Times New Roman"/>
+          <w:sz w:val="24"/>
+          <w:szCs w:val="24"/>
+          <w:lang w:val="en-US"/>
+        </w:rPr>
+        <w:t>N</w:t>
+      </w:r>
+      <w:r>
+        <w:rPr>
+          <w:rFonts w:ascii="Times New Roman" w:hAnsi="Times New Roman" w:cs="Times New Roman"/>
+          <w:sz w:val="24"/>
+          <w:szCs w:val="24"/>
+        </w:rPr>
+        <w:t>. Диалоговое окно «Открыть файл»</w:t>
+      </w:r>
+    </w:p>
+    <w:p>
+      <w:pPr>
+        <w:pStyle w:val="a7"/>
+        <w:numPr>
+          <w:ilvl w:val="0"/>
+          <w:numId w:val="12"/>
+        </w:numPr>
+        <w:spacing w:line="360" w:lineRule="auto"/>
+        <w:jc w:val="both"/>
+        <w:rPr>
+          <w:rFonts w:ascii="Times New Roman" w:hAnsi="Times New Roman" w:cs="Times New Roman"/>
+          <w:sz w:val="28"/>
+          <w:szCs w:val="28"/>
+        </w:rPr>
+      </w:pPr>
+      <w:r>
+        <w:rPr>
+          <w:rFonts w:ascii="Times New Roman" w:hAnsi="Times New Roman" w:cs="Times New Roman"/>
+          <w:sz w:val="28"/>
+          <w:szCs w:val="28"/>
+        </w:rPr>
+        <w:t xml:space="preserve">Кнопка «Сохранить как» </w:t>
+      </w:r>
+      <w:r>
+        <w:rPr>
+          <w:rFonts w:ascii="Times New Roman" w:hAnsi="Times New Roman" w:cs="Times New Roman"/>
+          <w:noProof/>
+          <w:sz w:val="28"/>
+          <w:szCs w:val="28"/>
+          <w:lang w:eastAsia="ru-RU"/>
+        </w:rPr>
+        <w:drawing>
+          <wp:inline distT="0" distB="0" distL="0" distR="0" wp14:anchorId="1E7D5952" wp14:editId="49D86991">
+            <wp:extent cx="219106" cy="181000"/>
+            <wp:effectExtent l="0" t="0" r="9525" b="0"/>
+            <wp:docPr id="2" name="Рисунок 2"/>
+            <wp:cNvGraphicFramePr>
+              <a:graphicFrameLocks xmlns:a="http://schemas.openxmlformats.org/drawingml/2006/main" noChangeAspect="1"/>
+            </wp:cNvGraphicFramePr>
+            <a:graphic xmlns:a="http://schemas.openxmlformats.org/drawingml/2006/main">
+              <a:graphicData uri="http://schemas.openxmlformats.org/drawingml/2006/picture">
+                <pic:pic xmlns:pic="http://schemas.openxmlformats.org/drawingml/2006/picture">
+                  <pic:nvPicPr>
+                    <pic:cNvPr id="1" name=""/>
+                    <pic:cNvPicPr/>
+                  </pic:nvPicPr>
+                  <pic:blipFill>
+                    <a:blip r:embed="rId24"/>
+                    <a:stretch>
+                      <a:fillRect/>
+                    </a:stretch>
+                  </pic:blipFill>
+                  <pic:spPr>
+                    <a:xfrm>
+                      <a:off x="0" y="0"/>
+                      <a:ext cx="219106" cy="181000"/>
+                    </a:xfrm>
+                    <a:prstGeom prst="rect">
+                      <a:avLst/>
+                    </a:prstGeom>
+                  </pic:spPr>
+                </pic:pic>
+              </a:graphicData>
+            </a:graphic>
+          </wp:inline>
+        </w:drawing>
+      </w:r>
+      <w:r>
+        <w:rPr>
+          <w:rFonts w:ascii="Times New Roman" w:hAnsi="Times New Roman" w:cs="Times New Roman"/>
+          <w:sz w:val="28"/>
+          <w:szCs w:val="28"/>
+        </w:rPr>
+        <w:t xml:space="preserve"> – сохраняет данные в новый </w:t>
+      </w:r>
+      <w:r>
+        <w:rPr>
+          <w:rFonts w:ascii="Times New Roman" w:hAnsi="Times New Roman" w:cs="Times New Roman"/>
+          <w:sz w:val="28"/>
+          <w:szCs w:val="28"/>
+          <w:lang w:val="en-US"/>
+        </w:rPr>
+        <w:t>JSON</w:t>
+      </w:r>
+      <w:r>
+        <w:rPr>
+          <w:rFonts w:ascii="Times New Roman" w:hAnsi="Times New Roman" w:cs="Times New Roman"/>
+          <w:sz w:val="28"/>
+          <w:szCs w:val="28"/>
+        </w:rPr>
+        <w:t xml:space="preserve"> </w:t>
+      </w:r>
+      <w:r>
+        <w:rPr>
+          <w:rFonts w:ascii="Times New Roman" w:hAnsi="Times New Roman" w:cs="Times New Roman"/>
+          <w:sz w:val="28"/>
+          <w:szCs w:val="28"/>
+        </w:rPr>
+        <w:t xml:space="preserve">файл с использованием диалогового окна «Сохранить как»(рис. </w:t>
+      </w:r>
+      <w:r>
+        <w:rPr>
+          <w:rFonts w:ascii="Times New Roman" w:hAnsi="Times New Roman" w:cs="Times New Roman"/>
+          <w:sz w:val="28"/>
+          <w:szCs w:val="28"/>
+          <w:lang w:val="en-US"/>
+        </w:rPr>
+        <w:t>N</w:t>
+      </w:r>
+      <w:r>
+        <w:rPr>
+          <w:rFonts w:ascii="Times New Roman" w:hAnsi="Times New Roman" w:cs="Times New Roman"/>
+          <w:sz w:val="28"/>
+          <w:szCs w:val="28"/>
+        </w:rPr>
+        <w:t>)</w:t>
+      </w:r>
+    </w:p>
+    <w:p>
+      <w:pPr>
+        <w:pStyle w:val="a7"/>
+        <w:spacing w:line="360" w:lineRule="auto"/>
+        <w:ind w:left="1635"/>
+        <w:jc w:val="center"/>
+        <w:rPr>
+          <w:rFonts w:ascii="Times New Roman" w:hAnsi="Times New Roman" w:cs="Times New Roman"/>
+          <w:sz w:val="28"/>
+          <w:szCs w:val="28"/>
+        </w:rPr>
+      </w:pPr>
+      <w:r>
+        <w:rPr>
+          <w:rFonts w:ascii="Times New Roman" w:hAnsi="Times New Roman" w:cs="Times New Roman"/>
+          <w:noProof/>
+          <w:sz w:val="28"/>
+          <w:szCs w:val="28"/>
+          <w:lang w:eastAsia="ru-RU"/>
+        </w:rPr>
+        <w:drawing>
+          <wp:inline distT="0" distB="0" distL="0" distR="0" wp14:anchorId="1B7E5EB9" wp14:editId="5E4ABCAF">
+            <wp:extent cx="4275169" cy="2568575"/>
+            <wp:effectExtent l="0" t="0" r="0" b="3175"/>
+            <wp:docPr id="4" name="Рисунок 4"/>
+            <wp:cNvGraphicFramePr>
+              <a:graphicFrameLocks xmlns:a="http://schemas.openxmlformats.org/drawingml/2006/main" noChangeAspect="1"/>
+            </wp:cNvGraphicFramePr>
+            <a:graphic xmlns:a="http://schemas.openxmlformats.org/drawingml/2006/main">
+              <a:graphicData uri="http://schemas.openxmlformats.org/drawingml/2006/picture">
+                <pic:pic xmlns:pic="http://schemas.openxmlformats.org/drawingml/2006/picture">
+                  <pic:nvPicPr>
+                    <pic:cNvPr id="1" name=""/>
+                    <pic:cNvPicPr/>
+                  </pic:nvPicPr>
+                  <pic:blipFill>
+                    <a:blip r:embed="rId25"/>
+                    <a:stretch>
+                      <a:fillRect/>
+                    </a:stretch>
+                  </pic:blipFill>
+                  <pic:spPr>
+                    <a:xfrm>
+                      <a:off x="0" y="0"/>
+                      <a:ext cx="4285548" cy="2574811"/>
+                    </a:xfrm>
+                    <a:prstGeom prst="rect">
+                      <a:avLst/>
+                    </a:prstGeom>
+                  </pic:spPr>
+                </pic:pic>
+              </a:graphicData>
+            </a:graphic>
+          </wp:inline>
+        </w:drawing>
+      </w:r>
+    </w:p>
+    <w:p>
+      <w:pPr>
+        <w:spacing w:line="360" w:lineRule="auto"/>
+        <w:ind w:left="1080"/>
+        <w:jc w:val="center"/>
+        <w:rPr>
+          <w:rFonts w:ascii="Times New Roman" w:hAnsi="Times New Roman" w:cs="Times New Roman"/>
+          <w:sz w:val="24"/>
+          <w:szCs w:val="24"/>
+        </w:rPr>
+      </w:pPr>
+      <w:r>
+        <w:rPr>
+          <w:rFonts w:ascii="Times New Roman" w:hAnsi="Times New Roman" w:cs="Times New Roman"/>
+          <w:sz w:val="24"/>
+          <w:szCs w:val="24"/>
+        </w:rPr>
+        <w:t xml:space="preserve">Рис. </w:t>
+      </w:r>
+      <w:r>
+        <w:rPr>
+          <w:rFonts w:ascii="Times New Roman" w:hAnsi="Times New Roman" w:cs="Times New Roman"/>
+          <w:sz w:val="24"/>
+          <w:szCs w:val="24"/>
+          <w:lang w:val="en-US"/>
+        </w:rPr>
+        <w:t>N</w:t>
+      </w:r>
+      <w:r>
+        <w:rPr>
+          <w:rFonts w:ascii="Times New Roman" w:hAnsi="Times New Roman" w:cs="Times New Roman"/>
+          <w:sz w:val="24"/>
+          <w:szCs w:val="24"/>
+        </w:rPr>
+        <w:t>. Диалоговое окно «Сохранить как»</w:t>
+      </w:r>
+    </w:p>
+    <w:p>
+      <w:pPr>
+        <w:pStyle w:val="a7"/>
+        <w:numPr>
+          <w:ilvl w:val="0"/>
+          <w:numId w:val="12"/>
+        </w:numPr>
+        <w:spacing w:line="360" w:lineRule="auto"/>
+        <w:jc w:val="both"/>
+        <w:rPr>
+          <w:rFonts w:ascii="Times New Roman" w:hAnsi="Times New Roman" w:cs="Times New Roman"/>
+          <w:sz w:val="28"/>
+          <w:szCs w:val="28"/>
+        </w:rPr>
+      </w:pPr>
+      <w:r>
+        <w:rPr>
+          <w:rFonts w:ascii="Times New Roman" w:hAnsi="Times New Roman" w:cs="Times New Roman"/>
+          <w:sz w:val="28"/>
+          <w:szCs w:val="28"/>
+        </w:rPr>
+        <w:t xml:space="preserve">Кнопка «Сохранить» </w:t>
+      </w:r>
+      <w:r>
+        <w:rPr>
+          <w:rFonts w:ascii="Times New Roman" w:hAnsi="Times New Roman" w:cs="Times New Roman"/>
+          <w:noProof/>
+          <w:sz w:val="28"/>
+          <w:szCs w:val="28"/>
+          <w:lang w:eastAsia="ru-RU"/>
+        </w:rPr>
+        <w:drawing>
+          <wp:inline distT="0" distB="0" distL="0" distR="0" wp14:anchorId="61F699DB" wp14:editId="4C795813">
+            <wp:extent cx="228632" cy="200053"/>
+            <wp:effectExtent l="0" t="0" r="0" b="9525"/>
+            <wp:docPr id="5" name="Рисунок 5"/>
+            <wp:cNvGraphicFramePr>
+              <a:graphicFrameLocks xmlns:a="http://schemas.openxmlformats.org/drawingml/2006/main" noChangeAspect="1"/>
+            </wp:cNvGraphicFramePr>
+            <a:graphic xmlns:a="http://schemas.openxmlformats.org/drawingml/2006/main">
+              <a:graphicData uri="http://schemas.openxmlformats.org/drawingml/2006/picture">
+                <pic:pic xmlns:pic="http://schemas.openxmlformats.org/drawingml/2006/picture">
+                  <pic:nvPicPr>
+                    <pic:cNvPr id="1" name=""/>
+                    <pic:cNvPicPr/>
+                  </pic:nvPicPr>
+                  <pic:blipFill>
+                    <a:blip r:embed="rId26"/>
+                    <a:stretch>
+                      <a:fillRect/>
+                    </a:stretch>
+                  </pic:blipFill>
+                  <pic:spPr>
+                    <a:xfrm>
+                      <a:off x="0" y="0"/>
+                      <a:ext cx="228632" cy="200053"/>
+                    </a:xfrm>
+                    <a:prstGeom prst="rect">
+                      <a:avLst/>
+                    </a:prstGeom>
+                  </pic:spPr>
+                </pic:pic>
+              </a:graphicData>
+            </a:graphic>
+          </wp:inline>
+        </w:drawing>
+      </w:r>
+      <w:r>
+        <w:rPr>
+          <w:rFonts w:ascii="Times New Roman" w:hAnsi="Times New Roman" w:cs="Times New Roman"/>
+          <w:sz w:val="28"/>
+          <w:szCs w:val="28"/>
+        </w:rPr>
+        <w:t xml:space="preserve"> – сохраняет данные в существующий </w:t>
+      </w:r>
+      <w:r>
+        <w:rPr>
+          <w:rFonts w:ascii="Times New Roman" w:hAnsi="Times New Roman" w:cs="Times New Roman"/>
+          <w:sz w:val="28"/>
+          <w:szCs w:val="28"/>
+          <w:lang w:val="en-US"/>
+        </w:rPr>
+        <w:t>JSON</w:t>
+      </w:r>
+      <w:r>
+        <w:rPr>
+          <w:rFonts w:ascii="Times New Roman" w:hAnsi="Times New Roman" w:cs="Times New Roman"/>
+          <w:sz w:val="28"/>
+          <w:szCs w:val="28"/>
+        </w:rPr>
+        <w:t xml:space="preserve"> </w:t>
+      </w:r>
+      <w:r>
+        <w:rPr>
+          <w:rFonts w:ascii="Times New Roman" w:hAnsi="Times New Roman" w:cs="Times New Roman"/>
+          <w:sz w:val="28"/>
+          <w:szCs w:val="28"/>
+        </w:rPr>
+        <w:t>файл. Если файл новый запускается функционал кнопки «Сохранить как»</w:t>
+      </w:r>
+      <w:r>
+        <w:rPr>
+          <w:rFonts w:ascii="Times New Roman" w:hAnsi="Times New Roman" w:cs="Times New Roman"/>
+          <w:sz w:val="28"/>
+          <w:szCs w:val="28"/>
+        </w:rPr>
+        <w:t>. Если в процессе работы с существующим файлом пользователь меняет имя задачи(файла) программа предлагает переименовать существующий файл. Если пользователь отказывается, то программа создает файл с новым именем</w:t>
+      </w:r>
+    </w:p>
+    <w:p>
+      <w:pPr>
+        <w:spacing w:line="360" w:lineRule="auto"/>
+        <w:ind w:firstLine="851"/>
+        <w:jc w:val="center"/>
+        <w:rPr>
+          <w:rFonts w:ascii="Times New Roman" w:hAnsi="Times New Roman" w:cs="Times New Roman"/>
+          <w:sz w:val="28"/>
+          <w:szCs w:val="28"/>
+        </w:rPr>
+      </w:pPr>
+      <w:r>
+        <w:rPr>
+          <w:rFonts w:ascii="Times New Roman" w:hAnsi="Times New Roman" w:cs="Times New Roman"/>
+          <w:noProof/>
+          <w:sz w:val="28"/>
+          <w:szCs w:val="28"/>
+          <w:lang w:eastAsia="ru-RU"/>
+        </w:rPr>
+        <w:lastRenderedPageBreak/>
+        <w:drawing>
+          <wp:inline distT="0" distB="0" distL="0" distR="0" wp14:anchorId="385AD6EE" wp14:editId="5E133F0A">
+            <wp:extent cx="4259580" cy="3151652"/>
+            <wp:effectExtent l="0" t="0" r="7620" b="0"/>
+            <wp:docPr id="69641556" name="Рисунок 1" descr="Изображение выглядит как текст, снимок экрана, дисплей, программное обеспечение&#10;&#10;Контент, сгенерированный ИИ, может содержать ошибки."/>
+            <wp:cNvGraphicFramePr>
+              <a:graphicFrameLocks xmlns:a="http://schemas.openxmlformats.org/drawingml/2006/main" noChangeAspect="1"/>
+            </wp:cNvGraphicFramePr>
+            <a:graphic xmlns:a="http://schemas.openxmlformats.org/drawingml/2006/main">
+              <a:graphicData uri="http://schemas.openxmlformats.org/drawingml/2006/picture">
+                <pic:pic xmlns:pic="http://schemas.openxmlformats.org/drawingml/2006/picture">
+                  <pic:nvPicPr>
+                    <pic:cNvPr id="69641556" name="Рисунок 1" descr="Изображение выглядит как текст, снимок экрана, дисплей, программное обеспечение&#10;&#10;Контент, сгенерированный ИИ, может содержать ошибки."/>
+                    <pic:cNvPicPr/>
+                  </pic:nvPicPr>
+                  <pic:blipFill>
+                    <a:blip r:embed="rId27"/>
+                    <a:stretch>
+                      <a:fillRect/>
+                    </a:stretch>
+                  </pic:blipFill>
+                  <pic:spPr>
+                    <a:xfrm>
+                      <a:off x="0" y="0"/>
+                      <a:ext cx="4267023" cy="3157159"/>
+                    </a:xfrm>
+                    <a:prstGeom prst="rect">
+                      <a:avLst/>
+                    </a:prstGeom>
+                  </pic:spPr>
+                </pic:pic>
+              </a:graphicData>
+            </a:graphic>
+          </wp:inline>
+        </w:drawing>
+      </w:r>
+    </w:p>
+    <w:p>
+      <w:pPr>
+        <w:spacing w:line="360" w:lineRule="auto"/>
+        <w:ind w:left="1080"/>
+        <w:jc w:val="center"/>
+        <w:rPr>
+          <w:rFonts w:ascii="Times New Roman" w:hAnsi="Times New Roman" w:cs="Times New Roman"/>
+          <w:sz w:val="24"/>
+          <w:szCs w:val="24"/>
+        </w:rPr>
+      </w:pPr>
+      <w:r>
+        <w:rPr>
+          <w:rFonts w:ascii="Times New Roman" w:hAnsi="Times New Roman" w:cs="Times New Roman"/>
+          <w:sz w:val="24"/>
+          <w:szCs w:val="24"/>
+        </w:rPr>
+        <w:t xml:space="preserve">Рис. </w:t>
+      </w:r>
+      <w:r>
+        <w:rPr>
+          <w:rFonts w:ascii="Times New Roman" w:hAnsi="Times New Roman" w:cs="Times New Roman"/>
+          <w:sz w:val="24"/>
+          <w:szCs w:val="24"/>
+          <w:lang w:val="en-US"/>
+        </w:rPr>
+        <w:t>N</w:t>
+      </w:r>
+      <w:r>
+        <w:rPr>
+          <w:rFonts w:ascii="Times New Roman" w:hAnsi="Times New Roman" w:cs="Times New Roman"/>
+          <w:sz w:val="24"/>
+          <w:szCs w:val="24"/>
+        </w:rPr>
+        <w:t>. Вкладка вода вариантов</w:t>
+      </w:r>
+    </w:p>
+    <w:p>
+      <w:pPr>
+        <w:spacing w:line="360" w:lineRule="auto"/>
+        <w:ind w:firstLine="851"/>
+        <w:jc w:val="both"/>
+        <w:rPr>
+          <w:rFonts w:ascii="Times New Roman" w:hAnsi="Times New Roman" w:cs="Times New Roman"/>
+          <w:sz w:val="28"/>
+          <w:szCs w:val="28"/>
+        </w:rPr>
+      </w:pPr>
+      <w:r>
+        <w:rPr>
+          <w:rFonts w:ascii="Times New Roman" w:hAnsi="Times New Roman" w:cs="Times New Roman"/>
+          <w:sz w:val="28"/>
+          <w:szCs w:val="28"/>
+        </w:rPr>
+        <w:t>В разделе «Варианты»</w:t>
+      </w:r>
+      <w:r>
+        <w:rPr>
+          <w:rFonts w:ascii="Times New Roman" w:hAnsi="Times New Roman" w:cs="Times New Roman"/>
+          <w:sz w:val="28"/>
+          <w:szCs w:val="28"/>
+        </w:rPr>
+        <w:t xml:space="preserve"> </w:t>
+      </w:r>
+      <w:r>
+        <w:rPr>
+          <w:rFonts w:ascii="Times New Roman" w:hAnsi="Times New Roman" w:cs="Times New Roman"/>
+          <w:sz w:val="28"/>
+          <w:szCs w:val="28"/>
+        </w:rPr>
+        <w:t xml:space="preserve">(рис </w:t>
+      </w:r>
+      <w:r>
+        <w:rPr>
+          <w:rFonts w:ascii="Times New Roman" w:hAnsi="Times New Roman" w:cs="Times New Roman"/>
+          <w:sz w:val="28"/>
+          <w:szCs w:val="28"/>
+          <w:lang w:val="en-US"/>
+        </w:rPr>
+        <w:t>N</w:t>
+      </w:r>
+      <w:r>
+        <w:rPr>
+          <w:rFonts w:ascii="Times New Roman" w:hAnsi="Times New Roman" w:cs="Times New Roman"/>
+          <w:sz w:val="28"/>
+          <w:szCs w:val="28"/>
+        </w:rPr>
+        <w:t>)</w:t>
+      </w:r>
+      <w:r>
+        <w:rPr>
+          <w:rFonts w:ascii="Times New Roman" w:hAnsi="Times New Roman" w:cs="Times New Roman"/>
+          <w:sz w:val="28"/>
+          <w:szCs w:val="28"/>
+        </w:rPr>
+        <w:t xml:space="preserve"> </w:t>
+      </w:r>
+      <w:r>
+        <w:rPr>
+          <w:rFonts w:ascii="Times New Roman" w:hAnsi="Times New Roman" w:cs="Times New Roman"/>
+          <w:sz w:val="28"/>
+          <w:szCs w:val="28"/>
+        </w:rPr>
+        <w:t>пользователь вводит имя задачи</w:t>
+      </w:r>
+      <w:r>
+        <w:rPr>
+          <w:rFonts w:ascii="Times New Roman" w:hAnsi="Times New Roman" w:cs="Times New Roman"/>
+          <w:sz w:val="28"/>
+          <w:szCs w:val="28"/>
+        </w:rPr>
+        <w:t>. Так же имя зада</w:t>
+      </w:r>
+      <w:r>
+        <w:rPr>
+          <w:rFonts w:ascii="Times New Roman" w:hAnsi="Times New Roman" w:cs="Times New Roman"/>
+          <w:sz w:val="28"/>
+          <w:szCs w:val="28"/>
+        </w:rPr>
+        <w:t xml:space="preserve">чи является именем файла </w:t>
+      </w:r>
+      <w:r>
+        <w:rPr>
+          <w:rFonts w:ascii="Times New Roman" w:hAnsi="Times New Roman" w:cs="Times New Roman"/>
+          <w:sz w:val="28"/>
+          <w:szCs w:val="28"/>
+          <w:lang w:val="en-US"/>
+        </w:rPr>
+        <w:t>JSON</w:t>
+      </w:r>
+      <w:r>
+        <w:rPr>
+          <w:rFonts w:ascii="Times New Roman" w:hAnsi="Times New Roman" w:cs="Times New Roman"/>
+          <w:sz w:val="28"/>
+          <w:szCs w:val="28"/>
+        </w:rPr>
+        <w:t xml:space="preserve"> </w:t>
+      </w:r>
+      <w:r>
+        <w:rPr>
+          <w:rFonts w:ascii="Times New Roman" w:hAnsi="Times New Roman" w:cs="Times New Roman"/>
+          <w:sz w:val="28"/>
+          <w:szCs w:val="28"/>
+        </w:rPr>
+        <w:t>в котором хранится существующая информация о задаче (варианты, критерии, весовые матрицы)</w:t>
+      </w:r>
+    </w:p>
+    <w:p>
+      <w:pPr>
+        <w:spacing w:line="360" w:lineRule="auto"/>
+        <w:ind w:firstLine="851"/>
+        <w:jc w:val="center"/>
+        <w:rPr>
+          <w:rFonts w:ascii="Times New Roman" w:hAnsi="Times New Roman" w:cs="Times New Roman"/>
+          <w:sz w:val="28"/>
+          <w:szCs w:val="28"/>
+        </w:rPr>
+      </w:pPr>
+      <w:r>
+        <w:rPr>
+          <w:rFonts w:ascii="Times New Roman" w:hAnsi="Times New Roman" w:cs="Times New Roman"/>
+          <w:noProof/>
+          <w:sz w:val="28"/>
+          <w:szCs w:val="28"/>
+          <w:lang w:eastAsia="ru-RU"/>
+        </w:rPr>
+        <w:drawing>
+          <wp:inline distT="0" distB="0" distL="0" distR="0" wp14:anchorId="38C85F73" wp14:editId="6EDC12D9">
+            <wp:extent cx="3741420" cy="2768267"/>
+            <wp:effectExtent l="0" t="0" r="0" b="0"/>
+            <wp:docPr id="2057320796" name="Рисунок 1" descr="Изображение выглядит как текст, снимок экрана, дисплей, число&#10;&#10;Контент, сгенерированный ИИ, может содержать ошибки."/>
+            <wp:cNvGraphicFramePr>
+              <a:graphicFrameLocks xmlns:a="http://schemas.openxmlformats.org/drawingml/2006/main" noChangeAspect="1"/>
+            </wp:cNvGraphicFramePr>
+            <a:graphic xmlns:a="http://schemas.openxmlformats.org/drawingml/2006/main">
+              <a:graphicData uri="http://schemas.openxmlformats.org/drawingml/2006/picture">
+                <pic:pic xmlns:pic="http://schemas.openxmlformats.org/drawingml/2006/picture">
+                  <pic:nvPicPr>
+                    <pic:cNvPr id="2057320796" name="Рисунок 1" descr="Изображение выглядит как текст, снимок экрана, дисплей, число&#10;&#10;Контент, сгенерированный ИИ, может содержать ошибки."/>
+                    <pic:cNvPicPr/>
+                  </pic:nvPicPr>
+                  <pic:blipFill>
+                    <a:blip r:embed="rId28"/>
+                    <a:stretch>
+                      <a:fillRect/>
+                    </a:stretch>
+                  </pic:blipFill>
+                  <pic:spPr>
+                    <a:xfrm>
+                      <a:off x="0" y="0"/>
+                      <a:ext cx="3749790" cy="2774460"/>
+                    </a:xfrm>
+                    <a:prstGeom prst="rect">
+                      <a:avLst/>
+                    </a:prstGeom>
+                  </pic:spPr>
+                </pic:pic>
+              </a:graphicData>
+            </a:graphic>
+          </wp:inline>
+        </w:drawing>
+      </w:r>
+    </w:p>
+    <w:p>
+      <w:pPr>
+        <w:spacing w:line="360" w:lineRule="auto"/>
+        <w:ind w:left="1080"/>
+        <w:jc w:val="center"/>
+        <w:rPr>
+          <w:rFonts w:ascii="Times New Roman" w:hAnsi="Times New Roman" w:cs="Times New Roman"/>
+          <w:sz w:val="24"/>
+          <w:szCs w:val="24"/>
+        </w:rPr>
+      </w:pPr>
+      <w:r>
+        <w:rPr>
+          <w:rFonts w:ascii="Times New Roman" w:hAnsi="Times New Roman" w:cs="Times New Roman"/>
+          <w:sz w:val="24"/>
+          <w:szCs w:val="24"/>
+        </w:rPr>
+        <w:t xml:space="preserve">Рис. </w:t>
+      </w:r>
+      <w:r>
+        <w:rPr>
+          <w:rFonts w:ascii="Times New Roman" w:hAnsi="Times New Roman" w:cs="Times New Roman"/>
+          <w:sz w:val="24"/>
+          <w:szCs w:val="24"/>
+          <w:lang w:val="en-US"/>
+        </w:rPr>
+        <w:t>N</w:t>
+      </w:r>
+      <w:r>
+        <w:rPr>
+          <w:rFonts w:ascii="Times New Roman" w:hAnsi="Times New Roman" w:cs="Times New Roman"/>
+          <w:sz w:val="24"/>
+          <w:szCs w:val="24"/>
+        </w:rPr>
+        <w:t>. Вкладка ввода критериев</w:t>
+      </w:r>
+    </w:p>
+    <w:p>
+      <w:pPr>
+        <w:spacing w:line="360" w:lineRule="auto"/>
+        <w:ind w:firstLine="851"/>
+        <w:jc w:val="both"/>
+        <w:rPr>
+          <w:rFonts w:ascii="Times New Roman" w:hAnsi="Times New Roman" w:cs="Times New Roman"/>
+          <w:sz w:val="28"/>
+          <w:szCs w:val="28"/>
+        </w:rPr>
+      </w:pPr>
+      <w:r>
+        <w:rPr>
+          <w:rFonts w:ascii="Times New Roman" w:hAnsi="Times New Roman" w:cs="Times New Roman"/>
+          <w:sz w:val="28"/>
+          <w:szCs w:val="28"/>
+        </w:rPr>
+        <w:t xml:space="preserve">В разделе </w:t>
+      </w:r>
+      <w:r>
+        <w:rPr>
+          <w:rFonts w:ascii="Times New Roman" w:hAnsi="Times New Roman" w:cs="Times New Roman"/>
+          <w:sz w:val="28"/>
+          <w:szCs w:val="28"/>
+        </w:rPr>
+        <w:t xml:space="preserve">«Критерии» вводятся </w:t>
+      </w:r>
+      <w:r>
+        <w:rPr>
+          <w:rFonts w:ascii="Times New Roman" w:hAnsi="Times New Roman" w:cs="Times New Roman"/>
+          <w:sz w:val="28"/>
+          <w:szCs w:val="28"/>
+        </w:rPr>
+        <w:t>критерии,</w:t>
+      </w:r>
+      <w:r>
+        <w:rPr>
+          <w:rFonts w:ascii="Times New Roman" w:hAnsi="Times New Roman" w:cs="Times New Roman"/>
+          <w:sz w:val="28"/>
+          <w:szCs w:val="28"/>
+        </w:rPr>
+        <w:t xml:space="preserve"> по которым производится сравнение</w:t>
+      </w:r>
+      <w:r>
+        <w:rPr>
+          <w:rFonts w:ascii="Times New Roman" w:hAnsi="Times New Roman" w:cs="Times New Roman"/>
+          <w:sz w:val="28"/>
+          <w:szCs w:val="28"/>
+        </w:rPr>
+        <w:t xml:space="preserve"> вариантов и заполняется матрица сравнения критериев. Критерии сравниваются в диапазоне от </w:t>
+      </w:r>
+      <w:r>
+        <w:rPr>
+          <w:rFonts w:ascii="Times New Roman" w:hAnsi="Times New Roman" w:cs="Times New Roman"/>
+          <w:sz w:val="28"/>
+          <w:szCs w:val="28"/>
+        </w:rPr>
+        <w:t>9</w:t>
+      </w:r>
+      <w:r>
+        <w:rPr>
+          <w:rFonts w:ascii="Times New Roman" w:hAnsi="Times New Roman" w:cs="Times New Roman"/>
+          <w:sz w:val="28"/>
+          <w:szCs w:val="28"/>
+        </w:rPr>
+        <w:t xml:space="preserve"> до </w:t>
+      </w:r>
+      <m:oMath>
+        <m:f>
+          <m:fPr>
+            <m:ctrlPr>
+              <w:rPr>
+                <w:rFonts w:ascii="Cambria Math" w:hAnsi="Cambria Math" w:cs="Times New Roman"/>
+                <w:i/>
+                <w:sz w:val="28"/>
+                <w:szCs w:val="28"/>
+              </w:rPr>
+            </m:ctrlPr>
+          </m:fPr>
+          <m:num>
+            <m:r>
+              <w:rPr>
+                <w:rFonts w:ascii="Cambria Math" w:hAnsi="Cambria Math" w:cs="Times New Roman"/>
+                <w:sz w:val="28"/>
+                <w:szCs w:val="28"/>
+              </w:rPr>
+              <m:t>1</m:t>
+            </m:r>
+          </m:num>
+          <m:den>
+            <m:r>
+              <w:rPr>
+                <w:rFonts w:ascii="Cambria Math" w:hAnsi="Cambria Math" w:cs="Times New Roman"/>
+                <w:sz w:val="28"/>
+                <w:szCs w:val="28"/>
+              </w:rPr>
+              <m:t>9</m:t>
+            </m:r>
+          </m:den>
+        </m:f>
+      </m:oMath>
+      <w:r>
+        <w:rPr>
+          <w:rFonts w:ascii="Times New Roman" w:hAnsi="Times New Roman" w:cs="Times New Roman"/>
+          <w:sz w:val="28"/>
+          <w:szCs w:val="28"/>
+        </w:rPr>
+        <w:t>(0.</w:t>
+      </w:r>
+      <w:r>
+        <w:rPr>
+          <w:rFonts w:ascii="Times New Roman" w:hAnsi="Times New Roman" w:cs="Times New Roman"/>
+          <w:sz w:val="28"/>
+          <w:szCs w:val="28"/>
+        </w:rPr>
+        <w:t>11</w:t>
+      </w:r>
+      <w:r>
+        <w:rPr>
+          <w:rFonts w:ascii="Times New Roman" w:hAnsi="Times New Roman" w:cs="Times New Roman"/>
+          <w:sz w:val="28"/>
+          <w:szCs w:val="28"/>
+        </w:rPr>
+        <w:t xml:space="preserve">). </w:t>
+      </w:r>
+      <w:r>
+        <w:rPr>
+          <w:rFonts w:ascii="Times New Roman" w:hAnsi="Times New Roman" w:cs="Times New Roman"/>
+          <w:sz w:val="28"/>
+          <w:szCs w:val="28"/>
+        </w:rPr>
+        <w:t>9</w:t>
+      </w:r>
+      <w:r>
+        <w:rPr>
+          <w:rFonts w:ascii="Times New Roman" w:hAnsi="Times New Roman" w:cs="Times New Roman"/>
+          <w:sz w:val="28"/>
+          <w:szCs w:val="28"/>
+        </w:rPr>
+        <w:t xml:space="preserve"> – намного лучше. 1 – одинаковы. </w:t>
+      </w:r>
+      <m:oMath>
+        <m:f>
+          <m:fPr>
+            <m:ctrlPr>
+              <w:rPr>
+                <w:rFonts w:ascii="Cambria Math" w:hAnsi="Cambria Math" w:cs="Times New Roman"/>
+                <w:i/>
+                <w:sz w:val="28"/>
+                <w:szCs w:val="28"/>
+              </w:rPr>
+            </m:ctrlPr>
+          </m:fPr>
+          <m:num>
+            <m:r>
+              <w:rPr>
+                <w:rFonts w:ascii="Cambria Math" w:hAnsi="Cambria Math" w:cs="Times New Roman"/>
+                <w:sz w:val="28"/>
+                <w:szCs w:val="28"/>
+              </w:rPr>
+              <m:t>1</m:t>
+            </m:r>
+          </m:num>
+          <m:den>
+            <m:r>
+              <w:rPr>
+                <w:rFonts w:ascii="Cambria Math" w:hAnsi="Cambria Math" w:cs="Times New Roman"/>
+                <w:sz w:val="28"/>
+                <w:szCs w:val="28"/>
+              </w:rPr>
+              <m:t>9</m:t>
+            </m:r>
+          </m:den>
+        </m:f>
+        <m:r>
+          <w:rPr>
+            <w:rFonts w:ascii="Cambria Math" w:hAnsi="Cambria Math" w:cs="Times New Roman"/>
+            <w:sz w:val="28"/>
+            <w:szCs w:val="28"/>
+          </w:rPr>
+          <m:t xml:space="preserve"> </m:t>
+        </m:r>
+      </m:oMath>
+      <w:r>
+        <w:rPr>
+          <w:rFonts w:ascii="Times New Roman" w:eastAsiaTheme="minorEastAsia" w:hAnsi="Times New Roman" w:cs="Times New Roman"/>
+          <w:sz w:val="28"/>
+          <w:szCs w:val="28"/>
+        </w:rPr>
+        <w:t xml:space="preserve"> </w:t>
+      </w:r>
+      <w:r>
+        <w:rPr>
+          <w:rFonts w:ascii="Times New Roman" w:hAnsi="Times New Roman" w:cs="Times New Roman"/>
+          <w:sz w:val="28"/>
+          <w:szCs w:val="28"/>
+        </w:rPr>
+        <w:lastRenderedPageBreak/>
+        <w:t xml:space="preserve">– намного хуже. При вводе значений в ячейки в противоположное положение автоматически вводится обратное значение. При вводе некорректного значения в противоположную ячейку вводится значение </w:t>
+      </w:r>
+      <w:r>
+        <w:rPr>
+          <w:rFonts w:ascii="Times New Roman" w:hAnsi="Times New Roman" w:cs="Times New Roman"/>
+          <w:sz w:val="28"/>
+          <w:szCs w:val="28"/>
+        </w:rPr>
+        <w:br/>
+        <w:t>-1, что говорит об ошибке.</w:t>
+      </w:r>
+    </w:p>
+    <w:p>
+      <w:pPr>
+        <w:spacing w:line="360" w:lineRule="auto"/>
+        <w:ind w:firstLine="851"/>
+        <w:jc w:val="both"/>
+        <w:rPr>
+          <w:rFonts w:ascii="Times New Roman" w:hAnsi="Times New Roman" w:cs="Times New Roman"/>
+          <w:sz w:val="28"/>
+          <w:szCs w:val="28"/>
+        </w:rPr>
+      </w:pPr>
+      <w:r>
+        <w:rPr>
+          <w:rFonts w:ascii="Times New Roman" w:hAnsi="Times New Roman" w:cs="Times New Roman"/>
+          <w:sz w:val="28"/>
+          <w:szCs w:val="28"/>
+        </w:rPr>
+        <w:t xml:space="preserve">При нажатии на кнопку </w:t>
+      </w:r>
+      <w:r>
+        <w:rPr>
+          <w:rFonts w:ascii="Times New Roman" w:hAnsi="Times New Roman" w:cs="Times New Roman"/>
+          <w:noProof/>
+          <w:sz w:val="28"/>
+          <w:szCs w:val="28"/>
+          <w:lang w:eastAsia="ru-RU"/>
+        </w:rPr>
+        <w:drawing>
+          <wp:inline distT="0" distB="0" distL="0" distR="0" wp14:anchorId="7A22A49A" wp14:editId="1E11A813">
+            <wp:extent cx="219106" cy="257211"/>
+            <wp:effectExtent l="0" t="0" r="9525" b="9525"/>
+            <wp:docPr id="6" name="Рисунок 6"/>
+            <wp:cNvGraphicFramePr>
+              <a:graphicFrameLocks xmlns:a="http://schemas.openxmlformats.org/drawingml/2006/main" noChangeAspect="1"/>
+            </wp:cNvGraphicFramePr>
+            <a:graphic xmlns:a="http://schemas.openxmlformats.org/drawingml/2006/main">
+              <a:graphicData uri="http://schemas.openxmlformats.org/drawingml/2006/picture">
+                <pic:pic xmlns:pic="http://schemas.openxmlformats.org/drawingml/2006/picture">
+                  <pic:nvPicPr>
+                    <pic:cNvPr id="1" name=""/>
+                    <pic:cNvPicPr/>
+                  </pic:nvPicPr>
+                  <pic:blipFill>
+                    <a:blip r:embed="rId29"/>
+                    <a:stretch>
+                      <a:fillRect/>
+                    </a:stretch>
+                  </pic:blipFill>
+                  <pic:spPr>
+                    <a:xfrm>
+                      <a:off x="0" y="0"/>
                       <a:ext cx="219106" cy="257211"/>
                     </a:xfrm>
                     <a:prstGeom prst="rect">
@@ -13463,7 +14203,7 @@
                     <pic:cNvPicPr/>
                   </pic:nvPicPr>
                   <pic:blipFill>
-                    <a:blip r:embed="rId24"/>
+                    <a:blip r:embed="rId30"/>
                     <a:stretch>
                       <a:fillRect/>
                     </a:stretch>
@@ -13679,7 +14419,7 @@
                     <pic:cNvPicPr/>
                   </pic:nvPicPr>
                   <pic:blipFill>
-                    <a:blip r:embed="rId25"/>
+                    <a:blip r:embed="rId31"/>
                     <a:stretch>
                       <a:fillRect/>
                     </a:stretch>
@@ -14109,7 +14849,7 @@
     <w:p/>
     <w:p/>
     <w:sectPr>
-      <w:footerReference w:type="default" r:id="rId26"/>
+      <w:footerReference w:type="default" r:id="rId32"/>
       <w:pgSz w:w="11906" w:h="16838"/>
       <w:pgMar w:top="1134" w:right="851" w:bottom="1134" w:left="1701" w:header="709" w:footer="709" w:gutter="0"/>
       <w:cols w:space="708"/>

--- a/doc/Master thesis.docx
+++ b/doc/Master thesis.docx
@@ -938,7 +938,6 @@
         <w:tab/>
         <w:t>(</w:t>
       </w:r>
-      <w:proofErr w:type="spellStart"/>
       <w:r>
         <w:rPr>
           <w:rFonts w:ascii="Times New Roman" w:hAnsi="Times New Roman" w:cs="Times New Roman"/>
@@ -947,7 +946,6 @@
         </w:rPr>
         <w:t>Тарарушкин</w:t>
       </w:r>
-      <w:proofErr w:type="spellEnd"/>
       <w:r>
         <w:rPr>
           <w:rFonts w:ascii="Times New Roman" w:hAnsi="Times New Roman" w:cs="Times New Roman"/>
@@ -1480,23 +1478,13 @@
         </w:rPr>
         <w:t xml:space="preserve">Научный руководитель: доцент, к.т.н. </w:t>
       </w:r>
-      <w:proofErr w:type="spellStart"/>
       <w:r>
         <w:rPr>
           <w:rFonts w:ascii="Times New Roman" w:eastAsia="Times New Roman" w:hAnsi="Times New Roman" w:cs="Times New Roman"/>
           <w:b/>
           <w:szCs w:val="28"/>
         </w:rPr>
-        <w:t>Тарарушкин</w:t>
-      </w:r>
-      <w:proofErr w:type="spellEnd"/>
-      <w:r>
-        <w:rPr>
-          <w:rFonts w:ascii="Times New Roman" w:eastAsia="Times New Roman" w:hAnsi="Times New Roman" w:cs="Times New Roman"/>
-          <w:b/>
-          <w:szCs w:val="28"/>
-        </w:rPr>
-        <w:t xml:space="preserve"> Ю.Ф.</w:t>
+        <w:t>Тарарушкин Ю.Ф.</w:t>
       </w:r>
     </w:p>
     <w:p>
@@ -1606,7 +1594,6 @@
         </w:rPr>
         <w:t xml:space="preserve">Анализ алгоритма метода анализа </w:t>
       </w:r>
-      <w:proofErr w:type="spellStart"/>
       <w:r>
         <w:rPr>
           <w:rFonts w:ascii="Times New Roman" w:hAnsi="Times New Roman" w:cs="Times New Roman"/>
@@ -1617,9 +1604,8 @@
           <w:szCs w:val="24"/>
           <w:highlight w:val="yellow"/>
         </w:rPr>
-        <w:t>иеархий</w:t>
-      </w:r>
-      <w:proofErr w:type="spellEnd"/>
+        <w:t>иерархий</w:t>
+      </w:r>
       <w:r>
         <w:rPr>
           <w:rFonts w:ascii="Times New Roman" w:hAnsi="Times New Roman" w:cs="Times New Roman"/>
@@ -1723,7 +1709,6 @@
         </w:rPr>
         <w:t xml:space="preserve">Исследования алгоритма метода анализа </w:t>
       </w:r>
-      <w:proofErr w:type="spellStart"/>
       <w:r>
         <w:rPr>
           <w:rFonts w:ascii="Times New Roman" w:hAnsi="Times New Roman" w:cs="Times New Roman"/>
@@ -1733,9 +1718,30 @@
           <w:sz w:val="24"/>
           <w:szCs w:val="24"/>
         </w:rPr>
-        <w:t>еархий</w:t>
-      </w:r>
-      <w:proofErr w:type="spellEnd"/>
+        <w:t>иер</w:t>
+      </w:r>
+      <w:r>
+        <w:rPr>
+          <w:rFonts w:ascii="Times New Roman" w:hAnsi="Times New Roman" w:cs="Times New Roman"/>
+          <w:bCs/>
+          <w:color w:val="000000"/>
+          <w:spacing w:val="-1"/>
+          <w:sz w:val="24"/>
+          <w:szCs w:val="24"/>
+        </w:rPr>
+        <w:t>ар</w:t>
+      </w:r>
+      <w:r>
+        <w:rPr>
+          <w:rFonts w:ascii="Times New Roman" w:hAnsi="Times New Roman" w:cs="Times New Roman"/>
+          <w:bCs/>
+          <w:color w:val="000000"/>
+          <w:spacing w:val="-1"/>
+          <w:sz w:val="24"/>
+          <w:szCs w:val="24"/>
+        </w:rPr>
+        <w:t>хий</w:t>
+      </w:r>
     </w:p>
     <w:p>
       <w:pPr>
@@ -1917,14 +1923,12 @@
         </w:rPr>
         <w:t xml:space="preserve">Научный руководитель:                  ____________________/ </w:t>
       </w:r>
-      <w:proofErr w:type="spellStart"/>
       <w:r>
         <w:rPr>
           <w:rFonts w:ascii="Times New Roman" w:hAnsi="Times New Roman" w:cs="Times New Roman"/>
         </w:rPr>
         <w:t>Тарарушкин</w:t>
       </w:r>
-      <w:proofErr w:type="spellEnd"/>
       <w:r>
         <w:rPr>
           <w:rFonts w:ascii="Times New Roman" w:hAnsi="Times New Roman" w:cs="Times New Roman"/>
@@ -3750,25 +3754,7 @@
           <w:sz w:val="28"/>
           <w:szCs w:val="28"/>
         </w:rPr>
-        <w:t xml:space="preserve">В таких случаях нам необходимо использовать метод анализа иерархий(МАИ) разработанный профессором </w:t>
-      </w:r>
-      <w:proofErr w:type="spellStart"/>
-      <w:r>
-        <w:rPr>
-          <w:rFonts w:ascii="Times New Roman" w:hAnsi="Times New Roman" w:cs="Times New Roman"/>
-          <w:sz w:val="28"/>
-          <w:szCs w:val="28"/>
-        </w:rPr>
-        <w:t>Пенсивальского</w:t>
-      </w:r>
-      <w:proofErr w:type="spellEnd"/>
-      <w:r>
-        <w:rPr>
-          <w:rFonts w:ascii="Times New Roman" w:hAnsi="Times New Roman" w:cs="Times New Roman"/>
-          <w:sz w:val="28"/>
-          <w:szCs w:val="28"/>
-        </w:rPr>
-        <w:t xml:space="preserve"> и Пит</w:t>
+        <w:t>В таких случаях нам необходимо использовать метод анализа иерархий(МАИ) разработанный профессором Пенсивальского и Пит</w:t>
       </w:r>
       <w:r>
         <w:rPr>
@@ -3792,25 +3778,7 @@
           <w:sz w:val="28"/>
           <w:szCs w:val="28"/>
         </w:rPr>
-        <w:t xml:space="preserve">гского университетов Томасом </w:t>
-      </w:r>
-      <w:proofErr w:type="spellStart"/>
-      <w:r>
-        <w:rPr>
-          <w:rFonts w:ascii="Times New Roman" w:hAnsi="Times New Roman" w:cs="Times New Roman"/>
-          <w:sz w:val="28"/>
-          <w:szCs w:val="28"/>
-        </w:rPr>
-        <w:t>Саати</w:t>
-      </w:r>
-      <w:proofErr w:type="spellEnd"/>
-      <w:r>
-        <w:rPr>
-          <w:rFonts w:ascii="Times New Roman" w:hAnsi="Times New Roman" w:cs="Times New Roman"/>
-          <w:sz w:val="28"/>
-          <w:szCs w:val="28"/>
-        </w:rPr>
-        <w:t xml:space="preserve"> в 1970 году. </w:t>
+        <w:t xml:space="preserve">гского университетов Томасом Саати в 1970 году. </w:t>
       </w:r>
     </w:p>
     <w:p>
@@ -3855,25 +3823,7 @@
           <w:sz w:val="28"/>
           <w:szCs w:val="28"/>
         </w:rPr>
-        <w:t xml:space="preserve">Разбить проблему на иерархические уровни (цель, критерии, подкритерии, альтернативы), что делает процесс принятия решений </w:t>
-      </w:r>
-      <w:proofErr w:type="spellStart"/>
-      <w:r>
-        <w:rPr>
-          <w:rFonts w:ascii="Times New Roman" w:hAnsi="Times New Roman" w:cs="Times New Roman"/>
-          <w:sz w:val="28"/>
-          <w:szCs w:val="28"/>
-        </w:rPr>
-        <w:t>юолее</w:t>
-      </w:r>
-      <w:proofErr w:type="spellEnd"/>
-      <w:r>
-        <w:rPr>
-          <w:rFonts w:ascii="Times New Roman" w:hAnsi="Times New Roman" w:cs="Times New Roman"/>
-          <w:sz w:val="28"/>
-          <w:szCs w:val="28"/>
-        </w:rPr>
-        <w:t xml:space="preserve"> прозрачным и логичным.</w:t>
+        <w:t>Разбить проблему на иерархические уровни (цель, критерии, подкритерии, альтернативы), что делает процесс принятия решений юолее прозрачным и логичным.</w:t>
       </w:r>
     </w:p>
     <w:p>
@@ -4221,25 +4171,7 @@
           <w:sz w:val="28"/>
           <w:szCs w:val="28"/>
         </w:rPr>
-        <w:t xml:space="preserve">. Разработан американским математиком Томасом </w:t>
-      </w:r>
-      <w:proofErr w:type="spellStart"/>
-      <w:r>
-        <w:rPr>
-          <w:rFonts w:ascii="Times New Roman" w:hAnsi="Times New Roman" w:cs="Times New Roman"/>
-          <w:sz w:val="28"/>
-          <w:szCs w:val="28"/>
-        </w:rPr>
-        <w:t>Саати</w:t>
-      </w:r>
-      <w:proofErr w:type="spellEnd"/>
-      <w:r>
-        <w:rPr>
-          <w:rFonts w:ascii="Times New Roman" w:hAnsi="Times New Roman" w:cs="Times New Roman"/>
-          <w:sz w:val="28"/>
-          <w:szCs w:val="28"/>
-        </w:rPr>
-        <w:t xml:space="preserve"> в 1970-х годах. Цель метода – </w:t>
+        <w:t xml:space="preserve">. Разработан американским математиком Томасом Саати в 1970-х годах. Цель метода – </w:t>
       </w:r>
       <w:r>
         <w:rPr>
@@ -4510,25 +4442,7 @@
           <w:sz w:val="28"/>
           <w:szCs w:val="28"/>
         </w:rPr>
-        <w:t xml:space="preserve">Попарное сравнение – критерии и варианты </w:t>
-      </w:r>
-      <w:proofErr w:type="spellStart"/>
-      <w:r>
-        <w:rPr>
-          <w:rFonts w:ascii="Times New Roman" w:hAnsi="Times New Roman" w:cs="Times New Roman"/>
-          <w:sz w:val="28"/>
-          <w:szCs w:val="28"/>
-        </w:rPr>
-        <w:t>сравниваюся</w:t>
-      </w:r>
-      <w:proofErr w:type="spellEnd"/>
-      <w:r>
-        <w:rPr>
-          <w:rFonts w:ascii="Times New Roman" w:hAnsi="Times New Roman" w:cs="Times New Roman"/>
-          <w:sz w:val="28"/>
-          <w:szCs w:val="28"/>
-        </w:rPr>
-        <w:t xml:space="preserve"> попарно по шкале относительной важности.</w:t>
+        <w:t>Попарное сравнение – критерии и варианты сравниваюся попарно по шкале относительной важности.</w:t>
       </w:r>
     </w:p>
     <w:p>
@@ -7055,25 +6969,7 @@
           <w:sz w:val="28"/>
           <w:szCs w:val="28"/>
         </w:rPr>
-        <w:t xml:space="preserve">. Матрица попарного сравнения вариантов по </w:t>
-      </w:r>
-      <w:proofErr w:type="spellStart"/>
-      <w:r>
-        <w:rPr>
-          <w:rFonts w:ascii="Times New Roman" w:hAnsi="Times New Roman" w:cs="Times New Roman"/>
-          <w:sz w:val="28"/>
-          <w:szCs w:val="28"/>
-        </w:rPr>
-        <w:t>притерию</w:t>
-      </w:r>
-      <w:proofErr w:type="spellEnd"/>
-      <w:r>
-        <w:rPr>
-          <w:rFonts w:ascii="Times New Roman" w:hAnsi="Times New Roman" w:cs="Times New Roman"/>
-          <w:sz w:val="28"/>
-          <w:szCs w:val="28"/>
-        </w:rPr>
-        <w:t xml:space="preserve"> </w:t>
+        <w:t xml:space="preserve">. Матрица попарного сравнения вариантов по притерию </w:t>
       </w:r>
       <w:r>
         <w:rPr>
@@ -7751,7 +7647,6 @@
         </w:rPr>
         <w:t xml:space="preserve"> – вес критерия </w:t>
       </w:r>
-      <w:proofErr w:type="spellStart"/>
       <w:r>
         <w:rPr>
           <w:rFonts w:ascii="Times New Roman" w:eastAsiaTheme="minorEastAsia" w:hAnsi="Times New Roman" w:cs="Times New Roman"/>
@@ -7761,7 +7656,6 @@
         </w:rPr>
         <w:t>i</w:t>
       </w:r>
-      <w:proofErr w:type="spellEnd"/>
       <w:r>
         <w:rPr>
           <w:rFonts w:ascii="Times New Roman" w:eastAsiaTheme="minorEastAsia" w:hAnsi="Times New Roman" w:cs="Times New Roman"/>
@@ -8481,7 +8375,6 @@
               </w:rPr>
               <w:t xml:space="preserve">Вариант </w:t>
             </w:r>
-            <w:proofErr w:type="spellStart"/>
             <w:r>
               <w:rPr>
                 <w:rFonts w:ascii="Times New Roman" w:eastAsiaTheme="minorEastAsia" w:hAnsi="Times New Roman" w:cs="Times New Roman"/>
@@ -8491,7 +8384,6 @@
               </w:rPr>
               <w:t>i</w:t>
             </w:r>
-            <w:proofErr w:type="spellEnd"/>
           </w:p>
         </w:tc>
         <w:tc>
@@ -9361,7 +9253,6 @@
         </w:rPr>
         <w:t xml:space="preserve"> с максимальным значением говорит о том, что вариант </w:t>
       </w:r>
-      <w:proofErr w:type="spellStart"/>
       <w:r>
         <w:rPr>
           <w:rFonts w:ascii="Times New Roman" w:eastAsiaTheme="minorEastAsia" w:hAnsi="Times New Roman" w:cs="Times New Roman"/>
@@ -9371,7 +9262,6 @@
         </w:rPr>
         <w:t>i</w:t>
       </w:r>
-      <w:proofErr w:type="spellEnd"/>
       <w:r>
         <w:rPr>
           <w:rFonts w:ascii="Times New Roman" w:eastAsiaTheme="minorEastAsia" w:hAnsi="Times New Roman" w:cs="Times New Roman"/>
@@ -9861,25 +9751,7 @@
           <w:sz w:val="28"/>
           <w:szCs w:val="28"/>
         </w:rPr>
-        <w:t xml:space="preserve"> На шаге 2 пользователь задает имена критериев на каждом уровне и матрицы попарных сравнений. Пользователю в </w:t>
-      </w:r>
-      <w:proofErr w:type="spellStart"/>
-      <w:r>
-        <w:rPr>
-          <w:rFonts w:ascii="Times New Roman" w:hAnsi="Times New Roman" w:cs="Times New Roman"/>
-          <w:sz w:val="28"/>
-          <w:szCs w:val="28"/>
-        </w:rPr>
-        <w:t>матрицх</w:t>
-      </w:r>
-      <w:proofErr w:type="spellEnd"/>
-      <w:r>
-        <w:rPr>
-          <w:rFonts w:ascii="Times New Roman" w:hAnsi="Times New Roman" w:cs="Times New Roman"/>
-          <w:sz w:val="28"/>
-          <w:szCs w:val="28"/>
-        </w:rPr>
-        <w:t xml:space="preserve"> достаточно заполнить только элементы матрицы над главной диагональю, а элементы под главной диагональю рассчитываются как обратное число от </w:t>
+        <w:t xml:space="preserve"> На шаге 2 пользователь задает имена критериев на каждом уровне и матрицы попарных сравнений. Пользователю в матрицх достаточно заполнить только элементы матрицы над главной диагональю, а элементы под главной диагональю рассчитываются как обратное число от </w:t>
       </w:r>
       <w:r>
         <w:rPr>
@@ -10511,6 +10383,9 @@
         <w:jc w:val="center"/>
       </w:pPr>
       <w:r>
+        <w:rPr>
+          <w:noProof/>
+        </w:rPr>
         <w:lastRenderedPageBreak/>
         <w:drawing>
           <wp:inline distT="0" distB="0" distL="0" distR="0" wp14:anchorId="7D5D5A85" wp14:editId="7A2F024B">
@@ -10656,6 +10531,9 @@
         <w:jc w:val="center"/>
       </w:pPr>
       <w:r>
+        <w:rPr>
+          <w:noProof/>
+        </w:rPr>
         <w:drawing>
           <wp:inline distT="0" distB="0" distL="0" distR="0" wp14:anchorId="372744B9" wp14:editId="7A6209D8">
             <wp:extent cx="3360420" cy="1782291"/>
@@ -10784,7 +10662,7 @@
           <w:sz w:val="24"/>
           <w:szCs w:val="24"/>
         </w:rPr>
-        <w:t xml:space="preserve">часть </w:t>
+        <w:t>часть 2</w:t>
       </w:r>
       <w:r>
         <w:rPr>
@@ -10792,14 +10670,6 @@
           <w:sz w:val="24"/>
           <w:szCs w:val="24"/>
         </w:rPr>
-        <w:t>2</w:t>
-      </w:r>
-      <w:r>
-        <w:rPr>
-          <w:rFonts w:ascii="Times New Roman" w:hAnsi="Times New Roman" w:cs="Times New Roman"/>
-          <w:sz w:val="24"/>
-          <w:szCs w:val="24"/>
-        </w:rPr>
         <w:t>)</w:t>
       </w:r>
     </w:p>
@@ -10808,6 +10678,9 @@
         <w:jc w:val="center"/>
       </w:pPr>
       <w:r>
+        <w:rPr>
+          <w:noProof/>
+        </w:rPr>
         <w:drawing>
           <wp:inline distT="0" distB="0" distL="0" distR="0" wp14:anchorId="1B751CF3" wp14:editId="57E0E856">
             <wp:extent cx="2118360" cy="1652518"/>
@@ -10936,7 +10809,7 @@
           <w:sz w:val="24"/>
           <w:szCs w:val="24"/>
         </w:rPr>
-        <w:t xml:space="preserve">часть </w:t>
+        <w:t>часть 3</w:t>
       </w:r>
       <w:r>
         <w:rPr>
@@ -10944,14 +10817,6 @@
           <w:sz w:val="24"/>
           <w:szCs w:val="24"/>
         </w:rPr>
-        <w:t>3</w:t>
-      </w:r>
-      <w:r>
-        <w:rPr>
-          <w:rFonts w:ascii="Times New Roman" w:hAnsi="Times New Roman" w:cs="Times New Roman"/>
-          <w:sz w:val="24"/>
-          <w:szCs w:val="24"/>
-        </w:rPr>
         <w:t>)</w:t>
       </w:r>
     </w:p>
@@ -10960,6 +10825,9 @@
         <w:jc w:val="center"/>
       </w:pPr>
       <w:r>
+        <w:rPr>
+          <w:noProof/>
+        </w:rPr>
         <w:drawing>
           <wp:inline distT="0" distB="0" distL="0" distR="0" wp14:anchorId="3442517D" wp14:editId="76DC3307">
             <wp:extent cx="3604260" cy="1641838"/>
@@ -11088,7 +10956,7 @@
           <w:sz w:val="24"/>
           <w:szCs w:val="24"/>
         </w:rPr>
-        <w:t xml:space="preserve">часть </w:t>
+        <w:t>часть 4</w:t>
       </w:r>
       <w:r>
         <w:rPr>
@@ -11096,14 +10964,6 @@
           <w:sz w:val="24"/>
           <w:szCs w:val="24"/>
         </w:rPr>
-        <w:t>4</w:t>
-      </w:r>
-      <w:r>
-        <w:rPr>
-          <w:rFonts w:ascii="Times New Roman" w:hAnsi="Times New Roman" w:cs="Times New Roman"/>
-          <w:sz w:val="24"/>
-          <w:szCs w:val="24"/>
-        </w:rPr>
         <w:t>)</w:t>
       </w:r>
     </w:p>
@@ -11112,6 +10972,9 @@
         <w:jc w:val="center"/>
       </w:pPr>
       <w:r>
+        <w:rPr>
+          <w:noProof/>
+        </w:rPr>
         <w:lastRenderedPageBreak/>
         <w:drawing>
           <wp:inline distT="0" distB="0" distL="0" distR="0" wp14:anchorId="1C6D4725" wp14:editId="35A55184">
@@ -11175,15 +11038,7 @@
           <w:sz w:val="24"/>
           <w:szCs w:val="24"/>
         </w:rPr>
-        <w:t>1</w:t>
-      </w:r>
-      <w:r>
-        <w:rPr>
-          <w:rFonts w:ascii="Times New Roman" w:hAnsi="Times New Roman" w:cs="Times New Roman"/>
-          <w:sz w:val="24"/>
-          <w:szCs w:val="24"/>
-        </w:rPr>
-        <w:t>1</w:t>
+        <w:t>11</w:t>
       </w:r>
       <w:r>
         <w:rPr>
@@ -11249,7 +11104,7 @@
           <w:sz w:val="24"/>
           <w:szCs w:val="24"/>
         </w:rPr>
-        <w:t xml:space="preserve">часть </w:t>
+        <w:t>часть 5</w:t>
       </w:r>
       <w:r>
         <w:rPr>
@@ -11257,14 +11112,6 @@
           <w:sz w:val="24"/>
           <w:szCs w:val="24"/>
         </w:rPr>
-        <w:t>5</w:t>
-      </w:r>
-      <w:r>
-        <w:rPr>
-          <w:rFonts w:ascii="Times New Roman" w:hAnsi="Times New Roman" w:cs="Times New Roman"/>
-          <w:sz w:val="24"/>
-          <w:szCs w:val="24"/>
-        </w:rPr>
         <w:t>)</w:t>
       </w:r>
     </w:p>
@@ -11273,6 +11120,9 @@
         <w:jc w:val="center"/>
       </w:pPr>
       <w:r>
+        <w:rPr>
+          <w:noProof/>
+        </w:rPr>
         <w:drawing>
           <wp:inline distT="0" distB="0" distL="0" distR="0" wp14:anchorId="3CEB6703" wp14:editId="23B95FDC">
             <wp:extent cx="3794760" cy="1343217"/>
@@ -11335,15 +11185,7 @@
           <w:sz w:val="24"/>
           <w:szCs w:val="24"/>
         </w:rPr>
-        <w:t>1</w:t>
-      </w:r>
-      <w:r>
-        <w:rPr>
-          <w:rFonts w:ascii="Times New Roman" w:hAnsi="Times New Roman" w:cs="Times New Roman"/>
-          <w:sz w:val="24"/>
-          <w:szCs w:val="24"/>
-        </w:rPr>
-        <w:t>2</w:t>
+        <w:t>12</w:t>
       </w:r>
       <w:r>
         <w:rPr>
@@ -11409,15 +11251,7 @@
           <w:sz w:val="24"/>
           <w:szCs w:val="24"/>
         </w:rPr>
-        <w:t xml:space="preserve">часть </w:t>
-      </w:r>
-      <w:r>
-        <w:rPr>
-          <w:rFonts w:ascii="Times New Roman" w:hAnsi="Times New Roman" w:cs="Times New Roman"/>
-          <w:sz w:val="24"/>
-          <w:szCs w:val="24"/>
-        </w:rPr>
-        <w:t>6</w:t>
+        <w:t>часть 6</w:t>
       </w:r>
       <w:r>
         <w:rPr>
@@ -11488,27 +11322,703 @@
             <w14:round/>
           </w14:textOutline>
         </w:rPr>
-        <w:t xml:space="preserve"> внутри программы </w:t>
-      </w:r>
-      <w:proofErr w:type="spellStart"/>
-      <w:r>
-        <w:rPr>
-          <w:rFonts w:ascii="Times New Roman" w:hAnsi="Times New Roman" w:cs="Times New Roman"/>
-          <w:color w:val="000000" w:themeColor="text1"/>
-          <w14:textOutline w14:w="0" w14:cap="flat" w14:cmpd="sng" w14:algn="ctr">
-            <w14:noFill/>
-            <w14:prstDash w14:val="solid"/>
-            <w14:round/>
-          </w14:textOutline>
+        <w:t xml:space="preserve"> внутри программы Variant</w:t>
+      </w:r>
+      <w:bookmarkEnd w:id="6"/>
+    </w:p>
+    <w:p>
+      <w:pPr>
+        <w:spacing w:line="360" w:lineRule="auto"/>
+        <w:ind w:firstLine="851"/>
+        <w:jc w:val="both"/>
+        <w:rPr>
+          <w:rFonts w:ascii="Times New Roman" w:hAnsi="Times New Roman" w:cs="Times New Roman"/>
+          <w:sz w:val="28"/>
+          <w:szCs w:val="28"/>
+        </w:rPr>
+      </w:pPr>
+      <w:r>
+        <w:rPr>
+          <w:rFonts w:ascii="Times New Roman" w:hAnsi="Times New Roman" w:cs="Times New Roman"/>
+          <w:sz w:val="28"/>
+          <w:szCs w:val="28"/>
+        </w:rPr>
+        <w:t>Про</w:t>
+      </w:r>
+      <w:r>
+        <w:rPr>
+          <w:rFonts w:ascii="Times New Roman" w:hAnsi="Times New Roman" w:cs="Times New Roman"/>
+          <w:sz w:val="28"/>
+          <w:szCs w:val="28"/>
+        </w:rPr>
+        <w:t xml:space="preserve">грамма </w:t>
+      </w:r>
+      <w:r>
+        <w:rPr>
+          <w:rFonts w:ascii="Times New Roman" w:hAnsi="Times New Roman" w:cs="Times New Roman"/>
+          <w:sz w:val="28"/>
+          <w:szCs w:val="28"/>
         </w:rPr>
         <w:t>Variant</w:t>
       </w:r>
-      <w:bookmarkEnd w:id="6"/>
-      <w:proofErr w:type="spellEnd"/>
-    </w:p>
-    <w:p>
-      <w:pPr>
+      <w:r>
+        <w:rPr>
+          <w:rFonts w:ascii="Times New Roman" w:hAnsi="Times New Roman" w:cs="Times New Roman"/>
+          <w:sz w:val="28"/>
+          <w:szCs w:val="28"/>
+        </w:rPr>
+        <w:t xml:space="preserve"> разработана кандидатом технических наук кафедры Системы автоматизированного проектирования РУТ (МИИТ) Юрием Федоровичем Тарарушкирнрым. </w:t>
+      </w:r>
+    </w:p>
+    <w:p>
+      <w:pPr>
+        <w:spacing w:line="360" w:lineRule="auto"/>
+        <w:ind w:firstLine="851"/>
+        <w:jc w:val="both"/>
+        <w:rPr>
+          <w:rFonts w:ascii="Times New Roman" w:hAnsi="Times New Roman" w:cs="Times New Roman"/>
+          <w:sz w:val="28"/>
+          <w:szCs w:val="28"/>
+        </w:rPr>
+      </w:pPr>
+      <w:r>
+        <w:rPr>
+          <w:rFonts w:ascii="Times New Roman" w:hAnsi="Times New Roman" w:cs="Times New Roman"/>
+          <w:sz w:val="28"/>
+          <w:szCs w:val="28"/>
+        </w:rPr>
+        <w:t xml:space="preserve">Предназначена решения вопросов оптимизации и разделена на два модуля: </w:t>
+      </w:r>
+    </w:p>
+    <w:p>
+      <w:pPr>
+        <w:pStyle w:val="a7"/>
+        <w:numPr>
+          <w:ilvl w:val="0"/>
+          <w:numId w:val="17"/>
+        </w:numPr>
+        <w:spacing w:line="360" w:lineRule="auto"/>
+        <w:jc w:val="both"/>
+        <w:rPr>
+          <w:rFonts w:ascii="Times New Roman" w:hAnsi="Times New Roman" w:cs="Times New Roman"/>
+          <w:sz w:val="28"/>
+          <w:szCs w:val="28"/>
+        </w:rPr>
+      </w:pPr>
+      <w:r>
+        <w:rPr>
+          <w:rFonts w:ascii="Times New Roman" w:hAnsi="Times New Roman" w:cs="Times New Roman"/>
+          <w:sz w:val="28"/>
+          <w:szCs w:val="28"/>
+        </w:rPr>
+        <w:t>Решение вопроса выбора.</w:t>
+      </w:r>
+    </w:p>
+    <w:p>
+      <w:pPr>
+        <w:pStyle w:val="a7"/>
+        <w:numPr>
+          <w:ilvl w:val="0"/>
+          <w:numId w:val="17"/>
+        </w:numPr>
+        <w:spacing w:line="360" w:lineRule="auto"/>
+        <w:jc w:val="both"/>
+        <w:rPr>
+          <w:rFonts w:ascii="Times New Roman" w:hAnsi="Times New Roman" w:cs="Times New Roman"/>
+          <w:sz w:val="28"/>
+          <w:szCs w:val="28"/>
+        </w:rPr>
+      </w:pPr>
+      <w:r>
+        <w:rPr>
+          <w:rFonts w:ascii="Times New Roman" w:hAnsi="Times New Roman" w:cs="Times New Roman"/>
+          <w:sz w:val="28"/>
+          <w:szCs w:val="28"/>
+        </w:rPr>
+        <w:t>Оптимизация конструкций методом проекции градиента</w:t>
+      </w:r>
+    </w:p>
+    <w:p>
+      <w:pPr>
+        <w:spacing w:line="360" w:lineRule="auto"/>
+        <w:ind w:firstLine="851"/>
+        <w:jc w:val="both"/>
+        <w:rPr>
+          <w:rFonts w:ascii="Times New Roman" w:hAnsi="Times New Roman" w:cs="Times New Roman"/>
+          <w:sz w:val="28"/>
+          <w:szCs w:val="28"/>
+        </w:rPr>
+      </w:pPr>
+      <w:r>
+        <w:rPr>
+          <w:rFonts w:ascii="Times New Roman" w:hAnsi="Times New Roman" w:cs="Times New Roman"/>
+          <w:sz w:val="28"/>
+          <w:szCs w:val="28"/>
+        </w:rPr>
+        <w:t>Для нас в данный момент особый интерес представляет первый модуль.</w:t>
+      </w:r>
+    </w:p>
+    <w:p>
+      <w:pPr>
+        <w:spacing w:line="360" w:lineRule="auto"/>
+        <w:ind w:firstLine="851"/>
+        <w:jc w:val="both"/>
+        <w:rPr>
+          <w:rFonts w:ascii="Times New Roman" w:hAnsi="Times New Roman" w:cs="Times New Roman"/>
+          <w:sz w:val="28"/>
+          <w:szCs w:val="28"/>
+        </w:rPr>
+      </w:pPr>
+      <w:r>
+        <w:rPr>
+          <w:rFonts w:ascii="Times New Roman" w:hAnsi="Times New Roman" w:cs="Times New Roman"/>
+          <w:sz w:val="28"/>
+          <w:szCs w:val="28"/>
+        </w:rPr>
+        <w:t>Как и прошлые реализации базируется на МАИ. Главным отличием от предыдущих реализации заключается в том, что сравнение критериев происходит не методом попарных сравнений, что предполагает заполнение матриц, а методом визуальных сравнений, что предполагает составление</w:t>
+      </w:r>
+      <w:r>
+        <w:rPr>
+          <w:rFonts w:ascii="Times New Roman" w:hAnsi="Times New Roman" w:cs="Times New Roman"/>
+          <w:sz w:val="28"/>
+          <w:szCs w:val="28"/>
+        </w:rPr>
+        <w:t xml:space="preserve"> </w:t>
+      </w:r>
+      <w:r>
+        <w:rPr>
+          <w:rFonts w:ascii="Times New Roman" w:hAnsi="Times New Roman" w:cs="Times New Roman"/>
+          <w:sz w:val="28"/>
+          <w:szCs w:val="28"/>
+        </w:rPr>
+        <w:t xml:space="preserve">рейтингов вариантом по каждому критерию. Это упрощает процесс сравнения </w:t>
+      </w:r>
+      <w:r>
+        <w:rPr>
+          <w:rFonts w:ascii="Times New Roman" w:hAnsi="Times New Roman" w:cs="Times New Roman"/>
+          <w:sz w:val="28"/>
+          <w:szCs w:val="28"/>
+        </w:rPr>
+        <w:lastRenderedPageBreak/>
+        <w:t>критериев и вариантов</w:t>
+      </w:r>
+      <w:r>
+        <w:rPr>
+          <w:rFonts w:ascii="Times New Roman" w:hAnsi="Times New Roman" w:cs="Times New Roman"/>
+          <w:sz w:val="28"/>
+          <w:szCs w:val="28"/>
+        </w:rPr>
+        <w:t>. С другой стороны такой подход уменьшает точность сравнения критериев и альтернатив между собой.</w:t>
+      </w:r>
+    </w:p>
+    <w:p>
+      <w:pPr>
+        <w:spacing w:line="360" w:lineRule="auto"/>
+        <w:ind w:firstLine="851"/>
+        <w:jc w:val="both"/>
+        <w:rPr>
+          <w:rFonts w:ascii="Times New Roman" w:hAnsi="Times New Roman" w:cs="Times New Roman"/>
+          <w:sz w:val="28"/>
+          <w:szCs w:val="28"/>
+        </w:rPr>
+      </w:pPr>
+      <w:r>
+        <w:rPr>
+          <w:rFonts w:ascii="Times New Roman" w:hAnsi="Times New Roman" w:cs="Times New Roman"/>
+          <w:sz w:val="28"/>
+          <w:szCs w:val="28"/>
+        </w:rPr>
+        <w:t>Максимальное число уровней иерархии – 3.</w:t>
+      </w:r>
+    </w:p>
+    <w:p>
+      <w:pPr>
+        <w:spacing w:line="360" w:lineRule="auto"/>
+        <w:ind w:firstLine="851"/>
+        <w:jc w:val="both"/>
+        <w:rPr>
+          <w:rFonts w:ascii="Times New Roman" w:hAnsi="Times New Roman" w:cs="Times New Roman"/>
+          <w:sz w:val="28"/>
+          <w:szCs w:val="28"/>
+        </w:rPr>
+      </w:pPr>
+      <w:r>
+        <w:rPr>
+          <w:rFonts w:ascii="Times New Roman" w:hAnsi="Times New Roman" w:cs="Times New Roman"/>
+          <w:sz w:val="28"/>
+          <w:szCs w:val="28"/>
+        </w:rPr>
+        <w:t>На следующих рисунках приведен пример решения задачи выбора.</w:t>
+      </w:r>
+    </w:p>
+    <w:p>
+      <w:pPr>
+        <w:spacing w:line="360" w:lineRule="auto"/>
+        <w:ind w:firstLine="851"/>
         <w:jc w:val="center"/>
+        <w:rPr>
+          <w:rFonts w:ascii="Times New Roman" w:hAnsi="Times New Roman" w:cs="Times New Roman"/>
+          <w:sz w:val="28"/>
+          <w:szCs w:val="28"/>
+        </w:rPr>
+      </w:pPr>
+      <w:r>
+        <w:rPr>
+          <w:rFonts w:ascii="Times New Roman" w:hAnsi="Times New Roman" w:cs="Times New Roman"/>
+          <w:noProof/>
+          <w:sz w:val="28"/>
+          <w:szCs w:val="28"/>
+        </w:rPr>
+        <w:drawing>
+          <wp:inline distT="0" distB="0" distL="0" distR="0" wp14:anchorId="03BFBAE4" wp14:editId="2DFB1E2C">
+            <wp:extent cx="4331970" cy="2693935"/>
+            <wp:effectExtent l="0" t="0" r="0" b="0"/>
+            <wp:docPr id="130151188" name="Рисунок 1"/>
+            <wp:cNvGraphicFramePr>
+              <a:graphicFrameLocks xmlns:a="http://schemas.openxmlformats.org/drawingml/2006/main" noChangeAspect="1"/>
+            </wp:cNvGraphicFramePr>
+            <a:graphic xmlns:a="http://schemas.openxmlformats.org/drawingml/2006/main">
+              <a:graphicData uri="http://schemas.openxmlformats.org/drawingml/2006/picture">
+                <pic:pic xmlns:pic="http://schemas.openxmlformats.org/drawingml/2006/picture">
+                  <pic:nvPicPr>
+                    <pic:cNvPr id="130151188" name=""/>
+                    <pic:cNvPicPr/>
+                  </pic:nvPicPr>
+                  <pic:blipFill>
+                    <a:blip r:embed="rId21"/>
+                    <a:stretch>
+                      <a:fillRect/>
+                    </a:stretch>
+                  </pic:blipFill>
+                  <pic:spPr>
+                    <a:xfrm>
+                      <a:off x="0" y="0"/>
+                      <a:ext cx="4345526" cy="2702365"/>
+                    </a:xfrm>
+                    <a:prstGeom prst="rect">
+                      <a:avLst/>
+                    </a:prstGeom>
+                  </pic:spPr>
+                </pic:pic>
+              </a:graphicData>
+            </a:graphic>
+          </wp:inline>
+        </w:drawing>
+      </w:r>
+    </w:p>
+    <w:p>
+      <w:pPr>
+        <w:spacing w:line="360" w:lineRule="auto"/>
+        <w:ind w:firstLine="851"/>
+        <w:jc w:val="center"/>
+        <w:rPr>
+          <w:rFonts w:ascii="Times New Roman" w:hAnsi="Times New Roman" w:cs="Times New Roman"/>
+          <w:sz w:val="28"/>
+          <w:szCs w:val="28"/>
+        </w:rPr>
+      </w:pPr>
+      <w:r>
+        <w:rPr>
+          <w:rFonts w:ascii="Times New Roman" w:hAnsi="Times New Roman" w:cs="Times New Roman"/>
+          <w:sz w:val="24"/>
+          <w:szCs w:val="24"/>
+        </w:rPr>
+        <w:t xml:space="preserve">Рис. </w:t>
+      </w:r>
+      <w:r>
+        <w:rPr>
+          <w:rFonts w:ascii="Times New Roman" w:hAnsi="Times New Roman" w:cs="Times New Roman"/>
+          <w:sz w:val="24"/>
+          <w:szCs w:val="24"/>
+        </w:rPr>
+        <w:t>13</w:t>
+      </w:r>
+      <w:r>
+        <w:rPr>
+          <w:rFonts w:ascii="Times New Roman" w:hAnsi="Times New Roman" w:cs="Times New Roman"/>
+          <w:sz w:val="24"/>
+          <w:szCs w:val="24"/>
+        </w:rPr>
+        <w:t xml:space="preserve">. </w:t>
+      </w:r>
+      <w:r>
+        <w:rPr>
+          <w:rFonts w:ascii="Times New Roman" w:hAnsi="Times New Roman" w:cs="Times New Roman"/>
+          <w:sz w:val="24"/>
+          <w:szCs w:val="24"/>
+        </w:rPr>
+        <w:t xml:space="preserve">Окно ввода критериев в программе </w:t>
+      </w:r>
+      <w:r>
+        <w:rPr>
+          <w:rFonts w:ascii="Times New Roman" w:hAnsi="Times New Roman" w:cs="Times New Roman"/>
+          <w:sz w:val="24"/>
+          <w:szCs w:val="24"/>
+          <w:lang w:val="en-US"/>
+        </w:rPr>
+        <w:t>Variant</w:t>
+      </w:r>
+    </w:p>
+    <w:p>
+      <w:pPr>
+        <w:spacing w:line="360" w:lineRule="auto"/>
+        <w:ind w:firstLine="851"/>
+        <w:jc w:val="center"/>
+        <w:rPr>
+          <w:rFonts w:ascii="Times New Roman" w:hAnsi="Times New Roman" w:cs="Times New Roman"/>
+          <w:sz w:val="28"/>
+          <w:szCs w:val="28"/>
+          <w:lang w:val="en-US"/>
+        </w:rPr>
+      </w:pPr>
+      <w:r>
+        <w:rPr>
+          <w:rFonts w:ascii="Times New Roman" w:hAnsi="Times New Roman" w:cs="Times New Roman"/>
+          <w:noProof/>
+          <w:sz w:val="28"/>
+          <w:szCs w:val="28"/>
+        </w:rPr>
+        <w:drawing>
+          <wp:inline distT="0" distB="0" distL="0" distR="0" wp14:anchorId="4006946F" wp14:editId="4E33FE62">
+            <wp:extent cx="4659630" cy="2819490"/>
+            <wp:effectExtent l="0" t="0" r="7620" b="0"/>
+            <wp:docPr id="1713681842" name="Рисунок 1" descr="Изображение выглядит как текст, снимок экрана, программное обеспечение, Операционная система&#10;&#10;Контент, сгенерированный ИИ, может содержать ошибки."/>
+            <wp:cNvGraphicFramePr>
+              <a:graphicFrameLocks xmlns:a="http://schemas.openxmlformats.org/drawingml/2006/main" noChangeAspect="1"/>
+            </wp:cNvGraphicFramePr>
+            <a:graphic xmlns:a="http://schemas.openxmlformats.org/drawingml/2006/main">
+              <a:graphicData uri="http://schemas.openxmlformats.org/drawingml/2006/picture">
+                <pic:pic xmlns:pic="http://schemas.openxmlformats.org/drawingml/2006/picture">
+                  <pic:nvPicPr>
+                    <pic:cNvPr id="1713681842" name="Рисунок 1" descr="Изображение выглядит как текст, снимок экрана, программное обеспечение, Операционная система&#10;&#10;Контент, сгенерированный ИИ, может содержать ошибки."/>
+                    <pic:cNvPicPr/>
+                  </pic:nvPicPr>
+                  <pic:blipFill>
+                    <a:blip r:embed="rId22"/>
+                    <a:stretch>
+                      <a:fillRect/>
+                    </a:stretch>
+                  </pic:blipFill>
+                  <pic:spPr>
+                    <a:xfrm>
+                      <a:off x="0" y="0"/>
+                      <a:ext cx="4663839" cy="2822037"/>
+                    </a:xfrm>
+                    <a:prstGeom prst="rect">
+                      <a:avLst/>
+                    </a:prstGeom>
+                  </pic:spPr>
+                </pic:pic>
+              </a:graphicData>
+            </a:graphic>
+          </wp:inline>
+        </w:drawing>
+      </w:r>
+    </w:p>
+    <w:p>
+      <w:pPr>
+        <w:spacing w:line="360" w:lineRule="auto"/>
+        <w:ind w:firstLine="851"/>
+        <w:jc w:val="center"/>
+        <w:rPr>
+          <w:rFonts w:ascii="Times New Roman" w:hAnsi="Times New Roman" w:cs="Times New Roman"/>
+          <w:sz w:val="28"/>
+          <w:szCs w:val="28"/>
+        </w:rPr>
+      </w:pPr>
+      <w:r>
+        <w:rPr>
+          <w:rFonts w:ascii="Times New Roman" w:hAnsi="Times New Roman" w:cs="Times New Roman"/>
+          <w:sz w:val="24"/>
+          <w:szCs w:val="24"/>
+        </w:rPr>
+        <w:t xml:space="preserve">Рис. </w:t>
+      </w:r>
+      <w:r>
+        <w:rPr>
+          <w:rFonts w:ascii="Times New Roman" w:hAnsi="Times New Roman" w:cs="Times New Roman"/>
+          <w:sz w:val="24"/>
+          <w:szCs w:val="24"/>
+        </w:rPr>
+        <w:t>1</w:t>
+      </w:r>
+      <w:r>
+        <w:rPr>
+          <w:rFonts w:ascii="Times New Roman" w:hAnsi="Times New Roman" w:cs="Times New Roman"/>
+          <w:sz w:val="24"/>
+          <w:szCs w:val="24"/>
+        </w:rPr>
+        <w:t>4</w:t>
+      </w:r>
+      <w:r>
+        <w:rPr>
+          <w:rFonts w:ascii="Times New Roman" w:hAnsi="Times New Roman" w:cs="Times New Roman"/>
+          <w:sz w:val="24"/>
+          <w:szCs w:val="24"/>
+        </w:rPr>
+        <w:t xml:space="preserve">. </w:t>
+      </w:r>
+      <w:r>
+        <w:rPr>
+          <w:rFonts w:ascii="Times New Roman" w:hAnsi="Times New Roman" w:cs="Times New Roman"/>
+          <w:sz w:val="24"/>
+          <w:szCs w:val="24"/>
+        </w:rPr>
+        <w:t xml:space="preserve">Окно ввода </w:t>
+      </w:r>
+      <w:r>
+        <w:rPr>
+          <w:rFonts w:ascii="Times New Roman" w:hAnsi="Times New Roman" w:cs="Times New Roman"/>
+          <w:sz w:val="24"/>
+          <w:szCs w:val="24"/>
+        </w:rPr>
+        <w:t>вариантов</w:t>
+      </w:r>
+      <w:r>
+        <w:rPr>
+          <w:rFonts w:ascii="Times New Roman" w:hAnsi="Times New Roman" w:cs="Times New Roman"/>
+          <w:sz w:val="24"/>
+          <w:szCs w:val="24"/>
+        </w:rPr>
+        <w:t xml:space="preserve"> в программе </w:t>
+      </w:r>
+      <w:r>
+        <w:rPr>
+          <w:rFonts w:ascii="Times New Roman" w:hAnsi="Times New Roman" w:cs="Times New Roman"/>
+          <w:sz w:val="24"/>
+          <w:szCs w:val="24"/>
+          <w:lang w:val="en-US"/>
+        </w:rPr>
+        <w:t>Variant</w:t>
+      </w:r>
+    </w:p>
+    <w:p>
+      <w:pPr>
+        <w:spacing w:line="360" w:lineRule="auto"/>
+        <w:ind w:firstLine="851"/>
+        <w:jc w:val="center"/>
+        <w:rPr>
+          <w:rFonts w:ascii="Times New Roman" w:hAnsi="Times New Roman" w:cs="Times New Roman"/>
+          <w:sz w:val="28"/>
+          <w:szCs w:val="28"/>
+        </w:rPr>
+      </w:pPr>
+      <w:r>
+        <w:rPr>
+          <w:rFonts w:ascii="Times New Roman" w:hAnsi="Times New Roman" w:cs="Times New Roman"/>
+          <w:noProof/>
+          <w:sz w:val="28"/>
+          <w:szCs w:val="28"/>
+        </w:rPr>
+        <w:lastRenderedPageBreak/>
+        <w:drawing>
+          <wp:inline distT="0" distB="0" distL="0" distR="0" wp14:anchorId="63396FEF" wp14:editId="367E0B44">
+            <wp:extent cx="4751070" cy="3607237"/>
+            <wp:effectExtent l="0" t="0" r="0" b="0"/>
+            <wp:docPr id="972109326" name="Рисунок 1" descr="Изображение выглядит как текст, снимок экрана, программное обеспечение, дисплей&#10;&#10;Контент, сгенерированный ИИ, может содержать ошибки."/>
+            <wp:cNvGraphicFramePr>
+              <a:graphicFrameLocks xmlns:a="http://schemas.openxmlformats.org/drawingml/2006/main" noChangeAspect="1"/>
+            </wp:cNvGraphicFramePr>
+            <a:graphic xmlns:a="http://schemas.openxmlformats.org/drawingml/2006/main">
+              <a:graphicData uri="http://schemas.openxmlformats.org/drawingml/2006/picture">
+                <pic:pic xmlns:pic="http://schemas.openxmlformats.org/drawingml/2006/picture">
+                  <pic:nvPicPr>
+                    <pic:cNvPr id="972109326" name="Рисунок 1" descr="Изображение выглядит как текст, снимок экрана, программное обеспечение, дисплей&#10;&#10;Контент, сгенерированный ИИ, может содержать ошибки."/>
+                    <pic:cNvPicPr/>
+                  </pic:nvPicPr>
+                  <pic:blipFill>
+                    <a:blip r:embed="rId23"/>
+                    <a:stretch>
+                      <a:fillRect/>
+                    </a:stretch>
+                  </pic:blipFill>
+                  <pic:spPr>
+                    <a:xfrm>
+                      <a:off x="0" y="0"/>
+                      <a:ext cx="4758386" cy="3612792"/>
+                    </a:xfrm>
+                    <a:prstGeom prst="rect">
+                      <a:avLst/>
+                    </a:prstGeom>
+                  </pic:spPr>
+                </pic:pic>
+              </a:graphicData>
+            </a:graphic>
+          </wp:inline>
+        </w:drawing>
+      </w:r>
+    </w:p>
+    <w:p>
+      <w:pPr>
+        <w:spacing w:line="360" w:lineRule="auto"/>
+        <w:ind w:firstLine="851"/>
+        <w:jc w:val="center"/>
+        <w:rPr>
+          <w:rFonts w:ascii="Times New Roman" w:hAnsi="Times New Roman" w:cs="Times New Roman"/>
+          <w:sz w:val="28"/>
+          <w:szCs w:val="28"/>
+        </w:rPr>
+      </w:pPr>
+      <w:r>
+        <w:rPr>
+          <w:rFonts w:ascii="Times New Roman" w:hAnsi="Times New Roman" w:cs="Times New Roman"/>
+          <w:sz w:val="24"/>
+          <w:szCs w:val="24"/>
+        </w:rPr>
+        <w:t xml:space="preserve">Рис. </w:t>
+      </w:r>
+      <w:r>
+        <w:rPr>
+          <w:rFonts w:ascii="Times New Roman" w:hAnsi="Times New Roman" w:cs="Times New Roman"/>
+          <w:sz w:val="24"/>
+          <w:szCs w:val="24"/>
+        </w:rPr>
+        <w:t>15</w:t>
+      </w:r>
+      <w:r>
+        <w:rPr>
+          <w:rFonts w:ascii="Times New Roman" w:hAnsi="Times New Roman" w:cs="Times New Roman"/>
+          <w:sz w:val="24"/>
+          <w:szCs w:val="24"/>
+        </w:rPr>
+        <w:t xml:space="preserve">. </w:t>
+      </w:r>
+      <w:r>
+        <w:rPr>
+          <w:rFonts w:ascii="Times New Roman" w:hAnsi="Times New Roman" w:cs="Times New Roman"/>
+          <w:sz w:val="24"/>
+          <w:szCs w:val="24"/>
+        </w:rPr>
+        <w:t xml:space="preserve">Сравнение групп, критериев и вариантов в программе </w:t>
+      </w:r>
+      <w:r>
+        <w:rPr>
+          <w:rFonts w:ascii="Times New Roman" w:hAnsi="Times New Roman" w:cs="Times New Roman"/>
+          <w:sz w:val="24"/>
+          <w:szCs w:val="24"/>
+          <w:lang w:val="en-US"/>
+        </w:rPr>
+        <w:t>Variant</w:t>
+      </w:r>
+    </w:p>
+    <w:p>
+      <w:pPr>
+        <w:spacing w:line="360" w:lineRule="auto"/>
+        <w:ind w:firstLine="851"/>
+        <w:jc w:val="center"/>
+        <w:rPr>
+          <w:rFonts w:ascii="Times New Roman" w:hAnsi="Times New Roman" w:cs="Times New Roman"/>
+          <w:sz w:val="28"/>
+          <w:szCs w:val="28"/>
+        </w:rPr>
+      </w:pPr>
+      <w:r>
+        <w:rPr>
+          <w:rFonts w:ascii="Times New Roman" w:hAnsi="Times New Roman" w:cs="Times New Roman"/>
+          <w:noProof/>
+          <w:sz w:val="28"/>
+          <w:szCs w:val="28"/>
+        </w:rPr>
+        <w:drawing>
+          <wp:inline distT="0" distB="0" distL="0" distR="0" wp14:anchorId="7FBF965A" wp14:editId="7A0F42DD">
+            <wp:extent cx="4514850" cy="2770981"/>
+            <wp:effectExtent l="0" t="0" r="0" b="0"/>
+            <wp:docPr id="1367304524" name="Рисунок 1"/>
+            <wp:cNvGraphicFramePr>
+              <a:graphicFrameLocks xmlns:a="http://schemas.openxmlformats.org/drawingml/2006/main" noChangeAspect="1"/>
+            </wp:cNvGraphicFramePr>
+            <a:graphic xmlns:a="http://schemas.openxmlformats.org/drawingml/2006/main">
+              <a:graphicData uri="http://schemas.openxmlformats.org/drawingml/2006/picture">
+                <pic:pic xmlns:pic="http://schemas.openxmlformats.org/drawingml/2006/picture">
+                  <pic:nvPicPr>
+                    <pic:cNvPr id="1367304524" name=""/>
+                    <pic:cNvPicPr/>
+                  </pic:nvPicPr>
+                  <pic:blipFill>
+                    <a:blip r:embed="rId24"/>
+                    <a:stretch>
+                      <a:fillRect/>
+                    </a:stretch>
+                  </pic:blipFill>
+                  <pic:spPr>
+                    <a:xfrm>
+                      <a:off x="0" y="0"/>
+                      <a:ext cx="4524049" cy="2776627"/>
+                    </a:xfrm>
+                    <a:prstGeom prst="rect">
+                      <a:avLst/>
+                    </a:prstGeom>
+                  </pic:spPr>
+                </pic:pic>
+              </a:graphicData>
+            </a:graphic>
+          </wp:inline>
+        </w:drawing>
+      </w:r>
+    </w:p>
+    <w:p>
+      <w:pPr>
+        <w:spacing w:line="360" w:lineRule="auto"/>
+        <w:ind w:firstLine="851"/>
+        <w:jc w:val="center"/>
+        <w:rPr>
+          <w:rFonts w:ascii="Times New Roman" w:hAnsi="Times New Roman" w:cs="Times New Roman"/>
+          <w:sz w:val="28"/>
+          <w:szCs w:val="28"/>
+        </w:rPr>
+      </w:pPr>
+      <w:r>
+        <w:rPr>
+          <w:rFonts w:ascii="Times New Roman" w:hAnsi="Times New Roman" w:cs="Times New Roman"/>
+          <w:sz w:val="24"/>
+          <w:szCs w:val="24"/>
+        </w:rPr>
+        <w:t xml:space="preserve">Рис. </w:t>
+      </w:r>
+      <w:r>
+        <w:rPr>
+          <w:rFonts w:ascii="Times New Roman" w:hAnsi="Times New Roman" w:cs="Times New Roman"/>
+          <w:sz w:val="24"/>
+          <w:szCs w:val="24"/>
+        </w:rPr>
+        <w:t>16</w:t>
+      </w:r>
+      <w:r>
+        <w:rPr>
+          <w:rFonts w:ascii="Times New Roman" w:hAnsi="Times New Roman" w:cs="Times New Roman"/>
+          <w:sz w:val="24"/>
+          <w:szCs w:val="24"/>
+        </w:rPr>
+        <w:t xml:space="preserve">. </w:t>
+      </w:r>
+      <w:r>
+        <w:rPr>
+          <w:rFonts w:ascii="Times New Roman" w:hAnsi="Times New Roman" w:cs="Times New Roman"/>
+          <w:sz w:val="24"/>
+          <w:szCs w:val="24"/>
+        </w:rPr>
+        <w:t xml:space="preserve">Фрагмент итогового отчета в программе </w:t>
+      </w:r>
+      <w:r>
+        <w:rPr>
+          <w:rFonts w:ascii="Times New Roman" w:hAnsi="Times New Roman" w:cs="Times New Roman"/>
+          <w:sz w:val="24"/>
+          <w:szCs w:val="24"/>
+          <w:lang w:val="en-US"/>
+        </w:rPr>
+        <w:t>Variant</w:t>
+      </w:r>
+    </w:p>
+    <w:p>
+      <w:pPr>
+        <w:spacing w:line="360" w:lineRule="auto"/>
+        <w:ind w:firstLine="851"/>
+        <w:jc w:val="center"/>
+        <w:rPr>
+          <w:rFonts w:ascii="Times New Roman" w:hAnsi="Times New Roman" w:cs="Times New Roman"/>
+          <w:sz w:val="28"/>
+          <w:szCs w:val="28"/>
+        </w:rPr>
       </w:pPr>
     </w:p>
     <w:p>
@@ -11619,28 +12129,9 @@
             <w14:round/>
           </w14:textOutline>
         </w:rPr>
-        <w:t xml:space="preserve"> не стоит) и фреймворк </w:t>
-      </w:r>
-      <w:proofErr w:type="spellStart"/>
-      <w:r>
-        <w:rPr>
-          <w:rFonts w:ascii="Times New Roman" w:hAnsi="Times New Roman" w:cs="Times New Roman"/>
-          <w:color w:val="000000" w:themeColor="text1"/>
-          <w14:shadow w14:blurRad="38100" w14:dist="19050" w14:dir="2700000" w14:sx="100000" w14:sy="100000" w14:kx="0" w14:ky="0" w14:algn="tl">
-            <w14:schemeClr w14:val="dk1">
-              <w14:alpha w14:val="60000"/>
-            </w14:schemeClr>
-          </w14:shadow>
-          <w14:textOutline w14:w="0" w14:cap="flat" w14:cmpd="sng" w14:algn="ctr">
-            <w14:noFill/>
-            <w14:prstDash w14:val="solid"/>
-            <w14:round/>
-          </w14:textOutline>
-        </w:rPr>
-        <w:t>Qt</w:t>
+        <w:t xml:space="preserve"> не стоит) и фреймворк Qt</w:t>
       </w:r>
       <w:bookmarkEnd w:id="7"/>
-      <w:proofErr w:type="spellEnd"/>
     </w:p>
     <w:p>
       <w:pPr>
@@ -11732,7 +12223,23 @@
           <w:sz w:val="28"/>
           <w:szCs w:val="28"/>
         </w:rPr>
-        <w:t>Выбор обоснован ….</w:t>
+        <w:t>Выбор обоснован</w:t>
+      </w:r>
+      <w:r>
+        <w:rPr>
+          <w:rFonts w:ascii="Times New Roman" w:hAnsi="Times New Roman" w:cs="Times New Roman"/>
+          <w:sz w:val="28"/>
+          <w:szCs w:val="28"/>
+        </w:rPr>
+        <w:t xml:space="preserve"> высокой производительностью языка, что необходимо при работе с матрицами и </w:t>
+      </w:r>
+      <w:r>
+        <w:rPr>
+          <w:rFonts w:ascii="Times New Roman" w:hAnsi="Times New Roman" w:cs="Times New Roman"/>
+          <w:sz w:val="28"/>
+          <w:szCs w:val="28"/>
+        </w:rPr>
+        <w:t>позволяет разработать решение, доступное на разных платформах.</w:t>
       </w:r>
     </w:p>
     <w:p>
@@ -11746,6 +12253,31 @@
           <w:szCs w:val="28"/>
         </w:rPr>
       </w:pPr>
+      <w:r>
+        <w:rPr>
+          <w:rFonts w:ascii="Times New Roman" w:hAnsi="Times New Roman" w:cs="Times New Roman"/>
+          <w:sz w:val="28"/>
+          <w:szCs w:val="28"/>
+        </w:rPr>
+        <w:t xml:space="preserve">В качестве основного фрейворка было принято решение использовать фреймвор </w:t>
+      </w:r>
+      <w:r>
+        <w:rPr>
+          <w:rFonts w:ascii="Times New Roman" w:hAnsi="Times New Roman" w:cs="Times New Roman"/>
+          <w:sz w:val="28"/>
+          <w:szCs w:val="28"/>
+          <w:lang w:val="en-US"/>
+        </w:rPr>
+        <w:t>Qt</w:t>
+      </w:r>
+      <w:r>
+        <w:rPr>
+          <w:rFonts w:ascii="Times New Roman" w:hAnsi="Times New Roman" w:cs="Times New Roman"/>
+          <w:sz w:val="28"/>
+          <w:szCs w:val="28"/>
+        </w:rPr>
+        <w:t>.</w:t>
+      </w:r>
     </w:p>
     <w:p>
       <w:pPr>
@@ -11764,90 +12296,7 @@
           <w:sz w:val="28"/>
           <w:szCs w:val="28"/>
         </w:rPr>
-        <w:t xml:space="preserve">В качестве основного </w:t>
-      </w:r>
-      <w:proofErr w:type="spellStart"/>
-      <w:r>
-        <w:rPr>
-          <w:rFonts w:ascii="Times New Roman" w:hAnsi="Times New Roman" w:cs="Times New Roman"/>
-          <w:sz w:val="28"/>
-          <w:szCs w:val="28"/>
-        </w:rPr>
-        <w:t>фрейворка</w:t>
-      </w:r>
-      <w:proofErr w:type="spellEnd"/>
-      <w:r>
-        <w:rPr>
-          <w:rFonts w:ascii="Times New Roman" w:hAnsi="Times New Roman" w:cs="Times New Roman"/>
-          <w:sz w:val="28"/>
-          <w:szCs w:val="28"/>
-        </w:rPr>
-        <w:t xml:space="preserve"> было принято решение использовать </w:t>
-      </w:r>
-      <w:proofErr w:type="spellStart"/>
-      <w:r>
-        <w:rPr>
-          <w:rFonts w:ascii="Times New Roman" w:hAnsi="Times New Roman" w:cs="Times New Roman"/>
-          <w:sz w:val="28"/>
-          <w:szCs w:val="28"/>
-        </w:rPr>
-        <w:t>фреймвор</w:t>
-      </w:r>
-      <w:proofErr w:type="spellEnd"/>
-      <w:r>
-        <w:rPr>
-          <w:rFonts w:ascii="Times New Roman" w:hAnsi="Times New Roman" w:cs="Times New Roman"/>
-          <w:sz w:val="28"/>
-          <w:szCs w:val="28"/>
-        </w:rPr>
-        <w:t xml:space="preserve"> </w:t>
-      </w:r>
-      <w:r>
-        <w:rPr>
-          <w:rFonts w:ascii="Times New Roman" w:hAnsi="Times New Roman" w:cs="Times New Roman"/>
-          <w:sz w:val="28"/>
-          <w:szCs w:val="28"/>
-          <w:lang w:val="en-US"/>
-        </w:rPr>
-        <w:t>Qt</w:t>
-      </w:r>
-      <w:r>
-        <w:rPr>
-          <w:rFonts w:ascii="Times New Roman" w:hAnsi="Times New Roman" w:cs="Times New Roman"/>
-          <w:sz w:val="28"/>
-          <w:szCs w:val="28"/>
-        </w:rPr>
-        <w:t>.</w:t>
-      </w:r>
-    </w:p>
-    <w:p>
-      <w:pPr>
-        <w:spacing w:line="360" w:lineRule="auto"/>
-        <w:ind w:firstLine="851"/>
-        <w:jc w:val="both"/>
-        <w:rPr>
-          <w:rFonts w:ascii="Times New Roman" w:hAnsi="Times New Roman" w:cs="Times New Roman"/>
-          <w:sz w:val="28"/>
-          <w:szCs w:val="28"/>
-        </w:rPr>
-      </w:pPr>
-      <w:proofErr w:type="spellStart"/>
-      <w:r>
-        <w:rPr>
-          <w:rFonts w:ascii="Times New Roman" w:hAnsi="Times New Roman" w:cs="Times New Roman"/>
-          <w:sz w:val="28"/>
-          <w:szCs w:val="28"/>
-        </w:rPr>
-        <w:t>Qt</w:t>
-      </w:r>
-      <w:proofErr w:type="spellEnd"/>
-      <w:r>
-        <w:rPr>
-          <w:rFonts w:ascii="Times New Roman" w:hAnsi="Times New Roman" w:cs="Times New Roman"/>
-          <w:sz w:val="28"/>
-          <w:szCs w:val="28"/>
-        </w:rPr>
-        <w:t xml:space="preserve"> — это кросс-платформенный фреймворк для разработки программного обеспечения. Он предоставляет инструменты и библиотеки для создания графических пользовательских интерфейсов (GUI), а также для разработки приложений сетевого и консольного взаимодействия, работы с базами данных, многопоточности и других задач</w:t>
+        <w:t>Qt — это кросс-платформенный фреймворк для разработки программного обеспечения. Он предоставляет инструменты и библиотеки для создания графических пользовательских интерфейсов (GUI), а также для разработки приложений сетевого и консольного взаимодействия, работы с базами данных, многопоточности и других задач</w:t>
       </w:r>
     </w:p>
     <w:p>
@@ -11892,20 +12341,8 @@
           <w:sz w:val="28"/>
           <w:szCs w:val="28"/>
         </w:rPr>
-        <w:t>Кросс-</w:t>
-      </w:r>
-      <w:proofErr w:type="spellStart"/>
-      <w:r>
-        <w:rPr>
-          <w:rFonts w:ascii="Times New Roman" w:hAnsi="Times New Roman" w:cs="Times New Roman"/>
-          <w:b/>
-          <w:bCs/>
-          <w:sz w:val="28"/>
-          <w:szCs w:val="28"/>
-        </w:rPr>
-        <w:t>платформенность</w:t>
-      </w:r>
-      <w:proofErr w:type="spellEnd"/>
+        <w:t>Кросс-платформенность</w:t>
+      </w:r>
       <w:r>
         <w:rPr>
           <w:rFonts w:ascii="Times New Roman" w:hAnsi="Times New Roman" w:cs="Times New Roman"/>
@@ -12174,7 +12611,7 @@
                     <pic:cNvPicPr/>
                   </pic:nvPicPr>
                   <pic:blipFill>
-                    <a:blip r:embed="rId21"/>
+                    <a:blip r:embed="rId25"/>
                     <a:stretch>
                       <a:fillRect/>
                     </a:stretch>
@@ -12212,7 +12649,23 @@
           <w:sz w:val="24"/>
           <w:szCs w:val="24"/>
         </w:rPr>
-        <w:t xml:space="preserve">Рис. 2. Среда разработки </w:t>
+        <w:t xml:space="preserve">Рис. </w:t>
+      </w:r>
+      <w:r>
+        <w:rPr>
+          <w:rFonts w:ascii="Times New Roman" w:hAnsi="Times New Roman" w:cs="Times New Roman"/>
+          <w:sz w:val="24"/>
+          <w:szCs w:val="24"/>
+        </w:rPr>
+        <w:t>17</w:t>
+      </w:r>
+      <w:r>
+        <w:rPr>
+          <w:rFonts w:ascii="Times New Roman" w:hAnsi="Times New Roman" w:cs="Times New Roman"/>
+          <w:sz w:val="24"/>
+          <w:szCs w:val="24"/>
+        </w:rPr>
+        <w:t xml:space="preserve">. Среда разработки </w:t>
       </w:r>
       <w:r>
         <w:rPr>
@@ -12480,25 +12933,7 @@
           <w:sz w:val="28"/>
           <w:szCs w:val="28"/>
         </w:rPr>
-        <w:t xml:space="preserve">ON (JavaScript Object </w:t>
-      </w:r>
-      <w:proofErr w:type="spellStart"/>
-      <w:r>
-        <w:rPr>
-          <w:rFonts w:ascii="Times New Roman" w:hAnsi="Times New Roman" w:cs="Times New Roman"/>
-          <w:sz w:val="28"/>
-          <w:szCs w:val="28"/>
-        </w:rPr>
-        <w:t>Notation</w:t>
-      </w:r>
-      <w:proofErr w:type="spellEnd"/>
-      <w:r>
-        <w:rPr>
-          <w:rFonts w:ascii="Times New Roman" w:hAnsi="Times New Roman" w:cs="Times New Roman"/>
-          <w:sz w:val="28"/>
-          <w:szCs w:val="28"/>
-        </w:rPr>
-        <w:t xml:space="preserve">) </w:t>
+        <w:t xml:space="preserve">ON (JavaScript Object Notation) </w:t>
       </w:r>
       <w:r>
         <w:rPr>
@@ -12735,7 +13170,6 @@
         </w:rPr>
         <w:t>“</w:t>
       </w:r>
-      <w:proofErr w:type="spellStart"/>
       <w:r>
         <w:rPr>
           <w:rFonts w:ascii="Times New Roman" w:hAnsi="Times New Roman" w:cs="Times New Roman"/>
@@ -12744,7 +13178,6 @@
         </w:rPr>
         <w:t>criteri</w:t>
       </w:r>
-      <w:proofErr w:type="spellEnd"/>
       <w:r>
         <w:rPr>
           <w:rFonts w:ascii="Times New Roman" w:hAnsi="Times New Roman" w:cs="Times New Roman"/>
@@ -12874,7 +13307,6 @@
         </w:rPr>
         <w:t>“</w:t>
       </w:r>
-      <w:proofErr w:type="spellStart"/>
       <w:r>
         <w:rPr>
           <w:rFonts w:ascii="Times New Roman" w:hAnsi="Times New Roman" w:cs="Times New Roman"/>
@@ -12884,7 +13316,6 @@
         </w:rPr>
         <w:t>analis</w:t>
       </w:r>
-      <w:proofErr w:type="spellEnd"/>
       <w:r>
         <w:rPr>
           <w:rFonts w:ascii="Times New Roman" w:hAnsi="Times New Roman" w:cs="Times New Roman"/>
@@ -13084,438 +13515,6 @@
             <wp:extent cx="190527" cy="171474"/>
             <wp:effectExtent l="0" t="0" r="0" b="0"/>
             <wp:docPr id="1" name="Рисунок 1"/>
-            <wp:cNvGraphicFramePr>
-              <a:graphicFrameLocks xmlns:a="http://schemas.openxmlformats.org/drawingml/2006/main" noChangeAspect="1"/>
-            </wp:cNvGraphicFramePr>
-            <a:graphic xmlns:a="http://schemas.openxmlformats.org/drawingml/2006/main">
-              <a:graphicData uri="http://schemas.openxmlformats.org/drawingml/2006/picture">
-                <pic:pic xmlns:pic="http://schemas.openxmlformats.org/drawingml/2006/picture">
-                  <pic:nvPicPr>
-                    <pic:cNvPr id="1" name=""/>
-                    <pic:cNvPicPr/>
-                  </pic:nvPicPr>
-                  <pic:blipFill>
-                    <a:blip r:embed="rId22"/>
-                    <a:stretch>
-                      <a:fillRect/>
-                    </a:stretch>
-                  </pic:blipFill>
-                  <pic:spPr>
-                    <a:xfrm>
-                      <a:off x="0" y="0"/>
-                      <a:ext cx="190527" cy="171474"/>
-                    </a:xfrm>
-                    <a:prstGeom prst="rect">
-                      <a:avLst/>
-                    </a:prstGeom>
-                  </pic:spPr>
-                </pic:pic>
-              </a:graphicData>
-            </a:graphic>
-          </wp:inline>
-        </w:drawing>
-      </w:r>
-      <w:r>
-        <w:rPr>
-          <w:rFonts w:ascii="Times New Roman" w:hAnsi="Times New Roman" w:cs="Times New Roman"/>
-          <w:sz w:val="28"/>
-          <w:szCs w:val="28"/>
-        </w:rPr>
-        <w:t xml:space="preserve"> </w:t>
-      </w:r>
-      <w:r>
-        <w:rPr>
-          <w:rFonts w:ascii="Times New Roman" w:hAnsi="Times New Roman" w:cs="Times New Roman"/>
-          <w:sz w:val="28"/>
-          <w:szCs w:val="28"/>
-        </w:rPr>
-        <w:t>–</w:t>
-      </w:r>
-      <w:r>
-        <w:rPr>
-          <w:rFonts w:ascii="Times New Roman" w:hAnsi="Times New Roman" w:cs="Times New Roman"/>
-          <w:sz w:val="28"/>
-          <w:szCs w:val="28"/>
-        </w:rPr>
-        <w:t xml:space="preserve"> </w:t>
-      </w:r>
-      <w:r>
-        <w:rPr>
-          <w:rFonts w:ascii="Times New Roman" w:hAnsi="Times New Roman" w:cs="Times New Roman"/>
-          <w:sz w:val="28"/>
-          <w:szCs w:val="28"/>
-        </w:rPr>
-        <w:t>открывает существующий JSON файл с задачей</w:t>
-      </w:r>
-      <w:r>
-        <w:rPr>
-          <w:rFonts w:ascii="Times New Roman" w:hAnsi="Times New Roman" w:cs="Times New Roman"/>
-          <w:sz w:val="28"/>
-          <w:szCs w:val="28"/>
-        </w:rPr>
-        <w:t xml:space="preserve">, используя диалоговое окно «Открыть файл» (рис </w:t>
-      </w:r>
-      <w:r>
-        <w:rPr>
-          <w:rFonts w:ascii="Times New Roman" w:hAnsi="Times New Roman" w:cs="Times New Roman"/>
-          <w:sz w:val="28"/>
-          <w:szCs w:val="28"/>
-          <w:lang w:val="en-US"/>
-        </w:rPr>
-        <w:t>N</w:t>
-      </w:r>
-      <w:r>
-        <w:rPr>
-          <w:rFonts w:ascii="Times New Roman" w:hAnsi="Times New Roman" w:cs="Times New Roman"/>
-          <w:sz w:val="28"/>
-          <w:szCs w:val="28"/>
-        </w:rPr>
-        <w:t>)</w:t>
-      </w:r>
-    </w:p>
-    <w:p>
-      <w:pPr>
-        <w:pStyle w:val="a7"/>
-        <w:spacing w:line="360" w:lineRule="auto"/>
-        <w:ind w:left="1635"/>
-        <w:jc w:val="center"/>
-        <w:rPr>
-          <w:rFonts w:ascii="Times New Roman" w:hAnsi="Times New Roman" w:cs="Times New Roman"/>
-          <w:sz w:val="28"/>
-          <w:szCs w:val="28"/>
-        </w:rPr>
-      </w:pPr>
-      <w:r>
-        <w:rPr>
-          <w:rFonts w:ascii="Times New Roman" w:hAnsi="Times New Roman" w:cs="Times New Roman"/>
-          <w:noProof/>
-          <w:sz w:val="28"/>
-          <w:szCs w:val="28"/>
-          <w:lang w:eastAsia="ru-RU"/>
-        </w:rPr>
-        <w:lastRenderedPageBreak/>
-        <w:drawing>
-          <wp:inline distT="0" distB="0" distL="0" distR="0" wp14:anchorId="022A6DCA" wp14:editId="31B97479">
-            <wp:extent cx="3915823" cy="2352675"/>
-            <wp:effectExtent l="0" t="0" r="8890" b="0"/>
-            <wp:docPr id="3" name="Рисунок 3"/>
-            <wp:cNvGraphicFramePr>
-              <a:graphicFrameLocks xmlns:a="http://schemas.openxmlformats.org/drawingml/2006/main" noChangeAspect="1"/>
-            </wp:cNvGraphicFramePr>
-            <a:graphic xmlns:a="http://schemas.openxmlformats.org/drawingml/2006/main">
-              <a:graphicData uri="http://schemas.openxmlformats.org/drawingml/2006/picture">
-                <pic:pic xmlns:pic="http://schemas.openxmlformats.org/drawingml/2006/picture">
-                  <pic:nvPicPr>
-                    <pic:cNvPr id="1" name=""/>
-                    <pic:cNvPicPr/>
-                  </pic:nvPicPr>
-                  <pic:blipFill>
-                    <a:blip r:embed="rId23"/>
-                    <a:stretch>
-                      <a:fillRect/>
-                    </a:stretch>
-                  </pic:blipFill>
-                  <pic:spPr>
-                    <a:xfrm>
-                      <a:off x="0" y="0"/>
-                      <a:ext cx="3928779" cy="2360459"/>
-                    </a:xfrm>
-                    <a:prstGeom prst="rect">
-                      <a:avLst/>
-                    </a:prstGeom>
-                  </pic:spPr>
-                </pic:pic>
-              </a:graphicData>
-            </a:graphic>
-          </wp:inline>
-        </w:drawing>
-      </w:r>
-    </w:p>
-    <w:p>
-      <w:pPr>
-        <w:spacing w:line="360" w:lineRule="auto"/>
-        <w:ind w:left="1080"/>
-        <w:jc w:val="center"/>
-        <w:rPr>
-          <w:rFonts w:ascii="Times New Roman" w:hAnsi="Times New Roman" w:cs="Times New Roman"/>
-          <w:sz w:val="24"/>
-          <w:szCs w:val="24"/>
-        </w:rPr>
-      </w:pPr>
-      <w:r>
-        <w:rPr>
-          <w:rFonts w:ascii="Times New Roman" w:hAnsi="Times New Roman" w:cs="Times New Roman"/>
-          <w:sz w:val="24"/>
-          <w:szCs w:val="24"/>
-        </w:rPr>
-        <w:t xml:space="preserve">Рис. </w:t>
-      </w:r>
-      <w:r>
-        <w:rPr>
-          <w:rFonts w:ascii="Times New Roman" w:hAnsi="Times New Roman" w:cs="Times New Roman"/>
-          <w:sz w:val="24"/>
-          <w:szCs w:val="24"/>
-          <w:lang w:val="en-US"/>
-        </w:rPr>
-        <w:t>N</w:t>
-      </w:r>
-      <w:r>
-        <w:rPr>
-          <w:rFonts w:ascii="Times New Roman" w:hAnsi="Times New Roman" w:cs="Times New Roman"/>
-          <w:sz w:val="24"/>
-          <w:szCs w:val="24"/>
-        </w:rPr>
-        <w:t>. Диалоговое окно «Открыть файл»</w:t>
-      </w:r>
-    </w:p>
-    <w:p>
-      <w:pPr>
-        <w:pStyle w:val="a7"/>
-        <w:numPr>
-          <w:ilvl w:val="0"/>
-          <w:numId w:val="12"/>
-        </w:numPr>
-        <w:spacing w:line="360" w:lineRule="auto"/>
-        <w:jc w:val="both"/>
-        <w:rPr>
-          <w:rFonts w:ascii="Times New Roman" w:hAnsi="Times New Roman" w:cs="Times New Roman"/>
-          <w:sz w:val="28"/>
-          <w:szCs w:val="28"/>
-        </w:rPr>
-      </w:pPr>
-      <w:r>
-        <w:rPr>
-          <w:rFonts w:ascii="Times New Roman" w:hAnsi="Times New Roman" w:cs="Times New Roman"/>
-          <w:sz w:val="28"/>
-          <w:szCs w:val="28"/>
-        </w:rPr>
-        <w:t xml:space="preserve">Кнопка «Сохранить как» </w:t>
-      </w:r>
-      <w:r>
-        <w:rPr>
-          <w:rFonts w:ascii="Times New Roman" w:hAnsi="Times New Roman" w:cs="Times New Roman"/>
-          <w:noProof/>
-          <w:sz w:val="28"/>
-          <w:szCs w:val="28"/>
-          <w:lang w:eastAsia="ru-RU"/>
-        </w:rPr>
-        <w:drawing>
-          <wp:inline distT="0" distB="0" distL="0" distR="0" wp14:anchorId="1E7D5952" wp14:editId="49D86991">
-            <wp:extent cx="219106" cy="181000"/>
-            <wp:effectExtent l="0" t="0" r="9525" b="0"/>
-            <wp:docPr id="2" name="Рисунок 2"/>
-            <wp:cNvGraphicFramePr>
-              <a:graphicFrameLocks xmlns:a="http://schemas.openxmlformats.org/drawingml/2006/main" noChangeAspect="1"/>
-            </wp:cNvGraphicFramePr>
-            <a:graphic xmlns:a="http://schemas.openxmlformats.org/drawingml/2006/main">
-              <a:graphicData uri="http://schemas.openxmlformats.org/drawingml/2006/picture">
-                <pic:pic xmlns:pic="http://schemas.openxmlformats.org/drawingml/2006/picture">
-                  <pic:nvPicPr>
-                    <pic:cNvPr id="1" name=""/>
-                    <pic:cNvPicPr/>
-                  </pic:nvPicPr>
-                  <pic:blipFill>
-                    <a:blip r:embed="rId24"/>
-                    <a:stretch>
-                      <a:fillRect/>
-                    </a:stretch>
-                  </pic:blipFill>
-                  <pic:spPr>
-                    <a:xfrm>
-                      <a:off x="0" y="0"/>
-                      <a:ext cx="219106" cy="181000"/>
-                    </a:xfrm>
-                    <a:prstGeom prst="rect">
-                      <a:avLst/>
-                    </a:prstGeom>
-                  </pic:spPr>
-                </pic:pic>
-              </a:graphicData>
-            </a:graphic>
-          </wp:inline>
-        </w:drawing>
-      </w:r>
-      <w:r>
-        <w:rPr>
-          <w:rFonts w:ascii="Times New Roman" w:hAnsi="Times New Roman" w:cs="Times New Roman"/>
-          <w:sz w:val="28"/>
-          <w:szCs w:val="28"/>
-        </w:rPr>
-        <w:t xml:space="preserve"> – сохраняет данные в новый </w:t>
-      </w:r>
-      <w:r>
-        <w:rPr>
-          <w:rFonts w:ascii="Times New Roman" w:hAnsi="Times New Roman" w:cs="Times New Roman"/>
-          <w:sz w:val="28"/>
-          <w:szCs w:val="28"/>
-          <w:lang w:val="en-US"/>
-        </w:rPr>
-        <w:t>JSON</w:t>
-      </w:r>
-      <w:r>
-        <w:rPr>
-          <w:rFonts w:ascii="Times New Roman" w:hAnsi="Times New Roman" w:cs="Times New Roman"/>
-          <w:sz w:val="28"/>
-          <w:szCs w:val="28"/>
-        </w:rPr>
-        <w:t xml:space="preserve"> </w:t>
-      </w:r>
-      <w:r>
-        <w:rPr>
-          <w:rFonts w:ascii="Times New Roman" w:hAnsi="Times New Roman" w:cs="Times New Roman"/>
-          <w:sz w:val="28"/>
-          <w:szCs w:val="28"/>
-        </w:rPr>
-        <w:t xml:space="preserve">файл с использованием диалогового окна «Сохранить как»(рис. </w:t>
-      </w:r>
-      <w:r>
-        <w:rPr>
-          <w:rFonts w:ascii="Times New Roman" w:hAnsi="Times New Roman" w:cs="Times New Roman"/>
-          <w:sz w:val="28"/>
-          <w:szCs w:val="28"/>
-          <w:lang w:val="en-US"/>
-        </w:rPr>
-        <w:t>N</w:t>
-      </w:r>
-      <w:r>
-        <w:rPr>
-          <w:rFonts w:ascii="Times New Roman" w:hAnsi="Times New Roman" w:cs="Times New Roman"/>
-          <w:sz w:val="28"/>
-          <w:szCs w:val="28"/>
-        </w:rPr>
-        <w:t>)</w:t>
-      </w:r>
-    </w:p>
-    <w:p>
-      <w:pPr>
-        <w:pStyle w:val="a7"/>
-        <w:spacing w:line="360" w:lineRule="auto"/>
-        <w:ind w:left="1635"/>
-        <w:jc w:val="center"/>
-        <w:rPr>
-          <w:rFonts w:ascii="Times New Roman" w:hAnsi="Times New Roman" w:cs="Times New Roman"/>
-          <w:sz w:val="28"/>
-          <w:szCs w:val="28"/>
-        </w:rPr>
-      </w:pPr>
-      <w:r>
-        <w:rPr>
-          <w:rFonts w:ascii="Times New Roman" w:hAnsi="Times New Roman" w:cs="Times New Roman"/>
-          <w:noProof/>
-          <w:sz w:val="28"/>
-          <w:szCs w:val="28"/>
-          <w:lang w:eastAsia="ru-RU"/>
-        </w:rPr>
-        <w:drawing>
-          <wp:inline distT="0" distB="0" distL="0" distR="0" wp14:anchorId="1B7E5EB9" wp14:editId="5E4ABCAF">
-            <wp:extent cx="4275169" cy="2568575"/>
-            <wp:effectExtent l="0" t="0" r="0" b="3175"/>
-            <wp:docPr id="4" name="Рисунок 4"/>
-            <wp:cNvGraphicFramePr>
-              <a:graphicFrameLocks xmlns:a="http://schemas.openxmlformats.org/drawingml/2006/main" noChangeAspect="1"/>
-            </wp:cNvGraphicFramePr>
-            <a:graphic xmlns:a="http://schemas.openxmlformats.org/drawingml/2006/main">
-              <a:graphicData uri="http://schemas.openxmlformats.org/drawingml/2006/picture">
-                <pic:pic xmlns:pic="http://schemas.openxmlformats.org/drawingml/2006/picture">
-                  <pic:nvPicPr>
-                    <pic:cNvPr id="1" name=""/>
-                    <pic:cNvPicPr/>
-                  </pic:nvPicPr>
-                  <pic:blipFill>
-                    <a:blip r:embed="rId25"/>
-                    <a:stretch>
-                      <a:fillRect/>
-                    </a:stretch>
-                  </pic:blipFill>
-                  <pic:spPr>
-                    <a:xfrm>
-                      <a:off x="0" y="0"/>
-                      <a:ext cx="4285548" cy="2574811"/>
-                    </a:xfrm>
-                    <a:prstGeom prst="rect">
-                      <a:avLst/>
-                    </a:prstGeom>
-                  </pic:spPr>
-                </pic:pic>
-              </a:graphicData>
-            </a:graphic>
-          </wp:inline>
-        </w:drawing>
-      </w:r>
-    </w:p>
-    <w:p>
-      <w:pPr>
-        <w:spacing w:line="360" w:lineRule="auto"/>
-        <w:ind w:left="1080"/>
-        <w:jc w:val="center"/>
-        <w:rPr>
-          <w:rFonts w:ascii="Times New Roman" w:hAnsi="Times New Roman" w:cs="Times New Roman"/>
-          <w:sz w:val="24"/>
-          <w:szCs w:val="24"/>
-        </w:rPr>
-      </w:pPr>
-      <w:r>
-        <w:rPr>
-          <w:rFonts w:ascii="Times New Roman" w:hAnsi="Times New Roman" w:cs="Times New Roman"/>
-          <w:sz w:val="24"/>
-          <w:szCs w:val="24"/>
-        </w:rPr>
-        <w:t xml:space="preserve">Рис. </w:t>
-      </w:r>
-      <w:r>
-        <w:rPr>
-          <w:rFonts w:ascii="Times New Roman" w:hAnsi="Times New Roman" w:cs="Times New Roman"/>
-          <w:sz w:val="24"/>
-          <w:szCs w:val="24"/>
-          <w:lang w:val="en-US"/>
-        </w:rPr>
-        <w:t>N</w:t>
-      </w:r>
-      <w:r>
-        <w:rPr>
-          <w:rFonts w:ascii="Times New Roman" w:hAnsi="Times New Roman" w:cs="Times New Roman"/>
-          <w:sz w:val="24"/>
-          <w:szCs w:val="24"/>
-        </w:rPr>
-        <w:t>. Диалоговое окно «Сохранить как»</w:t>
-      </w:r>
-    </w:p>
-    <w:p>
-      <w:pPr>
-        <w:pStyle w:val="a7"/>
-        <w:numPr>
-          <w:ilvl w:val="0"/>
-          <w:numId w:val="12"/>
-        </w:numPr>
-        <w:spacing w:line="360" w:lineRule="auto"/>
-        <w:jc w:val="both"/>
-        <w:rPr>
-          <w:rFonts w:ascii="Times New Roman" w:hAnsi="Times New Roman" w:cs="Times New Roman"/>
-          <w:sz w:val="28"/>
-          <w:szCs w:val="28"/>
-        </w:rPr>
-      </w:pPr>
-      <w:r>
-        <w:rPr>
-          <w:rFonts w:ascii="Times New Roman" w:hAnsi="Times New Roman" w:cs="Times New Roman"/>
-          <w:sz w:val="28"/>
-          <w:szCs w:val="28"/>
-        </w:rPr>
-        <w:t xml:space="preserve">Кнопка «Сохранить» </w:t>
-      </w:r>
-      <w:r>
-        <w:rPr>
-          <w:rFonts w:ascii="Times New Roman" w:hAnsi="Times New Roman" w:cs="Times New Roman"/>
-          <w:noProof/>
-          <w:sz w:val="28"/>
-          <w:szCs w:val="28"/>
-          <w:lang w:eastAsia="ru-RU"/>
-        </w:rPr>
-        <w:drawing>
-          <wp:inline distT="0" distB="0" distL="0" distR="0" wp14:anchorId="61F699DB" wp14:editId="4C795813">
-            <wp:extent cx="228632" cy="200053"/>
-            <wp:effectExtent l="0" t="0" r="0" b="9525"/>
-            <wp:docPr id="5" name="Рисунок 5"/>
             <wp:cNvGraphicFramePr>
               <a:graphicFrameLocks xmlns:a="http://schemas.openxmlformats.org/drawingml/2006/main" noChangeAspect="1"/>
             </wp:cNvGraphicFramePr>
@@ -13535,7 +13534,7 @@
                   <pic:spPr>
                     <a:xfrm>
                       <a:off x="0" y="0"/>
-                      <a:ext cx="228632" cy="200053"/>
+                      <a:ext cx="190527" cy="171474"/>
                     </a:xfrm>
                     <a:prstGeom prst="rect">
                       <a:avLst/>
@@ -13553,7 +13552,39 @@
           <w:sz w:val="28"/>
           <w:szCs w:val="28"/>
         </w:rPr>
-        <w:t xml:space="preserve"> – сохраняет данные в существующий </w:t>
+        <w:t xml:space="preserve"> </w:t>
+      </w:r>
+      <w:r>
+        <w:rPr>
+          <w:rFonts w:ascii="Times New Roman" w:hAnsi="Times New Roman" w:cs="Times New Roman"/>
+          <w:sz w:val="28"/>
+          <w:szCs w:val="28"/>
+        </w:rPr>
+        <w:t>–</w:t>
+      </w:r>
+      <w:r>
+        <w:rPr>
+          <w:rFonts w:ascii="Times New Roman" w:hAnsi="Times New Roman" w:cs="Times New Roman"/>
+          <w:sz w:val="28"/>
+          <w:szCs w:val="28"/>
+        </w:rPr>
+        <w:t xml:space="preserve"> </w:t>
+      </w:r>
+      <w:r>
+        <w:rPr>
+          <w:rFonts w:ascii="Times New Roman" w:hAnsi="Times New Roman" w:cs="Times New Roman"/>
+          <w:sz w:val="28"/>
+          <w:szCs w:val="28"/>
+        </w:rPr>
+        <w:t>открывает существующий JSON файл с задачей</w:t>
+      </w:r>
+      <w:r>
+        <w:rPr>
+          <w:rFonts w:ascii="Times New Roman" w:hAnsi="Times New Roman" w:cs="Times New Roman"/>
+          <w:sz w:val="28"/>
+          <w:szCs w:val="28"/>
+        </w:rPr>
+        <w:t xml:space="preserve">, используя диалоговое окно «Открыть файл» (рис </w:t>
       </w:r>
       <w:r>
         <w:rPr>
@@ -13562,37 +13593,22 @@
           <w:szCs w:val="28"/>
           <w:lang w:val="en-US"/>
         </w:rPr>
-        <w:t>JSON</w:t>
-      </w:r>
-      <w:r>
-        <w:rPr>
-          <w:rFonts w:ascii="Times New Roman" w:hAnsi="Times New Roman" w:cs="Times New Roman"/>
-          <w:sz w:val="28"/>
-          <w:szCs w:val="28"/>
-        </w:rPr>
-        <w:t xml:space="preserve"> </w:t>
-      </w:r>
-      <w:r>
-        <w:rPr>
-          <w:rFonts w:ascii="Times New Roman" w:hAnsi="Times New Roman" w:cs="Times New Roman"/>
-          <w:sz w:val="28"/>
-          <w:szCs w:val="28"/>
-        </w:rPr>
-        <w:t>файл. Если файл новый запускается функционал кнопки «Сохранить как»</w:t>
-      </w:r>
-      <w:r>
-        <w:rPr>
-          <w:rFonts w:ascii="Times New Roman" w:hAnsi="Times New Roman" w:cs="Times New Roman"/>
-          <w:sz w:val="28"/>
-          <w:szCs w:val="28"/>
-        </w:rPr>
-        <w:t>. Если в процессе работы с существующим файлом пользователь меняет имя задачи(файла) программа предлагает переименовать существующий файл. Если пользователь отказывается, то программа создает файл с новым именем</w:t>
-      </w:r>
-    </w:p>
-    <w:p>
-      <w:pPr>
-        <w:spacing w:line="360" w:lineRule="auto"/>
-        <w:ind w:firstLine="851"/>
+        <w:t>N</w:t>
+      </w:r>
+      <w:r>
+        <w:rPr>
+          <w:rFonts w:ascii="Times New Roman" w:hAnsi="Times New Roman" w:cs="Times New Roman"/>
+          <w:sz w:val="28"/>
+          <w:szCs w:val="28"/>
+        </w:rPr>
+        <w:t>)</w:t>
+      </w:r>
+    </w:p>
+    <w:p>
+      <w:pPr>
+        <w:pStyle w:val="a7"/>
+        <w:spacing w:line="360" w:lineRule="auto"/>
+        <w:ind w:left="1635"/>
         <w:jc w:val="center"/>
         <w:rPr>
           <w:rFonts w:ascii="Times New Roman" w:hAnsi="Times New Roman" w:cs="Times New Roman"/>
@@ -13610,10 +13626,10 @@
         </w:rPr>
         <w:lastRenderedPageBreak/>
         <w:drawing>
-          <wp:inline distT="0" distB="0" distL="0" distR="0" wp14:anchorId="385AD6EE" wp14:editId="5E133F0A">
-            <wp:extent cx="4259580" cy="3151652"/>
-            <wp:effectExtent l="0" t="0" r="7620" b="0"/>
-            <wp:docPr id="69641556" name="Рисунок 1" descr="Изображение выглядит как текст, снимок экрана, дисплей, программное обеспечение&#10;&#10;Контент, сгенерированный ИИ, может содержать ошибки."/>
+          <wp:inline distT="0" distB="0" distL="0" distR="0" wp14:anchorId="022A6DCA" wp14:editId="31B97479">
+            <wp:extent cx="3915823" cy="2352675"/>
+            <wp:effectExtent l="0" t="0" r="8890" b="0"/>
+            <wp:docPr id="3" name="Рисунок 3"/>
             <wp:cNvGraphicFramePr>
               <a:graphicFrameLocks xmlns:a="http://schemas.openxmlformats.org/drawingml/2006/main" noChangeAspect="1"/>
             </wp:cNvGraphicFramePr>
@@ -13621,7 +13637,7 @@
               <a:graphicData uri="http://schemas.openxmlformats.org/drawingml/2006/picture">
                 <pic:pic xmlns:pic="http://schemas.openxmlformats.org/drawingml/2006/picture">
                   <pic:nvPicPr>
-                    <pic:cNvPr id="69641556" name="Рисунок 1" descr="Изображение выглядит как текст, снимок экрана, дисплей, программное обеспечение&#10;&#10;Контент, сгенерированный ИИ, может содержать ошибки."/>
+                    <pic:cNvPr id="1" name=""/>
                     <pic:cNvPicPr/>
                   </pic:nvPicPr>
                   <pic:blipFill>
@@ -13633,7 +13649,7 @@
                   <pic:spPr>
                     <a:xfrm>
                       <a:off x="0" y="0"/>
-                      <a:ext cx="4267023" cy="3157159"/>
+                      <a:ext cx="3928779" cy="2360459"/>
                     </a:xfrm>
                     <a:prstGeom prst="rect">
                       <a:avLst/>
@@ -13680,13 +13696,17 @@
           <w:sz w:val="24"/>
           <w:szCs w:val="24"/>
         </w:rPr>
-        <w:t>. Вкладка вода вариантов</w:t>
-      </w:r>
-    </w:p>
-    <w:p>
-      <w:pPr>
-        <w:spacing w:line="360" w:lineRule="auto"/>
-        <w:ind w:firstLine="851"/>
+        <w:t>. Диалоговое окно «Открыть файл»</w:t>
+      </w:r>
+    </w:p>
+    <w:p>
+      <w:pPr>
+        <w:pStyle w:val="a7"/>
+        <w:numPr>
+          <w:ilvl w:val="0"/>
+          <w:numId w:val="12"/>
+        </w:numPr>
+        <w:spacing w:line="360" w:lineRule="auto"/>
         <w:jc w:val="both"/>
         <w:rPr>
           <w:rFonts w:ascii="Times New Roman" w:hAnsi="Times New Roman" w:cs="Times New Roman"/>
@@ -13700,110 +13720,8 @@
           <w:sz w:val="28"/>
           <w:szCs w:val="28"/>
         </w:rPr>
-        <w:t>В разделе «Варианты»</w:t>
-      </w:r>
-      <w:r>
-        <w:rPr>
-          <w:rFonts w:ascii="Times New Roman" w:hAnsi="Times New Roman" w:cs="Times New Roman"/>
-          <w:sz w:val="28"/>
-          <w:szCs w:val="28"/>
-        </w:rPr>
-        <w:t xml:space="preserve"> </w:t>
-      </w:r>
-      <w:r>
-        <w:rPr>
-          <w:rFonts w:ascii="Times New Roman" w:hAnsi="Times New Roman" w:cs="Times New Roman"/>
-          <w:sz w:val="28"/>
-          <w:szCs w:val="28"/>
-        </w:rPr>
-        <w:t xml:space="preserve">(рис </w:t>
-      </w:r>
-      <w:r>
-        <w:rPr>
-          <w:rFonts w:ascii="Times New Roman" w:hAnsi="Times New Roman" w:cs="Times New Roman"/>
-          <w:sz w:val="28"/>
-          <w:szCs w:val="28"/>
-          <w:lang w:val="en-US"/>
-        </w:rPr>
-        <w:t>N</w:t>
-      </w:r>
-      <w:r>
-        <w:rPr>
-          <w:rFonts w:ascii="Times New Roman" w:hAnsi="Times New Roman" w:cs="Times New Roman"/>
-          <w:sz w:val="28"/>
-          <w:szCs w:val="28"/>
-        </w:rPr>
-        <w:t>)</w:t>
-      </w:r>
-      <w:r>
-        <w:rPr>
-          <w:rFonts w:ascii="Times New Roman" w:hAnsi="Times New Roman" w:cs="Times New Roman"/>
-          <w:sz w:val="28"/>
-          <w:szCs w:val="28"/>
-        </w:rPr>
-        <w:t xml:space="preserve"> </w:t>
-      </w:r>
-      <w:r>
-        <w:rPr>
-          <w:rFonts w:ascii="Times New Roman" w:hAnsi="Times New Roman" w:cs="Times New Roman"/>
-          <w:sz w:val="28"/>
-          <w:szCs w:val="28"/>
-        </w:rPr>
-        <w:t>пользователь вводит имя задачи</w:t>
-      </w:r>
-      <w:r>
-        <w:rPr>
-          <w:rFonts w:ascii="Times New Roman" w:hAnsi="Times New Roman" w:cs="Times New Roman"/>
-          <w:sz w:val="28"/>
-          <w:szCs w:val="28"/>
-        </w:rPr>
-        <w:t>. Так же имя зада</w:t>
-      </w:r>
-      <w:r>
-        <w:rPr>
-          <w:rFonts w:ascii="Times New Roman" w:hAnsi="Times New Roman" w:cs="Times New Roman"/>
-          <w:sz w:val="28"/>
-          <w:szCs w:val="28"/>
-        </w:rPr>
-        <w:t xml:space="preserve">чи является именем файла </w:t>
-      </w:r>
-      <w:r>
-        <w:rPr>
-          <w:rFonts w:ascii="Times New Roman" w:hAnsi="Times New Roman" w:cs="Times New Roman"/>
-          <w:sz w:val="28"/>
-          <w:szCs w:val="28"/>
-          <w:lang w:val="en-US"/>
-        </w:rPr>
-        <w:t>JSON</w:t>
-      </w:r>
-      <w:r>
-        <w:rPr>
-          <w:rFonts w:ascii="Times New Roman" w:hAnsi="Times New Roman" w:cs="Times New Roman"/>
-          <w:sz w:val="28"/>
-          <w:szCs w:val="28"/>
-        </w:rPr>
-        <w:t xml:space="preserve"> </w:t>
-      </w:r>
-      <w:r>
-        <w:rPr>
-          <w:rFonts w:ascii="Times New Roman" w:hAnsi="Times New Roman" w:cs="Times New Roman"/>
-          <w:sz w:val="28"/>
-          <w:szCs w:val="28"/>
-        </w:rPr>
-        <w:t>в котором хранится существующая информация о задаче (варианты, критерии, весовые матрицы)</w:t>
-      </w:r>
-    </w:p>
-    <w:p>
-      <w:pPr>
-        <w:spacing w:line="360" w:lineRule="auto"/>
-        <w:ind w:firstLine="851"/>
-        <w:jc w:val="center"/>
-        <w:rPr>
-          <w:rFonts w:ascii="Times New Roman" w:hAnsi="Times New Roman" w:cs="Times New Roman"/>
-          <w:sz w:val="28"/>
-          <w:szCs w:val="28"/>
-        </w:rPr>
-      </w:pPr>
+        <w:t xml:space="preserve">Кнопка «Сохранить как» </w:t>
+      </w:r>
       <w:r>
         <w:rPr>
           <w:rFonts w:ascii="Times New Roman" w:hAnsi="Times New Roman" w:cs="Times New Roman"/>
@@ -13813,10 +13731,10 @@
           <w:lang w:eastAsia="ru-RU"/>
         </w:rPr>
         <w:drawing>
-          <wp:inline distT="0" distB="0" distL="0" distR="0" wp14:anchorId="38C85F73" wp14:editId="6EDC12D9">
-            <wp:extent cx="3741420" cy="2768267"/>
-            <wp:effectExtent l="0" t="0" r="0" b="0"/>
-            <wp:docPr id="2057320796" name="Рисунок 1" descr="Изображение выглядит как текст, снимок экрана, дисплей, число&#10;&#10;Контент, сгенерированный ИИ, может содержать ошибки."/>
+          <wp:inline distT="0" distB="0" distL="0" distR="0" wp14:anchorId="1E7D5952" wp14:editId="49D86991">
+            <wp:extent cx="219106" cy="181000"/>
+            <wp:effectExtent l="0" t="0" r="9525" b="0"/>
+            <wp:docPr id="2" name="Рисунок 2"/>
             <wp:cNvGraphicFramePr>
               <a:graphicFrameLocks xmlns:a="http://schemas.openxmlformats.org/drawingml/2006/main" noChangeAspect="1"/>
             </wp:cNvGraphicFramePr>
@@ -13824,7 +13742,7 @@
               <a:graphicData uri="http://schemas.openxmlformats.org/drawingml/2006/picture">
                 <pic:pic xmlns:pic="http://schemas.openxmlformats.org/drawingml/2006/picture">
                   <pic:nvPicPr>
-                    <pic:cNvPr id="2057320796" name="Рисунок 1" descr="Изображение выглядит как текст, снимок экрана, дисплей, число&#10;&#10;Контент, сгенерированный ИИ, может содержать ошибки."/>
+                    <pic:cNvPr id="1" name=""/>
                     <pic:cNvPicPr/>
                   </pic:nvPicPr>
                   <pic:blipFill>
@@ -13836,7 +13754,7 @@
                   <pic:spPr>
                     <a:xfrm>
                       <a:off x="0" y="0"/>
-                      <a:ext cx="3749790" cy="2774460"/>
+                      <a:ext cx="219106" cy="181000"/>
                     </a:xfrm>
                     <a:prstGeom prst="rect">
                       <a:avLst/>
@@ -13848,273 +13766,69 @@
           </wp:inline>
         </w:drawing>
       </w:r>
-    </w:p>
-    <w:p>
-      <w:pPr>
-        <w:spacing w:line="360" w:lineRule="auto"/>
-        <w:ind w:left="1080"/>
+      <w:r>
+        <w:rPr>
+          <w:rFonts w:ascii="Times New Roman" w:hAnsi="Times New Roman" w:cs="Times New Roman"/>
+          <w:sz w:val="28"/>
+          <w:szCs w:val="28"/>
+        </w:rPr>
+        <w:t xml:space="preserve"> – сохраняет данные в новый </w:t>
+      </w:r>
+      <w:r>
+        <w:rPr>
+          <w:rFonts w:ascii="Times New Roman" w:hAnsi="Times New Roman" w:cs="Times New Roman"/>
+          <w:sz w:val="28"/>
+          <w:szCs w:val="28"/>
+          <w:lang w:val="en-US"/>
+        </w:rPr>
+        <w:t>JSON</w:t>
+      </w:r>
+      <w:r>
+        <w:rPr>
+          <w:rFonts w:ascii="Times New Roman" w:hAnsi="Times New Roman" w:cs="Times New Roman"/>
+          <w:sz w:val="28"/>
+          <w:szCs w:val="28"/>
+        </w:rPr>
+        <w:t xml:space="preserve"> </w:t>
+      </w:r>
+      <w:r>
+        <w:rPr>
+          <w:rFonts w:ascii="Times New Roman" w:hAnsi="Times New Roman" w:cs="Times New Roman"/>
+          <w:sz w:val="28"/>
+          <w:szCs w:val="28"/>
+        </w:rPr>
+        <w:t xml:space="preserve">файл с использованием диалогового окна «Сохранить как»(рис. </w:t>
+      </w:r>
+      <w:r>
+        <w:rPr>
+          <w:rFonts w:ascii="Times New Roman" w:hAnsi="Times New Roman" w:cs="Times New Roman"/>
+          <w:sz w:val="28"/>
+          <w:szCs w:val="28"/>
+          <w:lang w:val="en-US"/>
+        </w:rPr>
+        <w:t>N</w:t>
+      </w:r>
+      <w:r>
+        <w:rPr>
+          <w:rFonts w:ascii="Times New Roman" w:hAnsi="Times New Roman" w:cs="Times New Roman"/>
+          <w:sz w:val="28"/>
+          <w:szCs w:val="28"/>
+        </w:rPr>
+        <w:t>)</w:t>
+      </w:r>
+    </w:p>
+    <w:p>
+      <w:pPr>
+        <w:pStyle w:val="a7"/>
+        <w:spacing w:line="360" w:lineRule="auto"/>
+        <w:ind w:left="1635"/>
         <w:jc w:val="center"/>
         <w:rPr>
           <w:rFonts w:ascii="Times New Roman" w:hAnsi="Times New Roman" w:cs="Times New Roman"/>
-          <w:sz w:val="24"/>
-          <w:szCs w:val="24"/>
-        </w:rPr>
-      </w:pPr>
-      <w:r>
-        <w:rPr>
-          <w:rFonts w:ascii="Times New Roman" w:hAnsi="Times New Roman" w:cs="Times New Roman"/>
-          <w:sz w:val="24"/>
-          <w:szCs w:val="24"/>
-        </w:rPr>
-        <w:t xml:space="preserve">Рис. </w:t>
-      </w:r>
-      <w:r>
-        <w:rPr>
-          <w:rFonts w:ascii="Times New Roman" w:hAnsi="Times New Roman" w:cs="Times New Roman"/>
-          <w:sz w:val="24"/>
-          <w:szCs w:val="24"/>
-          <w:lang w:val="en-US"/>
-        </w:rPr>
-        <w:t>N</w:t>
-      </w:r>
-      <w:r>
-        <w:rPr>
-          <w:rFonts w:ascii="Times New Roman" w:hAnsi="Times New Roman" w:cs="Times New Roman"/>
-          <w:sz w:val="24"/>
-          <w:szCs w:val="24"/>
-        </w:rPr>
-        <w:t>. Вкладка ввода критериев</w:t>
-      </w:r>
-    </w:p>
-    <w:p>
-      <w:pPr>
-        <w:spacing w:line="360" w:lineRule="auto"/>
-        <w:ind w:firstLine="851"/>
-        <w:jc w:val="both"/>
-        <w:rPr>
-          <w:rFonts w:ascii="Times New Roman" w:hAnsi="Times New Roman" w:cs="Times New Roman"/>
-          <w:sz w:val="28"/>
-          <w:szCs w:val="28"/>
-        </w:rPr>
-      </w:pPr>
-      <w:r>
-        <w:rPr>
-          <w:rFonts w:ascii="Times New Roman" w:hAnsi="Times New Roman" w:cs="Times New Roman"/>
-          <w:sz w:val="28"/>
-          <w:szCs w:val="28"/>
-        </w:rPr>
-        <w:t xml:space="preserve">В разделе </w:t>
-      </w:r>
-      <w:r>
-        <w:rPr>
-          <w:rFonts w:ascii="Times New Roman" w:hAnsi="Times New Roman" w:cs="Times New Roman"/>
-          <w:sz w:val="28"/>
-          <w:szCs w:val="28"/>
-        </w:rPr>
-        <w:t xml:space="preserve">«Критерии» вводятся </w:t>
-      </w:r>
-      <w:r>
-        <w:rPr>
-          <w:rFonts w:ascii="Times New Roman" w:hAnsi="Times New Roman" w:cs="Times New Roman"/>
-          <w:sz w:val="28"/>
-          <w:szCs w:val="28"/>
-        </w:rPr>
-        <w:t>критерии,</w:t>
-      </w:r>
-      <w:r>
-        <w:rPr>
-          <w:rFonts w:ascii="Times New Roman" w:hAnsi="Times New Roman" w:cs="Times New Roman"/>
-          <w:sz w:val="28"/>
-          <w:szCs w:val="28"/>
-        </w:rPr>
-        <w:t xml:space="preserve"> по которым производится сравнение</w:t>
-      </w:r>
-      <w:r>
-        <w:rPr>
-          <w:rFonts w:ascii="Times New Roman" w:hAnsi="Times New Roman" w:cs="Times New Roman"/>
-          <w:sz w:val="28"/>
-          <w:szCs w:val="28"/>
-        </w:rPr>
-        <w:t xml:space="preserve"> вариантов и заполняется матрица сравнения критериев. Критерии сравниваются в диапазоне от </w:t>
-      </w:r>
-      <w:r>
-        <w:rPr>
-          <w:rFonts w:ascii="Times New Roman" w:hAnsi="Times New Roman" w:cs="Times New Roman"/>
-          <w:sz w:val="28"/>
-          <w:szCs w:val="28"/>
-        </w:rPr>
-        <w:t>9</w:t>
-      </w:r>
-      <w:r>
-        <w:rPr>
-          <w:rFonts w:ascii="Times New Roman" w:hAnsi="Times New Roman" w:cs="Times New Roman"/>
-          <w:sz w:val="28"/>
-          <w:szCs w:val="28"/>
-        </w:rPr>
-        <w:t xml:space="preserve"> до </w:t>
-      </w:r>
-      <m:oMath>
-        <m:f>
-          <m:fPr>
-            <m:ctrlPr>
-              <w:rPr>
-                <w:rFonts w:ascii="Cambria Math" w:hAnsi="Cambria Math" w:cs="Times New Roman"/>
-                <w:i/>
-                <w:sz w:val="28"/>
-                <w:szCs w:val="28"/>
-              </w:rPr>
-            </m:ctrlPr>
-          </m:fPr>
-          <m:num>
-            <m:r>
-              <w:rPr>
-                <w:rFonts w:ascii="Cambria Math" w:hAnsi="Cambria Math" w:cs="Times New Roman"/>
-                <w:sz w:val="28"/>
-                <w:szCs w:val="28"/>
-              </w:rPr>
-              <m:t>1</m:t>
-            </m:r>
-          </m:num>
-          <m:den>
-            <m:r>
-              <w:rPr>
-                <w:rFonts w:ascii="Cambria Math" w:hAnsi="Cambria Math" w:cs="Times New Roman"/>
-                <w:sz w:val="28"/>
-                <w:szCs w:val="28"/>
-              </w:rPr>
-              <m:t>9</m:t>
-            </m:r>
-          </m:den>
-        </m:f>
-      </m:oMath>
-      <w:r>
-        <w:rPr>
-          <w:rFonts w:ascii="Times New Roman" w:hAnsi="Times New Roman" w:cs="Times New Roman"/>
-          <w:sz w:val="28"/>
-          <w:szCs w:val="28"/>
-        </w:rPr>
-        <w:t>(0.</w:t>
-      </w:r>
-      <w:r>
-        <w:rPr>
-          <w:rFonts w:ascii="Times New Roman" w:hAnsi="Times New Roman" w:cs="Times New Roman"/>
-          <w:sz w:val="28"/>
-          <w:szCs w:val="28"/>
-        </w:rPr>
-        <w:t>11</w:t>
-      </w:r>
-      <w:r>
-        <w:rPr>
-          <w:rFonts w:ascii="Times New Roman" w:hAnsi="Times New Roman" w:cs="Times New Roman"/>
-          <w:sz w:val="28"/>
-          <w:szCs w:val="28"/>
-        </w:rPr>
-        <w:t xml:space="preserve">). </w:t>
-      </w:r>
-      <w:r>
-        <w:rPr>
-          <w:rFonts w:ascii="Times New Roman" w:hAnsi="Times New Roman" w:cs="Times New Roman"/>
-          <w:sz w:val="28"/>
-          <w:szCs w:val="28"/>
-        </w:rPr>
-        <w:t>9</w:t>
-      </w:r>
-      <w:r>
-        <w:rPr>
-          <w:rFonts w:ascii="Times New Roman" w:hAnsi="Times New Roman" w:cs="Times New Roman"/>
-          <w:sz w:val="28"/>
-          <w:szCs w:val="28"/>
-        </w:rPr>
-        <w:t xml:space="preserve"> – намного лучше. 1 – одинаковы. </w:t>
-      </w:r>
-      <m:oMath>
-        <m:f>
-          <m:fPr>
-            <m:ctrlPr>
-              <w:rPr>
-                <w:rFonts w:ascii="Cambria Math" w:hAnsi="Cambria Math" w:cs="Times New Roman"/>
-                <w:i/>
-                <w:sz w:val="28"/>
-                <w:szCs w:val="28"/>
-              </w:rPr>
-            </m:ctrlPr>
-          </m:fPr>
-          <m:num>
-            <m:r>
-              <w:rPr>
-                <w:rFonts w:ascii="Cambria Math" w:hAnsi="Cambria Math" w:cs="Times New Roman"/>
-                <w:sz w:val="28"/>
-                <w:szCs w:val="28"/>
-              </w:rPr>
-              <m:t>1</m:t>
-            </m:r>
-          </m:num>
-          <m:den>
-            <m:r>
-              <w:rPr>
-                <w:rFonts w:ascii="Cambria Math" w:hAnsi="Cambria Math" w:cs="Times New Roman"/>
-                <w:sz w:val="28"/>
-                <w:szCs w:val="28"/>
-              </w:rPr>
-              <m:t>9</m:t>
-            </m:r>
-          </m:den>
-        </m:f>
-        <m:r>
-          <w:rPr>
-            <w:rFonts w:ascii="Cambria Math" w:hAnsi="Cambria Math" w:cs="Times New Roman"/>
-            <w:sz w:val="28"/>
-            <w:szCs w:val="28"/>
-          </w:rPr>
-          <m:t xml:space="preserve"> </m:t>
-        </m:r>
-      </m:oMath>
-      <w:r>
-        <w:rPr>
-          <w:rFonts w:ascii="Times New Roman" w:eastAsiaTheme="minorEastAsia" w:hAnsi="Times New Roman" w:cs="Times New Roman"/>
-          <w:sz w:val="28"/>
-          <w:szCs w:val="28"/>
-        </w:rPr>
-        <w:t xml:space="preserve"> </w:t>
-      </w:r>
-      <w:r>
-        <w:rPr>
-          <w:rFonts w:ascii="Times New Roman" w:hAnsi="Times New Roman" w:cs="Times New Roman"/>
-          <w:sz w:val="28"/>
-          <w:szCs w:val="28"/>
-        </w:rPr>
-        <w:lastRenderedPageBreak/>
-        <w:t xml:space="preserve">– намного хуже. При вводе значений в ячейки в противоположное положение автоматически вводится обратное значение. При вводе некорректного значения в противоположную ячейку вводится значение </w:t>
-      </w:r>
-      <w:r>
-        <w:rPr>
-          <w:rFonts w:ascii="Times New Roman" w:hAnsi="Times New Roman" w:cs="Times New Roman"/>
-          <w:sz w:val="28"/>
-          <w:szCs w:val="28"/>
-        </w:rPr>
-        <w:br/>
-        <w:t>-1, что говорит об ошибке.</w:t>
-      </w:r>
-    </w:p>
-    <w:p>
-      <w:pPr>
-        <w:spacing w:line="360" w:lineRule="auto"/>
-        <w:ind w:firstLine="851"/>
-        <w:jc w:val="both"/>
-        <w:rPr>
-          <w:rFonts w:ascii="Times New Roman" w:hAnsi="Times New Roman" w:cs="Times New Roman"/>
-          <w:sz w:val="28"/>
-          <w:szCs w:val="28"/>
-        </w:rPr>
-      </w:pPr>
-      <w:r>
-        <w:rPr>
-          <w:rFonts w:ascii="Times New Roman" w:hAnsi="Times New Roman" w:cs="Times New Roman"/>
-          <w:sz w:val="28"/>
-          <w:szCs w:val="28"/>
-        </w:rPr>
-        <w:t xml:space="preserve">При нажатии на кнопку </w:t>
-      </w:r>
+          <w:sz w:val="28"/>
+          <w:szCs w:val="28"/>
+        </w:rPr>
+      </w:pPr>
       <w:r>
         <w:rPr>
           <w:rFonts w:ascii="Times New Roman" w:hAnsi="Times New Roman" w:cs="Times New Roman"/>
@@ -14124,10 +13838,10 @@
           <w:lang w:eastAsia="ru-RU"/>
         </w:rPr>
         <w:drawing>
-          <wp:inline distT="0" distB="0" distL="0" distR="0" wp14:anchorId="7A22A49A" wp14:editId="1E11A813">
-            <wp:extent cx="219106" cy="257211"/>
-            <wp:effectExtent l="0" t="0" r="9525" b="9525"/>
-            <wp:docPr id="6" name="Рисунок 6"/>
+          <wp:inline distT="0" distB="0" distL="0" distR="0" wp14:anchorId="1B7E5EB9" wp14:editId="5E4ABCAF">
+            <wp:extent cx="4275169" cy="2568575"/>
+            <wp:effectExtent l="0" t="0" r="0" b="3175"/>
+            <wp:docPr id="4" name="Рисунок 4"/>
             <wp:cNvGraphicFramePr>
               <a:graphicFrameLocks xmlns:a="http://schemas.openxmlformats.org/drawingml/2006/main" noChangeAspect="1"/>
             </wp:cNvGraphicFramePr>
@@ -14147,6 +13861,723 @@
                   <pic:spPr>
                     <a:xfrm>
                       <a:off x="0" y="0"/>
+                      <a:ext cx="4285548" cy="2574811"/>
+                    </a:xfrm>
+                    <a:prstGeom prst="rect">
+                      <a:avLst/>
+                    </a:prstGeom>
+                  </pic:spPr>
+                </pic:pic>
+              </a:graphicData>
+            </a:graphic>
+          </wp:inline>
+        </w:drawing>
+      </w:r>
+    </w:p>
+    <w:p>
+      <w:pPr>
+        <w:spacing w:line="360" w:lineRule="auto"/>
+        <w:ind w:left="1080"/>
+        <w:jc w:val="center"/>
+        <w:rPr>
+          <w:rFonts w:ascii="Times New Roman" w:hAnsi="Times New Roman" w:cs="Times New Roman"/>
+          <w:sz w:val="24"/>
+          <w:szCs w:val="24"/>
+        </w:rPr>
+      </w:pPr>
+      <w:r>
+        <w:rPr>
+          <w:rFonts w:ascii="Times New Roman" w:hAnsi="Times New Roman" w:cs="Times New Roman"/>
+          <w:sz w:val="24"/>
+          <w:szCs w:val="24"/>
+        </w:rPr>
+        <w:t xml:space="preserve">Рис. </w:t>
+      </w:r>
+      <w:r>
+        <w:rPr>
+          <w:rFonts w:ascii="Times New Roman" w:hAnsi="Times New Roman" w:cs="Times New Roman"/>
+          <w:sz w:val="24"/>
+          <w:szCs w:val="24"/>
+          <w:lang w:val="en-US"/>
+        </w:rPr>
+        <w:t>N</w:t>
+      </w:r>
+      <w:r>
+        <w:rPr>
+          <w:rFonts w:ascii="Times New Roman" w:hAnsi="Times New Roman" w:cs="Times New Roman"/>
+          <w:sz w:val="24"/>
+          <w:szCs w:val="24"/>
+        </w:rPr>
+        <w:t>. Диалоговое окно «Сохранить как»</w:t>
+      </w:r>
+    </w:p>
+    <w:p>
+      <w:pPr>
+        <w:pStyle w:val="a7"/>
+        <w:numPr>
+          <w:ilvl w:val="0"/>
+          <w:numId w:val="12"/>
+        </w:numPr>
+        <w:spacing w:line="360" w:lineRule="auto"/>
+        <w:jc w:val="both"/>
+        <w:rPr>
+          <w:rFonts w:ascii="Times New Roman" w:hAnsi="Times New Roman" w:cs="Times New Roman"/>
+          <w:sz w:val="28"/>
+          <w:szCs w:val="28"/>
+        </w:rPr>
+      </w:pPr>
+      <w:r>
+        <w:rPr>
+          <w:rFonts w:ascii="Times New Roman" w:hAnsi="Times New Roman" w:cs="Times New Roman"/>
+          <w:sz w:val="28"/>
+          <w:szCs w:val="28"/>
+        </w:rPr>
+        <w:t xml:space="preserve">Кнопка «Сохранить» </w:t>
+      </w:r>
+      <w:r>
+        <w:rPr>
+          <w:rFonts w:ascii="Times New Roman" w:hAnsi="Times New Roman" w:cs="Times New Roman"/>
+          <w:noProof/>
+          <w:sz w:val="28"/>
+          <w:szCs w:val="28"/>
+          <w:lang w:eastAsia="ru-RU"/>
+        </w:rPr>
+        <w:drawing>
+          <wp:inline distT="0" distB="0" distL="0" distR="0" wp14:anchorId="61F699DB" wp14:editId="4C795813">
+            <wp:extent cx="228632" cy="200053"/>
+            <wp:effectExtent l="0" t="0" r="0" b="9525"/>
+            <wp:docPr id="5" name="Рисунок 5"/>
+            <wp:cNvGraphicFramePr>
+              <a:graphicFrameLocks xmlns:a="http://schemas.openxmlformats.org/drawingml/2006/main" noChangeAspect="1"/>
+            </wp:cNvGraphicFramePr>
+            <a:graphic xmlns:a="http://schemas.openxmlformats.org/drawingml/2006/main">
+              <a:graphicData uri="http://schemas.openxmlformats.org/drawingml/2006/picture">
+                <pic:pic xmlns:pic="http://schemas.openxmlformats.org/drawingml/2006/picture">
+                  <pic:nvPicPr>
+                    <pic:cNvPr id="1" name=""/>
+                    <pic:cNvPicPr/>
+                  </pic:nvPicPr>
+                  <pic:blipFill>
+                    <a:blip r:embed="rId30"/>
+                    <a:stretch>
+                      <a:fillRect/>
+                    </a:stretch>
+                  </pic:blipFill>
+                  <pic:spPr>
+                    <a:xfrm>
+                      <a:off x="0" y="0"/>
+                      <a:ext cx="228632" cy="200053"/>
+                    </a:xfrm>
+                    <a:prstGeom prst="rect">
+                      <a:avLst/>
+                    </a:prstGeom>
+                  </pic:spPr>
+                </pic:pic>
+              </a:graphicData>
+            </a:graphic>
+          </wp:inline>
+        </w:drawing>
+      </w:r>
+      <w:r>
+        <w:rPr>
+          <w:rFonts w:ascii="Times New Roman" w:hAnsi="Times New Roman" w:cs="Times New Roman"/>
+          <w:sz w:val="28"/>
+          <w:szCs w:val="28"/>
+        </w:rPr>
+        <w:t xml:space="preserve"> – сохраняет данные в существующий </w:t>
+      </w:r>
+      <w:r>
+        <w:rPr>
+          <w:rFonts w:ascii="Times New Roman" w:hAnsi="Times New Roman" w:cs="Times New Roman"/>
+          <w:sz w:val="28"/>
+          <w:szCs w:val="28"/>
+          <w:lang w:val="en-US"/>
+        </w:rPr>
+        <w:t>JSON</w:t>
+      </w:r>
+      <w:r>
+        <w:rPr>
+          <w:rFonts w:ascii="Times New Roman" w:hAnsi="Times New Roman" w:cs="Times New Roman"/>
+          <w:sz w:val="28"/>
+          <w:szCs w:val="28"/>
+        </w:rPr>
+        <w:t xml:space="preserve"> </w:t>
+      </w:r>
+      <w:r>
+        <w:rPr>
+          <w:rFonts w:ascii="Times New Roman" w:hAnsi="Times New Roman" w:cs="Times New Roman"/>
+          <w:sz w:val="28"/>
+          <w:szCs w:val="28"/>
+        </w:rPr>
+        <w:t>файл. Если файл новый запускается функционал кнопки «Сохранить как»</w:t>
+      </w:r>
+      <w:r>
+        <w:rPr>
+          <w:rFonts w:ascii="Times New Roman" w:hAnsi="Times New Roman" w:cs="Times New Roman"/>
+          <w:sz w:val="28"/>
+          <w:szCs w:val="28"/>
+        </w:rPr>
+        <w:t>. Если в процессе работы с существующим файлом пользователь меняет имя задачи(файла) программа предлагает переименовать существующий файл. Если пользователь отказывается, то программа создает файл с новым именем</w:t>
+      </w:r>
+    </w:p>
+    <w:p>
+      <w:pPr>
+        <w:spacing w:line="360" w:lineRule="auto"/>
+        <w:ind w:firstLine="851"/>
+        <w:jc w:val="center"/>
+        <w:rPr>
+          <w:rFonts w:ascii="Times New Roman" w:hAnsi="Times New Roman" w:cs="Times New Roman"/>
+          <w:sz w:val="28"/>
+          <w:szCs w:val="28"/>
+        </w:rPr>
+      </w:pPr>
+      <w:r>
+        <w:rPr>
+          <w:rFonts w:ascii="Times New Roman" w:hAnsi="Times New Roman" w:cs="Times New Roman"/>
+          <w:noProof/>
+          <w:sz w:val="28"/>
+          <w:szCs w:val="28"/>
+          <w:lang w:eastAsia="ru-RU"/>
+        </w:rPr>
+        <w:lastRenderedPageBreak/>
+        <w:drawing>
+          <wp:inline distT="0" distB="0" distL="0" distR="0" wp14:anchorId="385AD6EE" wp14:editId="5E133F0A">
+            <wp:extent cx="4259580" cy="3151652"/>
+            <wp:effectExtent l="0" t="0" r="7620" b="0"/>
+            <wp:docPr id="69641556" name="Рисунок 1" descr="Изображение выглядит как текст, снимок экрана, дисплей, программное обеспечение&#10;&#10;Контент, сгенерированный ИИ, может содержать ошибки."/>
+            <wp:cNvGraphicFramePr>
+              <a:graphicFrameLocks xmlns:a="http://schemas.openxmlformats.org/drawingml/2006/main" noChangeAspect="1"/>
+            </wp:cNvGraphicFramePr>
+            <a:graphic xmlns:a="http://schemas.openxmlformats.org/drawingml/2006/main">
+              <a:graphicData uri="http://schemas.openxmlformats.org/drawingml/2006/picture">
+                <pic:pic xmlns:pic="http://schemas.openxmlformats.org/drawingml/2006/picture">
+                  <pic:nvPicPr>
+                    <pic:cNvPr id="69641556" name="Рисунок 1" descr="Изображение выглядит как текст, снимок экрана, дисплей, программное обеспечение&#10;&#10;Контент, сгенерированный ИИ, может содержать ошибки."/>
+                    <pic:cNvPicPr/>
+                  </pic:nvPicPr>
+                  <pic:blipFill>
+                    <a:blip r:embed="rId31"/>
+                    <a:stretch>
+                      <a:fillRect/>
+                    </a:stretch>
+                  </pic:blipFill>
+                  <pic:spPr>
+                    <a:xfrm>
+                      <a:off x="0" y="0"/>
+                      <a:ext cx="4267023" cy="3157159"/>
+                    </a:xfrm>
+                    <a:prstGeom prst="rect">
+                      <a:avLst/>
+                    </a:prstGeom>
+                  </pic:spPr>
+                </pic:pic>
+              </a:graphicData>
+            </a:graphic>
+          </wp:inline>
+        </w:drawing>
+      </w:r>
+    </w:p>
+    <w:p>
+      <w:pPr>
+        <w:spacing w:line="360" w:lineRule="auto"/>
+        <w:ind w:left="1080"/>
+        <w:jc w:val="center"/>
+        <w:rPr>
+          <w:rFonts w:ascii="Times New Roman" w:hAnsi="Times New Roman" w:cs="Times New Roman"/>
+          <w:sz w:val="24"/>
+          <w:szCs w:val="24"/>
+        </w:rPr>
+      </w:pPr>
+      <w:r>
+        <w:rPr>
+          <w:rFonts w:ascii="Times New Roman" w:hAnsi="Times New Roman" w:cs="Times New Roman"/>
+          <w:sz w:val="24"/>
+          <w:szCs w:val="24"/>
+        </w:rPr>
+        <w:t xml:space="preserve">Рис. </w:t>
+      </w:r>
+      <w:r>
+        <w:rPr>
+          <w:rFonts w:ascii="Times New Roman" w:hAnsi="Times New Roman" w:cs="Times New Roman"/>
+          <w:sz w:val="24"/>
+          <w:szCs w:val="24"/>
+          <w:lang w:val="en-US"/>
+        </w:rPr>
+        <w:t>N</w:t>
+      </w:r>
+      <w:r>
+        <w:rPr>
+          <w:rFonts w:ascii="Times New Roman" w:hAnsi="Times New Roman" w:cs="Times New Roman"/>
+          <w:sz w:val="24"/>
+          <w:szCs w:val="24"/>
+        </w:rPr>
+        <w:t>. Вкладка вода вариантов</w:t>
+      </w:r>
+    </w:p>
+    <w:p>
+      <w:pPr>
+        <w:spacing w:line="360" w:lineRule="auto"/>
+        <w:ind w:firstLine="851"/>
+        <w:jc w:val="both"/>
+        <w:rPr>
+          <w:rFonts w:ascii="Times New Roman" w:hAnsi="Times New Roman" w:cs="Times New Roman"/>
+          <w:sz w:val="28"/>
+          <w:szCs w:val="28"/>
+        </w:rPr>
+      </w:pPr>
+      <w:r>
+        <w:rPr>
+          <w:rFonts w:ascii="Times New Roman" w:hAnsi="Times New Roman" w:cs="Times New Roman"/>
+          <w:sz w:val="28"/>
+          <w:szCs w:val="28"/>
+        </w:rPr>
+        <w:t>В разделе «Варианты»</w:t>
+      </w:r>
+      <w:r>
+        <w:rPr>
+          <w:rFonts w:ascii="Times New Roman" w:hAnsi="Times New Roman" w:cs="Times New Roman"/>
+          <w:sz w:val="28"/>
+          <w:szCs w:val="28"/>
+        </w:rPr>
+        <w:t xml:space="preserve"> </w:t>
+      </w:r>
+      <w:r>
+        <w:rPr>
+          <w:rFonts w:ascii="Times New Roman" w:hAnsi="Times New Roman" w:cs="Times New Roman"/>
+          <w:sz w:val="28"/>
+          <w:szCs w:val="28"/>
+        </w:rPr>
+        <w:t xml:space="preserve">(рис </w:t>
+      </w:r>
+      <w:r>
+        <w:rPr>
+          <w:rFonts w:ascii="Times New Roman" w:hAnsi="Times New Roman" w:cs="Times New Roman"/>
+          <w:sz w:val="28"/>
+          <w:szCs w:val="28"/>
+          <w:lang w:val="en-US"/>
+        </w:rPr>
+        <w:t>N</w:t>
+      </w:r>
+      <w:r>
+        <w:rPr>
+          <w:rFonts w:ascii="Times New Roman" w:hAnsi="Times New Roman" w:cs="Times New Roman"/>
+          <w:sz w:val="28"/>
+          <w:szCs w:val="28"/>
+        </w:rPr>
+        <w:t>)</w:t>
+      </w:r>
+      <w:r>
+        <w:rPr>
+          <w:rFonts w:ascii="Times New Roman" w:hAnsi="Times New Roman" w:cs="Times New Roman"/>
+          <w:sz w:val="28"/>
+          <w:szCs w:val="28"/>
+        </w:rPr>
+        <w:t xml:space="preserve"> </w:t>
+      </w:r>
+      <w:r>
+        <w:rPr>
+          <w:rFonts w:ascii="Times New Roman" w:hAnsi="Times New Roman" w:cs="Times New Roman"/>
+          <w:sz w:val="28"/>
+          <w:szCs w:val="28"/>
+        </w:rPr>
+        <w:t>пользователь вводит имя задачи</w:t>
+      </w:r>
+      <w:r>
+        <w:rPr>
+          <w:rFonts w:ascii="Times New Roman" w:hAnsi="Times New Roman" w:cs="Times New Roman"/>
+          <w:sz w:val="28"/>
+          <w:szCs w:val="28"/>
+        </w:rPr>
+        <w:t>. Так же имя зада</w:t>
+      </w:r>
+      <w:r>
+        <w:rPr>
+          <w:rFonts w:ascii="Times New Roman" w:hAnsi="Times New Roman" w:cs="Times New Roman"/>
+          <w:sz w:val="28"/>
+          <w:szCs w:val="28"/>
+        </w:rPr>
+        <w:t xml:space="preserve">чи является именем файла </w:t>
+      </w:r>
+      <w:r>
+        <w:rPr>
+          <w:rFonts w:ascii="Times New Roman" w:hAnsi="Times New Roman" w:cs="Times New Roman"/>
+          <w:sz w:val="28"/>
+          <w:szCs w:val="28"/>
+          <w:lang w:val="en-US"/>
+        </w:rPr>
+        <w:t>JSON</w:t>
+      </w:r>
+      <w:r>
+        <w:rPr>
+          <w:rFonts w:ascii="Times New Roman" w:hAnsi="Times New Roman" w:cs="Times New Roman"/>
+          <w:sz w:val="28"/>
+          <w:szCs w:val="28"/>
+        </w:rPr>
+        <w:t xml:space="preserve"> </w:t>
+      </w:r>
+      <w:r>
+        <w:rPr>
+          <w:rFonts w:ascii="Times New Roman" w:hAnsi="Times New Roman" w:cs="Times New Roman"/>
+          <w:sz w:val="28"/>
+          <w:szCs w:val="28"/>
+        </w:rPr>
+        <w:t>в котором хранится существующая информация о задаче (варианты, критерии, весовые матрицы)</w:t>
+      </w:r>
+    </w:p>
+    <w:p>
+      <w:pPr>
+        <w:spacing w:line="360" w:lineRule="auto"/>
+        <w:ind w:firstLine="851"/>
+        <w:jc w:val="center"/>
+        <w:rPr>
+          <w:rFonts w:ascii="Times New Roman" w:hAnsi="Times New Roman" w:cs="Times New Roman"/>
+          <w:sz w:val="28"/>
+          <w:szCs w:val="28"/>
+        </w:rPr>
+      </w:pPr>
+      <w:r>
+        <w:rPr>
+          <w:rFonts w:ascii="Times New Roman" w:hAnsi="Times New Roman" w:cs="Times New Roman"/>
+          <w:noProof/>
+          <w:sz w:val="28"/>
+          <w:szCs w:val="28"/>
+          <w:lang w:eastAsia="ru-RU"/>
+        </w:rPr>
+        <w:drawing>
+          <wp:inline distT="0" distB="0" distL="0" distR="0" wp14:anchorId="38C85F73" wp14:editId="6EDC12D9">
+            <wp:extent cx="3741420" cy="2768267"/>
+            <wp:effectExtent l="0" t="0" r="0" b="0"/>
+            <wp:docPr id="2057320796" name="Рисунок 1" descr="Изображение выглядит как текст, снимок экрана, дисплей, число&#10;&#10;Контент, сгенерированный ИИ, может содержать ошибки."/>
+            <wp:cNvGraphicFramePr>
+              <a:graphicFrameLocks xmlns:a="http://schemas.openxmlformats.org/drawingml/2006/main" noChangeAspect="1"/>
+            </wp:cNvGraphicFramePr>
+            <a:graphic xmlns:a="http://schemas.openxmlformats.org/drawingml/2006/main">
+              <a:graphicData uri="http://schemas.openxmlformats.org/drawingml/2006/picture">
+                <pic:pic xmlns:pic="http://schemas.openxmlformats.org/drawingml/2006/picture">
+                  <pic:nvPicPr>
+                    <pic:cNvPr id="2057320796" name="Рисунок 1" descr="Изображение выглядит как текст, снимок экрана, дисплей, число&#10;&#10;Контент, сгенерированный ИИ, может содержать ошибки."/>
+                    <pic:cNvPicPr/>
+                  </pic:nvPicPr>
+                  <pic:blipFill>
+                    <a:blip r:embed="rId32"/>
+                    <a:stretch>
+                      <a:fillRect/>
+                    </a:stretch>
+                  </pic:blipFill>
+                  <pic:spPr>
+                    <a:xfrm>
+                      <a:off x="0" y="0"/>
+                      <a:ext cx="3749790" cy="2774460"/>
+                    </a:xfrm>
+                    <a:prstGeom prst="rect">
+                      <a:avLst/>
+                    </a:prstGeom>
+                  </pic:spPr>
+                </pic:pic>
+              </a:graphicData>
+            </a:graphic>
+          </wp:inline>
+        </w:drawing>
+      </w:r>
+    </w:p>
+    <w:p>
+      <w:pPr>
+        <w:spacing w:line="360" w:lineRule="auto"/>
+        <w:ind w:left="1080"/>
+        <w:jc w:val="center"/>
+        <w:rPr>
+          <w:rFonts w:ascii="Times New Roman" w:hAnsi="Times New Roman" w:cs="Times New Roman"/>
+          <w:sz w:val="24"/>
+          <w:szCs w:val="24"/>
+        </w:rPr>
+      </w:pPr>
+      <w:r>
+        <w:rPr>
+          <w:rFonts w:ascii="Times New Roman" w:hAnsi="Times New Roman" w:cs="Times New Roman"/>
+          <w:sz w:val="24"/>
+          <w:szCs w:val="24"/>
+        </w:rPr>
+        <w:t xml:space="preserve">Рис. </w:t>
+      </w:r>
+      <w:r>
+        <w:rPr>
+          <w:rFonts w:ascii="Times New Roman" w:hAnsi="Times New Roman" w:cs="Times New Roman"/>
+          <w:sz w:val="24"/>
+          <w:szCs w:val="24"/>
+          <w:lang w:val="en-US"/>
+        </w:rPr>
+        <w:t>N</w:t>
+      </w:r>
+      <w:r>
+        <w:rPr>
+          <w:rFonts w:ascii="Times New Roman" w:hAnsi="Times New Roman" w:cs="Times New Roman"/>
+          <w:sz w:val="24"/>
+          <w:szCs w:val="24"/>
+        </w:rPr>
+        <w:t>. Вкладка ввода критериев</w:t>
+      </w:r>
+    </w:p>
+    <w:p>
+      <w:pPr>
+        <w:spacing w:line="360" w:lineRule="auto"/>
+        <w:ind w:firstLine="851"/>
+        <w:jc w:val="both"/>
+        <w:rPr>
+          <w:rFonts w:ascii="Times New Roman" w:hAnsi="Times New Roman" w:cs="Times New Roman"/>
+          <w:sz w:val="28"/>
+          <w:szCs w:val="28"/>
+        </w:rPr>
+      </w:pPr>
+      <w:r>
+        <w:rPr>
+          <w:rFonts w:ascii="Times New Roman" w:hAnsi="Times New Roman" w:cs="Times New Roman"/>
+          <w:sz w:val="28"/>
+          <w:szCs w:val="28"/>
+        </w:rPr>
+        <w:t xml:space="preserve">В разделе </w:t>
+      </w:r>
+      <w:r>
+        <w:rPr>
+          <w:rFonts w:ascii="Times New Roman" w:hAnsi="Times New Roman" w:cs="Times New Roman"/>
+          <w:sz w:val="28"/>
+          <w:szCs w:val="28"/>
+        </w:rPr>
+        <w:t xml:space="preserve">«Критерии» вводятся </w:t>
+      </w:r>
+      <w:r>
+        <w:rPr>
+          <w:rFonts w:ascii="Times New Roman" w:hAnsi="Times New Roman" w:cs="Times New Roman"/>
+          <w:sz w:val="28"/>
+          <w:szCs w:val="28"/>
+        </w:rPr>
+        <w:t>критерии,</w:t>
+      </w:r>
+      <w:r>
+        <w:rPr>
+          <w:rFonts w:ascii="Times New Roman" w:hAnsi="Times New Roman" w:cs="Times New Roman"/>
+          <w:sz w:val="28"/>
+          <w:szCs w:val="28"/>
+        </w:rPr>
+        <w:t xml:space="preserve"> по которым производится сравнение</w:t>
+      </w:r>
+      <w:r>
+        <w:rPr>
+          <w:rFonts w:ascii="Times New Roman" w:hAnsi="Times New Roman" w:cs="Times New Roman"/>
+          <w:sz w:val="28"/>
+          <w:szCs w:val="28"/>
+        </w:rPr>
+        <w:t xml:space="preserve"> вариантов и заполняется матрица сравнения критериев. Критерии сравниваются в диапазоне от </w:t>
+      </w:r>
+      <w:r>
+        <w:rPr>
+          <w:rFonts w:ascii="Times New Roman" w:hAnsi="Times New Roman" w:cs="Times New Roman"/>
+          <w:sz w:val="28"/>
+          <w:szCs w:val="28"/>
+        </w:rPr>
+        <w:t>9</w:t>
+      </w:r>
+      <w:r>
+        <w:rPr>
+          <w:rFonts w:ascii="Times New Roman" w:hAnsi="Times New Roman" w:cs="Times New Roman"/>
+          <w:sz w:val="28"/>
+          <w:szCs w:val="28"/>
+        </w:rPr>
+        <w:t xml:space="preserve"> до </w:t>
+      </w:r>
+      <m:oMath>
+        <m:f>
+          <m:fPr>
+            <m:ctrlPr>
+              <w:rPr>
+                <w:rFonts w:ascii="Cambria Math" w:hAnsi="Cambria Math" w:cs="Times New Roman"/>
+                <w:i/>
+                <w:sz w:val="28"/>
+                <w:szCs w:val="28"/>
+              </w:rPr>
+            </m:ctrlPr>
+          </m:fPr>
+          <m:num>
+            <m:r>
+              <w:rPr>
+                <w:rFonts w:ascii="Cambria Math" w:hAnsi="Cambria Math" w:cs="Times New Roman"/>
+                <w:sz w:val="28"/>
+                <w:szCs w:val="28"/>
+              </w:rPr>
+              <m:t>1</m:t>
+            </m:r>
+          </m:num>
+          <m:den>
+            <m:r>
+              <w:rPr>
+                <w:rFonts w:ascii="Cambria Math" w:hAnsi="Cambria Math" w:cs="Times New Roman"/>
+                <w:sz w:val="28"/>
+                <w:szCs w:val="28"/>
+              </w:rPr>
+              <m:t>9</m:t>
+            </m:r>
+          </m:den>
+        </m:f>
+      </m:oMath>
+      <w:r>
+        <w:rPr>
+          <w:rFonts w:ascii="Times New Roman" w:hAnsi="Times New Roman" w:cs="Times New Roman"/>
+          <w:sz w:val="28"/>
+          <w:szCs w:val="28"/>
+        </w:rPr>
+        <w:t>(0.</w:t>
+      </w:r>
+      <w:r>
+        <w:rPr>
+          <w:rFonts w:ascii="Times New Roman" w:hAnsi="Times New Roman" w:cs="Times New Roman"/>
+          <w:sz w:val="28"/>
+          <w:szCs w:val="28"/>
+        </w:rPr>
+        <w:t>11</w:t>
+      </w:r>
+      <w:r>
+        <w:rPr>
+          <w:rFonts w:ascii="Times New Roman" w:hAnsi="Times New Roman" w:cs="Times New Roman"/>
+          <w:sz w:val="28"/>
+          <w:szCs w:val="28"/>
+        </w:rPr>
+        <w:t xml:space="preserve">). </w:t>
+      </w:r>
+      <w:r>
+        <w:rPr>
+          <w:rFonts w:ascii="Times New Roman" w:hAnsi="Times New Roman" w:cs="Times New Roman"/>
+          <w:sz w:val="28"/>
+          <w:szCs w:val="28"/>
+        </w:rPr>
+        <w:t>9</w:t>
+      </w:r>
+      <w:r>
+        <w:rPr>
+          <w:rFonts w:ascii="Times New Roman" w:hAnsi="Times New Roman" w:cs="Times New Roman"/>
+          <w:sz w:val="28"/>
+          <w:szCs w:val="28"/>
+        </w:rPr>
+        <w:t xml:space="preserve"> – намного лучше. 1 – одинаковы. </w:t>
+      </w:r>
+      <m:oMath>
+        <m:f>
+          <m:fPr>
+            <m:ctrlPr>
+              <w:rPr>
+                <w:rFonts w:ascii="Cambria Math" w:hAnsi="Cambria Math" w:cs="Times New Roman"/>
+                <w:i/>
+                <w:sz w:val="28"/>
+                <w:szCs w:val="28"/>
+              </w:rPr>
+            </m:ctrlPr>
+          </m:fPr>
+          <m:num>
+            <m:r>
+              <w:rPr>
+                <w:rFonts w:ascii="Cambria Math" w:hAnsi="Cambria Math" w:cs="Times New Roman"/>
+                <w:sz w:val="28"/>
+                <w:szCs w:val="28"/>
+              </w:rPr>
+              <m:t>1</m:t>
+            </m:r>
+          </m:num>
+          <m:den>
+            <m:r>
+              <w:rPr>
+                <w:rFonts w:ascii="Cambria Math" w:hAnsi="Cambria Math" w:cs="Times New Roman"/>
+                <w:sz w:val="28"/>
+                <w:szCs w:val="28"/>
+              </w:rPr>
+              <m:t>9</m:t>
+            </m:r>
+          </m:den>
+        </m:f>
+        <m:r>
+          <w:rPr>
+            <w:rFonts w:ascii="Cambria Math" w:hAnsi="Cambria Math" w:cs="Times New Roman"/>
+            <w:sz w:val="28"/>
+            <w:szCs w:val="28"/>
+          </w:rPr>
+          <m:t xml:space="preserve"> </m:t>
+        </m:r>
+      </m:oMath>
+      <w:r>
+        <w:rPr>
+          <w:rFonts w:ascii="Times New Roman" w:eastAsiaTheme="minorEastAsia" w:hAnsi="Times New Roman" w:cs="Times New Roman"/>
+          <w:sz w:val="28"/>
+          <w:szCs w:val="28"/>
+        </w:rPr>
+        <w:t xml:space="preserve"> </w:t>
+      </w:r>
+      <w:r>
+        <w:rPr>
+          <w:rFonts w:ascii="Times New Roman" w:hAnsi="Times New Roman" w:cs="Times New Roman"/>
+          <w:sz w:val="28"/>
+          <w:szCs w:val="28"/>
+        </w:rPr>
+        <w:lastRenderedPageBreak/>
+        <w:t xml:space="preserve">– намного хуже. При вводе значений в ячейки в противоположное положение автоматически вводится обратное значение. При вводе некорректного значения в противоположную ячейку вводится значение </w:t>
+      </w:r>
+      <w:r>
+        <w:rPr>
+          <w:rFonts w:ascii="Times New Roman" w:hAnsi="Times New Roman" w:cs="Times New Roman"/>
+          <w:sz w:val="28"/>
+          <w:szCs w:val="28"/>
+        </w:rPr>
+        <w:br/>
+        <w:t>-1, что говорит об ошибке.</w:t>
+      </w:r>
+    </w:p>
+    <w:p>
+      <w:pPr>
+        <w:spacing w:line="360" w:lineRule="auto"/>
+        <w:ind w:firstLine="851"/>
+        <w:jc w:val="both"/>
+        <w:rPr>
+          <w:rFonts w:ascii="Times New Roman" w:hAnsi="Times New Roman" w:cs="Times New Roman"/>
+          <w:sz w:val="28"/>
+          <w:szCs w:val="28"/>
+        </w:rPr>
+      </w:pPr>
+      <w:r>
+        <w:rPr>
+          <w:rFonts w:ascii="Times New Roman" w:hAnsi="Times New Roman" w:cs="Times New Roman"/>
+          <w:sz w:val="28"/>
+          <w:szCs w:val="28"/>
+        </w:rPr>
+        <w:t xml:space="preserve">При нажатии на кнопку </w:t>
+      </w:r>
+      <w:r>
+        <w:rPr>
+          <w:rFonts w:ascii="Times New Roman" w:hAnsi="Times New Roman" w:cs="Times New Roman"/>
+          <w:noProof/>
+          <w:sz w:val="28"/>
+          <w:szCs w:val="28"/>
+          <w:lang w:eastAsia="ru-RU"/>
+        </w:rPr>
+        <w:drawing>
+          <wp:inline distT="0" distB="0" distL="0" distR="0" wp14:anchorId="7A22A49A" wp14:editId="1E11A813">
+            <wp:extent cx="219106" cy="257211"/>
+            <wp:effectExtent l="0" t="0" r="9525" b="9525"/>
+            <wp:docPr id="6" name="Рисунок 6"/>
+            <wp:cNvGraphicFramePr>
+              <a:graphicFrameLocks xmlns:a="http://schemas.openxmlformats.org/drawingml/2006/main" noChangeAspect="1"/>
+            </wp:cNvGraphicFramePr>
+            <a:graphic xmlns:a="http://schemas.openxmlformats.org/drawingml/2006/main">
+              <a:graphicData uri="http://schemas.openxmlformats.org/drawingml/2006/picture">
+                <pic:pic xmlns:pic="http://schemas.openxmlformats.org/drawingml/2006/picture">
+                  <pic:nvPicPr>
+                    <pic:cNvPr id="1" name=""/>
+                    <pic:cNvPicPr/>
+                  </pic:nvPicPr>
+                  <pic:blipFill>
+                    <a:blip r:embed="rId33"/>
+                    <a:stretch>
+                      <a:fillRect/>
+                    </a:stretch>
+                  </pic:blipFill>
+                  <pic:spPr>
+                    <a:xfrm>
+                      <a:off x="0" y="0"/>
                       <a:ext cx="219106" cy="257211"/>
                     </a:xfrm>
                     <a:prstGeom prst="rect">
@@ -14203,7 +14634,7 @@
                     <pic:cNvPicPr/>
                   </pic:nvPicPr>
                   <pic:blipFill>
-                    <a:blip r:embed="rId30"/>
+                    <a:blip r:embed="rId34"/>
                     <a:stretch>
                       <a:fillRect/>
                     </a:stretch>
@@ -14419,7 +14850,7 @@
                     <pic:cNvPicPr/>
                   </pic:nvPicPr>
                   <pic:blipFill>
-                    <a:blip r:embed="rId31"/>
+                    <a:blip r:embed="rId35"/>
                     <a:stretch>
                       <a:fillRect/>
                     </a:stretch>
@@ -14849,7 +15280,7 @@
     <w:p/>
     <w:p/>
     <w:sectPr>
-      <w:footerReference w:type="default" r:id="rId32"/>
+      <w:footerReference w:type="default" r:id="rId36"/>
       <w:pgSz w:w="11906" w:h="16838"/>
       <w:pgMar w:top="1134" w:right="851" w:bottom="1134" w:left="1701" w:header="709" w:footer="709" w:gutter="0"/>
       <w:cols w:space="708"/>
@@ -15193,6 +15624,92 @@
     </w:lvl>
   </w:abstractNum>
   <w:abstractNum w:abstractNumId="2" w15:restartNumberingAfterBreak="0">
+    <w:nsid w:val="0CB53B59"/>
+    <w:multiLevelType w:val="hybridMultilevel"/>
+    <w:tmpl w:val="BD60A944"/>
+    <w:lvl w:ilvl="0" w:tplc="FFFFFFFF">
+      <w:start w:val="1"/>
+      <w:numFmt w:val="decimal"/>
+      <w:lvlText w:val="%1."/>
+      <w:lvlJc w:val="left"/>
+      <w:pPr>
+        <w:ind w:left="1571" w:hanging="360"/>
+      </w:pPr>
+    </w:lvl>
+    <w:lvl w:ilvl="1" w:tplc="FFFFFFFF" w:tentative="1">
+      <w:start w:val="1"/>
+      <w:numFmt w:val="lowerLetter"/>
+      <w:lvlText w:val="%2."/>
+      <w:lvlJc w:val="left"/>
+      <w:pPr>
+        <w:ind w:left="2291" w:hanging="360"/>
+      </w:pPr>
+    </w:lvl>
+    <w:lvl w:ilvl="2" w:tplc="FFFFFFFF" w:tentative="1">
+      <w:start w:val="1"/>
+      <w:numFmt w:val="lowerRoman"/>
+      <w:lvlText w:val="%3."/>
+      <w:lvlJc w:val="right"/>
+      <w:pPr>
+        <w:ind w:left="3011" w:hanging="180"/>
+      </w:pPr>
+    </w:lvl>
+    <w:lvl w:ilvl="3" w:tplc="FFFFFFFF" w:tentative="1">
+      <w:start w:val="1"/>
+      <w:numFmt w:val="decimal"/>
+      <w:lvlText w:val="%4."/>
+      <w:lvlJc w:val="left"/>
+      <w:pPr>
+        <w:ind w:left="3731" w:hanging="360"/>
+      </w:pPr>
+    </w:lvl>
+    <w:lvl w:ilvl="4" w:tplc="FFFFFFFF" w:tentative="1">
+      <w:start w:val="1"/>
+      <w:numFmt w:val="lowerLetter"/>
+      <w:lvlText w:val="%5."/>
+      <w:lvlJc w:val="left"/>
+      <w:pPr>
+        <w:ind w:left="4451" w:hanging="360"/>
+      </w:pPr>
+    </w:lvl>
+    <w:lvl w:ilvl="5" w:tplc="FFFFFFFF" w:tentative="1">
+      <w:start w:val="1"/>
+      <w:numFmt w:val="lowerRoman"/>
+      <w:lvlText w:val="%6."/>
+      <w:lvlJc w:val="right"/>
+      <w:pPr>
+        <w:ind w:left="5171" w:hanging="180"/>
+      </w:pPr>
+    </w:lvl>
+    <w:lvl w:ilvl="6" w:tplc="FFFFFFFF" w:tentative="1">
+      <w:start w:val="1"/>
+      <w:numFmt w:val="decimal"/>
+      <w:lvlText w:val="%7."/>
+      <w:lvlJc w:val="left"/>
+      <w:pPr>
+        <w:ind w:left="5891" w:hanging="360"/>
+      </w:pPr>
+    </w:lvl>
+    <w:lvl w:ilvl="7" w:tplc="FFFFFFFF" w:tentative="1">
+      <w:start w:val="1"/>
+      <w:numFmt w:val="lowerLetter"/>
+      <w:lvlText w:val="%8."/>
+      <w:lvlJc w:val="left"/>
+      <w:pPr>
+        <w:ind w:left="6611" w:hanging="360"/>
+      </w:pPr>
+    </w:lvl>
+    <w:lvl w:ilvl="8" w:tplc="FFFFFFFF" w:tentative="1">
+      <w:start w:val="1"/>
+      <w:numFmt w:val="lowerRoman"/>
+      <w:lvlText w:val="%9."/>
+      <w:lvlJc w:val="right"/>
+      <w:pPr>
+        <w:ind w:left="7331" w:hanging="180"/>
+      </w:pPr>
+    </w:lvl>
+  </w:abstractNum>
+  <w:abstractNum w:abstractNumId="3" w15:restartNumberingAfterBreak="0">
     <w:nsid w:val="158B322E"/>
     <w:multiLevelType w:val="hybridMultilevel"/>
     <w:tmpl w:val="9612B6E4"/>
@@ -15278,7 +15795,7 @@
       </w:pPr>
     </w:lvl>
   </w:abstractNum>
-  <w:abstractNum w:abstractNumId="3" w15:restartNumberingAfterBreak="0">
+  <w:abstractNum w:abstractNumId="4" w15:restartNumberingAfterBreak="0">
     <w:nsid w:val="15AC2C8C"/>
     <w:multiLevelType w:val="hybridMultilevel"/>
     <w:tmpl w:val="686A4956"/>
@@ -15364,7 +15881,7 @@
       </w:pPr>
     </w:lvl>
   </w:abstractNum>
-  <w:abstractNum w:abstractNumId="4" w15:restartNumberingAfterBreak="0">
+  <w:abstractNum w:abstractNumId="5" w15:restartNumberingAfterBreak="0">
     <w:nsid w:val="17D4524C"/>
     <w:multiLevelType w:val="hybridMultilevel"/>
     <w:tmpl w:val="4BE87FCA"/>
@@ -15450,7 +15967,7 @@
       </w:pPr>
     </w:lvl>
   </w:abstractNum>
-  <w:abstractNum w:abstractNumId="5" w15:restartNumberingAfterBreak="0">
+  <w:abstractNum w:abstractNumId="6" w15:restartNumberingAfterBreak="0">
     <w:nsid w:val="199B026F"/>
     <w:multiLevelType w:val="hybridMultilevel"/>
     <w:tmpl w:val="E3DC2F02"/>
@@ -15540,7 +16057,7 @@
       </w:pPr>
     </w:lvl>
   </w:abstractNum>
-  <w:abstractNum w:abstractNumId="6" w15:restartNumberingAfterBreak="0">
+  <w:abstractNum w:abstractNumId="7" w15:restartNumberingAfterBreak="0">
     <w:nsid w:val="32E12428"/>
     <w:multiLevelType w:val="hybridMultilevel"/>
     <w:tmpl w:val="646E580E"/>
@@ -15629,7 +16146,7 @@
       </w:pPr>
     </w:lvl>
   </w:abstractNum>
-  <w:abstractNum w:abstractNumId="7" w15:restartNumberingAfterBreak="0">
+  <w:abstractNum w:abstractNumId="8" w15:restartNumberingAfterBreak="0">
     <w:nsid w:val="335C0DEE"/>
     <w:multiLevelType w:val="hybridMultilevel"/>
     <w:tmpl w:val="3AB49F20"/>
@@ -15715,7 +16232,7 @@
       </w:pPr>
     </w:lvl>
   </w:abstractNum>
-  <w:abstractNum w:abstractNumId="8" w15:restartNumberingAfterBreak="0">
+  <w:abstractNum w:abstractNumId="9" w15:restartNumberingAfterBreak="0">
     <w:nsid w:val="350375AD"/>
     <w:multiLevelType w:val="hybridMultilevel"/>
     <w:tmpl w:val="204AFC2C"/>
@@ -15801,7 +16318,7 @@
       </w:pPr>
     </w:lvl>
   </w:abstractNum>
-  <w:abstractNum w:abstractNumId="9" w15:restartNumberingAfterBreak="0">
+  <w:abstractNum w:abstractNumId="10" w15:restartNumberingAfterBreak="0">
     <w:nsid w:val="41CC6CE8"/>
     <w:multiLevelType w:val="hybridMultilevel"/>
     <w:tmpl w:val="4BE87FCA"/>
@@ -15887,7 +16404,7 @@
       </w:pPr>
     </w:lvl>
   </w:abstractNum>
-  <w:abstractNum w:abstractNumId="10" w15:restartNumberingAfterBreak="0">
+  <w:abstractNum w:abstractNumId="11" w15:restartNumberingAfterBreak="0">
     <w:nsid w:val="430F5D0A"/>
     <w:multiLevelType w:val="hybridMultilevel"/>
     <w:tmpl w:val="0C1CE0DA"/>
@@ -15973,10 +16490,10 @@
       </w:pPr>
     </w:lvl>
   </w:abstractNum>
-  <w:abstractNum w:abstractNumId="11" w15:restartNumberingAfterBreak="0">
+  <w:abstractNum w:abstractNumId="12" w15:restartNumberingAfterBreak="0">
     <w:nsid w:val="65CE5BED"/>
     <w:multiLevelType w:val="hybridMultilevel"/>
-    <w:tmpl w:val="204AFC2C"/>
+    <w:tmpl w:val="BD60A944"/>
     <w:lvl w:ilvl="0" w:tplc="0419000F">
       <w:start w:val="1"/>
       <w:numFmt w:val="decimal"/>
@@ -16059,7 +16576,7 @@
       </w:pPr>
     </w:lvl>
   </w:abstractNum>
-  <w:abstractNum w:abstractNumId="12" w15:restartNumberingAfterBreak="0">
+  <w:abstractNum w:abstractNumId="13" w15:restartNumberingAfterBreak="0">
     <w:nsid w:val="75516875"/>
     <w:multiLevelType w:val="hybridMultilevel"/>
     <w:tmpl w:val="2868966C"/>
@@ -16145,7 +16662,7 @@
       </w:pPr>
     </w:lvl>
   </w:abstractNum>
-  <w:abstractNum w:abstractNumId="13" w15:restartNumberingAfterBreak="0">
+  <w:abstractNum w:abstractNumId="14" w15:restartNumberingAfterBreak="0">
     <w:nsid w:val="79004FDB"/>
     <w:multiLevelType w:val="hybridMultilevel"/>
     <w:tmpl w:val="B93CA8FE"/>
@@ -16232,7 +16749,7 @@
     </w:lvl>
   </w:abstractNum>
   <w:num w:numId="1" w16cid:durableId="1340035460">
-    <w:abstractNumId w:val="9"/>
+    <w:abstractNumId w:val="10"/>
   </w:num>
   <w:num w:numId="2" w16cid:durableId="1841387296">
     <w:abstractNumId w:val="0"/>
@@ -16265,7 +16782,7 @@
     </w:lvlOverride>
   </w:num>
   <w:num w:numId="3" w16cid:durableId="63064081">
-    <w:abstractNumId w:val="5"/>
+    <w:abstractNumId w:val="6"/>
     <w:lvlOverride w:ilvl="0">
       <w:startOverride w:val="1"/>
     </w:lvlOverride>
@@ -16295,7 +16812,7 @@
     </w:lvlOverride>
   </w:num>
   <w:num w:numId="4" w16cid:durableId="1098137591">
-    <w:abstractNumId w:val="6"/>
+    <w:abstractNumId w:val="7"/>
     <w:lvlOverride w:ilvl="0">
       <w:startOverride w:val="1"/>
     </w:lvlOverride>
@@ -16325,40 +16842,43 @@
     </w:lvlOverride>
   </w:num>
   <w:num w:numId="5" w16cid:durableId="1779836490">
+    <w:abstractNumId w:val="7"/>
+  </w:num>
+  <w:num w:numId="6" w16cid:durableId="1564369490">
     <w:abstractNumId w:val="6"/>
   </w:num>
-  <w:num w:numId="6" w16cid:durableId="1564369490">
+  <w:num w:numId="7" w16cid:durableId="277297625">
     <w:abstractNumId w:val="5"/>
   </w:num>
-  <w:num w:numId="7" w16cid:durableId="277297625">
+  <w:num w:numId="8" w16cid:durableId="588579843">
     <w:abstractNumId w:val="4"/>
   </w:num>
-  <w:num w:numId="8" w16cid:durableId="588579843">
+  <w:num w:numId="9" w16cid:durableId="853961135">
     <w:abstractNumId w:val="3"/>
   </w:num>
-  <w:num w:numId="9" w16cid:durableId="853961135">
-    <w:abstractNumId w:val="2"/>
-  </w:num>
   <w:num w:numId="10" w16cid:durableId="639959315">
-    <w:abstractNumId w:val="10"/>
+    <w:abstractNumId w:val="11"/>
   </w:num>
   <w:num w:numId="11" w16cid:durableId="259487428">
     <w:abstractNumId w:val="1"/>
   </w:num>
   <w:num w:numId="12" w16cid:durableId="916477272">
+    <w:abstractNumId w:val="13"/>
+  </w:num>
+  <w:num w:numId="13" w16cid:durableId="111440422">
+    <w:abstractNumId w:val="14"/>
+  </w:num>
+  <w:num w:numId="14" w16cid:durableId="1172793111">
+    <w:abstractNumId w:val="8"/>
+  </w:num>
+  <w:num w:numId="15" w16cid:durableId="734543960">
     <w:abstractNumId w:val="12"/>
   </w:num>
-  <w:num w:numId="13" w16cid:durableId="111440422">
-    <w:abstractNumId w:val="13"/>
+  <w:num w:numId="16" w16cid:durableId="1190266511">
+    <w:abstractNumId w:val="9"/>
   </w:num>
-  <w:num w:numId="14" w16cid:durableId="1172793111">
-    <w:abstractNumId w:val="7"/>
-  </w:num>
-  <w:num w:numId="15" w16cid:durableId="734543960">
-    <w:abstractNumId w:val="11"/>
-  </w:num>
-  <w:num w:numId="16" w16cid:durableId="1190266511">
-    <w:abstractNumId w:val="8"/>
+  <w:num w:numId="17" w16cid:durableId="1963684321">
+    <w:abstractNumId w:val="2"/>
   </w:num>
 </w:numbering>
 </file>

--- a/doc/Master thesis.docx
+++ b/doc/Master thesis.docx
@@ -252,8 +252,17 @@
                 <w:rFonts w:ascii="Times New Roman" w:hAnsi="Times New Roman" w:cs="Times New Roman"/>
                 <w:u w:val="single"/>
               </w:rPr>
-              <w:t>Нестеров И.В.</w:t>
-            </w:r>
+              <w:t xml:space="preserve">Нестеров </w:t>
+            </w:r>
+            <w:proofErr w:type="gramStart"/>
+            <w:r>
+              <w:rPr>
+                <w:rFonts w:ascii="Times New Roman" w:hAnsi="Times New Roman" w:cs="Times New Roman"/>
+                <w:u w:val="single"/>
+              </w:rPr>
+              <w:t>И.В.</w:t>
+            </w:r>
+            <w:proofErr w:type="gramEnd"/>
             <w:r>
               <w:rPr>
                 <w:rFonts w:ascii="Times New Roman" w:hAnsi="Times New Roman" w:cs="Times New Roman"/>
@@ -287,7 +296,43 @@
                 <w:b/>
                 <w:bCs/>
               </w:rPr>
-              <w:t>(ФИО)                                     (подпись)</w:t>
+              <w:t>(</w:t>
+            </w:r>
+            <w:proofErr w:type="gramStart"/>
+            <w:r>
+              <w:rPr>
+                <w:rFonts w:ascii="Times New Roman" w:hAnsi="Times New Roman" w:cs="Times New Roman"/>
+                <w:b/>
+                <w:bCs/>
+              </w:rPr>
+              <w:t xml:space="preserve">ФИО)   </w:t>
+            </w:r>
+            <w:proofErr w:type="gramEnd"/>
+            <w:r>
+              <w:rPr>
+                <w:rFonts w:ascii="Times New Roman" w:hAnsi="Times New Roman" w:cs="Times New Roman"/>
+                <w:b/>
+                <w:bCs/>
+              </w:rPr>
+              <w:t xml:space="preserve">                               </w:t>
+            </w:r>
+            <w:proofErr w:type="gramStart"/>
+            <w:r>
+              <w:rPr>
+                <w:rFonts w:ascii="Times New Roman" w:hAnsi="Times New Roman" w:cs="Times New Roman"/>
+                <w:b/>
+                <w:bCs/>
+              </w:rPr>
+              <w:t xml:space="preserve">   (</w:t>
+            </w:r>
+            <w:proofErr w:type="gramEnd"/>
+            <w:r>
+              <w:rPr>
+                <w:rFonts w:ascii="Times New Roman" w:hAnsi="Times New Roman" w:cs="Times New Roman"/>
+                <w:b/>
+                <w:bCs/>
+              </w:rPr>
+              <w:t>подпись)</w:t>
             </w:r>
           </w:p>
           <w:p>
@@ -315,7 +360,43 @@
                 <w:b/>
                 <w:bCs/>
               </w:rPr>
-              <w:t>«___»_____________  2025 г.</w:t>
+              <w:t>«__</w:t>
+            </w:r>
+            <w:proofErr w:type="gramStart"/>
+            <w:r>
+              <w:rPr>
+                <w:rFonts w:ascii="Times New Roman" w:hAnsi="Times New Roman" w:cs="Times New Roman"/>
+                <w:b/>
+                <w:bCs/>
+              </w:rPr>
+              <w:t>_»_</w:t>
+            </w:r>
+            <w:proofErr w:type="gramEnd"/>
+            <w:r>
+              <w:rPr>
+                <w:rFonts w:ascii="Times New Roman" w:hAnsi="Times New Roman" w:cs="Times New Roman"/>
+                <w:b/>
+                <w:bCs/>
+              </w:rPr>
+              <w:t>___________</w:t>
+            </w:r>
+            <w:proofErr w:type="gramStart"/>
+            <w:r>
+              <w:rPr>
+                <w:rFonts w:ascii="Times New Roman" w:hAnsi="Times New Roman" w:cs="Times New Roman"/>
+                <w:b/>
+                <w:bCs/>
+              </w:rPr>
+              <w:t>_  2025</w:t>
+            </w:r>
+            <w:proofErr w:type="gramEnd"/>
+            <w:r>
+              <w:rPr>
+                <w:rFonts w:ascii="Times New Roman" w:hAnsi="Times New Roman" w:cs="Times New Roman"/>
+                <w:b/>
+                <w:bCs/>
+              </w:rPr>
+              <w:t xml:space="preserve"> г.</w:t>
             </w:r>
           </w:p>
           <w:p>
@@ -424,8 +505,17 @@
                 <w:rFonts w:ascii="Times New Roman" w:hAnsi="Times New Roman" w:cs="Times New Roman"/>
                 <w:u w:val="single"/>
               </w:rPr>
-              <w:t>Нестеров И.В.</w:t>
-            </w:r>
+              <w:t xml:space="preserve">Нестеров </w:t>
+            </w:r>
+            <w:proofErr w:type="gramStart"/>
+            <w:r>
+              <w:rPr>
+                <w:rFonts w:ascii="Times New Roman" w:hAnsi="Times New Roman" w:cs="Times New Roman"/>
+                <w:u w:val="single"/>
+              </w:rPr>
+              <w:t>И.В.</w:t>
+            </w:r>
+            <w:proofErr w:type="gramEnd"/>
             <w:r>
               <w:rPr>
                 <w:rFonts w:ascii="Times New Roman" w:hAnsi="Times New Roman" w:cs="Times New Roman"/>
@@ -450,7 +540,43 @@
                 <w:b/>
                 <w:bCs/>
               </w:rPr>
-              <w:t>(ФИО)                         (подпись)</w:t>
+              <w:t>(</w:t>
+            </w:r>
+            <w:proofErr w:type="gramStart"/>
+            <w:r>
+              <w:rPr>
+                <w:rFonts w:ascii="Times New Roman" w:hAnsi="Times New Roman" w:cs="Times New Roman"/>
+                <w:b/>
+                <w:bCs/>
+              </w:rPr>
+              <w:t xml:space="preserve">ФИО)   </w:t>
+            </w:r>
+            <w:proofErr w:type="gramEnd"/>
+            <w:r>
+              <w:rPr>
+                <w:rFonts w:ascii="Times New Roman" w:hAnsi="Times New Roman" w:cs="Times New Roman"/>
+                <w:b/>
+                <w:bCs/>
+              </w:rPr>
+              <w:t xml:space="preserve">                   </w:t>
+            </w:r>
+            <w:proofErr w:type="gramStart"/>
+            <w:r>
+              <w:rPr>
+                <w:rFonts w:ascii="Times New Roman" w:hAnsi="Times New Roman" w:cs="Times New Roman"/>
+                <w:b/>
+                <w:bCs/>
+              </w:rPr>
+              <w:t xml:space="preserve">   (</w:t>
+            </w:r>
+            <w:proofErr w:type="gramEnd"/>
+            <w:r>
+              <w:rPr>
+                <w:rFonts w:ascii="Times New Roman" w:hAnsi="Times New Roman" w:cs="Times New Roman"/>
+                <w:b/>
+                <w:bCs/>
+              </w:rPr>
+              <w:t>подпись)</w:t>
             </w:r>
           </w:p>
           <w:p>
@@ -479,7 +605,43 @@
                 <w:b/>
                 <w:bCs/>
               </w:rPr>
-              <w:t>«___»____________  2025 г.</w:t>
+              <w:t>«__</w:t>
+            </w:r>
+            <w:proofErr w:type="gramStart"/>
+            <w:r>
+              <w:rPr>
+                <w:rFonts w:ascii="Times New Roman" w:hAnsi="Times New Roman" w:cs="Times New Roman"/>
+                <w:b/>
+                <w:bCs/>
+              </w:rPr>
+              <w:t>_»_</w:t>
+            </w:r>
+            <w:proofErr w:type="gramEnd"/>
+            <w:r>
+              <w:rPr>
+                <w:rFonts w:ascii="Times New Roman" w:hAnsi="Times New Roman" w:cs="Times New Roman"/>
+                <w:b/>
+                <w:bCs/>
+              </w:rPr>
+              <w:t>__________</w:t>
+            </w:r>
+            <w:proofErr w:type="gramStart"/>
+            <w:r>
+              <w:rPr>
+                <w:rFonts w:ascii="Times New Roman" w:hAnsi="Times New Roman" w:cs="Times New Roman"/>
+                <w:b/>
+                <w:bCs/>
+              </w:rPr>
+              <w:t>_  2025</w:t>
+            </w:r>
+            <w:proofErr w:type="gramEnd"/>
+            <w:r>
+              <w:rPr>
+                <w:rFonts w:ascii="Times New Roman" w:hAnsi="Times New Roman" w:cs="Times New Roman"/>
+                <w:b/>
+                <w:bCs/>
+              </w:rPr>
+              <w:t xml:space="preserve"> г.</w:t>
             </w:r>
           </w:p>
           <w:p>
@@ -818,14 +980,24 @@
           <w:szCs w:val="28"/>
         </w:rPr>
         <w:tab/>
-        <w:t xml:space="preserve">           (</w:t>
-      </w:r>
+        <w:t xml:space="preserve">        </w:t>
+      </w:r>
+      <w:proofErr w:type="gramStart"/>
       <w:r>
         <w:rPr>
           <w:rFonts w:ascii="Times New Roman" w:hAnsi="Times New Roman" w:cs="Times New Roman"/>
           <w:b/>
           <w:szCs w:val="28"/>
         </w:rPr>
+        <w:t xml:space="preserve">   (</w:t>
+      </w:r>
+      <w:proofErr w:type="gramEnd"/>
+      <w:r>
+        <w:rPr>
+          <w:rFonts w:ascii="Times New Roman" w:hAnsi="Times New Roman" w:cs="Times New Roman"/>
+          <w:b/>
+          <w:szCs w:val="28"/>
+        </w:rPr>
         <w:t>Кузин</w:t>
       </w:r>
       <w:r>
@@ -836,6 +1008,7 @@
         </w:rPr>
         <w:t xml:space="preserve"> </w:t>
       </w:r>
+      <w:proofErr w:type="gramStart"/>
       <w:r>
         <w:rPr>
           <w:rFonts w:ascii="Times New Roman" w:hAnsi="Times New Roman" w:cs="Times New Roman"/>
@@ -866,7 +1039,16 @@
           <w:b/>
           <w:szCs w:val="28"/>
         </w:rPr>
-        <w:t>.)</w:t>
+        <w:t>.</w:t>
+      </w:r>
+      <w:proofErr w:type="gramEnd"/>
+      <w:r>
+        <w:rPr>
+          <w:rFonts w:ascii="Times New Roman" w:hAnsi="Times New Roman" w:cs="Times New Roman"/>
+          <w:b/>
+          <w:szCs w:val="28"/>
+        </w:rPr>
+        <w:t>)</w:t>
       </w:r>
     </w:p>
     <w:p>
@@ -938,6 +1120,7 @@
         <w:tab/>
         <w:t>(</w:t>
       </w:r>
+      <w:proofErr w:type="spellStart"/>
       <w:r>
         <w:rPr>
           <w:rFonts w:ascii="Times New Roman" w:hAnsi="Times New Roman" w:cs="Times New Roman"/>
@@ -946,6 +1129,7 @@
         </w:rPr>
         <w:t>Тарарушкин</w:t>
       </w:r>
+      <w:proofErr w:type="spellEnd"/>
       <w:r>
         <w:rPr>
           <w:rFonts w:ascii="Times New Roman" w:hAnsi="Times New Roman" w:cs="Times New Roman"/>
@@ -1014,8 +1198,19 @@
           <w:bCs/>
           <w:szCs w:val="28"/>
         </w:rPr>
-        <w:t>Москва 2025  г.</w:t>
-      </w:r>
+        <w:t xml:space="preserve">Москва </w:t>
+      </w:r>
+      <w:proofErr w:type="gramStart"/>
+      <w:r>
+        <w:rPr>
+          <w:rFonts w:ascii="Times New Roman" w:hAnsi="Times New Roman" w:cs="Times New Roman"/>
+          <w:b/>
+          <w:bCs/>
+          <w:szCs w:val="28"/>
+        </w:rPr>
+        <w:t>2025  г.</w:t>
+      </w:r>
+      <w:proofErr w:type="gramEnd"/>
     </w:p>
     <w:p>
       <w:pPr>
@@ -1248,12 +1443,21 @@
           <w:szCs w:val="28"/>
         </w:rPr>
       </w:pPr>
+      <w:proofErr w:type="gramStart"/>
       <w:r>
         <w:rPr>
           <w:rFonts w:ascii="Times New Roman" w:eastAsia="Times New Roman" w:hAnsi="Times New Roman" w:cs="Times New Roman"/>
           <w:szCs w:val="28"/>
         </w:rPr>
-        <w:t>Заведующий  кафедрой:</w:t>
+        <w:t>Заведующий  кафедрой</w:t>
+      </w:r>
+      <w:proofErr w:type="gramEnd"/>
+      <w:r>
+        <w:rPr>
+          <w:rFonts w:ascii="Times New Roman" w:eastAsia="Times New Roman" w:hAnsi="Times New Roman" w:cs="Times New Roman"/>
+          <w:szCs w:val="28"/>
+        </w:rPr>
+        <w:t>:</w:t>
       </w:r>
     </w:p>
     <w:p>
@@ -1273,7 +1477,23 @@
           <w:rFonts w:ascii="Times New Roman" w:eastAsia="Times New Roman" w:hAnsi="Times New Roman" w:cs="Times New Roman"/>
           <w:szCs w:val="28"/>
         </w:rPr>
-        <w:t>________________/ Нестеров И.В. /</w:t>
+        <w:t xml:space="preserve">________________/ Нестеров </w:t>
+      </w:r>
+      <w:proofErr w:type="gramStart"/>
+      <w:r>
+        <w:rPr>
+          <w:rFonts w:ascii="Times New Roman" w:eastAsia="Times New Roman" w:hAnsi="Times New Roman" w:cs="Times New Roman"/>
+          <w:szCs w:val="28"/>
+        </w:rPr>
+        <w:t>И.В.</w:t>
+      </w:r>
+      <w:proofErr w:type="gramEnd"/>
+      <w:r>
+        <w:rPr>
+          <w:rFonts w:ascii="Times New Roman" w:eastAsia="Times New Roman" w:hAnsi="Times New Roman" w:cs="Times New Roman"/>
+          <w:szCs w:val="28"/>
+        </w:rPr>
+        <w:t xml:space="preserve"> /</w:t>
       </w:r>
     </w:p>
     <w:p>
@@ -1293,7 +1513,23 @@
           <w:rFonts w:ascii="Times New Roman" w:eastAsia="Times New Roman" w:hAnsi="Times New Roman" w:cs="Times New Roman"/>
           <w:szCs w:val="28"/>
         </w:rPr>
-        <w:t>«___»___________ 2025 г.</w:t>
+        <w:t>«__</w:t>
+      </w:r>
+      <w:proofErr w:type="gramStart"/>
+      <w:r>
+        <w:rPr>
+          <w:rFonts w:ascii="Times New Roman" w:eastAsia="Times New Roman" w:hAnsi="Times New Roman" w:cs="Times New Roman"/>
+          <w:szCs w:val="28"/>
+        </w:rPr>
+        <w:t>_»_</w:t>
+      </w:r>
+      <w:proofErr w:type="gramEnd"/>
+      <w:r>
+        <w:rPr>
+          <w:rFonts w:ascii="Times New Roman" w:eastAsia="Times New Roman" w:hAnsi="Times New Roman" w:cs="Times New Roman"/>
+          <w:szCs w:val="28"/>
+        </w:rPr>
+        <w:t>__________ 2025 г.</w:t>
       </w:r>
     </w:p>
     <w:p>
@@ -1478,13 +1714,23 @@
         </w:rPr>
         <w:t xml:space="preserve">Научный руководитель: доцент, к.т.н. </w:t>
       </w:r>
+      <w:proofErr w:type="spellStart"/>
       <w:r>
         <w:rPr>
           <w:rFonts w:ascii="Times New Roman" w:eastAsia="Times New Roman" w:hAnsi="Times New Roman" w:cs="Times New Roman"/>
           <w:b/>
           <w:szCs w:val="28"/>
         </w:rPr>
-        <w:t>Тарарушкин Ю.Ф.</w:t>
+        <w:t>Тарарушкин</w:t>
+      </w:r>
+      <w:proofErr w:type="spellEnd"/>
+      <w:r>
+        <w:rPr>
+          <w:rFonts w:ascii="Times New Roman" w:eastAsia="Times New Roman" w:hAnsi="Times New Roman" w:cs="Times New Roman"/>
+          <w:b/>
+          <w:szCs w:val="28"/>
+        </w:rPr>
+        <w:t xml:space="preserve"> Ю.Ф.</w:t>
       </w:r>
     </w:p>
     <w:p>
@@ -1921,14 +2167,30 @@
         <w:rPr>
           <w:rFonts w:ascii="Times New Roman" w:hAnsi="Times New Roman" w:cs="Times New Roman"/>
         </w:rPr>
-        <w:t xml:space="preserve">Научный руководитель:                  ____________________/ </w:t>
-      </w:r>
+        <w:t xml:space="preserve">Научный </w:t>
+      </w:r>
+      <w:proofErr w:type="gramStart"/>
+      <w:r>
+        <w:rPr>
+          <w:rFonts w:ascii="Times New Roman" w:hAnsi="Times New Roman" w:cs="Times New Roman"/>
+        </w:rPr>
+        <w:t xml:space="preserve">руководитель:   </w:t>
+      </w:r>
+      <w:proofErr w:type="gramEnd"/>
+      <w:r>
+        <w:rPr>
+          <w:rFonts w:ascii="Times New Roman" w:hAnsi="Times New Roman" w:cs="Times New Roman"/>
+        </w:rPr>
+        <w:t xml:space="preserve">               ____________________/ </w:t>
+      </w:r>
+      <w:proofErr w:type="spellStart"/>
       <w:r>
         <w:rPr>
           <w:rFonts w:ascii="Times New Roman" w:hAnsi="Times New Roman" w:cs="Times New Roman"/>
         </w:rPr>
         <w:t>Тарарушкин</w:t>
       </w:r>
+      <w:proofErr w:type="spellEnd"/>
       <w:r>
         <w:rPr>
           <w:rFonts w:ascii="Times New Roman" w:hAnsi="Times New Roman" w:cs="Times New Roman"/>
@@ -3696,6 +3958,7 @@
         </w:rPr>
         <w:t xml:space="preserve">В некоторых случаях интуитивный метод не подходит, так как число критериев </w:t>
       </w:r>
+      <w:proofErr w:type="gramStart"/>
       <w:r>
         <w:rPr>
           <w:rFonts w:ascii="Times New Roman" w:hAnsi="Times New Roman" w:cs="Times New Roman"/>
@@ -3704,6 +3967,7 @@
         </w:rPr>
         <w:t>оценивания может быть</w:t>
       </w:r>
+      <w:proofErr w:type="gramEnd"/>
       <w:r>
         <w:rPr>
           <w:rFonts w:ascii="Times New Roman" w:hAnsi="Times New Roman" w:cs="Times New Roman"/>
@@ -3754,7 +4018,43 @@
           <w:sz w:val="28"/>
           <w:szCs w:val="28"/>
         </w:rPr>
-        <w:t>В таких случаях нам необходимо использовать метод анализа иерархий(МАИ) разработанный профессором Пенсивальского и Пит</w:t>
+        <w:t xml:space="preserve">В таких случаях нам необходимо использовать метод анализа </w:t>
+      </w:r>
+      <w:proofErr w:type="gramStart"/>
+      <w:r>
+        <w:rPr>
+          <w:rFonts w:ascii="Times New Roman" w:hAnsi="Times New Roman" w:cs="Times New Roman"/>
+          <w:sz w:val="28"/>
+          <w:szCs w:val="28"/>
+        </w:rPr>
+        <w:t>иерархий(</w:t>
+      </w:r>
+      <w:proofErr w:type="gramEnd"/>
+      <w:r>
+        <w:rPr>
+          <w:rFonts w:ascii="Times New Roman" w:hAnsi="Times New Roman" w:cs="Times New Roman"/>
+          <w:sz w:val="28"/>
+          <w:szCs w:val="28"/>
+        </w:rPr>
+        <w:t xml:space="preserve">МАИ) разработанный профессором </w:t>
+      </w:r>
+      <w:proofErr w:type="spellStart"/>
+      <w:r>
+        <w:rPr>
+          <w:rFonts w:ascii="Times New Roman" w:hAnsi="Times New Roman" w:cs="Times New Roman"/>
+          <w:sz w:val="28"/>
+          <w:szCs w:val="28"/>
+        </w:rPr>
+        <w:t>Пенсивальского</w:t>
+      </w:r>
+      <w:proofErr w:type="spellEnd"/>
+      <w:r>
+        <w:rPr>
+          <w:rFonts w:ascii="Times New Roman" w:hAnsi="Times New Roman" w:cs="Times New Roman"/>
+          <w:sz w:val="28"/>
+          <w:szCs w:val="28"/>
+        </w:rPr>
+        <w:t xml:space="preserve"> и Пит</w:t>
       </w:r>
       <w:r>
         <w:rPr>
@@ -3778,7 +4078,25 @@
           <w:sz w:val="28"/>
           <w:szCs w:val="28"/>
         </w:rPr>
-        <w:t xml:space="preserve">гского университетов Томасом Саати в 1970 году. </w:t>
+        <w:t xml:space="preserve">гского университетов Томасом </w:t>
+      </w:r>
+      <w:proofErr w:type="spellStart"/>
+      <w:r>
+        <w:rPr>
+          <w:rFonts w:ascii="Times New Roman" w:hAnsi="Times New Roman" w:cs="Times New Roman"/>
+          <w:sz w:val="28"/>
+          <w:szCs w:val="28"/>
+        </w:rPr>
+        <w:t>Саати</w:t>
+      </w:r>
+      <w:proofErr w:type="spellEnd"/>
+      <w:r>
+        <w:rPr>
+          <w:rFonts w:ascii="Times New Roman" w:hAnsi="Times New Roman" w:cs="Times New Roman"/>
+          <w:sz w:val="28"/>
+          <w:szCs w:val="28"/>
+        </w:rPr>
+        <w:t xml:space="preserve"> в 1970 году. </w:t>
       </w:r>
     </w:p>
     <w:p>
@@ -3823,7 +4141,25 @@
           <w:sz w:val="28"/>
           <w:szCs w:val="28"/>
         </w:rPr>
-        <w:t>Разбить проблему на иерархические уровни (цель, критерии, подкритерии, альтернативы), что делает процесс принятия решений юолее прозрачным и логичным.</w:t>
+        <w:t xml:space="preserve">Разбить проблему на иерархические уровни (цель, критерии, подкритерии, альтернативы), что делает процесс принятия решений </w:t>
+      </w:r>
+      <w:proofErr w:type="spellStart"/>
+      <w:r>
+        <w:rPr>
+          <w:rFonts w:ascii="Times New Roman" w:hAnsi="Times New Roman" w:cs="Times New Roman"/>
+          <w:sz w:val="28"/>
+          <w:szCs w:val="28"/>
+        </w:rPr>
+        <w:t>юолее</w:t>
+      </w:r>
+      <w:proofErr w:type="spellEnd"/>
+      <w:r>
+        <w:rPr>
+          <w:rFonts w:ascii="Times New Roman" w:hAnsi="Times New Roman" w:cs="Times New Roman"/>
+          <w:sz w:val="28"/>
+          <w:szCs w:val="28"/>
+        </w:rPr>
+        <w:t xml:space="preserve"> прозрачным и логичным.</w:t>
       </w:r>
     </w:p>
     <w:p>
@@ -3930,7 +4266,25 @@
           <w:sz w:val="28"/>
           <w:szCs w:val="28"/>
         </w:rPr>
-        <w:t xml:space="preserve">, что бы программой было пользоваться легко и без дополнительной подготовки (интуитивно понятным). При этом программа быть легко изменяемая и масштабируемая. </w:t>
+        <w:t xml:space="preserve">, </w:t>
+      </w:r>
+      <w:proofErr w:type="gramStart"/>
+      <w:r>
+        <w:rPr>
+          <w:rFonts w:ascii="Times New Roman" w:hAnsi="Times New Roman" w:cs="Times New Roman"/>
+          <w:sz w:val="28"/>
+          <w:szCs w:val="28"/>
+        </w:rPr>
+        <w:t>что бы</w:t>
+      </w:r>
+      <w:proofErr w:type="gramEnd"/>
+      <w:r>
+        <w:rPr>
+          <w:rFonts w:ascii="Times New Roman" w:hAnsi="Times New Roman" w:cs="Times New Roman"/>
+          <w:sz w:val="28"/>
+          <w:szCs w:val="28"/>
+        </w:rPr>
+        <w:t xml:space="preserve"> программой было пользоваться легко и без дополнительной подготовки (интуитивно понятным). При этом программа быть легко изменяемая и масштабируемая. </w:t>
       </w:r>
     </w:p>
     <w:p>
@@ -4171,7 +4525,25 @@
           <w:sz w:val="28"/>
           <w:szCs w:val="28"/>
         </w:rPr>
-        <w:t xml:space="preserve">. Разработан американским математиком Томасом Саати в 1970-х годах. Цель метода – </w:t>
+        <w:t xml:space="preserve">. Разработан американским математиком Томасом </w:t>
+      </w:r>
+      <w:proofErr w:type="spellStart"/>
+      <w:r>
+        <w:rPr>
+          <w:rFonts w:ascii="Times New Roman" w:hAnsi="Times New Roman" w:cs="Times New Roman"/>
+          <w:sz w:val="28"/>
+          <w:szCs w:val="28"/>
+        </w:rPr>
+        <w:t>Саати</w:t>
+      </w:r>
+      <w:proofErr w:type="spellEnd"/>
+      <w:r>
+        <w:rPr>
+          <w:rFonts w:ascii="Times New Roman" w:hAnsi="Times New Roman" w:cs="Times New Roman"/>
+          <w:sz w:val="28"/>
+          <w:szCs w:val="28"/>
+        </w:rPr>
+        <w:t xml:space="preserve"> в 1970-х годах. Цель метода – </w:t>
       </w:r>
       <w:r>
         <w:rPr>
@@ -4442,7 +4814,25 @@
           <w:sz w:val="28"/>
           <w:szCs w:val="28"/>
         </w:rPr>
-        <w:t>Попарное сравнение – критерии и варианты сравниваюся попарно по шкале относительной важности.</w:t>
+        <w:t xml:space="preserve">Попарное сравнение – критерии и варианты </w:t>
+      </w:r>
+      <w:proofErr w:type="spellStart"/>
+      <w:r>
+        <w:rPr>
+          <w:rFonts w:ascii="Times New Roman" w:hAnsi="Times New Roman" w:cs="Times New Roman"/>
+          <w:sz w:val="28"/>
+          <w:szCs w:val="28"/>
+        </w:rPr>
+        <w:t>сравниваюся</w:t>
+      </w:r>
+      <w:proofErr w:type="spellEnd"/>
+      <w:r>
+        <w:rPr>
+          <w:rFonts w:ascii="Times New Roman" w:hAnsi="Times New Roman" w:cs="Times New Roman"/>
+          <w:sz w:val="28"/>
+          <w:szCs w:val="28"/>
+        </w:rPr>
+        <w:t xml:space="preserve"> попарно по шкале относительной важности.</w:t>
       </w:r>
     </w:p>
     <w:p>
@@ -6969,7 +7359,25 @@
           <w:sz w:val="28"/>
           <w:szCs w:val="28"/>
         </w:rPr>
-        <w:t xml:space="preserve">. Матрица попарного сравнения вариантов по притерию </w:t>
+        <w:t xml:space="preserve">. Матрица попарного сравнения вариантов по </w:t>
+      </w:r>
+      <w:proofErr w:type="spellStart"/>
+      <w:r>
+        <w:rPr>
+          <w:rFonts w:ascii="Times New Roman" w:hAnsi="Times New Roman" w:cs="Times New Roman"/>
+          <w:sz w:val="28"/>
+          <w:szCs w:val="28"/>
+        </w:rPr>
+        <w:t>притерию</w:t>
+      </w:r>
+      <w:proofErr w:type="spellEnd"/>
+      <w:r>
+        <w:rPr>
+          <w:rFonts w:ascii="Times New Roman" w:hAnsi="Times New Roman" w:cs="Times New Roman"/>
+          <w:sz w:val="28"/>
+          <w:szCs w:val="28"/>
+        </w:rPr>
+        <w:t xml:space="preserve"> </w:t>
       </w:r>
       <w:r>
         <w:rPr>
@@ -7647,6 +8055,7 @@
         </w:rPr>
         <w:t xml:space="preserve"> – вес критерия </w:t>
       </w:r>
+      <w:proofErr w:type="spellStart"/>
       <w:r>
         <w:rPr>
           <w:rFonts w:ascii="Times New Roman" w:eastAsiaTheme="minorEastAsia" w:hAnsi="Times New Roman" w:cs="Times New Roman"/>
@@ -7656,6 +8065,7 @@
         </w:rPr>
         <w:t>i</w:t>
       </w:r>
+      <w:proofErr w:type="spellEnd"/>
       <w:r>
         <w:rPr>
           <w:rFonts w:ascii="Times New Roman" w:eastAsiaTheme="minorEastAsia" w:hAnsi="Times New Roman" w:cs="Times New Roman"/>
@@ -8375,6 +8785,7 @@
               </w:rPr>
               <w:t xml:space="preserve">Вариант </w:t>
             </w:r>
+            <w:proofErr w:type="spellStart"/>
             <w:r>
               <w:rPr>
                 <w:rFonts w:ascii="Times New Roman" w:eastAsiaTheme="minorEastAsia" w:hAnsi="Times New Roman" w:cs="Times New Roman"/>
@@ -8384,6 +8795,7 @@
               </w:rPr>
               <w:t>i</w:t>
             </w:r>
+            <w:proofErr w:type="spellEnd"/>
           </w:p>
         </w:tc>
         <w:tc>
@@ -9253,6 +9665,7 @@
         </w:rPr>
         <w:t xml:space="preserve"> с максимальным значением говорит о том, что вариант </w:t>
       </w:r>
+      <w:proofErr w:type="spellStart"/>
       <w:r>
         <w:rPr>
           <w:rFonts w:ascii="Times New Roman" w:eastAsiaTheme="minorEastAsia" w:hAnsi="Times New Roman" w:cs="Times New Roman"/>
@@ -9262,6 +9675,7 @@
         </w:rPr>
         <w:t>i</w:t>
       </w:r>
+      <w:proofErr w:type="spellEnd"/>
       <w:r>
         <w:rPr>
           <w:rFonts w:ascii="Times New Roman" w:eastAsiaTheme="minorEastAsia" w:hAnsi="Times New Roman" w:cs="Times New Roman"/>
@@ -9595,7 +10009,25 @@
           <w:sz w:val="28"/>
           <w:szCs w:val="28"/>
         </w:rPr>
-        <w:t xml:space="preserve">Рассмотрим в качестве примера вариацию МАИ реализованную на следующем сайте </w:t>
+        <w:t xml:space="preserve">Рассмотрим в качестве примера вариацию </w:t>
+      </w:r>
+      <w:proofErr w:type="gramStart"/>
+      <w:r>
+        <w:rPr>
+          <w:rFonts w:ascii="Times New Roman" w:hAnsi="Times New Roman" w:cs="Times New Roman"/>
+          <w:sz w:val="28"/>
+          <w:szCs w:val="28"/>
+        </w:rPr>
+        <w:t>МАИ</w:t>
+      </w:r>
+      <w:proofErr w:type="gramEnd"/>
+      <w:r>
+        <w:rPr>
+          <w:rFonts w:ascii="Times New Roman" w:hAnsi="Times New Roman" w:cs="Times New Roman"/>
+          <w:sz w:val="28"/>
+          <w:szCs w:val="28"/>
+        </w:rPr>
+        <w:t xml:space="preserve"> реализованную на следующем сайте </w:t>
       </w:r>
       <w:hyperlink r:id="rId9" w:history="1">
         <w:r>
@@ -9751,7 +10183,25 @@
           <w:sz w:val="28"/>
           <w:szCs w:val="28"/>
         </w:rPr>
-        <w:t xml:space="preserve"> На шаге 2 пользователь задает имена критериев на каждом уровне и матрицы попарных сравнений. Пользователю в матрицх достаточно заполнить только элементы матрицы над главной диагональю, а элементы под главной диагональю рассчитываются как обратное число от </w:t>
+        <w:t xml:space="preserve"> На шаге 2 пользователь задает имена критериев на каждом уровне и матрицы попарных сравнений. Пользователю в </w:t>
+      </w:r>
+      <w:proofErr w:type="spellStart"/>
+      <w:r>
+        <w:rPr>
+          <w:rFonts w:ascii="Times New Roman" w:hAnsi="Times New Roman" w:cs="Times New Roman"/>
+          <w:sz w:val="28"/>
+          <w:szCs w:val="28"/>
+        </w:rPr>
+        <w:t>матрицх</w:t>
+      </w:r>
+      <w:proofErr w:type="spellEnd"/>
+      <w:r>
+        <w:rPr>
+          <w:rFonts w:ascii="Times New Roman" w:hAnsi="Times New Roman" w:cs="Times New Roman"/>
+          <w:sz w:val="28"/>
+          <w:szCs w:val="28"/>
+        </w:rPr>
+        <w:t xml:space="preserve"> достаточно заполнить только элементы матрицы над главной диагональю, а элементы под главной диагональю рассчитываются как обратное число от </w:t>
       </w:r>
       <w:r>
         <w:rPr>
@@ -11322,9 +11772,23 @@
             <w14:round/>
           </w14:textOutline>
         </w:rPr>
-        <w:t xml:space="preserve"> внутри программы Variant</w:t>
+        <w:t xml:space="preserve"> внутри программы </w:t>
+      </w:r>
+      <w:proofErr w:type="spellStart"/>
+      <w:r>
+        <w:rPr>
+          <w:rFonts w:ascii="Times New Roman" w:hAnsi="Times New Roman" w:cs="Times New Roman"/>
+          <w:color w:val="000000" w:themeColor="text1"/>
+          <w14:textOutline w14:w="0" w14:cap="flat" w14:cmpd="sng" w14:algn="ctr">
+            <w14:noFill/>
+            <w14:prstDash w14:val="solid"/>
+            <w14:round/>
+          </w14:textOutline>
+        </w:rPr>
+        <w:t>Variant</w:t>
       </w:r>
       <w:bookmarkEnd w:id="6"/>
+      <w:proofErr w:type="spellEnd"/>
     </w:p>
     <w:p>
       <w:pPr>
@@ -11353,6 +11817,7 @@
         </w:rPr>
         <w:t xml:space="preserve">грамма </w:t>
       </w:r>
+      <w:proofErr w:type="spellStart"/>
       <w:r>
         <w:rPr>
           <w:rFonts w:ascii="Times New Roman" w:hAnsi="Times New Roman" w:cs="Times New Roman"/>
@@ -11361,13 +11826,32 @@
         </w:rPr>
         <w:t>Variant</w:t>
       </w:r>
-      <w:r>
-        <w:rPr>
-          <w:rFonts w:ascii="Times New Roman" w:hAnsi="Times New Roman" w:cs="Times New Roman"/>
-          <w:sz w:val="28"/>
-          <w:szCs w:val="28"/>
-        </w:rPr>
-        <w:t xml:space="preserve"> разработана кандидатом технических наук кафедры Системы автоматизированного проектирования РУТ (МИИТ) Юрием Федоровичем Тарарушкирнрым. </w:t>
+      <w:proofErr w:type="spellEnd"/>
+      <w:r>
+        <w:rPr>
+          <w:rFonts w:ascii="Times New Roman" w:hAnsi="Times New Roman" w:cs="Times New Roman"/>
+          <w:sz w:val="28"/>
+          <w:szCs w:val="28"/>
+        </w:rPr>
+        <w:t xml:space="preserve"> разработана кандидатом технических наук кафедры Системы автоматизированного проектирования РУТ (МИИТ) Юрием Федоровичем </w:t>
+      </w:r>
+      <w:proofErr w:type="spellStart"/>
+      <w:r>
+        <w:rPr>
+          <w:rFonts w:ascii="Times New Roman" w:hAnsi="Times New Roman" w:cs="Times New Roman"/>
+          <w:sz w:val="28"/>
+          <w:szCs w:val="28"/>
+        </w:rPr>
+        <w:t>Тарарушкирнрым</w:t>
+      </w:r>
+      <w:proofErr w:type="spellEnd"/>
+      <w:r>
+        <w:rPr>
+          <w:rFonts w:ascii="Times New Roman" w:hAnsi="Times New Roman" w:cs="Times New Roman"/>
+          <w:sz w:val="28"/>
+          <w:szCs w:val="28"/>
+        </w:rPr>
+        <w:t xml:space="preserve">. </w:t>
       </w:r>
     </w:p>
     <w:p>
@@ -12095,8 +12579,9 @@
             <w14:round/>
           </w14:textOutline>
         </w:rPr>
-        <w:t>(</w:t>
-      </w:r>
+        <w:t xml:space="preserve">и фреймворк </w:t>
+      </w:r>
+      <w:proofErr w:type="spellStart"/>
       <w:r>
         <w:rPr>
           <w:rFonts w:ascii="Times New Roman" w:hAnsi="Times New Roman" w:cs="Times New Roman"/>
@@ -12112,26 +12597,10 @@
             <w14:round/>
           </w14:textOutline>
         </w:rPr>
-        <w:t>возможно,</w:t>
-      </w:r>
-      <w:r>
-        <w:rPr>
-          <w:rFonts w:ascii="Times New Roman" w:hAnsi="Times New Roman" w:cs="Times New Roman"/>
-          <w:color w:val="000000" w:themeColor="text1"/>
-          <w14:shadow w14:blurRad="38100" w14:dist="19050" w14:dir="2700000" w14:sx="100000" w14:sy="100000" w14:kx="0" w14:ky="0" w14:algn="tl">
-            <w14:schemeClr w14:val="dk1">
-              <w14:alpha w14:val="60000"/>
-            </w14:schemeClr>
-          </w14:shadow>
-          <w14:textOutline w14:w="0" w14:cap="flat" w14:cmpd="sng" w14:algn="ctr">
-            <w14:noFill/>
-            <w14:prstDash w14:val="solid"/>
-            <w14:round/>
-          </w14:textOutline>
-        </w:rPr>
-        <w:t xml:space="preserve"> не стоит) и фреймворк Qt</w:t>
+        <w:t>Qt</w:t>
       </w:r>
       <w:bookmarkEnd w:id="7"/>
+      <w:proofErr w:type="spellEnd"/>
     </w:p>
     <w:p>
       <w:pPr>
@@ -12259,7 +12728,43 @@
           <w:sz w:val="28"/>
           <w:szCs w:val="28"/>
         </w:rPr>
-        <w:t xml:space="preserve">В качестве основного фрейворка было принято решение использовать фреймвор </w:t>
+        <w:t xml:space="preserve">В качестве основного </w:t>
+      </w:r>
+      <w:proofErr w:type="spellStart"/>
+      <w:r>
+        <w:rPr>
+          <w:rFonts w:ascii="Times New Roman" w:hAnsi="Times New Roman" w:cs="Times New Roman"/>
+          <w:sz w:val="28"/>
+          <w:szCs w:val="28"/>
+        </w:rPr>
+        <w:t>фрейворка</w:t>
+      </w:r>
+      <w:proofErr w:type="spellEnd"/>
+      <w:r>
+        <w:rPr>
+          <w:rFonts w:ascii="Times New Roman" w:hAnsi="Times New Roman" w:cs="Times New Roman"/>
+          <w:sz w:val="28"/>
+          <w:szCs w:val="28"/>
+        </w:rPr>
+        <w:t xml:space="preserve"> было принято решение использовать </w:t>
+      </w:r>
+      <w:proofErr w:type="spellStart"/>
+      <w:r>
+        <w:rPr>
+          <w:rFonts w:ascii="Times New Roman" w:hAnsi="Times New Roman" w:cs="Times New Roman"/>
+          <w:sz w:val="28"/>
+          <w:szCs w:val="28"/>
+        </w:rPr>
+        <w:t>фреймвор</w:t>
+      </w:r>
+      <w:proofErr w:type="spellEnd"/>
+      <w:r>
+        <w:rPr>
+          <w:rFonts w:ascii="Times New Roman" w:hAnsi="Times New Roman" w:cs="Times New Roman"/>
+          <w:sz w:val="28"/>
+          <w:szCs w:val="28"/>
+        </w:rPr>
+        <w:t xml:space="preserve"> </w:t>
       </w:r>
       <w:r>
         <w:rPr>
@@ -12290,13 +12795,41 @@
           <w:szCs w:val="28"/>
         </w:rPr>
       </w:pPr>
-      <w:r>
-        <w:rPr>
-          <w:rFonts w:ascii="Times New Roman" w:hAnsi="Times New Roman" w:cs="Times New Roman"/>
-          <w:sz w:val="28"/>
-          <w:szCs w:val="28"/>
-        </w:rPr>
-        <w:t>Qt — это кросс-платформенный фреймворк для разработки программного обеспечения. Он предоставляет инструменты и библиотеки для создания графических пользовательских интерфейсов (GUI), а также для разработки приложений сетевого и консольного взаимодействия, работы с базами данных, многопоточности и других задач</w:t>
+      <w:proofErr w:type="spellStart"/>
+      <w:r>
+        <w:rPr>
+          <w:rFonts w:ascii="Times New Roman" w:hAnsi="Times New Roman" w:cs="Times New Roman"/>
+          <w:sz w:val="28"/>
+          <w:szCs w:val="28"/>
+        </w:rPr>
+        <w:t>Qt</w:t>
+      </w:r>
+      <w:proofErr w:type="spellEnd"/>
+      <w:r>
+        <w:rPr>
+          <w:rFonts w:ascii="Times New Roman" w:hAnsi="Times New Roman" w:cs="Times New Roman"/>
+          <w:sz w:val="28"/>
+          <w:szCs w:val="28"/>
+        </w:rPr>
+        <w:t xml:space="preserve"> — это </w:t>
+      </w:r>
+      <w:proofErr w:type="gramStart"/>
+      <w:r>
+        <w:rPr>
+          <w:rFonts w:ascii="Times New Roman" w:hAnsi="Times New Roman" w:cs="Times New Roman"/>
+          <w:sz w:val="28"/>
+          <w:szCs w:val="28"/>
+        </w:rPr>
+        <w:t>кросс-платформенный</w:t>
+      </w:r>
+      <w:proofErr w:type="gramEnd"/>
+      <w:r>
+        <w:rPr>
+          <w:rFonts w:ascii="Times New Roman" w:hAnsi="Times New Roman" w:cs="Times New Roman"/>
+          <w:sz w:val="28"/>
+          <w:szCs w:val="28"/>
+        </w:rPr>
+        <w:t xml:space="preserve"> фреймворк для разработки программного обеспечения. Он предоставляет инструменты и библиотеки для создания графических пользовательских интерфейсов (GUI), а также для разработки приложений сетевого и консольного взаимодействия, работы с базами данных, многопоточности и других задач</w:t>
       </w:r>
     </w:p>
     <w:p>
@@ -12333,6 +12866,7 @@
           <w:szCs w:val="28"/>
         </w:rPr>
       </w:pPr>
+      <w:proofErr w:type="gramStart"/>
       <w:r>
         <w:rPr>
           <w:rFonts w:ascii="Times New Roman" w:hAnsi="Times New Roman" w:cs="Times New Roman"/>
@@ -12341,8 +12875,21 @@
           <w:sz w:val="28"/>
           <w:szCs w:val="28"/>
         </w:rPr>
-        <w:t>Кросс-платформенность</w:t>
-      </w:r>
+        <w:t>Кросс-</w:t>
+      </w:r>
+      <w:proofErr w:type="spellStart"/>
+      <w:r>
+        <w:rPr>
+          <w:rFonts w:ascii="Times New Roman" w:hAnsi="Times New Roman" w:cs="Times New Roman"/>
+          <w:b/>
+          <w:bCs/>
+          <w:sz w:val="28"/>
+          <w:szCs w:val="28"/>
+        </w:rPr>
+        <w:t>платформенность</w:t>
+      </w:r>
+      <w:proofErr w:type="spellEnd"/>
+      <w:proofErr w:type="gramEnd"/>
       <w:r>
         <w:rPr>
           <w:rFonts w:ascii="Times New Roman" w:hAnsi="Times New Roman" w:cs="Times New Roman"/>
@@ -12933,7 +13480,25 @@
           <w:sz w:val="28"/>
           <w:szCs w:val="28"/>
         </w:rPr>
-        <w:t xml:space="preserve">ON (JavaScript Object Notation) </w:t>
+        <w:t xml:space="preserve">ON (JavaScript Object </w:t>
+      </w:r>
+      <w:proofErr w:type="spellStart"/>
+      <w:r>
+        <w:rPr>
+          <w:rFonts w:ascii="Times New Roman" w:hAnsi="Times New Roman" w:cs="Times New Roman"/>
+          <w:sz w:val="28"/>
+          <w:szCs w:val="28"/>
+        </w:rPr>
+        <w:t>Notation</w:t>
+      </w:r>
+      <w:proofErr w:type="spellEnd"/>
+      <w:r>
+        <w:rPr>
+          <w:rFonts w:ascii="Times New Roman" w:hAnsi="Times New Roman" w:cs="Times New Roman"/>
+          <w:sz w:val="28"/>
+          <w:szCs w:val="28"/>
+        </w:rPr>
+        <w:t xml:space="preserve">) </w:t>
       </w:r>
       <w:r>
         <w:rPr>
@@ -13170,6 +13735,7 @@
         </w:rPr>
         <w:t>“</w:t>
       </w:r>
+      <w:proofErr w:type="spellStart"/>
       <w:r>
         <w:rPr>
           <w:rFonts w:ascii="Times New Roman" w:hAnsi="Times New Roman" w:cs="Times New Roman"/>
@@ -13178,6 +13744,7 @@
         </w:rPr>
         <w:t>criteri</w:t>
       </w:r>
+      <w:proofErr w:type="spellEnd"/>
       <w:r>
         <w:rPr>
           <w:rFonts w:ascii="Times New Roman" w:hAnsi="Times New Roman" w:cs="Times New Roman"/>
@@ -13307,6 +13874,7 @@
         </w:rPr>
         <w:t>“</w:t>
       </w:r>
+      <w:proofErr w:type="spellStart"/>
       <w:r>
         <w:rPr>
           <w:rFonts w:ascii="Times New Roman" w:hAnsi="Times New Roman" w:cs="Times New Roman"/>
@@ -13316,6 +13884,7 @@
         </w:rPr>
         <w:t>analis</w:t>
       </w:r>
+      <w:proofErr w:type="spellEnd"/>
       <w:r>
         <w:rPr>
           <w:rFonts w:ascii="Times New Roman" w:hAnsi="Times New Roman" w:cs="Times New Roman"/>
@@ -13619,17 +14188,15 @@
       <w:r>
         <w:rPr>
           <w:rFonts w:ascii="Times New Roman" w:hAnsi="Times New Roman" w:cs="Times New Roman"/>
-          <w:noProof/>
-          <w:sz w:val="28"/>
-          <w:szCs w:val="28"/>
-          <w:lang w:eastAsia="ru-RU"/>
+          <w:sz w:val="28"/>
+          <w:szCs w:val="28"/>
         </w:rPr>
         <w:lastRenderedPageBreak/>
         <w:drawing>
-          <wp:inline distT="0" distB="0" distL="0" distR="0" wp14:anchorId="022A6DCA" wp14:editId="31B97479">
-            <wp:extent cx="3915823" cy="2352675"/>
-            <wp:effectExtent l="0" t="0" r="8890" b="0"/>
-            <wp:docPr id="3" name="Рисунок 3"/>
+          <wp:inline distT="0" distB="0" distL="0" distR="0" wp14:anchorId="09E12EE3" wp14:editId="7084AB90">
+            <wp:extent cx="4568190" cy="2866717"/>
+            <wp:effectExtent l="0" t="0" r="3810" b="0"/>
+            <wp:docPr id="486145684" name="Рисунок 1" descr="Изображение выглядит как текст, снимок экрана, программное обеспечение, дисплей&#10;&#10;Контент, сгенерированный ИИ, может содержать ошибки."/>
             <wp:cNvGraphicFramePr>
               <a:graphicFrameLocks xmlns:a="http://schemas.openxmlformats.org/drawingml/2006/main" noChangeAspect="1"/>
             </wp:cNvGraphicFramePr>
@@ -13637,7 +14204,7 @@
               <a:graphicData uri="http://schemas.openxmlformats.org/drawingml/2006/picture">
                 <pic:pic xmlns:pic="http://schemas.openxmlformats.org/drawingml/2006/picture">
                   <pic:nvPicPr>
-                    <pic:cNvPr id="1" name=""/>
+                    <pic:cNvPr id="486145684" name="Рисунок 1" descr="Изображение выглядит как текст, снимок экрана, программное обеспечение, дисплей&#10;&#10;Контент, сгенерированный ИИ, может содержать ошибки."/>
                     <pic:cNvPicPr/>
                   </pic:nvPicPr>
                   <pic:blipFill>
@@ -13649,7 +14216,7 @@
                   <pic:spPr>
                     <a:xfrm>
                       <a:off x="0" y="0"/>
-                      <a:ext cx="3928779" cy="2360459"/>
+                      <a:ext cx="4577704" cy="2872688"/>
                     </a:xfrm>
                     <a:prstGeom prst="rect">
                       <a:avLst/>
@@ -13797,7 +14364,25 @@
           <w:sz w:val="28"/>
           <w:szCs w:val="28"/>
         </w:rPr>
-        <w:t xml:space="preserve">файл с использованием диалогового окна «Сохранить как»(рис. </w:t>
+        <w:t xml:space="preserve">файл с использованием диалогового окна «Сохранить </w:t>
+      </w:r>
+      <w:proofErr w:type="gramStart"/>
+      <w:r>
+        <w:rPr>
+          <w:rFonts w:ascii="Times New Roman" w:hAnsi="Times New Roman" w:cs="Times New Roman"/>
+          <w:sz w:val="28"/>
+          <w:szCs w:val="28"/>
+        </w:rPr>
+        <w:t>как»(</w:t>
+      </w:r>
+      <w:proofErr w:type="gramEnd"/>
+      <w:r>
+        <w:rPr>
+          <w:rFonts w:ascii="Times New Roman" w:hAnsi="Times New Roman" w:cs="Times New Roman"/>
+          <w:sz w:val="28"/>
+          <w:szCs w:val="28"/>
+        </w:rPr>
+        <w:t xml:space="preserve">рис. </w:t>
       </w:r>
       <w:r>
         <w:rPr>
@@ -13832,16 +14417,14 @@
       <w:r>
         <w:rPr>
           <w:rFonts w:ascii="Times New Roman" w:hAnsi="Times New Roman" w:cs="Times New Roman"/>
-          <w:noProof/>
-          <w:sz w:val="28"/>
-          <w:szCs w:val="28"/>
-          <w:lang w:eastAsia="ru-RU"/>
+          <w:sz w:val="28"/>
+          <w:szCs w:val="28"/>
         </w:rPr>
         <w:drawing>
-          <wp:inline distT="0" distB="0" distL="0" distR="0" wp14:anchorId="1B7E5EB9" wp14:editId="5E4ABCAF">
-            <wp:extent cx="4275169" cy="2568575"/>
-            <wp:effectExtent l="0" t="0" r="0" b="3175"/>
-            <wp:docPr id="4" name="Рисунок 4"/>
+          <wp:inline distT="0" distB="0" distL="0" distR="0" wp14:anchorId="34D232C0" wp14:editId="3037FAB3">
+            <wp:extent cx="4789170" cy="3005391"/>
+            <wp:effectExtent l="0" t="0" r="0" b="5080"/>
+            <wp:docPr id="927548748" name="Рисунок 1" descr="Изображение выглядит как текст, снимок экрана, программное обеспечение, дисплей&#10;&#10;Контент, сгенерированный ИИ, может содержать ошибки."/>
             <wp:cNvGraphicFramePr>
               <a:graphicFrameLocks xmlns:a="http://schemas.openxmlformats.org/drawingml/2006/main" noChangeAspect="1"/>
             </wp:cNvGraphicFramePr>
@@ -13849,7 +14432,7 @@
               <a:graphicData uri="http://schemas.openxmlformats.org/drawingml/2006/picture">
                 <pic:pic xmlns:pic="http://schemas.openxmlformats.org/drawingml/2006/picture">
                   <pic:nvPicPr>
-                    <pic:cNvPr id="1" name=""/>
+                    <pic:cNvPr id="927548748" name="Рисунок 1" descr="Изображение выглядит как текст, снимок экрана, программное обеспечение, дисплей&#10;&#10;Контент, сгенерированный ИИ, может содержать ошибки."/>
                     <pic:cNvPicPr/>
                   </pic:nvPicPr>
                   <pic:blipFill>
@@ -13861,7 +14444,7 @@
                   <pic:spPr>
                     <a:xfrm>
                       <a:off x="0" y="0"/>
-                      <a:ext cx="4285548" cy="2574811"/>
+                      <a:ext cx="4801903" cy="3013382"/>
                     </a:xfrm>
                     <a:prstGeom prst="rect">
                       <a:avLst/>
@@ -14017,7 +14600,16 @@
           <w:sz w:val="28"/>
           <w:szCs w:val="28"/>
         </w:rPr>
-        <w:t>. Если в процессе работы с существующим файлом пользователь меняет имя задачи(файла) программа предлагает переименовать существующий файл. Если пользователь отказывается, то программа создает файл с новым именем</w:t>
+        <w:t xml:space="preserve">. Если в процессе работы с существующим файлом пользователь меняет имя задачи(файла) программа </w:t>
+      </w:r>
+      <w:r>
+        <w:rPr>
+          <w:rFonts w:ascii="Times New Roman" w:hAnsi="Times New Roman" w:cs="Times New Roman"/>
+          <w:sz w:val="28"/>
+          <w:szCs w:val="28"/>
+        </w:rPr>
+        <w:lastRenderedPageBreak/>
+        <w:t>предлагает переименовать существующий файл. Если пользователь отказывается, то программа создает файл с новым именем</w:t>
       </w:r>
     </w:p>
     <w:p>
@@ -14034,17 +14626,14 @@
       <w:r>
         <w:rPr>
           <w:rFonts w:ascii="Times New Roman" w:hAnsi="Times New Roman" w:cs="Times New Roman"/>
-          <w:noProof/>
-          <w:sz w:val="28"/>
-          <w:szCs w:val="28"/>
-          <w:lang w:eastAsia="ru-RU"/>
-        </w:rPr>
-        <w:lastRenderedPageBreak/>
+          <w:sz w:val="28"/>
+          <w:szCs w:val="28"/>
+        </w:rPr>
         <w:drawing>
-          <wp:inline distT="0" distB="0" distL="0" distR="0" wp14:anchorId="385AD6EE" wp14:editId="5E133F0A">
-            <wp:extent cx="4259580" cy="3151652"/>
-            <wp:effectExtent l="0" t="0" r="7620" b="0"/>
-            <wp:docPr id="69641556" name="Рисунок 1" descr="Изображение выглядит как текст, снимок экрана, дисплей, программное обеспечение&#10;&#10;Контент, сгенерированный ИИ, может содержать ошибки."/>
+          <wp:inline distT="0" distB="0" distL="0" distR="0" wp14:anchorId="326CB1AF" wp14:editId="2507240C">
+            <wp:extent cx="4994910" cy="3695721"/>
+            <wp:effectExtent l="0" t="0" r="0" b="0"/>
+            <wp:docPr id="775528490" name="Рисунок 1" descr="Изображение выглядит как текст, снимок экрана, дисплей, программное обеспечение&#10;&#10;Контент, сгенерированный ИИ, может содержать ошибки."/>
             <wp:cNvGraphicFramePr>
               <a:graphicFrameLocks xmlns:a="http://schemas.openxmlformats.org/drawingml/2006/main" noChangeAspect="1"/>
             </wp:cNvGraphicFramePr>
@@ -14052,7 +14641,7 @@
               <a:graphicData uri="http://schemas.openxmlformats.org/drawingml/2006/picture">
                 <pic:pic xmlns:pic="http://schemas.openxmlformats.org/drawingml/2006/picture">
                   <pic:nvPicPr>
-                    <pic:cNvPr id="69641556" name="Рисунок 1" descr="Изображение выглядит как текст, снимок экрана, дисплей, программное обеспечение&#10;&#10;Контент, сгенерированный ИИ, может содержать ошибки."/>
+                    <pic:cNvPr id="775528490" name="Рисунок 1" descr="Изображение выглядит как текст, снимок экрана, дисплей, программное обеспечение&#10;&#10;Контент, сгенерированный ИИ, может содержать ошибки."/>
                     <pic:cNvPicPr/>
                   </pic:nvPicPr>
                   <pic:blipFill>
@@ -14064,7 +14653,7 @@
                   <pic:spPr>
                     <a:xfrm>
                       <a:off x="0" y="0"/>
-                      <a:ext cx="4267023" cy="3157159"/>
+                      <a:ext cx="4999849" cy="3699375"/>
                     </a:xfrm>
                     <a:prstGeom prst="rect">
                       <a:avLst/>
@@ -14297,6 +14886,7 @@
           <w:sz w:val="24"/>
           <w:szCs w:val="24"/>
         </w:rPr>
+        <w:lastRenderedPageBreak/>
         <w:t xml:space="preserve">Рис. </w:t>
       </w:r>
       <w:r>
@@ -14514,7 +15104,6 @@
           <w:sz w:val="28"/>
           <w:szCs w:val="28"/>
         </w:rPr>
-        <w:lastRenderedPageBreak/>
         <w:t xml:space="preserve">– намного хуже. При вводе значений в ячейки в противоположное положение автоматически вводится обратное значение. При вводе некорректного значения в противоположную ячейку вводится значение </w:t>
       </w:r>
       <w:r>
@@ -14613,16 +15202,14 @@
       <w:r>
         <w:rPr>
           <w:rFonts w:ascii="Times New Roman" w:hAnsi="Times New Roman" w:cs="Times New Roman"/>
-          <w:noProof/>
-          <w:sz w:val="28"/>
-          <w:szCs w:val="28"/>
-          <w:lang w:eastAsia="ru-RU"/>
+          <w:sz w:val="28"/>
+          <w:szCs w:val="28"/>
         </w:rPr>
         <w:drawing>
-          <wp:inline distT="0" distB="0" distL="0" distR="0" wp14:anchorId="2CCA3E43" wp14:editId="22E0A089">
-            <wp:extent cx="4727115" cy="3497580"/>
-            <wp:effectExtent l="0" t="0" r="0" b="7620"/>
-            <wp:docPr id="1389458665" name="Рисунок 1" descr="Изображение выглядит как текст, снимок экрана, дисплей, программное обеспечение&#10;&#10;Контент, сгенерированный ИИ, может содержать ошибки."/>
+          <wp:inline distT="0" distB="0" distL="0" distR="0" wp14:anchorId="154E4AE0" wp14:editId="1CBC3B81">
+            <wp:extent cx="4354830" cy="3222127"/>
+            <wp:effectExtent l="0" t="0" r="7620" b="0"/>
+            <wp:docPr id="1205123684" name="Рисунок 1" descr="Изображение выглядит как текст, снимок экрана, дисплей, программное обеспечение&#10;&#10;Контент, сгенерированный ИИ, может содержать ошибки."/>
             <wp:cNvGraphicFramePr>
               <a:graphicFrameLocks xmlns:a="http://schemas.openxmlformats.org/drawingml/2006/main" noChangeAspect="1"/>
             </wp:cNvGraphicFramePr>
@@ -14630,7 +15217,7 @@
               <a:graphicData uri="http://schemas.openxmlformats.org/drawingml/2006/picture">
                 <pic:pic xmlns:pic="http://schemas.openxmlformats.org/drawingml/2006/picture">
                   <pic:nvPicPr>
-                    <pic:cNvPr id="1389458665" name="Рисунок 1" descr="Изображение выглядит как текст, снимок экрана, дисплей, программное обеспечение&#10;&#10;Контент, сгенерированный ИИ, может содержать ошибки."/>
+                    <pic:cNvPr id="1205123684" name="Рисунок 1" descr="Изображение выглядит как текст, снимок экрана, дисплей, программное обеспечение&#10;&#10;Контент, сгенерированный ИИ, может содержать ошибки."/>
                     <pic:cNvPicPr/>
                   </pic:nvPicPr>
                   <pic:blipFill>
@@ -14642,7 +15229,7 @@
                   <pic:spPr>
                     <a:xfrm>
                       <a:off x="0" y="0"/>
-                      <a:ext cx="4730216" cy="3499875"/>
+                      <a:ext cx="4358340" cy="3224724"/>
                     </a:xfrm>
                     <a:prstGeom prst="rect">
                       <a:avLst/>
@@ -14698,58 +15285,75 @@
         <w:ind w:firstLine="851"/>
         <w:jc w:val="both"/>
         <w:rPr>
-          <w:rFonts w:ascii="Times New Roman" w:hAnsi="Times New Roman" w:cs="Times New Roman"/>
-          <w:sz w:val="28"/>
-          <w:szCs w:val="28"/>
-        </w:rPr>
-      </w:pPr>
-      <w:r>
-        <w:rPr>
-          <w:rFonts w:ascii="Times New Roman" w:hAnsi="Times New Roman" w:cs="Times New Roman"/>
-          <w:sz w:val="28"/>
-          <w:szCs w:val="28"/>
-        </w:rPr>
-        <w:t xml:space="preserve">На вкладке «Сравнения» производится сравнения вариантов по критериям. В графе «Критерии» выбирается </w:t>
-      </w:r>
-      <w:r>
-        <w:rPr>
-          <w:rFonts w:ascii="Times New Roman" w:hAnsi="Times New Roman" w:cs="Times New Roman"/>
-          <w:sz w:val="28"/>
-          <w:szCs w:val="28"/>
-        </w:rPr>
-        <w:t>критерий,</w:t>
-      </w:r>
-      <w:r>
-        <w:rPr>
-          <w:rFonts w:ascii="Times New Roman" w:hAnsi="Times New Roman" w:cs="Times New Roman"/>
-          <w:sz w:val="28"/>
-          <w:szCs w:val="28"/>
-        </w:rPr>
-        <w:t xml:space="preserve"> по которому производится сравнение. </w:t>
-      </w:r>
-      <w:r>
-        <w:rPr>
-          <w:rFonts w:ascii="Times New Roman" w:hAnsi="Times New Roman" w:cs="Times New Roman"/>
-          <w:sz w:val="28"/>
-          <w:szCs w:val="28"/>
-        </w:rPr>
-        <w:t xml:space="preserve">Сравнение вариантов производится в том же числовом диапазоне, что и сравнение критериев (от </w:t>
-      </w:r>
-      <w:r>
-        <w:rPr>
-          <w:rFonts w:ascii="Times New Roman" w:hAnsi="Times New Roman" w:cs="Times New Roman"/>
-          <w:sz w:val="28"/>
-          <w:szCs w:val="28"/>
-        </w:rPr>
-        <w:t>9</w:t>
-      </w:r>
-      <w:r>
-        <w:rPr>
-          <w:rFonts w:ascii="Times New Roman" w:hAnsi="Times New Roman" w:cs="Times New Roman"/>
-          <w:sz w:val="28"/>
-          <w:szCs w:val="28"/>
-        </w:rPr>
-        <w:t xml:space="preserve"> до </w:t>
+          <w:rFonts w:ascii="Times New Roman" w:eastAsiaTheme="minorEastAsia" w:hAnsi="Times New Roman" w:cs="Times New Roman"/>
+          <w:sz w:val="28"/>
+          <w:szCs w:val="28"/>
+        </w:rPr>
+      </w:pPr>
+      <w:r>
+        <w:rPr>
+          <w:rFonts w:ascii="Times New Roman" w:hAnsi="Times New Roman" w:cs="Times New Roman"/>
+          <w:sz w:val="28"/>
+          <w:szCs w:val="28"/>
+        </w:rPr>
+        <w:t>На вкладке «Сравнения» производится сравнения вариантов по критериям.</w:t>
+      </w:r>
+      <w:r>
+        <w:rPr>
+          <w:rFonts w:ascii="Times New Roman" w:hAnsi="Times New Roman" w:cs="Times New Roman"/>
+          <w:sz w:val="28"/>
+          <w:szCs w:val="28"/>
+        </w:rPr>
+        <w:t xml:space="preserve"> Сравнение вариантов между собой производится аналогично </w:t>
+      </w:r>
+      <w:r>
+        <w:rPr>
+          <w:rFonts w:ascii="Times New Roman" w:hAnsi="Times New Roman" w:cs="Times New Roman"/>
+          <w:sz w:val="28"/>
+          <w:szCs w:val="28"/>
+        </w:rPr>
+        <w:t>со сравнением</w:t>
+      </w:r>
+      <w:r>
+        <w:rPr>
+          <w:rFonts w:ascii="Times New Roman" w:hAnsi="Times New Roman" w:cs="Times New Roman"/>
+          <w:sz w:val="28"/>
+          <w:szCs w:val="28"/>
+        </w:rPr>
+        <w:t xml:space="preserve"> критериев между собой. Главным отличием является то, что</w:t>
+      </w:r>
+      <w:r>
+        <w:rPr>
+          <w:rFonts w:ascii="Times New Roman" w:hAnsi="Times New Roman" w:cs="Times New Roman"/>
+          <w:sz w:val="28"/>
+          <w:szCs w:val="28"/>
+        </w:rPr>
+        <w:t xml:space="preserve"> </w:t>
+      </w:r>
+      <w:r>
+        <w:rPr>
+          <w:rFonts w:ascii="Times New Roman" w:hAnsi="Times New Roman" w:cs="Times New Roman"/>
+          <w:sz w:val="28"/>
+          <w:szCs w:val="28"/>
+        </w:rPr>
+        <w:t xml:space="preserve">сравнение производится по каждому критерию. Критерий необходимый для сравнения выбирается в выпадающем списке «Критерии». В процессе сравнения необходимо так же, как и при сравнении критериев заполнить </w:t>
+      </w:r>
+      <w:r>
+        <w:rPr>
+          <w:rFonts w:ascii="Times New Roman" w:hAnsi="Times New Roman" w:cs="Times New Roman"/>
+          <w:sz w:val="28"/>
+          <w:szCs w:val="28"/>
+        </w:rPr>
+        <w:lastRenderedPageBreak/>
+        <w:t>матрицу попарных сравнений. Диапазон значений – от 9 до</w:t>
+      </w:r>
+      <w:r>
+        <w:rPr>
+          <w:rFonts w:ascii="Times New Roman" w:hAnsi="Times New Roman" w:cs="Times New Roman"/>
+          <w:sz w:val="28"/>
+          <w:szCs w:val="28"/>
+        </w:rPr>
+        <w:t xml:space="preserve"> </w:t>
       </w:r>
       <m:oMath>
         <m:f>
@@ -14787,11 +15391,19 @@
       </m:oMath>
       <w:r>
         <w:rPr>
-          <w:rFonts w:ascii="Times New Roman" w:hAnsi="Times New Roman" w:cs="Times New Roman"/>
-          <w:sz w:val="28"/>
-          <w:szCs w:val="28"/>
-        </w:rPr>
-        <w:t xml:space="preserve">). При вводе числа в противоположную ячейку вводится обратное число. </w:t>
+          <w:rFonts w:ascii="Times New Roman" w:eastAsiaTheme="minorEastAsia" w:hAnsi="Times New Roman" w:cs="Times New Roman"/>
+          <w:sz w:val="28"/>
+          <w:szCs w:val="28"/>
+        </w:rPr>
+        <w:t>. И аналогично с</w:t>
+      </w:r>
+      <w:r>
+        <w:rPr>
+          <w:rFonts w:ascii="Times New Roman" w:eastAsiaTheme="minorEastAsia" w:hAnsi="Times New Roman" w:cs="Times New Roman"/>
+          <w:sz w:val="28"/>
+          <w:szCs w:val="28"/>
+        </w:rPr>
+        <w:t>о сравнением критериев при вводе некорректного значения в текущую ячейку и противоположную вводится значение -1, что говорит об ошибке ввода.</w:t>
       </w:r>
     </w:p>
     <w:p>
@@ -14811,20 +15423,8 @@
           <w:sz w:val="28"/>
           <w:szCs w:val="28"/>
         </w:rPr>
-        <w:t>Если по какому-либо из критериев не произведено сравнение, при расчете будет считаться, что по данному критерию варианты одинаковы.</w:t>
-      </w:r>
-    </w:p>
-    <w:p>
-      <w:pPr>
-        <w:spacing w:line="360" w:lineRule="auto"/>
-        <w:ind w:firstLine="851"/>
-        <w:jc w:val="both"/>
-        <w:rPr>
-          <w:rFonts w:ascii="Times New Roman" w:hAnsi="Times New Roman" w:cs="Times New Roman"/>
-          <w:sz w:val="28"/>
-          <w:szCs w:val="28"/>
-        </w:rPr>
-      </w:pPr>
+        <w:t xml:space="preserve">При нажатии на кнопку </w:t>
+      </w:r>
       <w:r>
         <w:rPr>
           <w:rFonts w:ascii="Times New Roman" w:hAnsi="Times New Roman" w:cs="Times New Roman"/>
@@ -14833,12 +15433,11 @@
           <w:szCs w:val="28"/>
           <w:lang w:eastAsia="ru-RU"/>
         </w:rPr>
-        <w:lastRenderedPageBreak/>
         <w:drawing>
-          <wp:inline distT="0" distB="0" distL="0" distR="0" wp14:anchorId="1CEDAE41" wp14:editId="5E825559">
-            <wp:extent cx="4809505" cy="3558540"/>
-            <wp:effectExtent l="0" t="0" r="0" b="3810"/>
-            <wp:docPr id="345114026" name="Рисунок 1" descr="Изображение выглядит как текст, снимок экрана, дисплей, программное обеспечение&#10;&#10;Контент, сгенерированный ИИ, может содержать ошибки."/>
+          <wp:inline distT="0" distB="0" distL="0" distR="0" wp14:anchorId="230B65BB" wp14:editId="074A6AB6">
+            <wp:extent cx="219106" cy="257211"/>
+            <wp:effectExtent l="0" t="0" r="9525" b="9525"/>
+            <wp:docPr id="2135490889" name="Рисунок 2135490889"/>
             <wp:cNvGraphicFramePr>
               <a:graphicFrameLocks xmlns:a="http://schemas.openxmlformats.org/drawingml/2006/main" noChangeAspect="1"/>
             </wp:cNvGraphicFramePr>
@@ -14846,7 +15445,85 @@
               <a:graphicData uri="http://schemas.openxmlformats.org/drawingml/2006/picture">
                 <pic:pic xmlns:pic="http://schemas.openxmlformats.org/drawingml/2006/picture">
                   <pic:nvPicPr>
-                    <pic:cNvPr id="345114026" name="Рисунок 1" descr="Изображение выглядит как текст, снимок экрана, дисплей, программное обеспечение&#10;&#10;Контент, сгенерированный ИИ, может содержать ошибки."/>
+                    <pic:cNvPr id="1" name=""/>
+                    <pic:cNvPicPr/>
+                  </pic:nvPicPr>
+                  <pic:blipFill>
+                    <a:blip r:embed="rId33"/>
+                    <a:stretch>
+                      <a:fillRect/>
+                    </a:stretch>
+                  </pic:blipFill>
+                  <pic:spPr>
+                    <a:xfrm>
+                      <a:off x="0" y="0"/>
+                      <a:ext cx="219106" cy="257211"/>
+                    </a:xfrm>
+                    <a:prstGeom prst="rect">
+                      <a:avLst/>
+                    </a:prstGeom>
+                  </pic:spPr>
+                </pic:pic>
+              </a:graphicData>
+            </a:graphic>
+          </wp:inline>
+        </w:drawing>
+      </w:r>
+      <w:r>
+        <w:rPr>
+          <w:rFonts w:ascii="Times New Roman" w:hAnsi="Times New Roman" w:cs="Times New Roman"/>
+          <w:sz w:val="28"/>
+          <w:szCs w:val="28"/>
+        </w:rPr>
+        <w:t xml:space="preserve"> выводится справка о сравнении </w:t>
+      </w:r>
+      <w:r>
+        <w:rPr>
+          <w:rFonts w:ascii="Times New Roman" w:hAnsi="Times New Roman" w:cs="Times New Roman"/>
+          <w:sz w:val="28"/>
+          <w:szCs w:val="28"/>
+        </w:rPr>
+        <w:t>вариантов по критериям</w:t>
+      </w:r>
+      <w:r>
+        <w:rPr>
+          <w:rFonts w:ascii="Times New Roman" w:hAnsi="Times New Roman" w:cs="Times New Roman"/>
+          <w:sz w:val="28"/>
+          <w:szCs w:val="28"/>
+        </w:rPr>
+        <w:t>.</w:t>
+      </w:r>
+    </w:p>
+    <w:p>
+      <w:pPr>
+        <w:spacing w:line="360" w:lineRule="auto"/>
+        <w:ind w:firstLine="851"/>
+        <w:jc w:val="both"/>
+        <w:rPr>
+          <w:rFonts w:ascii="Times New Roman" w:hAnsi="Times New Roman" w:cs="Times New Roman"/>
+          <w:sz w:val="28"/>
+          <w:szCs w:val="28"/>
+        </w:rPr>
+      </w:pPr>
+      <w:r>
+        <w:rPr>
+          <w:rFonts w:ascii="Times New Roman" w:hAnsi="Times New Roman" w:cs="Times New Roman"/>
+          <w:sz w:val="28"/>
+          <w:szCs w:val="28"/>
+        </w:rPr>
+        <w:drawing>
+          <wp:inline distT="0" distB="0" distL="0" distR="0" wp14:anchorId="7B967A10" wp14:editId="4A6B4B6D">
+            <wp:extent cx="4613829" cy="3413760"/>
+            <wp:effectExtent l="0" t="0" r="0" b="0"/>
+            <wp:docPr id="440065040" name="Рисунок 1" descr="Изображение выглядит как текст, снимок экрана, программное обеспечение, дисплей&#10;&#10;Контент, сгенерированный ИИ, может содержать ошибки."/>
+            <wp:cNvGraphicFramePr>
+              <a:graphicFrameLocks xmlns:a="http://schemas.openxmlformats.org/drawingml/2006/main" noChangeAspect="1"/>
+            </wp:cNvGraphicFramePr>
+            <a:graphic xmlns:a="http://schemas.openxmlformats.org/drawingml/2006/main">
+              <a:graphicData uri="http://schemas.openxmlformats.org/drawingml/2006/picture">
+                <pic:pic xmlns:pic="http://schemas.openxmlformats.org/drawingml/2006/picture">
+                  <pic:nvPicPr>
+                    <pic:cNvPr id="440065040" name="Рисунок 1" descr="Изображение выглядит как текст, снимок экрана, программное обеспечение, дисплей&#10;&#10;Контент, сгенерированный ИИ, может содержать ошибки."/>
                     <pic:cNvPicPr/>
                   </pic:nvPicPr>
                   <pic:blipFill>
@@ -14858,7 +15535,7 @@
                   <pic:spPr>
                     <a:xfrm>
                       <a:off x="0" y="0"/>
-                      <a:ext cx="4812813" cy="3560988"/>
+                      <a:ext cx="4621786" cy="3419647"/>
                     </a:xfrm>
                     <a:prstGeom prst="rect">
                       <a:avLst/>
@@ -14942,6 +15619,27 @@
           <w:szCs w:val="28"/>
         </w:rPr>
         <w:t>производит расчет результатов и выводит итоговый результат с рейтингов альтернатив. Рейтинг выводится с целью определения на сколько оптимальный вариант лучше остальных.</w:t>
+      </w:r>
+    </w:p>
+    <w:p>
+      <w:pPr>
+        <w:spacing w:line="360" w:lineRule="auto"/>
+        <w:ind w:firstLine="851"/>
+        <w:jc w:val="both"/>
+        <w:rPr>
+          <w:rFonts w:ascii="Times New Roman" w:hAnsi="Times New Roman" w:cs="Times New Roman"/>
+          <w:sz w:val="28"/>
+          <w:szCs w:val="28"/>
+        </w:rPr>
+      </w:pPr>
+      <w:r>
+        <w:rPr>
+          <w:rFonts w:ascii="Times New Roman" w:hAnsi="Times New Roman" w:cs="Times New Roman"/>
+          <w:sz w:val="28"/>
+          <w:szCs w:val="28"/>
+          <w:highlight w:val="yellow"/>
+        </w:rPr>
+        <w:t>Текст про последовательное заполнение всех критериев.</w:t>
       </w:r>
     </w:p>
     <w:p>
@@ -15218,7 +15916,11 @@
         <w:t xml:space="preserve"> </w:t>
       </w:r>
     </w:p>
-    <w:p/>
+    <w:p>
+      <w:r>
+        <w:br w:type="page"/>
+      </w:r>
+    </w:p>
     <w:p>
       <w:pPr>
         <w:pStyle w:val="1"/>
@@ -15253,6 +15955,7 @@
             <w14:round/>
           </w14:textOutline>
         </w:rPr>
+        <w:lastRenderedPageBreak/>
         <w:t>Приложение</w:t>
       </w:r>
       <w:bookmarkEnd w:id="17"/>
@@ -15274,7 +15977,23 @@
           <w:sz w:val="28"/>
           <w:szCs w:val="28"/>
         </w:rPr>
-        <w:t>(Будут представлены листинги с кодом программы разбитые по файлам)</w:t>
+        <w:t xml:space="preserve">(Будут представлены листинги с кодом </w:t>
+      </w:r>
+      <w:r>
+        <w:rPr>
+          <w:rFonts w:cs="Times New Roman"/>
+          <w:sz w:val="28"/>
+          <w:szCs w:val="28"/>
+        </w:rPr>
+        <w:t>программы,</w:t>
+      </w:r>
+      <w:r>
+        <w:rPr>
+          <w:rFonts w:cs="Times New Roman"/>
+          <w:sz w:val="28"/>
+          <w:szCs w:val="28"/>
+        </w:rPr>
+        <w:t xml:space="preserve"> разбитые по файлам)</w:t>
       </w:r>
     </w:p>
     <w:p/>

--- a/doc/Master thesis.docx
+++ b/doc/Master thesis.docx
@@ -2112,24 +2112,14 @@
         </w:rPr>
         <w:t xml:space="preserve">В таких случаях нам необходимо использовать метод анализа </w:t>
       </w:r>
-      <w:proofErr w:type="gramStart"/>
-      <w:r>
-        <w:rPr>
-          <w:rFonts w:ascii="Times New Roman" w:hAnsi="Times New Roman" w:cs="Times New Roman"/>
-          <w:sz w:val="28"/>
-          <w:szCs w:val="28"/>
-        </w:rPr>
-        <w:t>иерархий (</w:t>
-      </w:r>
-      <w:r>
-        <w:rPr>
-          <w:rFonts w:ascii="Times New Roman" w:hAnsi="Times New Roman" w:cs="Times New Roman"/>
-          <w:sz w:val="28"/>
-          <w:szCs w:val="28"/>
-        </w:rPr>
-        <w:t>МАИ)</w:t>
-      </w:r>
-      <w:proofErr w:type="gramEnd"/>
+      <w:r>
+        <w:rPr>
+          <w:rFonts w:ascii="Times New Roman" w:hAnsi="Times New Roman" w:cs="Times New Roman"/>
+          <w:sz w:val="28"/>
+          <w:szCs w:val="28"/>
+        </w:rPr>
+        <w:t>иерархий (МАИ),</w:t>
+      </w:r>
       <w:r>
         <w:rPr>
           <w:rFonts w:ascii="Times New Roman" w:hAnsi="Times New Roman" w:cs="Times New Roman"/>
@@ -2380,7 +2370,39 @@
           <w:sz w:val="28"/>
           <w:szCs w:val="28"/>
         </w:rPr>
-        <w:t xml:space="preserve"> программой было пользоваться легко и без дополнительной подготовки (интуитивно понятным). При этом программа быть легко изменяемая и масштабируемая. </w:t>
+        <w:t xml:space="preserve"> программой было пользоваться легко и без дополнительной подготовки (интуитивно понятным). При этом программа быть легко изменяемая</w:t>
+      </w:r>
+      <w:r>
+        <w:rPr>
+          <w:rFonts w:ascii="Times New Roman" w:hAnsi="Times New Roman" w:cs="Times New Roman"/>
+          <w:sz w:val="28"/>
+          <w:szCs w:val="28"/>
+        </w:rPr>
+        <w:t>,</w:t>
+      </w:r>
+      <w:r>
+        <w:rPr>
+          <w:rFonts w:ascii="Times New Roman" w:hAnsi="Times New Roman" w:cs="Times New Roman"/>
+          <w:sz w:val="28"/>
+          <w:szCs w:val="28"/>
+        </w:rPr>
+        <w:t xml:space="preserve"> масштабируемая</w:t>
+      </w:r>
+      <w:r>
+        <w:rPr>
+          <w:rFonts w:ascii="Times New Roman" w:hAnsi="Times New Roman" w:cs="Times New Roman"/>
+          <w:sz w:val="28"/>
+          <w:szCs w:val="28"/>
+        </w:rPr>
+        <w:t xml:space="preserve"> и работать на разных платформах</w:t>
+      </w:r>
+      <w:r>
+        <w:rPr>
+          <w:rFonts w:ascii="Times New Roman" w:hAnsi="Times New Roman" w:cs="Times New Roman"/>
+          <w:sz w:val="28"/>
+          <w:szCs w:val="28"/>
+        </w:rPr>
+        <w:t xml:space="preserve">. </w:t>
       </w:r>
     </w:p>
     <w:p>
@@ -2593,7 +2615,7 @@
           <w:sz w:val="28"/>
           <w:szCs w:val="28"/>
         </w:rPr>
-        <w:t>.</w:t>
+        <w:t>?</w:t>
       </w:r>
     </w:p>
     <w:p>
@@ -6282,6 +6304,20 @@
         <w:t>матриц сравнения вариантов и получаем матрицы веса критериев и вариантов.</w:t>
       </w:r>
     </w:p>
+    <w:p>
+      <w:pPr>
+        <w:pStyle w:val="a7"/>
+        <w:spacing w:line="360" w:lineRule="auto"/>
+        <w:ind w:left="1571"/>
+        <w:jc w:val="both"/>
+        <w:rPr>
+          <w:rFonts w:ascii="Times New Roman" w:eastAsiaTheme="minorEastAsia" w:hAnsi="Times New Roman" w:cs="Times New Roman"/>
+          <w:sz w:val="28"/>
+          <w:szCs w:val="28"/>
+          <w:lang w:val="en-US"/>
+        </w:rPr>
+      </w:pPr>
+    </w:p>
     <w:tbl>
       <w:tblPr>
         <w:tblStyle w:val="af3"/>
@@ -6316,6 +6352,7 @@
                 <w:sz w:val="28"/>
                 <w:szCs w:val="28"/>
               </w:rPr>
+              <w:lastRenderedPageBreak/>
               <w:t>Критерий 1</w:t>
             </w:r>
           </w:p>
@@ -6398,7 +6435,6 @@
                 <w:sz w:val="28"/>
                 <w:szCs w:val="28"/>
               </w:rPr>
-              <w:lastRenderedPageBreak/>
               <w:t>Критерий 2</w:t>
             </w:r>
           </w:p>
@@ -10066,7 +10102,23 @@
           <w:sz w:val="28"/>
           <w:szCs w:val="28"/>
         </w:rPr>
-        <w:t>Как и прошлые реализации базируется на МАИ. Главным отличием от предыдущих реализации заключается в том, что сравнение критериев происходит не методом попарных сравнений, что предполагает заполнение матриц, а методом визуальных сравнений, что предполагает составление</w:t>
+        <w:t xml:space="preserve">Как и прошлые реализации базируется на </w:t>
+      </w:r>
+      <w:r>
+        <w:rPr>
+          <w:rFonts w:ascii="Times New Roman" w:hAnsi="Times New Roman" w:cs="Times New Roman"/>
+          <w:sz w:val="28"/>
+          <w:szCs w:val="28"/>
+        </w:rPr>
+        <w:t>методе анализа иерархий</w:t>
+      </w:r>
+      <w:r>
+        <w:rPr>
+          <w:rFonts w:ascii="Times New Roman" w:hAnsi="Times New Roman" w:cs="Times New Roman"/>
+          <w:sz w:val="28"/>
+          <w:szCs w:val="28"/>
+        </w:rPr>
+        <w:t>. Главным отличием от предыдущих реализации заключается в том, что сравнение критериев происходит не методом попарных сравнений, что предполагает заполнение матриц, а методом визуальных сравнений, что предполагает составление</w:t>
       </w:r>
       <w:r>
         <w:rPr>
@@ -10082,7 +10134,7 @@
           <w:sz w:val="28"/>
           <w:szCs w:val="28"/>
         </w:rPr>
-        <w:t xml:space="preserve">рейтингов вариантом по каждому критерию. Это упрощает процесс сравнения </w:t>
+        <w:t xml:space="preserve">рейтингов вариантом по каждому критерию. Это </w:t>
       </w:r>
       <w:r>
         <w:rPr>
@@ -10091,7 +10143,7 @@
           <w:szCs w:val="28"/>
         </w:rPr>
         <w:lastRenderedPageBreak/>
-        <w:t>критериев и вариантов</w:t>
+        <w:t>упрощает процесс сравнения критериев и вариантов</w:t>
       </w:r>
       <w:r>
         <w:rPr>
@@ -10120,6 +10172,14 @@
           <w:szCs w:val="28"/>
         </w:rPr>
         <w:t>Максимальное число уровней иерархии – 3.</w:t>
+      </w:r>
+      <w:r>
+        <w:rPr>
+          <w:rFonts w:ascii="Times New Roman" w:hAnsi="Times New Roman" w:cs="Times New Roman"/>
+          <w:sz w:val="28"/>
+          <w:szCs w:val="28"/>
+        </w:rPr>
+        <w:t xml:space="preserve"> Это означает, что возможно поделить критерии на группы.</w:t>
       </w:r>
     </w:p>
     <w:p>
@@ -10835,60 +10895,7 @@
           <w:sz w:val="28"/>
           <w:szCs w:val="28"/>
         </w:rPr>
-        <w:t xml:space="preserve">В качестве основного </w:t>
-      </w:r>
-      <w:proofErr w:type="spellStart"/>
-      <w:r>
-        <w:rPr>
-          <w:rFonts w:ascii="Times New Roman" w:hAnsi="Times New Roman" w:cs="Times New Roman"/>
-          <w:sz w:val="28"/>
-          <w:szCs w:val="28"/>
-        </w:rPr>
-        <w:t>фрейворка</w:t>
-      </w:r>
-      <w:proofErr w:type="spellEnd"/>
-      <w:r>
-        <w:rPr>
-          <w:rFonts w:ascii="Times New Roman" w:hAnsi="Times New Roman" w:cs="Times New Roman"/>
-          <w:sz w:val="28"/>
-          <w:szCs w:val="28"/>
-        </w:rPr>
-        <w:t xml:space="preserve"> было принято решение использовать </w:t>
-      </w:r>
-      <w:proofErr w:type="spellStart"/>
-      <w:r>
-        <w:rPr>
-          <w:rFonts w:ascii="Times New Roman" w:hAnsi="Times New Roman" w:cs="Times New Roman"/>
-          <w:sz w:val="28"/>
-          <w:szCs w:val="28"/>
-        </w:rPr>
-        <w:t>фреймвор</w:t>
-      </w:r>
-      <w:proofErr w:type="spellEnd"/>
-      <w:r>
-        <w:rPr>
-          <w:rFonts w:ascii="Times New Roman" w:hAnsi="Times New Roman" w:cs="Times New Roman"/>
-          <w:sz w:val="28"/>
-          <w:szCs w:val="28"/>
-        </w:rPr>
-        <w:t xml:space="preserve"> </w:t>
-      </w:r>
-      <w:r>
-        <w:rPr>
-          <w:rFonts w:ascii="Times New Roman" w:hAnsi="Times New Roman" w:cs="Times New Roman"/>
-          <w:sz w:val="28"/>
-          <w:szCs w:val="28"/>
-          <w:lang w:val="en-US"/>
-        </w:rPr>
-        <w:t>Qt</w:t>
-      </w:r>
-      <w:r>
-        <w:rPr>
-          <w:rFonts w:ascii="Times New Roman" w:hAnsi="Times New Roman" w:cs="Times New Roman"/>
-          <w:sz w:val="28"/>
-          <w:szCs w:val="28"/>
-        </w:rPr>
-        <w:t>.</w:t>
+        <w:t>Так же стоит отметить, что в языке присутствует возможность создания классов, что значительно упрощает создание независимых модулей программы. Как раз метод анализа иерархий реализуем посредством класса, что будет показано далее.</w:t>
       </w:r>
     </w:p>
     <w:p>
@@ -10902,15 +10909,88 @@
           <w:szCs w:val="28"/>
         </w:rPr>
       </w:pPr>
-      <w:proofErr w:type="spellStart"/>
-      <w:r>
-        <w:rPr>
-          <w:rFonts w:ascii="Times New Roman" w:hAnsi="Times New Roman" w:cs="Times New Roman"/>
-          <w:sz w:val="28"/>
-          <w:szCs w:val="28"/>
+      <w:r>
+        <w:rPr>
+          <w:rFonts w:ascii="Times New Roman" w:hAnsi="Times New Roman" w:cs="Times New Roman"/>
+          <w:sz w:val="28"/>
+          <w:szCs w:val="28"/>
+        </w:rPr>
+        <w:t xml:space="preserve">Помимо языка разработки необходимо </w:t>
+      </w:r>
+    </w:p>
+    <w:p>
+      <w:pPr>
+        <w:spacing w:line="360" w:lineRule="auto"/>
+        <w:ind w:firstLine="851"/>
+        <w:jc w:val="both"/>
+        <w:rPr>
+          <w:rFonts w:ascii="Times New Roman" w:hAnsi="Times New Roman" w:cs="Times New Roman"/>
+          <w:sz w:val="28"/>
+          <w:szCs w:val="28"/>
+        </w:rPr>
+      </w:pPr>
+      <w:r>
+        <w:rPr>
+          <w:rFonts w:ascii="Times New Roman" w:hAnsi="Times New Roman" w:cs="Times New Roman"/>
+          <w:sz w:val="28"/>
+          <w:szCs w:val="28"/>
+        </w:rPr>
+        <w:t>В качестве основно</w:t>
+      </w:r>
+      <w:r>
+        <w:rPr>
+          <w:rFonts w:ascii="Times New Roman" w:hAnsi="Times New Roman" w:cs="Times New Roman"/>
+          <w:sz w:val="28"/>
+          <w:szCs w:val="28"/>
+        </w:rPr>
+        <w:t xml:space="preserve">й программной платформы </w:t>
+      </w:r>
+      <w:r>
+        <w:rPr>
+          <w:rFonts w:ascii="Times New Roman" w:hAnsi="Times New Roman" w:cs="Times New Roman"/>
+          <w:sz w:val="28"/>
+          <w:szCs w:val="28"/>
+        </w:rPr>
+        <w:t xml:space="preserve">было принято решение использовать </w:t>
+      </w:r>
+      <w:r>
+        <w:rPr>
+          <w:rFonts w:ascii="Times New Roman" w:hAnsi="Times New Roman" w:cs="Times New Roman"/>
+          <w:sz w:val="28"/>
+          <w:szCs w:val="28"/>
+          <w:lang w:val="en-US"/>
         </w:rPr>
         <w:t>Qt</w:t>
       </w:r>
+      <w:r>
+        <w:rPr>
+          <w:rFonts w:ascii="Times New Roman" w:hAnsi="Times New Roman" w:cs="Times New Roman"/>
+          <w:sz w:val="28"/>
+          <w:szCs w:val="28"/>
+        </w:rPr>
+        <w:t>.</w:t>
+      </w:r>
+    </w:p>
+    <w:p>
+      <w:pPr>
+        <w:spacing w:line="360" w:lineRule="auto"/>
+        <w:ind w:firstLine="851"/>
+        <w:jc w:val="both"/>
+        <w:rPr>
+          <w:rFonts w:ascii="Times New Roman" w:hAnsi="Times New Roman" w:cs="Times New Roman"/>
+          <w:sz w:val="28"/>
+          <w:szCs w:val="28"/>
+        </w:rPr>
+      </w:pPr>
+      <w:proofErr w:type="spellStart"/>
+      <w:r>
+        <w:rPr>
+          <w:rFonts w:ascii="Times New Roman" w:hAnsi="Times New Roman" w:cs="Times New Roman"/>
+          <w:sz w:val="28"/>
+          <w:szCs w:val="28"/>
+        </w:rPr>
+        <w:t>Qt</w:t>
+      </w:r>
       <w:proofErr w:type="spellEnd"/>
       <w:r>
         <w:rPr>
@@ -10936,7 +11016,23 @@
           <w:sz w:val="28"/>
           <w:szCs w:val="28"/>
         </w:rPr>
-        <w:t xml:space="preserve"> фреймворк для разработки программного обеспечения. Он предоставляет инструменты и библиотеки для создания графических пользовательских интерфейсов (GUI), а также для разработки приложений сетевого и консольного взаимодействия, работы с базами данных, многопоточности и других задач</w:t>
+        <w:t xml:space="preserve"> фреймворк</w:t>
+      </w:r>
+      <w:r>
+        <w:rPr>
+          <w:rFonts w:ascii="Times New Roman" w:hAnsi="Times New Roman" w:cs="Times New Roman"/>
+          <w:sz w:val="28"/>
+          <w:szCs w:val="28"/>
+        </w:rPr>
+        <w:t xml:space="preserve"> ()</w:t>
+      </w:r>
+      <w:r>
+        <w:rPr>
+          <w:rFonts w:ascii="Times New Roman" w:hAnsi="Times New Roman" w:cs="Times New Roman"/>
+          <w:sz w:val="28"/>
+          <w:szCs w:val="28"/>
+        </w:rPr>
+        <w:t xml:space="preserve"> для разработки программного обеспечения. Он предоставляет инструменты и библиотеки для создания графических пользовательских интерфейсов (GUI), а также для разработки приложений сетевого и консольного взаимодействия, работы с базами данных, многопоточности и других задач</w:t>
       </w:r>
     </w:p>
     <w:p>
@@ -11055,7 +11151,16 @@
           <w:sz w:val="28"/>
           <w:szCs w:val="28"/>
         </w:rPr>
-        <w:t xml:space="preserve">. Разработчики могут выбирать наиболее удобный язык для реализации своих идей, а фреймворк обеспечит универсальное взаимодействие между компонентами и модулями приложения. </w:t>
+        <w:t xml:space="preserve">. Разработчики могут выбирать наиболее удобный язык для реализации своих </w:t>
+      </w:r>
+      <w:r>
+        <w:rPr>
+          <w:rFonts w:ascii="Times New Roman" w:hAnsi="Times New Roman" w:cs="Times New Roman"/>
+          <w:sz w:val="28"/>
+          <w:szCs w:val="28"/>
+        </w:rPr>
+        <w:lastRenderedPageBreak/>
+        <w:t xml:space="preserve">идей, а фреймворк обеспечит универсальное взаимодействие между компонентами и модулями приложения. </w:t>
       </w:r>
     </w:p>
     <w:p>
@@ -11115,7 +11220,6 @@
           <w:sz w:val="28"/>
           <w:szCs w:val="28"/>
         </w:rPr>
-        <w:lastRenderedPageBreak/>
         <w:t>Работа с сетью, мультимедиа, базами данных</w:t>
       </w:r>
       <w:r>
@@ -11654,7 +11758,6 @@
         </w:rPr>
         <w:t>mainwindow</w:t>
       </w:r>
-      <w:proofErr w:type="spellEnd"/>
       <w:r>
         <w:rPr>
           <w:rFonts w:ascii="Times New Roman" w:hAnsi="Times New Roman" w:cs="Times New Roman"/>
@@ -11663,7 +11766,6 @@
         </w:rPr>
         <w:t>.</w:t>
       </w:r>
-      <w:proofErr w:type="spellStart"/>
       <w:r>
         <w:rPr>
           <w:rFonts w:ascii="Times New Roman" w:hAnsi="Times New Roman" w:cs="Times New Roman"/>
@@ -11714,7 +11816,6 @@
         </w:rPr>
         <w:t>mainwindow</w:t>
       </w:r>
-      <w:proofErr w:type="spellEnd"/>
       <w:r>
         <w:rPr>
           <w:rFonts w:ascii="Times New Roman" w:hAnsi="Times New Roman" w:cs="Times New Roman"/>
@@ -11731,6 +11832,7 @@
         </w:rPr>
         <w:t>h</w:t>
       </w:r>
+      <w:proofErr w:type="spellEnd"/>
       <w:r>
         <w:rPr>
           <w:rFonts w:ascii="Times New Roman" w:hAnsi="Times New Roman" w:cs="Times New Roman"/>
@@ -11755,7 +11857,6 @@
         </w:rPr>
         <w:t xml:space="preserve"> </w:t>
       </w:r>
-      <w:proofErr w:type="spellStart"/>
       <w:r>
         <w:rPr>
           <w:rFonts w:ascii="Times New Roman" w:hAnsi="Times New Roman" w:cs="Times New Roman"/>
@@ -11764,7 +11865,6 @@
         </w:rPr>
         <w:t>mainwindow</w:t>
       </w:r>
-      <w:proofErr w:type="spellEnd"/>
       <w:r>
         <w:rPr>
           <w:rFonts w:ascii="Times New Roman" w:hAnsi="Times New Roman" w:cs="Times New Roman"/>
@@ -11773,7 +11873,6 @@
         </w:rPr>
         <w:t>.</w:t>
       </w:r>
-      <w:proofErr w:type="spellStart"/>
       <w:r>
         <w:rPr>
           <w:rFonts w:ascii="Times New Roman" w:hAnsi="Times New Roman" w:cs="Times New Roman"/>
@@ -11782,7 +11881,6 @@
         </w:rPr>
         <w:t>cpp</w:t>
       </w:r>
-      <w:proofErr w:type="spellEnd"/>
       <w:r>
         <w:rPr>
           <w:rFonts w:ascii="Times New Roman" w:hAnsi="Times New Roman" w:cs="Times New Roman"/>
@@ -11832,6 +11930,7 @@
           <w:szCs w:val="28"/>
         </w:rPr>
       </w:pPr>
+      <w:proofErr w:type="spellStart"/>
       <w:r>
         <w:rPr>
           <w:rFonts w:ascii="Times New Roman" w:hAnsi="Times New Roman" w:cs="Times New Roman"/>
@@ -11840,6 +11939,7 @@
         </w:rPr>
         <w:t>AppLog</w:t>
       </w:r>
+      <w:proofErr w:type="spellEnd"/>
       <w:r>
         <w:rPr>
           <w:rFonts w:ascii="Times New Roman" w:hAnsi="Times New Roman" w:cs="Times New Roman"/>
@@ -11857,7 +11957,6 @@
         </w:rPr>
         <w:t>appLog</w:t>
       </w:r>
-      <w:proofErr w:type="spellEnd"/>
       <w:r>
         <w:rPr>
           <w:rFonts w:ascii="Times New Roman" w:hAnsi="Times New Roman" w:cs="Times New Roman"/>
@@ -11874,6 +11973,7 @@
         </w:rPr>
         <w:t>h</w:t>
       </w:r>
+      <w:proofErr w:type="spellEnd"/>
       <w:r>
         <w:rPr>
           <w:rFonts w:ascii="Times New Roman" w:hAnsi="Times New Roman" w:cs="Times New Roman"/>
@@ -11882,7 +11982,6 @@
         </w:rPr>
         <w:t xml:space="preserve">, </w:t>
       </w:r>
-      <w:proofErr w:type="spellStart"/>
       <w:r>
         <w:rPr>
           <w:rFonts w:ascii="Times New Roman" w:hAnsi="Times New Roman" w:cs="Times New Roman"/>
@@ -11891,7 +11990,6 @@
         </w:rPr>
         <w:t>appLog</w:t>
       </w:r>
-      <w:proofErr w:type="spellEnd"/>
       <w:r>
         <w:rPr>
           <w:rFonts w:ascii="Times New Roman" w:hAnsi="Times New Roman" w:cs="Times New Roman"/>
@@ -11900,7 +11998,6 @@
         </w:rPr>
         <w:t>.</w:t>
       </w:r>
-      <w:proofErr w:type="spellStart"/>
       <w:r>
         <w:rPr>
           <w:rFonts w:ascii="Times New Roman" w:hAnsi="Times New Roman" w:cs="Times New Roman"/>
@@ -11909,7 +12006,6 @@
         </w:rPr>
         <w:t>cpp</w:t>
       </w:r>
-      <w:proofErr w:type="spellEnd"/>
       <w:r>
         <w:rPr>
           <w:rFonts w:ascii="Times New Roman" w:hAnsi="Times New Roman" w:cs="Times New Roman"/>
@@ -11993,6 +12089,7 @@
         </w:rPr>
         <w:t xml:space="preserve"> (</w:t>
       </w:r>
+      <w:proofErr w:type="spellStart"/>
       <w:r>
         <w:rPr>
           <w:rFonts w:ascii="Times New Roman" w:hAnsi="Times New Roman" w:cs="Times New Roman"/>
@@ -12017,6 +12114,7 @@
         </w:rPr>
         <w:t>h</w:t>
       </w:r>
+      <w:proofErr w:type="spellEnd"/>
       <w:r>
         <w:rPr>
           <w:rFonts w:ascii="Times New Roman" w:hAnsi="Times New Roman" w:cs="Times New Roman"/>
@@ -12041,7 +12139,6 @@
         </w:rPr>
         <w:t>.</w:t>
       </w:r>
-      <w:proofErr w:type="spellStart"/>
       <w:r>
         <w:rPr>
           <w:rFonts w:ascii="Times New Roman" w:hAnsi="Times New Roman" w:cs="Times New Roman"/>
@@ -12050,7 +12147,6 @@
         </w:rPr>
         <w:t>cpp</w:t>
       </w:r>
-      <w:proofErr w:type="spellEnd"/>
       <w:r>
         <w:rPr>
           <w:rFonts w:ascii="Times New Roman" w:hAnsi="Times New Roman" w:cs="Times New Roman"/>
@@ -12244,7 +12340,6 @@
           <w:rFonts w:ascii="Times New Roman" w:hAnsi="Times New Roman" w:cs="Times New Roman"/>
           <w:sz w:val="28"/>
           <w:szCs w:val="28"/>
-          <w:lang w:val="en-US"/>
         </w:rPr>
         <w:t xml:space="preserve">Основным классом в приложении является </w:t>
       </w:r>
@@ -12262,7 +12357,6 @@
           <w:rFonts w:ascii="Times New Roman" w:hAnsi="Times New Roman" w:cs="Times New Roman"/>
           <w:sz w:val="28"/>
           <w:szCs w:val="28"/>
-          <w:lang w:val="en-US"/>
         </w:rPr>
         <w:t xml:space="preserve">. </w:t>
       </w:r>
@@ -13652,6 +13746,7 @@
           <w:szCs w:val="28"/>
         </w:rPr>
       </w:pPr>
+      <w:proofErr w:type="spellStart"/>
       <w:r>
         <w:rPr>
           <w:rFonts w:ascii="Times New Roman" w:hAnsi="Times New Roman" w:cs="Times New Roman"/>
@@ -13660,6 +13755,7 @@
         </w:rPr>
         <w:t>void</w:t>
       </w:r>
+      <w:proofErr w:type="spellEnd"/>
       <w:r>
         <w:rPr>
           <w:rFonts w:ascii="Times New Roman" w:hAnsi="Times New Roman" w:cs="Times New Roman"/>
@@ -13687,6 +13783,7 @@
         </w:rPr>
         <w:t>(</w:t>
       </w:r>
+      <w:proofErr w:type="spellStart"/>
       <w:proofErr w:type="gramEnd"/>
       <w:r>
         <w:rPr>
@@ -13696,6 +13793,7 @@
         </w:rPr>
         <w:t>const</w:t>
       </w:r>
+      <w:proofErr w:type="spellEnd"/>
       <w:r>
         <w:rPr>
           <w:rFonts w:ascii="Times New Roman" w:hAnsi="Times New Roman" w:cs="Times New Roman"/>
@@ -13705,6 +13803,7 @@
         <w:t xml:space="preserve"> </w:t>
       </w:r>
       <w:proofErr w:type="spellStart"/>
+      <w:proofErr w:type="gramStart"/>
       <w:r>
         <w:rPr>
           <w:rFonts w:ascii="Times New Roman" w:hAnsi="Times New Roman" w:cs="Times New Roman"/>
@@ -13723,6 +13822,7 @@
         <w:t>&lt;</w:t>
       </w:r>
       <w:proofErr w:type="spellStart"/>
+      <w:proofErr w:type="gramEnd"/>
       <w:r>
         <w:rPr>
           <w:rFonts w:ascii="Times New Roman" w:hAnsi="Times New Roman" w:cs="Times New Roman"/>
@@ -13740,6 +13840,7 @@
         </w:rPr>
         <w:t xml:space="preserve">&gt;&amp; </w:t>
       </w:r>
+      <w:proofErr w:type="spellStart"/>
       <w:r>
         <w:rPr>
           <w:rFonts w:ascii="Times New Roman" w:hAnsi="Times New Roman" w:cs="Times New Roman"/>
@@ -13748,21 +13849,14 @@
         </w:rPr>
         <w:t>criteria</w:t>
       </w:r>
-      <w:r>
-        <w:rPr>
-          <w:rFonts w:ascii="Times New Roman" w:hAnsi="Times New Roman" w:cs="Times New Roman"/>
-          <w:sz w:val="28"/>
-          <w:szCs w:val="28"/>
-        </w:rPr>
-        <w:t>)</w:t>
-      </w:r>
-      <w:r>
-        <w:rPr>
-          <w:rFonts w:ascii="Times New Roman" w:hAnsi="Times New Roman" w:cs="Times New Roman"/>
-          <w:sz w:val="28"/>
-          <w:szCs w:val="28"/>
-        </w:rPr>
-        <w:t xml:space="preserve"> </w:t>
+      <w:proofErr w:type="spellEnd"/>
+      <w:r>
+        <w:rPr>
+          <w:rFonts w:ascii="Times New Roman" w:hAnsi="Times New Roman" w:cs="Times New Roman"/>
+          <w:sz w:val="28"/>
+          <w:szCs w:val="28"/>
+        </w:rPr>
+        <w:t xml:space="preserve">) </w:t>
       </w:r>
       <w:r>
         <w:rPr>
@@ -13869,6 +13963,7 @@
           <w:szCs w:val="28"/>
         </w:rPr>
       </w:pPr>
+      <w:proofErr w:type="spellStart"/>
       <w:r>
         <w:rPr>
           <w:rFonts w:ascii="Times New Roman" w:hAnsi="Times New Roman" w:cs="Times New Roman"/>
@@ -13877,6 +13972,7 @@
         </w:rPr>
         <w:t>void</w:t>
       </w:r>
+      <w:proofErr w:type="spellEnd"/>
       <w:r>
         <w:rPr>
           <w:rFonts w:ascii="Times New Roman" w:hAnsi="Times New Roman" w:cs="Times New Roman"/>
@@ -13904,6 +14000,7 @@
         </w:rPr>
         <w:t>(</w:t>
       </w:r>
+      <w:proofErr w:type="spellStart"/>
       <w:proofErr w:type="gramEnd"/>
       <w:r>
         <w:rPr>
@@ -13913,6 +14010,7 @@
         </w:rPr>
         <w:t>const</w:t>
       </w:r>
+      <w:proofErr w:type="spellEnd"/>
       <w:r>
         <w:rPr>
           <w:rFonts w:ascii="Times New Roman" w:hAnsi="Times New Roman" w:cs="Times New Roman"/>
@@ -13922,6 +14020,7 @@
         <w:t xml:space="preserve"> </w:t>
       </w:r>
       <w:proofErr w:type="spellStart"/>
+      <w:proofErr w:type="gramStart"/>
       <w:r>
         <w:rPr>
           <w:rFonts w:ascii="Times New Roman" w:hAnsi="Times New Roman" w:cs="Times New Roman"/>
@@ -13940,6 +14039,7 @@
         <w:t>&lt;</w:t>
       </w:r>
       <w:proofErr w:type="spellStart"/>
+      <w:proofErr w:type="gramEnd"/>
       <w:r>
         <w:rPr>
           <w:rFonts w:ascii="Times New Roman" w:hAnsi="Times New Roman" w:cs="Times New Roman"/>
@@ -13957,6 +14057,7 @@
         </w:rPr>
         <w:t xml:space="preserve">&gt;&amp; </w:t>
       </w:r>
+      <w:proofErr w:type="spellStart"/>
       <w:r>
         <w:rPr>
           <w:rFonts w:ascii="Times New Roman" w:hAnsi="Times New Roman" w:cs="Times New Roman"/>
@@ -13965,21 +14066,14 @@
         </w:rPr>
         <w:t>alternatives</w:t>
       </w:r>
-      <w:r>
-        <w:rPr>
-          <w:rFonts w:ascii="Times New Roman" w:hAnsi="Times New Roman" w:cs="Times New Roman"/>
-          <w:sz w:val="28"/>
-          <w:szCs w:val="28"/>
-        </w:rPr>
-        <w:t>)</w:t>
-      </w:r>
-      <w:r>
-        <w:rPr>
-          <w:rFonts w:ascii="Times New Roman" w:hAnsi="Times New Roman" w:cs="Times New Roman"/>
-          <w:sz w:val="28"/>
-          <w:szCs w:val="28"/>
-        </w:rPr>
-        <w:t xml:space="preserve"> </w:t>
+      <w:proofErr w:type="spellEnd"/>
+      <w:r>
+        <w:rPr>
+          <w:rFonts w:ascii="Times New Roman" w:hAnsi="Times New Roman" w:cs="Times New Roman"/>
+          <w:sz w:val="28"/>
+          <w:szCs w:val="28"/>
+        </w:rPr>
+        <w:t xml:space="preserve">) </w:t>
       </w:r>
       <w:r>
         <w:rPr>
@@ -14118,6 +14212,7 @@
           <w:szCs w:val="28"/>
         </w:rPr>
       </w:pPr>
+      <w:proofErr w:type="spellStart"/>
       <w:r>
         <w:rPr>
           <w:rFonts w:ascii="Times New Roman" w:hAnsi="Times New Roman" w:cs="Times New Roman"/>
@@ -14126,6 +14221,7 @@
         </w:rPr>
         <w:t>void</w:t>
       </w:r>
+      <w:proofErr w:type="spellEnd"/>
       <w:r>
         <w:rPr>
           <w:rFonts w:ascii="Times New Roman" w:hAnsi="Times New Roman" w:cs="Times New Roman"/>
@@ -14153,6 +14249,7 @@
         </w:rPr>
         <w:t>(</w:t>
       </w:r>
+      <w:proofErr w:type="spellStart"/>
       <w:proofErr w:type="gramEnd"/>
       <w:r>
         <w:rPr>
@@ -14162,6 +14259,7 @@
         </w:rPr>
         <w:t>int</w:t>
       </w:r>
+      <w:proofErr w:type="spellEnd"/>
       <w:r>
         <w:rPr>
           <w:rFonts w:ascii="Times New Roman" w:hAnsi="Times New Roman" w:cs="Times New Roman"/>
@@ -14170,6 +14268,7 @@
         </w:rPr>
         <w:t xml:space="preserve"> </w:t>
       </w:r>
+      <w:proofErr w:type="spellStart"/>
       <w:r>
         <w:rPr>
           <w:rFonts w:ascii="Times New Roman" w:hAnsi="Times New Roman" w:cs="Times New Roman"/>
@@ -14178,6 +14277,7 @@
         </w:rPr>
         <w:t>row</w:t>
       </w:r>
+      <w:proofErr w:type="spellEnd"/>
       <w:r>
         <w:rPr>
           <w:rFonts w:ascii="Times New Roman" w:hAnsi="Times New Roman" w:cs="Times New Roman"/>
@@ -14186,6 +14286,7 @@
         </w:rPr>
         <w:t xml:space="preserve">, </w:t>
       </w:r>
+      <w:proofErr w:type="spellStart"/>
       <w:r>
         <w:rPr>
           <w:rFonts w:ascii="Times New Roman" w:hAnsi="Times New Roman" w:cs="Times New Roman"/>
@@ -14194,6 +14295,7 @@
         </w:rPr>
         <w:t>int</w:t>
       </w:r>
+      <w:proofErr w:type="spellEnd"/>
       <w:r>
         <w:rPr>
           <w:rFonts w:ascii="Times New Roman" w:hAnsi="Times New Roman" w:cs="Times New Roman"/>
@@ -14202,6 +14304,7 @@
         </w:rPr>
         <w:t xml:space="preserve"> </w:t>
       </w:r>
+      <w:proofErr w:type="spellStart"/>
       <w:r>
         <w:rPr>
           <w:rFonts w:ascii="Times New Roman" w:hAnsi="Times New Roman" w:cs="Times New Roman"/>
@@ -14210,6 +14313,7 @@
         </w:rPr>
         <w:t>col</w:t>
       </w:r>
+      <w:proofErr w:type="spellEnd"/>
       <w:r>
         <w:rPr>
           <w:rFonts w:ascii="Times New Roman" w:hAnsi="Times New Roman" w:cs="Times New Roman"/>
@@ -14218,6 +14322,7 @@
         </w:rPr>
         <w:t xml:space="preserve">, </w:t>
       </w:r>
+      <w:proofErr w:type="spellStart"/>
       <w:r>
         <w:rPr>
           <w:rFonts w:ascii="Times New Roman" w:hAnsi="Times New Roman" w:cs="Times New Roman"/>
@@ -14226,6 +14331,7 @@
         </w:rPr>
         <w:t>double</w:t>
       </w:r>
+      <w:proofErr w:type="spellEnd"/>
       <w:r>
         <w:rPr>
           <w:rFonts w:ascii="Times New Roman" w:hAnsi="Times New Roman" w:cs="Times New Roman"/>
@@ -14234,6 +14340,7 @@
         </w:rPr>
         <w:t xml:space="preserve"> </w:t>
       </w:r>
+      <w:proofErr w:type="spellStart"/>
       <w:r>
         <w:rPr>
           <w:rFonts w:ascii="Times New Roman" w:hAnsi="Times New Roman" w:cs="Times New Roman"/>
@@ -14242,21 +14349,14 @@
         </w:rPr>
         <w:t>value</w:t>
       </w:r>
-      <w:r>
-        <w:rPr>
-          <w:rFonts w:ascii="Times New Roman" w:hAnsi="Times New Roman" w:cs="Times New Roman"/>
-          <w:sz w:val="28"/>
-          <w:szCs w:val="28"/>
-        </w:rPr>
-        <w:t>)</w:t>
-      </w:r>
-      <w:r>
-        <w:rPr>
-          <w:rFonts w:ascii="Times New Roman" w:hAnsi="Times New Roman" w:cs="Times New Roman"/>
-          <w:sz w:val="28"/>
-          <w:szCs w:val="28"/>
-        </w:rPr>
-        <w:t xml:space="preserve"> – </w:t>
+      <w:proofErr w:type="spellEnd"/>
+      <w:r>
+        <w:rPr>
+          <w:rFonts w:ascii="Times New Roman" w:hAnsi="Times New Roman" w:cs="Times New Roman"/>
+          <w:sz w:val="28"/>
+          <w:szCs w:val="28"/>
+        </w:rPr>
+        <w:t xml:space="preserve">) – </w:t>
       </w:r>
       <w:r>
         <w:rPr>
@@ -14506,6 +14606,7 @@
                 <w:rFonts w:ascii="Times New Roman" w:hAnsi="Times New Roman" w:cs="Times New Roman"/>
                 <w:sz w:val="28"/>
                 <w:szCs w:val="28"/>
+                <w:lang w:val="en-US"/>
               </w:rPr>
             </w:pPr>
             <w:r>
@@ -14513,6 +14614,7 @@
                 <w:rFonts w:ascii="Times New Roman" w:hAnsi="Times New Roman" w:cs="Times New Roman"/>
                 <w:sz w:val="28"/>
                 <w:szCs w:val="28"/>
+                <w:lang w:val="en-US"/>
               </w:rPr>
               <w:t>{</w:t>
             </w:r>
@@ -14536,16 +14638,7 @@
                 <w:szCs w:val="28"/>
                 <w:lang w:val="en-US"/>
               </w:rPr>
-              <w:t xml:space="preserve">         </w:t>
-            </w:r>
-            <w:r>
-              <w:rPr>
-                <w:rFonts w:ascii="Times New Roman" w:hAnsi="Times New Roman" w:cs="Times New Roman"/>
-                <w:sz w:val="28"/>
-                <w:szCs w:val="28"/>
-                <w:lang w:val="en-US"/>
-              </w:rPr>
-              <w:t xml:space="preserve">if (row &gt;= 0 &amp;&amp; row &lt; </w:t>
+              <w:t xml:space="preserve">         if (row &gt;= 0 &amp;&amp; row &lt; </w:t>
             </w:r>
             <w:proofErr w:type="spellStart"/>
             <w:r>
@@ -14959,15 +15052,7 @@
           <w:sz w:val="28"/>
           <w:szCs w:val="28"/>
         </w:rPr>
-        <w:t>)</w:t>
-      </w:r>
-      <w:r>
-        <w:rPr>
-          <w:rFonts w:ascii="Times New Roman" w:hAnsi="Times New Roman" w:cs="Times New Roman"/>
-          <w:sz w:val="28"/>
-          <w:szCs w:val="28"/>
-        </w:rPr>
-        <w:t xml:space="preserve"> – </w:t>
+        <w:t xml:space="preserve">) – </w:t>
       </w:r>
       <w:r>
         <w:rPr>
@@ -15319,6 +15404,7 @@
         </w:rPr>
         <w:t>&lt;</w:t>
       </w:r>
+      <w:proofErr w:type="spellStart"/>
       <w:r>
         <w:rPr>
           <w:rFonts w:ascii="Times New Roman" w:hAnsi="Times New Roman" w:cs="Times New Roman"/>
@@ -15327,6 +15413,7 @@
         </w:rPr>
         <w:t>double</w:t>
       </w:r>
+      <w:proofErr w:type="spellEnd"/>
       <w:r>
         <w:rPr>
           <w:rFonts w:ascii="Times New Roman" w:hAnsi="Times New Roman" w:cs="Times New Roman"/>
@@ -15361,15 +15448,7 @@
           <w:sz w:val="28"/>
           <w:szCs w:val="28"/>
         </w:rPr>
-        <w:t>)</w:t>
-      </w:r>
-      <w:r>
-        <w:rPr>
-          <w:rFonts w:ascii="Times New Roman" w:hAnsi="Times New Roman" w:cs="Times New Roman"/>
-          <w:sz w:val="28"/>
-          <w:szCs w:val="28"/>
-        </w:rPr>
-        <w:t xml:space="preserve"> – </w:t>
+        <w:t xml:space="preserve">) – </w:t>
       </w:r>
       <w:r>
         <w:rPr>
@@ -15445,6 +15524,7 @@
         </w:rPr>
       </w:pPr>
       <w:proofErr w:type="spellStart"/>
+      <w:proofErr w:type="gramStart"/>
       <w:r>
         <w:rPr>
           <w:rFonts w:ascii="Times New Roman" w:hAnsi="Times New Roman" w:cs="Times New Roman"/>
@@ -15463,6 +15543,7 @@
         <w:t>&lt;</w:t>
       </w:r>
       <w:proofErr w:type="spellStart"/>
+      <w:proofErr w:type="gramEnd"/>
       <w:r>
         <w:rPr>
           <w:rFonts w:ascii="Times New Roman" w:hAnsi="Times New Roman" w:cs="Times New Roman"/>
@@ -15480,6 +15561,7 @@
         </w:rPr>
         <w:t>&lt;</w:t>
       </w:r>
+      <w:proofErr w:type="spellStart"/>
       <w:r>
         <w:rPr>
           <w:rFonts w:ascii="Times New Roman" w:hAnsi="Times New Roman" w:cs="Times New Roman"/>
@@ -15488,6 +15570,7 @@
         </w:rPr>
         <w:t>double</w:t>
       </w:r>
+      <w:proofErr w:type="spellEnd"/>
       <w:r>
         <w:rPr>
           <w:rFonts w:ascii="Times New Roman" w:hAnsi="Times New Roman" w:cs="Times New Roman"/>
@@ -15522,15 +15605,7 @@
           <w:sz w:val="28"/>
           <w:szCs w:val="28"/>
         </w:rPr>
-        <w:t>)</w:t>
-      </w:r>
-      <w:r>
-        <w:rPr>
-          <w:rFonts w:ascii="Times New Roman" w:hAnsi="Times New Roman" w:cs="Times New Roman"/>
-          <w:sz w:val="28"/>
-          <w:szCs w:val="28"/>
-        </w:rPr>
-        <w:t xml:space="preserve"> – </w:t>
+        <w:t xml:space="preserve">) – </w:t>
       </w:r>
       <w:r>
         <w:rPr>
@@ -15639,6 +15714,7 @@
         </w:rPr>
         <w:t>&lt;</w:t>
       </w:r>
+      <w:proofErr w:type="spellStart"/>
       <w:r>
         <w:rPr>
           <w:rFonts w:ascii="Times New Roman" w:hAnsi="Times New Roman" w:cs="Times New Roman"/>
@@ -15647,6 +15723,7 @@
         </w:rPr>
         <w:t>double</w:t>
       </w:r>
+      <w:proofErr w:type="spellEnd"/>
       <w:r>
         <w:rPr>
           <w:rFonts w:ascii="Times New Roman" w:hAnsi="Times New Roman" w:cs="Times New Roman"/>
@@ -15681,15 +15758,7 @@
           <w:sz w:val="28"/>
           <w:szCs w:val="28"/>
         </w:rPr>
-        <w:t>)</w:t>
-      </w:r>
-      <w:r>
-        <w:rPr>
-          <w:rFonts w:ascii="Times New Roman" w:hAnsi="Times New Roman" w:cs="Times New Roman"/>
-          <w:sz w:val="28"/>
-          <w:szCs w:val="28"/>
-        </w:rPr>
-        <w:t xml:space="preserve"> – </w:t>
+        <w:t xml:space="preserve">) – </w:t>
       </w:r>
       <w:r>
         <w:rPr>
@@ -15836,6 +15905,7 @@
         </w:rPr>
       </w:pPr>
       <w:proofErr w:type="spellStart"/>
+      <w:proofErr w:type="gramStart"/>
       <w:r>
         <w:rPr>
           <w:rFonts w:ascii="Times New Roman" w:hAnsi="Times New Roman" w:cs="Times New Roman"/>
@@ -15854,6 +15924,7 @@
         <w:t>&lt;</w:t>
       </w:r>
       <w:proofErr w:type="spellStart"/>
+      <w:proofErr w:type="gramEnd"/>
       <w:r>
         <w:rPr>
           <w:rFonts w:ascii="Times New Roman" w:hAnsi="Times New Roman" w:cs="Times New Roman"/>
@@ -16031,15 +16102,7 @@
           <w:sz w:val="28"/>
           <w:szCs w:val="28"/>
         </w:rPr>
-        <w:t>)</w:t>
-      </w:r>
-      <w:r>
-        <w:rPr>
-          <w:rFonts w:ascii="Times New Roman" w:hAnsi="Times New Roman" w:cs="Times New Roman"/>
-          <w:sz w:val="28"/>
-          <w:szCs w:val="28"/>
-        </w:rPr>
-        <w:t xml:space="preserve"> – </w:t>
+        <w:t xml:space="preserve">) – </w:t>
       </w:r>
       <w:r>
         <w:rPr>
@@ -16162,6 +16225,7 @@
           <w:szCs w:val="28"/>
         </w:rPr>
       </w:pPr>
+      <w:proofErr w:type="spellStart"/>
       <w:r>
         <w:rPr>
           <w:rFonts w:ascii="Times New Roman" w:hAnsi="Times New Roman" w:cs="Times New Roman"/>
@@ -16170,6 +16234,7 @@
         </w:rPr>
         <w:t>bool</w:t>
       </w:r>
+      <w:proofErr w:type="spellEnd"/>
       <w:r>
         <w:rPr>
           <w:rFonts w:ascii="Times New Roman" w:hAnsi="Times New Roman" w:cs="Times New Roman"/>
@@ -16197,6 +16262,7 @@
         </w:rPr>
         <w:t>(</w:t>
       </w:r>
+      <w:proofErr w:type="spellStart"/>
       <w:proofErr w:type="gramEnd"/>
       <w:r>
         <w:rPr>
@@ -16206,6 +16272,7 @@
         </w:rPr>
         <w:t>const</w:t>
       </w:r>
+      <w:proofErr w:type="spellEnd"/>
       <w:r>
         <w:rPr>
           <w:rFonts w:ascii="Times New Roman" w:hAnsi="Times New Roman" w:cs="Times New Roman"/>
@@ -16232,6 +16299,7 @@
         </w:rPr>
         <w:t xml:space="preserve">&amp; </w:t>
       </w:r>
+      <w:proofErr w:type="spellStart"/>
       <w:r>
         <w:rPr>
           <w:rFonts w:ascii="Times New Roman" w:hAnsi="Times New Roman" w:cs="Times New Roman"/>
@@ -16240,21 +16308,14 @@
         </w:rPr>
         <w:t>filename</w:t>
       </w:r>
-      <w:r>
-        <w:rPr>
-          <w:rFonts w:ascii="Times New Roman" w:hAnsi="Times New Roman" w:cs="Times New Roman"/>
-          <w:sz w:val="28"/>
-          <w:szCs w:val="28"/>
-        </w:rPr>
-        <w:t>)</w:t>
-      </w:r>
-      <w:r>
-        <w:rPr>
-          <w:rFonts w:ascii="Times New Roman" w:hAnsi="Times New Roman" w:cs="Times New Roman"/>
-          <w:sz w:val="28"/>
-          <w:szCs w:val="28"/>
-        </w:rPr>
-        <w:t xml:space="preserve"> – </w:t>
+      <w:proofErr w:type="spellEnd"/>
+      <w:r>
+        <w:rPr>
+          <w:rFonts w:ascii="Times New Roman" w:hAnsi="Times New Roman" w:cs="Times New Roman"/>
+          <w:sz w:val="28"/>
+          <w:szCs w:val="28"/>
+        </w:rPr>
+        <w:t xml:space="preserve">) – </w:t>
       </w:r>
       <w:r>
         <w:rPr>
@@ -16684,15 +16745,7 @@
           <w:sz w:val="28"/>
           <w:szCs w:val="28"/>
         </w:rPr>
-        <w:t>)</w:t>
-      </w:r>
-      <w:r>
-        <w:rPr>
-          <w:rFonts w:ascii="Times New Roman" w:hAnsi="Times New Roman" w:cs="Times New Roman"/>
-          <w:sz w:val="28"/>
-          <w:szCs w:val="28"/>
-        </w:rPr>
-        <w:t xml:space="preserve"> – </w:t>
+        <w:t xml:space="preserve">) – </w:t>
       </w:r>
       <w:r>
         <w:rPr>
@@ -17473,6 +17526,7 @@
       <w:r>
         <w:rPr>
           <w:rFonts w:ascii="Times New Roman" w:hAnsi="Times New Roman" w:cs="Times New Roman"/>
+          <w:noProof/>
           <w:sz w:val="28"/>
           <w:szCs w:val="28"/>
           <w:lang w:val="en-US"/>
@@ -17573,7 +17627,15 @@
           <w:szCs w:val="24"/>
           <w:lang w:val="en-US"/>
         </w:rPr>
-        <w:t>Notepad++</w:t>
+        <w:t>Notepad</w:t>
+      </w:r>
+      <w:r>
+        <w:rPr>
+          <w:rFonts w:ascii="Times New Roman" w:hAnsi="Times New Roman" w:cs="Times New Roman"/>
+          <w:sz w:val="24"/>
+          <w:szCs w:val="24"/>
+        </w:rPr>
+        <w:t>++</w:t>
       </w:r>
     </w:p>
     <w:p>
@@ -17950,7 +18012,6 @@
           <w:rFonts w:ascii="Times New Roman" w:hAnsi="Times New Roman" w:cs="Times New Roman"/>
           <w:sz w:val="24"/>
           <w:szCs w:val="24"/>
-          <w:lang w:val="en-US"/>
         </w:rPr>
         <w:t>20</w:t>
       </w:r>
@@ -18178,7 +18239,6 @@
           <w:rFonts w:ascii="Times New Roman" w:hAnsi="Times New Roman" w:cs="Times New Roman"/>
           <w:sz w:val="24"/>
           <w:szCs w:val="24"/>
-          <w:lang w:val="en-US"/>
         </w:rPr>
         <w:t>21</w:t>
       </w:r>
@@ -18380,7 +18440,6 @@
           <w:rFonts w:ascii="Times New Roman" w:hAnsi="Times New Roman" w:cs="Times New Roman"/>
           <w:sz w:val="24"/>
           <w:szCs w:val="24"/>
-          <w:lang w:val="en-US"/>
         </w:rPr>
         <w:t>22</w:t>
       </w:r>
@@ -18583,7 +18642,6 @@
           <w:rFonts w:ascii="Times New Roman" w:hAnsi="Times New Roman" w:cs="Times New Roman"/>
           <w:sz w:val="24"/>
           <w:szCs w:val="24"/>
-          <w:lang w:val="en-US"/>
         </w:rPr>
         <w:t>23</w:t>
       </w:r>
@@ -19748,8 +19806,8 @@
           </w14:textOutline>
         </w:rPr>
       </w:pPr>
-      <w:bookmarkStart w:id="17" w:name="_Hlk200365562"/>
-      <w:bookmarkStart w:id="18" w:name="_Toc200378063"/>
+      <w:bookmarkStart w:id="17" w:name="_Toc200378063"/>
+      <w:bookmarkStart w:id="18" w:name="_Hlk200365562"/>
       <w:r>
         <w:rPr>
           <w:rFonts w:ascii="Times New Roman" w:hAnsi="Times New Roman" w:cs="Times New Roman"/>
@@ -19892,7 +19950,7 @@
         <w:br/>
         <w:t>Заголовочный файл метода анализа иерархий</w:t>
       </w:r>
-      <w:bookmarkEnd w:id="18"/>
+      <w:bookmarkEnd w:id="17"/>
     </w:p>
     <w:p>
       <w:pPr>
@@ -20198,6 +20256,7 @@
         <w:t>nullptr</w:t>
       </w:r>
       <w:proofErr w:type="spellEnd"/>
+      <w:proofErr w:type="gramStart"/>
       <w:r>
         <w:rPr>
           <w:rFonts w:ascii="Times New Roman" w:hAnsi="Times New Roman" w:cs="Times New Roman"/>
@@ -20205,6 +20264,7 @@
         </w:rPr>
         <w:t>);</w:t>
       </w:r>
+      <w:proofErr w:type="gramEnd"/>
     </w:p>
     <w:p>
       <w:pPr>
@@ -20343,8 +20403,17 @@
           <w:rFonts w:ascii="Times New Roman" w:hAnsi="Times New Roman" w:cs="Times New Roman"/>
           <w:lang w:val="en-US"/>
         </w:rPr>
-        <w:t>&gt;&amp; criteria);</w:t>
-      </w:r>
+        <w:t>&gt;&amp; criteria</w:t>
+      </w:r>
+      <w:proofErr w:type="gramStart"/>
+      <w:r>
+        <w:rPr>
+          <w:rFonts w:ascii="Times New Roman" w:hAnsi="Times New Roman" w:cs="Times New Roman"/>
+          <w:lang w:val="en-US"/>
+        </w:rPr>
+        <w:t>);</w:t>
+      </w:r>
+      <w:proofErr w:type="gramEnd"/>
     </w:p>
     <w:p>
       <w:pPr>
@@ -20415,8 +20484,17 @@
           <w:rFonts w:ascii="Times New Roman" w:hAnsi="Times New Roman" w:cs="Times New Roman"/>
           <w:lang w:val="en-US"/>
         </w:rPr>
-        <w:t>&gt;&amp; alternatives);</w:t>
-      </w:r>
+        <w:t>&gt;&amp; alternatives</w:t>
+      </w:r>
+      <w:proofErr w:type="gramStart"/>
+      <w:r>
+        <w:rPr>
+          <w:rFonts w:ascii="Times New Roman" w:hAnsi="Times New Roman" w:cs="Times New Roman"/>
+          <w:lang w:val="en-US"/>
+        </w:rPr>
+        <w:t>);</w:t>
+      </w:r>
+      <w:proofErr w:type="gramEnd"/>
     </w:p>
     <w:p>
       <w:pPr>
@@ -20510,8 +20588,17 @@
           <w:rFonts w:ascii="Times New Roman" w:hAnsi="Times New Roman" w:cs="Times New Roman"/>
           <w:lang w:val="en-US"/>
         </w:rPr>
-        <w:t>int row, int col, double value);</w:t>
-      </w:r>
+        <w:t>int row, int col, double value</w:t>
+      </w:r>
+      <w:proofErr w:type="gramStart"/>
+      <w:r>
+        <w:rPr>
+          <w:rFonts w:ascii="Times New Roman" w:hAnsi="Times New Roman" w:cs="Times New Roman"/>
+          <w:lang w:val="en-US"/>
+        </w:rPr>
+        <w:t>);</w:t>
+      </w:r>
+      <w:proofErr w:type="gramEnd"/>
     </w:p>
     <w:p>
       <w:pPr>
@@ -20566,8 +20653,17 @@
           <w:rFonts w:ascii="Times New Roman" w:hAnsi="Times New Roman" w:cs="Times New Roman"/>
           <w:lang w:val="en-US"/>
         </w:rPr>
-        <w:t>, int row, int col, double value);</w:t>
-      </w:r>
+        <w:t>, int row, int col, double value</w:t>
+      </w:r>
+      <w:proofErr w:type="gramStart"/>
+      <w:r>
+        <w:rPr>
+          <w:rFonts w:ascii="Times New Roman" w:hAnsi="Times New Roman" w:cs="Times New Roman"/>
+          <w:lang w:val="en-US"/>
+        </w:rPr>
+        <w:t>);</w:t>
+      </w:r>
+      <w:proofErr w:type="gramEnd"/>
     </w:p>
     <w:p>
       <w:pPr>
@@ -20718,8 +20814,17 @@
           <w:rFonts w:ascii="Times New Roman" w:hAnsi="Times New Roman" w:cs="Times New Roman"/>
           <w:lang w:val="en-US"/>
         </w:rPr>
-        <w:t>) const;</w:t>
-      </w:r>
+        <w:t xml:space="preserve">) </w:t>
+      </w:r>
+      <w:proofErr w:type="gramStart"/>
+      <w:r>
+        <w:rPr>
+          <w:rFonts w:ascii="Times New Roman" w:hAnsi="Times New Roman" w:cs="Times New Roman"/>
+          <w:lang w:val="en-US"/>
+        </w:rPr>
+        <w:t>const;</w:t>
+      </w:r>
+      <w:proofErr w:type="gramEnd"/>
     </w:p>
     <w:p>
       <w:pPr>
@@ -20790,8 +20895,17 @@
           <w:rFonts w:ascii="Times New Roman" w:hAnsi="Times New Roman" w:cs="Times New Roman"/>
           <w:lang w:val="en-US"/>
         </w:rPr>
-        <w:t>) const;</w:t>
-      </w:r>
+        <w:t xml:space="preserve">) </w:t>
+      </w:r>
+      <w:proofErr w:type="gramStart"/>
+      <w:r>
+        <w:rPr>
+          <w:rFonts w:ascii="Times New Roman" w:hAnsi="Times New Roman" w:cs="Times New Roman"/>
+          <w:lang w:val="en-US"/>
+        </w:rPr>
+        <w:t>const;</w:t>
+      </w:r>
+      <w:proofErr w:type="gramEnd"/>
     </w:p>
     <w:p>
       <w:pPr>
@@ -20847,8 +20961,17 @@
           <w:rFonts w:ascii="Times New Roman" w:hAnsi="Times New Roman" w:cs="Times New Roman"/>
           <w:lang w:val="en-US"/>
         </w:rPr>
-        <w:t>) const;</w:t>
-      </w:r>
+        <w:t xml:space="preserve">) </w:t>
+      </w:r>
+      <w:proofErr w:type="gramStart"/>
+      <w:r>
+        <w:rPr>
+          <w:rFonts w:ascii="Times New Roman" w:hAnsi="Times New Roman" w:cs="Times New Roman"/>
+          <w:lang w:val="en-US"/>
+        </w:rPr>
+        <w:t>const;</w:t>
+      </w:r>
+      <w:proofErr w:type="gramEnd"/>
     </w:p>
     <w:p>
       <w:pPr>
@@ -20952,7 +21075,154 @@
           <w:rFonts w:ascii="Times New Roman" w:hAnsi="Times New Roman" w:cs="Times New Roman"/>
           <w:lang w:val="en-US"/>
         </w:rPr>
-        <w:t>&amp; filename);</w:t>
+        <w:t>&amp; filename</w:t>
+      </w:r>
+      <w:proofErr w:type="gramStart"/>
+      <w:r>
+        <w:rPr>
+          <w:rFonts w:ascii="Times New Roman" w:hAnsi="Times New Roman" w:cs="Times New Roman"/>
+          <w:lang w:val="en-US"/>
+        </w:rPr>
+        <w:t>);</w:t>
+      </w:r>
+      <w:proofErr w:type="gramEnd"/>
+    </w:p>
+    <w:p>
+      <w:pPr>
+        <w:rPr>
+          <w:rFonts w:ascii="Times New Roman" w:hAnsi="Times New Roman" w:cs="Times New Roman"/>
+          <w:lang w:val="en-US"/>
+        </w:rPr>
+      </w:pPr>
+      <w:r>
+        <w:rPr>
+          <w:rFonts w:ascii="Times New Roman" w:hAnsi="Times New Roman" w:cs="Times New Roman"/>
+          <w:lang w:val="en-US"/>
+        </w:rPr>
+        <w:t xml:space="preserve">    </w:t>
+      </w:r>
+      <w:proofErr w:type="gramStart"/>
+      <w:r>
+        <w:rPr>
+          <w:rFonts w:ascii="Times New Roman" w:hAnsi="Times New Roman" w:cs="Times New Roman"/>
+          <w:lang w:val="en-US"/>
+        </w:rPr>
+        <w:t>bool</w:t>
+      </w:r>
+      <w:proofErr w:type="gramEnd"/>
+      <w:r>
+        <w:rPr>
+          <w:rFonts w:ascii="Times New Roman" w:hAnsi="Times New Roman" w:cs="Times New Roman"/>
+          <w:lang w:val="en-US"/>
+        </w:rPr>
+        <w:t xml:space="preserve"> </w:t>
+      </w:r>
+      <w:proofErr w:type="spellStart"/>
+      <w:proofErr w:type="gramStart"/>
+      <w:r>
+        <w:rPr>
+          <w:rFonts w:ascii="Times New Roman" w:hAnsi="Times New Roman" w:cs="Times New Roman"/>
+          <w:lang w:val="en-US"/>
+        </w:rPr>
+        <w:t>loadFromJson</w:t>
+      </w:r>
+      <w:proofErr w:type="spellEnd"/>
+      <w:r>
+        <w:rPr>
+          <w:rFonts w:ascii="Times New Roman" w:hAnsi="Times New Roman" w:cs="Times New Roman"/>
+          <w:lang w:val="en-US"/>
+        </w:rPr>
+        <w:t>(</w:t>
+      </w:r>
+      <w:proofErr w:type="gramEnd"/>
+      <w:r>
+        <w:rPr>
+          <w:rFonts w:ascii="Times New Roman" w:hAnsi="Times New Roman" w:cs="Times New Roman"/>
+          <w:lang w:val="en-US"/>
+        </w:rPr>
+        <w:t xml:space="preserve">const </w:t>
+      </w:r>
+      <w:proofErr w:type="spellStart"/>
+      <w:r>
+        <w:rPr>
+          <w:rFonts w:ascii="Times New Roman" w:hAnsi="Times New Roman" w:cs="Times New Roman"/>
+          <w:lang w:val="en-US"/>
+        </w:rPr>
+        <w:t>QString</w:t>
+      </w:r>
+      <w:proofErr w:type="spellEnd"/>
+      <w:r>
+        <w:rPr>
+          <w:rFonts w:ascii="Times New Roman" w:hAnsi="Times New Roman" w:cs="Times New Roman"/>
+          <w:lang w:val="en-US"/>
+        </w:rPr>
+        <w:t>&amp; filename</w:t>
+      </w:r>
+      <w:proofErr w:type="gramStart"/>
+      <w:r>
+        <w:rPr>
+          <w:rFonts w:ascii="Times New Roman" w:hAnsi="Times New Roman" w:cs="Times New Roman"/>
+          <w:lang w:val="en-US"/>
+        </w:rPr>
+        <w:t>);</w:t>
+      </w:r>
+      <w:proofErr w:type="gramEnd"/>
+    </w:p>
+    <w:p>
+      <w:pPr>
+        <w:rPr>
+          <w:rFonts w:ascii="Times New Roman" w:hAnsi="Times New Roman" w:cs="Times New Roman"/>
+          <w:lang w:val="en-US"/>
+        </w:rPr>
+      </w:pPr>
+    </w:p>
+    <w:p>
+      <w:pPr>
+        <w:rPr>
+          <w:rFonts w:ascii="Times New Roman" w:hAnsi="Times New Roman" w:cs="Times New Roman"/>
+          <w:lang w:val="en-US"/>
+        </w:rPr>
+      </w:pPr>
+      <w:r>
+        <w:rPr>
+          <w:rFonts w:ascii="Times New Roman" w:hAnsi="Times New Roman" w:cs="Times New Roman"/>
+          <w:lang w:val="en-US"/>
+        </w:rPr>
+        <w:t>private:</w:t>
+      </w:r>
+    </w:p>
+    <w:p>
+      <w:pPr>
+        <w:rPr>
+          <w:rFonts w:ascii="Times New Roman" w:hAnsi="Times New Roman" w:cs="Times New Roman"/>
+          <w:lang w:val="en-US"/>
+        </w:rPr>
+      </w:pPr>
+      <w:r>
+        <w:rPr>
+          <w:rFonts w:ascii="Times New Roman" w:hAnsi="Times New Roman" w:cs="Times New Roman"/>
+          <w:lang w:val="en-US"/>
+        </w:rPr>
+        <w:t xml:space="preserve">    // </w:t>
+      </w:r>
+      <w:r>
+        <w:rPr>
+          <w:rFonts w:ascii="Times New Roman" w:hAnsi="Times New Roman" w:cs="Times New Roman"/>
+        </w:rPr>
+        <w:t>Вспомогательные</w:t>
+      </w:r>
+      <w:r>
+        <w:rPr>
+          <w:rFonts w:ascii="Times New Roman" w:hAnsi="Times New Roman" w:cs="Times New Roman"/>
+          <w:lang w:val="en-US"/>
+        </w:rPr>
+        <w:t xml:space="preserve"> </w:t>
+      </w:r>
+      <w:r>
+        <w:rPr>
+          <w:rFonts w:ascii="Times New Roman" w:hAnsi="Times New Roman" w:cs="Times New Roman"/>
+        </w:rPr>
+        <w:t>методы</w:t>
       </w:r>
     </w:p>
     <w:p>
@@ -20976,7 +21246,7 @@
           <w:rFonts w:ascii="Times New Roman" w:hAnsi="Times New Roman" w:cs="Times New Roman"/>
           <w:lang w:val="en-US"/>
         </w:rPr>
-        <w:t>loadFromJson</w:t>
+        <w:t>calculateMatrixWeights</w:t>
       </w:r>
       <w:proofErr w:type="spellEnd"/>
       <w:r>
@@ -21000,161 +21270,57 @@
           <w:rFonts w:ascii="Times New Roman" w:hAnsi="Times New Roman" w:cs="Times New Roman"/>
           <w:lang w:val="en-US"/>
         </w:rPr>
-        <w:t>QString</w:t>
-      </w:r>
-      <w:proofErr w:type="spellEnd"/>
-      <w:r>
-        <w:rPr>
-          <w:rFonts w:ascii="Times New Roman" w:hAnsi="Times New Roman" w:cs="Times New Roman"/>
-          <w:lang w:val="en-US"/>
-        </w:rPr>
-        <w:t>&amp; filename);</w:t>
-      </w:r>
-    </w:p>
-    <w:p>
-      <w:pPr>
-        <w:rPr>
-          <w:rFonts w:ascii="Times New Roman" w:hAnsi="Times New Roman" w:cs="Times New Roman"/>
-          <w:lang w:val="en-US"/>
-        </w:rPr>
-      </w:pPr>
-    </w:p>
-    <w:p>
-      <w:pPr>
-        <w:rPr>
-          <w:rFonts w:ascii="Times New Roman" w:hAnsi="Times New Roman" w:cs="Times New Roman"/>
-          <w:lang w:val="en-US"/>
-        </w:rPr>
-      </w:pPr>
-      <w:r>
-        <w:rPr>
-          <w:rFonts w:ascii="Times New Roman" w:hAnsi="Times New Roman" w:cs="Times New Roman"/>
-          <w:lang w:val="en-US"/>
-        </w:rPr>
-        <w:t>private:</w:t>
-      </w:r>
-    </w:p>
-    <w:p>
-      <w:pPr>
-        <w:rPr>
-          <w:rFonts w:ascii="Times New Roman" w:hAnsi="Times New Roman" w:cs="Times New Roman"/>
-          <w:lang w:val="en-US"/>
-        </w:rPr>
-      </w:pPr>
-      <w:r>
-        <w:rPr>
-          <w:rFonts w:ascii="Times New Roman" w:hAnsi="Times New Roman" w:cs="Times New Roman"/>
-          <w:lang w:val="en-US"/>
-        </w:rPr>
-        <w:t xml:space="preserve">    // </w:t>
-      </w:r>
-      <w:r>
-        <w:rPr>
-          <w:rFonts w:ascii="Times New Roman" w:hAnsi="Times New Roman" w:cs="Times New Roman"/>
-        </w:rPr>
-        <w:t>Вспомогательные</w:t>
-      </w:r>
-      <w:r>
-        <w:rPr>
-          <w:rFonts w:ascii="Times New Roman" w:hAnsi="Times New Roman" w:cs="Times New Roman"/>
-          <w:lang w:val="en-US"/>
-        </w:rPr>
-        <w:t xml:space="preserve"> </w:t>
-      </w:r>
-      <w:r>
-        <w:rPr>
-          <w:rFonts w:ascii="Times New Roman" w:hAnsi="Times New Roman" w:cs="Times New Roman"/>
-        </w:rPr>
-        <w:t>методы</w:t>
-      </w:r>
-    </w:p>
-    <w:p>
-      <w:pPr>
-        <w:rPr>
-          <w:rFonts w:ascii="Times New Roman" w:hAnsi="Times New Roman" w:cs="Times New Roman"/>
-          <w:lang w:val="en-US"/>
-        </w:rPr>
-      </w:pPr>
-      <w:r>
-        <w:rPr>
-          <w:rFonts w:ascii="Times New Roman" w:hAnsi="Times New Roman" w:cs="Times New Roman"/>
-          <w:lang w:val="en-US"/>
-        </w:rPr>
-        <w:t xml:space="preserve">    bool </w:t>
-      </w:r>
-      <w:proofErr w:type="spellStart"/>
+        <w:t>QVector</w:t>
+      </w:r>
+      <w:proofErr w:type="spellEnd"/>
+      <w:r>
+        <w:rPr>
+          <w:rFonts w:ascii="Times New Roman" w:hAnsi="Times New Roman" w:cs="Times New Roman"/>
+          <w:lang w:val="en-US"/>
+        </w:rPr>
+        <w:t>&lt;</w:t>
+      </w:r>
+      <w:proofErr w:type="spellStart"/>
+      <w:r>
+        <w:rPr>
+          <w:rFonts w:ascii="Times New Roman" w:hAnsi="Times New Roman" w:cs="Times New Roman"/>
+          <w:lang w:val="en-US"/>
+        </w:rPr>
+        <w:t>QVector</w:t>
+      </w:r>
+      <w:proofErr w:type="spellEnd"/>
+      <w:r>
+        <w:rPr>
+          <w:rFonts w:ascii="Times New Roman" w:hAnsi="Times New Roman" w:cs="Times New Roman"/>
+          <w:lang w:val="en-US"/>
+        </w:rPr>
+        <w:t xml:space="preserve">&lt;double&gt;&gt;&amp; matrix, </w:t>
+      </w:r>
+      <w:proofErr w:type="spellStart"/>
+      <w:r>
+        <w:rPr>
+          <w:rFonts w:ascii="Times New Roman" w:hAnsi="Times New Roman" w:cs="Times New Roman"/>
+          <w:lang w:val="en-US"/>
+        </w:rPr>
+        <w:t>QVector</w:t>
+      </w:r>
+      <w:proofErr w:type="spellEnd"/>
+      <w:r>
+        <w:rPr>
+          <w:rFonts w:ascii="Times New Roman" w:hAnsi="Times New Roman" w:cs="Times New Roman"/>
+          <w:lang w:val="en-US"/>
+        </w:rPr>
+        <w:t>&lt;double&gt;&amp; weights</w:t>
+      </w:r>
       <w:proofErr w:type="gramStart"/>
       <w:r>
         <w:rPr>
           <w:rFonts w:ascii="Times New Roman" w:hAnsi="Times New Roman" w:cs="Times New Roman"/>
           <w:lang w:val="en-US"/>
         </w:rPr>
-        <w:t>calculateMatrixWeights</w:t>
-      </w:r>
-      <w:proofErr w:type="spellEnd"/>
-      <w:r>
-        <w:rPr>
-          <w:rFonts w:ascii="Times New Roman" w:hAnsi="Times New Roman" w:cs="Times New Roman"/>
-          <w:lang w:val="en-US"/>
-        </w:rPr>
-        <w:t>(</w:t>
+        <w:t>);</w:t>
       </w:r>
       <w:proofErr w:type="gramEnd"/>
-      <w:r>
-        <w:rPr>
-          <w:rFonts w:ascii="Times New Roman" w:hAnsi="Times New Roman" w:cs="Times New Roman"/>
-          <w:lang w:val="en-US"/>
-        </w:rPr>
-        <w:t xml:space="preserve">const </w:t>
-      </w:r>
-      <w:proofErr w:type="spellStart"/>
-      <w:r>
-        <w:rPr>
-          <w:rFonts w:ascii="Times New Roman" w:hAnsi="Times New Roman" w:cs="Times New Roman"/>
-          <w:lang w:val="en-US"/>
-        </w:rPr>
-        <w:t>QVector</w:t>
-      </w:r>
-      <w:proofErr w:type="spellEnd"/>
-      <w:r>
-        <w:rPr>
-          <w:rFonts w:ascii="Times New Roman" w:hAnsi="Times New Roman" w:cs="Times New Roman"/>
-          <w:lang w:val="en-US"/>
-        </w:rPr>
-        <w:t>&lt;</w:t>
-      </w:r>
-      <w:proofErr w:type="spellStart"/>
-      <w:r>
-        <w:rPr>
-          <w:rFonts w:ascii="Times New Roman" w:hAnsi="Times New Roman" w:cs="Times New Roman"/>
-          <w:lang w:val="en-US"/>
-        </w:rPr>
-        <w:t>QVector</w:t>
-      </w:r>
-      <w:proofErr w:type="spellEnd"/>
-      <w:r>
-        <w:rPr>
-          <w:rFonts w:ascii="Times New Roman" w:hAnsi="Times New Roman" w:cs="Times New Roman"/>
-          <w:lang w:val="en-US"/>
-        </w:rPr>
-        <w:t xml:space="preserve">&lt;double&gt;&gt;&amp; matrix, </w:t>
-      </w:r>
-      <w:proofErr w:type="spellStart"/>
-      <w:r>
-        <w:rPr>
-          <w:rFonts w:ascii="Times New Roman" w:hAnsi="Times New Roman" w:cs="Times New Roman"/>
-          <w:lang w:val="en-US"/>
-        </w:rPr>
-        <w:t>QVector</w:t>
-      </w:r>
-      <w:proofErr w:type="spellEnd"/>
-      <w:r>
-        <w:rPr>
-          <w:rFonts w:ascii="Times New Roman" w:hAnsi="Times New Roman" w:cs="Times New Roman"/>
-          <w:lang w:val="en-US"/>
-        </w:rPr>
-        <w:t>&lt;double&gt;&amp; weights);</w:t>
-      </w:r>
     </w:p>
     <w:p>
       <w:pPr>
@@ -21185,16 +21351,9 @@
           <w:rFonts w:ascii="Times New Roman" w:hAnsi="Times New Roman" w:cs="Times New Roman"/>
           <w:lang w:val="en-US"/>
         </w:rPr>
-        <w:t>(</w:t>
+        <w:t>();</w:t>
       </w:r>
       <w:proofErr w:type="gramEnd"/>
-      <w:r>
-        <w:rPr>
-          <w:rFonts w:ascii="Times New Roman" w:hAnsi="Times New Roman" w:cs="Times New Roman"/>
-          <w:lang w:val="en-US"/>
-        </w:rPr>
-        <w:t>);</w:t>
-      </w:r>
     </w:p>
     <w:p>
       <w:pPr>
@@ -21759,7 +21918,7 @@
         </w:rPr>
       </w:pPr>
       <w:bookmarkStart w:id="19" w:name="_Toc200378064"/>
-      <w:bookmarkEnd w:id="17"/>
+      <w:bookmarkEnd w:id="18"/>
       <w:r>
         <w:rPr>
           <w:rFonts w:ascii="Times New Roman" w:hAnsi="Times New Roman" w:cs="Times New Roman"/>
@@ -22188,8 +22347,17 @@
           <w:rFonts w:ascii="Times New Roman" w:hAnsi="Times New Roman" w:cs="Times New Roman"/>
           <w:lang w:val="en-US"/>
         </w:rPr>
-        <w:t>(parent) {}</w:t>
-      </w:r>
+        <w:t>(</w:t>
+      </w:r>
+      <w:proofErr w:type="gramStart"/>
+      <w:r>
+        <w:rPr>
+          <w:rFonts w:ascii="Times New Roman" w:hAnsi="Times New Roman" w:cs="Times New Roman"/>
+          <w:lang w:val="en-US"/>
+        </w:rPr>
+        <w:t>parent) {}</w:t>
+      </w:r>
+      <w:proofErr w:type="gramEnd"/>
     </w:p>
     <w:p>
       <w:pPr>
@@ -22275,8 +22443,17 @@
           <w:rFonts w:ascii="Times New Roman" w:hAnsi="Times New Roman" w:cs="Times New Roman"/>
           <w:lang w:val="en-US"/>
         </w:rPr>
-        <w:t>&gt;&amp; criteria) {</w:t>
-      </w:r>
+        <w:t xml:space="preserve">&gt;&amp; </w:t>
+      </w:r>
+      <w:proofErr w:type="gramStart"/>
+      <w:r>
+        <w:rPr>
+          <w:rFonts w:ascii="Times New Roman" w:hAnsi="Times New Roman" w:cs="Times New Roman"/>
+          <w:lang w:val="en-US"/>
+        </w:rPr>
+        <w:t>criteria) {</w:t>
+      </w:r>
+      <w:proofErr w:type="gramEnd"/>
     </w:p>
     <w:p>
       <w:pPr>
@@ -22355,6 +22532,1295 @@
           <w:rFonts w:ascii="Times New Roman" w:hAnsi="Times New Roman" w:cs="Times New Roman"/>
           <w:lang w:val="en-US"/>
         </w:rPr>
+        <w:t>()</w:t>
+      </w:r>
+      <w:proofErr w:type="gramStart"/>
+      <w:r>
+        <w:rPr>
+          <w:rFonts w:ascii="Times New Roman" w:hAnsi="Times New Roman" w:cs="Times New Roman"/>
+          <w:lang w:val="en-US"/>
+        </w:rPr>
+        <w:t>);</w:t>
+      </w:r>
+      <w:proofErr w:type="gramEnd"/>
+    </w:p>
+    <w:p>
+      <w:pPr>
+        <w:rPr>
+          <w:rFonts w:ascii="Times New Roman" w:hAnsi="Times New Roman" w:cs="Times New Roman"/>
+          <w:lang w:val="en-US"/>
+        </w:rPr>
+      </w:pPr>
+      <w:r>
+        <w:rPr>
+          <w:rFonts w:ascii="Times New Roman" w:hAnsi="Times New Roman" w:cs="Times New Roman"/>
+          <w:lang w:val="en-US"/>
+        </w:rPr>
+        <w:t xml:space="preserve">    </w:t>
+      </w:r>
+      <w:proofErr w:type="spellStart"/>
+      <w:r>
+        <w:rPr>
+          <w:rFonts w:ascii="Times New Roman" w:hAnsi="Times New Roman" w:cs="Times New Roman"/>
+          <w:lang w:val="en-US"/>
+        </w:rPr>
+        <w:t>m_criteriaMatrix.resize</w:t>
+      </w:r>
+      <w:proofErr w:type="spellEnd"/>
+      <w:r>
+        <w:rPr>
+          <w:rFonts w:ascii="Times New Roman" w:hAnsi="Times New Roman" w:cs="Times New Roman"/>
+          <w:lang w:val="en-US"/>
+        </w:rPr>
+        <w:t>(</w:t>
+      </w:r>
+      <w:proofErr w:type="spellStart"/>
+      <w:proofErr w:type="gramStart"/>
+      <w:r>
+        <w:rPr>
+          <w:rFonts w:ascii="Times New Roman" w:hAnsi="Times New Roman" w:cs="Times New Roman"/>
+          <w:lang w:val="en-US"/>
+        </w:rPr>
+        <w:t>criteria.size</w:t>
+      </w:r>
+      <w:proofErr w:type="spellEnd"/>
+      <w:proofErr w:type="gramEnd"/>
+      <w:r>
+        <w:rPr>
+          <w:rFonts w:ascii="Times New Roman" w:hAnsi="Times New Roman" w:cs="Times New Roman"/>
+          <w:lang w:val="en-US"/>
+        </w:rPr>
+        <w:t xml:space="preserve">(), </w:t>
+      </w:r>
+      <w:proofErr w:type="spellStart"/>
+      <w:r>
+        <w:rPr>
+          <w:rFonts w:ascii="Times New Roman" w:hAnsi="Times New Roman" w:cs="Times New Roman"/>
+          <w:lang w:val="en-US"/>
+        </w:rPr>
+        <w:t>QVector</w:t>
+      </w:r>
+      <w:proofErr w:type="spellEnd"/>
+      <w:r>
+        <w:rPr>
+          <w:rFonts w:ascii="Times New Roman" w:hAnsi="Times New Roman" w:cs="Times New Roman"/>
+          <w:lang w:val="en-US"/>
+        </w:rPr>
+        <w:t>&lt;double&gt;(</w:t>
+      </w:r>
+      <w:proofErr w:type="spellStart"/>
+      <w:proofErr w:type="gramStart"/>
+      <w:r>
+        <w:rPr>
+          <w:rFonts w:ascii="Times New Roman" w:hAnsi="Times New Roman" w:cs="Times New Roman"/>
+          <w:lang w:val="en-US"/>
+        </w:rPr>
+        <w:t>criteria.size</w:t>
+      </w:r>
+      <w:proofErr w:type="spellEnd"/>
+      <w:proofErr w:type="gramEnd"/>
+      <w:r>
+        <w:rPr>
+          <w:rFonts w:ascii="Times New Roman" w:hAnsi="Times New Roman" w:cs="Times New Roman"/>
+          <w:lang w:val="en-US"/>
+        </w:rPr>
+        <w:t>(), 1.0)</w:t>
+      </w:r>
+      <w:proofErr w:type="gramStart"/>
+      <w:r>
+        <w:rPr>
+          <w:rFonts w:ascii="Times New Roman" w:hAnsi="Times New Roman" w:cs="Times New Roman"/>
+          <w:lang w:val="en-US"/>
+        </w:rPr>
+        <w:t>);</w:t>
+      </w:r>
+      <w:proofErr w:type="gramEnd"/>
+    </w:p>
+    <w:p>
+      <w:pPr>
+        <w:rPr>
+          <w:rFonts w:ascii="Times New Roman" w:hAnsi="Times New Roman" w:cs="Times New Roman"/>
+          <w:lang w:val="en-US"/>
+        </w:rPr>
+      </w:pPr>
+      <w:r>
+        <w:rPr>
+          <w:rFonts w:ascii="Times New Roman" w:hAnsi="Times New Roman" w:cs="Times New Roman"/>
+          <w:lang w:val="en-US"/>
+        </w:rPr>
+        <w:t>}</w:t>
+      </w:r>
+    </w:p>
+    <w:p>
+      <w:pPr>
+        <w:rPr>
+          <w:rFonts w:ascii="Times New Roman" w:hAnsi="Times New Roman" w:cs="Times New Roman"/>
+          <w:lang w:val="en-US"/>
+        </w:rPr>
+      </w:pPr>
+    </w:p>
+    <w:p>
+      <w:pPr>
+        <w:rPr>
+          <w:rFonts w:ascii="Times New Roman" w:hAnsi="Times New Roman" w:cs="Times New Roman"/>
+          <w:lang w:val="en-US"/>
+        </w:rPr>
+      </w:pPr>
+      <w:r>
+        <w:rPr>
+          <w:rFonts w:ascii="Times New Roman" w:hAnsi="Times New Roman" w:cs="Times New Roman"/>
+          <w:lang w:val="en-US"/>
+        </w:rPr>
+        <w:t xml:space="preserve">void </w:t>
+      </w:r>
+      <w:proofErr w:type="gramStart"/>
+      <w:r>
+        <w:rPr>
+          <w:rFonts w:ascii="Times New Roman" w:hAnsi="Times New Roman" w:cs="Times New Roman"/>
+          <w:lang w:val="en-US"/>
+        </w:rPr>
+        <w:t>MAI::</w:t>
+      </w:r>
+      <w:proofErr w:type="spellStart"/>
+      <w:r>
+        <w:rPr>
+          <w:rFonts w:ascii="Times New Roman" w:hAnsi="Times New Roman" w:cs="Times New Roman"/>
+          <w:lang w:val="en-US"/>
+        </w:rPr>
+        <w:t>setAlternatives</w:t>
+      </w:r>
+      <w:proofErr w:type="spellEnd"/>
+      <w:r>
+        <w:rPr>
+          <w:rFonts w:ascii="Times New Roman" w:hAnsi="Times New Roman" w:cs="Times New Roman"/>
+          <w:lang w:val="en-US"/>
+        </w:rPr>
+        <w:t>(</w:t>
+      </w:r>
+      <w:proofErr w:type="gramEnd"/>
+      <w:r>
+        <w:rPr>
+          <w:rFonts w:ascii="Times New Roman" w:hAnsi="Times New Roman" w:cs="Times New Roman"/>
+          <w:lang w:val="en-US"/>
+        </w:rPr>
+        <w:t xml:space="preserve">const </w:t>
+      </w:r>
+      <w:proofErr w:type="spellStart"/>
+      <w:r>
+        <w:rPr>
+          <w:rFonts w:ascii="Times New Roman" w:hAnsi="Times New Roman" w:cs="Times New Roman"/>
+          <w:lang w:val="en-US"/>
+        </w:rPr>
+        <w:t>QVector</w:t>
+      </w:r>
+      <w:proofErr w:type="spellEnd"/>
+      <w:r>
+        <w:rPr>
+          <w:rFonts w:ascii="Times New Roman" w:hAnsi="Times New Roman" w:cs="Times New Roman"/>
+          <w:lang w:val="en-US"/>
+        </w:rPr>
+        <w:t>&lt;</w:t>
+      </w:r>
+      <w:proofErr w:type="spellStart"/>
+      <w:r>
+        <w:rPr>
+          <w:rFonts w:ascii="Times New Roman" w:hAnsi="Times New Roman" w:cs="Times New Roman"/>
+          <w:lang w:val="en-US"/>
+        </w:rPr>
+        <w:t>QString</w:t>
+      </w:r>
+      <w:proofErr w:type="spellEnd"/>
+      <w:r>
+        <w:rPr>
+          <w:rFonts w:ascii="Times New Roman" w:hAnsi="Times New Roman" w:cs="Times New Roman"/>
+          <w:lang w:val="en-US"/>
+        </w:rPr>
+        <w:t>&gt;&amp; alternatives) {</w:t>
+      </w:r>
+    </w:p>
+    <w:p>
+      <w:pPr>
+        <w:rPr>
+          <w:rFonts w:ascii="Times New Roman" w:hAnsi="Times New Roman" w:cs="Times New Roman"/>
+          <w:lang w:val="en-US"/>
+        </w:rPr>
+      </w:pPr>
+      <w:r>
+        <w:rPr>
+          <w:rFonts w:ascii="Times New Roman" w:hAnsi="Times New Roman" w:cs="Times New Roman"/>
+          <w:lang w:val="en-US"/>
+        </w:rPr>
+        <w:t xml:space="preserve">    </w:t>
+      </w:r>
+      <w:proofErr w:type="spellStart"/>
+      <w:r>
+        <w:rPr>
+          <w:rFonts w:ascii="Times New Roman" w:hAnsi="Times New Roman" w:cs="Times New Roman"/>
+          <w:lang w:val="en-US"/>
+        </w:rPr>
+        <w:t>m_</w:t>
+      </w:r>
+      <w:proofErr w:type="gramStart"/>
+      <w:r>
+        <w:rPr>
+          <w:rFonts w:ascii="Times New Roman" w:hAnsi="Times New Roman" w:cs="Times New Roman"/>
+          <w:lang w:val="en-US"/>
+        </w:rPr>
+        <w:t>alternatives</w:t>
+      </w:r>
+      <w:proofErr w:type="spellEnd"/>
+      <w:r>
+        <w:rPr>
+          <w:rFonts w:ascii="Times New Roman" w:hAnsi="Times New Roman" w:cs="Times New Roman"/>
+          <w:lang w:val="en-US"/>
+        </w:rPr>
+        <w:t xml:space="preserve">  =</w:t>
+      </w:r>
+      <w:proofErr w:type="gramEnd"/>
+      <w:r>
+        <w:rPr>
+          <w:rFonts w:ascii="Times New Roman" w:hAnsi="Times New Roman" w:cs="Times New Roman"/>
+          <w:lang w:val="en-US"/>
+        </w:rPr>
+        <w:t xml:space="preserve"> </w:t>
+      </w:r>
+      <w:proofErr w:type="gramStart"/>
+      <w:r>
+        <w:rPr>
+          <w:rFonts w:ascii="Times New Roman" w:hAnsi="Times New Roman" w:cs="Times New Roman"/>
+          <w:lang w:val="en-US"/>
+        </w:rPr>
+        <w:t>alternatives;</w:t>
+      </w:r>
+      <w:proofErr w:type="gramEnd"/>
+    </w:p>
+    <w:p>
+      <w:pPr>
+        <w:rPr>
+          <w:rFonts w:ascii="Times New Roman" w:hAnsi="Times New Roman" w:cs="Times New Roman"/>
+          <w:lang w:val="en-US"/>
+        </w:rPr>
+      </w:pPr>
+      <w:r>
+        <w:rPr>
+          <w:rFonts w:ascii="Times New Roman" w:hAnsi="Times New Roman" w:cs="Times New Roman"/>
+          <w:lang w:val="en-US"/>
+        </w:rPr>
+        <w:t xml:space="preserve">    </w:t>
+      </w:r>
+      <w:proofErr w:type="spellStart"/>
+      <w:r>
+        <w:rPr>
+          <w:rFonts w:ascii="Times New Roman" w:hAnsi="Times New Roman" w:cs="Times New Roman"/>
+          <w:lang w:val="en-US"/>
+        </w:rPr>
+        <w:t>m_alternativeMatrices.resize</w:t>
+      </w:r>
+      <w:proofErr w:type="spellEnd"/>
+      <w:r>
+        <w:rPr>
+          <w:rFonts w:ascii="Times New Roman" w:hAnsi="Times New Roman" w:cs="Times New Roman"/>
+          <w:lang w:val="en-US"/>
+        </w:rPr>
+        <w:t>(</w:t>
+      </w:r>
+      <w:proofErr w:type="spellStart"/>
+      <w:r>
+        <w:rPr>
+          <w:rFonts w:ascii="Times New Roman" w:hAnsi="Times New Roman" w:cs="Times New Roman"/>
+          <w:lang w:val="en-US"/>
+        </w:rPr>
+        <w:t>m_</w:t>
+      </w:r>
+      <w:proofErr w:type="gramStart"/>
+      <w:r>
+        <w:rPr>
+          <w:rFonts w:ascii="Times New Roman" w:hAnsi="Times New Roman" w:cs="Times New Roman"/>
+          <w:lang w:val="en-US"/>
+        </w:rPr>
+        <w:t>criteria.size</w:t>
+      </w:r>
+      <w:proofErr w:type="spellEnd"/>
+      <w:proofErr w:type="gramEnd"/>
+      <w:r>
+        <w:rPr>
+          <w:rFonts w:ascii="Times New Roman" w:hAnsi="Times New Roman" w:cs="Times New Roman"/>
+          <w:lang w:val="en-US"/>
+        </w:rPr>
+        <w:t>()</w:t>
+      </w:r>
+      <w:proofErr w:type="gramStart"/>
+      <w:r>
+        <w:rPr>
+          <w:rFonts w:ascii="Times New Roman" w:hAnsi="Times New Roman" w:cs="Times New Roman"/>
+          <w:lang w:val="en-US"/>
+        </w:rPr>
+        <w:t>);</w:t>
+      </w:r>
+      <w:proofErr w:type="gramEnd"/>
+    </w:p>
+    <w:p>
+      <w:pPr>
+        <w:rPr>
+          <w:rFonts w:ascii="Times New Roman" w:hAnsi="Times New Roman" w:cs="Times New Roman"/>
+          <w:lang w:val="en-US"/>
+        </w:rPr>
+      </w:pPr>
+      <w:r>
+        <w:rPr>
+          <w:rFonts w:ascii="Times New Roman" w:hAnsi="Times New Roman" w:cs="Times New Roman"/>
+          <w:lang w:val="en-US"/>
+        </w:rPr>
+        <w:t xml:space="preserve">    for (auto&amp; </w:t>
+      </w:r>
+      <w:proofErr w:type="gramStart"/>
+      <w:r>
+        <w:rPr>
+          <w:rFonts w:ascii="Times New Roman" w:hAnsi="Times New Roman" w:cs="Times New Roman"/>
+          <w:lang w:val="en-US"/>
+        </w:rPr>
+        <w:t>matrix :</w:t>
+      </w:r>
+      <w:proofErr w:type="gramEnd"/>
+      <w:r>
+        <w:rPr>
+          <w:rFonts w:ascii="Times New Roman" w:hAnsi="Times New Roman" w:cs="Times New Roman"/>
+          <w:lang w:val="en-US"/>
+        </w:rPr>
+        <w:t xml:space="preserve"> </w:t>
+      </w:r>
+      <w:proofErr w:type="spellStart"/>
+      <w:r>
+        <w:rPr>
+          <w:rFonts w:ascii="Times New Roman" w:hAnsi="Times New Roman" w:cs="Times New Roman"/>
+          <w:lang w:val="en-US"/>
+        </w:rPr>
+        <w:t>m_</w:t>
+      </w:r>
+      <w:proofErr w:type="gramStart"/>
+      <w:r>
+        <w:rPr>
+          <w:rFonts w:ascii="Times New Roman" w:hAnsi="Times New Roman" w:cs="Times New Roman"/>
+          <w:lang w:val="en-US"/>
+        </w:rPr>
+        <w:t>alternativeMatrices</w:t>
+      </w:r>
+      <w:proofErr w:type="spellEnd"/>
+      <w:r>
+        <w:rPr>
+          <w:rFonts w:ascii="Times New Roman" w:hAnsi="Times New Roman" w:cs="Times New Roman"/>
+          <w:lang w:val="en-US"/>
+        </w:rPr>
+        <w:t>) {</w:t>
+      </w:r>
+      <w:proofErr w:type="gramEnd"/>
+    </w:p>
+    <w:p>
+      <w:pPr>
+        <w:rPr>
+          <w:rFonts w:ascii="Times New Roman" w:hAnsi="Times New Roman" w:cs="Times New Roman"/>
+          <w:lang w:val="en-US"/>
+        </w:rPr>
+      </w:pPr>
+      <w:r>
+        <w:rPr>
+          <w:rFonts w:ascii="Times New Roman" w:hAnsi="Times New Roman" w:cs="Times New Roman"/>
+          <w:lang w:val="en-US"/>
+        </w:rPr>
+        <w:t xml:space="preserve">        </w:t>
+      </w:r>
+      <w:proofErr w:type="spellStart"/>
+      <w:proofErr w:type="gramStart"/>
+      <w:r>
+        <w:rPr>
+          <w:rFonts w:ascii="Times New Roman" w:hAnsi="Times New Roman" w:cs="Times New Roman"/>
+          <w:lang w:val="en-US"/>
+        </w:rPr>
+        <w:t>matrix.resize</w:t>
+      </w:r>
+      <w:proofErr w:type="spellEnd"/>
+      <w:proofErr w:type="gramEnd"/>
+      <w:r>
+        <w:rPr>
+          <w:rFonts w:ascii="Times New Roman" w:hAnsi="Times New Roman" w:cs="Times New Roman"/>
+          <w:lang w:val="en-US"/>
+        </w:rPr>
+        <w:t>(</w:t>
+      </w:r>
+      <w:proofErr w:type="spellStart"/>
+      <w:proofErr w:type="gramStart"/>
+      <w:r>
+        <w:rPr>
+          <w:rFonts w:ascii="Times New Roman" w:hAnsi="Times New Roman" w:cs="Times New Roman"/>
+          <w:lang w:val="en-US"/>
+        </w:rPr>
+        <w:t>alternatives.size</w:t>
+      </w:r>
+      <w:proofErr w:type="spellEnd"/>
+      <w:proofErr w:type="gramEnd"/>
+      <w:r>
+        <w:rPr>
+          <w:rFonts w:ascii="Times New Roman" w:hAnsi="Times New Roman" w:cs="Times New Roman"/>
+          <w:lang w:val="en-US"/>
+        </w:rPr>
+        <w:t xml:space="preserve">(), </w:t>
+      </w:r>
+      <w:proofErr w:type="spellStart"/>
+      <w:r>
+        <w:rPr>
+          <w:rFonts w:ascii="Times New Roman" w:hAnsi="Times New Roman" w:cs="Times New Roman"/>
+          <w:lang w:val="en-US"/>
+        </w:rPr>
+        <w:t>QVector</w:t>
+      </w:r>
+      <w:proofErr w:type="spellEnd"/>
+      <w:r>
+        <w:rPr>
+          <w:rFonts w:ascii="Times New Roman" w:hAnsi="Times New Roman" w:cs="Times New Roman"/>
+          <w:lang w:val="en-US"/>
+        </w:rPr>
+        <w:t>&lt;double&gt;(</w:t>
+      </w:r>
+      <w:proofErr w:type="spellStart"/>
+      <w:proofErr w:type="gramStart"/>
+      <w:r>
+        <w:rPr>
+          <w:rFonts w:ascii="Times New Roman" w:hAnsi="Times New Roman" w:cs="Times New Roman"/>
+          <w:lang w:val="en-US"/>
+        </w:rPr>
+        <w:t>alternatives.size</w:t>
+      </w:r>
+      <w:proofErr w:type="spellEnd"/>
+      <w:proofErr w:type="gramEnd"/>
+      <w:r>
+        <w:rPr>
+          <w:rFonts w:ascii="Times New Roman" w:hAnsi="Times New Roman" w:cs="Times New Roman"/>
+          <w:lang w:val="en-US"/>
+        </w:rPr>
+        <w:t>(), 1.0)</w:t>
+      </w:r>
+      <w:proofErr w:type="gramStart"/>
+      <w:r>
+        <w:rPr>
+          <w:rFonts w:ascii="Times New Roman" w:hAnsi="Times New Roman" w:cs="Times New Roman"/>
+          <w:lang w:val="en-US"/>
+        </w:rPr>
+        <w:t>);</w:t>
+      </w:r>
+      <w:proofErr w:type="gramEnd"/>
+    </w:p>
+    <w:p>
+      <w:pPr>
+        <w:rPr>
+          <w:rFonts w:ascii="Times New Roman" w:hAnsi="Times New Roman" w:cs="Times New Roman"/>
+          <w:lang w:val="en-US"/>
+        </w:rPr>
+      </w:pPr>
+      <w:r>
+        <w:rPr>
+          <w:rFonts w:ascii="Times New Roman" w:hAnsi="Times New Roman" w:cs="Times New Roman"/>
+          <w:lang w:val="en-US"/>
+        </w:rPr>
+        <w:t xml:space="preserve">    }</w:t>
+      </w:r>
+    </w:p>
+    <w:p>
+      <w:pPr>
+        <w:rPr>
+          <w:rFonts w:ascii="Times New Roman" w:hAnsi="Times New Roman" w:cs="Times New Roman"/>
+          <w:lang w:val="en-US"/>
+        </w:rPr>
+      </w:pPr>
+      <w:r>
+        <w:rPr>
+          <w:rFonts w:ascii="Times New Roman" w:hAnsi="Times New Roman" w:cs="Times New Roman"/>
+          <w:lang w:val="en-US"/>
+        </w:rPr>
+        <w:t>}</w:t>
+      </w:r>
+    </w:p>
+    <w:p>
+      <w:pPr>
+        <w:rPr>
+          <w:rFonts w:ascii="Times New Roman" w:hAnsi="Times New Roman" w:cs="Times New Roman"/>
+          <w:lang w:val="en-US"/>
+        </w:rPr>
+      </w:pPr>
+    </w:p>
+    <w:p>
+      <w:pPr>
+        <w:rPr>
+          <w:rFonts w:ascii="Times New Roman" w:hAnsi="Times New Roman" w:cs="Times New Roman"/>
+          <w:lang w:val="en-US"/>
+        </w:rPr>
+      </w:pPr>
+      <w:r>
+        <w:rPr>
+          <w:rFonts w:ascii="Times New Roman" w:hAnsi="Times New Roman" w:cs="Times New Roman"/>
+          <w:lang w:val="en-US"/>
+        </w:rPr>
+        <w:t xml:space="preserve">void </w:t>
+      </w:r>
+      <w:proofErr w:type="gramStart"/>
+      <w:r>
+        <w:rPr>
+          <w:rFonts w:ascii="Times New Roman" w:hAnsi="Times New Roman" w:cs="Times New Roman"/>
+          <w:lang w:val="en-US"/>
+        </w:rPr>
+        <w:t>MAI::</w:t>
+      </w:r>
+      <w:proofErr w:type="spellStart"/>
+      <w:r>
+        <w:rPr>
+          <w:rFonts w:ascii="Times New Roman" w:hAnsi="Times New Roman" w:cs="Times New Roman"/>
+          <w:lang w:val="en-US"/>
+        </w:rPr>
+        <w:t>setCriteriaPairwiseComparison</w:t>
+      </w:r>
+      <w:proofErr w:type="spellEnd"/>
+      <w:r>
+        <w:rPr>
+          <w:rFonts w:ascii="Times New Roman" w:hAnsi="Times New Roman" w:cs="Times New Roman"/>
+          <w:lang w:val="en-US"/>
+        </w:rPr>
+        <w:t>(</w:t>
+      </w:r>
+      <w:proofErr w:type="gramEnd"/>
+      <w:r>
+        <w:rPr>
+          <w:rFonts w:ascii="Times New Roman" w:hAnsi="Times New Roman" w:cs="Times New Roman"/>
+          <w:lang w:val="en-US"/>
+        </w:rPr>
+        <w:t>int row, int col, double value) {</w:t>
+      </w:r>
+    </w:p>
+    <w:p>
+      <w:pPr>
+        <w:rPr>
+          <w:rFonts w:ascii="Times New Roman" w:hAnsi="Times New Roman" w:cs="Times New Roman"/>
+          <w:lang w:val="en-US"/>
+        </w:rPr>
+      </w:pPr>
+      <w:r>
+        <w:rPr>
+          <w:rFonts w:ascii="Times New Roman" w:hAnsi="Times New Roman" w:cs="Times New Roman"/>
+          <w:lang w:val="en-US"/>
+        </w:rPr>
+        <w:t xml:space="preserve">    if (row &gt;= 0 &amp;&amp; row &lt; </w:t>
+      </w:r>
+      <w:proofErr w:type="spellStart"/>
+      <w:r>
+        <w:rPr>
+          <w:rFonts w:ascii="Times New Roman" w:hAnsi="Times New Roman" w:cs="Times New Roman"/>
+          <w:lang w:val="en-US"/>
+        </w:rPr>
+        <w:t>m_criteriaMatrix.size</w:t>
+      </w:r>
+      <w:proofErr w:type="spellEnd"/>
+      <w:r>
+        <w:rPr>
+          <w:rFonts w:ascii="Times New Roman" w:hAnsi="Times New Roman" w:cs="Times New Roman"/>
+          <w:lang w:val="en-US"/>
+        </w:rPr>
+        <w:t xml:space="preserve">() &amp;&amp; col &gt;= 0 &amp;&amp; col &lt; </w:t>
+      </w:r>
+      <w:proofErr w:type="spellStart"/>
+      <w:r>
+        <w:rPr>
+          <w:rFonts w:ascii="Times New Roman" w:hAnsi="Times New Roman" w:cs="Times New Roman"/>
+          <w:lang w:val="en-US"/>
+        </w:rPr>
+        <w:t>m_criteriaMatrix.size</w:t>
+      </w:r>
+      <w:proofErr w:type="spellEnd"/>
+      <w:r>
+        <w:rPr>
+          <w:rFonts w:ascii="Times New Roman" w:hAnsi="Times New Roman" w:cs="Times New Roman"/>
+          <w:lang w:val="en-US"/>
+        </w:rPr>
+        <w:t>()) {</w:t>
+      </w:r>
+    </w:p>
+    <w:p>
+      <w:pPr>
+        <w:rPr>
+          <w:rFonts w:ascii="Times New Roman" w:hAnsi="Times New Roman" w:cs="Times New Roman"/>
+          <w:lang w:val="en-US"/>
+        </w:rPr>
+      </w:pPr>
+      <w:r>
+        <w:rPr>
+          <w:rFonts w:ascii="Times New Roman" w:hAnsi="Times New Roman" w:cs="Times New Roman"/>
+          <w:lang w:val="en-US"/>
+        </w:rPr>
+        <w:t xml:space="preserve">        </w:t>
+      </w:r>
+      <w:proofErr w:type="spellStart"/>
+      <w:r>
+        <w:rPr>
+          <w:rFonts w:ascii="Times New Roman" w:hAnsi="Times New Roman" w:cs="Times New Roman"/>
+          <w:lang w:val="en-US"/>
+        </w:rPr>
+        <w:t>m_criteriaMatrix</w:t>
+      </w:r>
+      <w:proofErr w:type="spellEnd"/>
+      <w:r>
+        <w:rPr>
+          <w:rFonts w:ascii="Times New Roman" w:hAnsi="Times New Roman" w:cs="Times New Roman"/>
+          <w:lang w:val="en-US"/>
+        </w:rPr>
+        <w:t>[row][col] = value;</w:t>
+      </w:r>
+    </w:p>
+    <w:p>
+      <w:pPr>
+        <w:rPr>
+          <w:rFonts w:ascii="Times New Roman" w:hAnsi="Times New Roman" w:cs="Times New Roman"/>
+          <w:lang w:val="en-US"/>
+        </w:rPr>
+      </w:pPr>
+      <w:r>
+        <w:rPr>
+          <w:rFonts w:ascii="Times New Roman" w:hAnsi="Times New Roman" w:cs="Times New Roman"/>
+          <w:lang w:val="en-US"/>
+        </w:rPr>
+        <w:t xml:space="preserve">        </w:t>
+      </w:r>
+      <w:proofErr w:type="spellStart"/>
+      <w:r>
+        <w:rPr>
+          <w:rFonts w:ascii="Times New Roman" w:hAnsi="Times New Roman" w:cs="Times New Roman"/>
+          <w:lang w:val="en-US"/>
+        </w:rPr>
+        <w:t>m_criteriaMatrix</w:t>
+      </w:r>
+      <w:proofErr w:type="spellEnd"/>
+      <w:r>
+        <w:rPr>
+          <w:rFonts w:ascii="Times New Roman" w:hAnsi="Times New Roman" w:cs="Times New Roman"/>
+          <w:lang w:val="en-US"/>
+        </w:rPr>
+        <w:t>[col][row] = 1.0 / value;</w:t>
+      </w:r>
+    </w:p>
+    <w:p>
+      <w:pPr>
+        <w:rPr>
+          <w:rFonts w:ascii="Times New Roman" w:hAnsi="Times New Roman" w:cs="Times New Roman"/>
+          <w:lang w:val="en-US"/>
+        </w:rPr>
+      </w:pPr>
+      <w:r>
+        <w:rPr>
+          <w:rFonts w:ascii="Times New Roman" w:hAnsi="Times New Roman" w:cs="Times New Roman"/>
+          <w:lang w:val="en-US"/>
+        </w:rPr>
+        <w:t xml:space="preserve">    }</w:t>
+      </w:r>
+    </w:p>
+    <w:p>
+      <w:pPr>
+        <w:rPr>
+          <w:rFonts w:ascii="Times New Roman" w:hAnsi="Times New Roman" w:cs="Times New Roman"/>
+          <w:lang w:val="en-US"/>
+        </w:rPr>
+      </w:pPr>
+      <w:r>
+        <w:rPr>
+          <w:rFonts w:ascii="Times New Roman" w:hAnsi="Times New Roman" w:cs="Times New Roman"/>
+          <w:lang w:val="en-US"/>
+        </w:rPr>
+        <w:t>}</w:t>
+      </w:r>
+    </w:p>
+    <w:p>
+      <w:pPr>
+        <w:rPr>
+          <w:rFonts w:ascii="Times New Roman" w:hAnsi="Times New Roman" w:cs="Times New Roman"/>
+          <w:lang w:val="en-US"/>
+        </w:rPr>
+      </w:pPr>
+    </w:p>
+    <w:p>
+      <w:pPr>
+        <w:rPr>
+          <w:rFonts w:ascii="Times New Roman" w:hAnsi="Times New Roman" w:cs="Times New Roman"/>
+          <w:lang w:val="en-US"/>
+        </w:rPr>
+      </w:pPr>
+      <w:r>
+        <w:rPr>
+          <w:rFonts w:ascii="Times New Roman" w:hAnsi="Times New Roman" w:cs="Times New Roman"/>
+          <w:lang w:val="en-US"/>
+        </w:rPr>
+        <w:t xml:space="preserve">void </w:t>
+      </w:r>
+      <w:proofErr w:type="gramStart"/>
+      <w:r>
+        <w:rPr>
+          <w:rFonts w:ascii="Times New Roman" w:hAnsi="Times New Roman" w:cs="Times New Roman"/>
+          <w:lang w:val="en-US"/>
+        </w:rPr>
+        <w:t>MAI::</w:t>
+      </w:r>
+      <w:proofErr w:type="spellStart"/>
+      <w:r>
+        <w:rPr>
+          <w:rFonts w:ascii="Times New Roman" w:hAnsi="Times New Roman" w:cs="Times New Roman"/>
+          <w:lang w:val="en-US"/>
+        </w:rPr>
+        <w:t>setAlternativePairwiseComparison</w:t>
+      </w:r>
+      <w:proofErr w:type="spellEnd"/>
+      <w:r>
+        <w:rPr>
+          <w:rFonts w:ascii="Times New Roman" w:hAnsi="Times New Roman" w:cs="Times New Roman"/>
+          <w:lang w:val="en-US"/>
+        </w:rPr>
+        <w:t>(</w:t>
+      </w:r>
+      <w:proofErr w:type="gramEnd"/>
+      <w:r>
+        <w:rPr>
+          <w:rFonts w:ascii="Times New Roman" w:hAnsi="Times New Roman" w:cs="Times New Roman"/>
+          <w:lang w:val="en-US"/>
+        </w:rPr>
+        <w:t xml:space="preserve">int </w:t>
+      </w:r>
+      <w:proofErr w:type="spellStart"/>
+      <w:r>
+        <w:rPr>
+          <w:rFonts w:ascii="Times New Roman" w:hAnsi="Times New Roman" w:cs="Times New Roman"/>
+          <w:lang w:val="en-US"/>
+        </w:rPr>
+        <w:t>criterionIndex</w:t>
+      </w:r>
+      <w:proofErr w:type="spellEnd"/>
+      <w:r>
+        <w:rPr>
+          <w:rFonts w:ascii="Times New Roman" w:hAnsi="Times New Roman" w:cs="Times New Roman"/>
+          <w:lang w:val="en-US"/>
+        </w:rPr>
+        <w:t xml:space="preserve">, int row, int col, double </w:t>
+      </w:r>
+      <w:proofErr w:type="gramStart"/>
+      <w:r>
+        <w:rPr>
+          <w:rFonts w:ascii="Times New Roman" w:hAnsi="Times New Roman" w:cs="Times New Roman"/>
+          <w:lang w:val="en-US"/>
+        </w:rPr>
+        <w:t>value) {</w:t>
+      </w:r>
+      <w:proofErr w:type="gramEnd"/>
+    </w:p>
+    <w:p>
+      <w:pPr>
+        <w:rPr>
+          <w:rFonts w:ascii="Times New Roman" w:hAnsi="Times New Roman" w:cs="Times New Roman"/>
+          <w:lang w:val="en-US"/>
+        </w:rPr>
+      </w:pPr>
+      <w:r>
+        <w:rPr>
+          <w:rFonts w:ascii="Times New Roman" w:hAnsi="Times New Roman" w:cs="Times New Roman"/>
+          <w:lang w:val="en-US"/>
+        </w:rPr>
+        <w:t xml:space="preserve">    if (</w:t>
+      </w:r>
+      <w:proofErr w:type="spellStart"/>
+      <w:r>
+        <w:rPr>
+          <w:rFonts w:ascii="Times New Roman" w:hAnsi="Times New Roman" w:cs="Times New Roman"/>
+          <w:lang w:val="en-US"/>
+        </w:rPr>
+        <w:t>criterionIndex</w:t>
+      </w:r>
+      <w:proofErr w:type="spellEnd"/>
+      <w:r>
+        <w:rPr>
+          <w:rFonts w:ascii="Times New Roman" w:hAnsi="Times New Roman" w:cs="Times New Roman"/>
+          <w:lang w:val="en-US"/>
+        </w:rPr>
+        <w:t xml:space="preserve"> &gt;= 0 &amp;&amp; </w:t>
+      </w:r>
+      <w:proofErr w:type="spellStart"/>
+      <w:r>
+        <w:rPr>
+          <w:rFonts w:ascii="Times New Roman" w:hAnsi="Times New Roman" w:cs="Times New Roman"/>
+          <w:lang w:val="en-US"/>
+        </w:rPr>
+        <w:t>criterionIndex</w:t>
+      </w:r>
+      <w:proofErr w:type="spellEnd"/>
+      <w:r>
+        <w:rPr>
+          <w:rFonts w:ascii="Times New Roman" w:hAnsi="Times New Roman" w:cs="Times New Roman"/>
+          <w:lang w:val="en-US"/>
+        </w:rPr>
+        <w:t xml:space="preserve"> &lt; </w:t>
+      </w:r>
+      <w:proofErr w:type="spellStart"/>
+      <w:r>
+        <w:rPr>
+          <w:rFonts w:ascii="Times New Roman" w:hAnsi="Times New Roman" w:cs="Times New Roman"/>
+          <w:lang w:val="en-US"/>
+        </w:rPr>
+        <w:t>m_alternativeMatrices.size</w:t>
+      </w:r>
+      <w:proofErr w:type="spellEnd"/>
+      <w:r>
+        <w:rPr>
+          <w:rFonts w:ascii="Times New Roman" w:hAnsi="Times New Roman" w:cs="Times New Roman"/>
+          <w:lang w:val="en-US"/>
+        </w:rPr>
+        <w:t>() &amp;&amp;</w:t>
+      </w:r>
+    </w:p>
+    <w:p>
+      <w:pPr>
+        <w:rPr>
+          <w:rFonts w:ascii="Times New Roman" w:hAnsi="Times New Roman" w:cs="Times New Roman"/>
+          <w:lang w:val="en-US"/>
+        </w:rPr>
+      </w:pPr>
+      <w:r>
+        <w:rPr>
+          <w:rFonts w:ascii="Times New Roman" w:hAnsi="Times New Roman" w:cs="Times New Roman"/>
+          <w:lang w:val="en-US"/>
+        </w:rPr>
+        <w:t xml:space="preserve">        row &gt;= 0 &amp;&amp; row &lt; </w:t>
+      </w:r>
+      <w:proofErr w:type="spellStart"/>
+      <w:r>
+        <w:rPr>
+          <w:rFonts w:ascii="Times New Roman" w:hAnsi="Times New Roman" w:cs="Times New Roman"/>
+          <w:lang w:val="en-US"/>
+        </w:rPr>
+        <w:t>m_alternativeMatrices</w:t>
+      </w:r>
+      <w:proofErr w:type="spellEnd"/>
+      <w:r>
+        <w:rPr>
+          <w:rFonts w:ascii="Times New Roman" w:hAnsi="Times New Roman" w:cs="Times New Roman"/>
+          <w:lang w:val="en-US"/>
+        </w:rPr>
+        <w:t>[</w:t>
+      </w:r>
+      <w:proofErr w:type="spellStart"/>
+      <w:r>
+        <w:rPr>
+          <w:rFonts w:ascii="Times New Roman" w:hAnsi="Times New Roman" w:cs="Times New Roman"/>
+          <w:lang w:val="en-US"/>
+        </w:rPr>
+        <w:t>criterionIndex</w:t>
+      </w:r>
+      <w:proofErr w:type="spellEnd"/>
+      <w:proofErr w:type="gramStart"/>
+      <w:r>
+        <w:rPr>
+          <w:rFonts w:ascii="Times New Roman" w:hAnsi="Times New Roman" w:cs="Times New Roman"/>
+          <w:lang w:val="en-US"/>
+        </w:rPr>
+        <w:t>].size</w:t>
+      </w:r>
+      <w:proofErr w:type="gramEnd"/>
+      <w:r>
+        <w:rPr>
+          <w:rFonts w:ascii="Times New Roman" w:hAnsi="Times New Roman" w:cs="Times New Roman"/>
+          <w:lang w:val="en-US"/>
+        </w:rPr>
+        <w:t>() &amp;&amp;</w:t>
+      </w:r>
+    </w:p>
+    <w:p>
+      <w:pPr>
+        <w:rPr>
+          <w:rFonts w:ascii="Times New Roman" w:hAnsi="Times New Roman" w:cs="Times New Roman"/>
+          <w:lang w:val="en-US"/>
+        </w:rPr>
+      </w:pPr>
+      <w:r>
+        <w:rPr>
+          <w:rFonts w:ascii="Times New Roman" w:hAnsi="Times New Roman" w:cs="Times New Roman"/>
+          <w:lang w:val="en-US"/>
+        </w:rPr>
+        <w:t xml:space="preserve">        col &gt;= 0 &amp;&amp; col &lt; </w:t>
+      </w:r>
+      <w:proofErr w:type="spellStart"/>
+      <w:r>
+        <w:rPr>
+          <w:rFonts w:ascii="Times New Roman" w:hAnsi="Times New Roman" w:cs="Times New Roman"/>
+          <w:lang w:val="en-US"/>
+        </w:rPr>
+        <w:t>m_alternativeMatrices</w:t>
+      </w:r>
+      <w:proofErr w:type="spellEnd"/>
+      <w:r>
+        <w:rPr>
+          <w:rFonts w:ascii="Times New Roman" w:hAnsi="Times New Roman" w:cs="Times New Roman"/>
+          <w:lang w:val="en-US"/>
+        </w:rPr>
+        <w:t>[</w:t>
+      </w:r>
+      <w:proofErr w:type="spellStart"/>
+      <w:r>
+        <w:rPr>
+          <w:rFonts w:ascii="Times New Roman" w:hAnsi="Times New Roman" w:cs="Times New Roman"/>
+          <w:lang w:val="en-US"/>
+        </w:rPr>
+        <w:t>criterionIndex</w:t>
+      </w:r>
+      <w:proofErr w:type="spellEnd"/>
+      <w:proofErr w:type="gramStart"/>
+      <w:r>
+        <w:rPr>
+          <w:rFonts w:ascii="Times New Roman" w:hAnsi="Times New Roman" w:cs="Times New Roman"/>
+          <w:lang w:val="en-US"/>
+        </w:rPr>
+        <w:t>].size</w:t>
+      </w:r>
+      <w:proofErr w:type="gramEnd"/>
+      <w:r>
+        <w:rPr>
+          <w:rFonts w:ascii="Times New Roman" w:hAnsi="Times New Roman" w:cs="Times New Roman"/>
+          <w:lang w:val="en-US"/>
+        </w:rPr>
+        <w:t>()) {</w:t>
+      </w:r>
+    </w:p>
+    <w:p>
+      <w:pPr>
+        <w:rPr>
+          <w:rFonts w:ascii="Times New Roman" w:hAnsi="Times New Roman" w:cs="Times New Roman"/>
+          <w:lang w:val="en-US"/>
+        </w:rPr>
+      </w:pPr>
+      <w:r>
+        <w:rPr>
+          <w:rFonts w:ascii="Times New Roman" w:hAnsi="Times New Roman" w:cs="Times New Roman"/>
+          <w:lang w:val="en-US"/>
+        </w:rPr>
+        <w:t xml:space="preserve">        </w:t>
+      </w:r>
+      <w:proofErr w:type="spellStart"/>
+      <w:r>
+        <w:rPr>
+          <w:rFonts w:ascii="Times New Roman" w:hAnsi="Times New Roman" w:cs="Times New Roman"/>
+          <w:lang w:val="en-US"/>
+        </w:rPr>
+        <w:t>m_alternativeMatrices</w:t>
+      </w:r>
+      <w:proofErr w:type="spellEnd"/>
+      <w:r>
+        <w:rPr>
+          <w:rFonts w:ascii="Times New Roman" w:hAnsi="Times New Roman" w:cs="Times New Roman"/>
+          <w:lang w:val="en-US"/>
+        </w:rPr>
+        <w:t>[</w:t>
+      </w:r>
+      <w:proofErr w:type="spellStart"/>
+      <w:r>
+        <w:rPr>
+          <w:rFonts w:ascii="Times New Roman" w:hAnsi="Times New Roman" w:cs="Times New Roman"/>
+          <w:lang w:val="en-US"/>
+        </w:rPr>
+        <w:t>criterionIndex</w:t>
+      </w:r>
+      <w:proofErr w:type="spellEnd"/>
+      <w:r>
+        <w:rPr>
+          <w:rFonts w:ascii="Times New Roman" w:hAnsi="Times New Roman" w:cs="Times New Roman"/>
+          <w:lang w:val="en-US"/>
+        </w:rPr>
+        <w:t>][row][col] = value;</w:t>
+      </w:r>
+    </w:p>
+    <w:p>
+      <w:pPr>
+        <w:rPr>
+          <w:rFonts w:ascii="Times New Roman" w:hAnsi="Times New Roman" w:cs="Times New Roman"/>
+          <w:lang w:val="en-US"/>
+        </w:rPr>
+      </w:pPr>
+      <w:r>
+        <w:rPr>
+          <w:rFonts w:ascii="Times New Roman" w:hAnsi="Times New Roman" w:cs="Times New Roman"/>
+          <w:lang w:val="en-US"/>
+        </w:rPr>
+        <w:t xml:space="preserve">        </w:t>
+      </w:r>
+      <w:proofErr w:type="spellStart"/>
+      <w:r>
+        <w:rPr>
+          <w:rFonts w:ascii="Times New Roman" w:hAnsi="Times New Roman" w:cs="Times New Roman"/>
+          <w:lang w:val="en-US"/>
+        </w:rPr>
+        <w:t>m_alternativeMatrices</w:t>
+      </w:r>
+      <w:proofErr w:type="spellEnd"/>
+      <w:r>
+        <w:rPr>
+          <w:rFonts w:ascii="Times New Roman" w:hAnsi="Times New Roman" w:cs="Times New Roman"/>
+          <w:lang w:val="en-US"/>
+        </w:rPr>
+        <w:t>[</w:t>
+      </w:r>
+      <w:proofErr w:type="spellStart"/>
+      <w:r>
+        <w:rPr>
+          <w:rFonts w:ascii="Times New Roman" w:hAnsi="Times New Roman" w:cs="Times New Roman"/>
+          <w:lang w:val="en-US"/>
+        </w:rPr>
+        <w:t>criterionIndex</w:t>
+      </w:r>
+      <w:proofErr w:type="spellEnd"/>
+      <w:r>
+        <w:rPr>
+          <w:rFonts w:ascii="Times New Roman" w:hAnsi="Times New Roman" w:cs="Times New Roman"/>
+          <w:lang w:val="en-US"/>
+        </w:rPr>
+        <w:t>][col][row] = 1.0 / value;</w:t>
+      </w:r>
+    </w:p>
+    <w:p>
+      <w:pPr>
+        <w:rPr>
+          <w:rFonts w:ascii="Times New Roman" w:hAnsi="Times New Roman" w:cs="Times New Roman"/>
+          <w:lang w:val="en-US"/>
+        </w:rPr>
+      </w:pPr>
+      <w:r>
+        <w:rPr>
+          <w:rFonts w:ascii="Times New Roman" w:hAnsi="Times New Roman" w:cs="Times New Roman"/>
+          <w:lang w:val="en-US"/>
+        </w:rPr>
+        <w:t xml:space="preserve">    }</w:t>
+      </w:r>
+    </w:p>
+    <w:p>
+      <w:pPr>
+        <w:rPr>
+          <w:rFonts w:ascii="Times New Roman" w:hAnsi="Times New Roman" w:cs="Times New Roman"/>
+          <w:lang w:val="en-US"/>
+        </w:rPr>
+      </w:pPr>
+      <w:r>
+        <w:rPr>
+          <w:rFonts w:ascii="Times New Roman" w:hAnsi="Times New Roman" w:cs="Times New Roman"/>
+          <w:lang w:val="en-US"/>
+        </w:rPr>
+        <w:t>}</w:t>
+      </w:r>
+    </w:p>
+    <w:p>
+      <w:pPr>
+        <w:rPr>
+          <w:rFonts w:ascii="Times New Roman" w:hAnsi="Times New Roman" w:cs="Times New Roman"/>
+          <w:lang w:val="en-US"/>
+        </w:rPr>
+      </w:pPr>
+    </w:p>
+    <w:p>
+      <w:pPr>
+        <w:rPr>
+          <w:rFonts w:ascii="Times New Roman" w:hAnsi="Times New Roman" w:cs="Times New Roman"/>
+          <w:lang w:val="en-US"/>
+        </w:rPr>
+      </w:pPr>
+      <w:r>
+        <w:rPr>
+          <w:rFonts w:ascii="Times New Roman" w:hAnsi="Times New Roman" w:cs="Times New Roman"/>
+          <w:lang w:val="en-US"/>
+        </w:rPr>
+        <w:t xml:space="preserve">bool </w:t>
+      </w:r>
+      <w:proofErr w:type="gramStart"/>
+      <w:r>
+        <w:rPr>
+          <w:rFonts w:ascii="Times New Roman" w:hAnsi="Times New Roman" w:cs="Times New Roman"/>
+          <w:lang w:val="en-US"/>
+        </w:rPr>
+        <w:t>MAI::</w:t>
+      </w:r>
+      <w:proofErr w:type="spellStart"/>
+      <w:r>
+        <w:rPr>
+          <w:rFonts w:ascii="Times New Roman" w:hAnsi="Times New Roman" w:cs="Times New Roman"/>
+          <w:lang w:val="en-US"/>
+        </w:rPr>
+        <w:t>calculateWeights</w:t>
+      </w:r>
+      <w:proofErr w:type="spellEnd"/>
+      <w:r>
+        <w:rPr>
+          <w:rFonts w:ascii="Times New Roman" w:hAnsi="Times New Roman" w:cs="Times New Roman"/>
+          <w:lang w:val="en-US"/>
+        </w:rPr>
+        <w:t>(</w:t>
+      </w:r>
+      <w:proofErr w:type="gramEnd"/>
+      <w:r>
+        <w:rPr>
+          <w:rFonts w:ascii="Times New Roman" w:hAnsi="Times New Roman" w:cs="Times New Roman"/>
+          <w:lang w:val="en-US"/>
+        </w:rPr>
+        <w:t>) {</w:t>
+      </w:r>
+    </w:p>
+    <w:p>
+      <w:pPr>
+        <w:rPr>
+          <w:rFonts w:ascii="Times New Roman" w:hAnsi="Times New Roman" w:cs="Times New Roman"/>
+          <w:lang w:val="en-US"/>
+        </w:rPr>
+      </w:pPr>
+      <w:r>
+        <w:rPr>
+          <w:rFonts w:ascii="Times New Roman" w:hAnsi="Times New Roman" w:cs="Times New Roman"/>
+          <w:lang w:val="en-US"/>
+        </w:rPr>
+        <w:t xml:space="preserve">    if </w:t>
+      </w:r>
+      <w:proofErr w:type="gramStart"/>
+      <w:r>
+        <w:rPr>
+          <w:rFonts w:ascii="Times New Roman" w:hAnsi="Times New Roman" w:cs="Times New Roman"/>
+          <w:lang w:val="en-US"/>
+        </w:rPr>
+        <w:t>(!</w:t>
+      </w:r>
+      <w:proofErr w:type="spellStart"/>
+      <w:r>
+        <w:rPr>
+          <w:rFonts w:ascii="Times New Roman" w:hAnsi="Times New Roman" w:cs="Times New Roman"/>
+          <w:lang w:val="en-US"/>
+        </w:rPr>
+        <w:t>calculateMatrixWeights</w:t>
+      </w:r>
+      <w:proofErr w:type="spellEnd"/>
+      <w:proofErr w:type="gramEnd"/>
+      <w:r>
+        <w:rPr>
+          <w:rFonts w:ascii="Times New Roman" w:hAnsi="Times New Roman" w:cs="Times New Roman"/>
+          <w:lang w:val="en-US"/>
+        </w:rPr>
+        <w:t>(</w:t>
+      </w:r>
+      <w:proofErr w:type="spellStart"/>
+      <w:r>
+        <w:rPr>
+          <w:rFonts w:ascii="Times New Roman" w:hAnsi="Times New Roman" w:cs="Times New Roman"/>
+          <w:lang w:val="en-US"/>
+        </w:rPr>
+        <w:t>m_criteriaMatrix</w:t>
+      </w:r>
+      <w:proofErr w:type="spellEnd"/>
+      <w:r>
+        <w:rPr>
+          <w:rFonts w:ascii="Times New Roman" w:hAnsi="Times New Roman" w:cs="Times New Roman"/>
+          <w:lang w:val="en-US"/>
+        </w:rPr>
+        <w:t xml:space="preserve">, </w:t>
+      </w:r>
+      <w:proofErr w:type="spellStart"/>
+      <w:r>
+        <w:rPr>
+          <w:rFonts w:ascii="Times New Roman" w:hAnsi="Times New Roman" w:cs="Times New Roman"/>
+          <w:lang w:val="en-US"/>
+        </w:rPr>
+        <w:t>m_criteriaWeights</w:t>
+      </w:r>
+      <w:proofErr w:type="spellEnd"/>
+      <w:r>
+        <w:rPr>
+          <w:rFonts w:ascii="Times New Roman" w:hAnsi="Times New Roman" w:cs="Times New Roman"/>
+          <w:lang w:val="en-US"/>
+        </w:rPr>
+        <w:t>)) {</w:t>
+      </w:r>
+    </w:p>
+    <w:p>
+      <w:pPr>
+        <w:rPr>
+          <w:rFonts w:ascii="Times New Roman" w:hAnsi="Times New Roman" w:cs="Times New Roman"/>
+          <w:lang w:val="en-US"/>
+        </w:rPr>
+      </w:pPr>
+      <w:r>
+        <w:rPr>
+          <w:rFonts w:ascii="Times New Roman" w:hAnsi="Times New Roman" w:cs="Times New Roman"/>
+          <w:lang w:val="en-US"/>
+        </w:rPr>
+        <w:t xml:space="preserve">        return false;</w:t>
+      </w:r>
+    </w:p>
+    <w:p>
+      <w:pPr>
+        <w:rPr>
+          <w:rFonts w:ascii="Times New Roman" w:hAnsi="Times New Roman" w:cs="Times New Roman"/>
+          <w:lang w:val="en-US"/>
+        </w:rPr>
+      </w:pPr>
+      <w:r>
+        <w:rPr>
+          <w:rFonts w:ascii="Times New Roman" w:hAnsi="Times New Roman" w:cs="Times New Roman"/>
+          <w:lang w:val="en-US"/>
+        </w:rPr>
+        <w:t xml:space="preserve">    }</w:t>
+      </w:r>
+    </w:p>
+    <w:p>
+      <w:pPr>
+        <w:rPr>
+          <w:rFonts w:ascii="Times New Roman" w:hAnsi="Times New Roman" w:cs="Times New Roman"/>
+          <w:lang w:val="en-US"/>
+        </w:rPr>
+      </w:pPr>
+    </w:p>
+    <w:p>
+      <w:pPr>
+        <w:rPr>
+          <w:rFonts w:ascii="Times New Roman" w:hAnsi="Times New Roman" w:cs="Times New Roman"/>
+          <w:lang w:val="en-US"/>
+        </w:rPr>
+      </w:pPr>
+      <w:r>
+        <w:rPr>
+          <w:rFonts w:ascii="Times New Roman" w:hAnsi="Times New Roman" w:cs="Times New Roman"/>
+          <w:lang w:val="en-US"/>
+        </w:rPr>
+        <w:t xml:space="preserve">    </w:t>
+      </w:r>
+      <w:proofErr w:type="spellStart"/>
+      <w:r>
+        <w:rPr>
+          <w:rFonts w:ascii="Times New Roman" w:hAnsi="Times New Roman" w:cs="Times New Roman"/>
+          <w:lang w:val="en-US"/>
+        </w:rPr>
+        <w:t>m_alternativeWeights.resize</w:t>
+      </w:r>
+      <w:proofErr w:type="spellEnd"/>
+      <w:r>
+        <w:rPr>
+          <w:rFonts w:ascii="Times New Roman" w:hAnsi="Times New Roman" w:cs="Times New Roman"/>
+          <w:lang w:val="en-US"/>
+        </w:rPr>
+        <w:t>(</w:t>
+      </w:r>
+      <w:proofErr w:type="spellStart"/>
+      <w:r>
+        <w:rPr>
+          <w:rFonts w:ascii="Times New Roman" w:hAnsi="Times New Roman" w:cs="Times New Roman"/>
+          <w:lang w:val="en-US"/>
+        </w:rPr>
+        <w:t>m_alternativeMatrices.size</w:t>
+      </w:r>
+      <w:proofErr w:type="spellEnd"/>
+      <w:r>
+        <w:rPr>
+          <w:rFonts w:ascii="Times New Roman" w:hAnsi="Times New Roman" w:cs="Times New Roman"/>
+          <w:lang w:val="en-US"/>
+        </w:rPr>
         <w:t>());</w:t>
       </w:r>
     </w:p>
@@ -22370,1583 +23836,368 @@
           <w:rFonts w:ascii="Times New Roman" w:hAnsi="Times New Roman" w:cs="Times New Roman"/>
           <w:lang w:val="en-US"/>
         </w:rPr>
+        <w:t xml:space="preserve">    for (int </w:t>
+      </w:r>
+      <w:proofErr w:type="spellStart"/>
+      <w:r>
+        <w:rPr>
+          <w:rFonts w:ascii="Times New Roman" w:hAnsi="Times New Roman" w:cs="Times New Roman"/>
+          <w:lang w:val="en-US"/>
+        </w:rPr>
+        <w:t>i</w:t>
+      </w:r>
+      <w:proofErr w:type="spellEnd"/>
+      <w:r>
+        <w:rPr>
+          <w:rFonts w:ascii="Times New Roman" w:hAnsi="Times New Roman" w:cs="Times New Roman"/>
+          <w:lang w:val="en-US"/>
+        </w:rPr>
+        <w:t xml:space="preserve"> = 0; </w:t>
+      </w:r>
+      <w:proofErr w:type="spellStart"/>
+      <w:r>
+        <w:rPr>
+          <w:rFonts w:ascii="Times New Roman" w:hAnsi="Times New Roman" w:cs="Times New Roman"/>
+          <w:lang w:val="en-US"/>
+        </w:rPr>
+        <w:t>i</w:t>
+      </w:r>
+      <w:proofErr w:type="spellEnd"/>
+      <w:r>
+        <w:rPr>
+          <w:rFonts w:ascii="Times New Roman" w:hAnsi="Times New Roman" w:cs="Times New Roman"/>
+          <w:lang w:val="en-US"/>
+        </w:rPr>
+        <w:t xml:space="preserve"> &lt; </w:t>
+      </w:r>
+      <w:proofErr w:type="spellStart"/>
+      <w:r>
+        <w:rPr>
+          <w:rFonts w:ascii="Times New Roman" w:hAnsi="Times New Roman" w:cs="Times New Roman"/>
+          <w:lang w:val="en-US"/>
+        </w:rPr>
+        <w:t>m_alternativeMatrices.size</w:t>
+      </w:r>
+      <w:proofErr w:type="spellEnd"/>
+      <w:r>
+        <w:rPr>
+          <w:rFonts w:ascii="Times New Roman" w:hAnsi="Times New Roman" w:cs="Times New Roman"/>
+          <w:lang w:val="en-US"/>
+        </w:rPr>
+        <w:t>(); ++</w:t>
+      </w:r>
+      <w:proofErr w:type="spellStart"/>
+      <w:r>
+        <w:rPr>
+          <w:rFonts w:ascii="Times New Roman" w:hAnsi="Times New Roman" w:cs="Times New Roman"/>
+          <w:lang w:val="en-US"/>
+        </w:rPr>
+        <w:t>i</w:t>
+      </w:r>
+      <w:proofErr w:type="spellEnd"/>
+      <w:r>
+        <w:rPr>
+          <w:rFonts w:ascii="Times New Roman" w:hAnsi="Times New Roman" w:cs="Times New Roman"/>
+          <w:lang w:val="en-US"/>
+        </w:rPr>
+        <w:t>) {</w:t>
+      </w:r>
+    </w:p>
+    <w:p>
+      <w:pPr>
+        <w:rPr>
+          <w:rFonts w:ascii="Times New Roman" w:hAnsi="Times New Roman" w:cs="Times New Roman"/>
+          <w:lang w:val="en-US"/>
+        </w:rPr>
+      </w:pPr>
+      <w:r>
+        <w:rPr>
+          <w:rFonts w:ascii="Times New Roman" w:hAnsi="Times New Roman" w:cs="Times New Roman"/>
+          <w:lang w:val="en-US"/>
+        </w:rPr>
+        <w:t xml:space="preserve">        </w:t>
+      </w:r>
+      <w:proofErr w:type="spellStart"/>
+      <w:r>
+        <w:rPr>
+          <w:rFonts w:ascii="Times New Roman" w:hAnsi="Times New Roman" w:cs="Times New Roman"/>
+          <w:lang w:val="en-US"/>
+        </w:rPr>
+        <w:t>m_alternativeWeights</w:t>
+      </w:r>
+      <w:proofErr w:type="spellEnd"/>
+      <w:r>
+        <w:rPr>
+          <w:rFonts w:ascii="Times New Roman" w:hAnsi="Times New Roman" w:cs="Times New Roman"/>
+          <w:lang w:val="en-US"/>
+        </w:rPr>
+        <w:t>[</w:t>
+      </w:r>
+      <w:proofErr w:type="spellStart"/>
+      <w:r>
+        <w:rPr>
+          <w:rFonts w:ascii="Times New Roman" w:hAnsi="Times New Roman" w:cs="Times New Roman"/>
+          <w:lang w:val="en-US"/>
+        </w:rPr>
+        <w:t>i</w:t>
+      </w:r>
+      <w:proofErr w:type="spellEnd"/>
+      <w:proofErr w:type="gramStart"/>
+      <w:r>
+        <w:rPr>
+          <w:rFonts w:ascii="Times New Roman" w:hAnsi="Times New Roman" w:cs="Times New Roman"/>
+          <w:lang w:val="en-US"/>
+        </w:rPr>
+        <w:t>].resize</w:t>
+      </w:r>
+      <w:proofErr w:type="gramEnd"/>
+      <w:r>
+        <w:rPr>
+          <w:rFonts w:ascii="Times New Roman" w:hAnsi="Times New Roman" w:cs="Times New Roman"/>
+          <w:lang w:val="en-US"/>
+        </w:rPr>
+        <w:t>(</w:t>
+      </w:r>
+      <w:proofErr w:type="spellStart"/>
+      <w:r>
+        <w:rPr>
+          <w:rFonts w:ascii="Times New Roman" w:hAnsi="Times New Roman" w:cs="Times New Roman"/>
+          <w:lang w:val="en-US"/>
+        </w:rPr>
+        <w:t>m_</w:t>
+      </w:r>
+      <w:proofErr w:type="gramStart"/>
+      <w:r>
+        <w:rPr>
+          <w:rFonts w:ascii="Times New Roman" w:hAnsi="Times New Roman" w:cs="Times New Roman"/>
+          <w:lang w:val="en-US"/>
+        </w:rPr>
+        <w:t>alternatives</w:t>
+      </w:r>
+      <w:proofErr w:type="spellEnd"/>
+      <w:r>
+        <w:rPr>
+          <w:rFonts w:ascii="Times New Roman" w:hAnsi="Times New Roman" w:cs="Times New Roman"/>
+          <w:lang w:val="en-US"/>
+        </w:rPr>
+        <w:t xml:space="preserve"> .size</w:t>
+      </w:r>
+      <w:proofErr w:type="gramEnd"/>
+      <w:r>
+        <w:rPr>
+          <w:rFonts w:ascii="Times New Roman" w:hAnsi="Times New Roman" w:cs="Times New Roman"/>
+          <w:lang w:val="en-US"/>
+        </w:rPr>
+        <w:t>()</w:t>
+      </w:r>
+      <w:proofErr w:type="gramStart"/>
+      <w:r>
+        <w:rPr>
+          <w:rFonts w:ascii="Times New Roman" w:hAnsi="Times New Roman" w:cs="Times New Roman"/>
+          <w:lang w:val="en-US"/>
+        </w:rPr>
+        <w:t>);</w:t>
+      </w:r>
+      <w:proofErr w:type="gramEnd"/>
+    </w:p>
+    <w:p>
+      <w:pPr>
+        <w:rPr>
+          <w:rFonts w:ascii="Times New Roman" w:hAnsi="Times New Roman" w:cs="Times New Roman"/>
+          <w:lang w:val="en-US"/>
+        </w:rPr>
+      </w:pPr>
+      <w:r>
+        <w:rPr>
+          <w:rFonts w:ascii="Times New Roman" w:hAnsi="Times New Roman" w:cs="Times New Roman"/>
+          <w:lang w:val="en-US"/>
+        </w:rPr>
+        <w:t xml:space="preserve">        if </w:t>
+      </w:r>
+      <w:proofErr w:type="gramStart"/>
+      <w:r>
+        <w:rPr>
+          <w:rFonts w:ascii="Times New Roman" w:hAnsi="Times New Roman" w:cs="Times New Roman"/>
+          <w:lang w:val="en-US"/>
+        </w:rPr>
+        <w:t>(!</w:t>
+      </w:r>
+      <w:proofErr w:type="spellStart"/>
+      <w:r>
+        <w:rPr>
+          <w:rFonts w:ascii="Times New Roman" w:hAnsi="Times New Roman" w:cs="Times New Roman"/>
+          <w:lang w:val="en-US"/>
+        </w:rPr>
+        <w:t>calculateMatrixWeights</w:t>
+      </w:r>
+      <w:proofErr w:type="spellEnd"/>
+      <w:proofErr w:type="gramEnd"/>
+      <w:r>
+        <w:rPr>
+          <w:rFonts w:ascii="Times New Roman" w:hAnsi="Times New Roman" w:cs="Times New Roman"/>
+          <w:lang w:val="en-US"/>
+        </w:rPr>
+        <w:t>(</w:t>
+      </w:r>
+      <w:proofErr w:type="spellStart"/>
+      <w:r>
+        <w:rPr>
+          <w:rFonts w:ascii="Times New Roman" w:hAnsi="Times New Roman" w:cs="Times New Roman"/>
+          <w:lang w:val="en-US"/>
+        </w:rPr>
+        <w:t>m_alternativeMatrices</w:t>
+      </w:r>
+      <w:proofErr w:type="spellEnd"/>
+      <w:r>
+        <w:rPr>
+          <w:rFonts w:ascii="Times New Roman" w:hAnsi="Times New Roman" w:cs="Times New Roman"/>
+          <w:lang w:val="en-US"/>
+        </w:rPr>
+        <w:t>[</w:t>
+      </w:r>
+      <w:proofErr w:type="spellStart"/>
+      <w:r>
+        <w:rPr>
+          <w:rFonts w:ascii="Times New Roman" w:hAnsi="Times New Roman" w:cs="Times New Roman"/>
+          <w:lang w:val="en-US"/>
+        </w:rPr>
+        <w:t>i</w:t>
+      </w:r>
+      <w:proofErr w:type="spellEnd"/>
+      <w:r>
+        <w:rPr>
+          <w:rFonts w:ascii="Times New Roman" w:hAnsi="Times New Roman" w:cs="Times New Roman"/>
+          <w:lang w:val="en-US"/>
+        </w:rPr>
+        <w:t xml:space="preserve">], </w:t>
+      </w:r>
+      <w:proofErr w:type="spellStart"/>
+      <w:r>
+        <w:rPr>
+          <w:rFonts w:ascii="Times New Roman" w:hAnsi="Times New Roman" w:cs="Times New Roman"/>
+          <w:lang w:val="en-US"/>
+        </w:rPr>
+        <w:t>m_alternativeWeights</w:t>
+      </w:r>
+      <w:proofErr w:type="spellEnd"/>
+      <w:r>
+        <w:rPr>
+          <w:rFonts w:ascii="Times New Roman" w:hAnsi="Times New Roman" w:cs="Times New Roman"/>
+          <w:lang w:val="en-US"/>
+        </w:rPr>
+        <w:t>[</w:t>
+      </w:r>
+      <w:proofErr w:type="spellStart"/>
+      <w:proofErr w:type="gramStart"/>
+      <w:r>
+        <w:rPr>
+          <w:rFonts w:ascii="Times New Roman" w:hAnsi="Times New Roman" w:cs="Times New Roman"/>
+          <w:lang w:val="en-US"/>
+        </w:rPr>
+        <w:t>i</w:t>
+      </w:r>
+      <w:proofErr w:type="spellEnd"/>
+      <w:r>
+        <w:rPr>
+          <w:rFonts w:ascii="Times New Roman" w:hAnsi="Times New Roman" w:cs="Times New Roman"/>
+          <w:lang w:val="en-US"/>
+        </w:rPr>
+        <w:t>])</w:t>
+      </w:r>
+      <w:proofErr w:type="gramEnd"/>
+      <w:r>
+        <w:rPr>
+          <w:rFonts w:ascii="Times New Roman" w:hAnsi="Times New Roman" w:cs="Times New Roman"/>
+          <w:lang w:val="en-US"/>
+        </w:rPr>
+        <w:t>) {</w:t>
+      </w:r>
+    </w:p>
+    <w:p>
+      <w:pPr>
+        <w:rPr>
+          <w:rFonts w:ascii="Times New Roman" w:hAnsi="Times New Roman" w:cs="Times New Roman"/>
+          <w:lang w:val="en-US"/>
+        </w:rPr>
+      </w:pPr>
+      <w:r>
+        <w:rPr>
+          <w:rFonts w:ascii="Times New Roman" w:hAnsi="Times New Roman" w:cs="Times New Roman"/>
+          <w:lang w:val="en-US"/>
+        </w:rPr>
+        <w:t xml:space="preserve">            return false;</w:t>
+      </w:r>
+    </w:p>
+    <w:p>
+      <w:pPr>
+        <w:rPr>
+          <w:rFonts w:ascii="Times New Roman" w:hAnsi="Times New Roman" w:cs="Times New Roman"/>
+          <w:lang w:val="en-US"/>
+        </w:rPr>
+      </w:pPr>
+      <w:r>
+        <w:rPr>
+          <w:rFonts w:ascii="Times New Roman" w:hAnsi="Times New Roman" w:cs="Times New Roman"/>
+          <w:lang w:val="en-US"/>
+        </w:rPr>
+        <w:t xml:space="preserve">        }</w:t>
+      </w:r>
+    </w:p>
+    <w:p>
+      <w:pPr>
+        <w:rPr>
+          <w:rFonts w:ascii="Times New Roman" w:hAnsi="Times New Roman" w:cs="Times New Roman"/>
+          <w:lang w:val="en-US"/>
+        </w:rPr>
+      </w:pPr>
+      <w:r>
+        <w:rPr>
+          <w:rFonts w:ascii="Times New Roman" w:hAnsi="Times New Roman" w:cs="Times New Roman"/>
+          <w:lang w:val="en-US"/>
+        </w:rPr>
+        <w:t xml:space="preserve">    }</w:t>
+      </w:r>
+    </w:p>
+    <w:p>
+      <w:pPr>
+        <w:rPr>
+          <w:rFonts w:ascii="Times New Roman" w:hAnsi="Times New Roman" w:cs="Times New Roman"/>
+          <w:lang w:val="en-US"/>
+        </w:rPr>
+      </w:pPr>
+    </w:p>
+    <w:p>
+      <w:pPr>
+        <w:rPr>
+          <w:rFonts w:ascii="Times New Roman" w:hAnsi="Times New Roman" w:cs="Times New Roman"/>
+          <w:lang w:val="en-US"/>
+        </w:rPr>
+      </w:pPr>
+      <w:r>
+        <w:rPr>
+          <w:rFonts w:ascii="Times New Roman" w:hAnsi="Times New Roman" w:cs="Times New Roman"/>
+          <w:lang w:val="en-US"/>
+        </w:rPr>
         <w:t xml:space="preserve">    </w:t>
       </w:r>
       <w:proofErr w:type="spellStart"/>
-      <w:r>
-        <w:rPr>
-          <w:rFonts w:ascii="Times New Roman" w:hAnsi="Times New Roman" w:cs="Times New Roman"/>
-          <w:lang w:val="en-US"/>
-        </w:rPr>
-        <w:t>m_criteriaMatrix.resize</w:t>
-      </w:r>
-      <w:proofErr w:type="spellEnd"/>
-      <w:r>
-        <w:rPr>
-          <w:rFonts w:ascii="Times New Roman" w:hAnsi="Times New Roman" w:cs="Times New Roman"/>
-          <w:lang w:val="en-US"/>
-        </w:rPr>
-        <w:t>(</w:t>
-      </w:r>
-      <w:proofErr w:type="spellStart"/>
       <w:proofErr w:type="gramStart"/>
       <w:r>
         <w:rPr>
           <w:rFonts w:ascii="Times New Roman" w:hAnsi="Times New Roman" w:cs="Times New Roman"/>
           <w:lang w:val="en-US"/>
         </w:rPr>
-        <w:t>criteria.size</w:t>
-      </w:r>
-      <w:proofErr w:type="spellEnd"/>
+        <w:t>calculateFinalScores</w:t>
+      </w:r>
+      <w:proofErr w:type="spellEnd"/>
+      <w:r>
+        <w:rPr>
+          <w:rFonts w:ascii="Times New Roman" w:hAnsi="Times New Roman" w:cs="Times New Roman"/>
+          <w:lang w:val="en-US"/>
+        </w:rPr>
+        <w:t>();</w:t>
+      </w:r>
       <w:proofErr w:type="gramEnd"/>
-      <w:r>
-        <w:rPr>
-          <w:rFonts w:ascii="Times New Roman" w:hAnsi="Times New Roman" w:cs="Times New Roman"/>
-          <w:lang w:val="en-US"/>
-        </w:rPr>
-        <w:t xml:space="preserve">(), </w:t>
-      </w:r>
-      <w:proofErr w:type="spellStart"/>
-      <w:r>
-        <w:rPr>
-          <w:rFonts w:ascii="Times New Roman" w:hAnsi="Times New Roman" w:cs="Times New Roman"/>
-          <w:lang w:val="en-US"/>
-        </w:rPr>
-        <w:t>QVector</w:t>
-      </w:r>
-      <w:proofErr w:type="spellEnd"/>
-      <w:r>
-        <w:rPr>
-          <w:rFonts w:ascii="Times New Roman" w:hAnsi="Times New Roman" w:cs="Times New Roman"/>
-          <w:lang w:val="en-US"/>
-        </w:rPr>
-        <w:t>&lt;double&gt;(</w:t>
-      </w:r>
-      <w:proofErr w:type="spellStart"/>
-      <w:proofErr w:type="gramStart"/>
-      <w:r>
-        <w:rPr>
-          <w:rFonts w:ascii="Times New Roman" w:hAnsi="Times New Roman" w:cs="Times New Roman"/>
-          <w:lang w:val="en-US"/>
-        </w:rPr>
-        <w:t>criteria.size</w:t>
-      </w:r>
-      <w:proofErr w:type="spellEnd"/>
-      <w:proofErr w:type="gramEnd"/>
-      <w:r>
-        <w:rPr>
-          <w:rFonts w:ascii="Times New Roman" w:hAnsi="Times New Roman" w:cs="Times New Roman"/>
-          <w:lang w:val="en-US"/>
-        </w:rPr>
-        <w:t>(), 1.0));</w:t>
-      </w:r>
-    </w:p>
-    <w:p>
-      <w:pPr>
-        <w:rPr>
-          <w:rFonts w:ascii="Times New Roman" w:hAnsi="Times New Roman" w:cs="Times New Roman"/>
-          <w:lang w:val="en-US"/>
-        </w:rPr>
-      </w:pPr>
-      <w:r>
-        <w:rPr>
-          <w:rFonts w:ascii="Times New Roman" w:hAnsi="Times New Roman" w:cs="Times New Roman"/>
-          <w:lang w:val="en-US"/>
-        </w:rPr>
-        <w:t>}</w:t>
-      </w:r>
-    </w:p>
-    <w:p>
-      <w:pPr>
-        <w:rPr>
-          <w:rFonts w:ascii="Times New Roman" w:hAnsi="Times New Roman" w:cs="Times New Roman"/>
-          <w:lang w:val="en-US"/>
-        </w:rPr>
-      </w:pPr>
-    </w:p>
-    <w:p>
-      <w:pPr>
-        <w:rPr>
-          <w:rFonts w:ascii="Times New Roman" w:hAnsi="Times New Roman" w:cs="Times New Roman"/>
-          <w:lang w:val="en-US"/>
-        </w:rPr>
-      </w:pPr>
-      <w:r>
-        <w:rPr>
-          <w:rFonts w:ascii="Times New Roman" w:hAnsi="Times New Roman" w:cs="Times New Roman"/>
-          <w:lang w:val="en-US"/>
-        </w:rPr>
-        <w:t xml:space="preserve">void </w:t>
-      </w:r>
-      <w:proofErr w:type="gramStart"/>
-      <w:r>
-        <w:rPr>
-          <w:rFonts w:ascii="Times New Roman" w:hAnsi="Times New Roman" w:cs="Times New Roman"/>
-          <w:lang w:val="en-US"/>
-        </w:rPr>
-        <w:t>MAI::</w:t>
-      </w:r>
-      <w:proofErr w:type="spellStart"/>
-      <w:r>
-        <w:rPr>
-          <w:rFonts w:ascii="Times New Roman" w:hAnsi="Times New Roman" w:cs="Times New Roman"/>
-          <w:lang w:val="en-US"/>
-        </w:rPr>
-        <w:t>setAlternatives</w:t>
-      </w:r>
-      <w:proofErr w:type="spellEnd"/>
-      <w:r>
-        <w:rPr>
-          <w:rFonts w:ascii="Times New Roman" w:hAnsi="Times New Roman" w:cs="Times New Roman"/>
-          <w:lang w:val="en-US"/>
-        </w:rPr>
-        <w:t>(</w:t>
-      </w:r>
-      <w:proofErr w:type="gramEnd"/>
-      <w:r>
-        <w:rPr>
-          <w:rFonts w:ascii="Times New Roman" w:hAnsi="Times New Roman" w:cs="Times New Roman"/>
-          <w:lang w:val="en-US"/>
-        </w:rPr>
-        <w:t xml:space="preserve">const </w:t>
-      </w:r>
-      <w:proofErr w:type="spellStart"/>
-      <w:r>
-        <w:rPr>
-          <w:rFonts w:ascii="Times New Roman" w:hAnsi="Times New Roman" w:cs="Times New Roman"/>
-          <w:lang w:val="en-US"/>
-        </w:rPr>
-        <w:t>QVector</w:t>
-      </w:r>
-      <w:proofErr w:type="spellEnd"/>
-      <w:r>
-        <w:rPr>
-          <w:rFonts w:ascii="Times New Roman" w:hAnsi="Times New Roman" w:cs="Times New Roman"/>
-          <w:lang w:val="en-US"/>
-        </w:rPr>
-        <w:t>&lt;</w:t>
-      </w:r>
-      <w:proofErr w:type="spellStart"/>
-      <w:r>
-        <w:rPr>
-          <w:rFonts w:ascii="Times New Roman" w:hAnsi="Times New Roman" w:cs="Times New Roman"/>
-          <w:lang w:val="en-US"/>
-        </w:rPr>
-        <w:t>QString</w:t>
-      </w:r>
-      <w:proofErr w:type="spellEnd"/>
-      <w:r>
-        <w:rPr>
-          <w:rFonts w:ascii="Times New Roman" w:hAnsi="Times New Roman" w:cs="Times New Roman"/>
-          <w:lang w:val="en-US"/>
-        </w:rPr>
-        <w:t>&gt;&amp; alternatives) {</w:t>
-      </w:r>
-    </w:p>
-    <w:p>
-      <w:pPr>
-        <w:rPr>
-          <w:rFonts w:ascii="Times New Roman" w:hAnsi="Times New Roman" w:cs="Times New Roman"/>
-          <w:lang w:val="en-US"/>
-        </w:rPr>
-      </w:pPr>
-      <w:r>
-        <w:rPr>
-          <w:rFonts w:ascii="Times New Roman" w:hAnsi="Times New Roman" w:cs="Times New Roman"/>
-          <w:lang w:val="en-US"/>
-        </w:rPr>
-        <w:t xml:space="preserve">    </w:t>
-      </w:r>
-      <w:proofErr w:type="spellStart"/>
-      <w:r>
-        <w:rPr>
-          <w:rFonts w:ascii="Times New Roman" w:hAnsi="Times New Roman" w:cs="Times New Roman"/>
-          <w:lang w:val="en-US"/>
-        </w:rPr>
-        <w:t>m_</w:t>
-      </w:r>
-      <w:proofErr w:type="gramStart"/>
-      <w:r>
-        <w:rPr>
-          <w:rFonts w:ascii="Times New Roman" w:hAnsi="Times New Roman" w:cs="Times New Roman"/>
-          <w:lang w:val="en-US"/>
-        </w:rPr>
-        <w:t>alternatives</w:t>
-      </w:r>
-      <w:proofErr w:type="spellEnd"/>
-      <w:r>
-        <w:rPr>
-          <w:rFonts w:ascii="Times New Roman" w:hAnsi="Times New Roman" w:cs="Times New Roman"/>
-          <w:lang w:val="en-US"/>
-        </w:rPr>
-        <w:t xml:space="preserve">  =</w:t>
-      </w:r>
-      <w:proofErr w:type="gramEnd"/>
-      <w:r>
-        <w:rPr>
-          <w:rFonts w:ascii="Times New Roman" w:hAnsi="Times New Roman" w:cs="Times New Roman"/>
-          <w:lang w:val="en-US"/>
-        </w:rPr>
-        <w:t xml:space="preserve"> alternatives;</w:t>
-      </w:r>
-    </w:p>
-    <w:p>
-      <w:pPr>
-        <w:rPr>
-          <w:rFonts w:ascii="Times New Roman" w:hAnsi="Times New Roman" w:cs="Times New Roman"/>
-          <w:lang w:val="en-US"/>
-        </w:rPr>
-      </w:pPr>
-      <w:r>
-        <w:rPr>
-          <w:rFonts w:ascii="Times New Roman" w:hAnsi="Times New Roman" w:cs="Times New Roman"/>
-          <w:lang w:val="en-US"/>
-        </w:rPr>
-        <w:t xml:space="preserve">    </w:t>
-      </w:r>
-      <w:proofErr w:type="spellStart"/>
-      <w:r>
-        <w:rPr>
-          <w:rFonts w:ascii="Times New Roman" w:hAnsi="Times New Roman" w:cs="Times New Roman"/>
-          <w:lang w:val="en-US"/>
-        </w:rPr>
-        <w:t>m_alternativeMatrices.resize</w:t>
-      </w:r>
-      <w:proofErr w:type="spellEnd"/>
-      <w:r>
-        <w:rPr>
-          <w:rFonts w:ascii="Times New Roman" w:hAnsi="Times New Roman" w:cs="Times New Roman"/>
-          <w:lang w:val="en-US"/>
-        </w:rPr>
-        <w:t>(</w:t>
-      </w:r>
-      <w:proofErr w:type="spellStart"/>
-      <w:r>
-        <w:rPr>
-          <w:rFonts w:ascii="Times New Roman" w:hAnsi="Times New Roman" w:cs="Times New Roman"/>
-          <w:lang w:val="en-US"/>
-        </w:rPr>
-        <w:t>m_</w:t>
-      </w:r>
-      <w:proofErr w:type="gramStart"/>
-      <w:r>
-        <w:rPr>
-          <w:rFonts w:ascii="Times New Roman" w:hAnsi="Times New Roman" w:cs="Times New Roman"/>
-          <w:lang w:val="en-US"/>
-        </w:rPr>
-        <w:t>criteria.size</w:t>
-      </w:r>
-      <w:proofErr w:type="spellEnd"/>
-      <w:proofErr w:type="gramEnd"/>
-      <w:r>
-        <w:rPr>
-          <w:rFonts w:ascii="Times New Roman" w:hAnsi="Times New Roman" w:cs="Times New Roman"/>
-          <w:lang w:val="en-US"/>
-        </w:rPr>
-        <w:t>());</w:t>
-      </w:r>
-    </w:p>
-    <w:p>
-      <w:pPr>
-        <w:rPr>
-          <w:rFonts w:ascii="Times New Roman" w:hAnsi="Times New Roman" w:cs="Times New Roman"/>
-          <w:lang w:val="en-US"/>
-        </w:rPr>
-      </w:pPr>
-      <w:r>
-        <w:rPr>
-          <w:rFonts w:ascii="Times New Roman" w:hAnsi="Times New Roman" w:cs="Times New Roman"/>
-          <w:lang w:val="en-US"/>
-        </w:rPr>
-        <w:t xml:space="preserve">    for (auto&amp; </w:t>
-      </w:r>
-      <w:proofErr w:type="gramStart"/>
-      <w:r>
-        <w:rPr>
-          <w:rFonts w:ascii="Times New Roman" w:hAnsi="Times New Roman" w:cs="Times New Roman"/>
-          <w:lang w:val="en-US"/>
-        </w:rPr>
-        <w:t>matrix :</w:t>
-      </w:r>
-      <w:proofErr w:type="gramEnd"/>
-      <w:r>
-        <w:rPr>
-          <w:rFonts w:ascii="Times New Roman" w:hAnsi="Times New Roman" w:cs="Times New Roman"/>
-          <w:lang w:val="en-US"/>
-        </w:rPr>
-        <w:t xml:space="preserve"> </w:t>
-      </w:r>
-      <w:proofErr w:type="spellStart"/>
-      <w:r>
-        <w:rPr>
-          <w:rFonts w:ascii="Times New Roman" w:hAnsi="Times New Roman" w:cs="Times New Roman"/>
-          <w:lang w:val="en-US"/>
-        </w:rPr>
-        <w:t>m_alternativeMatrices</w:t>
-      </w:r>
-      <w:proofErr w:type="spellEnd"/>
-      <w:r>
-        <w:rPr>
-          <w:rFonts w:ascii="Times New Roman" w:hAnsi="Times New Roman" w:cs="Times New Roman"/>
-          <w:lang w:val="en-US"/>
-        </w:rPr>
-        <w:t>) {</w:t>
-      </w:r>
-    </w:p>
-    <w:p>
-      <w:pPr>
-        <w:rPr>
-          <w:rFonts w:ascii="Times New Roman" w:hAnsi="Times New Roman" w:cs="Times New Roman"/>
-          <w:lang w:val="en-US"/>
-        </w:rPr>
-      </w:pPr>
-      <w:r>
-        <w:rPr>
-          <w:rFonts w:ascii="Times New Roman" w:hAnsi="Times New Roman" w:cs="Times New Roman"/>
-          <w:lang w:val="en-US"/>
-        </w:rPr>
-        <w:t xml:space="preserve">        </w:t>
-      </w:r>
-      <w:proofErr w:type="spellStart"/>
-      <w:proofErr w:type="gramStart"/>
-      <w:r>
-        <w:rPr>
-          <w:rFonts w:ascii="Times New Roman" w:hAnsi="Times New Roman" w:cs="Times New Roman"/>
-          <w:lang w:val="en-US"/>
-        </w:rPr>
-        <w:t>matrix.resize</w:t>
-      </w:r>
-      <w:proofErr w:type="spellEnd"/>
-      <w:proofErr w:type="gramEnd"/>
-      <w:r>
-        <w:rPr>
-          <w:rFonts w:ascii="Times New Roman" w:hAnsi="Times New Roman" w:cs="Times New Roman"/>
-          <w:lang w:val="en-US"/>
-        </w:rPr>
-        <w:t>(</w:t>
-      </w:r>
-      <w:proofErr w:type="spellStart"/>
-      <w:proofErr w:type="gramStart"/>
-      <w:r>
-        <w:rPr>
-          <w:rFonts w:ascii="Times New Roman" w:hAnsi="Times New Roman" w:cs="Times New Roman"/>
-          <w:lang w:val="en-US"/>
-        </w:rPr>
-        <w:t>alternatives.size</w:t>
-      </w:r>
-      <w:proofErr w:type="spellEnd"/>
-      <w:proofErr w:type="gramEnd"/>
-      <w:r>
-        <w:rPr>
-          <w:rFonts w:ascii="Times New Roman" w:hAnsi="Times New Roman" w:cs="Times New Roman"/>
-          <w:lang w:val="en-US"/>
-        </w:rPr>
-        <w:t xml:space="preserve">(), </w:t>
-      </w:r>
-      <w:proofErr w:type="spellStart"/>
-      <w:r>
-        <w:rPr>
-          <w:rFonts w:ascii="Times New Roman" w:hAnsi="Times New Roman" w:cs="Times New Roman"/>
-          <w:lang w:val="en-US"/>
-        </w:rPr>
-        <w:t>QVector</w:t>
-      </w:r>
-      <w:proofErr w:type="spellEnd"/>
-      <w:r>
-        <w:rPr>
-          <w:rFonts w:ascii="Times New Roman" w:hAnsi="Times New Roman" w:cs="Times New Roman"/>
-          <w:lang w:val="en-US"/>
-        </w:rPr>
-        <w:t>&lt;double&gt;(</w:t>
-      </w:r>
-      <w:proofErr w:type="spellStart"/>
-      <w:proofErr w:type="gramStart"/>
-      <w:r>
-        <w:rPr>
-          <w:rFonts w:ascii="Times New Roman" w:hAnsi="Times New Roman" w:cs="Times New Roman"/>
-          <w:lang w:val="en-US"/>
-        </w:rPr>
-        <w:t>alternatives.size</w:t>
-      </w:r>
-      <w:proofErr w:type="spellEnd"/>
-      <w:proofErr w:type="gramEnd"/>
-      <w:r>
-        <w:rPr>
-          <w:rFonts w:ascii="Times New Roman" w:hAnsi="Times New Roman" w:cs="Times New Roman"/>
-          <w:lang w:val="en-US"/>
-        </w:rPr>
-        <w:t>(), 1.0));</w:t>
-      </w:r>
-    </w:p>
-    <w:p>
-      <w:pPr>
-        <w:rPr>
-          <w:rFonts w:ascii="Times New Roman" w:hAnsi="Times New Roman" w:cs="Times New Roman"/>
-          <w:lang w:val="en-US"/>
-        </w:rPr>
-      </w:pPr>
-      <w:r>
-        <w:rPr>
-          <w:rFonts w:ascii="Times New Roman" w:hAnsi="Times New Roman" w:cs="Times New Roman"/>
-          <w:lang w:val="en-US"/>
-        </w:rPr>
-        <w:t xml:space="preserve">    }</w:t>
-      </w:r>
-    </w:p>
-    <w:p>
-      <w:pPr>
-        <w:rPr>
-          <w:rFonts w:ascii="Times New Roman" w:hAnsi="Times New Roman" w:cs="Times New Roman"/>
-          <w:lang w:val="en-US"/>
-        </w:rPr>
-      </w:pPr>
-      <w:r>
-        <w:rPr>
-          <w:rFonts w:ascii="Times New Roman" w:hAnsi="Times New Roman" w:cs="Times New Roman"/>
-          <w:lang w:val="en-US"/>
-        </w:rPr>
-        <w:t>}</w:t>
-      </w:r>
-    </w:p>
-    <w:p>
-      <w:pPr>
-        <w:rPr>
-          <w:rFonts w:ascii="Times New Roman" w:hAnsi="Times New Roman" w:cs="Times New Roman"/>
-          <w:lang w:val="en-US"/>
-        </w:rPr>
-      </w:pPr>
-    </w:p>
-    <w:p>
-      <w:pPr>
-        <w:rPr>
-          <w:rFonts w:ascii="Times New Roman" w:hAnsi="Times New Roman" w:cs="Times New Roman"/>
-          <w:lang w:val="en-US"/>
-        </w:rPr>
-      </w:pPr>
-      <w:r>
-        <w:rPr>
-          <w:rFonts w:ascii="Times New Roman" w:hAnsi="Times New Roman" w:cs="Times New Roman"/>
-          <w:lang w:val="en-US"/>
-        </w:rPr>
-        <w:t xml:space="preserve">void </w:t>
-      </w:r>
-      <w:proofErr w:type="gramStart"/>
-      <w:r>
-        <w:rPr>
-          <w:rFonts w:ascii="Times New Roman" w:hAnsi="Times New Roman" w:cs="Times New Roman"/>
-          <w:lang w:val="en-US"/>
-        </w:rPr>
-        <w:t>MAI::</w:t>
-      </w:r>
-      <w:proofErr w:type="spellStart"/>
-      <w:r>
-        <w:rPr>
-          <w:rFonts w:ascii="Times New Roman" w:hAnsi="Times New Roman" w:cs="Times New Roman"/>
-          <w:lang w:val="en-US"/>
-        </w:rPr>
-        <w:t>setCriteriaPairwiseComparison</w:t>
-      </w:r>
-      <w:proofErr w:type="spellEnd"/>
-      <w:r>
-        <w:rPr>
-          <w:rFonts w:ascii="Times New Roman" w:hAnsi="Times New Roman" w:cs="Times New Roman"/>
-          <w:lang w:val="en-US"/>
-        </w:rPr>
-        <w:t>(</w:t>
-      </w:r>
-      <w:proofErr w:type="gramEnd"/>
-      <w:r>
-        <w:rPr>
-          <w:rFonts w:ascii="Times New Roman" w:hAnsi="Times New Roman" w:cs="Times New Roman"/>
-          <w:lang w:val="en-US"/>
-        </w:rPr>
-        <w:t>int row, int col, double value) {</w:t>
-      </w:r>
-    </w:p>
-    <w:p>
-      <w:pPr>
-        <w:rPr>
-          <w:rFonts w:ascii="Times New Roman" w:hAnsi="Times New Roman" w:cs="Times New Roman"/>
-          <w:lang w:val="en-US"/>
-        </w:rPr>
-      </w:pPr>
-      <w:r>
-        <w:rPr>
-          <w:rFonts w:ascii="Times New Roman" w:hAnsi="Times New Roman" w:cs="Times New Roman"/>
-          <w:lang w:val="en-US"/>
-        </w:rPr>
-        <w:t xml:space="preserve">    if (row &gt;= 0 &amp;&amp; row &lt; </w:t>
-      </w:r>
-      <w:proofErr w:type="spellStart"/>
-      <w:r>
-        <w:rPr>
-          <w:rFonts w:ascii="Times New Roman" w:hAnsi="Times New Roman" w:cs="Times New Roman"/>
-          <w:lang w:val="en-US"/>
-        </w:rPr>
-        <w:t>m_criteriaMatrix.size</w:t>
-      </w:r>
-      <w:proofErr w:type="spellEnd"/>
-      <w:r>
-        <w:rPr>
-          <w:rFonts w:ascii="Times New Roman" w:hAnsi="Times New Roman" w:cs="Times New Roman"/>
-          <w:lang w:val="en-US"/>
-        </w:rPr>
-        <w:t xml:space="preserve">() &amp;&amp; col &gt;= 0 &amp;&amp; col &lt; </w:t>
-      </w:r>
-      <w:proofErr w:type="spellStart"/>
-      <w:r>
-        <w:rPr>
-          <w:rFonts w:ascii="Times New Roman" w:hAnsi="Times New Roman" w:cs="Times New Roman"/>
-          <w:lang w:val="en-US"/>
-        </w:rPr>
-        <w:t>m_criteriaMatrix.size</w:t>
-      </w:r>
-      <w:proofErr w:type="spellEnd"/>
-      <w:r>
-        <w:rPr>
-          <w:rFonts w:ascii="Times New Roman" w:hAnsi="Times New Roman" w:cs="Times New Roman"/>
-          <w:lang w:val="en-US"/>
-        </w:rPr>
-        <w:t>()) {</w:t>
-      </w:r>
-    </w:p>
-    <w:p>
-      <w:pPr>
-        <w:rPr>
-          <w:rFonts w:ascii="Times New Roman" w:hAnsi="Times New Roman" w:cs="Times New Roman"/>
-          <w:lang w:val="en-US"/>
-        </w:rPr>
-      </w:pPr>
-      <w:r>
-        <w:rPr>
-          <w:rFonts w:ascii="Times New Roman" w:hAnsi="Times New Roman" w:cs="Times New Roman"/>
-          <w:lang w:val="en-US"/>
-        </w:rPr>
-        <w:t xml:space="preserve">        </w:t>
-      </w:r>
-      <w:proofErr w:type="spellStart"/>
-      <w:r>
-        <w:rPr>
-          <w:rFonts w:ascii="Times New Roman" w:hAnsi="Times New Roman" w:cs="Times New Roman"/>
-          <w:lang w:val="en-US"/>
-        </w:rPr>
-        <w:t>m_criteriaMatrix</w:t>
-      </w:r>
-      <w:proofErr w:type="spellEnd"/>
-      <w:r>
-        <w:rPr>
-          <w:rFonts w:ascii="Times New Roman" w:hAnsi="Times New Roman" w:cs="Times New Roman"/>
-          <w:lang w:val="en-US"/>
-        </w:rPr>
-        <w:t>[row][col] = value;</w:t>
-      </w:r>
-    </w:p>
-    <w:p>
-      <w:pPr>
-        <w:rPr>
-          <w:rFonts w:ascii="Times New Roman" w:hAnsi="Times New Roman" w:cs="Times New Roman"/>
-          <w:lang w:val="en-US"/>
-        </w:rPr>
-      </w:pPr>
-      <w:r>
-        <w:rPr>
-          <w:rFonts w:ascii="Times New Roman" w:hAnsi="Times New Roman" w:cs="Times New Roman"/>
-          <w:lang w:val="en-US"/>
-        </w:rPr>
-        <w:t xml:space="preserve">        </w:t>
-      </w:r>
-      <w:proofErr w:type="spellStart"/>
-      <w:r>
-        <w:rPr>
-          <w:rFonts w:ascii="Times New Roman" w:hAnsi="Times New Roman" w:cs="Times New Roman"/>
-          <w:lang w:val="en-US"/>
-        </w:rPr>
-        <w:t>m_criteriaMatrix</w:t>
-      </w:r>
-      <w:proofErr w:type="spellEnd"/>
-      <w:r>
-        <w:rPr>
-          <w:rFonts w:ascii="Times New Roman" w:hAnsi="Times New Roman" w:cs="Times New Roman"/>
-          <w:lang w:val="en-US"/>
-        </w:rPr>
-        <w:t>[col][row] = 1.0 / value;</w:t>
-      </w:r>
-    </w:p>
-    <w:p>
-      <w:pPr>
-        <w:rPr>
-          <w:rFonts w:ascii="Times New Roman" w:hAnsi="Times New Roman" w:cs="Times New Roman"/>
-          <w:lang w:val="en-US"/>
-        </w:rPr>
-      </w:pPr>
-      <w:r>
-        <w:rPr>
-          <w:rFonts w:ascii="Times New Roman" w:hAnsi="Times New Roman" w:cs="Times New Roman"/>
-          <w:lang w:val="en-US"/>
-        </w:rPr>
-        <w:t xml:space="preserve">    }</w:t>
-      </w:r>
-    </w:p>
-    <w:p>
-      <w:pPr>
-        <w:rPr>
-          <w:rFonts w:ascii="Times New Roman" w:hAnsi="Times New Roman" w:cs="Times New Roman"/>
-          <w:lang w:val="en-US"/>
-        </w:rPr>
-      </w:pPr>
-      <w:r>
-        <w:rPr>
-          <w:rFonts w:ascii="Times New Roman" w:hAnsi="Times New Roman" w:cs="Times New Roman"/>
-          <w:lang w:val="en-US"/>
-        </w:rPr>
-        <w:t>}</w:t>
-      </w:r>
-    </w:p>
-    <w:p>
-      <w:pPr>
-        <w:rPr>
-          <w:rFonts w:ascii="Times New Roman" w:hAnsi="Times New Roman" w:cs="Times New Roman"/>
-          <w:lang w:val="en-US"/>
-        </w:rPr>
-      </w:pPr>
-    </w:p>
-    <w:p>
-      <w:pPr>
-        <w:rPr>
-          <w:rFonts w:ascii="Times New Roman" w:hAnsi="Times New Roman" w:cs="Times New Roman"/>
-          <w:lang w:val="en-US"/>
-        </w:rPr>
-      </w:pPr>
-      <w:r>
-        <w:rPr>
-          <w:rFonts w:ascii="Times New Roman" w:hAnsi="Times New Roman" w:cs="Times New Roman"/>
-          <w:lang w:val="en-US"/>
-        </w:rPr>
-        <w:t xml:space="preserve">void </w:t>
-      </w:r>
-      <w:proofErr w:type="gramStart"/>
-      <w:r>
-        <w:rPr>
-          <w:rFonts w:ascii="Times New Roman" w:hAnsi="Times New Roman" w:cs="Times New Roman"/>
-          <w:lang w:val="en-US"/>
-        </w:rPr>
-        <w:t>MAI::</w:t>
-      </w:r>
-      <w:proofErr w:type="spellStart"/>
-      <w:r>
-        <w:rPr>
-          <w:rFonts w:ascii="Times New Roman" w:hAnsi="Times New Roman" w:cs="Times New Roman"/>
-          <w:lang w:val="en-US"/>
-        </w:rPr>
-        <w:t>setAlternativePairwiseComparison</w:t>
-      </w:r>
-      <w:proofErr w:type="spellEnd"/>
-      <w:r>
-        <w:rPr>
-          <w:rFonts w:ascii="Times New Roman" w:hAnsi="Times New Roman" w:cs="Times New Roman"/>
-          <w:lang w:val="en-US"/>
-        </w:rPr>
-        <w:t>(</w:t>
-      </w:r>
-      <w:proofErr w:type="gramEnd"/>
-      <w:r>
-        <w:rPr>
-          <w:rFonts w:ascii="Times New Roman" w:hAnsi="Times New Roman" w:cs="Times New Roman"/>
-          <w:lang w:val="en-US"/>
-        </w:rPr>
-        <w:t xml:space="preserve">int </w:t>
-      </w:r>
-      <w:proofErr w:type="spellStart"/>
-      <w:r>
-        <w:rPr>
-          <w:rFonts w:ascii="Times New Roman" w:hAnsi="Times New Roman" w:cs="Times New Roman"/>
-          <w:lang w:val="en-US"/>
-        </w:rPr>
-        <w:t>criterionIndex</w:t>
-      </w:r>
-      <w:proofErr w:type="spellEnd"/>
-      <w:r>
-        <w:rPr>
-          <w:rFonts w:ascii="Times New Roman" w:hAnsi="Times New Roman" w:cs="Times New Roman"/>
-          <w:lang w:val="en-US"/>
-        </w:rPr>
-        <w:t>, int row, int col, double value) {</w:t>
-      </w:r>
-    </w:p>
-    <w:p>
-      <w:pPr>
-        <w:rPr>
-          <w:rFonts w:ascii="Times New Roman" w:hAnsi="Times New Roman" w:cs="Times New Roman"/>
-          <w:lang w:val="en-US"/>
-        </w:rPr>
-      </w:pPr>
-      <w:r>
-        <w:rPr>
-          <w:rFonts w:ascii="Times New Roman" w:hAnsi="Times New Roman" w:cs="Times New Roman"/>
-          <w:lang w:val="en-US"/>
-        </w:rPr>
-        <w:t xml:space="preserve">    if (</w:t>
-      </w:r>
-      <w:proofErr w:type="spellStart"/>
-      <w:r>
-        <w:rPr>
-          <w:rFonts w:ascii="Times New Roman" w:hAnsi="Times New Roman" w:cs="Times New Roman"/>
-          <w:lang w:val="en-US"/>
-        </w:rPr>
-        <w:t>criterionIndex</w:t>
-      </w:r>
-      <w:proofErr w:type="spellEnd"/>
-      <w:r>
-        <w:rPr>
-          <w:rFonts w:ascii="Times New Roman" w:hAnsi="Times New Roman" w:cs="Times New Roman"/>
-          <w:lang w:val="en-US"/>
-        </w:rPr>
-        <w:t xml:space="preserve"> &gt;= 0 &amp;&amp; </w:t>
-      </w:r>
-      <w:proofErr w:type="spellStart"/>
-      <w:r>
-        <w:rPr>
-          <w:rFonts w:ascii="Times New Roman" w:hAnsi="Times New Roman" w:cs="Times New Roman"/>
-          <w:lang w:val="en-US"/>
-        </w:rPr>
-        <w:t>criterionIndex</w:t>
-      </w:r>
-      <w:proofErr w:type="spellEnd"/>
-      <w:r>
-        <w:rPr>
-          <w:rFonts w:ascii="Times New Roman" w:hAnsi="Times New Roman" w:cs="Times New Roman"/>
-          <w:lang w:val="en-US"/>
-        </w:rPr>
-        <w:t xml:space="preserve"> &lt; </w:t>
-      </w:r>
-      <w:proofErr w:type="spellStart"/>
-      <w:r>
-        <w:rPr>
-          <w:rFonts w:ascii="Times New Roman" w:hAnsi="Times New Roman" w:cs="Times New Roman"/>
-          <w:lang w:val="en-US"/>
-        </w:rPr>
-        <w:t>m_alternativeMatrices.size</w:t>
-      </w:r>
-      <w:proofErr w:type="spellEnd"/>
-      <w:r>
-        <w:rPr>
-          <w:rFonts w:ascii="Times New Roman" w:hAnsi="Times New Roman" w:cs="Times New Roman"/>
-          <w:lang w:val="en-US"/>
-        </w:rPr>
-        <w:t>() &amp;&amp;</w:t>
-      </w:r>
-    </w:p>
-    <w:p>
-      <w:pPr>
-        <w:rPr>
-          <w:rFonts w:ascii="Times New Roman" w:hAnsi="Times New Roman" w:cs="Times New Roman"/>
-          <w:lang w:val="en-US"/>
-        </w:rPr>
-      </w:pPr>
-      <w:r>
-        <w:rPr>
-          <w:rFonts w:ascii="Times New Roman" w:hAnsi="Times New Roman" w:cs="Times New Roman"/>
-          <w:lang w:val="en-US"/>
-        </w:rPr>
-        <w:t xml:space="preserve">        row &gt;= 0 &amp;&amp; row &lt; </w:t>
-      </w:r>
-      <w:proofErr w:type="spellStart"/>
-      <w:r>
-        <w:rPr>
-          <w:rFonts w:ascii="Times New Roman" w:hAnsi="Times New Roman" w:cs="Times New Roman"/>
-          <w:lang w:val="en-US"/>
-        </w:rPr>
-        <w:t>m_alternativeMatrices</w:t>
-      </w:r>
-      <w:proofErr w:type="spellEnd"/>
-      <w:r>
-        <w:rPr>
-          <w:rFonts w:ascii="Times New Roman" w:hAnsi="Times New Roman" w:cs="Times New Roman"/>
-          <w:lang w:val="en-US"/>
-        </w:rPr>
-        <w:t>[</w:t>
-      </w:r>
-      <w:proofErr w:type="spellStart"/>
-      <w:r>
-        <w:rPr>
-          <w:rFonts w:ascii="Times New Roman" w:hAnsi="Times New Roman" w:cs="Times New Roman"/>
-          <w:lang w:val="en-US"/>
-        </w:rPr>
-        <w:t>criterionIndex</w:t>
-      </w:r>
-      <w:proofErr w:type="spellEnd"/>
-      <w:proofErr w:type="gramStart"/>
-      <w:r>
-        <w:rPr>
-          <w:rFonts w:ascii="Times New Roman" w:hAnsi="Times New Roman" w:cs="Times New Roman"/>
-          <w:lang w:val="en-US"/>
-        </w:rPr>
-        <w:t>].size</w:t>
-      </w:r>
-      <w:proofErr w:type="gramEnd"/>
-      <w:r>
-        <w:rPr>
-          <w:rFonts w:ascii="Times New Roman" w:hAnsi="Times New Roman" w:cs="Times New Roman"/>
-          <w:lang w:val="en-US"/>
-        </w:rPr>
-        <w:t>() &amp;&amp;</w:t>
-      </w:r>
-    </w:p>
-    <w:p>
-      <w:pPr>
-        <w:rPr>
-          <w:rFonts w:ascii="Times New Roman" w:hAnsi="Times New Roman" w:cs="Times New Roman"/>
-          <w:lang w:val="en-US"/>
-        </w:rPr>
-      </w:pPr>
-      <w:r>
-        <w:rPr>
-          <w:rFonts w:ascii="Times New Roman" w:hAnsi="Times New Roman" w:cs="Times New Roman"/>
-          <w:lang w:val="en-US"/>
-        </w:rPr>
-        <w:t xml:space="preserve">        col &gt;= 0 &amp;&amp; col &lt; </w:t>
-      </w:r>
-      <w:proofErr w:type="spellStart"/>
-      <w:r>
-        <w:rPr>
-          <w:rFonts w:ascii="Times New Roman" w:hAnsi="Times New Roman" w:cs="Times New Roman"/>
-          <w:lang w:val="en-US"/>
-        </w:rPr>
-        <w:t>m_alternativeMatrices</w:t>
-      </w:r>
-      <w:proofErr w:type="spellEnd"/>
-      <w:r>
-        <w:rPr>
-          <w:rFonts w:ascii="Times New Roman" w:hAnsi="Times New Roman" w:cs="Times New Roman"/>
-          <w:lang w:val="en-US"/>
-        </w:rPr>
-        <w:t>[</w:t>
-      </w:r>
-      <w:proofErr w:type="spellStart"/>
-      <w:r>
-        <w:rPr>
-          <w:rFonts w:ascii="Times New Roman" w:hAnsi="Times New Roman" w:cs="Times New Roman"/>
-          <w:lang w:val="en-US"/>
-        </w:rPr>
-        <w:t>criterionIndex</w:t>
-      </w:r>
-      <w:proofErr w:type="spellEnd"/>
-      <w:proofErr w:type="gramStart"/>
-      <w:r>
-        <w:rPr>
-          <w:rFonts w:ascii="Times New Roman" w:hAnsi="Times New Roman" w:cs="Times New Roman"/>
-          <w:lang w:val="en-US"/>
-        </w:rPr>
-        <w:t>].size</w:t>
-      </w:r>
-      <w:proofErr w:type="gramEnd"/>
-      <w:r>
-        <w:rPr>
-          <w:rFonts w:ascii="Times New Roman" w:hAnsi="Times New Roman" w:cs="Times New Roman"/>
-          <w:lang w:val="en-US"/>
-        </w:rPr>
-        <w:t>()) {</w:t>
-      </w:r>
-    </w:p>
-    <w:p>
-      <w:pPr>
-        <w:rPr>
-          <w:rFonts w:ascii="Times New Roman" w:hAnsi="Times New Roman" w:cs="Times New Roman"/>
-          <w:lang w:val="en-US"/>
-        </w:rPr>
-      </w:pPr>
-      <w:r>
-        <w:rPr>
-          <w:rFonts w:ascii="Times New Roman" w:hAnsi="Times New Roman" w:cs="Times New Roman"/>
-          <w:lang w:val="en-US"/>
-        </w:rPr>
-        <w:t xml:space="preserve">        </w:t>
-      </w:r>
-      <w:proofErr w:type="spellStart"/>
-      <w:r>
-        <w:rPr>
-          <w:rFonts w:ascii="Times New Roman" w:hAnsi="Times New Roman" w:cs="Times New Roman"/>
-          <w:lang w:val="en-US"/>
-        </w:rPr>
-        <w:t>m_alternativeMatrices</w:t>
-      </w:r>
-      <w:proofErr w:type="spellEnd"/>
-      <w:r>
-        <w:rPr>
-          <w:rFonts w:ascii="Times New Roman" w:hAnsi="Times New Roman" w:cs="Times New Roman"/>
-          <w:lang w:val="en-US"/>
-        </w:rPr>
-        <w:t>[</w:t>
-      </w:r>
-      <w:proofErr w:type="spellStart"/>
-      <w:r>
-        <w:rPr>
-          <w:rFonts w:ascii="Times New Roman" w:hAnsi="Times New Roman" w:cs="Times New Roman"/>
-          <w:lang w:val="en-US"/>
-        </w:rPr>
-        <w:t>criterionIndex</w:t>
-      </w:r>
-      <w:proofErr w:type="spellEnd"/>
-      <w:r>
-        <w:rPr>
-          <w:rFonts w:ascii="Times New Roman" w:hAnsi="Times New Roman" w:cs="Times New Roman"/>
-          <w:lang w:val="en-US"/>
-        </w:rPr>
-        <w:t>][row][col] = value;</w:t>
-      </w:r>
-    </w:p>
-    <w:p>
-      <w:pPr>
-        <w:rPr>
-          <w:rFonts w:ascii="Times New Roman" w:hAnsi="Times New Roman" w:cs="Times New Roman"/>
-          <w:lang w:val="en-US"/>
-        </w:rPr>
-      </w:pPr>
-      <w:r>
-        <w:rPr>
-          <w:rFonts w:ascii="Times New Roman" w:hAnsi="Times New Roman" w:cs="Times New Roman"/>
-          <w:lang w:val="en-US"/>
-        </w:rPr>
-        <w:t xml:space="preserve">        </w:t>
-      </w:r>
-      <w:proofErr w:type="spellStart"/>
-      <w:r>
-        <w:rPr>
-          <w:rFonts w:ascii="Times New Roman" w:hAnsi="Times New Roman" w:cs="Times New Roman"/>
-          <w:lang w:val="en-US"/>
-        </w:rPr>
-        <w:t>m_alternativeMatrices</w:t>
-      </w:r>
-      <w:proofErr w:type="spellEnd"/>
-      <w:r>
-        <w:rPr>
-          <w:rFonts w:ascii="Times New Roman" w:hAnsi="Times New Roman" w:cs="Times New Roman"/>
-          <w:lang w:val="en-US"/>
-        </w:rPr>
-        <w:t>[</w:t>
-      </w:r>
-      <w:proofErr w:type="spellStart"/>
-      <w:r>
-        <w:rPr>
-          <w:rFonts w:ascii="Times New Roman" w:hAnsi="Times New Roman" w:cs="Times New Roman"/>
-          <w:lang w:val="en-US"/>
-        </w:rPr>
-        <w:t>criterionIndex</w:t>
-      </w:r>
-      <w:proofErr w:type="spellEnd"/>
-      <w:r>
-        <w:rPr>
-          <w:rFonts w:ascii="Times New Roman" w:hAnsi="Times New Roman" w:cs="Times New Roman"/>
-          <w:lang w:val="en-US"/>
-        </w:rPr>
-        <w:t>][col][row] = 1.0 / value;</w:t>
-      </w:r>
-    </w:p>
-    <w:p>
-      <w:pPr>
-        <w:rPr>
-          <w:rFonts w:ascii="Times New Roman" w:hAnsi="Times New Roman" w:cs="Times New Roman"/>
-          <w:lang w:val="en-US"/>
-        </w:rPr>
-      </w:pPr>
-      <w:r>
-        <w:rPr>
-          <w:rFonts w:ascii="Times New Roman" w:hAnsi="Times New Roman" w:cs="Times New Roman"/>
-          <w:lang w:val="en-US"/>
-        </w:rPr>
-        <w:t xml:space="preserve">    }</w:t>
-      </w:r>
-    </w:p>
-    <w:p>
-      <w:pPr>
-        <w:rPr>
-          <w:rFonts w:ascii="Times New Roman" w:hAnsi="Times New Roman" w:cs="Times New Roman"/>
-          <w:lang w:val="en-US"/>
-        </w:rPr>
-      </w:pPr>
-      <w:r>
-        <w:rPr>
-          <w:rFonts w:ascii="Times New Roman" w:hAnsi="Times New Roman" w:cs="Times New Roman"/>
-          <w:lang w:val="en-US"/>
-        </w:rPr>
-        <w:t>}</w:t>
-      </w:r>
-    </w:p>
-    <w:p>
-      <w:pPr>
-        <w:rPr>
-          <w:rFonts w:ascii="Times New Roman" w:hAnsi="Times New Roman" w:cs="Times New Roman"/>
-          <w:lang w:val="en-US"/>
-        </w:rPr>
-      </w:pPr>
-    </w:p>
-    <w:p>
-      <w:pPr>
-        <w:rPr>
-          <w:rFonts w:ascii="Times New Roman" w:hAnsi="Times New Roman" w:cs="Times New Roman"/>
-          <w:lang w:val="en-US"/>
-        </w:rPr>
-      </w:pPr>
-      <w:r>
-        <w:rPr>
-          <w:rFonts w:ascii="Times New Roman" w:hAnsi="Times New Roman" w:cs="Times New Roman"/>
-          <w:lang w:val="en-US"/>
-        </w:rPr>
-        <w:t xml:space="preserve">bool </w:t>
-      </w:r>
-      <w:proofErr w:type="gramStart"/>
-      <w:r>
-        <w:rPr>
-          <w:rFonts w:ascii="Times New Roman" w:hAnsi="Times New Roman" w:cs="Times New Roman"/>
-          <w:lang w:val="en-US"/>
-        </w:rPr>
-        <w:t>MAI::</w:t>
-      </w:r>
-      <w:proofErr w:type="spellStart"/>
-      <w:r>
-        <w:rPr>
-          <w:rFonts w:ascii="Times New Roman" w:hAnsi="Times New Roman" w:cs="Times New Roman"/>
-          <w:lang w:val="en-US"/>
-        </w:rPr>
-        <w:t>calculateWeights</w:t>
-      </w:r>
-      <w:proofErr w:type="spellEnd"/>
-      <w:r>
-        <w:rPr>
-          <w:rFonts w:ascii="Times New Roman" w:hAnsi="Times New Roman" w:cs="Times New Roman"/>
-          <w:lang w:val="en-US"/>
-        </w:rPr>
-        <w:t>(</w:t>
-      </w:r>
-      <w:proofErr w:type="gramEnd"/>
-      <w:r>
-        <w:rPr>
-          <w:rFonts w:ascii="Times New Roman" w:hAnsi="Times New Roman" w:cs="Times New Roman"/>
-          <w:lang w:val="en-US"/>
-        </w:rPr>
-        <w:t>) {</w:t>
-      </w:r>
-    </w:p>
-    <w:p>
-      <w:pPr>
-        <w:rPr>
-          <w:rFonts w:ascii="Times New Roman" w:hAnsi="Times New Roman" w:cs="Times New Roman"/>
-          <w:lang w:val="en-US"/>
-        </w:rPr>
-      </w:pPr>
-      <w:r>
-        <w:rPr>
-          <w:rFonts w:ascii="Times New Roman" w:hAnsi="Times New Roman" w:cs="Times New Roman"/>
-          <w:lang w:val="en-US"/>
-        </w:rPr>
-        <w:t xml:space="preserve">    if </w:t>
-      </w:r>
-      <w:proofErr w:type="gramStart"/>
-      <w:r>
-        <w:rPr>
-          <w:rFonts w:ascii="Times New Roman" w:hAnsi="Times New Roman" w:cs="Times New Roman"/>
-          <w:lang w:val="en-US"/>
-        </w:rPr>
-        <w:t>(!</w:t>
-      </w:r>
-      <w:proofErr w:type="spellStart"/>
-      <w:r>
-        <w:rPr>
-          <w:rFonts w:ascii="Times New Roman" w:hAnsi="Times New Roman" w:cs="Times New Roman"/>
-          <w:lang w:val="en-US"/>
-        </w:rPr>
-        <w:t>calculateMatrixWeights</w:t>
-      </w:r>
-      <w:proofErr w:type="spellEnd"/>
-      <w:proofErr w:type="gramEnd"/>
-      <w:r>
-        <w:rPr>
-          <w:rFonts w:ascii="Times New Roman" w:hAnsi="Times New Roman" w:cs="Times New Roman"/>
-          <w:lang w:val="en-US"/>
-        </w:rPr>
-        <w:t>(</w:t>
-      </w:r>
-      <w:proofErr w:type="spellStart"/>
-      <w:r>
-        <w:rPr>
-          <w:rFonts w:ascii="Times New Roman" w:hAnsi="Times New Roman" w:cs="Times New Roman"/>
-          <w:lang w:val="en-US"/>
-        </w:rPr>
-        <w:t>m_criteriaMatrix</w:t>
-      </w:r>
-      <w:proofErr w:type="spellEnd"/>
-      <w:r>
-        <w:rPr>
-          <w:rFonts w:ascii="Times New Roman" w:hAnsi="Times New Roman" w:cs="Times New Roman"/>
-          <w:lang w:val="en-US"/>
-        </w:rPr>
-        <w:t xml:space="preserve">, </w:t>
-      </w:r>
-      <w:proofErr w:type="spellStart"/>
-      <w:r>
-        <w:rPr>
-          <w:rFonts w:ascii="Times New Roman" w:hAnsi="Times New Roman" w:cs="Times New Roman"/>
-          <w:lang w:val="en-US"/>
-        </w:rPr>
-        <w:t>m_criteriaWeights</w:t>
-      </w:r>
-      <w:proofErr w:type="spellEnd"/>
-      <w:r>
-        <w:rPr>
-          <w:rFonts w:ascii="Times New Roman" w:hAnsi="Times New Roman" w:cs="Times New Roman"/>
-          <w:lang w:val="en-US"/>
-        </w:rPr>
-        <w:t>)) {</w:t>
-      </w:r>
-    </w:p>
-    <w:p>
-      <w:pPr>
-        <w:rPr>
-          <w:rFonts w:ascii="Times New Roman" w:hAnsi="Times New Roman" w:cs="Times New Roman"/>
-          <w:lang w:val="en-US"/>
-        </w:rPr>
-      </w:pPr>
-      <w:r>
-        <w:rPr>
-          <w:rFonts w:ascii="Times New Roman" w:hAnsi="Times New Roman" w:cs="Times New Roman"/>
-          <w:lang w:val="en-US"/>
-        </w:rPr>
-        <w:t xml:space="preserve">        return false;</w:t>
-      </w:r>
-    </w:p>
-    <w:p>
-      <w:pPr>
-        <w:rPr>
-          <w:rFonts w:ascii="Times New Roman" w:hAnsi="Times New Roman" w:cs="Times New Roman"/>
-          <w:lang w:val="en-US"/>
-        </w:rPr>
-      </w:pPr>
-      <w:r>
-        <w:rPr>
-          <w:rFonts w:ascii="Times New Roman" w:hAnsi="Times New Roman" w:cs="Times New Roman"/>
-          <w:lang w:val="en-US"/>
-        </w:rPr>
-        <w:t xml:space="preserve">    }</w:t>
-      </w:r>
-    </w:p>
-    <w:p>
-      <w:pPr>
-        <w:rPr>
-          <w:rFonts w:ascii="Times New Roman" w:hAnsi="Times New Roman" w:cs="Times New Roman"/>
-          <w:lang w:val="en-US"/>
-        </w:rPr>
-      </w:pPr>
-    </w:p>
-    <w:p>
-      <w:pPr>
-        <w:rPr>
-          <w:rFonts w:ascii="Times New Roman" w:hAnsi="Times New Roman" w:cs="Times New Roman"/>
-          <w:lang w:val="en-US"/>
-        </w:rPr>
-      </w:pPr>
-      <w:r>
-        <w:rPr>
-          <w:rFonts w:ascii="Times New Roman" w:hAnsi="Times New Roman" w:cs="Times New Roman"/>
-          <w:lang w:val="en-US"/>
-        </w:rPr>
-        <w:t xml:space="preserve">    </w:t>
-      </w:r>
-      <w:proofErr w:type="spellStart"/>
-      <w:r>
-        <w:rPr>
-          <w:rFonts w:ascii="Times New Roman" w:hAnsi="Times New Roman" w:cs="Times New Roman"/>
-          <w:lang w:val="en-US"/>
-        </w:rPr>
-        <w:t>m_alternativeWeights.resize</w:t>
-      </w:r>
-      <w:proofErr w:type="spellEnd"/>
-      <w:r>
-        <w:rPr>
-          <w:rFonts w:ascii="Times New Roman" w:hAnsi="Times New Roman" w:cs="Times New Roman"/>
-          <w:lang w:val="en-US"/>
-        </w:rPr>
-        <w:t>(</w:t>
-      </w:r>
-      <w:proofErr w:type="spellStart"/>
-      <w:r>
-        <w:rPr>
-          <w:rFonts w:ascii="Times New Roman" w:hAnsi="Times New Roman" w:cs="Times New Roman"/>
-          <w:lang w:val="en-US"/>
-        </w:rPr>
-        <w:t>m_alternativeMatrices.size</w:t>
-      </w:r>
-      <w:proofErr w:type="spellEnd"/>
-      <w:r>
-        <w:rPr>
-          <w:rFonts w:ascii="Times New Roman" w:hAnsi="Times New Roman" w:cs="Times New Roman"/>
-          <w:lang w:val="en-US"/>
-        </w:rPr>
-        <w:t>());</w:t>
-      </w:r>
-    </w:p>
-    <w:p>
-      <w:pPr>
-        <w:rPr>
-          <w:rFonts w:ascii="Times New Roman" w:hAnsi="Times New Roman" w:cs="Times New Roman"/>
-          <w:lang w:val="en-US"/>
-        </w:rPr>
-      </w:pPr>
-      <w:r>
-        <w:rPr>
-          <w:rFonts w:ascii="Times New Roman" w:hAnsi="Times New Roman" w:cs="Times New Roman"/>
-          <w:lang w:val="en-US"/>
-        </w:rPr>
-        <w:t xml:space="preserve">    for (int </w:t>
-      </w:r>
-      <w:proofErr w:type="spellStart"/>
-      <w:r>
-        <w:rPr>
-          <w:rFonts w:ascii="Times New Roman" w:hAnsi="Times New Roman" w:cs="Times New Roman"/>
-          <w:lang w:val="en-US"/>
-        </w:rPr>
-        <w:t>i</w:t>
-      </w:r>
-      <w:proofErr w:type="spellEnd"/>
-      <w:r>
-        <w:rPr>
-          <w:rFonts w:ascii="Times New Roman" w:hAnsi="Times New Roman" w:cs="Times New Roman"/>
-          <w:lang w:val="en-US"/>
-        </w:rPr>
-        <w:t xml:space="preserve"> = 0; </w:t>
-      </w:r>
-      <w:proofErr w:type="spellStart"/>
-      <w:r>
-        <w:rPr>
-          <w:rFonts w:ascii="Times New Roman" w:hAnsi="Times New Roman" w:cs="Times New Roman"/>
-          <w:lang w:val="en-US"/>
-        </w:rPr>
-        <w:t>i</w:t>
-      </w:r>
-      <w:proofErr w:type="spellEnd"/>
-      <w:r>
-        <w:rPr>
-          <w:rFonts w:ascii="Times New Roman" w:hAnsi="Times New Roman" w:cs="Times New Roman"/>
-          <w:lang w:val="en-US"/>
-        </w:rPr>
-        <w:t xml:space="preserve"> &lt; </w:t>
-      </w:r>
-      <w:proofErr w:type="spellStart"/>
-      <w:r>
-        <w:rPr>
-          <w:rFonts w:ascii="Times New Roman" w:hAnsi="Times New Roman" w:cs="Times New Roman"/>
-          <w:lang w:val="en-US"/>
-        </w:rPr>
-        <w:t>m_alternativeMatrices.size</w:t>
-      </w:r>
-      <w:proofErr w:type="spellEnd"/>
-      <w:r>
-        <w:rPr>
-          <w:rFonts w:ascii="Times New Roman" w:hAnsi="Times New Roman" w:cs="Times New Roman"/>
-          <w:lang w:val="en-US"/>
-        </w:rPr>
-        <w:t>(); ++</w:t>
-      </w:r>
-      <w:proofErr w:type="spellStart"/>
-      <w:r>
-        <w:rPr>
-          <w:rFonts w:ascii="Times New Roman" w:hAnsi="Times New Roman" w:cs="Times New Roman"/>
-          <w:lang w:val="en-US"/>
-        </w:rPr>
-        <w:t>i</w:t>
-      </w:r>
-      <w:proofErr w:type="spellEnd"/>
-      <w:r>
-        <w:rPr>
-          <w:rFonts w:ascii="Times New Roman" w:hAnsi="Times New Roman" w:cs="Times New Roman"/>
-          <w:lang w:val="en-US"/>
-        </w:rPr>
-        <w:t>) {</w:t>
-      </w:r>
-    </w:p>
-    <w:p>
-      <w:pPr>
-        <w:rPr>
-          <w:rFonts w:ascii="Times New Roman" w:hAnsi="Times New Roman" w:cs="Times New Roman"/>
-          <w:lang w:val="en-US"/>
-        </w:rPr>
-      </w:pPr>
-      <w:r>
-        <w:rPr>
-          <w:rFonts w:ascii="Times New Roman" w:hAnsi="Times New Roman" w:cs="Times New Roman"/>
-          <w:lang w:val="en-US"/>
-        </w:rPr>
-        <w:t xml:space="preserve">        </w:t>
-      </w:r>
-      <w:proofErr w:type="spellStart"/>
-      <w:r>
-        <w:rPr>
-          <w:rFonts w:ascii="Times New Roman" w:hAnsi="Times New Roman" w:cs="Times New Roman"/>
-          <w:lang w:val="en-US"/>
-        </w:rPr>
-        <w:t>m_alternativeWeights</w:t>
-      </w:r>
-      <w:proofErr w:type="spellEnd"/>
-      <w:r>
-        <w:rPr>
-          <w:rFonts w:ascii="Times New Roman" w:hAnsi="Times New Roman" w:cs="Times New Roman"/>
-          <w:lang w:val="en-US"/>
-        </w:rPr>
-        <w:t>[</w:t>
-      </w:r>
-      <w:proofErr w:type="spellStart"/>
-      <w:r>
-        <w:rPr>
-          <w:rFonts w:ascii="Times New Roman" w:hAnsi="Times New Roman" w:cs="Times New Roman"/>
-          <w:lang w:val="en-US"/>
-        </w:rPr>
-        <w:t>i</w:t>
-      </w:r>
-      <w:proofErr w:type="spellEnd"/>
-      <w:proofErr w:type="gramStart"/>
-      <w:r>
-        <w:rPr>
-          <w:rFonts w:ascii="Times New Roman" w:hAnsi="Times New Roman" w:cs="Times New Roman"/>
-          <w:lang w:val="en-US"/>
-        </w:rPr>
-        <w:t>].resize</w:t>
-      </w:r>
-      <w:proofErr w:type="gramEnd"/>
-      <w:r>
-        <w:rPr>
-          <w:rFonts w:ascii="Times New Roman" w:hAnsi="Times New Roman" w:cs="Times New Roman"/>
-          <w:lang w:val="en-US"/>
-        </w:rPr>
-        <w:t>(</w:t>
-      </w:r>
-      <w:proofErr w:type="spellStart"/>
-      <w:r>
-        <w:rPr>
-          <w:rFonts w:ascii="Times New Roman" w:hAnsi="Times New Roman" w:cs="Times New Roman"/>
-          <w:lang w:val="en-US"/>
-        </w:rPr>
-        <w:t>m_</w:t>
-      </w:r>
-      <w:proofErr w:type="gramStart"/>
-      <w:r>
-        <w:rPr>
-          <w:rFonts w:ascii="Times New Roman" w:hAnsi="Times New Roman" w:cs="Times New Roman"/>
-          <w:lang w:val="en-US"/>
-        </w:rPr>
-        <w:t>alternatives</w:t>
-      </w:r>
-      <w:proofErr w:type="spellEnd"/>
-      <w:r>
-        <w:rPr>
-          <w:rFonts w:ascii="Times New Roman" w:hAnsi="Times New Roman" w:cs="Times New Roman"/>
-          <w:lang w:val="en-US"/>
-        </w:rPr>
-        <w:t xml:space="preserve"> .size</w:t>
-      </w:r>
-      <w:proofErr w:type="gramEnd"/>
-      <w:r>
-        <w:rPr>
-          <w:rFonts w:ascii="Times New Roman" w:hAnsi="Times New Roman" w:cs="Times New Roman"/>
-          <w:lang w:val="en-US"/>
-        </w:rPr>
-        <w:t>());</w:t>
-      </w:r>
-    </w:p>
-    <w:p>
-      <w:pPr>
-        <w:rPr>
-          <w:rFonts w:ascii="Times New Roman" w:hAnsi="Times New Roman" w:cs="Times New Roman"/>
-          <w:lang w:val="en-US"/>
-        </w:rPr>
-      </w:pPr>
-      <w:r>
-        <w:rPr>
-          <w:rFonts w:ascii="Times New Roman" w:hAnsi="Times New Roman" w:cs="Times New Roman"/>
-          <w:lang w:val="en-US"/>
-        </w:rPr>
-        <w:t xml:space="preserve">        if </w:t>
-      </w:r>
-      <w:proofErr w:type="gramStart"/>
-      <w:r>
-        <w:rPr>
-          <w:rFonts w:ascii="Times New Roman" w:hAnsi="Times New Roman" w:cs="Times New Roman"/>
-          <w:lang w:val="en-US"/>
-        </w:rPr>
-        <w:t>(!</w:t>
-      </w:r>
-      <w:proofErr w:type="spellStart"/>
-      <w:r>
-        <w:rPr>
-          <w:rFonts w:ascii="Times New Roman" w:hAnsi="Times New Roman" w:cs="Times New Roman"/>
-          <w:lang w:val="en-US"/>
-        </w:rPr>
-        <w:t>calculateMatrixWeights</w:t>
-      </w:r>
-      <w:proofErr w:type="spellEnd"/>
-      <w:proofErr w:type="gramEnd"/>
-      <w:r>
-        <w:rPr>
-          <w:rFonts w:ascii="Times New Roman" w:hAnsi="Times New Roman" w:cs="Times New Roman"/>
-          <w:lang w:val="en-US"/>
-        </w:rPr>
-        <w:t>(</w:t>
-      </w:r>
-      <w:proofErr w:type="spellStart"/>
-      <w:r>
-        <w:rPr>
-          <w:rFonts w:ascii="Times New Roman" w:hAnsi="Times New Roman" w:cs="Times New Roman"/>
-          <w:lang w:val="en-US"/>
-        </w:rPr>
-        <w:t>m_alternativeMatrices</w:t>
-      </w:r>
-      <w:proofErr w:type="spellEnd"/>
-      <w:r>
-        <w:rPr>
-          <w:rFonts w:ascii="Times New Roman" w:hAnsi="Times New Roman" w:cs="Times New Roman"/>
-          <w:lang w:val="en-US"/>
-        </w:rPr>
-        <w:t>[</w:t>
-      </w:r>
-      <w:proofErr w:type="spellStart"/>
-      <w:r>
-        <w:rPr>
-          <w:rFonts w:ascii="Times New Roman" w:hAnsi="Times New Roman" w:cs="Times New Roman"/>
-          <w:lang w:val="en-US"/>
-        </w:rPr>
-        <w:t>i</w:t>
-      </w:r>
-      <w:proofErr w:type="spellEnd"/>
-      <w:r>
-        <w:rPr>
-          <w:rFonts w:ascii="Times New Roman" w:hAnsi="Times New Roman" w:cs="Times New Roman"/>
-          <w:lang w:val="en-US"/>
-        </w:rPr>
-        <w:t xml:space="preserve">], </w:t>
-      </w:r>
-      <w:proofErr w:type="spellStart"/>
-      <w:r>
-        <w:rPr>
-          <w:rFonts w:ascii="Times New Roman" w:hAnsi="Times New Roman" w:cs="Times New Roman"/>
-          <w:lang w:val="en-US"/>
-        </w:rPr>
-        <w:t>m_alternativeWeights</w:t>
-      </w:r>
-      <w:proofErr w:type="spellEnd"/>
-      <w:r>
-        <w:rPr>
-          <w:rFonts w:ascii="Times New Roman" w:hAnsi="Times New Roman" w:cs="Times New Roman"/>
-          <w:lang w:val="en-US"/>
-        </w:rPr>
-        <w:t>[</w:t>
-      </w:r>
-      <w:proofErr w:type="spellStart"/>
-      <w:r>
-        <w:rPr>
-          <w:rFonts w:ascii="Times New Roman" w:hAnsi="Times New Roman" w:cs="Times New Roman"/>
-          <w:lang w:val="en-US"/>
-        </w:rPr>
-        <w:t>i</w:t>
-      </w:r>
-      <w:proofErr w:type="spellEnd"/>
-      <w:r>
-        <w:rPr>
-          <w:rFonts w:ascii="Times New Roman" w:hAnsi="Times New Roman" w:cs="Times New Roman"/>
-          <w:lang w:val="en-US"/>
-        </w:rPr>
-        <w:t>])) {</w:t>
-      </w:r>
-    </w:p>
-    <w:p>
-      <w:pPr>
-        <w:rPr>
-          <w:rFonts w:ascii="Times New Roman" w:hAnsi="Times New Roman" w:cs="Times New Roman"/>
-          <w:lang w:val="en-US"/>
-        </w:rPr>
-      </w:pPr>
-      <w:r>
-        <w:rPr>
-          <w:rFonts w:ascii="Times New Roman" w:hAnsi="Times New Roman" w:cs="Times New Roman"/>
-          <w:lang w:val="en-US"/>
-        </w:rPr>
-        <w:t xml:space="preserve">            return false;</w:t>
-      </w:r>
-    </w:p>
-    <w:p>
-      <w:pPr>
-        <w:rPr>
-          <w:rFonts w:ascii="Times New Roman" w:hAnsi="Times New Roman" w:cs="Times New Roman"/>
-          <w:lang w:val="en-US"/>
-        </w:rPr>
-      </w:pPr>
-      <w:r>
-        <w:rPr>
-          <w:rFonts w:ascii="Times New Roman" w:hAnsi="Times New Roman" w:cs="Times New Roman"/>
-          <w:lang w:val="en-US"/>
-        </w:rPr>
-        <w:t xml:space="preserve">        }</w:t>
-      </w:r>
-    </w:p>
-    <w:p>
-      <w:pPr>
-        <w:rPr>
-          <w:rFonts w:ascii="Times New Roman" w:hAnsi="Times New Roman" w:cs="Times New Roman"/>
-          <w:lang w:val="en-US"/>
-        </w:rPr>
-      </w:pPr>
-      <w:r>
-        <w:rPr>
-          <w:rFonts w:ascii="Times New Roman" w:hAnsi="Times New Roman" w:cs="Times New Roman"/>
-          <w:lang w:val="en-US"/>
-        </w:rPr>
-        <w:t xml:space="preserve">    }</w:t>
-      </w:r>
-    </w:p>
-    <w:p>
-      <w:pPr>
-        <w:rPr>
-          <w:rFonts w:ascii="Times New Roman" w:hAnsi="Times New Roman" w:cs="Times New Roman"/>
-          <w:lang w:val="en-US"/>
-        </w:rPr>
-      </w:pPr>
-    </w:p>
-    <w:p>
-      <w:pPr>
-        <w:rPr>
-          <w:rFonts w:ascii="Times New Roman" w:hAnsi="Times New Roman" w:cs="Times New Roman"/>
-          <w:lang w:val="en-US"/>
-        </w:rPr>
-      </w:pPr>
-      <w:r>
-        <w:rPr>
-          <w:rFonts w:ascii="Times New Roman" w:hAnsi="Times New Roman" w:cs="Times New Roman"/>
-          <w:lang w:val="en-US"/>
-        </w:rPr>
-        <w:t xml:space="preserve">    </w:t>
-      </w:r>
-      <w:proofErr w:type="spellStart"/>
-      <w:proofErr w:type="gramStart"/>
-      <w:r>
-        <w:rPr>
-          <w:rFonts w:ascii="Times New Roman" w:hAnsi="Times New Roman" w:cs="Times New Roman"/>
-          <w:lang w:val="en-US"/>
-        </w:rPr>
-        <w:t>calculateFinalScores</w:t>
-      </w:r>
-      <w:proofErr w:type="spellEnd"/>
-      <w:r>
-        <w:rPr>
-          <w:rFonts w:ascii="Times New Roman" w:hAnsi="Times New Roman" w:cs="Times New Roman"/>
-          <w:lang w:val="en-US"/>
-        </w:rPr>
-        <w:t>(</w:t>
-      </w:r>
-      <w:proofErr w:type="gramEnd"/>
-      <w:r>
-        <w:rPr>
-          <w:rFonts w:ascii="Times New Roman" w:hAnsi="Times New Roman" w:cs="Times New Roman"/>
-          <w:lang w:val="en-US"/>
-        </w:rPr>
-        <w:t>);</w:t>
-      </w:r>
     </w:p>
     <w:p>
       <w:pPr>
@@ -24393,8 +24644,17 @@
           <w:rFonts w:ascii="Times New Roman" w:hAnsi="Times New Roman" w:cs="Times New Roman"/>
           <w:lang w:val="en-US"/>
         </w:rPr>
-        <w:t>&amp; filename) {</w:t>
-      </w:r>
+        <w:t xml:space="preserve">&amp; </w:t>
+      </w:r>
+      <w:proofErr w:type="gramStart"/>
+      <w:r>
+        <w:rPr>
+          <w:rFonts w:ascii="Times New Roman" w:hAnsi="Times New Roman" w:cs="Times New Roman"/>
+          <w:lang w:val="en-US"/>
+        </w:rPr>
+        <w:t>filename) {</w:t>
+      </w:r>
+      <w:proofErr w:type="gramEnd"/>
     </w:p>
     <w:p>
       <w:pPr>
@@ -24518,7 +24778,15 @@
           <w:rFonts w:ascii="Times New Roman" w:hAnsi="Times New Roman" w:cs="Times New Roman"/>
           <w:lang w:val="en-US"/>
         </w:rPr>
-        <w:t>m_criteria</w:t>
+        <w:t>m_</w:t>
+      </w:r>
+      <w:proofErr w:type="gramStart"/>
+      <w:r>
+        <w:rPr>
+          <w:rFonts w:ascii="Times New Roman" w:hAnsi="Times New Roman" w:cs="Times New Roman"/>
+          <w:lang w:val="en-US"/>
+        </w:rPr>
+        <w:t>criteria</w:t>
       </w:r>
       <w:proofErr w:type="spellEnd"/>
       <w:r>
@@ -24528,6 +24796,7 @@
         </w:rPr>
         <w:t>) {</w:t>
       </w:r>
+      <w:proofErr w:type="gramEnd"/>
     </w:p>
     <w:p>
       <w:pPr>
@@ -24697,7 +24966,15 @@
           <w:rFonts w:ascii="Times New Roman" w:hAnsi="Times New Roman" w:cs="Times New Roman"/>
           <w:lang w:val="en-US"/>
         </w:rPr>
-        <w:t>m_criteriaMatrix</w:t>
+        <w:t>m_</w:t>
+      </w:r>
+      <w:proofErr w:type="gramStart"/>
+      <w:r>
+        <w:rPr>
+          <w:rFonts w:ascii="Times New Roman" w:hAnsi="Times New Roman" w:cs="Times New Roman"/>
+          <w:lang w:val="en-US"/>
+        </w:rPr>
+        <w:t>criteriaMatrix</w:t>
       </w:r>
       <w:proofErr w:type="spellEnd"/>
       <w:r>
@@ -24707,6 +24984,7 @@
         </w:rPr>
         <w:t>) {</w:t>
       </w:r>
+      <w:proofErr w:type="gramEnd"/>
     </w:p>
     <w:p>
       <w:pPr>
@@ -24792,8 +25070,17 @@
           <w:rFonts w:ascii="Times New Roman" w:hAnsi="Times New Roman" w:cs="Times New Roman"/>
           <w:lang w:val="en-US"/>
         </w:rPr>
-        <w:t xml:space="preserve"> row) {</w:t>
-      </w:r>
+        <w:t xml:space="preserve"> </w:t>
+      </w:r>
+      <w:proofErr w:type="gramStart"/>
+      <w:r>
+        <w:rPr>
+          <w:rFonts w:ascii="Times New Roman" w:hAnsi="Times New Roman" w:cs="Times New Roman"/>
+          <w:lang w:val="en-US"/>
+        </w:rPr>
+        <w:t>row) {</w:t>
+      </w:r>
+      <w:proofErr w:type="gramEnd"/>
     </w:p>
     <w:p>
       <w:pPr>
@@ -25252,7 +25539,15 @@
           <w:rFonts w:ascii="Times New Roman" w:hAnsi="Times New Roman" w:cs="Times New Roman"/>
           <w:lang w:val="en-US"/>
         </w:rPr>
-        <w:t>m_alternativeMatrices</w:t>
+        <w:t>m_</w:t>
+      </w:r>
+      <w:proofErr w:type="gramStart"/>
+      <w:r>
+        <w:rPr>
+          <w:rFonts w:ascii="Times New Roman" w:hAnsi="Times New Roman" w:cs="Times New Roman"/>
+          <w:lang w:val="en-US"/>
+        </w:rPr>
+        <w:t>alternativeMatrices</w:t>
       </w:r>
       <w:proofErr w:type="spellEnd"/>
       <w:r>
@@ -25262,6 +25557,7 @@
         </w:rPr>
         <w:t>) {</w:t>
       </w:r>
+      <w:proofErr w:type="gramEnd"/>
     </w:p>
     <w:p>
       <w:pPr>
@@ -25339,8 +25635,17 @@
           <w:rFonts w:ascii="Times New Roman" w:hAnsi="Times New Roman" w:cs="Times New Roman"/>
           <w:lang w:val="en-US"/>
         </w:rPr>
-        <w:t xml:space="preserve"> matrix) {</w:t>
-      </w:r>
+        <w:t xml:space="preserve"> </w:t>
+      </w:r>
+      <w:proofErr w:type="gramStart"/>
+      <w:r>
+        <w:rPr>
+          <w:rFonts w:ascii="Times New Roman" w:hAnsi="Times New Roman" w:cs="Times New Roman"/>
+          <w:lang w:val="en-US"/>
+        </w:rPr>
+        <w:t>matrix) {</w:t>
+      </w:r>
+      <w:proofErr w:type="gramEnd"/>
     </w:p>
     <w:p>
       <w:pPr>
@@ -25426,8 +25731,17 @@
           <w:rFonts w:ascii="Times New Roman" w:hAnsi="Times New Roman" w:cs="Times New Roman"/>
           <w:lang w:val="en-US"/>
         </w:rPr>
-        <w:t xml:space="preserve"> row) {</w:t>
-      </w:r>
+        <w:t xml:space="preserve"> </w:t>
+      </w:r>
+      <w:proofErr w:type="gramStart"/>
+      <w:r>
+        <w:rPr>
+          <w:rFonts w:ascii="Times New Roman" w:hAnsi="Times New Roman" w:cs="Times New Roman"/>
+          <w:lang w:val="en-US"/>
+        </w:rPr>
+        <w:t>row) {</w:t>
+      </w:r>
+      <w:proofErr w:type="gramEnd"/>
     </w:p>
     <w:p>
       <w:pPr>
@@ -25812,6 +26126,7 @@
         <w:t>WriteOnly</w:t>
       </w:r>
       <w:proofErr w:type="spellEnd"/>
+      <w:proofErr w:type="gramStart"/>
       <w:r>
         <w:rPr>
           <w:rFonts w:ascii="Times New Roman" w:hAnsi="Times New Roman" w:cs="Times New Roman"/>
@@ -25819,6 +26134,7 @@
         </w:rPr>
         <w:t>)) {</w:t>
       </w:r>
+      <w:proofErr w:type="gramEnd"/>
     </w:p>
     <w:p>
       <w:pPr>
@@ -25898,8 +26214,17 @@
           <w:rFonts w:ascii="Times New Roman" w:hAnsi="Times New Roman" w:cs="Times New Roman"/>
           <w:lang w:val="en-US"/>
         </w:rPr>
-        <w:t>());</w:t>
-      </w:r>
+        <w:t>()</w:t>
+      </w:r>
+      <w:proofErr w:type="gramStart"/>
+      <w:r>
+        <w:rPr>
+          <w:rFonts w:ascii="Times New Roman" w:hAnsi="Times New Roman" w:cs="Times New Roman"/>
+          <w:lang w:val="en-US"/>
+        </w:rPr>
+        <w:t>);</w:t>
+      </w:r>
+      <w:proofErr w:type="gramEnd"/>
     </w:p>
     <w:p>
       <w:pPr>
@@ -25931,8 +26256,17 @@
           <w:rFonts w:ascii="Times New Roman" w:hAnsi="Times New Roman" w:cs="Times New Roman"/>
           <w:lang w:val="en-US"/>
         </w:rPr>
-        <w:t>();</w:t>
-      </w:r>
+        <w:t>(</w:t>
+      </w:r>
+      <w:proofErr w:type="gramStart"/>
+      <w:r>
+        <w:rPr>
+          <w:rFonts w:ascii="Times New Roman" w:hAnsi="Times New Roman" w:cs="Times New Roman"/>
+          <w:lang w:val="en-US"/>
+        </w:rPr>
+        <w:t>);</w:t>
+      </w:r>
+      <w:proofErr w:type="gramEnd"/>
     </w:p>
     <w:p>
       <w:pPr>
@@ -26032,8 +26366,17 @@
           <w:rFonts w:ascii="Times New Roman" w:hAnsi="Times New Roman" w:cs="Times New Roman"/>
           <w:lang w:val="en-US"/>
         </w:rPr>
-        <w:t>&amp; filename) {</w:t>
-      </w:r>
+        <w:t xml:space="preserve">&amp; </w:t>
+      </w:r>
+      <w:proofErr w:type="gramStart"/>
+      <w:r>
+        <w:rPr>
+          <w:rFonts w:ascii="Times New Roman" w:hAnsi="Times New Roman" w:cs="Times New Roman"/>
+          <w:lang w:val="en-US"/>
+        </w:rPr>
+        <w:t>filename) {</w:t>
+      </w:r>
+      <w:proofErr w:type="gramEnd"/>
     </w:p>
     <w:p>
       <w:pPr>
@@ -26146,6 +26489,7 @@
         <w:t>ReadOnly</w:t>
       </w:r>
       <w:proofErr w:type="spellEnd"/>
+      <w:proofErr w:type="gramStart"/>
       <w:r>
         <w:rPr>
           <w:rFonts w:ascii="Times New Roman" w:hAnsi="Times New Roman" w:cs="Times New Roman"/>
@@ -26153,6 +26497,7 @@
         </w:rPr>
         <w:t>)) {</w:t>
       </w:r>
+      <w:proofErr w:type="gramEnd"/>
     </w:p>
     <w:p>
       <w:pPr>
@@ -26238,8 +26583,17 @@
           <w:rFonts w:ascii="Times New Roman" w:hAnsi="Times New Roman" w:cs="Times New Roman"/>
           <w:lang w:val="en-US"/>
         </w:rPr>
-        <w:t>();</w:t>
-      </w:r>
+        <w:t>(</w:t>
+      </w:r>
+      <w:proofErr w:type="gramStart"/>
+      <w:r>
+        <w:rPr>
+          <w:rFonts w:ascii="Times New Roman" w:hAnsi="Times New Roman" w:cs="Times New Roman"/>
+          <w:lang w:val="en-US"/>
+        </w:rPr>
+        <w:t>);</w:t>
+      </w:r>
+      <w:proofErr w:type="gramEnd"/>
     </w:p>
     <w:p>
       <w:pPr>
@@ -26271,8 +26625,17 @@
           <w:rFonts w:ascii="Times New Roman" w:hAnsi="Times New Roman" w:cs="Times New Roman"/>
           <w:lang w:val="en-US"/>
         </w:rPr>
-        <w:t>();</w:t>
-      </w:r>
+        <w:t>(</w:t>
+      </w:r>
+      <w:proofErr w:type="gramStart"/>
+      <w:r>
+        <w:rPr>
+          <w:rFonts w:ascii="Times New Roman" w:hAnsi="Times New Roman" w:cs="Times New Roman"/>
+          <w:lang w:val="en-US"/>
+        </w:rPr>
+        <w:t>);</w:t>
+      </w:r>
+      <w:proofErr w:type="gramEnd"/>
     </w:p>
     <w:p>
       <w:pPr>
@@ -26344,8 +26707,17 @@
           <w:rFonts w:ascii="Times New Roman" w:hAnsi="Times New Roman" w:cs="Times New Roman"/>
           <w:lang w:val="en-US"/>
         </w:rPr>
-        <w:t>(data);</w:t>
-      </w:r>
+        <w:t>(data</w:t>
+      </w:r>
+      <w:proofErr w:type="gramStart"/>
+      <w:r>
+        <w:rPr>
+          <w:rFonts w:ascii="Times New Roman" w:hAnsi="Times New Roman" w:cs="Times New Roman"/>
+          <w:lang w:val="en-US"/>
+        </w:rPr>
+        <w:t>);</w:t>
+      </w:r>
+      <w:proofErr w:type="gramEnd"/>
     </w:p>
     <w:p>
       <w:pPr>
@@ -26465,6 +26837,420 @@
           <w:rFonts w:ascii="Times New Roman" w:hAnsi="Times New Roman" w:cs="Times New Roman"/>
           <w:lang w:val="en-US"/>
         </w:rPr>
+        <w:t>(</w:t>
+      </w:r>
+      <w:proofErr w:type="gramStart"/>
+      <w:r>
+        <w:rPr>
+          <w:rFonts w:ascii="Times New Roman" w:hAnsi="Times New Roman" w:cs="Times New Roman"/>
+          <w:lang w:val="en-US"/>
+        </w:rPr>
+        <w:t>);</w:t>
+      </w:r>
+      <w:proofErr w:type="gramEnd"/>
+    </w:p>
+    <w:p>
+      <w:pPr>
+        <w:rPr>
+          <w:rFonts w:ascii="Times New Roman" w:hAnsi="Times New Roman" w:cs="Times New Roman"/>
+          <w:lang w:val="en-US"/>
+        </w:rPr>
+      </w:pPr>
+    </w:p>
+    <w:p>
+      <w:pPr>
+        <w:rPr>
+          <w:rFonts w:ascii="Times New Roman" w:hAnsi="Times New Roman" w:cs="Times New Roman"/>
+          <w:lang w:val="en-US"/>
+        </w:rPr>
+      </w:pPr>
+      <w:r>
+        <w:rPr>
+          <w:rFonts w:ascii="Times New Roman" w:hAnsi="Times New Roman" w:cs="Times New Roman"/>
+          <w:lang w:val="en-US"/>
+        </w:rPr>
+        <w:t xml:space="preserve">    </w:t>
+      </w:r>
+      <w:proofErr w:type="spellStart"/>
+      <w:r>
+        <w:rPr>
+          <w:rFonts w:ascii="Times New Roman" w:hAnsi="Times New Roman" w:cs="Times New Roman"/>
+          <w:lang w:val="en-US"/>
+        </w:rPr>
+        <w:t>QJsonArray</w:t>
+      </w:r>
+      <w:proofErr w:type="spellEnd"/>
+      <w:r>
+        <w:rPr>
+          <w:rFonts w:ascii="Times New Roman" w:hAnsi="Times New Roman" w:cs="Times New Roman"/>
+          <w:lang w:val="en-US"/>
+        </w:rPr>
+        <w:t xml:space="preserve"> </w:t>
+      </w:r>
+      <w:proofErr w:type="spellStart"/>
+      <w:r>
+        <w:rPr>
+          <w:rFonts w:ascii="Times New Roman" w:hAnsi="Times New Roman" w:cs="Times New Roman"/>
+          <w:lang w:val="en-US"/>
+        </w:rPr>
+        <w:t>criteriaArray</w:t>
+      </w:r>
+      <w:proofErr w:type="spellEnd"/>
+      <w:r>
+        <w:rPr>
+          <w:rFonts w:ascii="Times New Roman" w:hAnsi="Times New Roman" w:cs="Times New Roman"/>
+          <w:lang w:val="en-US"/>
+        </w:rPr>
+        <w:t xml:space="preserve"> = root["criteria"</w:t>
+      </w:r>
+      <w:proofErr w:type="gramStart"/>
+      <w:r>
+        <w:rPr>
+          <w:rFonts w:ascii="Times New Roman" w:hAnsi="Times New Roman" w:cs="Times New Roman"/>
+          <w:lang w:val="en-US"/>
+        </w:rPr>
+        <w:t>].</w:t>
+      </w:r>
+      <w:proofErr w:type="spellStart"/>
+      <w:r>
+        <w:rPr>
+          <w:rFonts w:ascii="Times New Roman" w:hAnsi="Times New Roman" w:cs="Times New Roman"/>
+          <w:lang w:val="en-US"/>
+        </w:rPr>
+        <w:t>toArray</w:t>
+      </w:r>
+      <w:proofErr w:type="spellEnd"/>
+      <w:proofErr w:type="gramEnd"/>
+      <w:r>
+        <w:rPr>
+          <w:rFonts w:ascii="Times New Roman" w:hAnsi="Times New Roman" w:cs="Times New Roman"/>
+          <w:lang w:val="en-US"/>
+        </w:rPr>
+        <w:t>(</w:t>
+      </w:r>
+      <w:proofErr w:type="gramStart"/>
+      <w:r>
+        <w:rPr>
+          <w:rFonts w:ascii="Times New Roman" w:hAnsi="Times New Roman" w:cs="Times New Roman"/>
+          <w:lang w:val="en-US"/>
+        </w:rPr>
+        <w:t>);</w:t>
+      </w:r>
+      <w:proofErr w:type="gramEnd"/>
+    </w:p>
+    <w:p>
+      <w:pPr>
+        <w:rPr>
+          <w:rFonts w:ascii="Times New Roman" w:hAnsi="Times New Roman" w:cs="Times New Roman"/>
+          <w:lang w:val="en-US"/>
+        </w:rPr>
+      </w:pPr>
+      <w:r>
+        <w:rPr>
+          <w:rFonts w:ascii="Times New Roman" w:hAnsi="Times New Roman" w:cs="Times New Roman"/>
+          <w:lang w:val="en-US"/>
+        </w:rPr>
+        <w:t xml:space="preserve">    </w:t>
+      </w:r>
+      <w:proofErr w:type="spellStart"/>
+      <w:r>
+        <w:rPr>
+          <w:rFonts w:ascii="Times New Roman" w:hAnsi="Times New Roman" w:cs="Times New Roman"/>
+          <w:lang w:val="en-US"/>
+        </w:rPr>
+        <w:t>m_</w:t>
+      </w:r>
+      <w:proofErr w:type="gramStart"/>
+      <w:r>
+        <w:rPr>
+          <w:rFonts w:ascii="Times New Roman" w:hAnsi="Times New Roman" w:cs="Times New Roman"/>
+          <w:lang w:val="en-US"/>
+        </w:rPr>
+        <w:t>criteria.clear</w:t>
+      </w:r>
+      <w:proofErr w:type="spellEnd"/>
+      <w:proofErr w:type="gramEnd"/>
+      <w:r>
+        <w:rPr>
+          <w:rFonts w:ascii="Times New Roman" w:hAnsi="Times New Roman" w:cs="Times New Roman"/>
+          <w:lang w:val="en-US"/>
+        </w:rPr>
+        <w:t>(</w:t>
+      </w:r>
+      <w:proofErr w:type="gramStart"/>
+      <w:r>
+        <w:rPr>
+          <w:rFonts w:ascii="Times New Roman" w:hAnsi="Times New Roman" w:cs="Times New Roman"/>
+          <w:lang w:val="en-US"/>
+        </w:rPr>
+        <w:t>);</w:t>
+      </w:r>
+      <w:proofErr w:type="gramEnd"/>
+    </w:p>
+    <w:p>
+      <w:pPr>
+        <w:rPr>
+          <w:rFonts w:ascii="Times New Roman" w:hAnsi="Times New Roman" w:cs="Times New Roman"/>
+          <w:lang w:val="en-US"/>
+        </w:rPr>
+      </w:pPr>
+      <w:r>
+        <w:rPr>
+          <w:rFonts w:ascii="Times New Roman" w:hAnsi="Times New Roman" w:cs="Times New Roman"/>
+          <w:lang w:val="en-US"/>
+        </w:rPr>
+        <w:t xml:space="preserve">    for (const auto&amp; </w:t>
+      </w:r>
+      <w:proofErr w:type="gramStart"/>
+      <w:r>
+        <w:rPr>
+          <w:rFonts w:ascii="Times New Roman" w:hAnsi="Times New Roman" w:cs="Times New Roman"/>
+          <w:lang w:val="en-US"/>
+        </w:rPr>
+        <w:t>item :</w:t>
+      </w:r>
+      <w:proofErr w:type="gramEnd"/>
+      <w:r>
+        <w:rPr>
+          <w:rFonts w:ascii="Times New Roman" w:hAnsi="Times New Roman" w:cs="Times New Roman"/>
+          <w:lang w:val="en-US"/>
+        </w:rPr>
+        <w:t xml:space="preserve"> </w:t>
+      </w:r>
+      <w:proofErr w:type="spellStart"/>
+      <w:proofErr w:type="gramStart"/>
+      <w:r>
+        <w:rPr>
+          <w:rFonts w:ascii="Times New Roman" w:hAnsi="Times New Roman" w:cs="Times New Roman"/>
+          <w:lang w:val="en-US"/>
+        </w:rPr>
+        <w:t>criteriaArray</w:t>
+      </w:r>
+      <w:proofErr w:type="spellEnd"/>
+      <w:r>
+        <w:rPr>
+          <w:rFonts w:ascii="Times New Roman" w:hAnsi="Times New Roman" w:cs="Times New Roman"/>
+          <w:lang w:val="en-US"/>
+        </w:rPr>
+        <w:t>) {</w:t>
+      </w:r>
+      <w:proofErr w:type="gramEnd"/>
+    </w:p>
+    <w:p>
+      <w:pPr>
+        <w:rPr>
+          <w:rFonts w:ascii="Times New Roman" w:hAnsi="Times New Roman" w:cs="Times New Roman"/>
+          <w:lang w:val="en-US"/>
+        </w:rPr>
+      </w:pPr>
+      <w:r>
+        <w:rPr>
+          <w:rFonts w:ascii="Times New Roman" w:hAnsi="Times New Roman" w:cs="Times New Roman"/>
+          <w:lang w:val="en-US"/>
+        </w:rPr>
+        <w:t xml:space="preserve">        </w:t>
+      </w:r>
+      <w:proofErr w:type="spellStart"/>
+      <w:r>
+        <w:rPr>
+          <w:rFonts w:ascii="Times New Roman" w:hAnsi="Times New Roman" w:cs="Times New Roman"/>
+          <w:lang w:val="en-US"/>
+        </w:rPr>
+        <w:t>m_</w:t>
+      </w:r>
+      <w:proofErr w:type="gramStart"/>
+      <w:r>
+        <w:rPr>
+          <w:rFonts w:ascii="Times New Roman" w:hAnsi="Times New Roman" w:cs="Times New Roman"/>
+          <w:lang w:val="en-US"/>
+        </w:rPr>
+        <w:t>criteria.append</w:t>
+      </w:r>
+      <w:proofErr w:type="spellEnd"/>
+      <w:proofErr w:type="gramEnd"/>
+      <w:r>
+        <w:rPr>
+          <w:rFonts w:ascii="Times New Roman" w:hAnsi="Times New Roman" w:cs="Times New Roman"/>
+          <w:lang w:val="en-US"/>
+        </w:rPr>
+        <w:t>(</w:t>
+      </w:r>
+      <w:proofErr w:type="spellStart"/>
+      <w:proofErr w:type="gramStart"/>
+      <w:r>
+        <w:rPr>
+          <w:rFonts w:ascii="Times New Roman" w:hAnsi="Times New Roman" w:cs="Times New Roman"/>
+          <w:lang w:val="en-US"/>
+        </w:rPr>
+        <w:t>item.toString</w:t>
+      </w:r>
+      <w:proofErr w:type="spellEnd"/>
+      <w:proofErr w:type="gramEnd"/>
+      <w:r>
+        <w:rPr>
+          <w:rFonts w:ascii="Times New Roman" w:hAnsi="Times New Roman" w:cs="Times New Roman"/>
+          <w:lang w:val="en-US"/>
+        </w:rPr>
+        <w:t>()</w:t>
+      </w:r>
+      <w:proofErr w:type="gramStart"/>
+      <w:r>
+        <w:rPr>
+          <w:rFonts w:ascii="Times New Roman" w:hAnsi="Times New Roman" w:cs="Times New Roman"/>
+          <w:lang w:val="en-US"/>
+        </w:rPr>
+        <w:t>);</w:t>
+      </w:r>
+      <w:proofErr w:type="gramEnd"/>
+    </w:p>
+    <w:p>
+      <w:pPr>
+        <w:rPr>
+          <w:rFonts w:ascii="Times New Roman" w:hAnsi="Times New Roman" w:cs="Times New Roman"/>
+          <w:lang w:val="en-US"/>
+        </w:rPr>
+      </w:pPr>
+      <w:r>
+        <w:rPr>
+          <w:rFonts w:ascii="Times New Roman" w:hAnsi="Times New Roman" w:cs="Times New Roman"/>
+          <w:lang w:val="en-US"/>
+        </w:rPr>
+        <w:t xml:space="preserve">    }</w:t>
+      </w:r>
+    </w:p>
+    <w:p>
+      <w:pPr>
+        <w:rPr>
+          <w:rFonts w:ascii="Times New Roman" w:hAnsi="Times New Roman" w:cs="Times New Roman"/>
+          <w:lang w:val="en-US"/>
+        </w:rPr>
+      </w:pPr>
+    </w:p>
+    <w:p>
+      <w:pPr>
+        <w:rPr>
+          <w:rFonts w:ascii="Times New Roman" w:hAnsi="Times New Roman" w:cs="Times New Roman"/>
+          <w:lang w:val="en-US"/>
+        </w:rPr>
+      </w:pPr>
+      <w:r>
+        <w:rPr>
+          <w:rFonts w:ascii="Times New Roman" w:hAnsi="Times New Roman" w:cs="Times New Roman"/>
+          <w:lang w:val="en-US"/>
+        </w:rPr>
+        <w:t xml:space="preserve">    </w:t>
+      </w:r>
+      <w:proofErr w:type="spellStart"/>
+      <w:r>
+        <w:rPr>
+          <w:rFonts w:ascii="Times New Roman" w:hAnsi="Times New Roman" w:cs="Times New Roman"/>
+          <w:lang w:val="en-US"/>
+        </w:rPr>
+        <w:t>QJsonArray</w:t>
+      </w:r>
+      <w:proofErr w:type="spellEnd"/>
+      <w:r>
+        <w:rPr>
+          <w:rFonts w:ascii="Times New Roman" w:hAnsi="Times New Roman" w:cs="Times New Roman"/>
+          <w:lang w:val="en-US"/>
+        </w:rPr>
+        <w:t xml:space="preserve"> </w:t>
+      </w:r>
+      <w:proofErr w:type="spellStart"/>
+      <w:r>
+        <w:rPr>
+          <w:rFonts w:ascii="Times New Roman" w:hAnsi="Times New Roman" w:cs="Times New Roman"/>
+          <w:lang w:val="en-US"/>
+        </w:rPr>
+        <w:t>criteriaMatrixArray</w:t>
+      </w:r>
+      <w:proofErr w:type="spellEnd"/>
+      <w:r>
+        <w:rPr>
+          <w:rFonts w:ascii="Times New Roman" w:hAnsi="Times New Roman" w:cs="Times New Roman"/>
+          <w:lang w:val="en-US"/>
+        </w:rPr>
+        <w:t xml:space="preserve"> = root["</w:t>
+      </w:r>
+      <w:proofErr w:type="spellStart"/>
+      <w:r>
+        <w:rPr>
+          <w:rFonts w:ascii="Times New Roman" w:hAnsi="Times New Roman" w:cs="Times New Roman"/>
+          <w:lang w:val="en-US"/>
+        </w:rPr>
+        <w:t>criteria_matrix</w:t>
+      </w:r>
+      <w:proofErr w:type="spellEnd"/>
+      <w:r>
+        <w:rPr>
+          <w:rFonts w:ascii="Times New Roman" w:hAnsi="Times New Roman" w:cs="Times New Roman"/>
+          <w:lang w:val="en-US"/>
+        </w:rPr>
+        <w:t>"</w:t>
+      </w:r>
+      <w:proofErr w:type="gramStart"/>
+      <w:r>
+        <w:rPr>
+          <w:rFonts w:ascii="Times New Roman" w:hAnsi="Times New Roman" w:cs="Times New Roman"/>
+          <w:lang w:val="en-US"/>
+        </w:rPr>
+        <w:t>].</w:t>
+      </w:r>
+      <w:proofErr w:type="spellStart"/>
+      <w:r>
+        <w:rPr>
+          <w:rFonts w:ascii="Times New Roman" w:hAnsi="Times New Roman" w:cs="Times New Roman"/>
+          <w:lang w:val="en-US"/>
+        </w:rPr>
+        <w:t>toArray</w:t>
+      </w:r>
+      <w:proofErr w:type="spellEnd"/>
+      <w:proofErr w:type="gramEnd"/>
+      <w:r>
+        <w:rPr>
+          <w:rFonts w:ascii="Times New Roman" w:hAnsi="Times New Roman" w:cs="Times New Roman"/>
+          <w:lang w:val="en-US"/>
+        </w:rPr>
+        <w:t>(</w:t>
+      </w:r>
+      <w:proofErr w:type="gramStart"/>
+      <w:r>
+        <w:rPr>
+          <w:rFonts w:ascii="Times New Roman" w:hAnsi="Times New Roman" w:cs="Times New Roman"/>
+          <w:lang w:val="en-US"/>
+        </w:rPr>
+        <w:t>);</w:t>
+      </w:r>
+      <w:proofErr w:type="gramEnd"/>
+    </w:p>
+    <w:p>
+      <w:pPr>
+        <w:rPr>
+          <w:rFonts w:ascii="Times New Roman" w:hAnsi="Times New Roman" w:cs="Times New Roman"/>
+          <w:lang w:val="en-US"/>
+        </w:rPr>
+      </w:pPr>
+      <w:r>
+        <w:rPr>
+          <w:rFonts w:ascii="Times New Roman" w:hAnsi="Times New Roman" w:cs="Times New Roman"/>
+          <w:lang w:val="en-US"/>
+        </w:rPr>
+        <w:t xml:space="preserve">    </w:t>
+      </w:r>
+      <w:proofErr w:type="spellStart"/>
+      <w:r>
+        <w:rPr>
+          <w:rFonts w:ascii="Times New Roman" w:hAnsi="Times New Roman" w:cs="Times New Roman"/>
+          <w:lang w:val="en-US"/>
+        </w:rPr>
+        <w:t>m_criteriaMatrix.clear</w:t>
+      </w:r>
+      <w:proofErr w:type="spellEnd"/>
+      <w:r>
+        <w:rPr>
+          <w:rFonts w:ascii="Times New Roman" w:hAnsi="Times New Roman" w:cs="Times New Roman"/>
+          <w:lang w:val="en-US"/>
+        </w:rPr>
         <w:t>();</w:t>
       </w:r>
     </w:p>
@@ -26475,6 +27261,335 @@
           <w:lang w:val="en-US"/>
         </w:rPr>
       </w:pPr>
+      <w:r>
+        <w:rPr>
+          <w:rFonts w:ascii="Times New Roman" w:hAnsi="Times New Roman" w:cs="Times New Roman"/>
+          <w:lang w:val="en-US"/>
+        </w:rPr>
+        <w:t xml:space="preserve">    for (const auto&amp; </w:t>
+      </w:r>
+      <w:proofErr w:type="spellStart"/>
+      <w:proofErr w:type="gramStart"/>
+      <w:r>
+        <w:rPr>
+          <w:rFonts w:ascii="Times New Roman" w:hAnsi="Times New Roman" w:cs="Times New Roman"/>
+          <w:lang w:val="en-US"/>
+        </w:rPr>
+        <w:t>rowItem</w:t>
+      </w:r>
+      <w:proofErr w:type="spellEnd"/>
+      <w:r>
+        <w:rPr>
+          <w:rFonts w:ascii="Times New Roman" w:hAnsi="Times New Roman" w:cs="Times New Roman"/>
+          <w:lang w:val="en-US"/>
+        </w:rPr>
+        <w:t xml:space="preserve"> :</w:t>
+      </w:r>
+      <w:proofErr w:type="gramEnd"/>
+      <w:r>
+        <w:rPr>
+          <w:rFonts w:ascii="Times New Roman" w:hAnsi="Times New Roman" w:cs="Times New Roman"/>
+          <w:lang w:val="en-US"/>
+        </w:rPr>
+        <w:t xml:space="preserve"> </w:t>
+      </w:r>
+      <w:proofErr w:type="spellStart"/>
+      <w:proofErr w:type="gramStart"/>
+      <w:r>
+        <w:rPr>
+          <w:rFonts w:ascii="Times New Roman" w:hAnsi="Times New Roman" w:cs="Times New Roman"/>
+          <w:lang w:val="en-US"/>
+        </w:rPr>
+        <w:t>criteriaMatrixArray</w:t>
+      </w:r>
+      <w:proofErr w:type="spellEnd"/>
+      <w:r>
+        <w:rPr>
+          <w:rFonts w:ascii="Times New Roman" w:hAnsi="Times New Roman" w:cs="Times New Roman"/>
+          <w:lang w:val="en-US"/>
+        </w:rPr>
+        <w:t>) {</w:t>
+      </w:r>
+      <w:proofErr w:type="gramEnd"/>
+    </w:p>
+    <w:p>
+      <w:pPr>
+        <w:rPr>
+          <w:rFonts w:ascii="Times New Roman" w:hAnsi="Times New Roman" w:cs="Times New Roman"/>
+          <w:lang w:val="en-US"/>
+        </w:rPr>
+      </w:pPr>
+      <w:r>
+        <w:rPr>
+          <w:rFonts w:ascii="Times New Roman" w:hAnsi="Times New Roman" w:cs="Times New Roman"/>
+          <w:lang w:val="en-US"/>
+        </w:rPr>
+        <w:t xml:space="preserve">        </w:t>
+      </w:r>
+      <w:proofErr w:type="spellStart"/>
+      <w:r>
+        <w:rPr>
+          <w:rFonts w:ascii="Times New Roman" w:hAnsi="Times New Roman" w:cs="Times New Roman"/>
+          <w:lang w:val="en-US"/>
+        </w:rPr>
+        <w:t>QJsonArray</w:t>
+      </w:r>
+      <w:proofErr w:type="spellEnd"/>
+      <w:r>
+        <w:rPr>
+          <w:rFonts w:ascii="Times New Roman" w:hAnsi="Times New Roman" w:cs="Times New Roman"/>
+          <w:lang w:val="en-US"/>
+        </w:rPr>
+        <w:t xml:space="preserve"> </w:t>
+      </w:r>
+      <w:proofErr w:type="spellStart"/>
+      <w:r>
+        <w:rPr>
+          <w:rFonts w:ascii="Times New Roman" w:hAnsi="Times New Roman" w:cs="Times New Roman"/>
+          <w:lang w:val="en-US"/>
+        </w:rPr>
+        <w:t>rowArray</w:t>
+      </w:r>
+      <w:proofErr w:type="spellEnd"/>
+      <w:r>
+        <w:rPr>
+          <w:rFonts w:ascii="Times New Roman" w:hAnsi="Times New Roman" w:cs="Times New Roman"/>
+          <w:lang w:val="en-US"/>
+        </w:rPr>
+        <w:t xml:space="preserve"> = </w:t>
+      </w:r>
+      <w:proofErr w:type="spellStart"/>
+      <w:r>
+        <w:rPr>
+          <w:rFonts w:ascii="Times New Roman" w:hAnsi="Times New Roman" w:cs="Times New Roman"/>
+          <w:lang w:val="en-US"/>
+        </w:rPr>
+        <w:t>rowItem.toArray</w:t>
+      </w:r>
+      <w:proofErr w:type="spellEnd"/>
+      <w:r>
+        <w:rPr>
+          <w:rFonts w:ascii="Times New Roman" w:hAnsi="Times New Roman" w:cs="Times New Roman"/>
+          <w:lang w:val="en-US"/>
+        </w:rPr>
+        <w:t>();</w:t>
+      </w:r>
+    </w:p>
+    <w:p>
+      <w:pPr>
+        <w:rPr>
+          <w:rFonts w:ascii="Times New Roman" w:hAnsi="Times New Roman" w:cs="Times New Roman"/>
+          <w:lang w:val="en-US"/>
+        </w:rPr>
+      </w:pPr>
+      <w:r>
+        <w:rPr>
+          <w:rFonts w:ascii="Times New Roman" w:hAnsi="Times New Roman" w:cs="Times New Roman"/>
+          <w:lang w:val="en-US"/>
+        </w:rPr>
+        <w:t xml:space="preserve">        </w:t>
+      </w:r>
+      <w:proofErr w:type="spellStart"/>
+      <w:r>
+        <w:rPr>
+          <w:rFonts w:ascii="Times New Roman" w:hAnsi="Times New Roman" w:cs="Times New Roman"/>
+          <w:lang w:val="en-US"/>
+        </w:rPr>
+        <w:t>QVector</w:t>
+      </w:r>
+      <w:proofErr w:type="spellEnd"/>
+      <w:r>
+        <w:rPr>
+          <w:rFonts w:ascii="Times New Roman" w:hAnsi="Times New Roman" w:cs="Times New Roman"/>
+          <w:lang w:val="en-US"/>
+        </w:rPr>
+        <w:t>&lt;double&gt; row;</w:t>
+      </w:r>
+    </w:p>
+    <w:p>
+      <w:pPr>
+        <w:rPr>
+          <w:rFonts w:ascii="Times New Roman" w:hAnsi="Times New Roman" w:cs="Times New Roman"/>
+          <w:lang w:val="en-US"/>
+        </w:rPr>
+      </w:pPr>
+      <w:r>
+        <w:rPr>
+          <w:rFonts w:ascii="Times New Roman" w:hAnsi="Times New Roman" w:cs="Times New Roman"/>
+          <w:lang w:val="en-US"/>
+        </w:rPr>
+        <w:t xml:space="preserve">        for (const auto&amp; </w:t>
+      </w:r>
+      <w:proofErr w:type="spellStart"/>
+      <w:proofErr w:type="gramStart"/>
+      <w:r>
+        <w:rPr>
+          <w:rFonts w:ascii="Times New Roman" w:hAnsi="Times New Roman" w:cs="Times New Roman"/>
+          <w:lang w:val="en-US"/>
+        </w:rPr>
+        <w:t>valItem</w:t>
+      </w:r>
+      <w:proofErr w:type="spellEnd"/>
+      <w:r>
+        <w:rPr>
+          <w:rFonts w:ascii="Times New Roman" w:hAnsi="Times New Roman" w:cs="Times New Roman"/>
+          <w:lang w:val="en-US"/>
+        </w:rPr>
+        <w:t xml:space="preserve"> :</w:t>
+      </w:r>
+      <w:proofErr w:type="gramEnd"/>
+      <w:r>
+        <w:rPr>
+          <w:rFonts w:ascii="Times New Roman" w:hAnsi="Times New Roman" w:cs="Times New Roman"/>
+          <w:lang w:val="en-US"/>
+        </w:rPr>
+        <w:t xml:space="preserve"> </w:t>
+      </w:r>
+      <w:proofErr w:type="spellStart"/>
+      <w:proofErr w:type="gramStart"/>
+      <w:r>
+        <w:rPr>
+          <w:rFonts w:ascii="Times New Roman" w:hAnsi="Times New Roman" w:cs="Times New Roman"/>
+          <w:lang w:val="en-US"/>
+        </w:rPr>
+        <w:t>rowArray</w:t>
+      </w:r>
+      <w:proofErr w:type="spellEnd"/>
+      <w:r>
+        <w:rPr>
+          <w:rFonts w:ascii="Times New Roman" w:hAnsi="Times New Roman" w:cs="Times New Roman"/>
+          <w:lang w:val="en-US"/>
+        </w:rPr>
+        <w:t>) {</w:t>
+      </w:r>
+      <w:proofErr w:type="gramEnd"/>
+    </w:p>
+    <w:p>
+      <w:pPr>
+        <w:rPr>
+          <w:rFonts w:ascii="Times New Roman" w:hAnsi="Times New Roman" w:cs="Times New Roman"/>
+          <w:lang w:val="en-US"/>
+        </w:rPr>
+      </w:pPr>
+      <w:r>
+        <w:rPr>
+          <w:rFonts w:ascii="Times New Roman" w:hAnsi="Times New Roman" w:cs="Times New Roman"/>
+          <w:lang w:val="en-US"/>
+        </w:rPr>
+        <w:t xml:space="preserve">            </w:t>
+      </w:r>
+      <w:proofErr w:type="spellStart"/>
+      <w:proofErr w:type="gramStart"/>
+      <w:r>
+        <w:rPr>
+          <w:rFonts w:ascii="Times New Roman" w:hAnsi="Times New Roman" w:cs="Times New Roman"/>
+          <w:lang w:val="en-US"/>
+        </w:rPr>
+        <w:t>row.append</w:t>
+      </w:r>
+      <w:proofErr w:type="spellEnd"/>
+      <w:proofErr w:type="gramEnd"/>
+      <w:r>
+        <w:rPr>
+          <w:rFonts w:ascii="Times New Roman" w:hAnsi="Times New Roman" w:cs="Times New Roman"/>
+          <w:lang w:val="en-US"/>
+        </w:rPr>
+        <w:t>(</w:t>
+      </w:r>
+      <w:proofErr w:type="spellStart"/>
+      <w:r>
+        <w:rPr>
+          <w:rFonts w:ascii="Times New Roman" w:hAnsi="Times New Roman" w:cs="Times New Roman"/>
+          <w:lang w:val="en-US"/>
+        </w:rPr>
+        <w:t>valItem.toDouble</w:t>
+      </w:r>
+      <w:proofErr w:type="spellEnd"/>
+      <w:r>
+        <w:rPr>
+          <w:rFonts w:ascii="Times New Roman" w:hAnsi="Times New Roman" w:cs="Times New Roman"/>
+          <w:lang w:val="en-US"/>
+        </w:rPr>
+        <w:t>()</w:t>
+      </w:r>
+      <w:proofErr w:type="gramStart"/>
+      <w:r>
+        <w:rPr>
+          <w:rFonts w:ascii="Times New Roman" w:hAnsi="Times New Roman" w:cs="Times New Roman"/>
+          <w:lang w:val="en-US"/>
+        </w:rPr>
+        <w:t>);</w:t>
+      </w:r>
+      <w:proofErr w:type="gramEnd"/>
+    </w:p>
+    <w:p>
+      <w:pPr>
+        <w:rPr>
+          <w:rFonts w:ascii="Times New Roman" w:hAnsi="Times New Roman" w:cs="Times New Roman"/>
+          <w:lang w:val="en-US"/>
+        </w:rPr>
+      </w:pPr>
+      <w:r>
+        <w:rPr>
+          <w:rFonts w:ascii="Times New Roman" w:hAnsi="Times New Roman" w:cs="Times New Roman"/>
+          <w:lang w:val="en-US"/>
+        </w:rPr>
+        <w:t xml:space="preserve">        }</w:t>
+      </w:r>
+    </w:p>
+    <w:p>
+      <w:pPr>
+        <w:rPr>
+          <w:rFonts w:ascii="Times New Roman" w:hAnsi="Times New Roman" w:cs="Times New Roman"/>
+          <w:lang w:val="en-US"/>
+        </w:rPr>
+      </w:pPr>
+      <w:r>
+        <w:rPr>
+          <w:rFonts w:ascii="Times New Roman" w:hAnsi="Times New Roman" w:cs="Times New Roman"/>
+          <w:lang w:val="en-US"/>
+        </w:rPr>
+        <w:t xml:space="preserve">        </w:t>
+      </w:r>
+      <w:proofErr w:type="spellStart"/>
+      <w:r>
+        <w:rPr>
+          <w:rFonts w:ascii="Times New Roman" w:hAnsi="Times New Roman" w:cs="Times New Roman"/>
+          <w:lang w:val="en-US"/>
+        </w:rPr>
+        <w:t>m_criteriaMatrix.append</w:t>
+      </w:r>
+      <w:proofErr w:type="spellEnd"/>
+      <w:r>
+        <w:rPr>
+          <w:rFonts w:ascii="Times New Roman" w:hAnsi="Times New Roman" w:cs="Times New Roman"/>
+          <w:lang w:val="en-US"/>
+        </w:rPr>
+        <w:t>(row);</w:t>
+      </w:r>
+    </w:p>
+    <w:p>
+      <w:pPr>
+        <w:rPr>
+          <w:rFonts w:ascii="Times New Roman" w:hAnsi="Times New Roman" w:cs="Times New Roman"/>
+          <w:lang w:val="en-US"/>
+        </w:rPr>
+      </w:pPr>
+      <w:r>
+        <w:rPr>
+          <w:rFonts w:ascii="Times New Roman" w:hAnsi="Times New Roman" w:cs="Times New Roman"/>
+          <w:lang w:val="en-US"/>
+        </w:rPr>
+        <w:t xml:space="preserve">    }</w:t>
+      </w:r>
+    </w:p>
+    <w:p>
+      <w:pPr>
+        <w:rPr>
+          <w:rFonts w:ascii="Times New Roman" w:hAnsi="Times New Roman" w:cs="Times New Roman"/>
+          <w:lang w:val="en-US"/>
+        </w:rPr>
+      </w:pPr>
     </w:p>
     <w:p>
       <w:pPr>
@@ -26512,15 +27627,15 @@
           <w:rFonts w:ascii="Times New Roman" w:hAnsi="Times New Roman" w:cs="Times New Roman"/>
           <w:lang w:val="en-US"/>
         </w:rPr>
-        <w:t>criteriaArray</w:t>
-      </w:r>
-      <w:proofErr w:type="spellEnd"/>
-      <w:r>
-        <w:rPr>
-          <w:rFonts w:ascii="Times New Roman" w:hAnsi="Times New Roman" w:cs="Times New Roman"/>
-          <w:lang w:val="en-US"/>
-        </w:rPr>
-        <w:t xml:space="preserve"> = root["criteria"</w:t>
+        <w:t>alternativesArray</w:t>
+      </w:r>
+      <w:proofErr w:type="spellEnd"/>
+      <w:r>
+        <w:rPr>
+          <w:rFonts w:ascii="Times New Roman" w:hAnsi="Times New Roman" w:cs="Times New Roman"/>
+          <w:lang w:val="en-US"/>
+        </w:rPr>
+        <w:t xml:space="preserve"> = root["alternatives"</w:t>
       </w:r>
       <w:proofErr w:type="gramStart"/>
       <w:r>
@@ -26545,6 +27660,345 @@
           <w:rFonts w:ascii="Times New Roman" w:hAnsi="Times New Roman" w:cs="Times New Roman"/>
           <w:lang w:val="en-US"/>
         </w:rPr>
+        <w:t>(</w:t>
+      </w:r>
+      <w:proofErr w:type="gramStart"/>
+      <w:r>
+        <w:rPr>
+          <w:rFonts w:ascii="Times New Roman" w:hAnsi="Times New Roman" w:cs="Times New Roman"/>
+          <w:lang w:val="en-US"/>
+        </w:rPr>
+        <w:t>);</w:t>
+      </w:r>
+      <w:proofErr w:type="gramEnd"/>
+    </w:p>
+    <w:p>
+      <w:pPr>
+        <w:rPr>
+          <w:rFonts w:ascii="Times New Roman" w:hAnsi="Times New Roman" w:cs="Times New Roman"/>
+          <w:lang w:val="en-US"/>
+        </w:rPr>
+      </w:pPr>
+      <w:r>
+        <w:rPr>
+          <w:rFonts w:ascii="Times New Roman" w:hAnsi="Times New Roman" w:cs="Times New Roman"/>
+          <w:lang w:val="en-US"/>
+        </w:rPr>
+        <w:t xml:space="preserve">    </w:t>
+      </w:r>
+      <w:proofErr w:type="spellStart"/>
+      <w:r>
+        <w:rPr>
+          <w:rFonts w:ascii="Times New Roman" w:hAnsi="Times New Roman" w:cs="Times New Roman"/>
+          <w:lang w:val="en-US"/>
+        </w:rPr>
+        <w:t>m_</w:t>
+      </w:r>
+      <w:proofErr w:type="gramStart"/>
+      <w:r>
+        <w:rPr>
+          <w:rFonts w:ascii="Times New Roman" w:hAnsi="Times New Roman" w:cs="Times New Roman"/>
+          <w:lang w:val="en-US"/>
+        </w:rPr>
+        <w:t>alternatives</w:t>
+      </w:r>
+      <w:proofErr w:type="spellEnd"/>
+      <w:r>
+        <w:rPr>
+          <w:rFonts w:ascii="Times New Roman" w:hAnsi="Times New Roman" w:cs="Times New Roman"/>
+          <w:lang w:val="en-US"/>
+        </w:rPr>
+        <w:t xml:space="preserve"> .clear</w:t>
+      </w:r>
+      <w:proofErr w:type="gramEnd"/>
+      <w:r>
+        <w:rPr>
+          <w:rFonts w:ascii="Times New Roman" w:hAnsi="Times New Roman" w:cs="Times New Roman"/>
+          <w:lang w:val="en-US"/>
+        </w:rPr>
+        <w:t>(</w:t>
+      </w:r>
+      <w:proofErr w:type="gramStart"/>
+      <w:r>
+        <w:rPr>
+          <w:rFonts w:ascii="Times New Roman" w:hAnsi="Times New Roman" w:cs="Times New Roman"/>
+          <w:lang w:val="en-US"/>
+        </w:rPr>
+        <w:t>);</w:t>
+      </w:r>
+      <w:proofErr w:type="gramEnd"/>
+    </w:p>
+    <w:p>
+      <w:pPr>
+        <w:rPr>
+          <w:rFonts w:ascii="Times New Roman" w:hAnsi="Times New Roman" w:cs="Times New Roman"/>
+          <w:lang w:val="en-US"/>
+        </w:rPr>
+      </w:pPr>
+      <w:r>
+        <w:rPr>
+          <w:rFonts w:ascii="Times New Roman" w:hAnsi="Times New Roman" w:cs="Times New Roman"/>
+          <w:lang w:val="en-US"/>
+        </w:rPr>
+        <w:t xml:space="preserve">    for (const auto&amp; </w:t>
+      </w:r>
+      <w:proofErr w:type="gramStart"/>
+      <w:r>
+        <w:rPr>
+          <w:rFonts w:ascii="Times New Roman" w:hAnsi="Times New Roman" w:cs="Times New Roman"/>
+          <w:lang w:val="en-US"/>
+        </w:rPr>
+        <w:t>item :</w:t>
+      </w:r>
+      <w:proofErr w:type="gramEnd"/>
+      <w:r>
+        <w:rPr>
+          <w:rFonts w:ascii="Times New Roman" w:hAnsi="Times New Roman" w:cs="Times New Roman"/>
+          <w:lang w:val="en-US"/>
+        </w:rPr>
+        <w:t xml:space="preserve"> </w:t>
+      </w:r>
+      <w:proofErr w:type="spellStart"/>
+      <w:proofErr w:type="gramStart"/>
+      <w:r>
+        <w:rPr>
+          <w:rFonts w:ascii="Times New Roman" w:hAnsi="Times New Roman" w:cs="Times New Roman"/>
+          <w:lang w:val="en-US"/>
+        </w:rPr>
+        <w:t>alternativesArray</w:t>
+      </w:r>
+      <w:proofErr w:type="spellEnd"/>
+      <w:r>
+        <w:rPr>
+          <w:rFonts w:ascii="Times New Roman" w:hAnsi="Times New Roman" w:cs="Times New Roman"/>
+          <w:lang w:val="en-US"/>
+        </w:rPr>
+        <w:t>) {</w:t>
+      </w:r>
+      <w:proofErr w:type="gramEnd"/>
+    </w:p>
+    <w:p>
+      <w:pPr>
+        <w:rPr>
+          <w:rFonts w:ascii="Times New Roman" w:hAnsi="Times New Roman" w:cs="Times New Roman"/>
+          <w:lang w:val="en-US"/>
+        </w:rPr>
+      </w:pPr>
+      <w:r>
+        <w:rPr>
+          <w:rFonts w:ascii="Times New Roman" w:hAnsi="Times New Roman" w:cs="Times New Roman"/>
+          <w:lang w:val="en-US"/>
+        </w:rPr>
+        <w:t xml:space="preserve">        </w:t>
+      </w:r>
+      <w:proofErr w:type="spellStart"/>
+      <w:r>
+        <w:rPr>
+          <w:rFonts w:ascii="Times New Roman" w:hAnsi="Times New Roman" w:cs="Times New Roman"/>
+          <w:lang w:val="en-US"/>
+        </w:rPr>
+        <w:t>m_</w:t>
+      </w:r>
+      <w:proofErr w:type="gramStart"/>
+      <w:r>
+        <w:rPr>
+          <w:rFonts w:ascii="Times New Roman" w:hAnsi="Times New Roman" w:cs="Times New Roman"/>
+          <w:lang w:val="en-US"/>
+        </w:rPr>
+        <w:t>alternatives</w:t>
+      </w:r>
+      <w:proofErr w:type="spellEnd"/>
+      <w:r>
+        <w:rPr>
+          <w:rFonts w:ascii="Times New Roman" w:hAnsi="Times New Roman" w:cs="Times New Roman"/>
+          <w:lang w:val="en-US"/>
+        </w:rPr>
+        <w:t xml:space="preserve"> .append</w:t>
+      </w:r>
+      <w:proofErr w:type="gramEnd"/>
+      <w:r>
+        <w:rPr>
+          <w:rFonts w:ascii="Times New Roman" w:hAnsi="Times New Roman" w:cs="Times New Roman"/>
+          <w:lang w:val="en-US"/>
+        </w:rPr>
+        <w:t>(</w:t>
+      </w:r>
+      <w:proofErr w:type="spellStart"/>
+      <w:proofErr w:type="gramStart"/>
+      <w:r>
+        <w:rPr>
+          <w:rFonts w:ascii="Times New Roman" w:hAnsi="Times New Roman" w:cs="Times New Roman"/>
+          <w:lang w:val="en-US"/>
+        </w:rPr>
+        <w:t>item.toString</w:t>
+      </w:r>
+      <w:proofErr w:type="spellEnd"/>
+      <w:proofErr w:type="gramEnd"/>
+      <w:r>
+        <w:rPr>
+          <w:rFonts w:ascii="Times New Roman" w:hAnsi="Times New Roman" w:cs="Times New Roman"/>
+          <w:lang w:val="en-US"/>
+        </w:rPr>
+        <w:t>()</w:t>
+      </w:r>
+      <w:proofErr w:type="gramStart"/>
+      <w:r>
+        <w:rPr>
+          <w:rFonts w:ascii="Times New Roman" w:hAnsi="Times New Roman" w:cs="Times New Roman"/>
+          <w:lang w:val="en-US"/>
+        </w:rPr>
+        <w:t>);</w:t>
+      </w:r>
+      <w:proofErr w:type="gramEnd"/>
+    </w:p>
+    <w:p>
+      <w:pPr>
+        <w:rPr>
+          <w:rFonts w:ascii="Times New Roman" w:hAnsi="Times New Roman" w:cs="Times New Roman"/>
+          <w:lang w:val="en-US"/>
+        </w:rPr>
+      </w:pPr>
+      <w:r>
+        <w:rPr>
+          <w:rFonts w:ascii="Times New Roman" w:hAnsi="Times New Roman" w:cs="Times New Roman"/>
+          <w:lang w:val="en-US"/>
+        </w:rPr>
+        <w:t xml:space="preserve">    }</w:t>
+      </w:r>
+    </w:p>
+    <w:p>
+      <w:pPr>
+        <w:rPr>
+          <w:rFonts w:ascii="Times New Roman" w:hAnsi="Times New Roman" w:cs="Times New Roman"/>
+          <w:lang w:val="en-US"/>
+        </w:rPr>
+      </w:pPr>
+    </w:p>
+    <w:p>
+      <w:pPr>
+        <w:rPr>
+          <w:rFonts w:ascii="Times New Roman" w:hAnsi="Times New Roman" w:cs="Times New Roman"/>
+          <w:lang w:val="en-US"/>
+        </w:rPr>
+      </w:pPr>
+      <w:r>
+        <w:rPr>
+          <w:rFonts w:ascii="Times New Roman" w:hAnsi="Times New Roman" w:cs="Times New Roman"/>
+          <w:lang w:val="en-US"/>
+        </w:rPr>
+        <w:t xml:space="preserve">    </w:t>
+      </w:r>
+      <w:proofErr w:type="spellStart"/>
+      <w:r>
+        <w:rPr>
+          <w:rFonts w:ascii="Times New Roman" w:hAnsi="Times New Roman" w:cs="Times New Roman"/>
+          <w:lang w:val="en-US"/>
+        </w:rPr>
+        <w:t>QJsonArray</w:t>
+      </w:r>
+      <w:proofErr w:type="spellEnd"/>
+      <w:r>
+        <w:rPr>
+          <w:rFonts w:ascii="Times New Roman" w:hAnsi="Times New Roman" w:cs="Times New Roman"/>
+          <w:lang w:val="en-US"/>
+        </w:rPr>
+        <w:t xml:space="preserve"> </w:t>
+      </w:r>
+      <w:proofErr w:type="spellStart"/>
+      <w:r>
+        <w:rPr>
+          <w:rFonts w:ascii="Times New Roman" w:hAnsi="Times New Roman" w:cs="Times New Roman"/>
+          <w:lang w:val="en-US"/>
+        </w:rPr>
+        <w:t>alternativeMatricesArray</w:t>
+      </w:r>
+      <w:proofErr w:type="spellEnd"/>
+      <w:r>
+        <w:rPr>
+          <w:rFonts w:ascii="Times New Roman" w:hAnsi="Times New Roman" w:cs="Times New Roman"/>
+          <w:lang w:val="en-US"/>
+        </w:rPr>
+        <w:t xml:space="preserve"> = root["</w:t>
+      </w:r>
+      <w:proofErr w:type="spellStart"/>
+      <w:r>
+        <w:rPr>
+          <w:rFonts w:ascii="Times New Roman" w:hAnsi="Times New Roman" w:cs="Times New Roman"/>
+          <w:lang w:val="en-US"/>
+        </w:rPr>
+        <w:t>alternative_matrices</w:t>
+      </w:r>
+      <w:proofErr w:type="spellEnd"/>
+      <w:r>
+        <w:rPr>
+          <w:rFonts w:ascii="Times New Roman" w:hAnsi="Times New Roman" w:cs="Times New Roman"/>
+          <w:lang w:val="en-US"/>
+        </w:rPr>
+        <w:t>"</w:t>
+      </w:r>
+      <w:proofErr w:type="gramStart"/>
+      <w:r>
+        <w:rPr>
+          <w:rFonts w:ascii="Times New Roman" w:hAnsi="Times New Roman" w:cs="Times New Roman"/>
+          <w:lang w:val="en-US"/>
+        </w:rPr>
+        <w:t>].</w:t>
+      </w:r>
+      <w:proofErr w:type="spellStart"/>
+      <w:r>
+        <w:rPr>
+          <w:rFonts w:ascii="Times New Roman" w:hAnsi="Times New Roman" w:cs="Times New Roman"/>
+          <w:lang w:val="en-US"/>
+        </w:rPr>
+        <w:t>toArray</w:t>
+      </w:r>
+      <w:proofErr w:type="spellEnd"/>
+      <w:proofErr w:type="gramEnd"/>
+      <w:r>
+        <w:rPr>
+          <w:rFonts w:ascii="Times New Roman" w:hAnsi="Times New Roman" w:cs="Times New Roman"/>
+          <w:lang w:val="en-US"/>
+        </w:rPr>
+        <w:t>(</w:t>
+      </w:r>
+      <w:proofErr w:type="gramStart"/>
+      <w:r>
+        <w:rPr>
+          <w:rFonts w:ascii="Times New Roman" w:hAnsi="Times New Roman" w:cs="Times New Roman"/>
+          <w:lang w:val="en-US"/>
+        </w:rPr>
+        <w:t>);</w:t>
+      </w:r>
+      <w:proofErr w:type="gramEnd"/>
+    </w:p>
+    <w:p>
+      <w:pPr>
+        <w:rPr>
+          <w:rFonts w:ascii="Times New Roman" w:hAnsi="Times New Roman" w:cs="Times New Roman"/>
+          <w:lang w:val="en-US"/>
+        </w:rPr>
+      </w:pPr>
+      <w:r>
+        <w:rPr>
+          <w:rFonts w:ascii="Times New Roman" w:hAnsi="Times New Roman" w:cs="Times New Roman"/>
+          <w:lang w:val="en-US"/>
+        </w:rPr>
+        <w:t xml:space="preserve">    </w:t>
+      </w:r>
+      <w:proofErr w:type="spellStart"/>
+      <w:r>
+        <w:rPr>
+          <w:rFonts w:ascii="Times New Roman" w:hAnsi="Times New Roman" w:cs="Times New Roman"/>
+          <w:lang w:val="en-US"/>
+        </w:rPr>
+        <w:t>m_alternativeMatrices.clear</w:t>
+      </w:r>
+      <w:proofErr w:type="spellEnd"/>
+      <w:r>
+        <w:rPr>
+          <w:rFonts w:ascii="Times New Roman" w:hAnsi="Times New Roman" w:cs="Times New Roman"/>
+          <w:lang w:val="en-US"/>
+        </w:rPr>
         <w:t>();</w:t>
       </w:r>
     </w:p>
@@ -26560,1033 +28014,51 @@
           <w:rFonts w:ascii="Times New Roman" w:hAnsi="Times New Roman" w:cs="Times New Roman"/>
           <w:lang w:val="en-US"/>
         </w:rPr>
-        <w:t xml:space="preserve">    </w:t>
-      </w:r>
-      <w:proofErr w:type="spellStart"/>
-      <w:r>
-        <w:rPr>
-          <w:rFonts w:ascii="Times New Roman" w:hAnsi="Times New Roman" w:cs="Times New Roman"/>
-          <w:lang w:val="en-US"/>
-        </w:rPr>
-        <w:t>m_</w:t>
-      </w:r>
+        <w:t xml:space="preserve">    for (const auto&amp; </w:t>
+      </w:r>
+      <w:proofErr w:type="spellStart"/>
       <w:proofErr w:type="gramStart"/>
       <w:r>
         <w:rPr>
           <w:rFonts w:ascii="Times New Roman" w:hAnsi="Times New Roman" w:cs="Times New Roman"/>
           <w:lang w:val="en-US"/>
         </w:rPr>
-        <w:t>criteria.clear</w:t>
-      </w:r>
-      <w:proofErr w:type="spellEnd"/>
+        <w:t>matrixItem</w:t>
+      </w:r>
+      <w:proofErr w:type="spellEnd"/>
+      <w:r>
+        <w:rPr>
+          <w:rFonts w:ascii="Times New Roman" w:hAnsi="Times New Roman" w:cs="Times New Roman"/>
+          <w:lang w:val="en-US"/>
+        </w:rPr>
+        <w:t xml:space="preserve"> :</w:t>
+      </w:r>
       <w:proofErr w:type="gramEnd"/>
       <w:r>
         <w:rPr>
           <w:rFonts w:ascii="Times New Roman" w:hAnsi="Times New Roman" w:cs="Times New Roman"/>
           <w:lang w:val="en-US"/>
         </w:rPr>
-        <w:t>();</w:t>
-      </w:r>
-    </w:p>
-    <w:p>
-      <w:pPr>
-        <w:rPr>
-          <w:rFonts w:ascii="Times New Roman" w:hAnsi="Times New Roman" w:cs="Times New Roman"/>
-          <w:lang w:val="en-US"/>
-        </w:rPr>
-      </w:pPr>
-      <w:r>
-        <w:rPr>
-          <w:rFonts w:ascii="Times New Roman" w:hAnsi="Times New Roman" w:cs="Times New Roman"/>
-          <w:lang w:val="en-US"/>
-        </w:rPr>
-        <w:t xml:space="preserve">    for (const auto&amp; </w:t>
-      </w:r>
+        <w:t xml:space="preserve"> </w:t>
+      </w:r>
+      <w:proofErr w:type="spellStart"/>
       <w:proofErr w:type="gramStart"/>
       <w:r>
         <w:rPr>
           <w:rFonts w:ascii="Times New Roman" w:hAnsi="Times New Roman" w:cs="Times New Roman"/>
           <w:lang w:val="en-US"/>
         </w:rPr>
-        <w:t>item :</w:t>
+        <w:t>alternativeMatricesArray</w:t>
+      </w:r>
+      <w:proofErr w:type="spellEnd"/>
+      <w:r>
+        <w:rPr>
+          <w:rFonts w:ascii="Times New Roman" w:hAnsi="Times New Roman" w:cs="Times New Roman"/>
+          <w:lang w:val="en-US"/>
+        </w:rPr>
+        <w:t>) {</w:t>
       </w:r>
       <w:proofErr w:type="gramEnd"/>
-      <w:r>
-        <w:rPr>
-          <w:rFonts w:ascii="Times New Roman" w:hAnsi="Times New Roman" w:cs="Times New Roman"/>
-          <w:lang w:val="en-US"/>
-        </w:rPr>
-        <w:t xml:space="preserve"> </w:t>
-      </w:r>
-      <w:proofErr w:type="spellStart"/>
-      <w:r>
-        <w:rPr>
-          <w:rFonts w:ascii="Times New Roman" w:hAnsi="Times New Roman" w:cs="Times New Roman"/>
-          <w:lang w:val="en-US"/>
-        </w:rPr>
-        <w:t>criteriaArray</w:t>
-      </w:r>
-      <w:proofErr w:type="spellEnd"/>
-      <w:r>
-        <w:rPr>
-          <w:rFonts w:ascii="Times New Roman" w:hAnsi="Times New Roman" w:cs="Times New Roman"/>
-          <w:lang w:val="en-US"/>
-        </w:rPr>
-        <w:t>) {</w:t>
-      </w:r>
-    </w:p>
-    <w:p>
-      <w:pPr>
-        <w:rPr>
-          <w:rFonts w:ascii="Times New Roman" w:hAnsi="Times New Roman" w:cs="Times New Roman"/>
-          <w:lang w:val="en-US"/>
-        </w:rPr>
-      </w:pPr>
-      <w:r>
-        <w:rPr>
-          <w:rFonts w:ascii="Times New Roman" w:hAnsi="Times New Roman" w:cs="Times New Roman"/>
-          <w:lang w:val="en-US"/>
-        </w:rPr>
-        <w:t xml:space="preserve">        </w:t>
-      </w:r>
-      <w:proofErr w:type="spellStart"/>
-      <w:r>
-        <w:rPr>
-          <w:rFonts w:ascii="Times New Roman" w:hAnsi="Times New Roman" w:cs="Times New Roman"/>
-          <w:lang w:val="en-US"/>
-        </w:rPr>
-        <w:t>m_</w:t>
-      </w:r>
-      <w:proofErr w:type="gramStart"/>
-      <w:r>
-        <w:rPr>
-          <w:rFonts w:ascii="Times New Roman" w:hAnsi="Times New Roman" w:cs="Times New Roman"/>
-          <w:lang w:val="en-US"/>
-        </w:rPr>
-        <w:t>criteria.append</w:t>
-      </w:r>
-      <w:proofErr w:type="spellEnd"/>
-      <w:proofErr w:type="gramEnd"/>
-      <w:r>
-        <w:rPr>
-          <w:rFonts w:ascii="Times New Roman" w:hAnsi="Times New Roman" w:cs="Times New Roman"/>
-          <w:lang w:val="en-US"/>
-        </w:rPr>
-        <w:t>(</w:t>
-      </w:r>
-      <w:proofErr w:type="spellStart"/>
-      <w:proofErr w:type="gramStart"/>
-      <w:r>
-        <w:rPr>
-          <w:rFonts w:ascii="Times New Roman" w:hAnsi="Times New Roman" w:cs="Times New Roman"/>
-          <w:lang w:val="en-US"/>
-        </w:rPr>
-        <w:t>item.toString</w:t>
-      </w:r>
-      <w:proofErr w:type="spellEnd"/>
-      <w:proofErr w:type="gramEnd"/>
-      <w:r>
-        <w:rPr>
-          <w:rFonts w:ascii="Times New Roman" w:hAnsi="Times New Roman" w:cs="Times New Roman"/>
-          <w:lang w:val="en-US"/>
-        </w:rPr>
-        <w:t>());</w:t>
-      </w:r>
-    </w:p>
-    <w:p>
-      <w:pPr>
-        <w:rPr>
-          <w:rFonts w:ascii="Times New Roman" w:hAnsi="Times New Roman" w:cs="Times New Roman"/>
-          <w:lang w:val="en-US"/>
-        </w:rPr>
-      </w:pPr>
-      <w:r>
-        <w:rPr>
-          <w:rFonts w:ascii="Times New Roman" w:hAnsi="Times New Roman" w:cs="Times New Roman"/>
-          <w:lang w:val="en-US"/>
-        </w:rPr>
-        <w:t xml:space="preserve">    }</w:t>
-      </w:r>
-    </w:p>
-    <w:p>
-      <w:pPr>
-        <w:rPr>
-          <w:rFonts w:ascii="Times New Roman" w:hAnsi="Times New Roman" w:cs="Times New Roman"/>
-          <w:lang w:val="en-US"/>
-        </w:rPr>
-      </w:pPr>
-    </w:p>
-    <w:p>
-      <w:pPr>
-        <w:rPr>
-          <w:rFonts w:ascii="Times New Roman" w:hAnsi="Times New Roman" w:cs="Times New Roman"/>
-          <w:lang w:val="en-US"/>
-        </w:rPr>
-      </w:pPr>
-      <w:r>
-        <w:rPr>
-          <w:rFonts w:ascii="Times New Roman" w:hAnsi="Times New Roman" w:cs="Times New Roman"/>
-          <w:lang w:val="en-US"/>
-        </w:rPr>
-        <w:t xml:space="preserve">    </w:t>
-      </w:r>
-      <w:proofErr w:type="spellStart"/>
-      <w:r>
-        <w:rPr>
-          <w:rFonts w:ascii="Times New Roman" w:hAnsi="Times New Roman" w:cs="Times New Roman"/>
-          <w:lang w:val="en-US"/>
-        </w:rPr>
-        <w:t>QJsonArray</w:t>
-      </w:r>
-      <w:proofErr w:type="spellEnd"/>
-      <w:r>
-        <w:rPr>
-          <w:rFonts w:ascii="Times New Roman" w:hAnsi="Times New Roman" w:cs="Times New Roman"/>
-          <w:lang w:val="en-US"/>
-        </w:rPr>
-        <w:t xml:space="preserve"> </w:t>
-      </w:r>
-      <w:proofErr w:type="spellStart"/>
-      <w:r>
-        <w:rPr>
-          <w:rFonts w:ascii="Times New Roman" w:hAnsi="Times New Roman" w:cs="Times New Roman"/>
-          <w:lang w:val="en-US"/>
-        </w:rPr>
-        <w:t>criteriaMatrixArray</w:t>
-      </w:r>
-      <w:proofErr w:type="spellEnd"/>
-      <w:r>
-        <w:rPr>
-          <w:rFonts w:ascii="Times New Roman" w:hAnsi="Times New Roman" w:cs="Times New Roman"/>
-          <w:lang w:val="en-US"/>
-        </w:rPr>
-        <w:t xml:space="preserve"> = root["</w:t>
-      </w:r>
-      <w:proofErr w:type="spellStart"/>
-      <w:r>
-        <w:rPr>
-          <w:rFonts w:ascii="Times New Roman" w:hAnsi="Times New Roman" w:cs="Times New Roman"/>
-          <w:lang w:val="en-US"/>
-        </w:rPr>
-        <w:t>criteria_matrix</w:t>
-      </w:r>
-      <w:proofErr w:type="spellEnd"/>
-      <w:r>
-        <w:rPr>
-          <w:rFonts w:ascii="Times New Roman" w:hAnsi="Times New Roman" w:cs="Times New Roman"/>
-          <w:lang w:val="en-US"/>
-        </w:rPr>
-        <w:t>"</w:t>
-      </w:r>
-      <w:proofErr w:type="gramStart"/>
-      <w:r>
-        <w:rPr>
-          <w:rFonts w:ascii="Times New Roman" w:hAnsi="Times New Roman" w:cs="Times New Roman"/>
-          <w:lang w:val="en-US"/>
-        </w:rPr>
-        <w:t>].</w:t>
-      </w:r>
-      <w:proofErr w:type="spellStart"/>
-      <w:r>
-        <w:rPr>
-          <w:rFonts w:ascii="Times New Roman" w:hAnsi="Times New Roman" w:cs="Times New Roman"/>
-          <w:lang w:val="en-US"/>
-        </w:rPr>
-        <w:t>toArray</w:t>
-      </w:r>
-      <w:proofErr w:type="spellEnd"/>
-      <w:proofErr w:type="gramEnd"/>
-      <w:r>
-        <w:rPr>
-          <w:rFonts w:ascii="Times New Roman" w:hAnsi="Times New Roman" w:cs="Times New Roman"/>
-          <w:lang w:val="en-US"/>
-        </w:rPr>
-        <w:t>();</w:t>
-      </w:r>
-    </w:p>
-    <w:p>
-      <w:pPr>
-        <w:rPr>
-          <w:rFonts w:ascii="Times New Roman" w:hAnsi="Times New Roman" w:cs="Times New Roman"/>
-          <w:lang w:val="en-US"/>
-        </w:rPr>
-      </w:pPr>
-      <w:r>
-        <w:rPr>
-          <w:rFonts w:ascii="Times New Roman" w:hAnsi="Times New Roman" w:cs="Times New Roman"/>
-          <w:lang w:val="en-US"/>
-        </w:rPr>
-        <w:t xml:space="preserve">    </w:t>
-      </w:r>
-      <w:proofErr w:type="spellStart"/>
-      <w:r>
-        <w:rPr>
-          <w:rFonts w:ascii="Times New Roman" w:hAnsi="Times New Roman" w:cs="Times New Roman"/>
-          <w:lang w:val="en-US"/>
-        </w:rPr>
-        <w:t>m_criteriaMatrix.clear</w:t>
-      </w:r>
-      <w:proofErr w:type="spellEnd"/>
-      <w:r>
-        <w:rPr>
-          <w:rFonts w:ascii="Times New Roman" w:hAnsi="Times New Roman" w:cs="Times New Roman"/>
-          <w:lang w:val="en-US"/>
-        </w:rPr>
-        <w:t>();</w:t>
-      </w:r>
-    </w:p>
-    <w:p>
-      <w:pPr>
-        <w:rPr>
-          <w:rFonts w:ascii="Times New Roman" w:hAnsi="Times New Roman" w:cs="Times New Roman"/>
-          <w:lang w:val="en-US"/>
-        </w:rPr>
-      </w:pPr>
-      <w:r>
-        <w:rPr>
-          <w:rFonts w:ascii="Times New Roman" w:hAnsi="Times New Roman" w:cs="Times New Roman"/>
-          <w:lang w:val="en-US"/>
-        </w:rPr>
-        <w:t xml:space="preserve">    for (const auto&amp; </w:t>
-      </w:r>
-      <w:proofErr w:type="spellStart"/>
-      <w:proofErr w:type="gramStart"/>
-      <w:r>
-        <w:rPr>
-          <w:rFonts w:ascii="Times New Roman" w:hAnsi="Times New Roman" w:cs="Times New Roman"/>
-          <w:lang w:val="en-US"/>
-        </w:rPr>
-        <w:t>rowItem</w:t>
-      </w:r>
-      <w:proofErr w:type="spellEnd"/>
-      <w:r>
-        <w:rPr>
-          <w:rFonts w:ascii="Times New Roman" w:hAnsi="Times New Roman" w:cs="Times New Roman"/>
-          <w:lang w:val="en-US"/>
-        </w:rPr>
-        <w:t xml:space="preserve"> :</w:t>
-      </w:r>
-      <w:proofErr w:type="gramEnd"/>
-      <w:r>
-        <w:rPr>
-          <w:rFonts w:ascii="Times New Roman" w:hAnsi="Times New Roman" w:cs="Times New Roman"/>
-          <w:lang w:val="en-US"/>
-        </w:rPr>
-        <w:t xml:space="preserve"> </w:t>
-      </w:r>
-      <w:proofErr w:type="spellStart"/>
-      <w:r>
-        <w:rPr>
-          <w:rFonts w:ascii="Times New Roman" w:hAnsi="Times New Roman" w:cs="Times New Roman"/>
-          <w:lang w:val="en-US"/>
-        </w:rPr>
-        <w:t>criteriaMatrixArray</w:t>
-      </w:r>
-      <w:proofErr w:type="spellEnd"/>
-      <w:r>
-        <w:rPr>
-          <w:rFonts w:ascii="Times New Roman" w:hAnsi="Times New Roman" w:cs="Times New Roman"/>
-          <w:lang w:val="en-US"/>
-        </w:rPr>
-        <w:t>) {</w:t>
-      </w:r>
-    </w:p>
-    <w:p>
-      <w:pPr>
-        <w:rPr>
-          <w:rFonts w:ascii="Times New Roman" w:hAnsi="Times New Roman" w:cs="Times New Roman"/>
-          <w:lang w:val="en-US"/>
-        </w:rPr>
-      </w:pPr>
-      <w:r>
-        <w:rPr>
-          <w:rFonts w:ascii="Times New Roman" w:hAnsi="Times New Roman" w:cs="Times New Roman"/>
-          <w:lang w:val="en-US"/>
-        </w:rPr>
-        <w:t xml:space="preserve">        </w:t>
-      </w:r>
-      <w:proofErr w:type="spellStart"/>
-      <w:r>
-        <w:rPr>
-          <w:rFonts w:ascii="Times New Roman" w:hAnsi="Times New Roman" w:cs="Times New Roman"/>
-          <w:lang w:val="en-US"/>
-        </w:rPr>
-        <w:t>QJsonArray</w:t>
-      </w:r>
-      <w:proofErr w:type="spellEnd"/>
-      <w:r>
-        <w:rPr>
-          <w:rFonts w:ascii="Times New Roman" w:hAnsi="Times New Roman" w:cs="Times New Roman"/>
-          <w:lang w:val="en-US"/>
-        </w:rPr>
-        <w:t xml:space="preserve"> </w:t>
-      </w:r>
-      <w:proofErr w:type="spellStart"/>
-      <w:r>
-        <w:rPr>
-          <w:rFonts w:ascii="Times New Roman" w:hAnsi="Times New Roman" w:cs="Times New Roman"/>
-          <w:lang w:val="en-US"/>
-        </w:rPr>
-        <w:t>rowArray</w:t>
-      </w:r>
-      <w:proofErr w:type="spellEnd"/>
-      <w:r>
-        <w:rPr>
-          <w:rFonts w:ascii="Times New Roman" w:hAnsi="Times New Roman" w:cs="Times New Roman"/>
-          <w:lang w:val="en-US"/>
-        </w:rPr>
-        <w:t xml:space="preserve"> = </w:t>
-      </w:r>
-      <w:proofErr w:type="spellStart"/>
-      <w:r>
-        <w:rPr>
-          <w:rFonts w:ascii="Times New Roman" w:hAnsi="Times New Roman" w:cs="Times New Roman"/>
-          <w:lang w:val="en-US"/>
-        </w:rPr>
-        <w:t>rowItem.toArray</w:t>
-      </w:r>
-      <w:proofErr w:type="spellEnd"/>
-      <w:r>
-        <w:rPr>
-          <w:rFonts w:ascii="Times New Roman" w:hAnsi="Times New Roman" w:cs="Times New Roman"/>
-          <w:lang w:val="en-US"/>
-        </w:rPr>
-        <w:t>();</w:t>
-      </w:r>
-    </w:p>
-    <w:p>
-      <w:pPr>
-        <w:rPr>
-          <w:rFonts w:ascii="Times New Roman" w:hAnsi="Times New Roman" w:cs="Times New Roman"/>
-          <w:lang w:val="en-US"/>
-        </w:rPr>
-      </w:pPr>
-      <w:r>
-        <w:rPr>
-          <w:rFonts w:ascii="Times New Roman" w:hAnsi="Times New Roman" w:cs="Times New Roman"/>
-          <w:lang w:val="en-US"/>
-        </w:rPr>
-        <w:t xml:space="preserve">        </w:t>
-      </w:r>
-      <w:proofErr w:type="spellStart"/>
-      <w:r>
-        <w:rPr>
-          <w:rFonts w:ascii="Times New Roman" w:hAnsi="Times New Roman" w:cs="Times New Roman"/>
-          <w:lang w:val="en-US"/>
-        </w:rPr>
-        <w:t>QVector</w:t>
-      </w:r>
-      <w:proofErr w:type="spellEnd"/>
-      <w:r>
-        <w:rPr>
-          <w:rFonts w:ascii="Times New Roman" w:hAnsi="Times New Roman" w:cs="Times New Roman"/>
-          <w:lang w:val="en-US"/>
-        </w:rPr>
-        <w:t>&lt;double&gt; row;</w:t>
-      </w:r>
-    </w:p>
-    <w:p>
-      <w:pPr>
-        <w:rPr>
-          <w:rFonts w:ascii="Times New Roman" w:hAnsi="Times New Roman" w:cs="Times New Roman"/>
-          <w:lang w:val="en-US"/>
-        </w:rPr>
-      </w:pPr>
-      <w:r>
-        <w:rPr>
-          <w:rFonts w:ascii="Times New Roman" w:hAnsi="Times New Roman" w:cs="Times New Roman"/>
-          <w:lang w:val="en-US"/>
-        </w:rPr>
-        <w:t xml:space="preserve">        for (const auto&amp; </w:t>
-      </w:r>
-      <w:proofErr w:type="spellStart"/>
-      <w:proofErr w:type="gramStart"/>
-      <w:r>
-        <w:rPr>
-          <w:rFonts w:ascii="Times New Roman" w:hAnsi="Times New Roman" w:cs="Times New Roman"/>
-          <w:lang w:val="en-US"/>
-        </w:rPr>
-        <w:t>valItem</w:t>
-      </w:r>
-      <w:proofErr w:type="spellEnd"/>
-      <w:r>
-        <w:rPr>
-          <w:rFonts w:ascii="Times New Roman" w:hAnsi="Times New Roman" w:cs="Times New Roman"/>
-          <w:lang w:val="en-US"/>
-        </w:rPr>
-        <w:t xml:space="preserve"> :</w:t>
-      </w:r>
-      <w:proofErr w:type="gramEnd"/>
-      <w:r>
-        <w:rPr>
-          <w:rFonts w:ascii="Times New Roman" w:hAnsi="Times New Roman" w:cs="Times New Roman"/>
-          <w:lang w:val="en-US"/>
-        </w:rPr>
-        <w:t xml:space="preserve"> </w:t>
-      </w:r>
-      <w:proofErr w:type="spellStart"/>
-      <w:r>
-        <w:rPr>
-          <w:rFonts w:ascii="Times New Roman" w:hAnsi="Times New Roman" w:cs="Times New Roman"/>
-          <w:lang w:val="en-US"/>
-        </w:rPr>
-        <w:t>rowArray</w:t>
-      </w:r>
-      <w:proofErr w:type="spellEnd"/>
-      <w:r>
-        <w:rPr>
-          <w:rFonts w:ascii="Times New Roman" w:hAnsi="Times New Roman" w:cs="Times New Roman"/>
-          <w:lang w:val="en-US"/>
-        </w:rPr>
-        <w:t>) {</w:t>
-      </w:r>
-    </w:p>
-    <w:p>
-      <w:pPr>
-        <w:rPr>
-          <w:rFonts w:ascii="Times New Roman" w:hAnsi="Times New Roman" w:cs="Times New Roman"/>
-          <w:lang w:val="en-US"/>
-        </w:rPr>
-      </w:pPr>
-      <w:r>
-        <w:rPr>
-          <w:rFonts w:ascii="Times New Roman" w:hAnsi="Times New Roman" w:cs="Times New Roman"/>
-          <w:lang w:val="en-US"/>
-        </w:rPr>
-        <w:t xml:space="preserve">            </w:t>
-      </w:r>
-      <w:proofErr w:type="spellStart"/>
-      <w:proofErr w:type="gramStart"/>
-      <w:r>
-        <w:rPr>
-          <w:rFonts w:ascii="Times New Roman" w:hAnsi="Times New Roman" w:cs="Times New Roman"/>
-          <w:lang w:val="en-US"/>
-        </w:rPr>
-        <w:t>row.append</w:t>
-      </w:r>
-      <w:proofErr w:type="spellEnd"/>
-      <w:proofErr w:type="gramEnd"/>
-      <w:r>
-        <w:rPr>
-          <w:rFonts w:ascii="Times New Roman" w:hAnsi="Times New Roman" w:cs="Times New Roman"/>
-          <w:lang w:val="en-US"/>
-        </w:rPr>
-        <w:t>(</w:t>
-      </w:r>
-      <w:proofErr w:type="spellStart"/>
-      <w:r>
-        <w:rPr>
-          <w:rFonts w:ascii="Times New Roman" w:hAnsi="Times New Roman" w:cs="Times New Roman"/>
-          <w:lang w:val="en-US"/>
-        </w:rPr>
-        <w:t>valItem.toDouble</w:t>
-      </w:r>
-      <w:proofErr w:type="spellEnd"/>
-      <w:r>
-        <w:rPr>
-          <w:rFonts w:ascii="Times New Roman" w:hAnsi="Times New Roman" w:cs="Times New Roman"/>
-          <w:lang w:val="en-US"/>
-        </w:rPr>
-        <w:t>());</w:t>
-      </w:r>
-    </w:p>
-    <w:p>
-      <w:pPr>
-        <w:rPr>
-          <w:rFonts w:ascii="Times New Roman" w:hAnsi="Times New Roman" w:cs="Times New Roman"/>
-          <w:lang w:val="en-US"/>
-        </w:rPr>
-      </w:pPr>
-      <w:r>
-        <w:rPr>
-          <w:rFonts w:ascii="Times New Roman" w:hAnsi="Times New Roman" w:cs="Times New Roman"/>
-          <w:lang w:val="en-US"/>
-        </w:rPr>
-        <w:t xml:space="preserve">        }</w:t>
-      </w:r>
-    </w:p>
-    <w:p>
-      <w:pPr>
-        <w:rPr>
-          <w:rFonts w:ascii="Times New Roman" w:hAnsi="Times New Roman" w:cs="Times New Roman"/>
-          <w:lang w:val="en-US"/>
-        </w:rPr>
-      </w:pPr>
-      <w:r>
-        <w:rPr>
-          <w:rFonts w:ascii="Times New Roman" w:hAnsi="Times New Roman" w:cs="Times New Roman"/>
-          <w:lang w:val="en-US"/>
-        </w:rPr>
-        <w:t xml:space="preserve">        </w:t>
-      </w:r>
-      <w:proofErr w:type="spellStart"/>
-      <w:r>
-        <w:rPr>
-          <w:rFonts w:ascii="Times New Roman" w:hAnsi="Times New Roman" w:cs="Times New Roman"/>
-          <w:lang w:val="en-US"/>
-        </w:rPr>
-        <w:t>m_criteriaMatrix.append</w:t>
-      </w:r>
-      <w:proofErr w:type="spellEnd"/>
-      <w:r>
-        <w:rPr>
-          <w:rFonts w:ascii="Times New Roman" w:hAnsi="Times New Roman" w:cs="Times New Roman"/>
-          <w:lang w:val="en-US"/>
-        </w:rPr>
-        <w:t>(row);</w:t>
-      </w:r>
-    </w:p>
-    <w:p>
-      <w:pPr>
-        <w:rPr>
-          <w:rFonts w:ascii="Times New Roman" w:hAnsi="Times New Roman" w:cs="Times New Roman"/>
-          <w:lang w:val="en-US"/>
-        </w:rPr>
-      </w:pPr>
-      <w:r>
-        <w:rPr>
-          <w:rFonts w:ascii="Times New Roman" w:hAnsi="Times New Roman" w:cs="Times New Roman"/>
-          <w:lang w:val="en-US"/>
-        </w:rPr>
-        <w:t xml:space="preserve">    }</w:t>
-      </w:r>
-    </w:p>
-    <w:p>
-      <w:pPr>
-        <w:rPr>
-          <w:rFonts w:ascii="Times New Roman" w:hAnsi="Times New Roman" w:cs="Times New Roman"/>
-          <w:lang w:val="en-US"/>
-        </w:rPr>
-      </w:pPr>
-    </w:p>
-    <w:p>
-      <w:pPr>
-        <w:rPr>
-          <w:rFonts w:ascii="Times New Roman" w:hAnsi="Times New Roman" w:cs="Times New Roman"/>
-          <w:lang w:val="en-US"/>
-        </w:rPr>
-      </w:pPr>
-      <w:r>
-        <w:rPr>
-          <w:rFonts w:ascii="Times New Roman" w:hAnsi="Times New Roman" w:cs="Times New Roman"/>
-          <w:lang w:val="en-US"/>
-        </w:rPr>
-        <w:t xml:space="preserve">    </w:t>
-      </w:r>
-      <w:proofErr w:type="spellStart"/>
-      <w:r>
-        <w:rPr>
-          <w:rFonts w:ascii="Times New Roman" w:hAnsi="Times New Roman" w:cs="Times New Roman"/>
-          <w:lang w:val="en-US"/>
-        </w:rPr>
-        <w:t>QJsonArray</w:t>
-      </w:r>
-      <w:proofErr w:type="spellEnd"/>
-      <w:r>
-        <w:rPr>
-          <w:rFonts w:ascii="Times New Roman" w:hAnsi="Times New Roman" w:cs="Times New Roman"/>
-          <w:lang w:val="en-US"/>
-        </w:rPr>
-        <w:t xml:space="preserve"> </w:t>
-      </w:r>
-      <w:proofErr w:type="spellStart"/>
-      <w:r>
-        <w:rPr>
-          <w:rFonts w:ascii="Times New Roman" w:hAnsi="Times New Roman" w:cs="Times New Roman"/>
-          <w:lang w:val="en-US"/>
-        </w:rPr>
-        <w:t>alternativesArray</w:t>
-      </w:r>
-      <w:proofErr w:type="spellEnd"/>
-      <w:r>
-        <w:rPr>
-          <w:rFonts w:ascii="Times New Roman" w:hAnsi="Times New Roman" w:cs="Times New Roman"/>
-          <w:lang w:val="en-US"/>
-        </w:rPr>
-        <w:t xml:space="preserve"> = root["alternatives"</w:t>
-      </w:r>
-      <w:proofErr w:type="gramStart"/>
-      <w:r>
-        <w:rPr>
-          <w:rFonts w:ascii="Times New Roman" w:hAnsi="Times New Roman" w:cs="Times New Roman"/>
-          <w:lang w:val="en-US"/>
-        </w:rPr>
-        <w:t>].</w:t>
-      </w:r>
-      <w:proofErr w:type="spellStart"/>
-      <w:r>
-        <w:rPr>
-          <w:rFonts w:ascii="Times New Roman" w:hAnsi="Times New Roman" w:cs="Times New Roman"/>
-          <w:lang w:val="en-US"/>
-        </w:rPr>
-        <w:t>toArray</w:t>
-      </w:r>
-      <w:proofErr w:type="spellEnd"/>
-      <w:proofErr w:type="gramEnd"/>
-      <w:r>
-        <w:rPr>
-          <w:rFonts w:ascii="Times New Roman" w:hAnsi="Times New Roman" w:cs="Times New Roman"/>
-          <w:lang w:val="en-US"/>
-        </w:rPr>
-        <w:t>();</w:t>
-      </w:r>
-    </w:p>
-    <w:p>
-      <w:pPr>
-        <w:rPr>
-          <w:rFonts w:ascii="Times New Roman" w:hAnsi="Times New Roman" w:cs="Times New Roman"/>
-          <w:lang w:val="en-US"/>
-        </w:rPr>
-      </w:pPr>
-      <w:r>
-        <w:rPr>
-          <w:rFonts w:ascii="Times New Roman" w:hAnsi="Times New Roman" w:cs="Times New Roman"/>
-          <w:lang w:val="en-US"/>
-        </w:rPr>
-        <w:t xml:space="preserve">    </w:t>
-      </w:r>
-      <w:proofErr w:type="spellStart"/>
-      <w:r>
-        <w:rPr>
-          <w:rFonts w:ascii="Times New Roman" w:hAnsi="Times New Roman" w:cs="Times New Roman"/>
-          <w:lang w:val="en-US"/>
-        </w:rPr>
-        <w:t>m_</w:t>
-      </w:r>
-      <w:proofErr w:type="gramStart"/>
-      <w:r>
-        <w:rPr>
-          <w:rFonts w:ascii="Times New Roman" w:hAnsi="Times New Roman" w:cs="Times New Roman"/>
-          <w:lang w:val="en-US"/>
-        </w:rPr>
-        <w:t>alternatives</w:t>
-      </w:r>
-      <w:proofErr w:type="spellEnd"/>
-      <w:r>
-        <w:rPr>
-          <w:rFonts w:ascii="Times New Roman" w:hAnsi="Times New Roman" w:cs="Times New Roman"/>
-          <w:lang w:val="en-US"/>
-        </w:rPr>
-        <w:t xml:space="preserve"> .clear</w:t>
-      </w:r>
-      <w:proofErr w:type="gramEnd"/>
-      <w:r>
-        <w:rPr>
-          <w:rFonts w:ascii="Times New Roman" w:hAnsi="Times New Roman" w:cs="Times New Roman"/>
-          <w:lang w:val="en-US"/>
-        </w:rPr>
-        <w:t>();</w:t>
-      </w:r>
-    </w:p>
-    <w:p>
-      <w:pPr>
-        <w:rPr>
-          <w:rFonts w:ascii="Times New Roman" w:hAnsi="Times New Roman" w:cs="Times New Roman"/>
-          <w:lang w:val="en-US"/>
-        </w:rPr>
-      </w:pPr>
-      <w:r>
-        <w:rPr>
-          <w:rFonts w:ascii="Times New Roman" w:hAnsi="Times New Roman" w:cs="Times New Roman"/>
-          <w:lang w:val="en-US"/>
-        </w:rPr>
-        <w:t xml:space="preserve">    for (const auto&amp; </w:t>
-      </w:r>
-      <w:proofErr w:type="gramStart"/>
-      <w:r>
-        <w:rPr>
-          <w:rFonts w:ascii="Times New Roman" w:hAnsi="Times New Roman" w:cs="Times New Roman"/>
-          <w:lang w:val="en-US"/>
-        </w:rPr>
-        <w:t>item :</w:t>
-      </w:r>
-      <w:proofErr w:type="gramEnd"/>
-      <w:r>
-        <w:rPr>
-          <w:rFonts w:ascii="Times New Roman" w:hAnsi="Times New Roman" w:cs="Times New Roman"/>
-          <w:lang w:val="en-US"/>
-        </w:rPr>
-        <w:t xml:space="preserve"> </w:t>
-      </w:r>
-      <w:proofErr w:type="spellStart"/>
-      <w:r>
-        <w:rPr>
-          <w:rFonts w:ascii="Times New Roman" w:hAnsi="Times New Roman" w:cs="Times New Roman"/>
-          <w:lang w:val="en-US"/>
-        </w:rPr>
-        <w:t>alternativesArray</w:t>
-      </w:r>
-      <w:proofErr w:type="spellEnd"/>
-      <w:r>
-        <w:rPr>
-          <w:rFonts w:ascii="Times New Roman" w:hAnsi="Times New Roman" w:cs="Times New Roman"/>
-          <w:lang w:val="en-US"/>
-        </w:rPr>
-        <w:t>) {</w:t>
-      </w:r>
-    </w:p>
-    <w:p>
-      <w:pPr>
-        <w:rPr>
-          <w:rFonts w:ascii="Times New Roman" w:hAnsi="Times New Roman" w:cs="Times New Roman"/>
-          <w:lang w:val="en-US"/>
-        </w:rPr>
-      </w:pPr>
-      <w:r>
-        <w:rPr>
-          <w:rFonts w:ascii="Times New Roman" w:hAnsi="Times New Roman" w:cs="Times New Roman"/>
-          <w:lang w:val="en-US"/>
-        </w:rPr>
-        <w:t xml:space="preserve">        </w:t>
-      </w:r>
-      <w:proofErr w:type="spellStart"/>
-      <w:r>
-        <w:rPr>
-          <w:rFonts w:ascii="Times New Roman" w:hAnsi="Times New Roman" w:cs="Times New Roman"/>
-          <w:lang w:val="en-US"/>
-        </w:rPr>
-        <w:t>m_</w:t>
-      </w:r>
-      <w:proofErr w:type="gramStart"/>
-      <w:r>
-        <w:rPr>
-          <w:rFonts w:ascii="Times New Roman" w:hAnsi="Times New Roman" w:cs="Times New Roman"/>
-          <w:lang w:val="en-US"/>
-        </w:rPr>
-        <w:t>alternatives</w:t>
-      </w:r>
-      <w:proofErr w:type="spellEnd"/>
-      <w:r>
-        <w:rPr>
-          <w:rFonts w:ascii="Times New Roman" w:hAnsi="Times New Roman" w:cs="Times New Roman"/>
-          <w:lang w:val="en-US"/>
-        </w:rPr>
-        <w:t xml:space="preserve"> .append</w:t>
-      </w:r>
-      <w:proofErr w:type="gramEnd"/>
-      <w:r>
-        <w:rPr>
-          <w:rFonts w:ascii="Times New Roman" w:hAnsi="Times New Roman" w:cs="Times New Roman"/>
-          <w:lang w:val="en-US"/>
-        </w:rPr>
-        <w:t>(</w:t>
-      </w:r>
-      <w:proofErr w:type="spellStart"/>
-      <w:proofErr w:type="gramStart"/>
-      <w:r>
-        <w:rPr>
-          <w:rFonts w:ascii="Times New Roman" w:hAnsi="Times New Roman" w:cs="Times New Roman"/>
-          <w:lang w:val="en-US"/>
-        </w:rPr>
-        <w:t>item.toString</w:t>
-      </w:r>
-      <w:proofErr w:type="spellEnd"/>
-      <w:proofErr w:type="gramEnd"/>
-      <w:r>
-        <w:rPr>
-          <w:rFonts w:ascii="Times New Roman" w:hAnsi="Times New Roman" w:cs="Times New Roman"/>
-          <w:lang w:val="en-US"/>
-        </w:rPr>
-        <w:t>());</w:t>
-      </w:r>
-    </w:p>
-    <w:p>
-      <w:pPr>
-        <w:rPr>
-          <w:rFonts w:ascii="Times New Roman" w:hAnsi="Times New Roman" w:cs="Times New Roman"/>
-          <w:lang w:val="en-US"/>
-        </w:rPr>
-      </w:pPr>
-      <w:r>
-        <w:rPr>
-          <w:rFonts w:ascii="Times New Roman" w:hAnsi="Times New Roman" w:cs="Times New Roman"/>
-          <w:lang w:val="en-US"/>
-        </w:rPr>
-        <w:t xml:space="preserve">    }</w:t>
-      </w:r>
-    </w:p>
-    <w:p>
-      <w:pPr>
-        <w:rPr>
-          <w:rFonts w:ascii="Times New Roman" w:hAnsi="Times New Roman" w:cs="Times New Roman"/>
-          <w:lang w:val="en-US"/>
-        </w:rPr>
-      </w:pPr>
-    </w:p>
-    <w:p>
-      <w:pPr>
-        <w:rPr>
-          <w:rFonts w:ascii="Times New Roman" w:hAnsi="Times New Roman" w:cs="Times New Roman"/>
-          <w:lang w:val="en-US"/>
-        </w:rPr>
-      </w:pPr>
-      <w:r>
-        <w:rPr>
-          <w:rFonts w:ascii="Times New Roman" w:hAnsi="Times New Roman" w:cs="Times New Roman"/>
-          <w:lang w:val="en-US"/>
-        </w:rPr>
-        <w:t xml:space="preserve">    </w:t>
-      </w:r>
-      <w:proofErr w:type="spellStart"/>
-      <w:r>
-        <w:rPr>
-          <w:rFonts w:ascii="Times New Roman" w:hAnsi="Times New Roman" w:cs="Times New Roman"/>
-          <w:lang w:val="en-US"/>
-        </w:rPr>
-        <w:t>QJsonArray</w:t>
-      </w:r>
-      <w:proofErr w:type="spellEnd"/>
-      <w:r>
-        <w:rPr>
-          <w:rFonts w:ascii="Times New Roman" w:hAnsi="Times New Roman" w:cs="Times New Roman"/>
-          <w:lang w:val="en-US"/>
-        </w:rPr>
-        <w:t xml:space="preserve"> </w:t>
-      </w:r>
-      <w:proofErr w:type="spellStart"/>
-      <w:r>
-        <w:rPr>
-          <w:rFonts w:ascii="Times New Roman" w:hAnsi="Times New Roman" w:cs="Times New Roman"/>
-          <w:lang w:val="en-US"/>
-        </w:rPr>
-        <w:t>alternativeMatricesArray</w:t>
-      </w:r>
-      <w:proofErr w:type="spellEnd"/>
-      <w:r>
-        <w:rPr>
-          <w:rFonts w:ascii="Times New Roman" w:hAnsi="Times New Roman" w:cs="Times New Roman"/>
-          <w:lang w:val="en-US"/>
-        </w:rPr>
-        <w:t xml:space="preserve"> = root["</w:t>
-      </w:r>
-      <w:proofErr w:type="spellStart"/>
-      <w:r>
-        <w:rPr>
-          <w:rFonts w:ascii="Times New Roman" w:hAnsi="Times New Roman" w:cs="Times New Roman"/>
-          <w:lang w:val="en-US"/>
-        </w:rPr>
-        <w:t>alternative_matrices</w:t>
-      </w:r>
-      <w:proofErr w:type="spellEnd"/>
-      <w:r>
-        <w:rPr>
-          <w:rFonts w:ascii="Times New Roman" w:hAnsi="Times New Roman" w:cs="Times New Roman"/>
-          <w:lang w:val="en-US"/>
-        </w:rPr>
-        <w:t>"</w:t>
-      </w:r>
-      <w:proofErr w:type="gramStart"/>
-      <w:r>
-        <w:rPr>
-          <w:rFonts w:ascii="Times New Roman" w:hAnsi="Times New Roman" w:cs="Times New Roman"/>
-          <w:lang w:val="en-US"/>
-        </w:rPr>
-        <w:t>].</w:t>
-      </w:r>
-      <w:proofErr w:type="spellStart"/>
-      <w:r>
-        <w:rPr>
-          <w:rFonts w:ascii="Times New Roman" w:hAnsi="Times New Roman" w:cs="Times New Roman"/>
-          <w:lang w:val="en-US"/>
-        </w:rPr>
-        <w:t>toArray</w:t>
-      </w:r>
-      <w:proofErr w:type="spellEnd"/>
-      <w:proofErr w:type="gramEnd"/>
-      <w:r>
-        <w:rPr>
-          <w:rFonts w:ascii="Times New Roman" w:hAnsi="Times New Roman" w:cs="Times New Roman"/>
-          <w:lang w:val="en-US"/>
-        </w:rPr>
-        <w:t>();</w:t>
-      </w:r>
-    </w:p>
-    <w:p>
-      <w:pPr>
-        <w:rPr>
-          <w:rFonts w:ascii="Times New Roman" w:hAnsi="Times New Roman" w:cs="Times New Roman"/>
-          <w:lang w:val="en-US"/>
-        </w:rPr>
-      </w:pPr>
-      <w:r>
-        <w:rPr>
-          <w:rFonts w:ascii="Times New Roman" w:hAnsi="Times New Roman" w:cs="Times New Roman"/>
-          <w:lang w:val="en-US"/>
-        </w:rPr>
-        <w:t xml:space="preserve">    </w:t>
-      </w:r>
-      <w:proofErr w:type="spellStart"/>
-      <w:r>
-        <w:rPr>
-          <w:rFonts w:ascii="Times New Roman" w:hAnsi="Times New Roman" w:cs="Times New Roman"/>
-          <w:lang w:val="en-US"/>
-        </w:rPr>
-        <w:t>m_alternativeMatrices.clear</w:t>
-      </w:r>
-      <w:proofErr w:type="spellEnd"/>
-      <w:r>
-        <w:rPr>
-          <w:rFonts w:ascii="Times New Roman" w:hAnsi="Times New Roman" w:cs="Times New Roman"/>
-          <w:lang w:val="en-US"/>
-        </w:rPr>
-        <w:t>();</w:t>
-      </w:r>
-    </w:p>
-    <w:p>
-      <w:pPr>
-        <w:rPr>
-          <w:rFonts w:ascii="Times New Roman" w:hAnsi="Times New Roman" w:cs="Times New Roman"/>
-          <w:lang w:val="en-US"/>
-        </w:rPr>
-      </w:pPr>
-      <w:r>
-        <w:rPr>
-          <w:rFonts w:ascii="Times New Roman" w:hAnsi="Times New Roman" w:cs="Times New Roman"/>
-          <w:lang w:val="en-US"/>
-        </w:rPr>
-        <w:t xml:space="preserve">    for (const auto&amp; </w:t>
-      </w:r>
-      <w:proofErr w:type="spellStart"/>
-      <w:proofErr w:type="gramStart"/>
-      <w:r>
-        <w:rPr>
-          <w:rFonts w:ascii="Times New Roman" w:hAnsi="Times New Roman" w:cs="Times New Roman"/>
-          <w:lang w:val="en-US"/>
-        </w:rPr>
-        <w:t>matrixItem</w:t>
-      </w:r>
-      <w:proofErr w:type="spellEnd"/>
-      <w:r>
-        <w:rPr>
-          <w:rFonts w:ascii="Times New Roman" w:hAnsi="Times New Roman" w:cs="Times New Roman"/>
-          <w:lang w:val="en-US"/>
-        </w:rPr>
-        <w:t xml:space="preserve"> :</w:t>
-      </w:r>
-      <w:proofErr w:type="gramEnd"/>
-      <w:r>
-        <w:rPr>
-          <w:rFonts w:ascii="Times New Roman" w:hAnsi="Times New Roman" w:cs="Times New Roman"/>
-          <w:lang w:val="en-US"/>
-        </w:rPr>
-        <w:t xml:space="preserve"> </w:t>
-      </w:r>
-      <w:proofErr w:type="spellStart"/>
-      <w:r>
-        <w:rPr>
-          <w:rFonts w:ascii="Times New Roman" w:hAnsi="Times New Roman" w:cs="Times New Roman"/>
-          <w:lang w:val="en-US"/>
-        </w:rPr>
-        <w:t>alternativeMatricesArray</w:t>
-      </w:r>
-      <w:proofErr w:type="spellEnd"/>
-      <w:r>
-        <w:rPr>
-          <w:rFonts w:ascii="Times New Roman" w:hAnsi="Times New Roman" w:cs="Times New Roman"/>
-          <w:lang w:val="en-US"/>
-        </w:rPr>
-        <w:t>) {</w:t>
-      </w:r>
     </w:p>
     <w:p>
       <w:pPr>
@@ -27739,6 +28211,7 @@
         <w:t xml:space="preserve"> </w:t>
       </w:r>
       <w:proofErr w:type="spellStart"/>
+      <w:proofErr w:type="gramStart"/>
       <w:r>
         <w:rPr>
           <w:rFonts w:ascii="Times New Roman" w:hAnsi="Times New Roman" w:cs="Times New Roman"/>
@@ -27754,6 +28227,7 @@
         </w:rPr>
         <w:t>) {</w:t>
       </w:r>
+      <w:proofErr w:type="gramEnd"/>
     </w:p>
     <w:p>
       <w:pPr>
@@ -27889,6 +28363,7 @@
         <w:t xml:space="preserve"> </w:t>
       </w:r>
       <w:proofErr w:type="spellStart"/>
+      <w:proofErr w:type="gramStart"/>
       <w:r>
         <w:rPr>
           <w:rFonts w:ascii="Times New Roman" w:hAnsi="Times New Roman" w:cs="Times New Roman"/>
@@ -27904,6 +28379,7 @@
         </w:rPr>
         <w:t>) {</w:t>
       </w:r>
+      <w:proofErr w:type="gramEnd"/>
     </w:p>
     <w:p>
       <w:pPr>
@@ -27951,8 +28427,17 @@
           <w:rFonts w:ascii="Times New Roman" w:hAnsi="Times New Roman" w:cs="Times New Roman"/>
           <w:lang w:val="en-US"/>
         </w:rPr>
-        <w:t>());</w:t>
-      </w:r>
+        <w:t>()</w:t>
+      </w:r>
+      <w:proofErr w:type="gramStart"/>
+      <w:r>
+        <w:rPr>
+          <w:rFonts w:ascii="Times New Roman" w:hAnsi="Times New Roman" w:cs="Times New Roman"/>
+          <w:lang w:val="en-US"/>
+        </w:rPr>
+        <w:t>);</w:t>
+      </w:r>
+      <w:proofErr w:type="gramEnd"/>
     </w:p>
     <w:p>
       <w:pPr>
@@ -27999,8 +28484,17 @@
           <w:rFonts w:ascii="Times New Roman" w:hAnsi="Times New Roman" w:cs="Times New Roman"/>
           <w:lang w:val="en-US"/>
         </w:rPr>
-        <w:t>(row);</w:t>
-      </w:r>
+        <w:t>(row</w:t>
+      </w:r>
+      <w:proofErr w:type="gramStart"/>
+      <w:r>
+        <w:rPr>
+          <w:rFonts w:ascii="Times New Roman" w:hAnsi="Times New Roman" w:cs="Times New Roman"/>
+          <w:lang w:val="en-US"/>
+        </w:rPr>
+        <w:t>);</w:t>
+      </w:r>
+      <w:proofErr w:type="gramEnd"/>
     </w:p>
     <w:p>
       <w:pPr>
@@ -28100,6 +28594,69 @@
           <w:rFonts w:ascii="Times New Roman" w:hAnsi="Times New Roman" w:cs="Times New Roman"/>
           <w:lang w:val="en-US"/>
         </w:rPr>
+        <w:t>();</w:t>
+      </w:r>
+      <w:proofErr w:type="gramEnd"/>
+    </w:p>
+    <w:p>
+      <w:pPr>
+        <w:rPr>
+          <w:rFonts w:ascii="Times New Roman" w:hAnsi="Times New Roman" w:cs="Times New Roman"/>
+          <w:lang w:val="en-US"/>
+        </w:rPr>
+      </w:pPr>
+      <w:r>
+        <w:rPr>
+          <w:rFonts w:ascii="Times New Roman" w:hAnsi="Times New Roman" w:cs="Times New Roman"/>
+          <w:lang w:val="en-US"/>
+        </w:rPr>
+        <w:t>}</w:t>
+      </w:r>
+    </w:p>
+    <w:p>
+      <w:pPr>
+        <w:rPr>
+          <w:rFonts w:ascii="Times New Roman" w:hAnsi="Times New Roman" w:cs="Times New Roman"/>
+          <w:lang w:val="en-US"/>
+        </w:rPr>
+      </w:pPr>
+    </w:p>
+    <w:p>
+      <w:pPr>
+        <w:rPr>
+          <w:rFonts w:ascii="Times New Roman" w:hAnsi="Times New Roman" w:cs="Times New Roman"/>
+          <w:lang w:val="en-US"/>
+        </w:rPr>
+      </w:pPr>
+      <w:r>
+        <w:rPr>
+          <w:rFonts w:ascii="Times New Roman" w:hAnsi="Times New Roman" w:cs="Times New Roman"/>
+          <w:lang w:val="en-US"/>
+        </w:rPr>
+        <w:t xml:space="preserve">bool </w:t>
+      </w:r>
+      <w:proofErr w:type="gramStart"/>
+      <w:r>
+        <w:rPr>
+          <w:rFonts w:ascii="Times New Roman" w:hAnsi="Times New Roman" w:cs="Times New Roman"/>
+          <w:lang w:val="en-US"/>
+        </w:rPr>
+        <w:t>MAI::</w:t>
+      </w:r>
+      <w:proofErr w:type="spellStart"/>
+      <w:r>
+        <w:rPr>
+          <w:rFonts w:ascii="Times New Roman" w:hAnsi="Times New Roman" w:cs="Times New Roman"/>
+          <w:lang w:val="en-US"/>
+        </w:rPr>
+        <w:t>calculateMatrixWeights</w:t>
+      </w:r>
+      <w:proofErr w:type="spellEnd"/>
+      <w:r>
+        <w:rPr>
+          <w:rFonts w:ascii="Times New Roman" w:hAnsi="Times New Roman" w:cs="Times New Roman"/>
+          <w:lang w:val="en-US"/>
+        </w:rPr>
         <w:t>(</w:t>
       </w:r>
       <w:proofErr w:type="gramEnd"/>
@@ -28108,8 +28665,843 @@
           <w:rFonts w:ascii="Times New Roman" w:hAnsi="Times New Roman" w:cs="Times New Roman"/>
           <w:lang w:val="en-US"/>
         </w:rPr>
+        <w:t xml:space="preserve">const </w:t>
+      </w:r>
+      <w:proofErr w:type="spellStart"/>
+      <w:r>
+        <w:rPr>
+          <w:rFonts w:ascii="Times New Roman" w:hAnsi="Times New Roman" w:cs="Times New Roman"/>
+          <w:lang w:val="en-US"/>
+        </w:rPr>
+        <w:t>QVector</w:t>
+      </w:r>
+      <w:proofErr w:type="spellEnd"/>
+      <w:r>
+        <w:rPr>
+          <w:rFonts w:ascii="Times New Roman" w:hAnsi="Times New Roman" w:cs="Times New Roman"/>
+          <w:lang w:val="en-US"/>
+        </w:rPr>
+        <w:t>&lt;</w:t>
+      </w:r>
+      <w:proofErr w:type="spellStart"/>
+      <w:r>
+        <w:rPr>
+          <w:rFonts w:ascii="Times New Roman" w:hAnsi="Times New Roman" w:cs="Times New Roman"/>
+          <w:lang w:val="en-US"/>
+        </w:rPr>
+        <w:t>QVector</w:t>
+      </w:r>
+      <w:proofErr w:type="spellEnd"/>
+      <w:r>
+        <w:rPr>
+          <w:rFonts w:ascii="Times New Roman" w:hAnsi="Times New Roman" w:cs="Times New Roman"/>
+          <w:lang w:val="en-US"/>
+        </w:rPr>
+        <w:t xml:space="preserve">&lt;double&gt;&gt;&amp; matrix, </w:t>
+      </w:r>
+      <w:proofErr w:type="spellStart"/>
+      <w:r>
+        <w:rPr>
+          <w:rFonts w:ascii="Times New Roman" w:hAnsi="Times New Roman" w:cs="Times New Roman"/>
+          <w:lang w:val="en-US"/>
+        </w:rPr>
+        <w:t>QVector</w:t>
+      </w:r>
+      <w:proofErr w:type="spellEnd"/>
+      <w:r>
+        <w:rPr>
+          <w:rFonts w:ascii="Times New Roman" w:hAnsi="Times New Roman" w:cs="Times New Roman"/>
+          <w:lang w:val="en-US"/>
+        </w:rPr>
+        <w:t>&lt;double&gt;&amp; weights) {</w:t>
+      </w:r>
+    </w:p>
+    <w:p>
+      <w:pPr>
+        <w:rPr>
+          <w:rFonts w:ascii="Times New Roman" w:hAnsi="Times New Roman" w:cs="Times New Roman"/>
+          <w:lang w:val="en-US"/>
+        </w:rPr>
+      </w:pPr>
+      <w:r>
+        <w:rPr>
+          <w:rFonts w:ascii="Times New Roman" w:hAnsi="Times New Roman" w:cs="Times New Roman"/>
+          <w:lang w:val="en-US"/>
+        </w:rPr>
+        <w:t xml:space="preserve">    if (</w:t>
+      </w:r>
+      <w:proofErr w:type="spellStart"/>
+      <w:proofErr w:type="gramStart"/>
+      <w:r>
+        <w:rPr>
+          <w:rFonts w:ascii="Times New Roman" w:hAnsi="Times New Roman" w:cs="Times New Roman"/>
+          <w:lang w:val="en-US"/>
+        </w:rPr>
+        <w:t>matrix.isEmpty</w:t>
+      </w:r>
+      <w:proofErr w:type="spellEnd"/>
+      <w:proofErr w:type="gramEnd"/>
+      <w:r>
+        <w:rPr>
+          <w:rFonts w:ascii="Times New Roman" w:hAnsi="Times New Roman" w:cs="Times New Roman"/>
+          <w:lang w:val="en-US"/>
+        </w:rPr>
+        <w:t xml:space="preserve">()) return </w:t>
+      </w:r>
+      <w:proofErr w:type="gramStart"/>
+      <w:r>
+        <w:rPr>
+          <w:rFonts w:ascii="Times New Roman" w:hAnsi="Times New Roman" w:cs="Times New Roman"/>
+          <w:lang w:val="en-US"/>
+        </w:rPr>
+        <w:t>false;</w:t>
+      </w:r>
+      <w:proofErr w:type="gramEnd"/>
+    </w:p>
+    <w:p>
+      <w:pPr>
+        <w:rPr>
+          <w:rFonts w:ascii="Times New Roman" w:hAnsi="Times New Roman" w:cs="Times New Roman"/>
+          <w:lang w:val="en-US"/>
+        </w:rPr>
+      </w:pPr>
+    </w:p>
+    <w:p>
+      <w:pPr>
+        <w:rPr>
+          <w:rFonts w:ascii="Times New Roman" w:hAnsi="Times New Roman" w:cs="Times New Roman"/>
+          <w:lang w:val="en-US"/>
+        </w:rPr>
+      </w:pPr>
+      <w:r>
+        <w:rPr>
+          <w:rFonts w:ascii="Times New Roman" w:hAnsi="Times New Roman" w:cs="Times New Roman"/>
+          <w:lang w:val="en-US"/>
+        </w:rPr>
+        <w:t xml:space="preserve">    int size = </w:t>
+      </w:r>
+      <w:proofErr w:type="spellStart"/>
+      <w:proofErr w:type="gramStart"/>
+      <w:r>
+        <w:rPr>
+          <w:rFonts w:ascii="Times New Roman" w:hAnsi="Times New Roman" w:cs="Times New Roman"/>
+          <w:lang w:val="en-US"/>
+        </w:rPr>
+        <w:t>matrix.size</w:t>
+      </w:r>
+      <w:proofErr w:type="spellEnd"/>
+      <w:proofErr w:type="gramEnd"/>
+      <w:r>
+        <w:rPr>
+          <w:rFonts w:ascii="Times New Roman" w:hAnsi="Times New Roman" w:cs="Times New Roman"/>
+          <w:lang w:val="en-US"/>
+        </w:rPr>
+        <w:t>(</w:t>
+      </w:r>
+      <w:proofErr w:type="gramStart"/>
+      <w:r>
+        <w:rPr>
+          <w:rFonts w:ascii="Times New Roman" w:hAnsi="Times New Roman" w:cs="Times New Roman"/>
+          <w:lang w:val="en-US"/>
+        </w:rPr>
         <w:t>);</w:t>
       </w:r>
+      <w:proofErr w:type="gramEnd"/>
+    </w:p>
+    <w:p>
+      <w:pPr>
+        <w:rPr>
+          <w:rFonts w:ascii="Times New Roman" w:hAnsi="Times New Roman" w:cs="Times New Roman"/>
+          <w:lang w:val="en-US"/>
+        </w:rPr>
+      </w:pPr>
+      <w:r>
+        <w:rPr>
+          <w:rFonts w:ascii="Times New Roman" w:hAnsi="Times New Roman" w:cs="Times New Roman"/>
+          <w:lang w:val="en-US"/>
+        </w:rPr>
+        <w:t xml:space="preserve">    </w:t>
+      </w:r>
+      <w:proofErr w:type="spellStart"/>
+      <w:proofErr w:type="gramStart"/>
+      <w:r>
+        <w:rPr>
+          <w:rFonts w:ascii="Times New Roman" w:hAnsi="Times New Roman" w:cs="Times New Roman"/>
+          <w:lang w:val="en-US"/>
+        </w:rPr>
+        <w:t>weights.resize</w:t>
+      </w:r>
+      <w:proofErr w:type="spellEnd"/>
+      <w:proofErr w:type="gramEnd"/>
+      <w:r>
+        <w:rPr>
+          <w:rFonts w:ascii="Times New Roman" w:hAnsi="Times New Roman" w:cs="Times New Roman"/>
+          <w:lang w:val="en-US"/>
+        </w:rPr>
+        <w:t>(size</w:t>
+      </w:r>
+      <w:proofErr w:type="gramStart"/>
+      <w:r>
+        <w:rPr>
+          <w:rFonts w:ascii="Times New Roman" w:hAnsi="Times New Roman" w:cs="Times New Roman"/>
+          <w:lang w:val="en-US"/>
+        </w:rPr>
+        <w:t>);</w:t>
+      </w:r>
+      <w:proofErr w:type="gramEnd"/>
+    </w:p>
+    <w:p>
+      <w:pPr>
+        <w:rPr>
+          <w:rFonts w:ascii="Times New Roman" w:hAnsi="Times New Roman" w:cs="Times New Roman"/>
+          <w:lang w:val="en-US"/>
+        </w:rPr>
+      </w:pPr>
+    </w:p>
+    <w:p>
+      <w:pPr>
+        <w:rPr>
+          <w:rFonts w:ascii="Times New Roman" w:hAnsi="Times New Roman" w:cs="Times New Roman"/>
+          <w:lang w:val="en-US"/>
+        </w:rPr>
+      </w:pPr>
+      <w:r>
+        <w:rPr>
+          <w:rFonts w:ascii="Times New Roman" w:hAnsi="Times New Roman" w:cs="Times New Roman"/>
+          <w:lang w:val="en-US"/>
+        </w:rPr>
+        <w:t xml:space="preserve">    </w:t>
+      </w:r>
+      <w:proofErr w:type="spellStart"/>
+      <w:r>
+        <w:rPr>
+          <w:rFonts w:ascii="Times New Roman" w:hAnsi="Times New Roman" w:cs="Times New Roman"/>
+          <w:lang w:val="en-US"/>
+        </w:rPr>
+        <w:t>QVector</w:t>
+      </w:r>
+      <w:proofErr w:type="spellEnd"/>
+      <w:r>
+        <w:rPr>
+          <w:rFonts w:ascii="Times New Roman" w:hAnsi="Times New Roman" w:cs="Times New Roman"/>
+          <w:lang w:val="en-US"/>
+        </w:rPr>
+        <w:t xml:space="preserve">&lt;double&gt; </w:t>
+      </w:r>
+      <w:proofErr w:type="spellStart"/>
+      <w:proofErr w:type="gramStart"/>
+      <w:r>
+        <w:rPr>
+          <w:rFonts w:ascii="Times New Roman" w:hAnsi="Times New Roman" w:cs="Times New Roman"/>
+          <w:lang w:val="en-US"/>
+        </w:rPr>
+        <w:t>geometricMeans</w:t>
+      </w:r>
+      <w:proofErr w:type="spellEnd"/>
+      <w:r>
+        <w:rPr>
+          <w:rFonts w:ascii="Times New Roman" w:hAnsi="Times New Roman" w:cs="Times New Roman"/>
+          <w:lang w:val="en-US"/>
+        </w:rPr>
+        <w:t>(</w:t>
+      </w:r>
+      <w:proofErr w:type="gramEnd"/>
+      <w:r>
+        <w:rPr>
+          <w:rFonts w:ascii="Times New Roman" w:hAnsi="Times New Roman" w:cs="Times New Roman"/>
+          <w:lang w:val="en-US"/>
+        </w:rPr>
+        <w:t>size, 1.0</w:t>
+      </w:r>
+      <w:proofErr w:type="gramStart"/>
+      <w:r>
+        <w:rPr>
+          <w:rFonts w:ascii="Times New Roman" w:hAnsi="Times New Roman" w:cs="Times New Roman"/>
+          <w:lang w:val="en-US"/>
+        </w:rPr>
+        <w:t>);</w:t>
+      </w:r>
+      <w:proofErr w:type="gramEnd"/>
+    </w:p>
+    <w:p>
+      <w:pPr>
+        <w:rPr>
+          <w:rFonts w:ascii="Times New Roman" w:hAnsi="Times New Roman" w:cs="Times New Roman"/>
+          <w:lang w:val="en-US"/>
+        </w:rPr>
+      </w:pPr>
+    </w:p>
+    <w:p>
+      <w:pPr>
+        <w:rPr>
+          <w:rFonts w:ascii="Times New Roman" w:hAnsi="Times New Roman" w:cs="Times New Roman"/>
+          <w:lang w:val="en-US"/>
+        </w:rPr>
+      </w:pPr>
+      <w:r>
+        <w:rPr>
+          <w:rFonts w:ascii="Times New Roman" w:hAnsi="Times New Roman" w:cs="Times New Roman"/>
+          <w:lang w:val="en-US"/>
+        </w:rPr>
+        <w:t xml:space="preserve">    for (int </w:t>
+      </w:r>
+      <w:proofErr w:type="spellStart"/>
+      <w:r>
+        <w:rPr>
+          <w:rFonts w:ascii="Times New Roman" w:hAnsi="Times New Roman" w:cs="Times New Roman"/>
+          <w:lang w:val="en-US"/>
+        </w:rPr>
+        <w:t>i</w:t>
+      </w:r>
+      <w:proofErr w:type="spellEnd"/>
+      <w:r>
+        <w:rPr>
+          <w:rFonts w:ascii="Times New Roman" w:hAnsi="Times New Roman" w:cs="Times New Roman"/>
+          <w:lang w:val="en-US"/>
+        </w:rPr>
+        <w:t xml:space="preserve"> = 0; </w:t>
+      </w:r>
+      <w:proofErr w:type="spellStart"/>
+      <w:r>
+        <w:rPr>
+          <w:rFonts w:ascii="Times New Roman" w:hAnsi="Times New Roman" w:cs="Times New Roman"/>
+          <w:lang w:val="en-US"/>
+        </w:rPr>
+        <w:t>i</w:t>
+      </w:r>
+      <w:proofErr w:type="spellEnd"/>
+      <w:r>
+        <w:rPr>
+          <w:rFonts w:ascii="Times New Roman" w:hAnsi="Times New Roman" w:cs="Times New Roman"/>
+          <w:lang w:val="en-US"/>
+        </w:rPr>
+        <w:t xml:space="preserve"> &lt; size; ++</w:t>
+      </w:r>
+      <w:proofErr w:type="spellStart"/>
+      <w:r>
+        <w:rPr>
+          <w:rFonts w:ascii="Times New Roman" w:hAnsi="Times New Roman" w:cs="Times New Roman"/>
+          <w:lang w:val="en-US"/>
+        </w:rPr>
+        <w:t>i</w:t>
+      </w:r>
+      <w:proofErr w:type="spellEnd"/>
+      <w:r>
+        <w:rPr>
+          <w:rFonts w:ascii="Times New Roman" w:hAnsi="Times New Roman" w:cs="Times New Roman"/>
+          <w:lang w:val="en-US"/>
+        </w:rPr>
+        <w:t>) {</w:t>
+      </w:r>
+    </w:p>
+    <w:p>
+      <w:pPr>
+        <w:rPr>
+          <w:rFonts w:ascii="Times New Roman" w:hAnsi="Times New Roman" w:cs="Times New Roman"/>
+          <w:lang w:val="en-US"/>
+        </w:rPr>
+      </w:pPr>
+      <w:r>
+        <w:rPr>
+          <w:rFonts w:ascii="Times New Roman" w:hAnsi="Times New Roman" w:cs="Times New Roman"/>
+          <w:lang w:val="en-US"/>
+        </w:rPr>
+        <w:t xml:space="preserve">        for (int j = 0; j &lt; size; ++j) {</w:t>
+      </w:r>
+    </w:p>
+    <w:p>
+      <w:pPr>
+        <w:rPr>
+          <w:rFonts w:ascii="Times New Roman" w:hAnsi="Times New Roman" w:cs="Times New Roman"/>
+          <w:lang w:val="en-US"/>
+        </w:rPr>
+      </w:pPr>
+      <w:r>
+        <w:rPr>
+          <w:rFonts w:ascii="Times New Roman" w:hAnsi="Times New Roman" w:cs="Times New Roman"/>
+          <w:lang w:val="en-US"/>
+        </w:rPr>
+        <w:t xml:space="preserve">            </w:t>
+      </w:r>
+      <w:proofErr w:type="spellStart"/>
+      <w:r>
+        <w:rPr>
+          <w:rFonts w:ascii="Times New Roman" w:hAnsi="Times New Roman" w:cs="Times New Roman"/>
+          <w:lang w:val="en-US"/>
+        </w:rPr>
+        <w:t>geometricMeans</w:t>
+      </w:r>
+      <w:proofErr w:type="spellEnd"/>
+      <w:r>
+        <w:rPr>
+          <w:rFonts w:ascii="Times New Roman" w:hAnsi="Times New Roman" w:cs="Times New Roman"/>
+          <w:lang w:val="en-US"/>
+        </w:rPr>
+        <w:t>[</w:t>
+      </w:r>
+      <w:proofErr w:type="spellStart"/>
+      <w:r>
+        <w:rPr>
+          <w:rFonts w:ascii="Times New Roman" w:hAnsi="Times New Roman" w:cs="Times New Roman"/>
+          <w:lang w:val="en-US"/>
+        </w:rPr>
+        <w:t>i</w:t>
+      </w:r>
+      <w:proofErr w:type="spellEnd"/>
+      <w:r>
+        <w:rPr>
+          <w:rFonts w:ascii="Times New Roman" w:hAnsi="Times New Roman" w:cs="Times New Roman"/>
+          <w:lang w:val="en-US"/>
+        </w:rPr>
+        <w:t>] *= matrix[</w:t>
+      </w:r>
+      <w:proofErr w:type="spellStart"/>
+      <w:r>
+        <w:rPr>
+          <w:rFonts w:ascii="Times New Roman" w:hAnsi="Times New Roman" w:cs="Times New Roman"/>
+          <w:lang w:val="en-US"/>
+        </w:rPr>
+        <w:t>i</w:t>
+      </w:r>
+      <w:proofErr w:type="spellEnd"/>
+      <w:r>
+        <w:rPr>
+          <w:rFonts w:ascii="Times New Roman" w:hAnsi="Times New Roman" w:cs="Times New Roman"/>
+          <w:lang w:val="en-US"/>
+        </w:rPr>
+        <w:t>][j];</w:t>
+      </w:r>
+    </w:p>
+    <w:p>
+      <w:pPr>
+        <w:rPr>
+          <w:rFonts w:ascii="Times New Roman" w:hAnsi="Times New Roman" w:cs="Times New Roman"/>
+          <w:lang w:val="en-US"/>
+        </w:rPr>
+      </w:pPr>
+      <w:r>
+        <w:rPr>
+          <w:rFonts w:ascii="Times New Roman" w:hAnsi="Times New Roman" w:cs="Times New Roman"/>
+          <w:lang w:val="en-US"/>
+        </w:rPr>
+        <w:t xml:space="preserve">        }</w:t>
+      </w:r>
+    </w:p>
+    <w:p>
+      <w:pPr>
+        <w:rPr>
+          <w:rFonts w:ascii="Times New Roman" w:hAnsi="Times New Roman" w:cs="Times New Roman"/>
+          <w:lang w:val="en-US"/>
+        </w:rPr>
+      </w:pPr>
+      <w:r>
+        <w:rPr>
+          <w:rFonts w:ascii="Times New Roman" w:hAnsi="Times New Roman" w:cs="Times New Roman"/>
+          <w:lang w:val="en-US"/>
+        </w:rPr>
+        <w:t xml:space="preserve">        </w:t>
+      </w:r>
+      <w:proofErr w:type="spellStart"/>
+      <w:r>
+        <w:rPr>
+          <w:rFonts w:ascii="Times New Roman" w:hAnsi="Times New Roman" w:cs="Times New Roman"/>
+          <w:lang w:val="en-US"/>
+        </w:rPr>
+        <w:t>geometricMeans</w:t>
+      </w:r>
+      <w:proofErr w:type="spellEnd"/>
+      <w:r>
+        <w:rPr>
+          <w:rFonts w:ascii="Times New Roman" w:hAnsi="Times New Roman" w:cs="Times New Roman"/>
+          <w:lang w:val="en-US"/>
+        </w:rPr>
+        <w:t>[</w:t>
+      </w:r>
+      <w:proofErr w:type="spellStart"/>
+      <w:r>
+        <w:rPr>
+          <w:rFonts w:ascii="Times New Roman" w:hAnsi="Times New Roman" w:cs="Times New Roman"/>
+          <w:lang w:val="en-US"/>
+        </w:rPr>
+        <w:t>i</w:t>
+      </w:r>
+      <w:proofErr w:type="spellEnd"/>
+      <w:r>
+        <w:rPr>
+          <w:rFonts w:ascii="Times New Roman" w:hAnsi="Times New Roman" w:cs="Times New Roman"/>
+          <w:lang w:val="en-US"/>
+        </w:rPr>
+        <w:t xml:space="preserve">] = </w:t>
+      </w:r>
+      <w:proofErr w:type="gramStart"/>
+      <w:r>
+        <w:rPr>
+          <w:rFonts w:ascii="Times New Roman" w:hAnsi="Times New Roman" w:cs="Times New Roman"/>
+          <w:lang w:val="en-US"/>
+        </w:rPr>
+        <w:t>std::</w:t>
+      </w:r>
+      <w:proofErr w:type="gramEnd"/>
+      <w:r>
+        <w:rPr>
+          <w:rFonts w:ascii="Times New Roman" w:hAnsi="Times New Roman" w:cs="Times New Roman"/>
+          <w:lang w:val="en-US"/>
+        </w:rPr>
+        <w:t>pow(</w:t>
+      </w:r>
+      <w:proofErr w:type="spellStart"/>
+      <w:r>
+        <w:rPr>
+          <w:rFonts w:ascii="Times New Roman" w:hAnsi="Times New Roman" w:cs="Times New Roman"/>
+          <w:lang w:val="en-US"/>
+        </w:rPr>
+        <w:t>geometricMeans</w:t>
+      </w:r>
+      <w:proofErr w:type="spellEnd"/>
+      <w:r>
+        <w:rPr>
+          <w:rFonts w:ascii="Times New Roman" w:hAnsi="Times New Roman" w:cs="Times New Roman"/>
+          <w:lang w:val="en-US"/>
+        </w:rPr>
+        <w:t>[</w:t>
+      </w:r>
+      <w:proofErr w:type="spellStart"/>
+      <w:r>
+        <w:rPr>
+          <w:rFonts w:ascii="Times New Roman" w:hAnsi="Times New Roman" w:cs="Times New Roman"/>
+          <w:lang w:val="en-US"/>
+        </w:rPr>
+        <w:t>i</w:t>
+      </w:r>
+      <w:proofErr w:type="spellEnd"/>
+      <w:r>
+        <w:rPr>
+          <w:rFonts w:ascii="Times New Roman" w:hAnsi="Times New Roman" w:cs="Times New Roman"/>
+          <w:lang w:val="en-US"/>
+        </w:rPr>
+        <w:t>], 1.0 / size</w:t>
+      </w:r>
+      <w:proofErr w:type="gramStart"/>
+      <w:r>
+        <w:rPr>
+          <w:rFonts w:ascii="Times New Roman" w:hAnsi="Times New Roman" w:cs="Times New Roman"/>
+          <w:lang w:val="en-US"/>
+        </w:rPr>
+        <w:t>);</w:t>
+      </w:r>
+      <w:proofErr w:type="gramEnd"/>
+    </w:p>
+    <w:p>
+      <w:pPr>
+        <w:rPr>
+          <w:rFonts w:ascii="Times New Roman" w:hAnsi="Times New Roman" w:cs="Times New Roman"/>
+          <w:lang w:val="en-US"/>
+        </w:rPr>
+      </w:pPr>
+      <w:r>
+        <w:rPr>
+          <w:rFonts w:ascii="Times New Roman" w:hAnsi="Times New Roman" w:cs="Times New Roman"/>
+          <w:lang w:val="en-US"/>
+        </w:rPr>
+        <w:t xml:space="preserve">    }</w:t>
+      </w:r>
+    </w:p>
+    <w:p>
+      <w:pPr>
+        <w:rPr>
+          <w:rFonts w:ascii="Times New Roman" w:hAnsi="Times New Roman" w:cs="Times New Roman"/>
+          <w:lang w:val="en-US"/>
+        </w:rPr>
+      </w:pPr>
+    </w:p>
+    <w:p>
+      <w:pPr>
+        <w:rPr>
+          <w:rFonts w:ascii="Times New Roman" w:hAnsi="Times New Roman" w:cs="Times New Roman"/>
+          <w:lang w:val="en-US"/>
+        </w:rPr>
+      </w:pPr>
+      <w:r>
+        <w:rPr>
+          <w:rFonts w:ascii="Times New Roman" w:hAnsi="Times New Roman" w:cs="Times New Roman"/>
+          <w:lang w:val="en-US"/>
+        </w:rPr>
+        <w:t xml:space="preserve">    double sum = 0.0;</w:t>
+      </w:r>
+    </w:p>
+    <w:p>
+      <w:pPr>
+        <w:rPr>
+          <w:rFonts w:ascii="Times New Roman" w:hAnsi="Times New Roman" w:cs="Times New Roman"/>
+          <w:lang w:val="en-US"/>
+        </w:rPr>
+      </w:pPr>
+      <w:r>
+        <w:rPr>
+          <w:rFonts w:ascii="Times New Roman" w:hAnsi="Times New Roman" w:cs="Times New Roman"/>
+          <w:lang w:val="en-US"/>
+        </w:rPr>
+        <w:t xml:space="preserve">    for (double </w:t>
+      </w:r>
+      <w:proofErr w:type="gramStart"/>
+      <w:r>
+        <w:rPr>
+          <w:rFonts w:ascii="Times New Roman" w:hAnsi="Times New Roman" w:cs="Times New Roman"/>
+          <w:lang w:val="en-US"/>
+        </w:rPr>
+        <w:t>mean :</w:t>
+      </w:r>
+      <w:proofErr w:type="gramEnd"/>
+      <w:r>
+        <w:rPr>
+          <w:rFonts w:ascii="Times New Roman" w:hAnsi="Times New Roman" w:cs="Times New Roman"/>
+          <w:lang w:val="en-US"/>
+        </w:rPr>
+        <w:t xml:space="preserve"> </w:t>
+      </w:r>
+      <w:proofErr w:type="spellStart"/>
+      <w:proofErr w:type="gramStart"/>
+      <w:r>
+        <w:rPr>
+          <w:rFonts w:ascii="Times New Roman" w:hAnsi="Times New Roman" w:cs="Times New Roman"/>
+          <w:lang w:val="en-US"/>
+        </w:rPr>
+        <w:t>geometricMeans</w:t>
+      </w:r>
+      <w:proofErr w:type="spellEnd"/>
+      <w:r>
+        <w:rPr>
+          <w:rFonts w:ascii="Times New Roman" w:hAnsi="Times New Roman" w:cs="Times New Roman"/>
+          <w:lang w:val="en-US"/>
+        </w:rPr>
+        <w:t>) {</w:t>
+      </w:r>
+      <w:proofErr w:type="gramEnd"/>
+    </w:p>
+    <w:p>
+      <w:pPr>
+        <w:rPr>
+          <w:rFonts w:ascii="Times New Roman" w:hAnsi="Times New Roman" w:cs="Times New Roman"/>
+          <w:lang w:val="en-US"/>
+        </w:rPr>
+      </w:pPr>
+      <w:r>
+        <w:rPr>
+          <w:rFonts w:ascii="Times New Roman" w:hAnsi="Times New Roman" w:cs="Times New Roman"/>
+          <w:lang w:val="en-US"/>
+        </w:rPr>
+        <w:t xml:space="preserve">        sum += mean;</w:t>
+      </w:r>
+    </w:p>
+    <w:p>
+      <w:pPr>
+        <w:rPr>
+          <w:rFonts w:ascii="Times New Roman" w:hAnsi="Times New Roman" w:cs="Times New Roman"/>
+          <w:lang w:val="en-US"/>
+        </w:rPr>
+      </w:pPr>
+      <w:r>
+        <w:rPr>
+          <w:rFonts w:ascii="Times New Roman" w:hAnsi="Times New Roman" w:cs="Times New Roman"/>
+          <w:lang w:val="en-US"/>
+        </w:rPr>
+        <w:t xml:space="preserve">    }</w:t>
+      </w:r>
+    </w:p>
+    <w:p>
+      <w:pPr>
+        <w:rPr>
+          <w:rFonts w:ascii="Times New Roman" w:hAnsi="Times New Roman" w:cs="Times New Roman"/>
+          <w:lang w:val="en-US"/>
+        </w:rPr>
+      </w:pPr>
+    </w:p>
+    <w:p>
+      <w:pPr>
+        <w:rPr>
+          <w:rFonts w:ascii="Times New Roman" w:hAnsi="Times New Roman" w:cs="Times New Roman"/>
+          <w:lang w:val="en-US"/>
+        </w:rPr>
+      </w:pPr>
+      <w:r>
+        <w:rPr>
+          <w:rFonts w:ascii="Times New Roman" w:hAnsi="Times New Roman" w:cs="Times New Roman"/>
+          <w:lang w:val="en-US"/>
+        </w:rPr>
+        <w:t xml:space="preserve">    if (sum == 0.0) return false;</w:t>
+      </w:r>
+    </w:p>
+    <w:p>
+      <w:pPr>
+        <w:rPr>
+          <w:rFonts w:ascii="Times New Roman" w:hAnsi="Times New Roman" w:cs="Times New Roman"/>
+          <w:lang w:val="en-US"/>
+        </w:rPr>
+      </w:pPr>
+    </w:p>
+    <w:p>
+      <w:pPr>
+        <w:rPr>
+          <w:rFonts w:ascii="Times New Roman" w:hAnsi="Times New Roman" w:cs="Times New Roman"/>
+          <w:lang w:val="en-US"/>
+        </w:rPr>
+      </w:pPr>
+      <w:r>
+        <w:rPr>
+          <w:rFonts w:ascii="Times New Roman" w:hAnsi="Times New Roman" w:cs="Times New Roman"/>
+          <w:lang w:val="en-US"/>
+        </w:rPr>
+        <w:t xml:space="preserve">    for (int </w:t>
+      </w:r>
+      <w:proofErr w:type="spellStart"/>
+      <w:r>
+        <w:rPr>
+          <w:rFonts w:ascii="Times New Roman" w:hAnsi="Times New Roman" w:cs="Times New Roman"/>
+          <w:lang w:val="en-US"/>
+        </w:rPr>
+        <w:t>i</w:t>
+      </w:r>
+      <w:proofErr w:type="spellEnd"/>
+      <w:r>
+        <w:rPr>
+          <w:rFonts w:ascii="Times New Roman" w:hAnsi="Times New Roman" w:cs="Times New Roman"/>
+          <w:lang w:val="en-US"/>
+        </w:rPr>
+        <w:t xml:space="preserve"> = 0; </w:t>
+      </w:r>
+      <w:proofErr w:type="spellStart"/>
+      <w:r>
+        <w:rPr>
+          <w:rFonts w:ascii="Times New Roman" w:hAnsi="Times New Roman" w:cs="Times New Roman"/>
+          <w:lang w:val="en-US"/>
+        </w:rPr>
+        <w:t>i</w:t>
+      </w:r>
+      <w:proofErr w:type="spellEnd"/>
+      <w:r>
+        <w:rPr>
+          <w:rFonts w:ascii="Times New Roman" w:hAnsi="Times New Roman" w:cs="Times New Roman"/>
+          <w:lang w:val="en-US"/>
+        </w:rPr>
+        <w:t xml:space="preserve"> &lt; size; ++</w:t>
+      </w:r>
+      <w:proofErr w:type="spellStart"/>
+      <w:r>
+        <w:rPr>
+          <w:rFonts w:ascii="Times New Roman" w:hAnsi="Times New Roman" w:cs="Times New Roman"/>
+          <w:lang w:val="en-US"/>
+        </w:rPr>
+        <w:t>i</w:t>
+      </w:r>
+      <w:proofErr w:type="spellEnd"/>
+      <w:r>
+        <w:rPr>
+          <w:rFonts w:ascii="Times New Roman" w:hAnsi="Times New Roman" w:cs="Times New Roman"/>
+          <w:lang w:val="en-US"/>
+        </w:rPr>
+        <w:t>) {</w:t>
+      </w:r>
+    </w:p>
+    <w:p>
+      <w:pPr>
+        <w:rPr>
+          <w:rFonts w:ascii="Times New Roman" w:hAnsi="Times New Roman" w:cs="Times New Roman"/>
+          <w:lang w:val="en-US"/>
+        </w:rPr>
+      </w:pPr>
+      <w:r>
+        <w:rPr>
+          <w:rFonts w:ascii="Times New Roman" w:hAnsi="Times New Roman" w:cs="Times New Roman"/>
+          <w:lang w:val="en-US"/>
+        </w:rPr>
+        <w:t xml:space="preserve">        weights[</w:t>
+      </w:r>
+      <w:proofErr w:type="spellStart"/>
+      <w:r>
+        <w:rPr>
+          <w:rFonts w:ascii="Times New Roman" w:hAnsi="Times New Roman" w:cs="Times New Roman"/>
+          <w:lang w:val="en-US"/>
+        </w:rPr>
+        <w:t>i</w:t>
+      </w:r>
+      <w:proofErr w:type="spellEnd"/>
+      <w:r>
+        <w:rPr>
+          <w:rFonts w:ascii="Times New Roman" w:hAnsi="Times New Roman" w:cs="Times New Roman"/>
+          <w:lang w:val="en-US"/>
+        </w:rPr>
+        <w:t xml:space="preserve">] = </w:t>
+      </w:r>
+      <w:proofErr w:type="spellStart"/>
+      <w:r>
+        <w:rPr>
+          <w:rFonts w:ascii="Times New Roman" w:hAnsi="Times New Roman" w:cs="Times New Roman"/>
+          <w:lang w:val="en-US"/>
+        </w:rPr>
+        <w:t>geometricMeans</w:t>
+      </w:r>
+      <w:proofErr w:type="spellEnd"/>
+      <w:r>
+        <w:rPr>
+          <w:rFonts w:ascii="Times New Roman" w:hAnsi="Times New Roman" w:cs="Times New Roman"/>
+          <w:lang w:val="en-US"/>
+        </w:rPr>
+        <w:t>[</w:t>
+      </w:r>
+      <w:proofErr w:type="spellStart"/>
+      <w:r>
+        <w:rPr>
+          <w:rFonts w:ascii="Times New Roman" w:hAnsi="Times New Roman" w:cs="Times New Roman"/>
+          <w:lang w:val="en-US"/>
+        </w:rPr>
+        <w:t>i</w:t>
+      </w:r>
+      <w:proofErr w:type="spellEnd"/>
+      <w:r>
+        <w:rPr>
+          <w:rFonts w:ascii="Times New Roman" w:hAnsi="Times New Roman" w:cs="Times New Roman"/>
+          <w:lang w:val="en-US"/>
+        </w:rPr>
+        <w:t>] / sum;</w:t>
+      </w:r>
+    </w:p>
+    <w:p>
+      <w:pPr>
+        <w:rPr>
+          <w:rFonts w:ascii="Times New Roman" w:hAnsi="Times New Roman" w:cs="Times New Roman"/>
+          <w:lang w:val="en-US"/>
+        </w:rPr>
+      </w:pPr>
+      <w:r>
+        <w:rPr>
+          <w:rFonts w:ascii="Times New Roman" w:hAnsi="Times New Roman" w:cs="Times New Roman"/>
+          <w:lang w:val="en-US"/>
+        </w:rPr>
+        <w:t xml:space="preserve">    }</w:t>
+      </w:r>
+    </w:p>
+    <w:p>
+      <w:pPr>
+        <w:rPr>
+          <w:rFonts w:ascii="Times New Roman" w:hAnsi="Times New Roman" w:cs="Times New Roman"/>
+          <w:lang w:val="en-US"/>
+        </w:rPr>
+      </w:pPr>
+    </w:p>
+    <w:p>
+      <w:pPr>
+        <w:rPr>
+          <w:rFonts w:ascii="Times New Roman" w:hAnsi="Times New Roman" w:cs="Times New Roman"/>
+          <w:lang w:val="en-US"/>
+        </w:rPr>
+      </w:pPr>
+      <w:r>
+        <w:rPr>
+          <w:rFonts w:ascii="Times New Roman" w:hAnsi="Times New Roman" w:cs="Times New Roman"/>
+          <w:lang w:val="en-US"/>
+        </w:rPr>
+        <w:t xml:space="preserve">    return true;</w:t>
+      </w:r>
     </w:p>
     <w:p>
       <w:pPr>
@@ -28146,7 +29538,7 @@
           <w:rFonts w:ascii="Times New Roman" w:hAnsi="Times New Roman" w:cs="Times New Roman"/>
           <w:lang w:val="en-US"/>
         </w:rPr>
-        <w:t xml:space="preserve">bool </w:t>
+        <w:t xml:space="preserve">void </w:t>
       </w:r>
       <w:proofErr w:type="gramStart"/>
       <w:r>
@@ -28162,7 +29554,7 @@
           <w:rFonts w:ascii="Times New Roman" w:hAnsi="Times New Roman" w:cs="Times New Roman"/>
           <w:lang w:val="en-US"/>
         </w:rPr>
-        <w:t>calculateMatrixWeights</w:t>
+        <w:t>calculateFinalScores</w:t>
       </w:r>
       <w:proofErr w:type="spellEnd"/>
       <w:r>
@@ -28178,929 +29570,80 @@
           <w:rFonts w:ascii="Times New Roman" w:hAnsi="Times New Roman" w:cs="Times New Roman"/>
           <w:lang w:val="en-US"/>
         </w:rPr>
-        <w:t xml:space="preserve">const </w:t>
-      </w:r>
-      <w:proofErr w:type="spellStart"/>
-      <w:r>
-        <w:rPr>
-          <w:rFonts w:ascii="Times New Roman" w:hAnsi="Times New Roman" w:cs="Times New Roman"/>
-          <w:lang w:val="en-US"/>
-        </w:rPr>
-        <w:t>QVector</w:t>
-      </w:r>
-      <w:proofErr w:type="spellEnd"/>
-      <w:r>
-        <w:rPr>
-          <w:rFonts w:ascii="Times New Roman" w:hAnsi="Times New Roman" w:cs="Times New Roman"/>
-          <w:lang w:val="en-US"/>
-        </w:rPr>
-        <w:t>&lt;</w:t>
-      </w:r>
-      <w:proofErr w:type="spellStart"/>
-      <w:r>
-        <w:rPr>
-          <w:rFonts w:ascii="Times New Roman" w:hAnsi="Times New Roman" w:cs="Times New Roman"/>
-          <w:lang w:val="en-US"/>
-        </w:rPr>
-        <w:t>QVector</w:t>
-      </w:r>
-      <w:proofErr w:type="spellEnd"/>
-      <w:r>
-        <w:rPr>
-          <w:rFonts w:ascii="Times New Roman" w:hAnsi="Times New Roman" w:cs="Times New Roman"/>
-          <w:lang w:val="en-US"/>
-        </w:rPr>
-        <w:t xml:space="preserve">&lt;double&gt;&gt;&amp; matrix, </w:t>
-      </w:r>
-      <w:proofErr w:type="spellStart"/>
-      <w:r>
-        <w:rPr>
-          <w:rFonts w:ascii="Times New Roman" w:hAnsi="Times New Roman" w:cs="Times New Roman"/>
-          <w:lang w:val="en-US"/>
-        </w:rPr>
-        <w:t>QVector</w:t>
-      </w:r>
-      <w:proofErr w:type="spellEnd"/>
-      <w:r>
-        <w:rPr>
-          <w:rFonts w:ascii="Times New Roman" w:hAnsi="Times New Roman" w:cs="Times New Roman"/>
-          <w:lang w:val="en-US"/>
-        </w:rPr>
-        <w:t>&lt;double&gt;&amp; weights) {</w:t>
-      </w:r>
-    </w:p>
-    <w:p>
-      <w:pPr>
-        <w:rPr>
-          <w:rFonts w:ascii="Times New Roman" w:hAnsi="Times New Roman" w:cs="Times New Roman"/>
-          <w:lang w:val="en-US"/>
-        </w:rPr>
-      </w:pPr>
-      <w:r>
-        <w:rPr>
-          <w:rFonts w:ascii="Times New Roman" w:hAnsi="Times New Roman" w:cs="Times New Roman"/>
-          <w:lang w:val="en-US"/>
-        </w:rPr>
-        <w:t xml:space="preserve">    if (</w:t>
-      </w:r>
-      <w:proofErr w:type="spellStart"/>
+        <w:t>) {</w:t>
+      </w:r>
+    </w:p>
+    <w:p>
+      <w:pPr>
+        <w:rPr>
+          <w:rFonts w:ascii="Times New Roman" w:hAnsi="Times New Roman" w:cs="Times New Roman"/>
+          <w:lang w:val="en-US"/>
+        </w:rPr>
+      </w:pPr>
+      <w:r>
+        <w:rPr>
+          <w:rFonts w:ascii="Times New Roman" w:hAnsi="Times New Roman" w:cs="Times New Roman"/>
+          <w:lang w:val="en-US"/>
+        </w:rPr>
+        <w:t xml:space="preserve">    </w:t>
+      </w:r>
+      <w:proofErr w:type="spellStart"/>
+      <w:r>
+        <w:rPr>
+          <w:rFonts w:ascii="Times New Roman" w:hAnsi="Times New Roman" w:cs="Times New Roman"/>
+          <w:lang w:val="en-US"/>
+        </w:rPr>
+        <w:t>m_finalScores.resize</w:t>
+      </w:r>
+      <w:proofErr w:type="spellEnd"/>
+      <w:r>
+        <w:rPr>
+          <w:rFonts w:ascii="Times New Roman" w:hAnsi="Times New Roman" w:cs="Times New Roman"/>
+          <w:lang w:val="en-US"/>
+        </w:rPr>
+        <w:t>(</w:t>
+      </w:r>
+      <w:proofErr w:type="spellStart"/>
+      <w:r>
+        <w:rPr>
+          <w:rFonts w:ascii="Times New Roman" w:hAnsi="Times New Roman" w:cs="Times New Roman"/>
+          <w:lang w:val="en-US"/>
+        </w:rPr>
+        <w:t>m_</w:t>
+      </w:r>
       <w:proofErr w:type="gramStart"/>
       <w:r>
         <w:rPr>
           <w:rFonts w:ascii="Times New Roman" w:hAnsi="Times New Roman" w:cs="Times New Roman"/>
           <w:lang w:val="en-US"/>
         </w:rPr>
-        <w:t>matrix.isEmpty</w:t>
-      </w:r>
-      <w:proofErr w:type="spellEnd"/>
+        <w:t>alternatives</w:t>
+      </w:r>
+      <w:proofErr w:type="spellEnd"/>
+      <w:r>
+        <w:rPr>
+          <w:rFonts w:ascii="Times New Roman" w:hAnsi="Times New Roman" w:cs="Times New Roman"/>
+          <w:lang w:val="en-US"/>
+        </w:rPr>
+        <w:t xml:space="preserve"> .size</w:t>
+      </w:r>
       <w:proofErr w:type="gramEnd"/>
       <w:r>
         <w:rPr>
           <w:rFonts w:ascii="Times New Roman" w:hAnsi="Times New Roman" w:cs="Times New Roman"/>
           <w:lang w:val="en-US"/>
         </w:rPr>
-        <w:t>()) return false;</w:t>
-      </w:r>
-    </w:p>
-    <w:p>
-      <w:pPr>
-        <w:rPr>
-          <w:rFonts w:ascii="Times New Roman" w:hAnsi="Times New Roman" w:cs="Times New Roman"/>
-          <w:lang w:val="en-US"/>
-        </w:rPr>
-      </w:pPr>
-    </w:p>
-    <w:p>
-      <w:pPr>
-        <w:rPr>
-          <w:rFonts w:ascii="Times New Roman" w:hAnsi="Times New Roman" w:cs="Times New Roman"/>
-          <w:lang w:val="en-US"/>
-        </w:rPr>
-      </w:pPr>
-      <w:r>
-        <w:rPr>
-          <w:rFonts w:ascii="Times New Roman" w:hAnsi="Times New Roman" w:cs="Times New Roman"/>
-          <w:lang w:val="en-US"/>
-        </w:rPr>
-        <w:t xml:space="preserve">    int size = </w:t>
-      </w:r>
-      <w:proofErr w:type="spellStart"/>
+        <w:t>(), 0.0</w:t>
+      </w:r>
       <w:proofErr w:type="gramStart"/>
       <w:r>
         <w:rPr>
           <w:rFonts w:ascii="Times New Roman" w:hAnsi="Times New Roman" w:cs="Times New Roman"/>
           <w:lang w:val="en-US"/>
         </w:rPr>
-        <w:t>matrix.size</w:t>
-      </w:r>
-      <w:proofErr w:type="spellEnd"/>
+        <w:t>);</w:t>
+      </w:r>
       <w:proofErr w:type="gramEnd"/>
-      <w:r>
-        <w:rPr>
-          <w:rFonts w:ascii="Times New Roman" w:hAnsi="Times New Roman" w:cs="Times New Roman"/>
-          <w:lang w:val="en-US"/>
-        </w:rPr>
-        <w:t>();</w:t>
-      </w:r>
-    </w:p>
-    <w:p>
-      <w:pPr>
-        <w:rPr>
-          <w:rFonts w:ascii="Times New Roman" w:hAnsi="Times New Roman" w:cs="Times New Roman"/>
-          <w:lang w:val="en-US"/>
-        </w:rPr>
-      </w:pPr>
-      <w:r>
-        <w:rPr>
-          <w:rFonts w:ascii="Times New Roman" w:hAnsi="Times New Roman" w:cs="Times New Roman"/>
-          <w:lang w:val="en-US"/>
-        </w:rPr>
-        <w:t xml:space="preserve">    </w:t>
-      </w:r>
-      <w:proofErr w:type="spellStart"/>
-      <w:proofErr w:type="gramStart"/>
-      <w:r>
-        <w:rPr>
-          <w:rFonts w:ascii="Times New Roman" w:hAnsi="Times New Roman" w:cs="Times New Roman"/>
-          <w:lang w:val="en-US"/>
-        </w:rPr>
-        <w:t>weights.resize</w:t>
-      </w:r>
-      <w:proofErr w:type="spellEnd"/>
-      <w:proofErr w:type="gramEnd"/>
-      <w:r>
-        <w:rPr>
-          <w:rFonts w:ascii="Times New Roman" w:hAnsi="Times New Roman" w:cs="Times New Roman"/>
-          <w:lang w:val="en-US"/>
-        </w:rPr>
-        <w:t>(size);</w:t>
-      </w:r>
-    </w:p>
-    <w:p>
-      <w:pPr>
-        <w:rPr>
-          <w:rFonts w:ascii="Times New Roman" w:hAnsi="Times New Roman" w:cs="Times New Roman"/>
-          <w:lang w:val="en-US"/>
-        </w:rPr>
-      </w:pPr>
-    </w:p>
-    <w:p>
-      <w:pPr>
-        <w:rPr>
-          <w:rFonts w:ascii="Times New Roman" w:hAnsi="Times New Roman" w:cs="Times New Roman"/>
-          <w:lang w:val="en-US"/>
-        </w:rPr>
-      </w:pPr>
-      <w:r>
-        <w:rPr>
-          <w:rFonts w:ascii="Times New Roman" w:hAnsi="Times New Roman" w:cs="Times New Roman"/>
-          <w:lang w:val="en-US"/>
-        </w:rPr>
-        <w:t xml:space="preserve">    </w:t>
-      </w:r>
-      <w:proofErr w:type="spellStart"/>
-      <w:r>
-        <w:rPr>
-          <w:rFonts w:ascii="Times New Roman" w:hAnsi="Times New Roman" w:cs="Times New Roman"/>
-          <w:lang w:val="en-US"/>
-        </w:rPr>
-        <w:t>QVector</w:t>
-      </w:r>
-      <w:proofErr w:type="spellEnd"/>
-      <w:r>
-        <w:rPr>
-          <w:rFonts w:ascii="Times New Roman" w:hAnsi="Times New Roman" w:cs="Times New Roman"/>
-          <w:lang w:val="en-US"/>
-        </w:rPr>
-        <w:t xml:space="preserve">&lt;double&gt; </w:t>
-      </w:r>
-      <w:proofErr w:type="spellStart"/>
-      <w:proofErr w:type="gramStart"/>
-      <w:r>
-        <w:rPr>
-          <w:rFonts w:ascii="Times New Roman" w:hAnsi="Times New Roman" w:cs="Times New Roman"/>
-          <w:lang w:val="en-US"/>
-        </w:rPr>
-        <w:t>geometricMeans</w:t>
-      </w:r>
-      <w:proofErr w:type="spellEnd"/>
-      <w:r>
-        <w:rPr>
-          <w:rFonts w:ascii="Times New Roman" w:hAnsi="Times New Roman" w:cs="Times New Roman"/>
-          <w:lang w:val="en-US"/>
-        </w:rPr>
-        <w:t>(</w:t>
-      </w:r>
-      <w:proofErr w:type="gramEnd"/>
-      <w:r>
-        <w:rPr>
-          <w:rFonts w:ascii="Times New Roman" w:hAnsi="Times New Roman" w:cs="Times New Roman"/>
-          <w:lang w:val="en-US"/>
-        </w:rPr>
-        <w:t>size, 1.0);</w:t>
-      </w:r>
-    </w:p>
-    <w:p>
-      <w:pPr>
-        <w:rPr>
-          <w:rFonts w:ascii="Times New Roman" w:hAnsi="Times New Roman" w:cs="Times New Roman"/>
-          <w:lang w:val="en-US"/>
-        </w:rPr>
-      </w:pPr>
-    </w:p>
-    <w:p>
-      <w:pPr>
-        <w:rPr>
-          <w:rFonts w:ascii="Times New Roman" w:hAnsi="Times New Roman" w:cs="Times New Roman"/>
-          <w:lang w:val="en-US"/>
-        </w:rPr>
-      </w:pPr>
-      <w:r>
-        <w:rPr>
-          <w:rFonts w:ascii="Times New Roman" w:hAnsi="Times New Roman" w:cs="Times New Roman"/>
-          <w:lang w:val="en-US"/>
-        </w:rPr>
-        <w:t xml:space="preserve">    for (int </w:t>
-      </w:r>
-      <w:proofErr w:type="spellStart"/>
-      <w:r>
-        <w:rPr>
-          <w:rFonts w:ascii="Times New Roman" w:hAnsi="Times New Roman" w:cs="Times New Roman"/>
-          <w:lang w:val="en-US"/>
-        </w:rPr>
-        <w:t>i</w:t>
-      </w:r>
-      <w:proofErr w:type="spellEnd"/>
-      <w:r>
-        <w:rPr>
-          <w:rFonts w:ascii="Times New Roman" w:hAnsi="Times New Roman" w:cs="Times New Roman"/>
-          <w:lang w:val="en-US"/>
-        </w:rPr>
-        <w:t xml:space="preserve"> = 0; </w:t>
-      </w:r>
-      <w:proofErr w:type="spellStart"/>
-      <w:r>
-        <w:rPr>
-          <w:rFonts w:ascii="Times New Roman" w:hAnsi="Times New Roman" w:cs="Times New Roman"/>
-          <w:lang w:val="en-US"/>
-        </w:rPr>
-        <w:t>i</w:t>
-      </w:r>
-      <w:proofErr w:type="spellEnd"/>
-      <w:r>
-        <w:rPr>
-          <w:rFonts w:ascii="Times New Roman" w:hAnsi="Times New Roman" w:cs="Times New Roman"/>
-          <w:lang w:val="en-US"/>
-        </w:rPr>
-        <w:t xml:space="preserve"> &lt; size; ++</w:t>
-      </w:r>
-      <w:proofErr w:type="spellStart"/>
-      <w:r>
-        <w:rPr>
-          <w:rFonts w:ascii="Times New Roman" w:hAnsi="Times New Roman" w:cs="Times New Roman"/>
-          <w:lang w:val="en-US"/>
-        </w:rPr>
-        <w:t>i</w:t>
-      </w:r>
-      <w:proofErr w:type="spellEnd"/>
-      <w:r>
-        <w:rPr>
-          <w:rFonts w:ascii="Times New Roman" w:hAnsi="Times New Roman" w:cs="Times New Roman"/>
-          <w:lang w:val="en-US"/>
-        </w:rPr>
-        <w:t>) {</w:t>
-      </w:r>
-    </w:p>
-    <w:p>
-      <w:pPr>
-        <w:rPr>
-          <w:rFonts w:ascii="Times New Roman" w:hAnsi="Times New Roman" w:cs="Times New Roman"/>
-          <w:lang w:val="en-US"/>
-        </w:rPr>
-      </w:pPr>
-      <w:r>
-        <w:rPr>
-          <w:rFonts w:ascii="Times New Roman" w:hAnsi="Times New Roman" w:cs="Times New Roman"/>
-          <w:lang w:val="en-US"/>
-        </w:rPr>
-        <w:t xml:space="preserve">        for (int j = 0; j &lt; size; ++j) {</w:t>
-      </w:r>
-    </w:p>
-    <w:p>
-      <w:pPr>
-        <w:rPr>
-          <w:rFonts w:ascii="Times New Roman" w:hAnsi="Times New Roman" w:cs="Times New Roman"/>
-          <w:lang w:val="en-US"/>
-        </w:rPr>
-      </w:pPr>
-      <w:r>
-        <w:rPr>
-          <w:rFonts w:ascii="Times New Roman" w:hAnsi="Times New Roman" w:cs="Times New Roman"/>
-          <w:lang w:val="en-US"/>
-        </w:rPr>
-        <w:t xml:space="preserve">            </w:t>
-      </w:r>
-      <w:proofErr w:type="spellStart"/>
-      <w:r>
-        <w:rPr>
-          <w:rFonts w:ascii="Times New Roman" w:hAnsi="Times New Roman" w:cs="Times New Roman"/>
-          <w:lang w:val="en-US"/>
-        </w:rPr>
-        <w:t>geometricMeans</w:t>
-      </w:r>
-      <w:proofErr w:type="spellEnd"/>
-      <w:r>
-        <w:rPr>
-          <w:rFonts w:ascii="Times New Roman" w:hAnsi="Times New Roman" w:cs="Times New Roman"/>
-          <w:lang w:val="en-US"/>
-        </w:rPr>
-        <w:t>[</w:t>
-      </w:r>
-      <w:proofErr w:type="spellStart"/>
-      <w:r>
-        <w:rPr>
-          <w:rFonts w:ascii="Times New Roman" w:hAnsi="Times New Roman" w:cs="Times New Roman"/>
-          <w:lang w:val="en-US"/>
-        </w:rPr>
-        <w:t>i</w:t>
-      </w:r>
-      <w:proofErr w:type="spellEnd"/>
-      <w:r>
-        <w:rPr>
-          <w:rFonts w:ascii="Times New Roman" w:hAnsi="Times New Roman" w:cs="Times New Roman"/>
-          <w:lang w:val="en-US"/>
-        </w:rPr>
-        <w:t>] *= matrix[</w:t>
-      </w:r>
-      <w:proofErr w:type="spellStart"/>
-      <w:r>
-        <w:rPr>
-          <w:rFonts w:ascii="Times New Roman" w:hAnsi="Times New Roman" w:cs="Times New Roman"/>
-          <w:lang w:val="en-US"/>
-        </w:rPr>
-        <w:t>i</w:t>
-      </w:r>
-      <w:proofErr w:type="spellEnd"/>
-      <w:r>
-        <w:rPr>
-          <w:rFonts w:ascii="Times New Roman" w:hAnsi="Times New Roman" w:cs="Times New Roman"/>
-          <w:lang w:val="en-US"/>
-        </w:rPr>
-        <w:t>][j];</w:t>
-      </w:r>
-    </w:p>
-    <w:p>
-      <w:pPr>
-        <w:rPr>
-          <w:rFonts w:ascii="Times New Roman" w:hAnsi="Times New Roman" w:cs="Times New Roman"/>
-          <w:lang w:val="en-US"/>
-        </w:rPr>
-      </w:pPr>
-      <w:r>
-        <w:rPr>
-          <w:rFonts w:ascii="Times New Roman" w:hAnsi="Times New Roman" w:cs="Times New Roman"/>
-          <w:lang w:val="en-US"/>
-        </w:rPr>
-        <w:t xml:space="preserve">        }</w:t>
-      </w:r>
-    </w:p>
-    <w:p>
-      <w:pPr>
-        <w:rPr>
-          <w:rFonts w:ascii="Times New Roman" w:hAnsi="Times New Roman" w:cs="Times New Roman"/>
-          <w:lang w:val="en-US"/>
-        </w:rPr>
-      </w:pPr>
-      <w:r>
-        <w:rPr>
-          <w:rFonts w:ascii="Times New Roman" w:hAnsi="Times New Roman" w:cs="Times New Roman"/>
-          <w:lang w:val="en-US"/>
-        </w:rPr>
-        <w:t xml:space="preserve">        </w:t>
-      </w:r>
-      <w:proofErr w:type="spellStart"/>
-      <w:r>
-        <w:rPr>
-          <w:rFonts w:ascii="Times New Roman" w:hAnsi="Times New Roman" w:cs="Times New Roman"/>
-          <w:lang w:val="en-US"/>
-        </w:rPr>
-        <w:t>geometricMeans</w:t>
-      </w:r>
-      <w:proofErr w:type="spellEnd"/>
-      <w:r>
-        <w:rPr>
-          <w:rFonts w:ascii="Times New Roman" w:hAnsi="Times New Roman" w:cs="Times New Roman"/>
-          <w:lang w:val="en-US"/>
-        </w:rPr>
-        <w:t>[</w:t>
-      </w:r>
-      <w:proofErr w:type="spellStart"/>
-      <w:r>
-        <w:rPr>
-          <w:rFonts w:ascii="Times New Roman" w:hAnsi="Times New Roman" w:cs="Times New Roman"/>
-          <w:lang w:val="en-US"/>
-        </w:rPr>
-        <w:t>i</w:t>
-      </w:r>
-      <w:proofErr w:type="spellEnd"/>
-      <w:r>
-        <w:rPr>
-          <w:rFonts w:ascii="Times New Roman" w:hAnsi="Times New Roman" w:cs="Times New Roman"/>
-          <w:lang w:val="en-US"/>
-        </w:rPr>
-        <w:t xml:space="preserve">] = </w:t>
-      </w:r>
-      <w:proofErr w:type="gramStart"/>
-      <w:r>
-        <w:rPr>
-          <w:rFonts w:ascii="Times New Roman" w:hAnsi="Times New Roman" w:cs="Times New Roman"/>
-          <w:lang w:val="en-US"/>
-        </w:rPr>
-        <w:t>std::</w:t>
-      </w:r>
-      <w:proofErr w:type="gramEnd"/>
-      <w:r>
-        <w:rPr>
-          <w:rFonts w:ascii="Times New Roman" w:hAnsi="Times New Roman" w:cs="Times New Roman"/>
-          <w:lang w:val="en-US"/>
-        </w:rPr>
-        <w:t>pow(</w:t>
-      </w:r>
-      <w:proofErr w:type="spellStart"/>
-      <w:r>
-        <w:rPr>
-          <w:rFonts w:ascii="Times New Roman" w:hAnsi="Times New Roman" w:cs="Times New Roman"/>
-          <w:lang w:val="en-US"/>
-        </w:rPr>
-        <w:t>geometricMeans</w:t>
-      </w:r>
-      <w:proofErr w:type="spellEnd"/>
-      <w:r>
-        <w:rPr>
-          <w:rFonts w:ascii="Times New Roman" w:hAnsi="Times New Roman" w:cs="Times New Roman"/>
-          <w:lang w:val="en-US"/>
-        </w:rPr>
-        <w:t>[</w:t>
-      </w:r>
-      <w:proofErr w:type="spellStart"/>
-      <w:r>
-        <w:rPr>
-          <w:rFonts w:ascii="Times New Roman" w:hAnsi="Times New Roman" w:cs="Times New Roman"/>
-          <w:lang w:val="en-US"/>
-        </w:rPr>
-        <w:t>i</w:t>
-      </w:r>
-      <w:proofErr w:type="spellEnd"/>
-      <w:r>
-        <w:rPr>
-          <w:rFonts w:ascii="Times New Roman" w:hAnsi="Times New Roman" w:cs="Times New Roman"/>
-          <w:lang w:val="en-US"/>
-        </w:rPr>
-        <w:t>], 1.0 / size);</w:t>
-      </w:r>
-    </w:p>
-    <w:p>
-      <w:pPr>
-        <w:rPr>
-          <w:rFonts w:ascii="Times New Roman" w:hAnsi="Times New Roman" w:cs="Times New Roman"/>
-          <w:lang w:val="en-US"/>
-        </w:rPr>
-      </w:pPr>
-      <w:r>
-        <w:rPr>
-          <w:rFonts w:ascii="Times New Roman" w:hAnsi="Times New Roman" w:cs="Times New Roman"/>
-          <w:lang w:val="en-US"/>
-        </w:rPr>
-        <w:t xml:space="preserve">    }</w:t>
-      </w:r>
-    </w:p>
-    <w:p>
-      <w:pPr>
-        <w:rPr>
-          <w:rFonts w:ascii="Times New Roman" w:hAnsi="Times New Roman" w:cs="Times New Roman"/>
-          <w:lang w:val="en-US"/>
-        </w:rPr>
-      </w:pPr>
-    </w:p>
-    <w:p>
-      <w:pPr>
-        <w:rPr>
-          <w:rFonts w:ascii="Times New Roman" w:hAnsi="Times New Roman" w:cs="Times New Roman"/>
-          <w:lang w:val="en-US"/>
-        </w:rPr>
-      </w:pPr>
-      <w:r>
-        <w:rPr>
-          <w:rFonts w:ascii="Times New Roman" w:hAnsi="Times New Roman" w:cs="Times New Roman"/>
-          <w:lang w:val="en-US"/>
-        </w:rPr>
-        <w:t xml:space="preserve">    double sum = 0.0;</w:t>
-      </w:r>
-    </w:p>
-    <w:p>
-      <w:pPr>
-        <w:rPr>
-          <w:rFonts w:ascii="Times New Roman" w:hAnsi="Times New Roman" w:cs="Times New Roman"/>
-          <w:lang w:val="en-US"/>
-        </w:rPr>
-      </w:pPr>
-      <w:r>
-        <w:rPr>
-          <w:rFonts w:ascii="Times New Roman" w:hAnsi="Times New Roman" w:cs="Times New Roman"/>
-          <w:lang w:val="en-US"/>
-        </w:rPr>
-        <w:t xml:space="preserve">    for (double </w:t>
-      </w:r>
-      <w:proofErr w:type="gramStart"/>
-      <w:r>
-        <w:rPr>
-          <w:rFonts w:ascii="Times New Roman" w:hAnsi="Times New Roman" w:cs="Times New Roman"/>
-          <w:lang w:val="en-US"/>
-        </w:rPr>
-        <w:t>mean :</w:t>
-      </w:r>
-      <w:proofErr w:type="gramEnd"/>
-      <w:r>
-        <w:rPr>
-          <w:rFonts w:ascii="Times New Roman" w:hAnsi="Times New Roman" w:cs="Times New Roman"/>
-          <w:lang w:val="en-US"/>
-        </w:rPr>
-        <w:t xml:space="preserve"> </w:t>
-      </w:r>
-      <w:proofErr w:type="spellStart"/>
-      <w:r>
-        <w:rPr>
-          <w:rFonts w:ascii="Times New Roman" w:hAnsi="Times New Roman" w:cs="Times New Roman"/>
-          <w:lang w:val="en-US"/>
-        </w:rPr>
-        <w:t>geometricMeans</w:t>
-      </w:r>
-      <w:proofErr w:type="spellEnd"/>
-      <w:r>
-        <w:rPr>
-          <w:rFonts w:ascii="Times New Roman" w:hAnsi="Times New Roman" w:cs="Times New Roman"/>
-          <w:lang w:val="en-US"/>
-        </w:rPr>
-        <w:t>) {</w:t>
-      </w:r>
-    </w:p>
-    <w:p>
-      <w:pPr>
-        <w:rPr>
-          <w:rFonts w:ascii="Times New Roman" w:hAnsi="Times New Roman" w:cs="Times New Roman"/>
-          <w:lang w:val="en-US"/>
-        </w:rPr>
-      </w:pPr>
-      <w:r>
-        <w:rPr>
-          <w:rFonts w:ascii="Times New Roman" w:hAnsi="Times New Roman" w:cs="Times New Roman"/>
-          <w:lang w:val="en-US"/>
-        </w:rPr>
-        <w:t xml:space="preserve">        sum += mean;</w:t>
-      </w:r>
-    </w:p>
-    <w:p>
-      <w:pPr>
-        <w:rPr>
-          <w:rFonts w:ascii="Times New Roman" w:hAnsi="Times New Roman" w:cs="Times New Roman"/>
-          <w:lang w:val="en-US"/>
-        </w:rPr>
-      </w:pPr>
-      <w:r>
-        <w:rPr>
-          <w:rFonts w:ascii="Times New Roman" w:hAnsi="Times New Roman" w:cs="Times New Roman"/>
-          <w:lang w:val="en-US"/>
-        </w:rPr>
-        <w:t xml:space="preserve">    }</w:t>
-      </w:r>
-    </w:p>
-    <w:p>
-      <w:pPr>
-        <w:rPr>
-          <w:rFonts w:ascii="Times New Roman" w:hAnsi="Times New Roman" w:cs="Times New Roman"/>
-          <w:lang w:val="en-US"/>
-        </w:rPr>
-      </w:pPr>
-    </w:p>
-    <w:p>
-      <w:pPr>
-        <w:rPr>
-          <w:rFonts w:ascii="Times New Roman" w:hAnsi="Times New Roman" w:cs="Times New Roman"/>
-          <w:lang w:val="en-US"/>
-        </w:rPr>
-      </w:pPr>
-      <w:r>
-        <w:rPr>
-          <w:rFonts w:ascii="Times New Roman" w:hAnsi="Times New Roman" w:cs="Times New Roman"/>
-          <w:lang w:val="en-US"/>
-        </w:rPr>
-        <w:t xml:space="preserve">    if (sum == 0.0) return false;</w:t>
-      </w:r>
-    </w:p>
-    <w:p>
-      <w:pPr>
-        <w:rPr>
-          <w:rFonts w:ascii="Times New Roman" w:hAnsi="Times New Roman" w:cs="Times New Roman"/>
-          <w:lang w:val="en-US"/>
-        </w:rPr>
-      </w:pPr>
-    </w:p>
-    <w:p>
-      <w:pPr>
-        <w:rPr>
-          <w:rFonts w:ascii="Times New Roman" w:hAnsi="Times New Roman" w:cs="Times New Roman"/>
-          <w:lang w:val="en-US"/>
-        </w:rPr>
-      </w:pPr>
-      <w:r>
-        <w:rPr>
-          <w:rFonts w:ascii="Times New Roman" w:hAnsi="Times New Roman" w:cs="Times New Roman"/>
-          <w:lang w:val="en-US"/>
-        </w:rPr>
-        <w:t xml:space="preserve">    for (int </w:t>
-      </w:r>
-      <w:proofErr w:type="spellStart"/>
-      <w:r>
-        <w:rPr>
-          <w:rFonts w:ascii="Times New Roman" w:hAnsi="Times New Roman" w:cs="Times New Roman"/>
-          <w:lang w:val="en-US"/>
-        </w:rPr>
-        <w:t>i</w:t>
-      </w:r>
-      <w:proofErr w:type="spellEnd"/>
-      <w:r>
-        <w:rPr>
-          <w:rFonts w:ascii="Times New Roman" w:hAnsi="Times New Roman" w:cs="Times New Roman"/>
-          <w:lang w:val="en-US"/>
-        </w:rPr>
-        <w:t xml:space="preserve"> = 0; </w:t>
-      </w:r>
-      <w:proofErr w:type="spellStart"/>
-      <w:r>
-        <w:rPr>
-          <w:rFonts w:ascii="Times New Roman" w:hAnsi="Times New Roman" w:cs="Times New Roman"/>
-          <w:lang w:val="en-US"/>
-        </w:rPr>
-        <w:t>i</w:t>
-      </w:r>
-      <w:proofErr w:type="spellEnd"/>
-      <w:r>
-        <w:rPr>
-          <w:rFonts w:ascii="Times New Roman" w:hAnsi="Times New Roman" w:cs="Times New Roman"/>
-          <w:lang w:val="en-US"/>
-        </w:rPr>
-        <w:t xml:space="preserve"> &lt; size; ++</w:t>
-      </w:r>
-      <w:proofErr w:type="spellStart"/>
-      <w:r>
-        <w:rPr>
-          <w:rFonts w:ascii="Times New Roman" w:hAnsi="Times New Roman" w:cs="Times New Roman"/>
-          <w:lang w:val="en-US"/>
-        </w:rPr>
-        <w:t>i</w:t>
-      </w:r>
-      <w:proofErr w:type="spellEnd"/>
-      <w:r>
-        <w:rPr>
-          <w:rFonts w:ascii="Times New Roman" w:hAnsi="Times New Roman" w:cs="Times New Roman"/>
-          <w:lang w:val="en-US"/>
-        </w:rPr>
-        <w:t>) {</w:t>
-      </w:r>
-    </w:p>
-    <w:p>
-      <w:pPr>
-        <w:rPr>
-          <w:rFonts w:ascii="Times New Roman" w:hAnsi="Times New Roman" w:cs="Times New Roman"/>
-          <w:lang w:val="en-US"/>
-        </w:rPr>
-      </w:pPr>
-      <w:r>
-        <w:rPr>
-          <w:rFonts w:ascii="Times New Roman" w:hAnsi="Times New Roman" w:cs="Times New Roman"/>
-          <w:lang w:val="en-US"/>
-        </w:rPr>
-        <w:t xml:space="preserve">        weights[</w:t>
-      </w:r>
-      <w:proofErr w:type="spellStart"/>
-      <w:r>
-        <w:rPr>
-          <w:rFonts w:ascii="Times New Roman" w:hAnsi="Times New Roman" w:cs="Times New Roman"/>
-          <w:lang w:val="en-US"/>
-        </w:rPr>
-        <w:t>i</w:t>
-      </w:r>
-      <w:proofErr w:type="spellEnd"/>
-      <w:r>
-        <w:rPr>
-          <w:rFonts w:ascii="Times New Roman" w:hAnsi="Times New Roman" w:cs="Times New Roman"/>
-          <w:lang w:val="en-US"/>
-        </w:rPr>
-        <w:t xml:space="preserve">] = </w:t>
-      </w:r>
-      <w:proofErr w:type="spellStart"/>
-      <w:r>
-        <w:rPr>
-          <w:rFonts w:ascii="Times New Roman" w:hAnsi="Times New Roman" w:cs="Times New Roman"/>
-          <w:lang w:val="en-US"/>
-        </w:rPr>
-        <w:t>geometricMeans</w:t>
-      </w:r>
-      <w:proofErr w:type="spellEnd"/>
-      <w:r>
-        <w:rPr>
-          <w:rFonts w:ascii="Times New Roman" w:hAnsi="Times New Roman" w:cs="Times New Roman"/>
-          <w:lang w:val="en-US"/>
-        </w:rPr>
-        <w:t>[</w:t>
-      </w:r>
-      <w:proofErr w:type="spellStart"/>
-      <w:r>
-        <w:rPr>
-          <w:rFonts w:ascii="Times New Roman" w:hAnsi="Times New Roman" w:cs="Times New Roman"/>
-          <w:lang w:val="en-US"/>
-        </w:rPr>
-        <w:t>i</w:t>
-      </w:r>
-      <w:proofErr w:type="spellEnd"/>
-      <w:r>
-        <w:rPr>
-          <w:rFonts w:ascii="Times New Roman" w:hAnsi="Times New Roman" w:cs="Times New Roman"/>
-          <w:lang w:val="en-US"/>
-        </w:rPr>
-        <w:t>] / sum;</w:t>
-      </w:r>
-    </w:p>
-    <w:p>
-      <w:pPr>
-        <w:rPr>
-          <w:rFonts w:ascii="Times New Roman" w:hAnsi="Times New Roman" w:cs="Times New Roman"/>
-          <w:lang w:val="en-US"/>
-        </w:rPr>
-      </w:pPr>
-      <w:r>
-        <w:rPr>
-          <w:rFonts w:ascii="Times New Roman" w:hAnsi="Times New Roman" w:cs="Times New Roman"/>
-          <w:lang w:val="en-US"/>
-        </w:rPr>
-        <w:t xml:space="preserve">    }</w:t>
-      </w:r>
-    </w:p>
-    <w:p>
-      <w:pPr>
-        <w:rPr>
-          <w:rFonts w:ascii="Times New Roman" w:hAnsi="Times New Roman" w:cs="Times New Roman"/>
-          <w:lang w:val="en-US"/>
-        </w:rPr>
-      </w:pPr>
-    </w:p>
-    <w:p>
-      <w:pPr>
-        <w:rPr>
-          <w:rFonts w:ascii="Times New Roman" w:hAnsi="Times New Roman" w:cs="Times New Roman"/>
-          <w:lang w:val="en-US"/>
-        </w:rPr>
-      </w:pPr>
-      <w:r>
-        <w:rPr>
-          <w:rFonts w:ascii="Times New Roman" w:hAnsi="Times New Roman" w:cs="Times New Roman"/>
-          <w:lang w:val="en-US"/>
-        </w:rPr>
-        <w:t xml:space="preserve">    return true;</w:t>
-      </w:r>
-    </w:p>
-    <w:p>
-      <w:pPr>
-        <w:rPr>
-          <w:rFonts w:ascii="Times New Roman" w:hAnsi="Times New Roman" w:cs="Times New Roman"/>
-          <w:lang w:val="en-US"/>
-        </w:rPr>
-      </w:pPr>
-      <w:r>
-        <w:rPr>
-          <w:rFonts w:ascii="Times New Roman" w:hAnsi="Times New Roman" w:cs="Times New Roman"/>
-          <w:lang w:val="en-US"/>
-        </w:rPr>
-        <w:t>}</w:t>
-      </w:r>
-    </w:p>
-    <w:p>
-      <w:pPr>
-        <w:rPr>
-          <w:rFonts w:ascii="Times New Roman" w:hAnsi="Times New Roman" w:cs="Times New Roman"/>
-          <w:lang w:val="en-US"/>
-        </w:rPr>
-      </w:pPr>
-    </w:p>
-    <w:p>
-      <w:pPr>
-        <w:rPr>
-          <w:rFonts w:ascii="Times New Roman" w:hAnsi="Times New Roman" w:cs="Times New Roman"/>
-          <w:lang w:val="en-US"/>
-        </w:rPr>
-      </w:pPr>
-      <w:r>
-        <w:rPr>
-          <w:rFonts w:ascii="Times New Roman" w:hAnsi="Times New Roman" w:cs="Times New Roman"/>
-          <w:lang w:val="en-US"/>
-        </w:rPr>
-        <w:t xml:space="preserve">void </w:t>
-      </w:r>
-      <w:proofErr w:type="gramStart"/>
-      <w:r>
-        <w:rPr>
-          <w:rFonts w:ascii="Times New Roman" w:hAnsi="Times New Roman" w:cs="Times New Roman"/>
-          <w:lang w:val="en-US"/>
-        </w:rPr>
-        <w:t>MAI::</w:t>
-      </w:r>
-      <w:proofErr w:type="spellStart"/>
-      <w:r>
-        <w:rPr>
-          <w:rFonts w:ascii="Times New Roman" w:hAnsi="Times New Roman" w:cs="Times New Roman"/>
-          <w:lang w:val="en-US"/>
-        </w:rPr>
-        <w:t>calculateFinalScores</w:t>
-      </w:r>
-      <w:proofErr w:type="spellEnd"/>
-      <w:r>
-        <w:rPr>
-          <w:rFonts w:ascii="Times New Roman" w:hAnsi="Times New Roman" w:cs="Times New Roman"/>
-          <w:lang w:val="en-US"/>
-        </w:rPr>
-        <w:t>(</w:t>
-      </w:r>
-      <w:proofErr w:type="gramEnd"/>
-      <w:r>
-        <w:rPr>
-          <w:rFonts w:ascii="Times New Roman" w:hAnsi="Times New Roman" w:cs="Times New Roman"/>
-          <w:lang w:val="en-US"/>
-        </w:rPr>
-        <w:t>) {</w:t>
-      </w:r>
-    </w:p>
-    <w:p>
-      <w:pPr>
-        <w:rPr>
-          <w:rFonts w:ascii="Times New Roman" w:hAnsi="Times New Roman" w:cs="Times New Roman"/>
-          <w:lang w:val="en-US"/>
-        </w:rPr>
-      </w:pPr>
-      <w:r>
-        <w:rPr>
-          <w:rFonts w:ascii="Times New Roman" w:hAnsi="Times New Roman" w:cs="Times New Roman"/>
-          <w:lang w:val="en-US"/>
-        </w:rPr>
-        <w:t xml:space="preserve">    </w:t>
-      </w:r>
-      <w:proofErr w:type="spellStart"/>
-      <w:r>
-        <w:rPr>
-          <w:rFonts w:ascii="Times New Roman" w:hAnsi="Times New Roman" w:cs="Times New Roman"/>
-          <w:lang w:val="en-US"/>
-        </w:rPr>
-        <w:t>m_finalScores.resize</w:t>
-      </w:r>
-      <w:proofErr w:type="spellEnd"/>
-      <w:r>
-        <w:rPr>
-          <w:rFonts w:ascii="Times New Roman" w:hAnsi="Times New Roman" w:cs="Times New Roman"/>
-          <w:lang w:val="en-US"/>
-        </w:rPr>
-        <w:t>(</w:t>
-      </w:r>
-      <w:proofErr w:type="spellStart"/>
-      <w:r>
-        <w:rPr>
-          <w:rFonts w:ascii="Times New Roman" w:hAnsi="Times New Roman" w:cs="Times New Roman"/>
-          <w:lang w:val="en-US"/>
-        </w:rPr>
-        <w:t>m_</w:t>
-      </w:r>
-      <w:proofErr w:type="gramStart"/>
-      <w:r>
-        <w:rPr>
-          <w:rFonts w:ascii="Times New Roman" w:hAnsi="Times New Roman" w:cs="Times New Roman"/>
-          <w:lang w:val="en-US"/>
-        </w:rPr>
-        <w:t>alternatives</w:t>
-      </w:r>
-      <w:proofErr w:type="spellEnd"/>
-      <w:r>
-        <w:rPr>
-          <w:rFonts w:ascii="Times New Roman" w:hAnsi="Times New Roman" w:cs="Times New Roman"/>
-          <w:lang w:val="en-US"/>
-        </w:rPr>
-        <w:t xml:space="preserve"> .size</w:t>
-      </w:r>
-      <w:proofErr w:type="gramEnd"/>
-      <w:r>
-        <w:rPr>
-          <w:rFonts w:ascii="Times New Roman" w:hAnsi="Times New Roman" w:cs="Times New Roman"/>
-          <w:lang w:val="en-US"/>
-        </w:rPr>
-        <w:t>(), 0.0);</w:t>
-      </w:r>
     </w:p>
     <w:p>
       <w:pPr>
@@ -29473,13 +30016,11 @@
       <w:pPr>
         <w:rPr>
           <w:rFonts w:ascii="Times New Roman" w:hAnsi="Times New Roman" w:cs="Times New Roman"/>
-          <w:lang w:val="en-US"/>
-        </w:rPr>
-      </w:pPr>
-      <w:r>
-        <w:rPr>
-          <w:rFonts w:ascii="Times New Roman" w:hAnsi="Times New Roman" w:cs="Times New Roman"/>
-          <w:lang w:val="en-US"/>
+        </w:rPr>
+      </w:pPr>
+      <w:r>
+        <w:rPr>
+          <w:rFonts w:ascii="Times New Roman" w:hAnsi="Times New Roman" w:cs="Times New Roman"/>
         </w:rPr>
         <w:t>{</w:t>
       </w:r>
@@ -29488,94 +30029,61 @@
       <w:pPr>
         <w:rPr>
           <w:rFonts w:ascii="Times New Roman" w:hAnsi="Times New Roman" w:cs="Times New Roman"/>
-          <w:lang w:val="en-US"/>
-        </w:rPr>
-      </w:pPr>
-      <w:r>
-        <w:rPr>
-          <w:rFonts w:ascii="Times New Roman" w:hAnsi="Times New Roman" w:cs="Times New Roman"/>
-          <w:lang w:val="en-US"/>
-        </w:rPr>
-        <w:t>  "criteria": ["</w:t>
-      </w:r>
-      <w:proofErr w:type="spellStart"/>
-      <w:r>
-        <w:rPr>
-          <w:rFonts w:ascii="Times New Roman" w:hAnsi="Times New Roman" w:cs="Times New Roman"/>
-          <w:lang w:val="en-US"/>
-        </w:rPr>
-        <w:t>Цена</w:t>
-      </w:r>
-      <w:proofErr w:type="spellEnd"/>
-      <w:r>
-        <w:rPr>
-          <w:rFonts w:ascii="Times New Roman" w:hAnsi="Times New Roman" w:cs="Times New Roman"/>
-          <w:lang w:val="en-US"/>
-        </w:rPr>
-        <w:t>", "</w:t>
-      </w:r>
-      <w:proofErr w:type="spellStart"/>
-      <w:r>
-        <w:rPr>
-          <w:rFonts w:ascii="Times New Roman" w:hAnsi="Times New Roman" w:cs="Times New Roman"/>
-          <w:lang w:val="en-US"/>
-        </w:rPr>
-        <w:t>Качество</w:t>
-      </w:r>
-      <w:proofErr w:type="spellEnd"/>
-      <w:r>
-        <w:rPr>
-          <w:rFonts w:ascii="Times New Roman" w:hAnsi="Times New Roman" w:cs="Times New Roman"/>
-          <w:lang w:val="en-US"/>
-        </w:rPr>
-        <w:t>", "</w:t>
-      </w:r>
-      <w:proofErr w:type="spellStart"/>
-      <w:r>
-        <w:rPr>
-          <w:rFonts w:ascii="Times New Roman" w:hAnsi="Times New Roman" w:cs="Times New Roman"/>
-          <w:lang w:val="en-US"/>
-        </w:rPr>
-        <w:t>Сроки</w:t>
-      </w:r>
-      <w:proofErr w:type="spellEnd"/>
-      <w:r>
-        <w:rPr>
-          <w:rFonts w:ascii="Times New Roman" w:hAnsi="Times New Roman" w:cs="Times New Roman"/>
-          <w:lang w:val="en-US"/>
+        </w:rPr>
+      </w:pPr>
+      <w:r>
+        <w:rPr>
+          <w:rFonts w:ascii="Times New Roman" w:hAnsi="Times New Roman" w:cs="Times New Roman"/>
+          <w:lang w:val="en-US"/>
+        </w:rPr>
+        <w:t> </w:t>
+      </w:r>
+      <w:r>
+        <w:rPr>
+          <w:rFonts w:ascii="Times New Roman" w:hAnsi="Times New Roman" w:cs="Times New Roman"/>
+        </w:rPr>
+        <w:t xml:space="preserve"> "</w:t>
+      </w:r>
+      <w:r>
+        <w:rPr>
+          <w:rFonts w:ascii="Times New Roman" w:hAnsi="Times New Roman" w:cs="Times New Roman"/>
+          <w:lang w:val="en-US"/>
+        </w:rPr>
+        <w:t>criteria</w:t>
+      </w:r>
+      <w:r>
+        <w:rPr>
+          <w:rFonts w:ascii="Times New Roman" w:hAnsi="Times New Roman" w:cs="Times New Roman"/>
+        </w:rPr>
+        <w:t>": ["Цена", "Качество", "Сроки производства"],</w:t>
+      </w:r>
+    </w:p>
+    <w:p>
+      <w:pPr>
+        <w:rPr>
+          <w:rFonts w:ascii="Times New Roman" w:hAnsi="Times New Roman" w:cs="Times New Roman"/>
+          <w:lang w:val="en-US"/>
+        </w:rPr>
+      </w:pPr>
+      <w:r>
+        <w:rPr>
+          <w:rFonts w:ascii="Times New Roman" w:hAnsi="Times New Roman" w:cs="Times New Roman"/>
+          <w:lang w:val="en-US"/>
+        </w:rPr>
+        <w:t> </w:t>
+      </w:r>
+      <w:r>
+        <w:rPr>
+          <w:rFonts w:ascii="Times New Roman" w:hAnsi="Times New Roman" w:cs="Times New Roman"/>
         </w:rPr>
         <w:t xml:space="preserve"> </w:t>
       </w:r>
-      <w:proofErr w:type="spellStart"/>
-      <w:r>
-        <w:rPr>
-          <w:rFonts w:ascii="Times New Roman" w:hAnsi="Times New Roman" w:cs="Times New Roman"/>
-          <w:lang w:val="en-US"/>
-        </w:rPr>
-        <w:t>производства</w:t>
-      </w:r>
-      <w:proofErr w:type="spellEnd"/>
-      <w:r>
-        <w:rPr>
-          <w:rFonts w:ascii="Times New Roman" w:hAnsi="Times New Roman" w:cs="Times New Roman"/>
-          <w:lang w:val="en-US"/>
-        </w:rPr>
-        <w:t>"],</w:t>
-      </w:r>
-    </w:p>
-    <w:p>
-      <w:pPr>
-        <w:rPr>
-          <w:rFonts w:ascii="Times New Roman" w:hAnsi="Times New Roman" w:cs="Times New Roman"/>
-          <w:lang w:val="en-US"/>
-        </w:rPr>
-      </w:pPr>
-      <w:r>
-        <w:rPr>
-          <w:rFonts w:ascii="Times New Roman" w:hAnsi="Times New Roman" w:cs="Times New Roman"/>
-          <w:lang w:val="en-US"/>
-        </w:rPr>
-        <w:t>  "</w:t>
+      <w:r>
+        <w:rPr>
+          <w:rFonts w:ascii="Times New Roman" w:hAnsi="Times New Roman" w:cs="Times New Roman"/>
+          <w:lang w:val="en-US"/>
+        </w:rPr>
+        <w:t>"</w:t>
       </w:r>
       <w:proofErr w:type="spellStart"/>
       <w:proofErr w:type="gramStart"/>
@@ -33048,6 +33556,7 @@
   <w:style w:type="character" w:default="1" w:styleId="a0">
     <w:name w:val="Default Paragraph Font"/>
     <w:uiPriority w:val="1"/>
+    <w:semiHidden/>
     <w:unhideWhenUsed/>
   </w:style>
   <w:style w:type="table" w:default="1" w:styleId="a1">
